--- a/docs/UMAR_CITIRANJE MED BESEDILOM IN NAVAJANJE VIROV V SEZNAMU LITERATURE.docx
+++ b/docs/UMAR_CITIRANJE MED BESEDILOM IN NAVAJANJE VIROV V SEZNAMU LITERATURE.docx
@@ -4,7 +4,7 @@
   <w:body>
     <w:p>
       <w:pPr>
-        <w:pStyle w:val="Brezrazmikov"/>
+        <w:pStyle w:val="NoSpacing"/>
         <w:jc w:val="center"/>
         <w:rPr>
           <w:rFonts w:asciiTheme="minorHAnsi" w:hAnsiTheme="minorHAnsi" w:cstheme="minorHAnsi"/>
@@ -14,7 +14,7 @@
     </w:p>
     <w:p>
       <w:pPr>
-        <w:pStyle w:val="Brezrazmikov"/>
+        <w:pStyle w:val="NoSpacing"/>
         <w:jc w:val="center"/>
         <w:rPr>
           <w:rFonts w:asciiTheme="minorHAnsi" w:hAnsiTheme="minorHAnsi" w:cstheme="minorHAnsi"/>
@@ -35,7 +35,7 @@
     </w:p>
     <w:p>
       <w:pPr>
-        <w:pStyle w:val="Brezrazmikov"/>
+        <w:pStyle w:val="NoSpacing"/>
         <w:jc w:val="center"/>
         <w:rPr>
           <w:rFonts w:asciiTheme="minorHAnsi" w:hAnsiTheme="minorHAnsi" w:cstheme="minorHAnsi"/>
@@ -56,7 +56,7 @@
     </w:p>
     <w:p>
       <w:pPr>
-        <w:pStyle w:val="Brezrazmikov"/>
+        <w:pStyle w:val="NoSpacing"/>
         <w:rPr>
           <w:rFonts w:asciiTheme="minorHAnsi" w:hAnsiTheme="minorHAnsi" w:cstheme="minorHAnsi"/>
           <w:b/>
@@ -65,7 +65,7 @@
     </w:p>
     <w:p>
       <w:pPr>
-        <w:pStyle w:val="Brezrazmikov"/>
+        <w:pStyle w:val="NoSpacing"/>
         <w:jc w:val="center"/>
         <w:rPr>
           <w:rFonts w:asciiTheme="minorHAnsi" w:hAnsiTheme="minorHAnsi" w:cstheme="minorHAnsi"/>
@@ -75,7 +75,7 @@
     </w:p>
     <w:p>
       <w:pPr>
-        <w:pStyle w:val="Brezrazmikov"/>
+        <w:pStyle w:val="NoSpacing"/>
         <w:spacing w:after="120"/>
         <w:rPr>
           <w:rFonts w:asciiTheme="minorHAnsi" w:hAnsiTheme="minorHAnsi" w:cstheme="minorHAnsi"/>
@@ -96,7 +96,7 @@
     </w:p>
     <w:tbl>
       <w:tblPr>
-        <w:tblW w:w="14737" w:type="dxa"/>
+        <w:tblW w:w="15388" w:type="dxa"/>
         <w:tblBorders>
           <w:top w:val="single" w:sz="4" w:space="0" w:color="auto"/>
           <w:left w:val="single" w:sz="4" w:space="0" w:color="auto"/>
@@ -108,14 +108,16 @@
         <w:tblLook w:val="04A0" w:firstRow="1" w:lastRow="0" w:firstColumn="1" w:lastColumn="0" w:noHBand="0" w:noVBand="1"/>
       </w:tblPr>
       <w:tblGrid>
-        <w:gridCol w:w="2518"/>
-        <w:gridCol w:w="3119"/>
-        <w:gridCol w:w="9100"/>
+        <w:gridCol w:w="1600"/>
+        <w:gridCol w:w="1928"/>
+        <w:gridCol w:w="6248"/>
+        <w:gridCol w:w="2035"/>
+        <w:gridCol w:w="3577"/>
       </w:tblGrid>
       <w:tr>
         <w:tc>
           <w:tcPr>
-            <w:tcW w:w="2518" w:type="dxa"/>
+            <w:tcW w:w="1600" w:type="dxa"/>
             <w:tcBorders>
               <w:top w:val="single" w:sz="4" w:space="0" w:color="auto"/>
               <w:left w:val="single" w:sz="4" w:space="0" w:color="auto"/>
@@ -126,7 +128,7 @@
           </w:tcPr>
           <w:p>
             <w:pPr>
-              <w:pStyle w:val="Brezrazmikov"/>
+              <w:pStyle w:val="NoSpacing"/>
               <w:spacing w:line="276" w:lineRule="auto"/>
               <w:jc w:val="center"/>
               <w:rPr>
@@ -145,7 +147,7 @@
         </w:tc>
         <w:tc>
           <w:tcPr>
-            <w:tcW w:w="3119" w:type="dxa"/>
+            <w:tcW w:w="1928" w:type="dxa"/>
             <w:tcBorders>
               <w:top w:val="single" w:sz="4" w:space="0" w:color="auto"/>
               <w:left w:val="single" w:sz="4" w:space="0" w:color="auto"/>
@@ -156,7 +158,7 @@
           </w:tcPr>
           <w:p>
             <w:pPr>
-              <w:pStyle w:val="Brezrazmikov"/>
+              <w:pStyle w:val="NoSpacing"/>
               <w:spacing w:line="276" w:lineRule="auto"/>
               <w:jc w:val="center"/>
               <w:rPr>
@@ -175,7 +177,7 @@
         </w:tc>
         <w:tc>
           <w:tcPr>
-            <w:tcW w:w="9100" w:type="dxa"/>
+            <w:tcW w:w="6248" w:type="dxa"/>
             <w:tcBorders>
               <w:top w:val="single" w:sz="4" w:space="0" w:color="auto"/>
               <w:left w:val="single" w:sz="4" w:space="0" w:color="auto"/>
@@ -186,7 +188,7 @@
           </w:tcPr>
           <w:p>
             <w:pPr>
-              <w:pStyle w:val="Brezrazmikov"/>
+              <w:pStyle w:val="NoSpacing"/>
               <w:spacing w:line="276" w:lineRule="auto"/>
               <w:jc w:val="center"/>
               <w:rPr>
@@ -203,11 +205,69 @@
             </w:r>
           </w:p>
         </w:tc>
+        <w:tc>
+          <w:tcPr>
+            <w:tcW w:w="2035" w:type="dxa"/>
+            <w:tcBorders>
+              <w:top w:val="single" w:sz="4" w:space="0" w:color="auto"/>
+              <w:left w:val="single" w:sz="4" w:space="0" w:color="auto"/>
+              <w:bottom w:val="single" w:sz="4" w:space="0" w:color="auto"/>
+              <w:right w:val="single" w:sz="4" w:space="0" w:color="auto"/>
+            </w:tcBorders>
+          </w:tcPr>
+          <w:p>
+            <w:pPr>
+              <w:pStyle w:val="NoSpacing"/>
+              <w:spacing w:line="276" w:lineRule="auto"/>
+              <w:jc w:val="center"/>
+              <w:rPr>
+                <w:rFonts w:asciiTheme="minorHAnsi" w:hAnsiTheme="minorHAnsi" w:cstheme="minorHAnsi"/>
+                <w:b/>
+              </w:rPr>
+            </w:pPr>
+            <w:r>
+              <w:rPr>
+                <w:rFonts w:asciiTheme="minorHAnsi" w:hAnsiTheme="minorHAnsi" w:cstheme="minorHAnsi"/>
+                <w:b/>
+              </w:rPr>
+              <w:t>Vrsta vnosa</w:t>
+            </w:r>
+          </w:p>
+        </w:tc>
+        <w:tc>
+          <w:tcPr>
+            <w:tcW w:w="3577" w:type="dxa"/>
+            <w:tcBorders>
+              <w:top w:val="single" w:sz="4" w:space="0" w:color="auto"/>
+              <w:left w:val="single" w:sz="4" w:space="0" w:color="auto"/>
+              <w:bottom w:val="single" w:sz="4" w:space="0" w:color="auto"/>
+              <w:right w:val="single" w:sz="4" w:space="0" w:color="auto"/>
+            </w:tcBorders>
+          </w:tcPr>
+          <w:p>
+            <w:pPr>
+              <w:pStyle w:val="NoSpacing"/>
+              <w:spacing w:line="276" w:lineRule="auto"/>
+              <w:jc w:val="center"/>
+              <w:rPr>
+                <w:rFonts w:asciiTheme="minorHAnsi" w:hAnsiTheme="minorHAnsi" w:cstheme="minorHAnsi"/>
+                <w:b/>
+              </w:rPr>
+            </w:pPr>
+            <w:r>
+              <w:rPr>
+                <w:rFonts w:asciiTheme="minorHAnsi" w:hAnsiTheme="minorHAnsi" w:cstheme="minorHAnsi"/>
+                <w:b/>
+              </w:rPr>
+              <w:t>Obvezna polja</w:t>
+            </w:r>
+          </w:p>
+        </w:tc>
       </w:tr>
       <w:tr>
         <w:tc>
           <w:tcPr>
-            <w:tcW w:w="2518" w:type="dxa"/>
+            <w:tcW w:w="1600" w:type="dxa"/>
             <w:tcBorders>
               <w:top w:val="single" w:sz="4" w:space="0" w:color="auto"/>
               <w:left w:val="single" w:sz="4" w:space="0" w:color="auto"/>
@@ -218,7 +278,7 @@
           </w:tcPr>
           <w:p>
             <w:pPr>
-              <w:pStyle w:val="Brezrazmikov"/>
+              <w:pStyle w:val="NoSpacing"/>
               <w:rPr>
                 <w:rFonts w:asciiTheme="minorHAnsi" w:hAnsiTheme="minorHAnsi" w:cstheme="minorHAnsi"/>
               </w:rPr>
@@ -233,7 +293,7 @@
         </w:tc>
         <w:tc>
           <w:tcPr>
-            <w:tcW w:w="3119" w:type="dxa"/>
+            <w:tcW w:w="1928" w:type="dxa"/>
             <w:tcBorders>
               <w:top w:val="single" w:sz="4" w:space="0" w:color="auto"/>
               <w:left w:val="single" w:sz="4" w:space="0" w:color="auto"/>
@@ -244,7 +304,7 @@
           </w:tcPr>
           <w:p>
             <w:pPr>
-              <w:pStyle w:val="Brezrazmikov"/>
+              <w:pStyle w:val="NoSpacing"/>
               <w:rPr>
                 <w:rFonts w:asciiTheme="minorHAnsi" w:hAnsiTheme="minorHAnsi" w:cstheme="minorHAnsi"/>
               </w:rPr>
@@ -273,7 +333,7 @@
         </w:tc>
         <w:tc>
           <w:tcPr>
-            <w:tcW w:w="9100" w:type="dxa"/>
+            <w:tcW w:w="6248" w:type="dxa"/>
             <w:tcBorders>
               <w:top w:val="single" w:sz="4" w:space="0" w:color="auto"/>
               <w:left w:val="single" w:sz="4" w:space="0" w:color="auto"/>
@@ -284,7 +344,7 @@
           </w:tcPr>
           <w:p>
             <w:pPr>
-              <w:pStyle w:val="Brezrazmikov"/>
+              <w:pStyle w:val="NoSpacing"/>
               <w:rPr>
                 <w:rFonts w:asciiTheme="minorHAnsi" w:hAnsiTheme="minorHAnsi" w:cstheme="minorHAnsi"/>
               </w:rPr>
@@ -333,7 +393,7 @@
           </w:p>
           <w:p>
             <w:pPr>
-              <w:pStyle w:val="Brezrazmikov"/>
+              <w:pStyle w:val="NoSpacing"/>
               <w:rPr>
                 <w:rFonts w:asciiTheme="minorHAnsi" w:hAnsiTheme="minorHAnsi" w:cstheme="minorHAnsi"/>
                 <w:highlight w:val="yellow"/>
@@ -342,19 +402,93 @@
           </w:p>
           <w:p>
             <w:pPr>
-              <w:pStyle w:val="Brezrazmikov"/>
+              <w:pStyle w:val="NoSpacing"/>
               <w:rPr>
                 <w:rFonts w:asciiTheme="minorHAnsi" w:hAnsiTheme="minorHAnsi" w:cstheme="minorHAnsi"/>
                 <w:highlight w:val="yellow"/>
               </w:rPr>
             </w:pPr>
+          </w:p>
+        </w:tc>
+        <w:tc>
+          <w:tcPr>
+            <w:tcW w:w="2035" w:type="dxa"/>
+            <w:vMerge w:val="restart"/>
+            <w:tcBorders>
+              <w:top w:val="single" w:sz="4" w:space="0" w:color="auto"/>
+              <w:left w:val="single" w:sz="4" w:space="0" w:color="auto"/>
+              <w:right w:val="single" w:sz="4" w:space="0" w:color="auto"/>
+            </w:tcBorders>
+          </w:tcPr>
+          <w:p>
+            <w:pPr>
+              <w:pStyle w:val="NoSpacing"/>
+              <w:rPr>
+                <w:rFonts w:asciiTheme="minorHAnsi" w:hAnsiTheme="minorHAnsi" w:cstheme="minorHAnsi"/>
+              </w:rPr>
+            </w:pPr>
+            <w:r>
+              <w:rPr>
+                <w:rFonts w:asciiTheme="minorHAnsi" w:hAnsiTheme="minorHAnsi" w:cstheme="minorHAnsi"/>
+              </w:rPr>
+              <w:t>knjiga</w:t>
+            </w:r>
+          </w:p>
+        </w:tc>
+        <w:tc>
+          <w:tcPr>
+            <w:tcW w:w="3577" w:type="dxa"/>
+            <w:vMerge w:val="restart"/>
+            <w:tcBorders>
+              <w:top w:val="single" w:sz="4" w:space="0" w:color="auto"/>
+              <w:left w:val="single" w:sz="4" w:space="0" w:color="auto"/>
+              <w:right w:val="single" w:sz="4" w:space="0" w:color="auto"/>
+            </w:tcBorders>
+          </w:tcPr>
+          <w:p>
+            <w:pPr>
+              <w:pStyle w:val="NoSpacing"/>
+              <w:rPr>
+                <w:rFonts w:asciiTheme="minorHAnsi" w:hAnsiTheme="minorHAnsi" w:cstheme="minorHAnsi"/>
+              </w:rPr>
+            </w:pPr>
+            <w:r>
+              <w:rPr>
+                <w:rFonts w:asciiTheme="minorHAnsi" w:hAnsiTheme="minorHAnsi" w:cstheme="minorHAnsi"/>
+              </w:rPr>
+              <w:t>Naslov, avtor</w:t>
+            </w:r>
+            <w:r>
+              <w:rPr>
+                <w:rFonts w:asciiTheme="minorHAnsi" w:hAnsiTheme="minorHAnsi" w:cstheme="minorHAnsi"/>
+              </w:rPr>
+              <w:t>,</w:t>
+            </w:r>
+            <w:r>
+              <w:rPr>
+                <w:rFonts w:asciiTheme="minorHAnsi" w:hAnsiTheme="minorHAnsi" w:cstheme="minorHAnsi"/>
+              </w:rPr>
+              <w:t xml:space="preserve"> datum</w:t>
+            </w:r>
+            <w:r>
+              <w:rPr>
+                <w:rFonts w:asciiTheme="minorHAnsi" w:hAnsiTheme="minorHAnsi" w:cstheme="minorHAnsi"/>
+              </w:rPr>
+              <w:t xml:space="preserve"> (letnica)</w:t>
+            </w:r>
+            <w:r>
+              <w:rPr>
+                <w:rFonts w:asciiTheme="minorHAnsi" w:hAnsiTheme="minorHAnsi" w:cstheme="minorHAnsi"/>
+              </w:rPr>
+              <w:t>, izdajatelj, kraj</w:t>
+            </w:r>
           </w:p>
         </w:tc>
       </w:tr>
       <w:tr>
         <w:tc>
           <w:tcPr>
-            <w:tcW w:w="2518" w:type="dxa"/>
+            <w:tcW w:w="1600" w:type="dxa"/>
             <w:tcBorders>
               <w:top w:val="single" w:sz="4" w:space="0" w:color="auto"/>
               <w:left w:val="single" w:sz="4" w:space="0" w:color="auto"/>
@@ -365,7 +499,7 @@
           </w:tcPr>
           <w:p>
             <w:pPr>
-              <w:pStyle w:val="Brezrazmikov"/>
+              <w:pStyle w:val="NoSpacing"/>
               <w:rPr>
                 <w:rFonts w:asciiTheme="minorHAnsi" w:hAnsiTheme="minorHAnsi" w:cstheme="minorHAnsi"/>
               </w:rPr>
@@ -379,15 +513,15 @@
           </w:p>
           <w:p>
             <w:pPr>
-              <w:pStyle w:val="Brezrazmikov"/>
-              <w:rPr>
-                <w:rFonts w:asciiTheme="minorHAnsi" w:hAnsiTheme="minorHAnsi" w:cstheme="minorHAnsi"/>
-              </w:rPr>
-            </w:pPr>
-          </w:p>
-          <w:p>
-            <w:pPr>
-              <w:pStyle w:val="Brezrazmikov"/>
+              <w:pStyle w:val="NoSpacing"/>
+              <w:rPr>
+                <w:rFonts w:asciiTheme="minorHAnsi" w:hAnsiTheme="minorHAnsi" w:cstheme="minorHAnsi"/>
+              </w:rPr>
+            </w:pPr>
+          </w:p>
+          <w:p>
+            <w:pPr>
+              <w:pStyle w:val="NoSpacing"/>
               <w:rPr>
                 <w:rFonts w:asciiTheme="minorHAnsi" w:hAnsiTheme="minorHAnsi" w:cstheme="minorHAnsi"/>
               </w:rPr>
@@ -402,7 +536,7 @@
         </w:tc>
         <w:tc>
           <w:tcPr>
-            <w:tcW w:w="3119" w:type="dxa"/>
+            <w:tcW w:w="1928" w:type="dxa"/>
             <w:tcBorders>
               <w:top w:val="single" w:sz="4" w:space="0" w:color="auto"/>
               <w:left w:val="single" w:sz="4" w:space="0" w:color="auto"/>
@@ -413,7 +547,7 @@
           </w:tcPr>
           <w:p>
             <w:pPr>
-              <w:pStyle w:val="Brezrazmikov"/>
+              <w:pStyle w:val="NoSpacing"/>
               <w:rPr>
                 <w:rFonts w:asciiTheme="minorHAnsi" w:hAnsiTheme="minorHAnsi" w:cstheme="minorHAnsi"/>
               </w:rPr>
@@ -427,15 +561,15 @@
           </w:p>
           <w:p>
             <w:pPr>
-              <w:pStyle w:val="Brezrazmikov"/>
-              <w:rPr>
-                <w:rFonts w:asciiTheme="minorHAnsi" w:hAnsiTheme="minorHAnsi" w:cstheme="minorHAnsi"/>
-              </w:rPr>
-            </w:pPr>
-          </w:p>
-          <w:p>
-            <w:pPr>
-              <w:pStyle w:val="Brezrazmikov"/>
+              <w:pStyle w:val="NoSpacing"/>
+              <w:rPr>
+                <w:rFonts w:asciiTheme="minorHAnsi" w:hAnsiTheme="minorHAnsi" w:cstheme="minorHAnsi"/>
+              </w:rPr>
+            </w:pPr>
+          </w:p>
+          <w:p>
+            <w:pPr>
+              <w:pStyle w:val="NoSpacing"/>
               <w:rPr>
                 <w:rFonts w:asciiTheme="minorHAnsi" w:hAnsiTheme="minorHAnsi" w:cstheme="minorHAnsi"/>
               </w:rPr>
@@ -450,7 +584,7 @@
         </w:tc>
         <w:tc>
           <w:tcPr>
-            <w:tcW w:w="9100" w:type="dxa"/>
+            <w:tcW w:w="6248" w:type="dxa"/>
             <w:tcBorders>
               <w:top w:val="single" w:sz="4" w:space="0" w:color="auto"/>
               <w:left w:val="single" w:sz="4" w:space="0" w:color="auto"/>
@@ -461,28 +595,16 @@
           </w:tcPr>
           <w:p>
             <w:pPr>
-              <w:pStyle w:val="Brezrazmikov"/>
-              <w:rPr>
-                <w:rFonts w:asciiTheme="minorHAnsi" w:hAnsiTheme="minorHAnsi" w:cstheme="minorHAnsi"/>
-              </w:rPr>
-            </w:pPr>
-            <w:r>
-              <w:rPr>
-                <w:rFonts w:asciiTheme="minorHAnsi" w:hAnsiTheme="minorHAnsi" w:cstheme="minorHAnsi"/>
-              </w:rPr>
-              <w:t xml:space="preserve">Grebenc, V. in </w:t>
-            </w:r>
-            <w:r>
-              <w:rPr>
-                <w:rFonts w:asciiTheme="minorHAnsi" w:hAnsiTheme="minorHAnsi" w:cstheme="minorHAnsi"/>
-              </w:rPr>
-              <w:t xml:space="preserve">A. </w:t>
-            </w:r>
-            <w:r>
-              <w:rPr>
-                <w:rFonts w:asciiTheme="minorHAnsi" w:hAnsiTheme="minorHAnsi" w:cstheme="minorHAnsi"/>
-              </w:rPr>
-              <w:t xml:space="preserve">Šabić (2013). </w:t>
+              <w:pStyle w:val="NoSpacing"/>
+              <w:rPr>
+                <w:rFonts w:asciiTheme="minorHAnsi" w:hAnsiTheme="minorHAnsi" w:cstheme="minorHAnsi"/>
+              </w:rPr>
+            </w:pPr>
+            <w:r>
+              <w:rPr>
+                <w:rFonts w:asciiTheme="minorHAnsi" w:hAnsiTheme="minorHAnsi" w:cstheme="minorHAnsi"/>
+              </w:rPr>
+              <w:t xml:space="preserve">Grebenc, V. in A. Šabić (2013). </w:t>
             </w:r>
             <w:r>
               <w:rPr>
@@ -497,13 +619,49 @@
               </w:rPr>
               <w:t>. Ljubljana: Fakulteta za socialno delo.</w:t>
             </w:r>
+          </w:p>
+        </w:tc>
+        <w:tc>
+          <w:tcPr>
+            <w:tcW w:w="2035" w:type="dxa"/>
+            <w:vMerge/>
+            <w:tcBorders>
+              <w:left w:val="single" w:sz="4" w:space="0" w:color="auto"/>
+              <w:right w:val="single" w:sz="4" w:space="0" w:color="auto"/>
+            </w:tcBorders>
+          </w:tcPr>
+          <w:p>
+            <w:pPr>
+              <w:pStyle w:val="NoSpacing"/>
+              <w:rPr>
+                <w:rFonts w:asciiTheme="minorHAnsi" w:hAnsiTheme="minorHAnsi" w:cstheme="minorHAnsi"/>
+              </w:rPr>
+            </w:pPr>
+          </w:p>
+        </w:tc>
+        <w:tc>
+          <w:tcPr>
+            <w:tcW w:w="3577" w:type="dxa"/>
+            <w:vMerge/>
+            <w:tcBorders>
+              <w:left w:val="single" w:sz="4" w:space="0" w:color="auto"/>
+              <w:right w:val="single" w:sz="4" w:space="0" w:color="auto"/>
+            </w:tcBorders>
+          </w:tcPr>
+          <w:p>
+            <w:pPr>
+              <w:pStyle w:val="NoSpacing"/>
+              <w:rPr>
+                <w:rFonts w:asciiTheme="minorHAnsi" w:hAnsiTheme="minorHAnsi" w:cstheme="minorHAnsi"/>
+              </w:rPr>
+            </w:pPr>
           </w:p>
         </w:tc>
       </w:tr>
       <w:tr>
         <w:tc>
           <w:tcPr>
-            <w:tcW w:w="2518" w:type="dxa"/>
+            <w:tcW w:w="1600" w:type="dxa"/>
             <w:tcBorders>
               <w:top w:val="single" w:sz="4" w:space="0" w:color="auto"/>
               <w:left w:val="single" w:sz="4" w:space="0" w:color="auto"/>
@@ -514,7 +672,7 @@
           </w:tcPr>
           <w:p>
             <w:pPr>
-              <w:pStyle w:val="Brezrazmikov"/>
+              <w:pStyle w:val="NoSpacing"/>
               <w:rPr>
                 <w:rFonts w:asciiTheme="minorHAnsi" w:hAnsiTheme="minorHAnsi" w:cstheme="minorHAnsi"/>
               </w:rPr>
@@ -529,7 +687,7 @@
         </w:tc>
         <w:tc>
           <w:tcPr>
-            <w:tcW w:w="3119" w:type="dxa"/>
+            <w:tcW w:w="1928" w:type="dxa"/>
             <w:tcBorders>
               <w:top w:val="single" w:sz="4" w:space="0" w:color="auto"/>
               <w:left w:val="single" w:sz="4" w:space="0" w:color="auto"/>
@@ -540,7 +698,7 @@
           </w:tcPr>
           <w:p>
             <w:pPr>
-              <w:pStyle w:val="Brezrazmikov"/>
+              <w:pStyle w:val="NoSpacing"/>
               <w:rPr>
                 <w:rFonts w:asciiTheme="minorHAnsi" w:hAnsiTheme="minorHAnsi" w:cstheme="minorHAnsi"/>
               </w:rPr>
@@ -569,7 +727,7 @@
         </w:tc>
         <w:tc>
           <w:tcPr>
-            <w:tcW w:w="9100" w:type="dxa"/>
+            <w:tcW w:w="6248" w:type="dxa"/>
             <w:tcBorders>
               <w:top w:val="single" w:sz="4" w:space="0" w:color="auto"/>
               <w:left w:val="single" w:sz="4" w:space="0" w:color="auto"/>
@@ -580,7 +738,7 @@
           </w:tcPr>
           <w:p>
             <w:pPr>
-              <w:pStyle w:val="Brezrazmikov"/>
+              <w:pStyle w:val="NoSpacing"/>
               <w:rPr>
                 <w:rFonts w:asciiTheme="minorHAnsi" w:hAnsiTheme="minorHAnsi" w:cstheme="minorHAnsi"/>
               </w:rPr>
@@ -603,19 +761,7 @@
               <w:rPr>
                 <w:rFonts w:asciiTheme="minorHAnsi" w:hAnsiTheme="minorHAnsi" w:cstheme="minorHAnsi"/>
               </w:rPr>
-              <w:t xml:space="preserve">, N. in </w:t>
-            </w:r>
-            <w:r>
-              <w:rPr>
-                <w:rFonts w:asciiTheme="minorHAnsi" w:hAnsiTheme="minorHAnsi" w:cstheme="minorHAnsi"/>
-              </w:rPr>
-              <w:t xml:space="preserve">L. </w:t>
-            </w:r>
-            <w:r>
-              <w:rPr>
-                <w:rFonts w:asciiTheme="minorHAnsi" w:hAnsiTheme="minorHAnsi" w:cstheme="minorHAnsi"/>
-              </w:rPr>
-              <w:t xml:space="preserve">Rihter (2011). </w:t>
+              <w:t xml:space="preserve">, N. in L. Rihter (2011). </w:t>
             </w:r>
             <w:r>
               <w:rPr>
@@ -630,13 +776,49 @@
               </w:rPr>
               <w:t xml:space="preserve"> Ljubljana: Fakulteta za socialno delo.</w:t>
             </w:r>
+          </w:p>
+        </w:tc>
+        <w:tc>
+          <w:tcPr>
+            <w:tcW w:w="2035" w:type="dxa"/>
+            <w:vMerge/>
+            <w:tcBorders>
+              <w:left w:val="single" w:sz="4" w:space="0" w:color="auto"/>
+              <w:right w:val="single" w:sz="4" w:space="0" w:color="auto"/>
+            </w:tcBorders>
+          </w:tcPr>
+          <w:p>
+            <w:pPr>
+              <w:pStyle w:val="NoSpacing"/>
+              <w:rPr>
+                <w:rFonts w:asciiTheme="minorHAnsi" w:hAnsiTheme="minorHAnsi" w:cstheme="minorHAnsi"/>
+              </w:rPr>
+            </w:pPr>
+          </w:p>
+        </w:tc>
+        <w:tc>
+          <w:tcPr>
+            <w:tcW w:w="3577" w:type="dxa"/>
+            <w:vMerge/>
+            <w:tcBorders>
+              <w:left w:val="single" w:sz="4" w:space="0" w:color="auto"/>
+              <w:right w:val="single" w:sz="4" w:space="0" w:color="auto"/>
+            </w:tcBorders>
+          </w:tcPr>
+          <w:p>
+            <w:pPr>
+              <w:pStyle w:val="NoSpacing"/>
+              <w:rPr>
+                <w:rFonts w:asciiTheme="minorHAnsi" w:hAnsiTheme="minorHAnsi" w:cstheme="minorHAnsi"/>
+              </w:rPr>
+            </w:pPr>
           </w:p>
         </w:tc>
       </w:tr>
       <w:tr>
         <w:tc>
           <w:tcPr>
-            <w:tcW w:w="2518" w:type="dxa"/>
+            <w:tcW w:w="1600" w:type="dxa"/>
             <w:tcBorders>
               <w:top w:val="single" w:sz="4" w:space="0" w:color="auto"/>
               <w:left w:val="single" w:sz="4" w:space="0" w:color="auto"/>
@@ -647,7 +829,7 @@
           </w:tcPr>
           <w:p>
             <w:pPr>
-              <w:pStyle w:val="Brezrazmikov"/>
+              <w:pStyle w:val="NoSpacing"/>
               <w:rPr>
                 <w:rFonts w:asciiTheme="minorHAnsi" w:hAnsiTheme="minorHAnsi" w:cstheme="minorHAnsi"/>
               </w:rPr>
@@ -662,7 +844,7 @@
         </w:tc>
         <w:tc>
           <w:tcPr>
-            <w:tcW w:w="3119" w:type="dxa"/>
+            <w:tcW w:w="1928" w:type="dxa"/>
             <w:tcBorders>
               <w:top w:val="single" w:sz="4" w:space="0" w:color="auto"/>
               <w:left w:val="single" w:sz="4" w:space="0" w:color="auto"/>
@@ -673,7 +855,7 @@
           </w:tcPr>
           <w:p>
             <w:pPr>
-              <w:pStyle w:val="Brezrazmikov"/>
+              <w:pStyle w:val="NoSpacing"/>
               <w:rPr>
                 <w:rFonts w:asciiTheme="minorHAnsi" w:hAnsiTheme="minorHAnsi" w:cstheme="minorHAnsi"/>
               </w:rPr>
@@ -710,7 +892,7 @@
         </w:tc>
         <w:tc>
           <w:tcPr>
-            <w:tcW w:w="9100" w:type="dxa"/>
+            <w:tcW w:w="6248" w:type="dxa"/>
             <w:tcBorders>
               <w:top w:val="single" w:sz="4" w:space="0" w:color="auto"/>
               <w:left w:val="single" w:sz="4" w:space="0" w:color="auto"/>
@@ -721,7 +903,7 @@
           </w:tcPr>
           <w:p>
             <w:pPr>
-              <w:pStyle w:val="Brezrazmikov"/>
+              <w:pStyle w:val="NoSpacing"/>
               <w:rPr>
                 <w:rFonts w:asciiTheme="minorHAnsi" w:hAnsiTheme="minorHAnsi" w:cstheme="minorHAnsi"/>
               </w:rPr>
@@ -744,19 +926,7 @@
               <w:rPr>
                 <w:rFonts w:asciiTheme="minorHAnsi" w:hAnsiTheme="minorHAnsi" w:cstheme="minorHAnsi"/>
               </w:rPr>
-              <w:t>, P., Škerjanc, J., Urh, Š., in</w:t>
-            </w:r>
-            <w:r>
-              <w:rPr>
-                <w:rFonts w:asciiTheme="minorHAnsi" w:hAnsiTheme="minorHAnsi" w:cstheme="minorHAnsi"/>
-              </w:rPr>
-              <w:t xml:space="preserve"> S.</w:t>
-            </w:r>
-            <w:r>
-              <w:rPr>
-                <w:rFonts w:asciiTheme="minorHAnsi" w:hAnsiTheme="minorHAnsi" w:cstheme="minorHAnsi"/>
-              </w:rPr>
-              <w:t xml:space="preserve"> </w:t>
+              <w:t xml:space="preserve">, P., Škerjanc, J., Urh, Š., in S. </w:t>
             </w:r>
             <w:proofErr w:type="spellStart"/>
             <w:r>
@@ -785,13 +955,51 @@
               </w:rPr>
               <w:t>Ljubljana: Fakulteta za socialno delo.</w:t>
             </w:r>
+          </w:p>
+        </w:tc>
+        <w:tc>
+          <w:tcPr>
+            <w:tcW w:w="2035" w:type="dxa"/>
+            <w:vMerge/>
+            <w:tcBorders>
+              <w:left w:val="single" w:sz="4" w:space="0" w:color="auto"/>
+              <w:bottom w:val="single" w:sz="4" w:space="0" w:color="auto"/>
+              <w:right w:val="single" w:sz="4" w:space="0" w:color="auto"/>
+            </w:tcBorders>
+          </w:tcPr>
+          <w:p>
+            <w:pPr>
+              <w:pStyle w:val="NoSpacing"/>
+              <w:rPr>
+                <w:rFonts w:asciiTheme="minorHAnsi" w:hAnsiTheme="minorHAnsi" w:cstheme="minorHAnsi"/>
+              </w:rPr>
+            </w:pPr>
+          </w:p>
+        </w:tc>
+        <w:tc>
+          <w:tcPr>
+            <w:tcW w:w="3577" w:type="dxa"/>
+            <w:vMerge/>
+            <w:tcBorders>
+              <w:left w:val="single" w:sz="4" w:space="0" w:color="auto"/>
+              <w:bottom w:val="single" w:sz="4" w:space="0" w:color="auto"/>
+              <w:right w:val="single" w:sz="4" w:space="0" w:color="auto"/>
+            </w:tcBorders>
+          </w:tcPr>
+          <w:p>
+            <w:pPr>
+              <w:pStyle w:val="NoSpacing"/>
+              <w:rPr>
+                <w:rFonts w:asciiTheme="minorHAnsi" w:hAnsiTheme="minorHAnsi" w:cstheme="minorHAnsi"/>
+              </w:rPr>
+            </w:pPr>
           </w:p>
         </w:tc>
       </w:tr>
       <w:tr>
         <w:tc>
           <w:tcPr>
-            <w:tcW w:w="2518" w:type="dxa"/>
+            <w:tcW w:w="1600" w:type="dxa"/>
             <w:tcBorders>
               <w:top w:val="single" w:sz="4" w:space="0" w:color="auto"/>
               <w:left w:val="single" w:sz="4" w:space="0" w:color="auto"/>
@@ -802,7 +1010,7 @@
           </w:tcPr>
           <w:p>
             <w:pPr>
-              <w:pStyle w:val="Brezrazmikov"/>
+              <w:pStyle w:val="NoSpacing"/>
               <w:rPr>
                 <w:rFonts w:asciiTheme="minorHAnsi" w:hAnsiTheme="minorHAnsi" w:cstheme="minorHAnsi"/>
               </w:rPr>
@@ -817,7 +1025,7 @@
         </w:tc>
         <w:tc>
           <w:tcPr>
-            <w:tcW w:w="3119" w:type="dxa"/>
+            <w:tcW w:w="1928" w:type="dxa"/>
             <w:tcBorders>
               <w:top w:val="single" w:sz="4" w:space="0" w:color="auto"/>
               <w:left w:val="single" w:sz="4" w:space="0" w:color="auto"/>
@@ -828,7 +1036,7 @@
           </w:tcPr>
           <w:p>
             <w:pPr>
-              <w:pStyle w:val="Brezrazmikov"/>
+              <w:pStyle w:val="NoSpacing"/>
               <w:rPr>
                 <w:rFonts w:asciiTheme="minorHAnsi" w:hAnsiTheme="minorHAnsi" w:cstheme="minorHAnsi"/>
               </w:rPr>
@@ -843,7 +1051,7 @@
         </w:tc>
         <w:tc>
           <w:tcPr>
-            <w:tcW w:w="9100" w:type="dxa"/>
+            <w:tcW w:w="6248" w:type="dxa"/>
             <w:tcBorders>
               <w:top w:val="single" w:sz="4" w:space="0" w:color="auto"/>
               <w:left w:val="single" w:sz="4" w:space="0" w:color="auto"/>
@@ -854,7 +1062,7 @@
           </w:tcPr>
           <w:p>
             <w:pPr>
-              <w:pStyle w:val="Brezrazmikov"/>
+              <w:pStyle w:val="NoSpacing"/>
               <w:rPr>
                 <w:rFonts w:asciiTheme="minorHAnsi" w:hAnsiTheme="minorHAnsi" w:cstheme="minorHAnsi"/>
               </w:rPr>
@@ -871,6 +1079,69 @@
                 <w:rFonts w:asciiTheme="minorHAnsi" w:hAnsiTheme="minorHAnsi" w:cstheme="minorHAnsi"/>
               </w:rPr>
               <w:t xml:space="preserve"> (1970). Ljubljana: Državna založba Slovenije.</w:t>
+            </w:r>
+          </w:p>
+        </w:tc>
+        <w:tc>
+          <w:tcPr>
+            <w:tcW w:w="2035" w:type="dxa"/>
+            <w:tcBorders>
+              <w:top w:val="single" w:sz="4" w:space="0" w:color="auto"/>
+              <w:left w:val="single" w:sz="4" w:space="0" w:color="auto"/>
+              <w:bottom w:val="single" w:sz="4" w:space="0" w:color="auto"/>
+              <w:right w:val="single" w:sz="4" w:space="0" w:color="auto"/>
+            </w:tcBorders>
+          </w:tcPr>
+          <w:p>
+            <w:pPr>
+              <w:pStyle w:val="NoSpacing"/>
+              <w:rPr>
+                <w:rFonts w:asciiTheme="minorHAnsi" w:hAnsiTheme="minorHAnsi" w:cstheme="minorHAnsi"/>
+                <w:i/>
+              </w:rPr>
+            </w:pPr>
+            <w:r>
+              <w:rPr>
+                <w:rFonts w:asciiTheme="minorHAnsi" w:hAnsiTheme="minorHAnsi" w:cstheme="minorHAnsi"/>
+              </w:rPr>
+              <w:t>knjiga</w:t>
+            </w:r>
+          </w:p>
+        </w:tc>
+        <w:tc>
+          <w:tcPr>
+            <w:tcW w:w="3577" w:type="dxa"/>
+            <w:tcBorders>
+              <w:top w:val="single" w:sz="4" w:space="0" w:color="auto"/>
+              <w:left w:val="single" w:sz="4" w:space="0" w:color="auto"/>
+              <w:bottom w:val="single" w:sz="4" w:space="0" w:color="auto"/>
+              <w:right w:val="single" w:sz="4" w:space="0" w:color="auto"/>
+            </w:tcBorders>
+          </w:tcPr>
+          <w:p>
+            <w:pPr>
+              <w:pStyle w:val="NoSpacing"/>
+              <w:rPr>
+                <w:rFonts w:asciiTheme="minorHAnsi" w:hAnsiTheme="minorHAnsi" w:cstheme="minorHAnsi"/>
+              </w:rPr>
+            </w:pPr>
+            <w:r>
+              <w:rPr>
+                <w:rFonts w:asciiTheme="minorHAnsi" w:hAnsiTheme="minorHAnsi" w:cstheme="minorHAnsi"/>
+              </w:rPr>
+              <w:t>Naslov, datum</w:t>
+            </w:r>
+            <w:r>
+              <w:rPr>
+                <w:rFonts w:asciiTheme="minorHAnsi" w:hAnsiTheme="minorHAnsi" w:cstheme="minorHAnsi"/>
+              </w:rPr>
+              <w:t xml:space="preserve"> (letnica)</w:t>
+            </w:r>
+            <w:r>
+              <w:rPr>
+                <w:rFonts w:asciiTheme="minorHAnsi" w:hAnsiTheme="minorHAnsi" w:cstheme="minorHAnsi"/>
+              </w:rPr>
+              <w:t>, izdajatelj, kraj</w:t>
             </w:r>
           </w:p>
         </w:tc>
@@ -878,7 +1149,7 @@
       <w:tr>
         <w:tc>
           <w:tcPr>
-            <w:tcW w:w="2518" w:type="dxa"/>
+            <w:tcW w:w="1600" w:type="dxa"/>
             <w:tcBorders>
               <w:top w:val="single" w:sz="4" w:space="0" w:color="auto"/>
               <w:left w:val="single" w:sz="4" w:space="0" w:color="auto"/>
@@ -889,7 +1160,7 @@
           </w:tcPr>
           <w:p>
             <w:pPr>
-              <w:pStyle w:val="Brezrazmikov"/>
+              <w:pStyle w:val="NoSpacing"/>
               <w:rPr>
                 <w:rFonts w:asciiTheme="minorHAnsi" w:hAnsiTheme="minorHAnsi" w:cstheme="minorHAnsi"/>
               </w:rPr>
@@ -904,7 +1175,7 @@
         </w:tc>
         <w:tc>
           <w:tcPr>
-            <w:tcW w:w="3119" w:type="dxa"/>
+            <w:tcW w:w="1928" w:type="dxa"/>
             <w:tcBorders>
               <w:top w:val="single" w:sz="4" w:space="0" w:color="auto"/>
               <w:left w:val="single" w:sz="4" w:space="0" w:color="auto"/>
@@ -915,7 +1186,7 @@
           </w:tcPr>
           <w:p>
             <w:pPr>
-              <w:pStyle w:val="Brezrazmikov"/>
+              <w:pStyle w:val="NoSpacing"/>
               <w:rPr>
                 <w:rFonts w:asciiTheme="minorHAnsi" w:hAnsiTheme="minorHAnsi" w:cstheme="minorHAnsi"/>
               </w:rPr>
@@ -930,7 +1201,7 @@
         </w:tc>
         <w:tc>
           <w:tcPr>
-            <w:tcW w:w="9100" w:type="dxa"/>
+            <w:tcW w:w="6248" w:type="dxa"/>
             <w:tcBorders>
               <w:top w:val="single" w:sz="4" w:space="0" w:color="auto"/>
               <w:left w:val="single" w:sz="4" w:space="0" w:color="auto"/>
@@ -941,28 +1212,16 @@
           </w:tcPr>
           <w:p>
             <w:pPr>
-              <w:pStyle w:val="Brezrazmikov"/>
-              <w:rPr>
-                <w:rFonts w:asciiTheme="minorHAnsi" w:hAnsiTheme="minorHAnsi" w:cstheme="minorHAnsi"/>
-              </w:rPr>
-            </w:pPr>
-            <w:r>
-              <w:rPr>
-                <w:rFonts w:asciiTheme="minorHAnsi" w:hAnsiTheme="minorHAnsi" w:cstheme="minorHAnsi"/>
-              </w:rPr>
-              <w:t>Kvaternik, I. (ur</w:t>
-            </w:r>
-            <w:r>
-              <w:rPr>
-                <w:rFonts w:asciiTheme="minorHAnsi" w:hAnsiTheme="minorHAnsi" w:cstheme="minorHAnsi"/>
-              </w:rPr>
-              <w:t>.</w:t>
-            </w:r>
-            <w:r>
-              <w:rPr>
-                <w:rFonts w:asciiTheme="minorHAnsi" w:hAnsiTheme="minorHAnsi" w:cstheme="minorHAnsi"/>
-              </w:rPr>
-              <w:t xml:space="preserve">) (2012). </w:t>
+              <w:pStyle w:val="NoSpacing"/>
+              <w:rPr>
+                <w:rFonts w:asciiTheme="minorHAnsi" w:hAnsiTheme="minorHAnsi" w:cstheme="minorHAnsi"/>
+              </w:rPr>
+            </w:pPr>
+            <w:r>
+              <w:rPr>
+                <w:rFonts w:asciiTheme="minorHAnsi" w:hAnsiTheme="minorHAnsi" w:cstheme="minorHAnsi"/>
+              </w:rPr>
+              <w:t xml:space="preserve">Kvaternik, I. (ur.) (2012). </w:t>
             </w:r>
             <w:r>
               <w:rPr>
@@ -976,6 +1235,74 @@
                 <w:rFonts w:asciiTheme="minorHAnsi" w:hAnsiTheme="minorHAnsi" w:cstheme="minorHAnsi"/>
               </w:rPr>
               <w:t xml:space="preserve"> Koper: Zavod za zdravstveno varstvo.</w:t>
+            </w:r>
+          </w:p>
+        </w:tc>
+        <w:tc>
+          <w:tcPr>
+            <w:tcW w:w="2035" w:type="dxa"/>
+            <w:vMerge w:val="restart"/>
+            <w:tcBorders>
+              <w:top w:val="single" w:sz="4" w:space="0" w:color="auto"/>
+              <w:left w:val="single" w:sz="4" w:space="0" w:color="auto"/>
+              <w:right w:val="single" w:sz="4" w:space="0" w:color="auto"/>
+            </w:tcBorders>
+          </w:tcPr>
+          <w:p>
+            <w:pPr>
+              <w:pStyle w:val="NoSpacing"/>
+              <w:rPr>
+                <w:rFonts w:asciiTheme="minorHAnsi" w:hAnsiTheme="minorHAnsi" w:cstheme="minorHAnsi"/>
+              </w:rPr>
+            </w:pPr>
+          </w:p>
+        </w:tc>
+        <w:tc>
+          <w:tcPr>
+            <w:tcW w:w="3577" w:type="dxa"/>
+            <w:vMerge w:val="restart"/>
+            <w:tcBorders>
+              <w:top w:val="single" w:sz="4" w:space="0" w:color="auto"/>
+              <w:left w:val="single" w:sz="4" w:space="0" w:color="auto"/>
+              <w:right w:val="single" w:sz="4" w:space="0" w:color="auto"/>
+            </w:tcBorders>
+          </w:tcPr>
+          <w:p>
+            <w:pPr>
+              <w:pStyle w:val="NoSpacing"/>
+              <w:rPr>
+                <w:rFonts w:asciiTheme="minorHAnsi" w:hAnsiTheme="minorHAnsi" w:cstheme="minorHAnsi"/>
+              </w:rPr>
+            </w:pPr>
+            <w:r>
+              <w:rPr>
+                <w:rFonts w:asciiTheme="minorHAnsi" w:hAnsiTheme="minorHAnsi" w:cstheme="minorHAnsi"/>
+              </w:rPr>
+              <w:t>Naslov, avtor</w:t>
+            </w:r>
+            <w:r>
+              <w:rPr>
+                <w:rFonts w:asciiTheme="minorHAnsi" w:hAnsiTheme="minorHAnsi" w:cstheme="minorHAnsi"/>
+              </w:rPr>
+              <w:t>,</w:t>
+            </w:r>
+            <w:r>
+              <w:rPr>
+                <w:rFonts w:asciiTheme="minorHAnsi" w:hAnsiTheme="minorHAnsi" w:cstheme="minorHAnsi"/>
+              </w:rPr>
+              <w:t xml:space="preserve"> datum</w:t>
+            </w:r>
+            <w:r>
+              <w:rPr>
+                <w:rFonts w:asciiTheme="minorHAnsi" w:hAnsiTheme="minorHAnsi" w:cstheme="minorHAnsi"/>
+              </w:rPr>
+              <w:t xml:space="preserve"> (letnica)</w:t>
+            </w:r>
+            <w:r>
+              <w:rPr>
+                <w:rFonts w:asciiTheme="minorHAnsi" w:hAnsiTheme="minorHAnsi" w:cstheme="minorHAnsi"/>
+              </w:rPr>
+              <w:t>, izdajatelj, kraj</w:t>
             </w:r>
           </w:p>
         </w:tc>
@@ -983,7 +1310,7 @@
       <w:tr>
         <w:tc>
           <w:tcPr>
-            <w:tcW w:w="2518" w:type="dxa"/>
+            <w:tcW w:w="1600" w:type="dxa"/>
             <w:tcBorders>
               <w:top w:val="single" w:sz="4" w:space="0" w:color="auto"/>
               <w:left w:val="single" w:sz="4" w:space="0" w:color="auto"/>
@@ -994,7 +1321,7 @@
           </w:tcPr>
           <w:p>
             <w:pPr>
-              <w:pStyle w:val="Brezrazmikov"/>
+              <w:pStyle w:val="NoSpacing"/>
               <w:rPr>
                 <w:rFonts w:asciiTheme="minorHAnsi" w:hAnsiTheme="minorHAnsi" w:cstheme="minorHAnsi"/>
               </w:rPr>
@@ -1009,17 +1336,17 @@
         </w:tc>
         <w:tc>
           <w:tcPr>
-            <w:tcW w:w="3119" w:type="dxa"/>
-            <w:tcBorders>
-              <w:top w:val="single" w:sz="4" w:space="0" w:color="auto"/>
-              <w:left w:val="single" w:sz="4" w:space="0" w:color="auto"/>
-              <w:bottom w:val="single" w:sz="4" w:space="0" w:color="auto"/>
-              <w:right w:val="single" w:sz="4" w:space="0" w:color="auto"/>
-            </w:tcBorders>
-          </w:tcPr>
-          <w:p>
-            <w:pPr>
-              <w:pStyle w:val="Brezrazmikov"/>
+            <w:tcW w:w="1928" w:type="dxa"/>
+            <w:tcBorders>
+              <w:top w:val="single" w:sz="4" w:space="0" w:color="auto"/>
+              <w:left w:val="single" w:sz="4" w:space="0" w:color="auto"/>
+              <w:bottom w:val="single" w:sz="4" w:space="0" w:color="auto"/>
+              <w:right w:val="single" w:sz="4" w:space="0" w:color="auto"/>
+            </w:tcBorders>
+          </w:tcPr>
+          <w:p>
+            <w:pPr>
+              <w:pStyle w:val="NoSpacing"/>
               <w:rPr>
                 <w:rFonts w:asciiTheme="minorHAnsi" w:hAnsiTheme="minorHAnsi" w:cstheme="minorHAnsi"/>
               </w:rPr>
@@ -1033,23 +1360,23 @@
           </w:p>
           <w:p>
             <w:pPr>
-              <w:pStyle w:val="Brezrazmikov"/>
-              <w:rPr>
-                <w:rFonts w:asciiTheme="minorHAnsi" w:hAnsiTheme="minorHAnsi" w:cstheme="minorHAnsi"/>
-              </w:rPr>
-            </w:pPr>
-          </w:p>
-          <w:p>
-            <w:pPr>
-              <w:pStyle w:val="Brezrazmikov"/>
-              <w:rPr>
-                <w:rFonts w:asciiTheme="minorHAnsi" w:hAnsiTheme="minorHAnsi" w:cstheme="minorHAnsi"/>
-              </w:rPr>
-            </w:pPr>
-          </w:p>
-          <w:p>
-            <w:pPr>
-              <w:pStyle w:val="Brezrazmikov"/>
+              <w:pStyle w:val="NoSpacing"/>
+              <w:rPr>
+                <w:rFonts w:asciiTheme="minorHAnsi" w:hAnsiTheme="minorHAnsi" w:cstheme="minorHAnsi"/>
+              </w:rPr>
+            </w:pPr>
+          </w:p>
+          <w:p>
+            <w:pPr>
+              <w:pStyle w:val="NoSpacing"/>
+              <w:rPr>
+                <w:rFonts w:asciiTheme="minorHAnsi" w:hAnsiTheme="minorHAnsi" w:cstheme="minorHAnsi"/>
+              </w:rPr>
+            </w:pPr>
+          </w:p>
+          <w:p>
+            <w:pPr>
+              <w:pStyle w:val="NoSpacing"/>
               <w:rPr>
                 <w:rFonts w:asciiTheme="minorHAnsi" w:hAnsiTheme="minorHAnsi" w:cstheme="minorHAnsi"/>
               </w:rPr>
@@ -1077,31 +1404,23 @@
           </w:p>
           <w:p>
             <w:pPr>
-              <w:pStyle w:val="Brezrazmikov"/>
-              <w:rPr>
-                <w:rFonts w:asciiTheme="minorHAnsi" w:hAnsiTheme="minorHAnsi" w:cstheme="minorHAnsi"/>
-              </w:rPr>
-            </w:pPr>
-          </w:p>
-          <w:p>
-            <w:pPr>
-              <w:pStyle w:val="Brezrazmikov"/>
-              <w:rPr>
-                <w:rFonts w:asciiTheme="minorHAnsi" w:hAnsiTheme="minorHAnsi" w:cstheme="minorHAnsi"/>
-              </w:rPr>
-            </w:pPr>
-          </w:p>
-          <w:p>
-            <w:pPr>
-              <w:pStyle w:val="Brezrazmikov"/>
-              <w:rPr>
-                <w:rFonts w:asciiTheme="minorHAnsi" w:hAnsiTheme="minorHAnsi" w:cstheme="minorHAnsi"/>
-              </w:rPr>
-            </w:pPr>
-          </w:p>
-          <w:p>
-            <w:pPr>
-              <w:pStyle w:val="Brezrazmikov"/>
+              <w:pStyle w:val="NoSpacing"/>
+              <w:rPr>
+                <w:rFonts w:asciiTheme="minorHAnsi" w:hAnsiTheme="minorHAnsi" w:cstheme="minorHAnsi"/>
+              </w:rPr>
+            </w:pPr>
+          </w:p>
+          <w:p>
+            <w:pPr>
+              <w:pStyle w:val="NoSpacing"/>
+              <w:rPr>
+                <w:rFonts w:asciiTheme="minorHAnsi" w:hAnsiTheme="minorHAnsi" w:cstheme="minorHAnsi"/>
+              </w:rPr>
+            </w:pPr>
+          </w:p>
+          <w:p>
+            <w:pPr>
+              <w:pStyle w:val="NoSpacing"/>
               <w:rPr>
                 <w:rFonts w:asciiTheme="minorHAnsi" w:hAnsiTheme="minorHAnsi" w:cstheme="minorHAnsi"/>
               </w:rPr>
@@ -1128,7 +1447,7 @@
         </w:tc>
         <w:tc>
           <w:tcPr>
-            <w:tcW w:w="9100" w:type="dxa"/>
+            <w:tcW w:w="6248" w:type="dxa"/>
             <w:tcBorders>
               <w:top w:val="single" w:sz="4" w:space="0" w:color="auto"/>
               <w:left w:val="single" w:sz="4" w:space="0" w:color="auto"/>
@@ -1139,28 +1458,16 @@
           </w:tcPr>
           <w:p>
             <w:pPr>
-              <w:pStyle w:val="Brezrazmikov"/>
-              <w:rPr>
-                <w:rFonts w:asciiTheme="minorHAnsi" w:hAnsiTheme="minorHAnsi" w:cstheme="minorHAnsi"/>
-              </w:rPr>
-            </w:pPr>
-            <w:r>
-              <w:rPr>
-                <w:rFonts w:asciiTheme="minorHAnsi" w:hAnsiTheme="minorHAnsi" w:cstheme="minorHAnsi"/>
-              </w:rPr>
-              <w:t>Mali, J. in</w:t>
-            </w:r>
-            <w:r>
-              <w:rPr>
-                <w:rFonts w:asciiTheme="minorHAnsi" w:hAnsiTheme="minorHAnsi" w:cstheme="minorHAnsi"/>
-              </w:rPr>
-              <w:t xml:space="preserve"> V.</w:t>
-            </w:r>
-            <w:r>
-              <w:rPr>
-                <w:rFonts w:asciiTheme="minorHAnsi" w:hAnsiTheme="minorHAnsi" w:cstheme="minorHAnsi"/>
-              </w:rPr>
-              <w:t xml:space="preserve"> Miloševič Arnold (ur.) (2011). </w:t>
+              <w:pStyle w:val="NoSpacing"/>
+              <w:rPr>
+                <w:rFonts w:asciiTheme="minorHAnsi" w:hAnsiTheme="minorHAnsi" w:cstheme="minorHAnsi"/>
+              </w:rPr>
+            </w:pPr>
+            <w:r>
+              <w:rPr>
+                <w:rFonts w:asciiTheme="minorHAnsi" w:hAnsiTheme="minorHAnsi" w:cstheme="minorHAnsi"/>
+              </w:rPr>
+              <w:t xml:space="preserve">Mali, J. in V. Miloševič Arnold (ur.) (2011). </w:t>
             </w:r>
             <w:r>
               <w:rPr>
@@ -1178,15 +1485,15 @@
           </w:p>
           <w:p>
             <w:pPr>
-              <w:pStyle w:val="Brezrazmikov"/>
-              <w:rPr>
-                <w:rFonts w:asciiTheme="minorHAnsi" w:hAnsiTheme="minorHAnsi" w:cstheme="minorHAnsi"/>
-              </w:rPr>
-            </w:pPr>
-          </w:p>
-          <w:p>
-            <w:pPr>
-              <w:pStyle w:val="Brezrazmikov"/>
+              <w:pStyle w:val="NoSpacing"/>
+              <w:rPr>
+                <w:rFonts w:asciiTheme="minorHAnsi" w:hAnsiTheme="minorHAnsi" w:cstheme="minorHAnsi"/>
+              </w:rPr>
+            </w:pPr>
+          </w:p>
+          <w:p>
+            <w:pPr>
+              <w:pStyle w:val="NoSpacing"/>
               <w:rPr>
                 <w:rFonts w:asciiTheme="minorHAnsi" w:hAnsiTheme="minorHAnsi" w:cstheme="minorHAnsi"/>
               </w:rPr>
@@ -1203,19 +1510,7 @@
               <w:rPr>
                 <w:rFonts w:asciiTheme="minorHAnsi" w:hAnsiTheme="minorHAnsi" w:cstheme="minorHAnsi"/>
               </w:rPr>
-              <w:t>, M. in A. Kajzer</w:t>
-            </w:r>
-            <w:r>
-              <w:rPr>
-                <w:rFonts w:asciiTheme="minorHAnsi" w:hAnsiTheme="minorHAnsi" w:cstheme="minorHAnsi"/>
-              </w:rPr>
-              <w:t xml:space="preserve"> (ur.)</w:t>
-            </w:r>
-            <w:r>
-              <w:rPr>
-                <w:rFonts w:asciiTheme="minorHAnsi" w:hAnsiTheme="minorHAnsi" w:cstheme="minorHAnsi"/>
-              </w:rPr>
-              <w:t xml:space="preserve"> (2017). </w:t>
+              <w:t xml:space="preserve">, M. in A. Kajzer (ur.) (2017). </w:t>
             </w:r>
             <w:r>
               <w:rPr>
@@ -1228,40 +1523,20 @@
               <w:rPr>
                 <w:rFonts w:asciiTheme="minorHAnsi" w:hAnsiTheme="minorHAnsi" w:cstheme="minorHAnsi"/>
               </w:rPr>
-              <w:t xml:space="preserve">. Ljubljana: </w:t>
-            </w:r>
-            <w:bookmarkStart w:id="0" w:name="_GoBack"/>
-            <w:r>
-              <w:rPr>
-                <w:rFonts w:asciiTheme="minorHAnsi" w:hAnsiTheme="minorHAnsi" w:cstheme="minorHAnsi"/>
-              </w:rPr>
-              <w:t>Urad za makroekonomske analize in razvoj RS</w:t>
-            </w:r>
-            <w:bookmarkEnd w:id="0"/>
-            <w:r>
-              <w:rPr>
-                <w:rFonts w:asciiTheme="minorHAnsi" w:hAnsiTheme="minorHAnsi" w:cstheme="minorHAnsi"/>
-              </w:rPr>
-              <w:t xml:space="preserve">; </w:t>
-            </w:r>
-            <w:r>
-              <w:rPr>
-                <w:rFonts w:asciiTheme="minorHAnsi" w:hAnsiTheme="minorHAnsi" w:cstheme="minorHAnsi"/>
-              </w:rPr>
-              <w:t>Ministrstvo za delo, družino, socialne zadeve in enake možnosti.</w:t>
-            </w:r>
-          </w:p>
-          <w:p>
-            <w:pPr>
-              <w:pStyle w:val="Brezrazmikov"/>
-              <w:rPr>
-                <w:rFonts w:asciiTheme="minorHAnsi" w:hAnsiTheme="minorHAnsi" w:cstheme="minorHAnsi"/>
-              </w:rPr>
-            </w:pPr>
-          </w:p>
-          <w:p>
-            <w:pPr>
-              <w:pStyle w:val="Brezrazmikov"/>
+              <w:t>. Ljubljana: Urad za makroekonomske analize in razvoj RS; Ministrstvo za delo, družino, socialne zadeve in enake možnosti.</w:t>
+            </w:r>
+          </w:p>
+          <w:p>
+            <w:pPr>
+              <w:pStyle w:val="NoSpacing"/>
+              <w:rPr>
+                <w:rFonts w:asciiTheme="minorHAnsi" w:hAnsiTheme="minorHAnsi" w:cstheme="minorHAnsi"/>
+              </w:rPr>
+            </w:pPr>
+          </w:p>
+          <w:p>
+            <w:pPr>
+              <w:pStyle w:val="NoSpacing"/>
               <w:rPr>
                 <w:rFonts w:asciiTheme="minorHAnsi" w:hAnsiTheme="minorHAnsi" w:cstheme="minorHAnsi"/>
               </w:rPr>
@@ -1289,27 +1564,53 @@
               <w:rPr>
                 <w:rFonts w:asciiTheme="minorHAnsi" w:hAnsiTheme="minorHAnsi" w:cstheme="minorHAnsi"/>
               </w:rPr>
-              <w:t>. Ljubljana: Urad za makroekonomske analize in razvoj</w:t>
-            </w:r>
-            <w:r>
-              <w:rPr>
-                <w:rFonts w:asciiTheme="minorHAnsi" w:hAnsiTheme="minorHAnsi" w:cstheme="minorHAnsi"/>
-              </w:rPr>
-              <w:t xml:space="preserve"> RS</w:t>
-            </w:r>
-            <w:r>
-              <w:rPr>
-                <w:rFonts w:asciiTheme="minorHAnsi" w:hAnsiTheme="minorHAnsi" w:cstheme="minorHAnsi"/>
-              </w:rPr>
-              <w:t xml:space="preserve">. </w:t>
-            </w:r>
+              <w:t xml:space="preserve">. Ljubljana: Urad za makroekonomske analize in razvoj RS. </w:t>
+            </w:r>
+          </w:p>
+        </w:tc>
+        <w:tc>
+          <w:tcPr>
+            <w:tcW w:w="2035" w:type="dxa"/>
+            <w:vMerge/>
+            <w:tcBorders>
+              <w:left w:val="single" w:sz="4" w:space="0" w:color="auto"/>
+              <w:bottom w:val="single" w:sz="4" w:space="0" w:color="auto"/>
+              <w:right w:val="single" w:sz="4" w:space="0" w:color="auto"/>
+            </w:tcBorders>
+          </w:tcPr>
+          <w:p>
+            <w:pPr>
+              <w:pStyle w:val="NoSpacing"/>
+              <w:rPr>
+                <w:rFonts w:asciiTheme="minorHAnsi" w:hAnsiTheme="minorHAnsi" w:cstheme="minorHAnsi"/>
+              </w:rPr>
+            </w:pPr>
+          </w:p>
+        </w:tc>
+        <w:tc>
+          <w:tcPr>
+            <w:tcW w:w="3577" w:type="dxa"/>
+            <w:vMerge/>
+            <w:tcBorders>
+              <w:left w:val="single" w:sz="4" w:space="0" w:color="auto"/>
+              <w:bottom w:val="single" w:sz="4" w:space="0" w:color="auto"/>
+              <w:right w:val="single" w:sz="4" w:space="0" w:color="auto"/>
+            </w:tcBorders>
+          </w:tcPr>
+          <w:p>
+            <w:pPr>
+              <w:pStyle w:val="NoSpacing"/>
+              <w:rPr>
+                <w:rFonts w:asciiTheme="minorHAnsi" w:hAnsiTheme="minorHAnsi" w:cstheme="minorHAnsi"/>
+              </w:rPr>
+            </w:pPr>
           </w:p>
         </w:tc>
       </w:tr>
       <w:tr>
         <w:tc>
           <w:tcPr>
-            <w:tcW w:w="2518" w:type="dxa"/>
+            <w:tcW w:w="1600" w:type="dxa"/>
             <w:tcBorders>
               <w:top w:val="single" w:sz="4" w:space="0" w:color="auto"/>
               <w:left w:val="single" w:sz="4" w:space="0" w:color="auto"/>
@@ -1320,7 +1621,7 @@
           </w:tcPr>
           <w:p>
             <w:pPr>
-              <w:pStyle w:val="Brezrazmikov"/>
+              <w:pStyle w:val="NoSpacing"/>
               <w:rPr>
                 <w:rFonts w:asciiTheme="minorHAnsi" w:hAnsiTheme="minorHAnsi" w:cstheme="minorHAnsi"/>
               </w:rPr>
@@ -1335,7 +1636,7 @@
         </w:tc>
         <w:tc>
           <w:tcPr>
-            <w:tcW w:w="3119" w:type="dxa"/>
+            <w:tcW w:w="1928" w:type="dxa"/>
             <w:tcBorders>
               <w:top w:val="single" w:sz="4" w:space="0" w:color="auto"/>
               <w:left w:val="single" w:sz="4" w:space="0" w:color="auto"/>
@@ -1346,7 +1647,7 @@
           </w:tcPr>
           <w:p>
             <w:pPr>
-              <w:pStyle w:val="Brezrazmikov"/>
+              <w:pStyle w:val="NoSpacing"/>
               <w:rPr>
                 <w:rFonts w:asciiTheme="minorHAnsi" w:hAnsiTheme="minorHAnsi" w:cstheme="minorHAnsi"/>
               </w:rPr>
@@ -1361,7 +1662,7 @@
         </w:tc>
         <w:tc>
           <w:tcPr>
-            <w:tcW w:w="9100" w:type="dxa"/>
+            <w:tcW w:w="6248" w:type="dxa"/>
             <w:tcBorders>
               <w:top w:val="single" w:sz="4" w:space="0" w:color="auto"/>
               <w:left w:val="single" w:sz="4" w:space="0" w:color="auto"/>
@@ -1372,7 +1673,7 @@
           </w:tcPr>
           <w:p>
             <w:pPr>
-              <w:pStyle w:val="Brezrazmikov"/>
+              <w:pStyle w:val="NoSpacing"/>
               <w:rPr>
                 <w:rFonts w:asciiTheme="minorHAnsi" w:hAnsiTheme="minorHAnsi" w:cstheme="minorHAnsi"/>
               </w:rPr>
@@ -1395,13 +1696,7 @@
               <w:rPr>
                 <w:rFonts w:asciiTheme="minorHAnsi" w:hAnsiTheme="minorHAnsi" w:cstheme="minorHAnsi"/>
               </w:rPr>
-              <w:t xml:space="preserve">, G., Sobočan, A. M., Zorn, J., Videmšek, P., Zidar, R. in </w:t>
-            </w:r>
-            <w:r>
-              <w:rPr>
-                <w:rFonts w:asciiTheme="minorHAnsi" w:hAnsiTheme="minorHAnsi" w:cstheme="minorHAnsi"/>
-              </w:rPr>
-              <w:t xml:space="preserve">M. </w:t>
+              <w:t xml:space="preserve">, G., Sobočan, A. M., Zorn, J., Videmšek, P., Zidar, R. in M. </w:t>
             </w:r>
             <w:proofErr w:type="spellStart"/>
             <w:r>
@@ -1415,19 +1710,7 @@
               <w:rPr>
                 <w:rFonts w:asciiTheme="minorHAnsi" w:hAnsiTheme="minorHAnsi" w:cstheme="minorHAnsi"/>
               </w:rPr>
-              <w:t xml:space="preserve"> </w:t>
-            </w:r>
-            <w:r>
-              <w:rPr>
-                <w:rFonts w:asciiTheme="minorHAnsi" w:hAnsiTheme="minorHAnsi" w:cstheme="minorHAnsi"/>
-              </w:rPr>
-              <w:t xml:space="preserve">(ur.) </w:t>
-            </w:r>
-            <w:r>
-              <w:rPr>
-                <w:rFonts w:asciiTheme="minorHAnsi" w:hAnsiTheme="minorHAnsi" w:cstheme="minorHAnsi"/>
-              </w:rPr>
-              <w:t xml:space="preserve">(2015). </w:t>
+              <w:t xml:space="preserve"> (ur.) (2015). </w:t>
             </w:r>
             <w:r>
               <w:rPr>
@@ -1435,13 +1718,22 @@
                 <w:i/>
                 <w:lang w:val="en-US"/>
               </w:rPr>
-              <w:t>Re-visioning social work with individuals, collectives and communities: Social work research</w:t>
-            </w:r>
-            <w:r>
-              <w:rPr>
-                <w:rFonts w:asciiTheme="minorHAnsi" w:hAnsiTheme="minorHAnsi" w:cstheme="minorHAnsi"/>
+              <w:t xml:space="preserve">Re-visioning social work with </w:t>
+            </w:r>
+            <w:r>
+              <w:rPr>
+                <w:rFonts w:asciiTheme="minorHAnsi" w:hAnsiTheme="minorHAnsi" w:cstheme="minorHAnsi"/>
+                <w:i/>
                 <w:lang w:val="en-US"/>
               </w:rPr>
+              <w:lastRenderedPageBreak/>
+              <w:t>individuals, collectives and communities: Social work research</w:t>
+            </w:r>
+            <w:r>
+              <w:rPr>
+                <w:rFonts w:asciiTheme="minorHAnsi" w:hAnsiTheme="minorHAnsi" w:cstheme="minorHAnsi"/>
+                <w:lang w:val="en-US"/>
+              </w:rPr>
               <w:t xml:space="preserve">. </w:t>
             </w:r>
             <w:r>
@@ -1450,13 +1742,51 @@
               </w:rPr>
               <w:t>Ljubljana: Fakulteta za socialno delo.</w:t>
             </w:r>
+          </w:p>
+        </w:tc>
+        <w:tc>
+          <w:tcPr>
+            <w:tcW w:w="2035" w:type="dxa"/>
+            <w:tcBorders>
+              <w:top w:val="single" w:sz="4" w:space="0" w:color="auto"/>
+              <w:left w:val="single" w:sz="4" w:space="0" w:color="auto"/>
+              <w:bottom w:val="single" w:sz="4" w:space="0" w:color="auto"/>
+              <w:right w:val="single" w:sz="4" w:space="0" w:color="auto"/>
+            </w:tcBorders>
+          </w:tcPr>
+          <w:p>
+            <w:pPr>
+              <w:pStyle w:val="NoSpacing"/>
+              <w:rPr>
+                <w:rFonts w:asciiTheme="minorHAnsi" w:hAnsiTheme="minorHAnsi" w:cstheme="minorHAnsi"/>
+              </w:rPr>
+            </w:pPr>
+          </w:p>
+        </w:tc>
+        <w:tc>
+          <w:tcPr>
+            <w:tcW w:w="3577" w:type="dxa"/>
+            <w:tcBorders>
+              <w:top w:val="single" w:sz="4" w:space="0" w:color="auto"/>
+              <w:left w:val="single" w:sz="4" w:space="0" w:color="auto"/>
+              <w:bottom w:val="single" w:sz="4" w:space="0" w:color="auto"/>
+              <w:right w:val="single" w:sz="4" w:space="0" w:color="auto"/>
+            </w:tcBorders>
+          </w:tcPr>
+          <w:p>
+            <w:pPr>
+              <w:pStyle w:val="NoSpacing"/>
+              <w:rPr>
+                <w:rFonts w:asciiTheme="minorHAnsi" w:hAnsiTheme="minorHAnsi" w:cstheme="minorHAnsi"/>
+              </w:rPr>
+            </w:pPr>
           </w:p>
         </w:tc>
       </w:tr>
       <w:tr>
         <w:tc>
           <w:tcPr>
-            <w:tcW w:w="2518" w:type="dxa"/>
+            <w:tcW w:w="1600" w:type="dxa"/>
             <w:tcBorders>
               <w:top w:val="single" w:sz="4" w:space="0" w:color="auto"/>
               <w:left w:val="single" w:sz="4" w:space="0" w:color="auto"/>
@@ -1467,7 +1797,7 @@
           </w:tcPr>
           <w:p>
             <w:pPr>
-              <w:pStyle w:val="Brezrazmikov"/>
+              <w:pStyle w:val="NoSpacing"/>
               <w:rPr>
                 <w:rFonts w:asciiTheme="minorHAnsi" w:hAnsiTheme="minorHAnsi" w:cstheme="minorHAnsi"/>
               </w:rPr>
@@ -1482,7 +1812,7 @@
         </w:tc>
         <w:tc>
           <w:tcPr>
-            <w:tcW w:w="3119" w:type="dxa"/>
+            <w:tcW w:w="1928" w:type="dxa"/>
             <w:tcBorders>
               <w:top w:val="single" w:sz="4" w:space="0" w:color="auto"/>
               <w:left w:val="single" w:sz="4" w:space="0" w:color="auto"/>
@@ -1493,54 +1823,30 @@
           </w:tcPr>
           <w:p>
             <w:pPr>
-              <w:pStyle w:val="Brezrazmikov"/>
-              <w:rPr>
-                <w:rFonts w:asciiTheme="minorHAnsi" w:hAnsiTheme="minorHAnsi" w:cstheme="minorHAnsi"/>
-              </w:rPr>
-            </w:pPr>
-            <w:r>
-              <w:rPr>
-                <w:rFonts w:asciiTheme="minorHAnsi" w:hAnsiTheme="minorHAnsi" w:cstheme="minorHAnsi"/>
-              </w:rPr>
-              <w:t>(</w:t>
-            </w:r>
-            <w:r>
-              <w:rPr>
-                <w:rFonts w:asciiTheme="minorHAnsi" w:hAnsiTheme="minorHAnsi" w:cstheme="minorHAnsi"/>
-              </w:rPr>
-              <w:t>UMAR</w:t>
-            </w:r>
-            <w:r>
-              <w:rPr>
-                <w:rFonts w:asciiTheme="minorHAnsi" w:hAnsiTheme="minorHAnsi" w:cstheme="minorHAnsi"/>
-              </w:rPr>
-              <w:t>, 20</w:t>
-            </w:r>
-            <w:r>
-              <w:rPr>
-                <w:rFonts w:asciiTheme="minorHAnsi" w:hAnsiTheme="minorHAnsi" w:cstheme="minorHAnsi"/>
-              </w:rPr>
-              <w:t>20</w:t>
-            </w:r>
-            <w:r>
-              <w:rPr>
-                <w:rFonts w:asciiTheme="minorHAnsi" w:hAnsiTheme="minorHAnsi" w:cstheme="minorHAnsi"/>
-              </w:rPr>
-              <w:t>)</w:t>
-            </w:r>
-          </w:p>
-          <w:p>
-            <w:pPr>
-              <w:pStyle w:val="Brezrazmikov"/>
-              <w:rPr>
-                <w:rFonts w:asciiTheme="minorHAnsi" w:hAnsiTheme="minorHAnsi" w:cstheme="minorHAnsi"/>
-              </w:rPr>
-            </w:pPr>
-          </w:p>
-        </w:tc>
-        <w:tc>
-          <w:tcPr>
-            <w:tcW w:w="9100" w:type="dxa"/>
+              <w:pStyle w:val="NoSpacing"/>
+              <w:rPr>
+                <w:rFonts w:asciiTheme="minorHAnsi" w:hAnsiTheme="minorHAnsi" w:cstheme="minorHAnsi"/>
+              </w:rPr>
+            </w:pPr>
+            <w:r>
+              <w:rPr>
+                <w:rFonts w:asciiTheme="minorHAnsi" w:hAnsiTheme="minorHAnsi" w:cstheme="minorHAnsi"/>
+              </w:rPr>
+              <w:t>(UMAR, 2020)</w:t>
+            </w:r>
+          </w:p>
+          <w:p>
+            <w:pPr>
+              <w:pStyle w:val="NoSpacing"/>
+              <w:rPr>
+                <w:rFonts w:asciiTheme="minorHAnsi" w:hAnsiTheme="minorHAnsi" w:cstheme="minorHAnsi"/>
+              </w:rPr>
+            </w:pPr>
+          </w:p>
+        </w:tc>
+        <w:tc>
+          <w:tcPr>
+            <w:tcW w:w="6248" w:type="dxa"/>
             <w:tcBorders>
               <w:top w:val="single" w:sz="4" w:space="0" w:color="auto"/>
               <w:left w:val="single" w:sz="4" w:space="0" w:color="auto"/>
@@ -1551,72 +1857,72 @@
           </w:tcPr>
           <w:p>
             <w:pPr>
-              <w:pStyle w:val="Brezrazmikov"/>
-              <w:rPr>
-                <w:rFonts w:asciiTheme="minorHAnsi" w:hAnsiTheme="minorHAnsi" w:cstheme="minorHAnsi"/>
-              </w:rPr>
-            </w:pPr>
-            <w:r>
-              <w:rPr>
-                <w:rFonts w:asciiTheme="minorHAnsi" w:hAnsiTheme="minorHAnsi" w:cstheme="minorHAnsi"/>
-              </w:rPr>
-              <w:t>UMAR</w:t>
-            </w:r>
-            <w:r>
-              <w:rPr>
-                <w:rFonts w:asciiTheme="minorHAnsi" w:hAnsiTheme="minorHAnsi" w:cstheme="minorHAnsi"/>
-              </w:rPr>
-              <w:t xml:space="preserve"> (20</w:t>
-            </w:r>
-            <w:r>
-              <w:rPr>
-                <w:rFonts w:asciiTheme="minorHAnsi" w:hAnsiTheme="minorHAnsi" w:cstheme="minorHAnsi"/>
-              </w:rPr>
-              <w:t>20</w:t>
-            </w:r>
-            <w:r>
-              <w:rPr>
-                <w:rFonts w:asciiTheme="minorHAnsi" w:hAnsiTheme="minorHAnsi" w:cstheme="minorHAnsi"/>
-              </w:rPr>
-              <w:t xml:space="preserve">). </w:t>
+              <w:pStyle w:val="NoSpacing"/>
+              <w:rPr>
+                <w:rFonts w:asciiTheme="minorHAnsi" w:hAnsiTheme="minorHAnsi" w:cstheme="minorHAnsi"/>
+              </w:rPr>
+            </w:pPr>
+            <w:r>
+              <w:rPr>
+                <w:rFonts w:asciiTheme="minorHAnsi" w:hAnsiTheme="minorHAnsi" w:cstheme="minorHAnsi"/>
+              </w:rPr>
+              <w:t xml:space="preserve">UMAR (2020). </w:t>
             </w:r>
             <w:r>
               <w:rPr>
                 <w:rFonts w:asciiTheme="minorHAnsi" w:hAnsiTheme="minorHAnsi" w:cstheme="minorHAnsi"/>
                 <w:i/>
               </w:rPr>
-              <w:t>P</w:t>
-            </w:r>
-            <w:r>
-              <w:rPr>
-                <w:rFonts w:asciiTheme="minorHAnsi" w:hAnsiTheme="minorHAnsi" w:cstheme="minorHAnsi"/>
-                <w:i/>
-              </w:rPr>
-              <w:t>oročilo o razvoju</w:t>
-            </w:r>
-            <w:r>
-              <w:rPr>
-                <w:rFonts w:asciiTheme="minorHAnsi" w:hAnsiTheme="minorHAnsi" w:cstheme="minorHAnsi"/>
-                <w:i/>
-              </w:rPr>
-              <w:t>.</w:t>
-            </w:r>
-            <w:r>
-              <w:rPr>
-                <w:rFonts w:asciiTheme="minorHAnsi" w:hAnsiTheme="minorHAnsi" w:cstheme="minorHAnsi"/>
-              </w:rPr>
-              <w:t xml:space="preserve"> Ljubljana: </w:t>
-            </w:r>
-            <w:r>
-              <w:rPr>
-                <w:rFonts w:asciiTheme="minorHAnsi" w:hAnsiTheme="minorHAnsi" w:cstheme="minorHAnsi"/>
-              </w:rPr>
-              <w:t xml:space="preserve">Urad za makroekonomske analize in razvoj RS. </w:t>
-            </w:r>
-          </w:p>
-          <w:p>
-            <w:pPr>
-              <w:pStyle w:val="Brezrazmikov"/>
+              <w:t>Poročilo o razvoju.</w:t>
+            </w:r>
+            <w:r>
+              <w:rPr>
+                <w:rFonts w:asciiTheme="minorHAnsi" w:hAnsiTheme="minorHAnsi" w:cstheme="minorHAnsi"/>
+              </w:rPr>
+              <w:t xml:space="preserve"> Ljubljana: Urad za makroekonomske analize in razvoj RS. </w:t>
+            </w:r>
+          </w:p>
+          <w:p>
+            <w:pPr>
+              <w:pStyle w:val="NoSpacing"/>
+              <w:rPr>
+                <w:rFonts w:asciiTheme="minorHAnsi" w:hAnsiTheme="minorHAnsi" w:cstheme="minorHAnsi"/>
+              </w:rPr>
+            </w:pPr>
+          </w:p>
+        </w:tc>
+        <w:tc>
+          <w:tcPr>
+            <w:tcW w:w="2035" w:type="dxa"/>
+            <w:tcBorders>
+              <w:top w:val="single" w:sz="4" w:space="0" w:color="auto"/>
+              <w:left w:val="single" w:sz="4" w:space="0" w:color="auto"/>
+              <w:bottom w:val="single" w:sz="4" w:space="0" w:color="auto"/>
+              <w:right w:val="single" w:sz="4" w:space="0" w:color="auto"/>
+            </w:tcBorders>
+          </w:tcPr>
+          <w:p>
+            <w:pPr>
+              <w:pStyle w:val="NoSpacing"/>
+              <w:rPr>
+                <w:rFonts w:asciiTheme="minorHAnsi" w:hAnsiTheme="minorHAnsi" w:cstheme="minorHAnsi"/>
+              </w:rPr>
+            </w:pPr>
+          </w:p>
+        </w:tc>
+        <w:tc>
+          <w:tcPr>
+            <w:tcW w:w="3577" w:type="dxa"/>
+            <w:tcBorders>
+              <w:top w:val="single" w:sz="4" w:space="0" w:color="auto"/>
+              <w:left w:val="single" w:sz="4" w:space="0" w:color="auto"/>
+              <w:bottom w:val="single" w:sz="4" w:space="0" w:color="auto"/>
+              <w:right w:val="single" w:sz="4" w:space="0" w:color="auto"/>
+            </w:tcBorders>
+          </w:tcPr>
+          <w:p>
+            <w:pPr>
+              <w:pStyle w:val="NoSpacing"/>
               <w:rPr>
                 <w:rFonts w:asciiTheme="minorHAnsi" w:hAnsiTheme="minorHAnsi" w:cstheme="minorHAnsi"/>
               </w:rPr>
@@ -1627,7 +1933,7 @@
       <w:tr>
         <w:tc>
           <w:tcPr>
-            <w:tcW w:w="2518" w:type="dxa"/>
+            <w:tcW w:w="1600" w:type="dxa"/>
             <w:tcBorders>
               <w:top w:val="single" w:sz="4" w:space="0" w:color="auto"/>
               <w:left w:val="single" w:sz="4" w:space="0" w:color="auto"/>
@@ -1638,7 +1944,7 @@
           </w:tcPr>
           <w:p>
             <w:pPr>
-              <w:pStyle w:val="Brezrazmikov"/>
+              <w:pStyle w:val="NoSpacing"/>
               <w:rPr>
                 <w:rFonts w:asciiTheme="minorHAnsi" w:hAnsiTheme="minorHAnsi" w:cstheme="minorHAnsi"/>
               </w:rPr>
@@ -1653,7 +1959,7 @@
         </w:tc>
         <w:tc>
           <w:tcPr>
-            <w:tcW w:w="3119" w:type="dxa"/>
+            <w:tcW w:w="1928" w:type="dxa"/>
             <w:tcBorders>
               <w:top w:val="single" w:sz="4" w:space="0" w:color="auto"/>
               <w:left w:val="single" w:sz="4" w:space="0" w:color="auto"/>
@@ -1664,7 +1970,7 @@
           </w:tcPr>
           <w:p>
             <w:pPr>
-              <w:pStyle w:val="Brezrazmikov"/>
+              <w:pStyle w:val="NoSpacing"/>
               <w:rPr>
                 <w:rFonts w:asciiTheme="minorHAnsi" w:hAnsiTheme="minorHAnsi" w:cstheme="minorHAnsi"/>
               </w:rPr>
@@ -1679,7 +1985,7 @@
         </w:tc>
         <w:tc>
           <w:tcPr>
-            <w:tcW w:w="9100" w:type="dxa"/>
+            <w:tcW w:w="6248" w:type="dxa"/>
             <w:tcBorders>
               <w:top w:val="single" w:sz="4" w:space="0" w:color="auto"/>
               <w:left w:val="single" w:sz="4" w:space="0" w:color="auto"/>
@@ -1690,40 +1996,16 @@
           </w:tcPr>
           <w:p>
             <w:pPr>
-              <w:pStyle w:val="Brezrazmikov"/>
-              <w:rPr>
-                <w:rFonts w:asciiTheme="minorHAnsi" w:hAnsiTheme="minorHAnsi" w:cstheme="minorHAnsi"/>
-              </w:rPr>
-            </w:pPr>
-            <w:r>
-              <w:rPr>
-                <w:rFonts w:asciiTheme="minorHAnsi" w:hAnsiTheme="minorHAnsi" w:cstheme="minorHAnsi"/>
-              </w:rPr>
-              <w:t>Rihter, L. (2011). Dejavniki, pomembni za sožitje z osebo z demenco. V</w:t>
-            </w:r>
-            <w:r>
-              <w:rPr>
-                <w:rFonts w:asciiTheme="minorHAnsi" w:hAnsiTheme="minorHAnsi" w:cstheme="minorHAnsi"/>
-              </w:rPr>
-              <w:t>:</w:t>
-            </w:r>
-            <w:r>
-              <w:rPr>
-                <w:rFonts w:asciiTheme="minorHAnsi" w:hAnsiTheme="minorHAnsi" w:cstheme="minorHAnsi"/>
-              </w:rPr>
-              <w:t xml:space="preserve"> J. Mali, </w:t>
-            </w:r>
-            <w:r>
-              <w:rPr>
-                <w:rFonts w:asciiTheme="minorHAnsi" w:hAnsiTheme="minorHAnsi" w:cstheme="minorHAnsi"/>
-              </w:rPr>
-              <w:t xml:space="preserve">in </w:t>
-            </w:r>
-            <w:r>
-              <w:rPr>
-                <w:rFonts w:asciiTheme="minorHAnsi" w:hAnsiTheme="minorHAnsi" w:cstheme="minorHAnsi"/>
-              </w:rPr>
-              <w:t>V. Miloševič Arnold (ur.),</w:t>
+              <w:pStyle w:val="NoSpacing"/>
+              <w:rPr>
+                <w:rFonts w:asciiTheme="minorHAnsi" w:hAnsiTheme="minorHAnsi" w:cstheme="minorHAnsi"/>
+              </w:rPr>
+            </w:pPr>
+            <w:r>
+              <w:rPr>
+                <w:rFonts w:asciiTheme="minorHAnsi" w:hAnsiTheme="minorHAnsi" w:cstheme="minorHAnsi"/>
+              </w:rPr>
+              <w:t>Rihter, L. (2011). Dejavniki, pomembni za sožitje z osebo z demenco. V: J. Mali, in V. Miloševič Arnold (ur.),</w:t>
             </w:r>
             <w:r>
               <w:rPr>
@@ -1736,13 +2018,7 @@
               <w:rPr>
                 <w:rFonts w:asciiTheme="minorHAnsi" w:hAnsiTheme="minorHAnsi" w:cstheme="minorHAnsi"/>
               </w:rPr>
-              <w:t xml:space="preserve">, </w:t>
-            </w:r>
-            <w:r>
-              <w:rPr>
-                <w:rFonts w:asciiTheme="minorHAnsi" w:hAnsiTheme="minorHAnsi" w:cstheme="minorHAnsi"/>
-              </w:rPr>
-              <w:t>91</w:t>
+              <w:t>, 91</w:t>
             </w:r>
             <w:r>
               <w:rPr>
@@ -1757,13 +2033,51 @@
               </w:rPr>
               <w:t>115. Ljubljana: Fakulteta za socialno delo.</w:t>
             </w:r>
+          </w:p>
+        </w:tc>
+        <w:tc>
+          <w:tcPr>
+            <w:tcW w:w="2035" w:type="dxa"/>
+            <w:tcBorders>
+              <w:top w:val="single" w:sz="4" w:space="0" w:color="auto"/>
+              <w:left w:val="single" w:sz="4" w:space="0" w:color="auto"/>
+              <w:bottom w:val="single" w:sz="4" w:space="0" w:color="auto"/>
+              <w:right w:val="single" w:sz="4" w:space="0" w:color="auto"/>
+            </w:tcBorders>
+          </w:tcPr>
+          <w:p>
+            <w:pPr>
+              <w:pStyle w:val="NoSpacing"/>
+              <w:rPr>
+                <w:rFonts w:asciiTheme="minorHAnsi" w:hAnsiTheme="minorHAnsi" w:cstheme="minorHAnsi"/>
+              </w:rPr>
+            </w:pPr>
+          </w:p>
+        </w:tc>
+        <w:tc>
+          <w:tcPr>
+            <w:tcW w:w="3577" w:type="dxa"/>
+            <w:tcBorders>
+              <w:top w:val="single" w:sz="4" w:space="0" w:color="auto"/>
+              <w:left w:val="single" w:sz="4" w:space="0" w:color="auto"/>
+              <w:bottom w:val="single" w:sz="4" w:space="0" w:color="auto"/>
+              <w:right w:val="single" w:sz="4" w:space="0" w:color="auto"/>
+            </w:tcBorders>
+          </w:tcPr>
+          <w:p>
+            <w:pPr>
+              <w:pStyle w:val="NoSpacing"/>
+              <w:rPr>
+                <w:rFonts w:asciiTheme="minorHAnsi" w:hAnsiTheme="minorHAnsi" w:cstheme="minorHAnsi"/>
+              </w:rPr>
+            </w:pPr>
           </w:p>
         </w:tc>
       </w:tr>
       <w:tr>
         <w:tc>
           <w:tcPr>
-            <w:tcW w:w="2518" w:type="dxa"/>
+            <w:tcW w:w="1600" w:type="dxa"/>
             <w:tcBorders>
               <w:top w:val="single" w:sz="4" w:space="0" w:color="auto"/>
               <w:left w:val="single" w:sz="4" w:space="0" w:color="auto"/>
@@ -1774,23 +2088,22 @@
           </w:tcPr>
           <w:p>
             <w:pPr>
-              <w:pStyle w:val="Brezrazmikov"/>
-              <w:rPr>
-                <w:rFonts w:asciiTheme="minorHAnsi" w:hAnsiTheme="minorHAnsi" w:cstheme="minorHAnsi"/>
-              </w:rPr>
-            </w:pPr>
-            <w:r>
-              <w:rPr>
-                <w:rFonts w:asciiTheme="minorHAnsi" w:hAnsiTheme="minorHAnsi" w:cstheme="minorHAnsi"/>
-              </w:rPr>
-              <w:lastRenderedPageBreak/>
+              <w:pStyle w:val="NoSpacing"/>
+              <w:rPr>
+                <w:rFonts w:asciiTheme="minorHAnsi" w:hAnsiTheme="minorHAnsi" w:cstheme="minorHAnsi"/>
+              </w:rPr>
+            </w:pPr>
+            <w:r>
+              <w:rPr>
+                <w:rFonts w:asciiTheme="minorHAnsi" w:hAnsiTheme="minorHAnsi" w:cstheme="minorHAnsi"/>
+              </w:rPr>
               <w:t>Knjiga: druga ali ostale izdaje</w:t>
             </w:r>
           </w:p>
         </w:tc>
         <w:tc>
           <w:tcPr>
-            <w:tcW w:w="3119" w:type="dxa"/>
+            <w:tcW w:w="1928" w:type="dxa"/>
             <w:tcBorders>
               <w:top w:val="single" w:sz="4" w:space="0" w:color="auto"/>
               <w:left w:val="single" w:sz="4" w:space="0" w:color="auto"/>
@@ -1801,7 +2114,7 @@
           </w:tcPr>
           <w:p>
             <w:pPr>
-              <w:pStyle w:val="Brezrazmikov"/>
+              <w:pStyle w:val="NoSpacing"/>
               <w:rPr>
                 <w:rFonts w:asciiTheme="minorHAnsi" w:hAnsiTheme="minorHAnsi" w:cstheme="minorHAnsi"/>
                 <w:lang w:val="en-US"/>
@@ -1818,7 +2131,7 @@
         </w:tc>
         <w:tc>
           <w:tcPr>
-            <w:tcW w:w="9100" w:type="dxa"/>
+            <w:tcW w:w="6248" w:type="dxa"/>
             <w:tcBorders>
               <w:top w:val="single" w:sz="4" w:space="0" w:color="auto"/>
               <w:left w:val="single" w:sz="4" w:space="0" w:color="auto"/>
@@ -1829,7 +2142,7 @@
           </w:tcPr>
           <w:p>
             <w:pPr>
-              <w:pStyle w:val="Brezrazmikov"/>
+              <w:pStyle w:val="NoSpacing"/>
               <w:rPr>
                 <w:rFonts w:asciiTheme="minorHAnsi" w:hAnsiTheme="minorHAnsi" w:cstheme="minorHAnsi"/>
                 <w:lang w:val="en-US"/>
@@ -1859,11 +2172,51 @@
             </w:r>
           </w:p>
         </w:tc>
+        <w:tc>
+          <w:tcPr>
+            <w:tcW w:w="2035" w:type="dxa"/>
+            <w:tcBorders>
+              <w:top w:val="single" w:sz="4" w:space="0" w:color="auto"/>
+              <w:left w:val="single" w:sz="4" w:space="0" w:color="auto"/>
+              <w:bottom w:val="single" w:sz="4" w:space="0" w:color="auto"/>
+              <w:right w:val="single" w:sz="4" w:space="0" w:color="auto"/>
+            </w:tcBorders>
+          </w:tcPr>
+          <w:p>
+            <w:pPr>
+              <w:pStyle w:val="NoSpacing"/>
+              <w:rPr>
+                <w:rFonts w:asciiTheme="minorHAnsi" w:hAnsiTheme="minorHAnsi" w:cstheme="minorHAnsi"/>
+                <w:lang w:val="en-US"/>
+              </w:rPr>
+            </w:pPr>
+          </w:p>
+        </w:tc>
+        <w:tc>
+          <w:tcPr>
+            <w:tcW w:w="3577" w:type="dxa"/>
+            <w:tcBorders>
+              <w:top w:val="single" w:sz="4" w:space="0" w:color="auto"/>
+              <w:left w:val="single" w:sz="4" w:space="0" w:color="auto"/>
+              <w:bottom w:val="single" w:sz="4" w:space="0" w:color="auto"/>
+              <w:right w:val="single" w:sz="4" w:space="0" w:color="auto"/>
+            </w:tcBorders>
+          </w:tcPr>
+          <w:p>
+            <w:pPr>
+              <w:pStyle w:val="NoSpacing"/>
+              <w:rPr>
+                <w:rFonts w:asciiTheme="minorHAnsi" w:hAnsiTheme="minorHAnsi" w:cstheme="minorHAnsi"/>
+                <w:lang w:val="en-US"/>
+              </w:rPr>
+            </w:pPr>
+          </w:p>
+        </w:tc>
       </w:tr>
       <w:tr>
         <w:tc>
           <w:tcPr>
-            <w:tcW w:w="2518" w:type="dxa"/>
+            <w:tcW w:w="1600" w:type="dxa"/>
             <w:tcBorders>
               <w:top w:val="single" w:sz="4" w:space="0" w:color="auto"/>
               <w:left w:val="single" w:sz="4" w:space="0" w:color="auto"/>
@@ -1874,7 +2227,7 @@
           </w:tcPr>
           <w:p>
             <w:pPr>
-              <w:pStyle w:val="Brezrazmikov"/>
+              <w:pStyle w:val="NoSpacing"/>
               <w:rPr>
                 <w:rFonts w:asciiTheme="minorHAnsi" w:hAnsiTheme="minorHAnsi" w:cstheme="minorHAnsi"/>
               </w:rPr>
@@ -1889,7 +2242,7 @@
         </w:tc>
         <w:tc>
           <w:tcPr>
-            <w:tcW w:w="3119" w:type="dxa"/>
+            <w:tcW w:w="1928" w:type="dxa"/>
             <w:tcBorders>
               <w:top w:val="single" w:sz="4" w:space="0" w:color="auto"/>
               <w:left w:val="single" w:sz="4" w:space="0" w:color="auto"/>
@@ -1900,7 +2253,7 @@
           </w:tcPr>
           <w:p>
             <w:pPr>
-              <w:pStyle w:val="Brezrazmikov"/>
+              <w:pStyle w:val="NoSpacing"/>
               <w:rPr>
                 <w:rFonts w:asciiTheme="minorHAnsi" w:hAnsiTheme="minorHAnsi" w:cstheme="minorHAnsi"/>
                 <w:lang w:val="en-US"/>
@@ -1933,7 +2286,7 @@
         </w:tc>
         <w:tc>
           <w:tcPr>
-            <w:tcW w:w="9100" w:type="dxa"/>
+            <w:tcW w:w="6248" w:type="dxa"/>
             <w:tcBorders>
               <w:top w:val="single" w:sz="4" w:space="0" w:color="auto"/>
               <w:left w:val="single" w:sz="4" w:space="0" w:color="auto"/>
@@ -1944,7 +2297,7 @@
           </w:tcPr>
           <w:p>
             <w:pPr>
-              <w:pStyle w:val="Brezrazmikov"/>
+              <w:pStyle w:val="NoSpacing"/>
               <w:rPr>
                 <w:rFonts w:asciiTheme="minorHAnsi" w:hAnsiTheme="minorHAnsi" w:cstheme="minorHAnsi"/>
                 <w:lang w:val="en-US"/>
@@ -1955,21 +2308,7 @@
                 <w:rFonts w:asciiTheme="minorHAnsi" w:hAnsiTheme="minorHAnsi" w:cstheme="minorHAnsi"/>
                 <w:lang w:val="en-US"/>
               </w:rPr>
-              <w:t>Weisman, D.</w:t>
-            </w:r>
-            <w:r>
-              <w:rPr>
-                <w:rFonts w:asciiTheme="minorHAnsi" w:hAnsiTheme="minorHAnsi" w:cstheme="minorHAnsi"/>
-                <w:lang w:val="en-US"/>
-              </w:rPr>
-              <w:t xml:space="preserve"> in J.</w:t>
-            </w:r>
-            <w:r>
-              <w:rPr>
-                <w:rFonts w:asciiTheme="minorHAnsi" w:hAnsiTheme="minorHAnsi" w:cstheme="minorHAnsi"/>
-                <w:lang w:val="en-US"/>
-              </w:rPr>
-              <w:t xml:space="preserve"> </w:t>
+              <w:t xml:space="preserve">Weisman, D. in J. </w:t>
             </w:r>
             <w:proofErr w:type="spellStart"/>
             <w:r>
@@ -2006,27 +2345,55 @@
               <w:rPr>
                 <w:rFonts w:asciiTheme="minorHAnsi" w:hAnsiTheme="minorHAnsi" w:cstheme="minorHAnsi"/>
               </w:rPr>
-              <w:t xml:space="preserve">Pridobljeno </w:t>
-            </w:r>
-            <w:r>
-              <w:rPr>
-                <w:rFonts w:asciiTheme="minorHAnsi" w:hAnsiTheme="minorHAnsi" w:cstheme="minorHAnsi"/>
-              </w:rPr>
-              <w:t xml:space="preserve">na:  </w:t>
-            </w:r>
-            <w:r>
-              <w:rPr>
-                <w:rFonts w:asciiTheme="minorHAnsi" w:hAnsiTheme="minorHAnsi" w:cstheme="minorHAnsi"/>
-              </w:rPr>
-              <w:t xml:space="preserve">http://search.ebscohost.com </w:t>
-            </w:r>
+              <w:t xml:space="preserve">Pridobljeno na:  http://search.ebscohost.com </w:t>
+            </w:r>
+          </w:p>
+        </w:tc>
+        <w:tc>
+          <w:tcPr>
+            <w:tcW w:w="2035" w:type="dxa"/>
+            <w:tcBorders>
+              <w:top w:val="single" w:sz="4" w:space="0" w:color="auto"/>
+              <w:left w:val="single" w:sz="4" w:space="0" w:color="auto"/>
+              <w:bottom w:val="single" w:sz="4" w:space="0" w:color="auto"/>
+              <w:right w:val="single" w:sz="4" w:space="0" w:color="auto"/>
+            </w:tcBorders>
+          </w:tcPr>
+          <w:p>
+            <w:pPr>
+              <w:pStyle w:val="NoSpacing"/>
+              <w:rPr>
+                <w:rFonts w:asciiTheme="minorHAnsi" w:hAnsiTheme="minorHAnsi" w:cstheme="minorHAnsi"/>
+                <w:lang w:val="en-US"/>
+              </w:rPr>
+            </w:pPr>
+          </w:p>
+        </w:tc>
+        <w:tc>
+          <w:tcPr>
+            <w:tcW w:w="3577" w:type="dxa"/>
+            <w:tcBorders>
+              <w:top w:val="single" w:sz="4" w:space="0" w:color="auto"/>
+              <w:left w:val="single" w:sz="4" w:space="0" w:color="auto"/>
+              <w:bottom w:val="single" w:sz="4" w:space="0" w:color="auto"/>
+              <w:right w:val="single" w:sz="4" w:space="0" w:color="auto"/>
+            </w:tcBorders>
+          </w:tcPr>
+          <w:p>
+            <w:pPr>
+              <w:pStyle w:val="NoSpacing"/>
+              <w:rPr>
+                <w:rFonts w:asciiTheme="minorHAnsi" w:hAnsiTheme="minorHAnsi" w:cstheme="minorHAnsi"/>
+                <w:lang w:val="en-US"/>
+              </w:rPr>
+            </w:pPr>
           </w:p>
         </w:tc>
       </w:tr>
       <w:tr>
         <w:tc>
           <w:tcPr>
-            <w:tcW w:w="2518" w:type="dxa"/>
+            <w:tcW w:w="1600" w:type="dxa"/>
             <w:tcBorders>
               <w:top w:val="single" w:sz="4" w:space="0" w:color="auto"/>
               <w:left w:val="single" w:sz="4" w:space="0" w:color="auto"/>
@@ -2037,34 +2404,22 @@
           </w:tcPr>
           <w:p>
             <w:pPr>
-              <w:pStyle w:val="Brezrazmikov"/>
-              <w:rPr>
-                <w:rFonts w:asciiTheme="minorHAnsi" w:hAnsiTheme="minorHAnsi" w:cstheme="minorHAnsi"/>
-              </w:rPr>
-            </w:pPr>
-            <w:r>
-              <w:rPr>
-                <w:rFonts w:asciiTheme="minorHAnsi" w:hAnsiTheme="minorHAnsi" w:cstheme="minorHAnsi"/>
-              </w:rPr>
-              <w:t xml:space="preserve">E-knjiga: </w:t>
-            </w:r>
-            <w:r>
-              <w:rPr>
-                <w:rFonts w:asciiTheme="minorHAnsi" w:hAnsiTheme="minorHAnsi" w:cstheme="minorHAnsi"/>
-              </w:rPr>
-              <w:t>citirana stran v knjigi</w:t>
-            </w:r>
-            <w:r>
-              <w:rPr>
-                <w:rFonts w:asciiTheme="minorHAnsi" w:hAnsiTheme="minorHAnsi" w:cstheme="minorHAnsi"/>
-              </w:rPr>
-              <w:t xml:space="preserve"> </w:t>
-            </w:r>
-          </w:p>
-        </w:tc>
-        <w:tc>
-          <w:tcPr>
-            <w:tcW w:w="3119" w:type="dxa"/>
+              <w:pStyle w:val="NoSpacing"/>
+              <w:rPr>
+                <w:rFonts w:asciiTheme="minorHAnsi" w:hAnsiTheme="minorHAnsi" w:cstheme="minorHAnsi"/>
+              </w:rPr>
+            </w:pPr>
+            <w:r>
+              <w:rPr>
+                <w:rFonts w:asciiTheme="minorHAnsi" w:hAnsiTheme="minorHAnsi" w:cstheme="minorHAnsi"/>
+              </w:rPr>
+              <w:t xml:space="preserve">E-knjiga: citirana stran v knjigi </w:t>
+            </w:r>
+          </w:p>
+        </w:tc>
+        <w:tc>
+          <w:tcPr>
+            <w:tcW w:w="1928" w:type="dxa"/>
             <w:tcBorders>
               <w:top w:val="single" w:sz="4" w:space="0" w:color="auto"/>
               <w:left w:val="single" w:sz="4" w:space="0" w:color="auto"/>
@@ -2075,7 +2430,7 @@
           </w:tcPr>
           <w:p>
             <w:pPr>
-              <w:pStyle w:val="Brezrazmikov"/>
+              <w:pStyle w:val="NoSpacing"/>
               <w:rPr>
                 <w:rFonts w:asciiTheme="minorHAnsi" w:hAnsiTheme="minorHAnsi" w:cstheme="minorHAnsi"/>
                 <w:lang w:val="en-US"/>
@@ -2102,88 +2457,60 @@
                 <w:rFonts w:asciiTheme="minorHAnsi" w:hAnsiTheme="minorHAnsi" w:cstheme="minorHAnsi"/>
                 <w:lang w:val="en-US"/>
               </w:rPr>
-              <w:t>, 2012</w:t>
-            </w:r>
-            <w:r>
+              <w:t>, 2012: 267)</w:t>
+            </w:r>
+          </w:p>
+        </w:tc>
+        <w:tc>
+          <w:tcPr>
+            <w:tcW w:w="6248" w:type="dxa"/>
+            <w:tcBorders>
+              <w:top w:val="single" w:sz="4" w:space="0" w:color="auto"/>
+              <w:left w:val="single" w:sz="4" w:space="0" w:color="auto"/>
+              <w:bottom w:val="single" w:sz="4" w:space="0" w:color="auto"/>
+              <w:right w:val="single" w:sz="4" w:space="0" w:color="auto"/>
+            </w:tcBorders>
+            <w:hideMark/>
+          </w:tcPr>
+          <w:p>
+            <w:pPr>
+              <w:pStyle w:val="NoSpacing"/>
               <w:rPr>
                 <w:rFonts w:asciiTheme="minorHAnsi" w:hAnsiTheme="minorHAnsi" w:cstheme="minorHAnsi"/>
                 <w:lang w:val="en-US"/>
               </w:rPr>
-              <w:t>: 2</w:t>
-            </w:r>
+            </w:pPr>
+            <w:proofErr w:type="spellStart"/>
             <w:r>
               <w:rPr>
                 <w:rFonts w:asciiTheme="minorHAnsi" w:hAnsiTheme="minorHAnsi" w:cstheme="minorHAnsi"/>
                 <w:lang w:val="en-US"/>
               </w:rPr>
-              <w:t>67</w:t>
-            </w:r>
+              <w:t>Varsanyi</w:t>
+            </w:r>
+            <w:proofErr w:type="spellEnd"/>
             <w:r>
               <w:rPr>
                 <w:rFonts w:asciiTheme="minorHAnsi" w:hAnsiTheme="minorHAnsi" w:cstheme="minorHAnsi"/>
                 <w:lang w:val="en-US"/>
               </w:rPr>
-              <w:t>)</w:t>
-            </w:r>
-          </w:p>
-        </w:tc>
-        <w:tc>
-          <w:tcPr>
-            <w:tcW w:w="9100" w:type="dxa"/>
-            <w:tcBorders>
-              <w:top w:val="single" w:sz="4" w:space="0" w:color="auto"/>
-              <w:left w:val="single" w:sz="4" w:space="0" w:color="auto"/>
-              <w:bottom w:val="single" w:sz="4" w:space="0" w:color="auto"/>
-              <w:right w:val="single" w:sz="4" w:space="0" w:color="auto"/>
-            </w:tcBorders>
-            <w:hideMark/>
-          </w:tcPr>
-          <w:p>
-            <w:pPr>
-              <w:pStyle w:val="Brezrazmikov"/>
+              <w:t xml:space="preserve">, M. W. (2012). Fighting for the vote. V: A. Burridge, M. </w:t>
+            </w:r>
+            <w:proofErr w:type="spellStart"/>
+            <w:r>
               <w:rPr>
                 <w:rFonts w:asciiTheme="minorHAnsi" w:hAnsiTheme="minorHAnsi" w:cstheme="minorHAnsi"/>
                 <w:lang w:val="en-US"/>
               </w:rPr>
-            </w:pPr>
-            <w:proofErr w:type="spellStart"/>
+              <w:t>Mitchelson</w:t>
+            </w:r>
+            <w:proofErr w:type="spellEnd"/>
             <w:r>
               <w:rPr>
                 <w:rFonts w:asciiTheme="minorHAnsi" w:hAnsiTheme="minorHAnsi" w:cstheme="minorHAnsi"/>
                 <w:lang w:val="en-US"/>
               </w:rPr>
-              <w:t>Varsanyi</w:t>
-            </w:r>
-            <w:proofErr w:type="spellEnd"/>
-            <w:r>
-              <w:rPr>
-                <w:rFonts w:asciiTheme="minorHAnsi" w:hAnsiTheme="minorHAnsi" w:cstheme="minorHAnsi"/>
-                <w:lang w:val="en-US"/>
-              </w:rPr>
-              <w:t xml:space="preserve">, M. W. (2012). Fighting for the vote. V: A. Burridge, M. </w:t>
-            </w:r>
-            <w:proofErr w:type="spellStart"/>
-            <w:r>
-              <w:rPr>
-                <w:rFonts w:asciiTheme="minorHAnsi" w:hAnsiTheme="minorHAnsi" w:cstheme="minorHAnsi"/>
-                <w:lang w:val="en-US"/>
-              </w:rPr>
-              <w:t>Mitchelson</w:t>
-            </w:r>
-            <w:proofErr w:type="spellEnd"/>
-            <w:r>
-              <w:rPr>
-                <w:rFonts w:asciiTheme="minorHAnsi" w:hAnsiTheme="minorHAnsi" w:cstheme="minorHAnsi"/>
-                <w:lang w:val="en-US"/>
-              </w:rPr>
-              <w:t xml:space="preserve"> in </w:t>
-            </w:r>
-            <w:r>
-              <w:rPr>
-                <w:rFonts w:asciiTheme="minorHAnsi" w:hAnsiTheme="minorHAnsi" w:cstheme="minorHAnsi"/>
-                <w:lang w:val="en-US"/>
-              </w:rPr>
-              <w:t xml:space="preserve">J. M. </w:t>
+              <w:t xml:space="preserve"> in J. M. </w:t>
             </w:r>
             <w:proofErr w:type="spellStart"/>
             <w:r>
@@ -2223,59 +2550,39 @@
                 <w:i/>
                 <w:lang w:val="en-US"/>
               </w:rPr>
-              <w:t>Beyond walls and cages: prisons, borders and global crisis</w:t>
+              <w:t xml:space="preserve">Beyond walls and cages: prisons, borders and global crisis, </w:t>
+            </w:r>
+            <w:r>
+              <w:rPr>
+                <w:rFonts w:asciiTheme="minorHAnsi" w:hAnsiTheme="minorHAnsi" w:cstheme="minorHAnsi"/>
+                <w:lang w:val="en-US"/>
+              </w:rPr>
+              <w:t>266</w:t>
             </w:r>
             <w:r>
               <w:rPr>
                 <w:rFonts w:asciiTheme="minorHAnsi" w:hAnsiTheme="minorHAnsi" w:cstheme="minorHAnsi"/>
                 <w:i/>
+              </w:rPr>
+              <w:t>–</w:t>
+            </w:r>
+            <w:r>
+              <w:rPr>
+                <w:rFonts w:asciiTheme="minorHAnsi" w:hAnsiTheme="minorHAnsi" w:cstheme="minorHAnsi"/>
                 <w:lang w:val="en-US"/>
               </w:rPr>
-              <w:t xml:space="preserve">, </w:t>
-            </w:r>
-            <w:r>
-              <w:rPr>
-                <w:rFonts w:asciiTheme="minorHAnsi" w:hAnsiTheme="minorHAnsi" w:cstheme="minorHAnsi"/>
-                <w:lang w:val="en-US"/>
-              </w:rPr>
-              <w:t>266</w:t>
-            </w:r>
-            <w:r>
-              <w:rPr>
-                <w:rFonts w:asciiTheme="minorHAnsi" w:hAnsiTheme="minorHAnsi" w:cstheme="minorHAnsi"/>
-                <w:i/>
-              </w:rPr>
-              <w:t>–</w:t>
-            </w:r>
-            <w:r>
-              <w:rPr>
-                <w:rFonts w:asciiTheme="minorHAnsi" w:hAnsiTheme="minorHAnsi" w:cstheme="minorHAnsi"/>
-                <w:lang w:val="en-US"/>
-              </w:rPr>
               <w:t xml:space="preserve">276. </w:t>
             </w:r>
             <w:r>
               <w:rPr>
                 <w:rFonts w:asciiTheme="minorHAnsi" w:hAnsiTheme="minorHAnsi" w:cstheme="minorHAnsi"/>
               </w:rPr>
-              <w:t xml:space="preserve">Pridobljeno </w:t>
-            </w:r>
-            <w:r>
-              <w:rPr>
-                <w:rFonts w:asciiTheme="minorHAnsi" w:hAnsiTheme="minorHAnsi" w:cstheme="minorHAnsi"/>
-              </w:rPr>
-              <w:t>na:</w:t>
-            </w:r>
-            <w:r>
-              <w:rPr>
-                <w:rFonts w:asciiTheme="minorHAnsi" w:hAnsiTheme="minorHAnsi" w:cstheme="minorHAnsi"/>
-              </w:rPr>
-              <w:t xml:space="preserve"> </w:t>
-            </w:r>
-            <w:hyperlink r:id="rId5" w:history="1">
+              <w:t xml:space="preserve">Pridobljeno na: </w:t>
+            </w:r>
+            <w:hyperlink r:id="rId9" w:history="1">
               <w:r>
                 <w:rPr>
-                  <w:rStyle w:val="Hiperpovezava"/>
+                  <w:rStyle w:val="Hyperlink"/>
                   <w:rFonts w:asciiTheme="minorHAnsi" w:hAnsiTheme="minorHAnsi" w:cstheme="minorHAnsi"/>
                   <w:color w:val="auto"/>
                 </w:rPr>
@@ -2284,11 +2591,51 @@
             </w:hyperlink>
           </w:p>
         </w:tc>
+        <w:tc>
+          <w:tcPr>
+            <w:tcW w:w="2035" w:type="dxa"/>
+            <w:tcBorders>
+              <w:top w:val="single" w:sz="4" w:space="0" w:color="auto"/>
+              <w:left w:val="single" w:sz="4" w:space="0" w:color="auto"/>
+              <w:bottom w:val="single" w:sz="4" w:space="0" w:color="auto"/>
+              <w:right w:val="single" w:sz="4" w:space="0" w:color="auto"/>
+            </w:tcBorders>
+          </w:tcPr>
+          <w:p>
+            <w:pPr>
+              <w:pStyle w:val="NoSpacing"/>
+              <w:rPr>
+                <w:rFonts w:asciiTheme="minorHAnsi" w:hAnsiTheme="minorHAnsi" w:cstheme="minorHAnsi"/>
+                <w:lang w:val="en-US"/>
+              </w:rPr>
+            </w:pPr>
+          </w:p>
+        </w:tc>
+        <w:tc>
+          <w:tcPr>
+            <w:tcW w:w="3577" w:type="dxa"/>
+            <w:tcBorders>
+              <w:top w:val="single" w:sz="4" w:space="0" w:color="auto"/>
+              <w:left w:val="single" w:sz="4" w:space="0" w:color="auto"/>
+              <w:bottom w:val="single" w:sz="4" w:space="0" w:color="auto"/>
+              <w:right w:val="single" w:sz="4" w:space="0" w:color="auto"/>
+            </w:tcBorders>
+          </w:tcPr>
+          <w:p>
+            <w:pPr>
+              <w:pStyle w:val="NoSpacing"/>
+              <w:rPr>
+                <w:rFonts w:asciiTheme="minorHAnsi" w:hAnsiTheme="minorHAnsi" w:cstheme="minorHAnsi"/>
+                <w:lang w:val="en-US"/>
+              </w:rPr>
+            </w:pPr>
+          </w:p>
+        </w:tc>
       </w:tr>
       <w:tr>
         <w:tc>
           <w:tcPr>
-            <w:tcW w:w="2518" w:type="dxa"/>
+            <w:tcW w:w="1600" w:type="dxa"/>
             <w:tcBorders>
               <w:top w:val="single" w:sz="4" w:space="0" w:color="auto"/>
               <w:left w:val="single" w:sz="4" w:space="0" w:color="auto"/>
@@ -2299,7 +2646,7 @@
           </w:tcPr>
           <w:p>
             <w:pPr>
-              <w:pStyle w:val="Brezrazmikov"/>
+              <w:pStyle w:val="NoSpacing"/>
               <w:rPr>
                 <w:rFonts w:asciiTheme="minorHAnsi" w:hAnsiTheme="minorHAnsi" w:cstheme="minorHAnsi"/>
               </w:rPr>
@@ -2314,7 +2661,7 @@
         </w:tc>
         <w:tc>
           <w:tcPr>
-            <w:tcW w:w="3119" w:type="dxa"/>
+            <w:tcW w:w="1928" w:type="dxa"/>
             <w:tcBorders>
               <w:top w:val="single" w:sz="4" w:space="0" w:color="auto"/>
               <w:left w:val="single" w:sz="4" w:space="0" w:color="auto"/>
@@ -2325,7 +2672,7 @@
           </w:tcPr>
           <w:p>
             <w:pPr>
-              <w:pStyle w:val="Brezrazmikov"/>
+              <w:pStyle w:val="NoSpacing"/>
               <w:rPr>
                 <w:rFonts w:asciiTheme="minorHAnsi" w:hAnsiTheme="minorHAnsi" w:cstheme="minorHAnsi"/>
                 <w:lang w:val="en-US"/>
@@ -2357,7 +2704,7 @@
           </w:p>
           <w:p>
             <w:pPr>
-              <w:pStyle w:val="Brezrazmikov"/>
+              <w:pStyle w:val="NoSpacing"/>
               <w:rPr>
                 <w:rFonts w:asciiTheme="minorHAnsi" w:hAnsiTheme="minorHAnsi" w:cstheme="minorHAnsi"/>
                 <w:lang w:val="en-US"/>
@@ -2390,7 +2737,7 @@
         </w:tc>
         <w:tc>
           <w:tcPr>
-            <w:tcW w:w="9100" w:type="dxa"/>
+            <w:tcW w:w="6248" w:type="dxa"/>
             <w:tcBorders>
               <w:top w:val="single" w:sz="4" w:space="0" w:color="auto"/>
               <w:left w:val="single" w:sz="4" w:space="0" w:color="auto"/>
@@ -2401,7 +2748,7 @@
           </w:tcPr>
           <w:p>
             <w:pPr>
-              <w:pStyle w:val="Brezrazmikov"/>
+              <w:pStyle w:val="NoSpacing"/>
               <w:rPr>
                 <w:rFonts w:asciiTheme="minorHAnsi" w:hAnsiTheme="minorHAnsi" w:cstheme="minorHAnsi"/>
               </w:rPr>
@@ -2422,7 +2769,7 @@
             </w:r>
             <w:r>
               <w:rPr>
-                <w:rStyle w:val="Poudarek"/>
+                <w:rStyle w:val="Emphasis"/>
                 <w:rFonts w:asciiTheme="minorHAnsi" w:hAnsiTheme="minorHAnsi" w:cstheme="minorHAnsi"/>
                 <w:lang w:val="en-US"/>
               </w:rPr>
@@ -2438,7 +2785,7 @@
           </w:p>
           <w:p>
             <w:pPr>
-              <w:pStyle w:val="Brezrazmikov"/>
+              <w:pStyle w:val="NoSpacing"/>
               <w:rPr>
                 <w:rFonts w:asciiTheme="minorHAnsi" w:hAnsiTheme="minorHAnsi" w:cstheme="minorHAnsi"/>
                 <w:lang w:val="en-US"/>
@@ -2460,7 +2807,7 @@
             </w:r>
             <w:r>
               <w:rPr>
-                <w:rStyle w:val="Poudarek"/>
+                <w:rStyle w:val="Emphasis"/>
                 <w:rFonts w:asciiTheme="minorHAnsi" w:hAnsiTheme="minorHAnsi" w:cstheme="minorHAnsi"/>
                 <w:lang w:val="en-US"/>
               </w:rPr>
@@ -2473,13 +2820,51 @@
               </w:rPr>
               <w:t xml:space="preserve"> Basingstoke: Palgrave.</w:t>
             </w:r>
+          </w:p>
+        </w:tc>
+        <w:tc>
+          <w:tcPr>
+            <w:tcW w:w="2035" w:type="dxa"/>
+            <w:tcBorders>
+              <w:top w:val="single" w:sz="4" w:space="0" w:color="auto"/>
+              <w:left w:val="single" w:sz="4" w:space="0" w:color="auto"/>
+              <w:bottom w:val="single" w:sz="4" w:space="0" w:color="auto"/>
+              <w:right w:val="single" w:sz="4" w:space="0" w:color="auto"/>
+            </w:tcBorders>
+          </w:tcPr>
+          <w:p>
+            <w:pPr>
+              <w:pStyle w:val="NoSpacing"/>
+              <w:rPr>
+                <w:rFonts w:asciiTheme="minorHAnsi" w:hAnsiTheme="minorHAnsi" w:cstheme="minorHAnsi"/>
+              </w:rPr>
+            </w:pPr>
+          </w:p>
+        </w:tc>
+        <w:tc>
+          <w:tcPr>
+            <w:tcW w:w="3577" w:type="dxa"/>
+            <w:tcBorders>
+              <w:top w:val="single" w:sz="4" w:space="0" w:color="auto"/>
+              <w:left w:val="single" w:sz="4" w:space="0" w:color="auto"/>
+              <w:bottom w:val="single" w:sz="4" w:space="0" w:color="auto"/>
+              <w:right w:val="single" w:sz="4" w:space="0" w:color="auto"/>
+            </w:tcBorders>
+          </w:tcPr>
+          <w:p>
+            <w:pPr>
+              <w:pStyle w:val="NoSpacing"/>
+              <w:rPr>
+                <w:rFonts w:asciiTheme="minorHAnsi" w:hAnsiTheme="minorHAnsi" w:cstheme="minorHAnsi"/>
+              </w:rPr>
+            </w:pPr>
           </w:p>
         </w:tc>
       </w:tr>
     </w:tbl>
     <w:p>
       <w:pPr>
-        <w:pStyle w:val="Brezrazmikov"/>
+        <w:pStyle w:val="NoSpacing"/>
         <w:rPr>
           <w:rFonts w:asciiTheme="minorHAnsi" w:hAnsiTheme="minorHAnsi" w:cstheme="minorHAnsi"/>
           <w:b/>
@@ -2488,7 +2873,7 @@
     </w:p>
     <w:p>
       <w:pPr>
-        <w:pStyle w:val="Brezrazmikov"/>
+        <w:pStyle w:val="NoSpacing"/>
         <w:rPr>
           <w:rFonts w:asciiTheme="minorHAnsi" w:hAnsiTheme="minorHAnsi" w:cstheme="minorHAnsi"/>
           <w:b/>
@@ -2497,7 +2882,7 @@
     </w:p>
     <w:p>
       <w:pPr>
-        <w:pStyle w:val="Brezrazmikov"/>
+        <w:pStyle w:val="NoSpacing"/>
         <w:spacing w:after="120"/>
         <w:rPr>
           <w:rFonts w:asciiTheme="minorHAnsi" w:hAnsiTheme="minorHAnsi" w:cstheme="minorHAnsi"/>
@@ -2527,7 +2912,7 @@
     </w:p>
     <w:p>
       <w:pPr>
-        <w:pStyle w:val="Brezrazmikov"/>
+        <w:pStyle w:val="NoSpacing"/>
         <w:rPr>
           <w:rFonts w:asciiTheme="minorHAnsi" w:hAnsiTheme="minorHAnsi" w:cstheme="minorHAnsi"/>
         </w:rPr>
@@ -2566,7 +2951,7 @@
           </w:tcPr>
           <w:p>
             <w:pPr>
-              <w:pStyle w:val="Brezrazmikov"/>
+              <w:pStyle w:val="NoSpacing"/>
               <w:spacing w:line="276" w:lineRule="auto"/>
               <w:jc w:val="center"/>
               <w:rPr>
@@ -2596,7 +2981,7 @@
           </w:tcPr>
           <w:p>
             <w:pPr>
-              <w:pStyle w:val="Brezrazmikov"/>
+              <w:pStyle w:val="NoSpacing"/>
               <w:spacing w:line="276" w:lineRule="auto"/>
               <w:jc w:val="center"/>
               <w:rPr>
@@ -2626,7 +3011,7 @@
           </w:tcPr>
           <w:p>
             <w:pPr>
-              <w:pStyle w:val="Brezrazmikov"/>
+              <w:pStyle w:val="NoSpacing"/>
               <w:spacing w:line="276" w:lineRule="auto"/>
               <w:jc w:val="center"/>
               <w:rPr>
@@ -2658,7 +3043,7 @@
           </w:tcPr>
           <w:p>
             <w:pPr>
-              <w:pStyle w:val="Brezrazmikov"/>
+              <w:pStyle w:val="NoSpacing"/>
               <w:rPr>
                 <w:rFonts w:asciiTheme="minorHAnsi" w:hAnsiTheme="minorHAnsi" w:cstheme="minorHAnsi"/>
               </w:rPr>
@@ -2684,7 +3069,7 @@
           </w:tcPr>
           <w:p>
             <w:pPr>
-              <w:pStyle w:val="Brezrazmikov"/>
+              <w:pStyle w:val="NoSpacing"/>
               <w:rPr>
                 <w:rFonts w:asciiTheme="minorHAnsi" w:hAnsiTheme="minorHAnsi" w:cstheme="minorHAnsi"/>
               </w:rPr>
@@ -2710,7 +3095,7 @@
           </w:tcPr>
           <w:p>
             <w:pPr>
-              <w:pStyle w:val="Brezrazmikov"/>
+              <w:pStyle w:val="NoSpacing"/>
               <w:jc w:val="both"/>
               <w:rPr>
                 <w:rFonts w:asciiTheme="minorHAnsi" w:hAnsiTheme="minorHAnsi" w:cstheme="minorHAnsi"/>
@@ -2838,7 +3223,7 @@
           </w:tcPr>
           <w:p>
             <w:pPr>
-              <w:pStyle w:val="Brezrazmikov"/>
+              <w:pStyle w:val="NoSpacing"/>
               <w:rPr>
                 <w:rFonts w:asciiTheme="minorHAnsi" w:hAnsiTheme="minorHAnsi" w:cstheme="minorHAnsi"/>
               </w:rPr>
@@ -2864,7 +3249,7 @@
           </w:tcPr>
           <w:p>
             <w:pPr>
-              <w:pStyle w:val="Brezrazmikov"/>
+              <w:pStyle w:val="NoSpacing"/>
               <w:rPr>
                 <w:rFonts w:asciiTheme="minorHAnsi" w:hAnsiTheme="minorHAnsi" w:cstheme="minorHAnsi"/>
               </w:rPr>
@@ -2890,7 +3275,7 @@
           </w:tcPr>
           <w:p>
             <w:pPr>
-              <w:pStyle w:val="Brezrazmikov"/>
+              <w:pStyle w:val="NoSpacing"/>
               <w:rPr>
                 <w:rFonts w:asciiTheme="minorHAnsi" w:hAnsiTheme="minorHAnsi" w:cstheme="minorHAnsi"/>
               </w:rPr>
@@ -3001,7 +3386,7 @@
     </w:tbl>
     <w:p>
       <w:pPr>
-        <w:pStyle w:val="Brezrazmikov"/>
+        <w:pStyle w:val="NoSpacing"/>
         <w:rPr>
           <w:rFonts w:asciiTheme="minorHAnsi" w:hAnsiTheme="minorHAnsi" w:cstheme="minorHAnsi"/>
         </w:rPr>
@@ -3009,7 +3394,7 @@
     </w:p>
     <w:p>
       <w:pPr>
-        <w:pStyle w:val="Brezrazmikov"/>
+        <w:pStyle w:val="NoSpacing"/>
         <w:spacing w:after="120"/>
         <w:rPr>
           <w:rFonts w:asciiTheme="minorHAnsi" w:hAnsiTheme="minorHAnsi" w:cstheme="minorHAnsi"/>
@@ -3025,7 +3410,7 @@
           <w:sz w:val="24"/>
           <w:szCs w:val="24"/>
         </w:rPr>
-        <w:t>ČLANKI V REVIJAH IN ČASTNIKIH</w:t>
+        <w:t>ČLANKI V REVIJAH IN ČASNIKIH</w:t>
       </w:r>
     </w:p>
     <w:tbl>
@@ -3060,7 +3445,7 @@
           </w:tcPr>
           <w:p>
             <w:pPr>
-              <w:pStyle w:val="Brezrazmikov"/>
+              <w:pStyle w:val="NoSpacing"/>
               <w:spacing w:line="276" w:lineRule="auto"/>
               <w:jc w:val="center"/>
               <w:rPr>
@@ -3090,7 +3475,7 @@
           </w:tcPr>
           <w:p>
             <w:pPr>
-              <w:pStyle w:val="Brezrazmikov"/>
+              <w:pStyle w:val="NoSpacing"/>
               <w:spacing w:line="276" w:lineRule="auto"/>
               <w:jc w:val="center"/>
               <w:rPr>
@@ -3120,7 +3505,7 @@
           </w:tcPr>
           <w:p>
             <w:pPr>
-              <w:pStyle w:val="Brezrazmikov"/>
+              <w:pStyle w:val="NoSpacing"/>
               <w:spacing w:line="276" w:lineRule="auto"/>
               <w:jc w:val="center"/>
               <w:rPr>
@@ -3152,7 +3537,7 @@
           </w:tcPr>
           <w:p>
             <w:pPr>
-              <w:pStyle w:val="Brezrazmikov"/>
+              <w:pStyle w:val="NoSpacing"/>
               <w:rPr>
                 <w:rFonts w:asciiTheme="minorHAnsi" w:hAnsiTheme="minorHAnsi" w:cstheme="minorHAnsi"/>
               </w:rPr>
@@ -3178,7 +3563,7 @@
           </w:tcPr>
           <w:p>
             <w:pPr>
-              <w:pStyle w:val="Brezrazmikov"/>
+              <w:pStyle w:val="NoSpacing"/>
               <w:rPr>
                 <w:rFonts w:asciiTheme="minorHAnsi" w:hAnsiTheme="minorHAnsi" w:cstheme="minorHAnsi"/>
               </w:rPr>
@@ -3204,7 +3589,7 @@
           </w:tcPr>
           <w:p>
             <w:pPr>
-              <w:pStyle w:val="Brezrazmikov"/>
+              <w:pStyle w:val="NoSpacing"/>
               <w:rPr>
                 <w:rFonts w:asciiTheme="minorHAnsi" w:hAnsiTheme="minorHAnsi" w:cstheme="minorHAnsi"/>
               </w:rPr>
@@ -3295,15 +3680,16 @@
           </w:tcPr>
           <w:p>
             <w:pPr>
-              <w:pStyle w:val="Brezrazmikov"/>
-              <w:rPr>
-                <w:rFonts w:asciiTheme="minorHAnsi" w:hAnsiTheme="minorHAnsi" w:cstheme="minorHAnsi"/>
-              </w:rPr>
-            </w:pPr>
-            <w:r>
-              <w:rPr>
-                <w:rFonts w:asciiTheme="minorHAnsi" w:hAnsiTheme="minorHAnsi" w:cstheme="minorHAnsi"/>
-              </w:rPr>
+              <w:pStyle w:val="NoSpacing"/>
+              <w:rPr>
+                <w:rFonts w:asciiTheme="minorHAnsi" w:hAnsiTheme="minorHAnsi" w:cstheme="minorHAnsi"/>
+              </w:rPr>
+            </w:pPr>
+            <w:r>
+              <w:rPr>
+                <w:rFonts w:asciiTheme="minorHAnsi" w:hAnsiTheme="minorHAnsi" w:cstheme="minorHAnsi"/>
+              </w:rPr>
+              <w:lastRenderedPageBreak/>
               <w:t>Avtorski članek v UMAR reviji oz. publikaciji</w:t>
             </w:r>
           </w:p>
@@ -3320,7 +3706,7 @@
           </w:tcPr>
           <w:p>
             <w:pPr>
-              <w:pStyle w:val="Brezrazmikov"/>
+              <w:pStyle w:val="NoSpacing"/>
               <w:rPr>
                 <w:rFonts w:asciiTheme="minorHAnsi" w:hAnsiTheme="minorHAnsi" w:cstheme="minorHAnsi"/>
                 <w:lang w:val="en-US"/>
@@ -3379,7 +3765,7 @@
           </w:tcPr>
           <w:p>
             <w:pPr>
-              <w:pStyle w:val="Brezrazmikov"/>
+              <w:pStyle w:val="NoSpacing"/>
               <w:rPr>
                 <w:rFonts w:asciiTheme="minorHAnsi" w:hAnsiTheme="minorHAnsi" w:cstheme="minorHAnsi"/>
                 <w:lang w:val="en-US"/>
@@ -3450,7 +3836,7 @@
           </w:tcPr>
           <w:p>
             <w:pPr>
-              <w:pStyle w:val="Brezrazmikov"/>
+              <w:pStyle w:val="NoSpacing"/>
               <w:rPr>
                 <w:rFonts w:asciiTheme="minorHAnsi" w:hAnsiTheme="minorHAnsi" w:cstheme="minorHAnsi"/>
               </w:rPr>
@@ -3475,7 +3861,7 @@
           </w:tcPr>
           <w:p>
             <w:pPr>
-              <w:pStyle w:val="Brezrazmikov"/>
+              <w:pStyle w:val="NoSpacing"/>
               <w:rPr>
                 <w:rFonts w:asciiTheme="minorHAnsi" w:hAnsiTheme="minorHAnsi" w:cstheme="minorHAnsi"/>
                 <w:lang w:val="en-US"/>
@@ -3486,36 +3872,20 @@
                 <w:rFonts w:asciiTheme="minorHAnsi" w:hAnsiTheme="minorHAnsi" w:cstheme="minorHAnsi"/>
                 <w:lang w:val="en-US"/>
               </w:rPr>
-              <w:t>(</w:t>
-            </w:r>
-            <w:proofErr w:type="spellStart"/>
+              <w:t>(U</w:t>
+            </w:r>
             <w:r>
               <w:rPr>
                 <w:rFonts w:asciiTheme="minorHAnsi" w:hAnsiTheme="minorHAnsi" w:cstheme="minorHAnsi"/>
                 <w:lang w:val="en-US"/>
               </w:rPr>
-              <w:t>U</w:t>
+              <w:t>MAR</w:t>
             </w:r>
             <w:r>
               <w:rPr>
                 <w:rFonts w:asciiTheme="minorHAnsi" w:hAnsiTheme="minorHAnsi" w:cstheme="minorHAnsi"/>
                 <w:lang w:val="en-US"/>
               </w:rPr>
-              <w:t>MAR</w:t>
-            </w:r>
-            <w:r>
-              <w:rPr>
-                <w:rFonts w:asciiTheme="minorHAnsi" w:hAnsiTheme="minorHAnsi" w:cstheme="minorHAnsi"/>
-                <w:lang w:val="en-US"/>
-              </w:rPr>
-              <w:t>r</w:t>
-            </w:r>
-            <w:proofErr w:type="spellEnd"/>
-            <w:r>
-              <w:rPr>
-                <w:rFonts w:asciiTheme="minorHAnsi" w:hAnsiTheme="minorHAnsi" w:cstheme="minorHAnsi"/>
-                <w:lang w:val="en-US"/>
-              </w:rPr>
               <w:t>, 2010)</w:t>
             </w:r>
           </w:p>
@@ -3532,7 +3902,7 @@
           </w:tcPr>
           <w:p>
             <w:pPr>
-              <w:pStyle w:val="Brezrazmikov"/>
+              <w:pStyle w:val="NoSpacing"/>
               <w:rPr>
                 <w:rFonts w:asciiTheme="minorHAnsi" w:hAnsiTheme="minorHAnsi" w:cstheme="minorHAnsi"/>
               </w:rPr>
@@ -3559,7 +3929,7 @@
           </w:p>
           <w:p>
             <w:pPr>
-              <w:pStyle w:val="Brezrazmikov"/>
+              <w:pStyle w:val="NoSpacing"/>
               <w:rPr>
                 <w:rFonts w:asciiTheme="minorHAnsi" w:hAnsiTheme="minorHAnsi" w:cstheme="minorHAnsi"/>
               </w:rPr>
@@ -3581,7 +3951,7 @@
           </w:tcPr>
           <w:p>
             <w:pPr>
-              <w:pStyle w:val="Brezrazmikov"/>
+              <w:pStyle w:val="NoSpacing"/>
               <w:rPr>
                 <w:rFonts w:asciiTheme="minorHAnsi" w:hAnsiTheme="minorHAnsi" w:cstheme="minorHAnsi"/>
               </w:rPr>
@@ -3607,7 +3977,7 @@
           </w:tcPr>
           <w:p>
             <w:pPr>
-              <w:pStyle w:val="Brezrazmikov"/>
+              <w:pStyle w:val="NoSpacing"/>
               <w:rPr>
                 <w:rFonts w:asciiTheme="minorHAnsi" w:hAnsiTheme="minorHAnsi" w:cstheme="minorHAnsi"/>
                 <w:lang w:val="en-US"/>
@@ -3651,7 +4021,7 @@
           </w:tcPr>
           <w:p>
             <w:pPr>
-              <w:pStyle w:val="Brezrazmikov"/>
+              <w:pStyle w:val="NoSpacing"/>
               <w:rPr>
                 <w:rFonts w:asciiTheme="minorHAnsi" w:hAnsiTheme="minorHAnsi" w:cstheme="minorHAnsi"/>
                 <w:lang w:val="it-IT"/>
@@ -3743,7 +4113,7 @@
           </w:tcPr>
           <w:p>
             <w:pPr>
-              <w:pStyle w:val="Brezrazmikov"/>
+              <w:pStyle w:val="NoSpacing"/>
               <w:rPr>
                 <w:rFonts w:asciiTheme="minorHAnsi" w:hAnsiTheme="minorHAnsi" w:cstheme="minorHAnsi"/>
               </w:rPr>
@@ -3776,7 +4146,7 @@
           </w:tcPr>
           <w:p>
             <w:pPr>
-              <w:pStyle w:val="Brezrazmikov"/>
+              <w:pStyle w:val="NoSpacing"/>
               <w:rPr>
                 <w:rFonts w:asciiTheme="minorHAnsi" w:hAnsiTheme="minorHAnsi" w:cstheme="minorHAnsi"/>
                 <w:lang w:val="en-US"/>
@@ -3819,7 +4189,7 @@
           </w:tcPr>
           <w:p>
             <w:pPr>
-              <w:pStyle w:val="Brezrazmikov"/>
+              <w:pStyle w:val="NoSpacing"/>
               <w:rPr>
                 <w:rFonts w:asciiTheme="minorHAnsi" w:hAnsiTheme="minorHAnsi" w:cstheme="minorHAnsi"/>
                 <w:noProof/>
@@ -3844,10 +4214,10 @@
               </w:rPr>
               <w:t xml:space="preserve"> </w:t>
             </w:r>
-            <w:hyperlink r:id="rId6" w:history="1">
+            <w:hyperlink r:id="rId10" w:history="1">
               <w:r>
                 <w:rPr>
-                  <w:rStyle w:val="Hiperpovezava"/>
+                  <w:rStyle w:val="Hyperlink"/>
                   <w:rFonts w:asciiTheme="minorHAnsi" w:hAnsiTheme="minorHAnsi" w:cstheme="minorHAnsi"/>
                   <w:noProof/>
                   <w:color w:val="auto"/>
@@ -3858,7 +4228,7 @@
           </w:p>
           <w:p>
             <w:pPr>
-              <w:pStyle w:val="Brezrazmikov"/>
+              <w:pStyle w:val="NoSpacing"/>
               <w:rPr>
                 <w:rFonts w:asciiTheme="minorHAnsi" w:hAnsiTheme="minorHAnsi" w:cstheme="minorHAnsi"/>
                 <w:lang w:val="en-US"/>
@@ -3888,16 +4258,15 @@
           </w:tcPr>
           <w:p>
             <w:pPr>
-              <w:pStyle w:val="Brezrazmikov"/>
-              <w:rPr>
-                <w:rFonts w:asciiTheme="minorHAnsi" w:hAnsiTheme="minorHAnsi" w:cstheme="minorHAnsi"/>
-              </w:rPr>
-            </w:pPr>
-            <w:r>
-              <w:rPr>
-                <w:rFonts w:asciiTheme="minorHAnsi" w:hAnsiTheme="minorHAnsi" w:cstheme="minorHAnsi"/>
-              </w:rPr>
-              <w:lastRenderedPageBreak/>
+              <w:pStyle w:val="NoSpacing"/>
+              <w:rPr>
+                <w:rFonts w:asciiTheme="minorHAnsi" w:hAnsiTheme="minorHAnsi" w:cstheme="minorHAnsi"/>
+              </w:rPr>
+            </w:pPr>
+            <w:r>
+              <w:rPr>
+                <w:rFonts w:asciiTheme="minorHAnsi" w:hAnsiTheme="minorHAnsi" w:cstheme="minorHAnsi"/>
+              </w:rPr>
               <w:t>Časnik: tiskano</w:t>
             </w:r>
           </w:p>
@@ -3915,7 +4284,7 @@
           </w:tcPr>
           <w:p>
             <w:pPr>
-              <w:pStyle w:val="Brezrazmikov"/>
+              <w:pStyle w:val="NoSpacing"/>
               <w:rPr>
                 <w:rFonts w:asciiTheme="minorHAnsi" w:hAnsiTheme="minorHAnsi" w:cstheme="minorHAnsi"/>
               </w:rPr>
@@ -3941,7 +4310,7 @@
           </w:tcPr>
           <w:p>
             <w:pPr>
-              <w:pStyle w:val="Brezrazmikov"/>
+              <w:pStyle w:val="NoSpacing"/>
               <w:jc w:val="both"/>
               <w:rPr>
                 <w:rFonts w:asciiTheme="minorHAnsi" w:hAnsiTheme="minorHAnsi" w:cstheme="minorHAnsi"/>
@@ -3989,7 +4358,7 @@
           </w:tcPr>
           <w:p>
             <w:pPr>
-              <w:pStyle w:val="Brezrazmikov"/>
+              <w:pStyle w:val="NoSpacing"/>
               <w:rPr>
                 <w:rFonts w:asciiTheme="minorHAnsi" w:hAnsiTheme="minorHAnsi" w:cstheme="minorHAnsi"/>
               </w:rPr>
@@ -4015,7 +4384,7 @@
           </w:tcPr>
           <w:p>
             <w:pPr>
-              <w:pStyle w:val="Brezrazmikov"/>
+              <w:pStyle w:val="NoSpacing"/>
               <w:rPr>
                 <w:rFonts w:asciiTheme="minorHAnsi" w:hAnsiTheme="minorHAnsi" w:cstheme="minorHAnsi"/>
               </w:rPr>
@@ -4041,7 +4410,7 @@
           </w:tcPr>
           <w:p>
             <w:pPr>
-              <w:pStyle w:val="Brezrazmikov"/>
+              <w:pStyle w:val="NoSpacing"/>
               <w:rPr>
                 <w:rFonts w:asciiTheme="minorHAnsi" w:hAnsiTheme="minorHAnsi" w:cstheme="minorHAnsi"/>
               </w:rPr>
@@ -4083,7 +4452,7 @@
     </w:tbl>
     <w:p>
       <w:pPr>
-        <w:pStyle w:val="Brezrazmikov"/>
+        <w:pStyle w:val="NoSpacing"/>
         <w:rPr>
           <w:rFonts w:asciiTheme="minorHAnsi" w:hAnsiTheme="minorHAnsi" w:cstheme="minorHAnsi"/>
           <w:b/>
@@ -4092,7 +4461,7 @@
     </w:p>
     <w:p>
       <w:pPr>
-        <w:pStyle w:val="Brezrazmikov"/>
+        <w:pStyle w:val="NoSpacing"/>
         <w:spacing w:after="120"/>
         <w:rPr>
           <w:rFonts w:asciiTheme="minorHAnsi" w:hAnsiTheme="minorHAnsi" w:cstheme="minorHAnsi"/>
@@ -4148,7 +4517,7 @@
           </w:tcPr>
           <w:p>
             <w:pPr>
-              <w:pStyle w:val="Brezrazmikov"/>
+              <w:pStyle w:val="NoSpacing"/>
               <w:spacing w:line="276" w:lineRule="auto"/>
               <w:jc w:val="center"/>
               <w:rPr>
@@ -4178,7 +4547,7 @@
           </w:tcPr>
           <w:p>
             <w:pPr>
-              <w:pStyle w:val="Brezrazmikov"/>
+              <w:pStyle w:val="NoSpacing"/>
               <w:spacing w:line="276" w:lineRule="auto"/>
               <w:jc w:val="center"/>
               <w:rPr>
@@ -4208,7 +4577,7 @@
           </w:tcPr>
           <w:p>
             <w:pPr>
-              <w:pStyle w:val="Brezrazmikov"/>
+              <w:pStyle w:val="NoSpacing"/>
               <w:spacing w:line="276" w:lineRule="auto"/>
               <w:jc w:val="center"/>
               <w:rPr>
@@ -4240,7 +4609,7 @@
           </w:tcPr>
           <w:p>
             <w:pPr>
-              <w:pStyle w:val="Brezrazmikov"/>
+              <w:pStyle w:val="NoSpacing"/>
               <w:rPr>
                 <w:rFonts w:asciiTheme="minorHAnsi" w:hAnsiTheme="minorHAnsi" w:cstheme="minorHAnsi"/>
               </w:rPr>
@@ -4266,7 +4635,7 @@
           </w:tcPr>
           <w:p>
             <w:pPr>
-              <w:pStyle w:val="Brezrazmikov"/>
+              <w:pStyle w:val="NoSpacing"/>
               <w:rPr>
                 <w:rFonts w:asciiTheme="minorHAnsi" w:hAnsiTheme="minorHAnsi" w:cstheme="minorHAnsi"/>
               </w:rPr>
@@ -4292,23 +4661,23 @@
           </w:p>
           <w:p>
             <w:pPr>
-              <w:pStyle w:val="Brezrazmikov"/>
-              <w:rPr>
-                <w:rFonts w:asciiTheme="minorHAnsi" w:hAnsiTheme="minorHAnsi" w:cstheme="minorHAnsi"/>
-              </w:rPr>
-            </w:pPr>
-          </w:p>
-          <w:p>
-            <w:pPr>
-              <w:pStyle w:val="Brezrazmikov"/>
-              <w:rPr>
-                <w:rFonts w:asciiTheme="minorHAnsi" w:hAnsiTheme="minorHAnsi" w:cstheme="minorHAnsi"/>
-              </w:rPr>
-            </w:pPr>
-          </w:p>
-          <w:p>
-            <w:pPr>
-              <w:pStyle w:val="Brezrazmikov"/>
+              <w:pStyle w:val="NoSpacing"/>
+              <w:rPr>
+                <w:rFonts w:asciiTheme="minorHAnsi" w:hAnsiTheme="minorHAnsi" w:cstheme="minorHAnsi"/>
+              </w:rPr>
+            </w:pPr>
+          </w:p>
+          <w:p>
+            <w:pPr>
+              <w:pStyle w:val="NoSpacing"/>
+              <w:rPr>
+                <w:rFonts w:asciiTheme="minorHAnsi" w:hAnsiTheme="minorHAnsi" w:cstheme="minorHAnsi"/>
+              </w:rPr>
+            </w:pPr>
+          </w:p>
+          <w:p>
+            <w:pPr>
+              <w:pStyle w:val="NoSpacing"/>
               <w:rPr>
                 <w:rFonts w:asciiTheme="minorHAnsi" w:hAnsiTheme="minorHAnsi" w:cstheme="minorHAnsi"/>
               </w:rPr>
@@ -4334,23 +4703,23 @@
           </w:p>
           <w:p>
             <w:pPr>
-              <w:pStyle w:val="Brezrazmikov"/>
-              <w:rPr>
-                <w:rFonts w:asciiTheme="minorHAnsi" w:hAnsiTheme="minorHAnsi" w:cstheme="minorHAnsi"/>
-              </w:rPr>
-            </w:pPr>
-          </w:p>
-          <w:p>
-            <w:pPr>
-              <w:pStyle w:val="Brezrazmikov"/>
-              <w:rPr>
-                <w:rFonts w:asciiTheme="minorHAnsi" w:hAnsiTheme="minorHAnsi" w:cstheme="minorHAnsi"/>
-              </w:rPr>
-            </w:pPr>
-          </w:p>
-          <w:p>
-            <w:pPr>
-              <w:pStyle w:val="Brezrazmikov"/>
+              <w:pStyle w:val="NoSpacing"/>
+              <w:rPr>
+                <w:rFonts w:asciiTheme="minorHAnsi" w:hAnsiTheme="minorHAnsi" w:cstheme="minorHAnsi"/>
+              </w:rPr>
+            </w:pPr>
+          </w:p>
+          <w:p>
+            <w:pPr>
+              <w:pStyle w:val="NoSpacing"/>
+              <w:rPr>
+                <w:rFonts w:asciiTheme="minorHAnsi" w:hAnsiTheme="minorHAnsi" w:cstheme="minorHAnsi"/>
+              </w:rPr>
+            </w:pPr>
+          </w:p>
+          <w:p>
+            <w:pPr>
+              <w:pStyle w:val="NoSpacing"/>
               <w:rPr>
                 <w:rFonts w:asciiTheme="minorHAnsi" w:hAnsiTheme="minorHAnsi" w:cstheme="minorHAnsi"/>
               </w:rPr>
@@ -4418,10 +4787,10 @@
               </w:rPr>
               <w:t xml:space="preserve">Eurostat (2020). Podatkovna baza. Luxembourg: Eurostat. Pridobljeno na: </w:t>
             </w:r>
-            <w:hyperlink r:id="rId7" w:history="1">
+            <w:hyperlink r:id="rId11" w:history="1">
               <w:r>
                 <w:rPr>
-                  <w:rStyle w:val="Hiperpovezava"/>
+                  <w:rStyle w:val="Hyperlink"/>
                   <w:rFonts w:cstheme="minorHAnsi"/>
                   <w:color w:val="auto"/>
                   <w:sz w:val="22"/>
@@ -4467,7 +4836,7 @@
               </w:rPr>
               <w:t xml:space="preserve"> (2017). Portal prostor. Ljubljana: Geodetska uprava RS. Pridobljeno na: </w:t>
             </w:r>
-            <w:hyperlink r:id="rId8" w:history="1">
+            <w:hyperlink r:id="rId12" w:history="1">
               <w:r>
                 <w:rPr>
                   <w:rFonts w:asciiTheme="minorHAnsi" w:hAnsiTheme="minorHAnsi" w:cstheme="minorHAnsi"/>
@@ -4492,7 +4861,7 @@
               </w:rPr>
               <w:t xml:space="preserve">SURS (2020). Podatkovna baza. Ljubljana: Statistični urad RS. Pridobljeno na: </w:t>
             </w:r>
-            <w:hyperlink r:id="rId9" w:history="1">
+            <w:hyperlink r:id="rId13" w:history="1">
               <w:r>
                 <w:rPr>
                   <w:rFonts w:asciiTheme="minorHAnsi" w:hAnsiTheme="minorHAnsi" w:cstheme="minorHAnsi"/>
@@ -4503,7 +4872,7 @@
           </w:p>
           <w:p>
             <w:pPr>
-              <w:pStyle w:val="Brezrazmikov"/>
+              <w:pStyle w:val="NoSpacing"/>
               <w:rPr>
                 <w:rFonts w:asciiTheme="minorHAnsi" w:hAnsiTheme="minorHAnsi" w:cstheme="minorHAnsi"/>
               </w:rPr>
@@ -4524,7 +4893,7 @@
           </w:tcPr>
           <w:p>
             <w:pPr>
-              <w:pStyle w:val="Brezrazmikov"/>
+              <w:pStyle w:val="NoSpacing"/>
               <w:rPr>
                 <w:rFonts w:asciiTheme="minorHAnsi" w:hAnsiTheme="minorHAnsi" w:cstheme="minorHAnsi"/>
               </w:rPr>
@@ -4549,7 +4918,7 @@
           </w:tcPr>
           <w:p>
             <w:pPr>
-              <w:pStyle w:val="Brezrazmikov"/>
+              <w:pStyle w:val="NoSpacing"/>
               <w:rPr>
                 <w:rFonts w:asciiTheme="minorHAnsi" w:hAnsiTheme="minorHAnsi" w:cstheme="minorHAnsi"/>
                 <w:lang w:val="en-US"/>
@@ -4605,7 +4974,7 @@
               </w:rPr>
               <w:t xml:space="preserve">SURS (2020). SI-STAT podatkovni portal. Ljubljana: Statistični urad RS. Pridobljeno na: </w:t>
             </w:r>
-            <w:hyperlink r:id="rId10" w:history="1">
+            <w:hyperlink r:id="rId14" w:history="1">
               <w:r>
                 <w:rPr>
                   <w:rFonts w:asciiTheme="minorHAnsi" w:hAnsiTheme="minorHAnsi" w:cstheme="minorHAnsi"/>
@@ -4630,7 +4999,7 @@
           </w:tcPr>
           <w:p>
             <w:pPr>
-              <w:pStyle w:val="Brezrazmikov"/>
+              <w:pStyle w:val="NoSpacing"/>
               <w:rPr>
                 <w:rFonts w:asciiTheme="minorHAnsi" w:hAnsiTheme="minorHAnsi" w:cstheme="minorHAnsi"/>
               </w:rPr>
@@ -4676,7 +5045,7 @@
           </w:tcPr>
           <w:p>
             <w:pPr>
-              <w:pStyle w:val="Brezrazmikov"/>
+              <w:pStyle w:val="NoSpacing"/>
               <w:rPr>
                 <w:rFonts w:asciiTheme="minorHAnsi" w:hAnsiTheme="minorHAnsi" w:cstheme="minorHAnsi"/>
                 <w:lang w:val="en-US"/>
@@ -4727,7 +5096,7 @@
           </w:tcPr>
           <w:p>
             <w:pPr>
-              <w:pStyle w:val="Brezrazmikov"/>
+              <w:pStyle w:val="NoSpacing"/>
               <w:rPr>
                 <w:rFonts w:asciiTheme="minorHAnsi" w:hAnsiTheme="minorHAnsi" w:cstheme="minorHAnsi"/>
                 <w:lang w:val="it-IT"/>
@@ -4974,15 +5343,16 @@
           </w:tcPr>
           <w:p>
             <w:pPr>
-              <w:pStyle w:val="Brezrazmikov"/>
-              <w:rPr>
-                <w:rFonts w:asciiTheme="minorHAnsi" w:hAnsiTheme="minorHAnsi" w:cstheme="minorHAnsi"/>
-              </w:rPr>
-            </w:pPr>
-            <w:r>
-              <w:rPr>
-                <w:rFonts w:asciiTheme="minorHAnsi" w:hAnsiTheme="minorHAnsi" w:cstheme="minorHAnsi"/>
-              </w:rPr>
+              <w:pStyle w:val="NoSpacing"/>
+              <w:rPr>
+                <w:rFonts w:asciiTheme="minorHAnsi" w:hAnsiTheme="minorHAnsi" w:cstheme="minorHAnsi"/>
+              </w:rPr>
+            </w:pPr>
+            <w:r>
+              <w:rPr>
+                <w:rFonts w:asciiTheme="minorHAnsi" w:hAnsiTheme="minorHAnsi" w:cstheme="minorHAnsi"/>
+              </w:rPr>
+              <w:lastRenderedPageBreak/>
               <w:t>Druge podatkovno/statistične baze oz. prikazi</w:t>
             </w:r>
           </w:p>
@@ -5000,7 +5370,7 @@
           </w:tcPr>
           <w:p>
             <w:pPr>
-              <w:pStyle w:val="Brezrazmikov"/>
+              <w:pStyle w:val="NoSpacing"/>
               <w:rPr>
                 <w:rFonts w:asciiTheme="minorHAnsi" w:hAnsiTheme="minorHAnsi" w:cstheme="minorHAnsi"/>
               </w:rPr>
@@ -5075,7 +5445,7 @@
               </w:rPr>
               <w:t xml:space="preserve"> (2017). Atlas okolja. Ljubljana: Agencija za okolje RS. Pridobljeno na: </w:t>
             </w:r>
-            <w:hyperlink r:id="rId11" w:history="1">
+            <w:hyperlink r:id="rId15" w:history="1">
               <w:r>
                 <w:rPr>
                   <w:rFonts w:asciiTheme="minorHAnsi" w:hAnsiTheme="minorHAnsi" w:cstheme="minorHAnsi"/>
@@ -5092,7 +5462,7 @@
           </w:p>
           <w:p>
             <w:pPr>
-              <w:pStyle w:val="Brezrazmikov"/>
+              <w:pStyle w:val="NoSpacing"/>
               <w:rPr>
                 <w:rFonts w:asciiTheme="minorHAnsi" w:hAnsiTheme="minorHAnsi" w:cstheme="minorHAnsi"/>
               </w:rPr>
@@ -5113,7 +5483,7 @@
           </w:tcPr>
           <w:p>
             <w:pPr>
-              <w:pStyle w:val="Brezrazmikov"/>
+              <w:pStyle w:val="NoSpacing"/>
               <w:rPr>
                 <w:rFonts w:asciiTheme="minorHAnsi" w:hAnsiTheme="minorHAnsi" w:cstheme="minorHAnsi"/>
               </w:rPr>
@@ -5138,7 +5508,7 @@
           </w:tcPr>
           <w:p>
             <w:pPr>
-              <w:pStyle w:val="Brezrazmikov"/>
+              <w:pStyle w:val="NoSpacing"/>
               <w:rPr>
                 <w:rFonts w:asciiTheme="minorHAnsi" w:hAnsiTheme="minorHAnsi" w:cstheme="minorHAnsi"/>
               </w:rPr>
@@ -5152,15 +5522,15 @@
           </w:p>
           <w:p>
             <w:pPr>
-              <w:pStyle w:val="Brezrazmikov"/>
-              <w:rPr>
-                <w:rFonts w:asciiTheme="minorHAnsi" w:hAnsiTheme="minorHAnsi" w:cstheme="minorHAnsi"/>
-              </w:rPr>
-            </w:pPr>
-          </w:p>
-          <w:p>
-            <w:pPr>
-              <w:pStyle w:val="Brezrazmikov"/>
+              <w:pStyle w:val="NoSpacing"/>
+              <w:rPr>
+                <w:rFonts w:asciiTheme="minorHAnsi" w:hAnsiTheme="minorHAnsi" w:cstheme="minorHAnsi"/>
+              </w:rPr>
+            </w:pPr>
+          </w:p>
+          <w:p>
+            <w:pPr>
+              <w:pStyle w:val="NoSpacing"/>
               <w:rPr>
                 <w:rFonts w:asciiTheme="minorHAnsi" w:hAnsiTheme="minorHAnsi" w:cstheme="minorHAnsi"/>
               </w:rPr>
@@ -5303,10 +5673,10 @@
               </w:rPr>
               <w:t xml:space="preserve">). Metodološko pojasnilo. Plače zaposlenih pri pravnih osebah. Pridobljeno na: </w:t>
             </w:r>
-            <w:hyperlink r:id="rId12" w:history="1">
+            <w:hyperlink r:id="rId16" w:history="1">
               <w:r>
                 <w:rPr>
-                  <w:rStyle w:val="Hiperpovezava"/>
+                  <w:rStyle w:val="Hyperlink"/>
                   <w:rFonts w:asciiTheme="minorHAnsi" w:hAnsiTheme="minorHAnsi" w:cstheme="minorHAnsi"/>
                 </w:rPr>
                 <w:t>https://www.stat.si/statweb/File/DocSysFile/8212</w:t>
@@ -5341,7 +5711,7 @@
           </w:tcPr>
           <w:p>
             <w:pPr>
-              <w:pStyle w:val="Brezrazmikov"/>
+              <w:pStyle w:val="NoSpacing"/>
               <w:rPr>
                 <w:rFonts w:asciiTheme="minorHAnsi" w:hAnsiTheme="minorHAnsi" w:cstheme="minorHAnsi"/>
               </w:rPr>
@@ -5375,7 +5745,6 @@
               <w:rPr>
                 <w:rFonts w:asciiTheme="minorHAnsi" w:hAnsiTheme="minorHAnsi" w:cstheme="minorHAnsi"/>
               </w:rPr>
-              <w:lastRenderedPageBreak/>
               <w:t>uprabljamo</w:t>
             </w:r>
             <w:proofErr w:type="spellEnd"/>
@@ -5442,16 +5811,15 @@
           </w:tcPr>
           <w:p>
             <w:pPr>
-              <w:pStyle w:val="Brezrazmikov"/>
-              <w:rPr>
-                <w:rFonts w:asciiTheme="minorHAnsi" w:hAnsiTheme="minorHAnsi" w:cstheme="minorHAnsi"/>
-              </w:rPr>
-            </w:pPr>
-            <w:r>
-              <w:rPr>
-                <w:rFonts w:asciiTheme="minorHAnsi" w:hAnsiTheme="minorHAnsi" w:cstheme="minorHAnsi"/>
-              </w:rPr>
-              <w:lastRenderedPageBreak/>
+              <w:pStyle w:val="NoSpacing"/>
+              <w:rPr>
+                <w:rFonts w:asciiTheme="minorHAnsi" w:hAnsiTheme="minorHAnsi" w:cstheme="minorHAnsi"/>
+              </w:rPr>
+            </w:pPr>
+            <w:r>
+              <w:rPr>
+                <w:rFonts w:asciiTheme="minorHAnsi" w:hAnsiTheme="minorHAnsi" w:cstheme="minorHAnsi"/>
+              </w:rPr>
               <w:t>(</w:t>
             </w:r>
             <w:r>
@@ -5463,15 +5831,15 @@
           </w:p>
           <w:p>
             <w:pPr>
-              <w:pStyle w:val="Brezrazmikov"/>
-              <w:rPr>
-                <w:rFonts w:asciiTheme="minorHAnsi" w:hAnsiTheme="minorHAnsi" w:cstheme="minorHAnsi"/>
-              </w:rPr>
-            </w:pPr>
-          </w:p>
-          <w:p>
-            <w:pPr>
-              <w:pStyle w:val="Brezrazmikov"/>
+              <w:pStyle w:val="NoSpacing"/>
+              <w:rPr>
+                <w:rFonts w:asciiTheme="minorHAnsi" w:hAnsiTheme="minorHAnsi" w:cstheme="minorHAnsi"/>
+              </w:rPr>
+            </w:pPr>
+          </w:p>
+          <w:p>
+            <w:pPr>
+              <w:pStyle w:val="NoSpacing"/>
               <w:rPr>
                 <w:rFonts w:asciiTheme="minorHAnsi" w:hAnsiTheme="minorHAnsi" w:cstheme="minorHAnsi"/>
                 <w:color w:val="7030A0"/>
@@ -5501,7 +5869,7 @@
           </w:p>
           <w:p>
             <w:pPr>
-              <w:pStyle w:val="Brezrazmikov"/>
+              <w:pStyle w:val="NoSpacing"/>
               <w:rPr>
                 <w:rFonts w:asciiTheme="minorHAnsi" w:hAnsiTheme="minorHAnsi" w:cstheme="minorHAnsi"/>
                 <w:shd w:val="clear" w:color="auto" w:fill="FFFFFF" w:themeFill="background1"/>
@@ -5511,7 +5879,6 @@
               <w:rPr>
                 <w:rFonts w:asciiTheme="minorHAnsi" w:hAnsiTheme="minorHAnsi" w:cstheme="minorHAnsi"/>
               </w:rPr>
-              <w:lastRenderedPageBreak/>
               <w:t>(</w:t>
             </w:r>
             <w:r>
@@ -5573,15 +5940,15 @@
           </w:p>
           <w:p>
             <w:pPr>
-              <w:pStyle w:val="Brezrazmikov"/>
-              <w:rPr>
-                <w:rFonts w:asciiTheme="minorHAnsi" w:hAnsiTheme="minorHAnsi" w:cstheme="minorHAnsi"/>
-              </w:rPr>
-            </w:pPr>
-          </w:p>
-          <w:p>
-            <w:pPr>
-              <w:pStyle w:val="Brezrazmikov"/>
+              <w:pStyle w:val="NoSpacing"/>
+              <w:rPr>
+                <w:rFonts w:asciiTheme="minorHAnsi" w:hAnsiTheme="minorHAnsi" w:cstheme="minorHAnsi"/>
+              </w:rPr>
+            </w:pPr>
+          </w:p>
+          <w:p>
+            <w:pPr>
+              <w:pStyle w:val="NoSpacing"/>
               <w:rPr>
                 <w:rFonts w:asciiTheme="minorHAnsi" w:hAnsiTheme="minorHAnsi" w:cstheme="minorHAnsi"/>
                 <w:color w:val="7030A0"/>
@@ -5597,7 +5964,7 @@
           </w:p>
           <w:p>
             <w:pPr>
-              <w:pStyle w:val="Brezrazmikov"/>
+              <w:pStyle w:val="NoSpacing"/>
               <w:rPr>
                 <w:rFonts w:asciiTheme="minorHAnsi" w:hAnsiTheme="minorHAnsi" w:cstheme="minorHAnsi"/>
               </w:rPr>
@@ -5618,15 +5985,15 @@
           </w:p>
           <w:p>
             <w:pPr>
-              <w:pStyle w:val="Brezrazmikov"/>
-              <w:rPr>
-                <w:rFonts w:asciiTheme="minorHAnsi" w:hAnsiTheme="minorHAnsi" w:cstheme="minorHAnsi"/>
-              </w:rPr>
-            </w:pPr>
-          </w:p>
-          <w:p>
-            <w:pPr>
-              <w:pStyle w:val="Brezrazmikov"/>
+              <w:pStyle w:val="NoSpacing"/>
+              <w:rPr>
+                <w:rFonts w:asciiTheme="minorHAnsi" w:hAnsiTheme="minorHAnsi" w:cstheme="minorHAnsi"/>
+              </w:rPr>
+            </w:pPr>
+          </w:p>
+          <w:p>
+            <w:pPr>
+              <w:pStyle w:val="NoSpacing"/>
               <w:rPr>
                 <w:rFonts w:asciiTheme="minorHAnsi" w:hAnsiTheme="minorHAnsi" w:cstheme="minorHAnsi"/>
               </w:rPr>
@@ -5678,7 +6045,7 @@
           </w:p>
           <w:p>
             <w:pPr>
-              <w:pStyle w:val="Brezrazmikov"/>
+              <w:pStyle w:val="NoSpacing"/>
               <w:rPr>
                 <w:rFonts w:asciiTheme="minorHAnsi" w:hAnsiTheme="minorHAnsi" w:cstheme="minorHAnsi"/>
               </w:rPr>
@@ -5723,7 +6090,6 @@
                 <w:rFonts w:asciiTheme="minorHAnsi" w:hAnsiTheme="minorHAnsi" w:cstheme="minorHAnsi"/>
                 <w:shd w:val="clear" w:color="auto" w:fill="FFFFFF"/>
               </w:rPr>
-              <w:lastRenderedPageBreak/>
               <w:t>Eurosta</w:t>
             </w:r>
             <w:r>
@@ -5900,14 +6266,7 @@
               <w:rPr>
                 <w:rFonts w:asciiTheme="minorHAnsi" w:hAnsiTheme="minorHAnsi" w:cstheme="minorHAnsi"/>
               </w:rPr>
-              <w:t>https://ec.europa.eu/eurostat/web/microdata/european-union-statistics-on-income-and-living-</w:t>
-            </w:r>
-            <w:r>
-              <w:rPr>
-                <w:rFonts w:asciiTheme="minorHAnsi" w:hAnsiTheme="minorHAnsi" w:cstheme="minorHAnsi"/>
-              </w:rPr>
-              <w:lastRenderedPageBreak/>
-              <w:t xml:space="preserve">conditions  </w:t>
+              <w:t xml:space="preserve">https://ec.europa.eu/eurostat/web/microdata/european-union-statistics-on-income-and-living-conditions  </w:t>
             </w:r>
             <w:r>
               <w:rPr>
@@ -6117,7 +6476,7 @@
     </w:tbl>
     <w:p>
       <w:pPr>
-        <w:pStyle w:val="Brezrazmikov"/>
+        <w:pStyle w:val="NoSpacing"/>
         <w:rPr>
           <w:rFonts w:asciiTheme="minorHAnsi" w:hAnsiTheme="minorHAnsi" w:cstheme="minorHAnsi"/>
           <w:highlight w:val="yellow"/>
@@ -6126,7 +6485,7 @@
     </w:p>
     <w:p>
       <w:pPr>
-        <w:pStyle w:val="Brezrazmikov"/>
+        <w:pStyle w:val="NoSpacing"/>
         <w:rPr>
           <w:rFonts w:asciiTheme="minorHAnsi" w:hAnsiTheme="minorHAnsi" w:cstheme="minorHAnsi"/>
           <w:highlight w:val="yellow"/>
@@ -6135,7 +6494,7 @@
     </w:p>
     <w:p>
       <w:pPr>
-        <w:pStyle w:val="Brezrazmikov"/>
+        <w:pStyle w:val="NoSpacing"/>
         <w:spacing w:after="120"/>
         <w:rPr>
           <w:rFonts w:asciiTheme="minorHAnsi" w:hAnsiTheme="minorHAnsi" w:cstheme="minorHAnsi"/>
@@ -6196,7 +6555,7 @@
           </w:tcPr>
           <w:p>
             <w:pPr>
-              <w:pStyle w:val="Brezrazmikov"/>
+              <w:pStyle w:val="NoSpacing"/>
               <w:spacing w:line="276" w:lineRule="auto"/>
               <w:jc w:val="center"/>
               <w:rPr>
@@ -6226,7 +6585,7 @@
           </w:tcPr>
           <w:p>
             <w:pPr>
-              <w:pStyle w:val="Brezrazmikov"/>
+              <w:pStyle w:val="NoSpacing"/>
               <w:spacing w:line="276" w:lineRule="auto"/>
               <w:jc w:val="center"/>
               <w:rPr>
@@ -6256,7 +6615,7 @@
           </w:tcPr>
           <w:p>
             <w:pPr>
-              <w:pStyle w:val="Brezrazmikov"/>
+              <w:pStyle w:val="NoSpacing"/>
               <w:spacing w:line="276" w:lineRule="auto"/>
               <w:jc w:val="center"/>
               <w:rPr>
@@ -6287,7 +6646,7 @@
           </w:tcPr>
           <w:p>
             <w:pPr>
-              <w:pStyle w:val="Brezrazmikov"/>
+              <w:pStyle w:val="NoSpacing"/>
               <w:rPr>
                 <w:rFonts w:asciiTheme="minorHAnsi" w:hAnsiTheme="minorHAnsi" w:cstheme="minorHAnsi"/>
               </w:rPr>
@@ -6312,7 +6671,7 @@
           </w:tcPr>
           <w:p>
             <w:pPr>
-              <w:pStyle w:val="Brezrazmikov"/>
+              <w:pStyle w:val="NoSpacing"/>
               <w:rPr>
                 <w:rFonts w:asciiTheme="minorHAnsi" w:hAnsiTheme="minorHAnsi" w:cstheme="minorHAnsi"/>
               </w:rPr>
@@ -6372,7 +6731,7 @@
           </w:p>
           <w:p>
             <w:pPr>
-              <w:pStyle w:val="Brezrazmikov"/>
+              <w:pStyle w:val="NoSpacing"/>
               <w:ind w:left="283"/>
               <w:jc w:val="both"/>
               <w:rPr>
@@ -6395,7 +6754,7 @@
           </w:tcPr>
           <w:p>
             <w:pPr>
-              <w:pStyle w:val="Brezrazmikov"/>
+              <w:pStyle w:val="NoSpacing"/>
               <w:rPr>
                 <w:rFonts w:asciiTheme="minorHAnsi" w:hAnsiTheme="minorHAnsi" w:cstheme="minorHAnsi"/>
               </w:rPr>
@@ -6420,7 +6779,7 @@
           </w:tcPr>
           <w:p>
             <w:pPr>
-              <w:pStyle w:val="Brezrazmikov"/>
+              <w:pStyle w:val="NoSpacing"/>
               <w:rPr>
                 <w:rFonts w:asciiTheme="minorHAnsi" w:hAnsiTheme="minorHAnsi" w:cstheme="minorHAnsi"/>
               </w:rPr>
@@ -6505,7 +6864,7 @@
           </w:p>
           <w:p>
             <w:pPr>
-              <w:pStyle w:val="Brezrazmikov"/>
+              <w:pStyle w:val="NoSpacing"/>
               <w:ind w:left="340"/>
               <w:rPr>
                 <w:rFonts w:asciiTheme="minorHAnsi" w:hAnsiTheme="minorHAnsi" w:cstheme="minorHAnsi"/>
@@ -6527,7 +6886,7 @@
           </w:tcPr>
           <w:p>
             <w:pPr>
-              <w:pStyle w:val="Brezrazmikov"/>
+              <w:pStyle w:val="NoSpacing"/>
               <w:rPr>
                 <w:rFonts w:asciiTheme="minorHAnsi" w:hAnsiTheme="minorHAnsi" w:cstheme="minorHAnsi"/>
               </w:rPr>
@@ -6552,7 +6911,7 @@
           </w:tcPr>
           <w:p>
             <w:pPr>
-              <w:pStyle w:val="Brezrazmikov"/>
+              <w:pStyle w:val="NoSpacing"/>
               <w:rPr>
                 <w:rFonts w:asciiTheme="minorHAnsi" w:hAnsiTheme="minorHAnsi" w:cstheme="minorHAnsi"/>
               </w:rPr>
@@ -6604,10 +6963,10 @@
               </w:rPr>
               <w:t xml:space="preserve">Inštitut Republike Slovenije za socialno varstvo. Pridobljeno na: </w:t>
             </w:r>
-            <w:hyperlink r:id="rId13" w:history="1">
+            <w:hyperlink r:id="rId17" w:history="1">
               <w:r>
                 <w:rPr>
-                  <w:rStyle w:val="Hiperpovezava"/>
+                  <w:rStyle w:val="Hyperlink"/>
                   <w:rFonts w:cstheme="minorHAnsi"/>
                   <w:color w:val="auto"/>
                   <w:sz w:val="22"/>
@@ -6631,7 +6990,7 @@
     </w:tbl>
     <w:p>
       <w:pPr>
-        <w:pStyle w:val="Brezrazmikov"/>
+        <w:pStyle w:val="NoSpacing"/>
         <w:rPr>
           <w:rFonts w:asciiTheme="minorHAnsi" w:hAnsiTheme="minorHAnsi" w:cstheme="minorHAnsi"/>
           <w:highlight w:val="yellow"/>
@@ -6640,7 +6999,7 @@
     </w:p>
     <w:p>
       <w:pPr>
-        <w:pStyle w:val="Brezrazmikov"/>
+        <w:pStyle w:val="NoSpacing"/>
         <w:rPr>
           <w:rFonts w:asciiTheme="minorHAnsi" w:hAnsiTheme="minorHAnsi" w:cstheme="minorHAnsi"/>
           <w:highlight w:val="yellow"/>
@@ -6649,7 +7008,7 @@
     </w:p>
     <w:p>
       <w:pPr>
-        <w:pStyle w:val="Brezrazmikov"/>
+        <w:pStyle w:val="NoSpacing"/>
         <w:rPr>
           <w:rFonts w:asciiTheme="minorHAnsi" w:hAnsiTheme="minorHAnsi" w:cstheme="minorHAnsi"/>
           <w:highlight w:val="yellow"/>
@@ -6737,7 +7096,7 @@
           </w:tcPr>
           <w:p>
             <w:pPr>
-              <w:pStyle w:val="Brezrazmikov"/>
+              <w:pStyle w:val="NoSpacing"/>
               <w:spacing w:line="276" w:lineRule="auto"/>
               <w:jc w:val="center"/>
               <w:rPr>
@@ -6769,7 +7128,7 @@
           </w:tcPr>
           <w:p>
             <w:pPr>
-              <w:pStyle w:val="Brezrazmikov"/>
+              <w:pStyle w:val="NoSpacing"/>
               <w:spacing w:line="276" w:lineRule="auto"/>
               <w:jc w:val="center"/>
               <w:rPr>
@@ -6801,7 +7160,7 @@
           </w:tcPr>
           <w:p>
             <w:pPr>
-              <w:pStyle w:val="Brezrazmikov"/>
+              <w:pStyle w:val="NoSpacing"/>
               <w:spacing w:line="276" w:lineRule="auto"/>
               <w:jc w:val="center"/>
               <w:rPr>
@@ -6835,7 +7194,7 @@
           </w:tcPr>
           <w:p>
             <w:pPr>
-              <w:pStyle w:val="Brezrazmikov"/>
+              <w:pStyle w:val="NoSpacing"/>
               <w:rPr>
                 <w:rFonts w:asciiTheme="minorHAnsi" w:hAnsiTheme="minorHAnsi" w:cstheme="minorHAnsi"/>
                 <w:color w:val="4472C4" w:themeColor="accent1"/>
@@ -6863,7 +7222,7 @@
           </w:tcPr>
           <w:p>
             <w:pPr>
-              <w:pStyle w:val="Brezrazmikov"/>
+              <w:pStyle w:val="NoSpacing"/>
               <w:rPr>
                 <w:rFonts w:asciiTheme="minorHAnsi" w:hAnsiTheme="minorHAnsi" w:cstheme="minorHAnsi"/>
                 <w:color w:val="4472C4" w:themeColor="accent1"/>
@@ -6922,7 +7281,7 @@
           </w:tcPr>
           <w:p>
             <w:pPr>
-              <w:pStyle w:val="Brezrazmikov"/>
+              <w:pStyle w:val="NoSpacing"/>
               <w:rPr>
                 <w:rFonts w:asciiTheme="minorHAnsi" w:hAnsiTheme="minorHAnsi" w:cstheme="minorHAnsi"/>
                 <w:color w:val="4472C4" w:themeColor="accent1"/>
@@ -6991,16 +7350,15 @@
           </w:tcPr>
           <w:p>
             <w:pPr>
-              <w:pStyle w:val="Brezrazmikov"/>
-              <w:rPr>
-                <w:rFonts w:asciiTheme="minorHAnsi" w:hAnsiTheme="minorHAnsi" w:cstheme="minorHAnsi"/>
-              </w:rPr>
-            </w:pPr>
-            <w:r>
-              <w:rPr>
-                <w:rFonts w:asciiTheme="minorHAnsi" w:hAnsiTheme="minorHAnsi" w:cstheme="minorHAnsi"/>
-              </w:rPr>
-              <w:lastRenderedPageBreak/>
+              <w:pStyle w:val="NoSpacing"/>
+              <w:rPr>
+                <w:rFonts w:asciiTheme="minorHAnsi" w:hAnsiTheme="minorHAnsi" w:cstheme="minorHAnsi"/>
+              </w:rPr>
+            </w:pPr>
+            <w:r>
+              <w:rPr>
+                <w:rFonts w:asciiTheme="minorHAnsi" w:hAnsiTheme="minorHAnsi" w:cstheme="minorHAnsi"/>
+              </w:rPr>
               <w:t>Spletna stran: pravna oseba</w:t>
             </w:r>
           </w:p>
@@ -7018,7 +7376,7 @@
           </w:tcPr>
           <w:p>
             <w:pPr>
-              <w:pStyle w:val="Brezrazmikov"/>
+              <w:pStyle w:val="NoSpacing"/>
               <w:rPr>
                 <w:rFonts w:asciiTheme="minorHAnsi" w:hAnsiTheme="minorHAnsi" w:cstheme="minorHAnsi"/>
               </w:rPr>
@@ -7044,7 +7402,7 @@
           </w:tcPr>
           <w:p>
             <w:pPr>
-              <w:pStyle w:val="Brezrazmikov"/>
+              <w:pStyle w:val="NoSpacing"/>
               <w:rPr>
                 <w:rFonts w:asciiTheme="minorHAnsi" w:hAnsiTheme="minorHAnsi" w:cstheme="minorHAnsi"/>
               </w:rPr>
@@ -7103,7 +7461,7 @@
           </w:tcPr>
           <w:p>
             <w:pPr>
-              <w:pStyle w:val="Brezrazmikov"/>
+              <w:pStyle w:val="NoSpacing"/>
               <w:rPr>
                 <w:rFonts w:asciiTheme="minorHAnsi" w:hAnsiTheme="minorHAnsi" w:cstheme="minorHAnsi"/>
                 <w:color w:val="4472C4" w:themeColor="accent1"/>
@@ -7131,7 +7489,7 @@
           </w:tcPr>
           <w:p>
             <w:pPr>
-              <w:pStyle w:val="Brezrazmikov"/>
+              <w:pStyle w:val="NoSpacing"/>
               <w:rPr>
                 <w:rFonts w:asciiTheme="minorHAnsi" w:hAnsiTheme="minorHAnsi" w:cstheme="minorHAnsi"/>
                 <w:color w:val="4472C4" w:themeColor="accent1"/>
@@ -7177,7 +7535,7 @@
           </w:tcPr>
           <w:p>
             <w:pPr>
-              <w:pStyle w:val="Brezrazmikov"/>
+              <w:pStyle w:val="NoSpacing"/>
               <w:rPr>
                 <w:rFonts w:asciiTheme="minorHAnsi" w:hAnsiTheme="minorHAnsi" w:cstheme="minorHAnsi"/>
                 <w:color w:val="4472C4" w:themeColor="accent1"/>
@@ -7253,10 +7611,10 @@
               </w:rPr>
               <w:t xml:space="preserve"> </w:t>
             </w:r>
-            <w:hyperlink r:id="rId14" w:history="1">
+            <w:hyperlink r:id="rId18" w:history="1">
               <w:r>
                 <w:rPr>
-                  <w:rStyle w:val="Hiperpovezava"/>
+                  <w:rStyle w:val="Hyperlink"/>
                   <w:rFonts w:asciiTheme="minorHAnsi" w:hAnsiTheme="minorHAnsi" w:cstheme="minorHAnsi"/>
                   <w:color w:val="4472C4" w:themeColor="accent1"/>
                   <w:lang w:val="it-IT"/>
@@ -7281,7 +7639,7 @@
           </w:tcPr>
           <w:p>
             <w:pPr>
-              <w:pStyle w:val="Brezrazmikov"/>
+              <w:pStyle w:val="NoSpacing"/>
               <w:rPr>
                 <w:rFonts w:asciiTheme="minorHAnsi" w:hAnsiTheme="minorHAnsi" w:cstheme="minorHAnsi"/>
                 <w:color w:val="4472C4" w:themeColor="accent1"/>
@@ -7325,7 +7683,7 @@
           </w:tcPr>
           <w:p>
             <w:pPr>
-              <w:pStyle w:val="Brezrazmikov"/>
+              <w:pStyle w:val="NoSpacing"/>
               <w:rPr>
                 <w:rFonts w:asciiTheme="minorHAnsi" w:hAnsiTheme="minorHAnsi" w:cstheme="minorHAnsi"/>
                 <w:color w:val="4472C4" w:themeColor="accent1"/>
@@ -7369,7 +7727,7 @@
           </w:tcPr>
           <w:p>
             <w:pPr>
-              <w:pStyle w:val="Brezrazmikov"/>
+              <w:pStyle w:val="NoSpacing"/>
               <w:rPr>
                 <w:rFonts w:asciiTheme="minorHAnsi" w:hAnsiTheme="minorHAnsi" w:cstheme="minorHAnsi"/>
                 <w:color w:val="4472C4" w:themeColor="accent1"/>
@@ -7437,7 +7795,7 @@
           </w:tcPr>
           <w:p>
             <w:pPr>
-              <w:pStyle w:val="Brezrazmikov"/>
+              <w:pStyle w:val="NoSpacing"/>
               <w:rPr>
                 <w:rFonts w:asciiTheme="minorHAnsi" w:hAnsiTheme="minorHAnsi" w:cstheme="minorHAnsi"/>
                 <w:color w:val="4472C4" w:themeColor="accent1"/>
@@ -7467,7 +7825,7 @@
           </w:tcPr>
           <w:p>
             <w:pPr>
-              <w:pStyle w:val="Brezrazmikov"/>
+              <w:pStyle w:val="NoSpacing"/>
               <w:rPr>
                 <w:rFonts w:asciiTheme="minorHAnsi" w:hAnsiTheme="minorHAnsi" w:cstheme="minorHAnsi"/>
                 <w:color w:val="4472C4" w:themeColor="accent1"/>
@@ -7495,7 +7853,7 @@
           </w:tcPr>
           <w:p>
             <w:pPr>
-              <w:pStyle w:val="Brezrazmikov"/>
+              <w:pStyle w:val="NoSpacing"/>
               <w:rPr>
                 <w:rFonts w:asciiTheme="minorHAnsi" w:hAnsiTheme="minorHAnsi" w:cstheme="minorHAnsi"/>
                 <w:color w:val="4472C4" w:themeColor="accent1"/>
@@ -7543,7 +7901,7 @@
     </w:tbl>
     <w:p>
       <w:pPr>
-        <w:pStyle w:val="Brezrazmikov"/>
+        <w:pStyle w:val="NoSpacing"/>
         <w:rPr>
           <w:rFonts w:asciiTheme="minorHAnsi" w:hAnsiTheme="minorHAnsi" w:cstheme="minorHAnsi"/>
           <w:highlight w:val="yellow"/>
@@ -7553,7 +7911,7 @@
     </w:p>
     <w:p>
       <w:pPr>
-        <w:pStyle w:val="Brezrazmikov"/>
+        <w:pStyle w:val="NoSpacing"/>
         <w:rPr>
           <w:rFonts w:asciiTheme="minorHAnsi" w:hAnsiTheme="minorHAnsi" w:cstheme="minorHAnsi"/>
           <w:b/>
@@ -7569,7 +7927,7 @@
     </w:p>
     <w:p>
       <w:pPr>
-        <w:pStyle w:val="Brezrazmikov"/>
+        <w:pStyle w:val="NoSpacing"/>
         <w:rPr>
           <w:rFonts w:asciiTheme="minorHAnsi" w:hAnsiTheme="minorHAnsi" w:cstheme="minorHAnsi"/>
         </w:rPr>
@@ -7607,7 +7965,7 @@
           </w:tcPr>
           <w:p>
             <w:pPr>
-              <w:pStyle w:val="Brezrazmikov"/>
+              <w:pStyle w:val="NoSpacing"/>
               <w:spacing w:line="276" w:lineRule="auto"/>
               <w:jc w:val="center"/>
               <w:rPr>
@@ -7637,7 +7995,7 @@
           </w:tcPr>
           <w:p>
             <w:pPr>
-              <w:pStyle w:val="Brezrazmikov"/>
+              <w:pStyle w:val="NoSpacing"/>
               <w:spacing w:line="276" w:lineRule="auto"/>
               <w:jc w:val="center"/>
               <w:rPr>
@@ -7667,7 +8025,7 @@
           </w:tcPr>
           <w:p>
             <w:pPr>
-              <w:pStyle w:val="Brezrazmikov"/>
+              <w:pStyle w:val="NoSpacing"/>
               <w:spacing w:line="276" w:lineRule="auto"/>
               <w:jc w:val="center"/>
               <w:rPr>
@@ -7699,7 +8057,7 @@
           </w:tcPr>
           <w:p>
             <w:pPr>
-              <w:pStyle w:val="Brezrazmikov"/>
+              <w:pStyle w:val="NoSpacing"/>
               <w:rPr>
                 <w:rFonts w:asciiTheme="minorHAnsi" w:hAnsiTheme="minorHAnsi" w:cstheme="minorHAnsi"/>
               </w:rPr>
@@ -7725,7 +8083,7 @@
           </w:tcPr>
           <w:p>
             <w:pPr>
-              <w:pStyle w:val="Brezrazmikov"/>
+              <w:pStyle w:val="NoSpacing"/>
               <w:rPr>
                 <w:rFonts w:asciiTheme="minorHAnsi" w:hAnsiTheme="minorHAnsi" w:cstheme="minorHAnsi"/>
               </w:rPr>
@@ -7773,7 +8131,7 @@
           </w:tcPr>
           <w:p>
             <w:pPr>
-              <w:pStyle w:val="Brezrazmikov"/>
+              <w:pStyle w:val="NoSpacing"/>
               <w:jc w:val="both"/>
               <w:rPr>
                 <w:rFonts w:asciiTheme="minorHAnsi" w:hAnsiTheme="minorHAnsi" w:cstheme="minorHAnsi"/>
@@ -7795,7 +8153,7 @@
             </w:r>
             <w:r>
               <w:rPr>
-                <w:rStyle w:val="Krepko"/>
+                <w:rStyle w:val="Strong"/>
                 <w:rFonts w:asciiTheme="minorHAnsi" w:hAnsiTheme="minorHAnsi" w:cstheme="minorHAnsi"/>
                 <w:b w:val="0"/>
               </w:rPr>
@@ -7824,7 +8182,7 @@
           </w:tcPr>
           <w:p>
             <w:pPr>
-              <w:pStyle w:val="Brezrazmikov"/>
+              <w:pStyle w:val="NoSpacing"/>
               <w:rPr>
                 <w:rFonts w:asciiTheme="minorHAnsi" w:hAnsiTheme="minorHAnsi" w:cstheme="minorHAnsi"/>
               </w:rPr>
@@ -7850,7 +8208,7 @@
           </w:tcPr>
           <w:p>
             <w:pPr>
-              <w:pStyle w:val="Brezrazmikov"/>
+              <w:pStyle w:val="NoSpacing"/>
               <w:rPr>
                 <w:rFonts w:asciiTheme="minorHAnsi" w:hAnsiTheme="minorHAnsi" w:cstheme="minorHAnsi"/>
               </w:rPr>
@@ -7883,7 +8241,7 @@
           </w:p>
           <w:p>
             <w:pPr>
-              <w:pStyle w:val="Brezrazmikov"/>
+              <w:pStyle w:val="NoSpacing"/>
               <w:rPr>
                 <w:rFonts w:asciiTheme="minorHAnsi" w:hAnsiTheme="minorHAnsi" w:cstheme="minorHAnsi"/>
                 <w:color w:val="C00000"/>
@@ -7899,7 +8257,7 @@
           </w:p>
           <w:p>
             <w:pPr>
-              <w:pStyle w:val="Brezrazmikov"/>
+              <w:pStyle w:val="NoSpacing"/>
               <w:rPr>
                 <w:rFonts w:asciiTheme="minorHAnsi" w:hAnsiTheme="minorHAnsi" w:cstheme="minorHAnsi"/>
               </w:rPr>
@@ -7925,7 +8283,7 @@
           </w:tcPr>
           <w:p>
             <w:pPr>
-              <w:pStyle w:val="Brezrazmikov"/>
+              <w:pStyle w:val="NoSpacing"/>
               <w:rPr>
                 <w:rFonts w:asciiTheme="minorHAnsi" w:hAnsiTheme="minorHAnsi" w:cstheme="minorHAnsi"/>
               </w:rPr>
@@ -7959,7 +8317,7 @@
           </w:tcPr>
           <w:p>
             <w:pPr>
-              <w:pStyle w:val="Brezrazmikov"/>
+              <w:pStyle w:val="NoSpacing"/>
               <w:rPr>
                 <w:rFonts w:asciiTheme="minorHAnsi" w:hAnsiTheme="minorHAnsi" w:cstheme="minorHAnsi"/>
               </w:rPr>
@@ -7997,7 +8355,7 @@
           </w:tcPr>
           <w:p>
             <w:pPr>
-              <w:pStyle w:val="Brezrazmikov"/>
+              <w:pStyle w:val="NoSpacing"/>
               <w:rPr>
                 <w:rFonts w:asciiTheme="minorHAnsi" w:hAnsiTheme="minorHAnsi" w:cstheme="minorHAnsi"/>
                 <w:bCs/>
@@ -8030,7 +8388,7 @@
           </w:p>
           <w:p>
             <w:pPr>
-              <w:pStyle w:val="Brezrazmikov"/>
+              <w:pStyle w:val="NoSpacing"/>
               <w:rPr>
                 <w:rFonts w:asciiTheme="minorHAnsi" w:hAnsiTheme="minorHAnsi" w:cstheme="minorHAnsi"/>
                 <w:color w:val="C00000"/>
@@ -8046,7 +8404,7 @@
           </w:p>
           <w:p>
             <w:pPr>
-              <w:pStyle w:val="Brezrazmikov"/>
+              <w:pStyle w:val="NoSpacing"/>
               <w:rPr>
                 <w:rFonts w:asciiTheme="minorHAnsi" w:hAnsiTheme="minorHAnsi" w:cstheme="minorHAnsi"/>
               </w:rPr>
@@ -8071,7 +8429,7 @@
           </w:tcPr>
           <w:p>
             <w:pPr>
-              <w:pStyle w:val="Brezrazmikov"/>
+              <w:pStyle w:val="NoSpacing"/>
               <w:rPr>
                 <w:rFonts w:asciiTheme="minorHAnsi" w:hAnsiTheme="minorHAnsi" w:cstheme="minorHAnsi"/>
                 <w:bCs/>
@@ -8109,10 +8467,10 @@
               </w:rPr>
               <w:t>Ur. l. RS </w:t>
             </w:r>
-            <w:hyperlink r:id="rId15" w:tgtFrame="_blank" w:tooltip="Resolucija o Nacionalnem programu izobraževanja odraslih v Republiki Sloveniji za obdobje 2013–2020 (ReNPIO13–20)" w:history="1">
+            <w:hyperlink r:id="rId19" w:tgtFrame="_blank" w:tooltip="Resolucija o Nacionalnem programu izobraževanja odraslih v Republiki Sloveniji za obdobje 2013–2020 (ReNPIO13–20)" w:history="1">
               <w:r>
                 <w:rPr>
-                  <w:rStyle w:val="Hiperpovezava"/>
+                  <w:rStyle w:val="Hyperlink"/>
                   <w:rFonts w:asciiTheme="minorHAnsi" w:hAnsiTheme="minorHAnsi" w:cstheme="minorHAnsi"/>
                   <w:bCs/>
                   <w:color w:val="auto"/>
@@ -8130,10 +8488,10 @@
               </w:rPr>
               <w:t> in </w:t>
             </w:r>
-            <w:hyperlink r:id="rId16" w:tgtFrame="_blank" w:tooltip="Zakon o izobraževanju odraslih" w:history="1">
+            <w:hyperlink r:id="rId20" w:tgtFrame="_blank" w:tooltip="Zakon o izobraževanju odraslih" w:history="1">
               <w:r>
                 <w:rPr>
-                  <w:rStyle w:val="Hiperpovezava"/>
+                  <w:rStyle w:val="Hyperlink"/>
                   <w:rFonts w:asciiTheme="minorHAnsi" w:hAnsiTheme="minorHAnsi" w:cstheme="minorHAnsi"/>
                   <w:bCs/>
                   <w:color w:val="auto"/>
@@ -8154,7 +8512,7 @@
           </w:p>
           <w:p>
             <w:pPr>
-              <w:pStyle w:val="Brezrazmikov"/>
+              <w:pStyle w:val="NoSpacing"/>
               <w:rPr>
                 <w:rFonts w:asciiTheme="minorHAnsi" w:hAnsiTheme="minorHAnsi" w:cstheme="minorHAnsi"/>
                 <w:i/>
@@ -8166,7 +8524,7 @@
     </w:tbl>
     <w:p>
       <w:pPr>
-        <w:pStyle w:val="Brezrazmikov"/>
+        <w:pStyle w:val="NoSpacing"/>
         <w:rPr>
           <w:rFonts w:asciiTheme="minorHAnsi" w:hAnsiTheme="minorHAnsi" w:cstheme="minorHAnsi"/>
           <w:lang w:val="en-US"/>
@@ -8177,12 +8535,13 @@
           <w:rFonts w:asciiTheme="minorHAnsi" w:hAnsiTheme="minorHAnsi" w:cstheme="minorHAnsi"/>
           <w:lang w:val="en-US"/>
         </w:rPr>
+        <w:lastRenderedPageBreak/>
         <w:t xml:space="preserve"> </w:t>
       </w:r>
     </w:p>
     <w:p>
       <w:pPr>
-        <w:pStyle w:val="Brezrazmikov"/>
+        <w:pStyle w:val="NoSpacing"/>
         <w:rPr>
           <w:rFonts w:asciiTheme="minorHAnsi" w:hAnsiTheme="minorHAnsi" w:cstheme="minorHAnsi"/>
           <w:b/>
@@ -8198,7 +8557,7 @@
     </w:p>
     <w:p>
       <w:pPr>
-        <w:pStyle w:val="Brezrazmikov"/>
+        <w:pStyle w:val="NoSpacing"/>
         <w:rPr>
           <w:rFonts w:asciiTheme="minorHAnsi" w:hAnsiTheme="minorHAnsi" w:cstheme="minorHAnsi"/>
           <w:b/>
@@ -8238,7 +8597,7 @@
           </w:tcPr>
           <w:p>
             <w:pPr>
-              <w:pStyle w:val="Brezrazmikov"/>
+              <w:pStyle w:val="NoSpacing"/>
               <w:spacing w:line="276" w:lineRule="auto"/>
               <w:jc w:val="center"/>
               <w:rPr>
@@ -8268,7 +8627,7 @@
           </w:tcPr>
           <w:p>
             <w:pPr>
-              <w:pStyle w:val="Brezrazmikov"/>
+              <w:pStyle w:val="NoSpacing"/>
               <w:spacing w:line="276" w:lineRule="auto"/>
               <w:jc w:val="center"/>
               <w:rPr>
@@ -8298,7 +8657,7 @@
           </w:tcPr>
           <w:p>
             <w:pPr>
-              <w:pStyle w:val="Brezrazmikov"/>
+              <w:pStyle w:val="NoSpacing"/>
               <w:spacing w:line="276" w:lineRule="auto"/>
               <w:jc w:val="center"/>
               <w:rPr>
@@ -8330,7 +8689,7 @@
           </w:tcPr>
           <w:p>
             <w:pPr>
-              <w:pStyle w:val="Brezrazmikov"/>
+              <w:pStyle w:val="NoSpacing"/>
               <w:rPr>
                 <w:rFonts w:asciiTheme="minorHAnsi" w:hAnsiTheme="minorHAnsi" w:cstheme="minorHAnsi"/>
               </w:rPr>
@@ -8356,7 +8715,7 @@
           </w:tcPr>
           <w:p>
             <w:pPr>
-              <w:pStyle w:val="Brezrazmikov"/>
+              <w:pStyle w:val="NoSpacing"/>
               <w:rPr>
                 <w:rFonts w:asciiTheme="minorHAnsi" w:hAnsiTheme="minorHAnsi" w:cstheme="minorHAnsi"/>
               </w:rPr>
@@ -8424,7 +8783,7 @@
           </w:tcPr>
           <w:p>
             <w:pPr>
-              <w:pStyle w:val="Brezrazmikov"/>
+              <w:pStyle w:val="NoSpacing"/>
               <w:rPr>
                 <w:rFonts w:asciiTheme="minorHAnsi" w:hAnsiTheme="minorHAnsi" w:cstheme="minorHAnsi"/>
               </w:rPr>
@@ -8532,7 +8891,7 @@
           </w:tcPr>
           <w:p>
             <w:pPr>
-              <w:pStyle w:val="Brezrazmikov"/>
+              <w:pStyle w:val="NoSpacing"/>
               <w:rPr>
                 <w:rFonts w:asciiTheme="minorHAnsi" w:hAnsiTheme="minorHAnsi" w:cstheme="minorHAnsi"/>
               </w:rPr>
@@ -8558,7 +8917,7 @@
           </w:tcPr>
           <w:p>
             <w:pPr>
-              <w:pStyle w:val="Brezrazmikov"/>
+              <w:pStyle w:val="NoSpacing"/>
               <w:rPr>
                 <w:rFonts w:asciiTheme="minorHAnsi" w:hAnsiTheme="minorHAnsi" w:cstheme="minorHAnsi"/>
               </w:rPr>
@@ -8626,7 +8985,7 @@
           </w:tcPr>
           <w:p>
             <w:pPr>
-              <w:pStyle w:val="Brezrazmikov"/>
+              <w:pStyle w:val="NoSpacing"/>
               <w:rPr>
                 <w:rFonts w:asciiTheme="minorHAnsi" w:hAnsiTheme="minorHAnsi" w:cstheme="minorHAnsi"/>
               </w:rPr>
@@ -8729,7 +9088,7 @@
     </w:tbl>
     <w:p>
       <w:pPr>
-        <w:pStyle w:val="Brezrazmikov"/>
+        <w:pStyle w:val="NoSpacing"/>
         <w:rPr>
           <w:rFonts w:asciiTheme="minorHAnsi" w:hAnsiTheme="minorHAnsi" w:cstheme="minorHAnsi"/>
           <w:highlight w:val="yellow"/>
@@ -8739,7 +9098,7 @@
     </w:p>
     <w:p>
       <w:pPr>
-        <w:pStyle w:val="Brezrazmikov"/>
+        <w:pStyle w:val="NoSpacing"/>
         <w:rPr>
           <w:rFonts w:asciiTheme="minorHAnsi" w:hAnsiTheme="minorHAnsi" w:cstheme="minorHAnsi"/>
           <w:b/>
@@ -8750,13 +9109,12 @@
           <w:rFonts w:asciiTheme="minorHAnsi" w:hAnsiTheme="minorHAnsi" w:cstheme="minorHAnsi"/>
           <w:b/>
         </w:rPr>
-        <w:lastRenderedPageBreak/>
         <w:t>NEOBJAVLJENA DELA</w:t>
       </w:r>
     </w:p>
     <w:p>
       <w:pPr>
-        <w:pStyle w:val="Brezrazmikov"/>
+        <w:pStyle w:val="NoSpacing"/>
         <w:rPr>
           <w:rFonts w:asciiTheme="minorHAnsi" w:hAnsiTheme="minorHAnsi" w:cstheme="minorHAnsi"/>
           <w:b/>
@@ -8795,7 +9153,7 @@
           </w:tcPr>
           <w:p>
             <w:pPr>
-              <w:pStyle w:val="Brezrazmikov"/>
+              <w:pStyle w:val="NoSpacing"/>
               <w:spacing w:line="276" w:lineRule="auto"/>
               <w:jc w:val="center"/>
               <w:rPr>
@@ -8825,7 +9183,7 @@
           </w:tcPr>
           <w:p>
             <w:pPr>
-              <w:pStyle w:val="Brezrazmikov"/>
+              <w:pStyle w:val="NoSpacing"/>
               <w:spacing w:line="276" w:lineRule="auto"/>
               <w:jc w:val="center"/>
               <w:rPr>
@@ -8855,7 +9213,7 @@
           </w:tcPr>
           <w:p>
             <w:pPr>
-              <w:pStyle w:val="Brezrazmikov"/>
+              <w:pStyle w:val="NoSpacing"/>
               <w:spacing w:line="276" w:lineRule="auto"/>
               <w:jc w:val="center"/>
               <w:rPr>
@@ -8887,7 +9245,7 @@
           </w:tcPr>
           <w:p>
             <w:pPr>
-              <w:pStyle w:val="Brezrazmikov"/>
+              <w:pStyle w:val="NoSpacing"/>
               <w:rPr>
                 <w:rFonts w:asciiTheme="minorHAnsi" w:hAnsiTheme="minorHAnsi" w:cstheme="minorHAnsi"/>
               </w:rPr>
@@ -8913,7 +9271,7 @@
           </w:tcPr>
           <w:p>
             <w:pPr>
-              <w:pStyle w:val="Brezrazmikov"/>
+              <w:pStyle w:val="NoSpacing"/>
               <w:rPr>
                 <w:rFonts w:asciiTheme="minorHAnsi" w:hAnsiTheme="minorHAnsi" w:cstheme="minorHAnsi"/>
               </w:rPr>
@@ -8939,7 +9297,7 @@
           </w:tcPr>
           <w:p>
             <w:pPr>
-              <w:pStyle w:val="Brezrazmikov"/>
+              <w:pStyle w:val="NoSpacing"/>
               <w:jc w:val="both"/>
               <w:rPr>
                 <w:rFonts w:asciiTheme="minorHAnsi" w:hAnsiTheme="minorHAnsi" w:cstheme="minorHAnsi"/>
@@ -8993,7 +9351,7 @@
           </w:tcPr>
           <w:p>
             <w:pPr>
-              <w:pStyle w:val="Brezrazmikov"/>
+              <w:pStyle w:val="NoSpacing"/>
               <w:rPr>
                 <w:rFonts w:asciiTheme="minorHAnsi" w:hAnsiTheme="minorHAnsi" w:cstheme="minorHAnsi"/>
               </w:rPr>
@@ -9019,7 +9377,7 @@
           </w:tcPr>
           <w:p>
             <w:pPr>
-              <w:pStyle w:val="Brezrazmikov"/>
+              <w:pStyle w:val="NoSpacing"/>
               <w:rPr>
                 <w:rFonts w:asciiTheme="minorHAnsi" w:hAnsiTheme="minorHAnsi" w:cstheme="minorHAnsi"/>
               </w:rPr>
@@ -9059,7 +9417,7 @@
           </w:tcPr>
           <w:p>
             <w:pPr>
-              <w:pStyle w:val="Brezrazmikov"/>
+              <w:pStyle w:val="NoSpacing"/>
               <w:jc w:val="both"/>
               <w:rPr>
                 <w:rFonts w:asciiTheme="minorHAnsi" w:hAnsiTheme="minorHAnsi" w:cstheme="minorHAnsi"/>
@@ -9109,7 +9467,7 @@
           </w:tcPr>
           <w:p>
             <w:pPr>
-              <w:pStyle w:val="Brezrazmikov"/>
+              <w:pStyle w:val="NoSpacing"/>
               <w:rPr>
                 <w:rFonts w:asciiTheme="minorHAnsi" w:hAnsiTheme="minorHAnsi" w:cstheme="minorHAnsi"/>
               </w:rPr>
@@ -9135,7 +9493,7 @@
           </w:tcPr>
           <w:p>
             <w:pPr>
-              <w:pStyle w:val="Brezrazmikov"/>
+              <w:pStyle w:val="NoSpacing"/>
               <w:rPr>
                 <w:rFonts w:asciiTheme="minorHAnsi" w:hAnsiTheme="minorHAnsi" w:cstheme="minorHAnsi"/>
                 <w:lang w:val="en-US"/>
@@ -9179,7 +9537,7 @@
           </w:tcPr>
           <w:p>
             <w:pPr>
-              <w:pStyle w:val="Brezrazmikov"/>
+              <w:pStyle w:val="NoSpacing"/>
               <w:jc w:val="both"/>
               <w:rPr>
                 <w:rFonts w:asciiTheme="minorHAnsi" w:hAnsiTheme="minorHAnsi" w:cstheme="minorHAnsi"/>
@@ -9255,7 +9613,7 @@
     </w:tbl>
     <w:p>
       <w:pPr>
-        <w:pStyle w:val="Brezrazmikov"/>
+        <w:pStyle w:val="NoSpacing"/>
         <w:rPr>
           <w:rFonts w:asciiTheme="minorHAnsi" w:hAnsiTheme="minorHAnsi" w:cstheme="minorHAnsi"/>
           <w:lang w:val="en-US"/>
@@ -9264,7 +9622,7 @@
     </w:p>
     <w:p>
       <w:pPr>
-        <w:pStyle w:val="Brezrazmikov"/>
+        <w:pStyle w:val="NoSpacing"/>
         <w:rPr>
           <w:rFonts w:asciiTheme="minorHAnsi" w:hAnsiTheme="minorHAnsi" w:cstheme="minorHAnsi"/>
           <w:lang w:val="en-US"/>
@@ -9273,36 +9631,181 @@
     </w:p>
     <w:p>
       <w:pPr>
-        <w:pStyle w:val="Brezrazmikov"/>
-        <w:rPr>
-          <w:rFonts w:asciiTheme="minorHAnsi" w:hAnsiTheme="minorHAnsi" w:cstheme="minorHAnsi"/>
-          <w:b/>
-          <w:color w:val="C00000"/>
+        <w:pStyle w:val="NoSpacing"/>
+        <w:rPr>
+          <w:rFonts w:asciiTheme="minorHAnsi" w:hAnsiTheme="minorHAnsi" w:cstheme="minorHAnsi"/>
           <w:lang w:val="en-US"/>
         </w:rPr>
       </w:pPr>
-      <w:r>
-        <w:rPr>
-          <w:rFonts w:asciiTheme="minorHAnsi" w:hAnsiTheme="minorHAnsi" w:cstheme="minorHAnsi"/>
-          <w:b/>
-          <w:color w:val="C00000"/>
-          <w:lang w:val="en-US"/>
-        </w:rPr>
-        <w:t>KRATICE</w:t>
-      </w:r>
-      <w:r>
-        <w:rPr>
-          <w:rFonts w:asciiTheme="minorHAnsi" w:hAnsiTheme="minorHAnsi" w:cstheme="minorHAnsi"/>
-          <w:b/>
-          <w:color w:val="C00000"/>
-          <w:lang w:val="en-US"/>
-        </w:rPr>
-        <w:t>:</w:t>
-      </w:r>
     </w:p>
     <w:p>
       <w:pPr>
-        <w:pStyle w:val="Brezrazmikov"/>
+        <w:pStyle w:val="NoSpacing"/>
+        <w:rPr>
+          <w:rFonts w:asciiTheme="minorHAnsi" w:hAnsiTheme="minorHAnsi" w:cstheme="minorHAnsi"/>
+          <w:lang w:val="en-US"/>
+        </w:rPr>
+      </w:pPr>
+    </w:p>
+    <w:p>
+      <w:pPr>
+        <w:pStyle w:val="NoSpacing"/>
+        <w:rPr>
+          <w:rFonts w:asciiTheme="minorHAnsi" w:hAnsiTheme="minorHAnsi" w:cstheme="minorHAnsi"/>
+          <w:lang w:val="en-US"/>
+        </w:rPr>
+      </w:pPr>
+    </w:p>
+    <w:p>
+      <w:pPr>
+        <w:pStyle w:val="NoSpacing"/>
+        <w:rPr>
+          <w:rFonts w:asciiTheme="minorHAnsi" w:hAnsiTheme="minorHAnsi" w:cstheme="minorHAnsi"/>
+          <w:lang w:val="en-US"/>
+        </w:rPr>
+      </w:pPr>
+    </w:p>
+    <w:p>
+      <w:pPr>
+        <w:pStyle w:val="NoSpacing"/>
+        <w:rPr>
+          <w:rFonts w:asciiTheme="minorHAnsi" w:hAnsiTheme="minorHAnsi" w:cstheme="minorHAnsi"/>
+          <w:lang w:val="en-US"/>
+        </w:rPr>
+      </w:pPr>
+    </w:p>
+    <w:p>
+      <w:pPr>
+        <w:pStyle w:val="NoSpacing"/>
+        <w:rPr>
+          <w:rFonts w:asciiTheme="minorHAnsi" w:hAnsiTheme="minorHAnsi" w:cstheme="minorHAnsi"/>
+          <w:lang w:val="en-US"/>
+        </w:rPr>
+      </w:pPr>
+    </w:p>
+    <w:p>
+      <w:pPr>
+        <w:pStyle w:val="NoSpacing"/>
+        <w:rPr>
+          <w:rFonts w:asciiTheme="minorHAnsi" w:hAnsiTheme="minorHAnsi" w:cstheme="minorHAnsi"/>
+          <w:lang w:val="en-US"/>
+        </w:rPr>
+      </w:pPr>
+    </w:p>
+    <w:p>
+      <w:pPr>
+        <w:pStyle w:val="NoSpacing"/>
+        <w:rPr>
+          <w:rFonts w:asciiTheme="minorHAnsi" w:hAnsiTheme="minorHAnsi" w:cstheme="minorHAnsi"/>
+          <w:lang w:val="en-US"/>
+        </w:rPr>
+      </w:pPr>
+    </w:p>
+    <w:p>
+      <w:pPr>
+        <w:pStyle w:val="NoSpacing"/>
+        <w:rPr>
+          <w:rFonts w:asciiTheme="minorHAnsi" w:hAnsiTheme="minorHAnsi" w:cstheme="minorHAnsi"/>
+          <w:lang w:val="en-US"/>
+        </w:rPr>
+      </w:pPr>
+    </w:p>
+    <w:p>
+      <w:pPr>
+        <w:pStyle w:val="NoSpacing"/>
+        <w:rPr>
+          <w:rFonts w:asciiTheme="minorHAnsi" w:hAnsiTheme="minorHAnsi" w:cstheme="minorHAnsi"/>
+          <w:lang w:val="en-US"/>
+        </w:rPr>
+      </w:pPr>
+    </w:p>
+    <w:p>
+      <w:pPr>
+        <w:pStyle w:val="NoSpacing"/>
+        <w:rPr>
+          <w:rFonts w:asciiTheme="minorHAnsi" w:hAnsiTheme="minorHAnsi" w:cstheme="minorHAnsi"/>
+          <w:lang w:val="en-US"/>
+        </w:rPr>
+      </w:pPr>
+    </w:p>
+    <w:p>
+      <w:pPr>
+        <w:pStyle w:val="NoSpacing"/>
+        <w:rPr>
+          <w:rFonts w:asciiTheme="minorHAnsi" w:hAnsiTheme="minorHAnsi" w:cstheme="minorHAnsi"/>
+          <w:lang w:val="en-US"/>
+        </w:rPr>
+      </w:pPr>
+    </w:p>
+    <w:p>
+      <w:pPr>
+        <w:pStyle w:val="NoSpacing"/>
+        <w:rPr>
+          <w:rFonts w:asciiTheme="minorHAnsi" w:hAnsiTheme="minorHAnsi" w:cstheme="minorHAnsi"/>
+          <w:lang w:val="en-US"/>
+        </w:rPr>
+      </w:pPr>
+    </w:p>
+    <w:p>
+      <w:pPr>
+        <w:pStyle w:val="NoSpacing"/>
+        <w:rPr>
+          <w:rFonts w:asciiTheme="minorHAnsi" w:hAnsiTheme="minorHAnsi" w:cstheme="minorHAnsi"/>
+          <w:lang w:val="en-US"/>
+        </w:rPr>
+      </w:pPr>
+    </w:p>
+    <w:p>
+      <w:pPr>
+        <w:pStyle w:val="NoSpacing"/>
+        <w:rPr>
+          <w:rFonts w:asciiTheme="minorHAnsi" w:hAnsiTheme="minorHAnsi" w:cstheme="minorHAnsi"/>
+          <w:lang w:val="en-US"/>
+        </w:rPr>
+      </w:pPr>
+    </w:p>
+    <w:p>
+      <w:pPr>
+        <w:pStyle w:val="NoSpacing"/>
+        <w:rPr>
+          <w:rFonts w:asciiTheme="minorHAnsi" w:hAnsiTheme="minorHAnsi" w:cstheme="minorHAnsi"/>
+          <w:lang w:val="en-US"/>
+        </w:rPr>
+      </w:pPr>
+    </w:p>
+    <w:p>
+      <w:pPr>
+        <w:pStyle w:val="NoSpacing"/>
+        <w:rPr>
+          <w:rFonts w:asciiTheme="minorHAnsi" w:hAnsiTheme="minorHAnsi" w:cstheme="minorHAnsi"/>
+          <w:b/>
+          <w:color w:val="C00000"/>
+          <w:lang w:val="en-US"/>
+        </w:rPr>
+      </w:pPr>
+      <w:r>
+        <w:rPr>
+          <w:rFonts w:asciiTheme="minorHAnsi" w:hAnsiTheme="minorHAnsi" w:cstheme="minorHAnsi"/>
+          <w:b/>
+          <w:color w:val="C00000"/>
+          <w:lang w:val="en-US"/>
+        </w:rPr>
+        <w:lastRenderedPageBreak/>
+        <w:t>KRATICE</w:t>
+      </w:r>
+      <w:r>
+        <w:rPr>
+          <w:rFonts w:asciiTheme="minorHAnsi" w:hAnsiTheme="minorHAnsi" w:cstheme="minorHAnsi"/>
+          <w:b/>
+          <w:color w:val="C00000"/>
+          <w:lang w:val="en-US"/>
+        </w:rPr>
+        <w:t>:</w:t>
+      </w:r>
+    </w:p>
+    <w:p>
+      <w:pPr>
+        <w:pStyle w:val="NoSpacing"/>
         <w:rPr>
           <w:rFonts w:asciiTheme="minorHAnsi" w:hAnsiTheme="minorHAnsi" w:cstheme="minorHAnsi"/>
           <w:b/>
@@ -9558,6 +10061,2533 @@
           <w:lang w:val="en-US"/>
         </w:rPr>
         <w:t xml:space="preserve">… </w:t>
+      </w:r>
+    </w:p>
+    <w:p>
+      <w:pPr>
+        <w:pStyle w:val="NoSpacing"/>
+        <w:rPr>
+          <w:rFonts w:asciiTheme="minorHAnsi" w:hAnsiTheme="minorHAnsi" w:cstheme="minorHAnsi"/>
+          <w:b/>
+          <w:color w:val="C00000"/>
+          <w:lang w:val="en-US"/>
+        </w:rPr>
+      </w:pPr>
+    </w:p>
+    <w:p>
+      <w:pPr>
+        <w:pStyle w:val="NoSpacing"/>
+        <w:rPr>
+          <w:rFonts w:asciiTheme="minorHAnsi" w:hAnsiTheme="minorHAnsi" w:cstheme="minorHAnsi"/>
+          <w:b/>
+          <w:color w:val="C00000"/>
+          <w:lang w:val="en-US"/>
+        </w:rPr>
+      </w:pPr>
+      <w:r>
+        <w:rPr>
+          <w:rFonts w:asciiTheme="minorHAnsi" w:hAnsiTheme="minorHAnsi" w:cstheme="minorHAnsi"/>
+          <w:b/>
+          <w:color w:val="C00000"/>
+          <w:lang w:val="en-US"/>
+        </w:rPr>
+        <w:fldChar w:fldCharType="begin"/>
+      </w:r>
+      <w:r>
+        <w:rPr>
+          <w:rFonts w:asciiTheme="minorHAnsi" w:hAnsiTheme="minorHAnsi" w:cstheme="minorHAnsi"/>
+          <w:b/>
+          <w:color w:val="C00000"/>
+          <w:lang w:val="en-US"/>
+        </w:rPr>
+        <w:instrText xml:space="preserve"> ADDIN ZOTERO_ITEM CSL_CITATION {"citationID":"OcDMV9bh","properties":{"formattedCitation":"(prispevkov, 2001)","plainCitation":"(prispevkov, 2001)","noteIndex":0},"citationItems":[{"id":147,"uris":["http://zotero.org/users/8009142/items/69B2PQV8"],"uri":["http://zotero.org/users/8009142/items/69B2PQV8"],"itemData":{"id":147,"type":"paper-conference","container-title":"Odločanje o izbiri metode za desezoniranje časovnih vrst","event-place":"Ljubljana","publisher":"Banka Slovenije","publisher-place":"Ljubljana","title":"naslov poglavja","URL":"https://bankaslovenije.blob.core.windows.net/publication-files/KOMPREJ_odlo_izbiri_metode.pdf","author":[{"family":"prispevkov","given":"avtor"}],"accessed":{"date-parts":[["2021",6,16]]},"issued":{"date-parts":[["2001"]]}}}],"schema":"https://github.com/citation-style-language/schema/raw/master/csl-citation.json"} </w:instrText>
+      </w:r>
+      <w:r>
+        <w:rPr>
+          <w:rFonts w:asciiTheme="minorHAnsi" w:hAnsiTheme="minorHAnsi" w:cstheme="minorHAnsi"/>
+          <w:b/>
+          <w:color w:val="C00000"/>
+          <w:lang w:val="en-US"/>
+        </w:rPr>
+        <w:fldChar w:fldCharType="separate"/>
+      </w:r>
+      <w:r>
+        <w:rPr>
+          <w:rFonts w:cs="Calibri"/>
+        </w:rPr>
+        <w:t>(prispevkov, 2001)</w:t>
+      </w:r>
+      <w:r>
+        <w:rPr>
+          <w:rFonts w:asciiTheme="minorHAnsi" w:hAnsiTheme="minorHAnsi" w:cstheme="minorHAnsi"/>
+          <w:b/>
+          <w:color w:val="C00000"/>
+          <w:lang w:val="en-US"/>
+        </w:rPr>
+        <w:fldChar w:fldCharType="end"/>
+      </w:r>
+      <w:r>
+        <w:rPr>
+          <w:rFonts w:asciiTheme="minorHAnsi" w:hAnsiTheme="minorHAnsi" w:cstheme="minorHAnsi"/>
+          <w:b/>
+          <w:color w:val="C00000"/>
+          <w:lang w:val="en-US"/>
+        </w:rPr>
+        <w:t xml:space="preserve"> </w:t>
+      </w:r>
+      <w:proofErr w:type="spellStart"/>
+      <w:r>
+        <w:rPr>
+          <w:rFonts w:asciiTheme="minorHAnsi" w:hAnsiTheme="minorHAnsi" w:cstheme="minorHAnsi"/>
+          <w:b/>
+          <w:color w:val="C00000"/>
+          <w:lang w:val="en-US"/>
+        </w:rPr>
+        <w:t>ali</w:t>
+      </w:r>
+      <w:proofErr w:type="spellEnd"/>
+      <w:r>
+        <w:rPr>
+          <w:rFonts w:asciiTheme="minorHAnsi" w:hAnsiTheme="minorHAnsi" w:cstheme="minorHAnsi"/>
+          <w:b/>
+          <w:color w:val="C00000"/>
+          <w:lang w:val="en-US"/>
+        </w:rPr>
+        <w:t xml:space="preserve"> pa </w:t>
+      </w:r>
+      <w:r>
+        <w:rPr>
+          <w:rFonts w:asciiTheme="minorHAnsi" w:hAnsiTheme="minorHAnsi" w:cstheme="minorHAnsi"/>
+          <w:b/>
+          <w:color w:val="C00000"/>
+          <w:lang w:val="en-US"/>
+        </w:rPr>
+        <w:fldChar w:fldCharType="begin"/>
+      </w:r>
+      <w:r>
+        <w:rPr>
+          <w:rFonts w:asciiTheme="minorHAnsi" w:hAnsiTheme="minorHAnsi" w:cstheme="minorHAnsi"/>
+          <w:b/>
+          <w:color w:val="C00000"/>
+          <w:lang w:val="en-US"/>
+        </w:rPr>
+        <w:instrText xml:space="preserve"> ADDIN ZOTERO_ITEM CSL_CITATION {"citationID":"8xXpZBkf","properties":{"formattedCitation":"(Kogoj, 2009)","plainCitation":"(Kogoj, 2009)","noteIndex":0},"citationItems":[{"id":148,"uris":["http://zotero.org/users/8009142/items/CF5B34AN"],"uri":["http://zotero.org/users/8009142/items/CF5B34AN"],"itemData":{"id":148,"type":"paper-conference","container-title":"V korak z demenco – poti: 6. psihogeriatrično srečanje","event-place":"Laško","publisher":"Spominčica – Slovensko združenje za pomoč pri demenci","publisher-place":"Laško","title":"Ali smo pripravljeni na demenco v prihodnosti","URL":"xycyxv","author":[{"family":"Kogoj","given":"a"}],"editor":[{"family":"Kogoj","given":"a"},{"family":"Strbad","given":"ll"}],"issued":{"date-parts":[["2009"]]}}}],"schema":"https://github.com/citation-style-language/schema/raw/master/csl-citation.json"} </w:instrText>
+      </w:r>
+      <w:r>
+        <w:rPr>
+          <w:rFonts w:asciiTheme="minorHAnsi" w:hAnsiTheme="minorHAnsi" w:cstheme="minorHAnsi"/>
+          <w:b/>
+          <w:color w:val="C00000"/>
+          <w:lang w:val="en-US"/>
+        </w:rPr>
+        <w:fldChar w:fldCharType="separate"/>
+      </w:r>
+      <w:r>
+        <w:rPr>
+          <w:rFonts w:cs="Calibri"/>
+        </w:rPr>
+        <w:t>(Kogoj, 2009)</w:t>
+      </w:r>
+      <w:r>
+        <w:rPr>
+          <w:rFonts w:asciiTheme="minorHAnsi" w:hAnsiTheme="minorHAnsi" w:cstheme="minorHAnsi"/>
+          <w:b/>
+          <w:color w:val="C00000"/>
+          <w:lang w:val="en-US"/>
+        </w:rPr>
+        <w:fldChar w:fldCharType="end"/>
+      </w:r>
+      <w:r>
+        <w:rPr>
+          <w:rFonts w:asciiTheme="minorHAnsi" w:hAnsiTheme="minorHAnsi" w:cstheme="minorHAnsi"/>
+          <w:b/>
+          <w:color w:val="C00000"/>
+          <w:lang w:val="en-US"/>
+        </w:rPr>
+        <w:t xml:space="preserve"> al pa </w:t>
+      </w:r>
+      <w:r>
+        <w:rPr>
+          <w:rFonts w:asciiTheme="minorHAnsi" w:hAnsiTheme="minorHAnsi" w:cstheme="minorHAnsi"/>
+          <w:b/>
+          <w:color w:val="C00000"/>
+          <w:lang w:val="en-US"/>
+        </w:rPr>
+        <w:fldChar w:fldCharType="begin"/>
+      </w:r>
+      <w:r>
+        <w:rPr>
+          <w:rFonts w:asciiTheme="minorHAnsi" w:hAnsiTheme="minorHAnsi" w:cstheme="minorHAnsi"/>
+          <w:b/>
+          <w:color w:val="C00000"/>
+          <w:lang w:val="en-US"/>
+        </w:rPr>
+        <w:instrText xml:space="preserve"> ADDIN ZOTERO_ITEM CSL_CITATION {"citationID":"YjZYlDzr","properties":{"formattedCitation":"(Kajzer, 2013)","plainCitation":"(Kajzer, 2013)","noteIndex":0},"citationItems":[{"id":149,"uris":["http://zotero.org/users/8009142/items/T46SDR63"],"uri":["http://zotero.org/users/8009142/items/T46SDR63"],"itemData":{"id":149,"type":"report","event-place":"Ljubljana","genre":"Delovni zvezek","number":"4(22)","publisher":"UMAR","publisher-place":"Ljubljana","title":"Spremembe na trgu dela v EU in Sloveniji v obdobju 2008‒2012","author":[{"family":"Kajzer","given":"Alenka"}],"issued":{"date-parts":[["2013"]]}}}],"schema":"https://github.com/citation-style-language/schema/raw/master/csl-citation.json"} </w:instrText>
+      </w:r>
+      <w:r>
+        <w:rPr>
+          <w:rFonts w:asciiTheme="minorHAnsi" w:hAnsiTheme="minorHAnsi" w:cstheme="minorHAnsi"/>
+          <w:b/>
+          <w:color w:val="C00000"/>
+          <w:lang w:val="en-US"/>
+        </w:rPr>
+        <w:fldChar w:fldCharType="separate"/>
+      </w:r>
+      <w:r>
+        <w:rPr>
+          <w:rFonts w:cs="Calibri"/>
+        </w:rPr>
+        <w:t>(Kajzer, 2013)</w:t>
+      </w:r>
+      <w:r>
+        <w:rPr>
+          <w:rFonts w:asciiTheme="minorHAnsi" w:hAnsiTheme="minorHAnsi" w:cstheme="minorHAnsi"/>
+          <w:b/>
+          <w:color w:val="C00000"/>
+          <w:lang w:val="en-US"/>
+        </w:rPr>
+        <w:fldChar w:fldCharType="end"/>
+      </w:r>
+      <w:proofErr w:type="spellStart"/>
+      <w:r>
+        <w:rPr>
+          <w:rFonts w:asciiTheme="minorHAnsi" w:hAnsiTheme="minorHAnsi" w:cstheme="minorHAnsi"/>
+          <w:b/>
+          <w:color w:val="C00000"/>
+          <w:lang w:val="en-US"/>
+        </w:rPr>
+        <w:t>kaj</w:t>
+      </w:r>
+      <w:proofErr w:type="spellEnd"/>
+      <w:r>
+        <w:rPr>
+          <w:rFonts w:asciiTheme="minorHAnsi" w:hAnsiTheme="minorHAnsi" w:cstheme="minorHAnsi"/>
+          <w:b/>
+          <w:color w:val="C00000"/>
+          <w:lang w:val="en-US"/>
+        </w:rPr>
+        <w:t xml:space="preserve"> pa </w:t>
+      </w:r>
+      <w:r>
+        <w:rPr>
+          <w:rFonts w:asciiTheme="minorHAnsi" w:hAnsiTheme="minorHAnsi" w:cstheme="minorHAnsi"/>
+          <w:b/>
+          <w:color w:val="C00000"/>
+          <w:lang w:val="en-US"/>
+        </w:rPr>
+        <w:fldChar w:fldCharType="begin"/>
+      </w:r>
+      <w:r>
+        <w:rPr>
+          <w:rFonts w:asciiTheme="minorHAnsi" w:hAnsiTheme="minorHAnsi" w:cstheme="minorHAnsi"/>
+          <w:b/>
+          <w:color w:val="C00000"/>
+          <w:lang w:val="en-US"/>
+        </w:rPr>
+        <w:instrText xml:space="preserve"> ADDIN ZOTERO_ITEM CSL_CITATION {"citationID":"n9Zw0YYX","properties":{"formattedCitation":"(UMAR, 2010)","plainCitation":"(UMAR, 2010)","noteIndex":0},"citationItems":[{"id":150,"uris":["http://zotero.org/users/8009142/items/FYY9A3N8"],"uri":["http://zotero.org/users/8009142/items/FYY9A3N8"],"itemData":{"id":150,"type":"report","event-place":"Ljubljana","number":"5(16)","publisher":"Urad za makroekonomske analize in razvoj RS","publisher-place":"Ljubljana","title":"Ekonomsko ogledalo","author":[{"family":"UMAR","given":""}],"issued":{"date-parts":[["2010"]]}}}],"schema":"https://github.com/citation-style-language/schema/raw/master/csl-citation.json"} </w:instrText>
+      </w:r>
+      <w:r>
+        <w:rPr>
+          <w:rFonts w:asciiTheme="minorHAnsi" w:hAnsiTheme="minorHAnsi" w:cstheme="minorHAnsi"/>
+          <w:b/>
+          <w:color w:val="C00000"/>
+          <w:lang w:val="en-US"/>
+        </w:rPr>
+        <w:fldChar w:fldCharType="separate"/>
+      </w:r>
+      <w:r>
+        <w:rPr>
+          <w:rFonts w:cs="Calibri"/>
+        </w:rPr>
+        <w:t>(UMAR, 2010)</w:t>
+      </w:r>
+      <w:r>
+        <w:rPr>
+          <w:rFonts w:asciiTheme="minorHAnsi" w:hAnsiTheme="minorHAnsi" w:cstheme="minorHAnsi"/>
+          <w:b/>
+          <w:color w:val="C00000"/>
+          <w:lang w:val="en-US"/>
+        </w:rPr>
+        <w:fldChar w:fldCharType="end"/>
+      </w:r>
+      <w:r>
+        <w:rPr>
+          <w:rFonts w:asciiTheme="minorHAnsi" w:hAnsiTheme="minorHAnsi" w:cstheme="minorHAnsi"/>
+          <w:b/>
+          <w:color w:val="C00000"/>
+          <w:lang w:val="en-US"/>
+        </w:rPr>
+        <w:t xml:space="preserve"> </w:t>
+      </w:r>
+      <w:r>
+        <w:rPr>
+          <w:rFonts w:asciiTheme="minorHAnsi" w:hAnsiTheme="minorHAnsi" w:cstheme="minorHAnsi"/>
+          <w:b/>
+          <w:color w:val="C00000"/>
+          <w:lang w:val="en-US"/>
+        </w:rPr>
+        <w:fldChar w:fldCharType="begin"/>
+      </w:r>
+      <w:r>
+        <w:rPr>
+          <w:rFonts w:asciiTheme="minorHAnsi" w:hAnsiTheme="minorHAnsi" w:cstheme="minorHAnsi"/>
+          <w:b/>
+          <w:color w:val="C00000"/>
+          <w:lang w:val="en-US"/>
+        </w:rPr>
+        <w:instrText xml:space="preserve"> ADDIN ZOTERO_ITEM CSL_CITATION {"citationID":"OH2vwtpr","properties":{"formattedCitation":"(Nelson, Hill, Remus, in O\\uc0\\u8217{}Connor, 1999a)","plainCitation":"(Nelson, Hill, Remus, in O’Connor, 1999a)","noteIndex":0},"citationItems":[{"id":18,"uris":["http://zotero.org/users/8009142/items/YIHZCI6E"],"uri":["http://zotero.org/users/8009142/items/YIHZCI6E"],"itemData":{"id":18,"type":"article-journal","abstract":"Abstract This research investigates whether prior statistical deseasonalization of data is necessary to produce more accurate neural network forecasts. Neural networks trained with deseasonalized data from Hill et al. (1996) were compared with neural networks estimated without prior deseasonalization. Both sets of neural networks produced forecasts for the 68 monthly time series from the M-competition (Makridakis et al., 1982). Results indicate that when there was seasonality in the time series, forecasts from neural networks estimated on deseasonalized data were significantly more accurate than the forecasts produced by neural networks that were estimated using data which were not deseasonalized. The mixed results from past studies may be due to inconsistent handling of seasonality. Our findings give guidance to both practitioners and researchers developing neural networks. Copyright ? 1999 John Wiley &amp; Sons, Ltd.","container-title":"Journal of Forecasting","ISSN":"0277-6693","issue":"5","journalAbbreviation":"Journal of Forecasting","page":"359-367","title":"Time series forecasting using neural networks: should the data be deseasonalized first?","volume":"18","author":[{"family":"Nelson","given":"Michael"},{"family":"Hill","given":"Tim"},{"family":"Remus","given":"William"},{"family":"O'Connor","given":"Marcus"}],"issued":{"date-parts":[["1999"]]}}}],"schema":"https://github.com/citation-style-language/schema/raw/master/csl-citation.json"} </w:instrText>
+      </w:r>
+      <w:r>
+        <w:rPr>
+          <w:rFonts w:asciiTheme="minorHAnsi" w:hAnsiTheme="minorHAnsi" w:cstheme="minorHAnsi"/>
+          <w:b/>
+          <w:color w:val="C00000"/>
+          <w:lang w:val="en-US"/>
+        </w:rPr>
+        <w:fldChar w:fldCharType="separate"/>
+      </w:r>
+      <w:r>
+        <w:rPr>
+          <w:rFonts w:cs="Calibri"/>
+          <w:szCs w:val="24"/>
+        </w:rPr>
+        <w:t xml:space="preserve">(Nelson, Hill, </w:t>
+      </w:r>
+      <w:proofErr w:type="spellStart"/>
+      <w:r>
+        <w:rPr>
+          <w:rFonts w:cs="Calibri"/>
+          <w:szCs w:val="24"/>
+        </w:rPr>
+        <w:t>Remus</w:t>
+      </w:r>
+      <w:proofErr w:type="spellEnd"/>
+      <w:r>
+        <w:rPr>
+          <w:rFonts w:cs="Calibri"/>
+          <w:szCs w:val="24"/>
+        </w:rPr>
+        <w:t xml:space="preserve">, in </w:t>
+      </w:r>
+      <w:proofErr w:type="spellStart"/>
+      <w:r>
+        <w:rPr>
+          <w:rFonts w:cs="Calibri"/>
+          <w:szCs w:val="24"/>
+        </w:rPr>
+        <w:t>O’Connor</w:t>
+      </w:r>
+      <w:proofErr w:type="spellEnd"/>
+      <w:r>
+        <w:rPr>
+          <w:rFonts w:cs="Calibri"/>
+          <w:szCs w:val="24"/>
+        </w:rPr>
+        <w:t>, 1999a)</w:t>
+      </w:r>
+      <w:r>
+        <w:rPr>
+          <w:rFonts w:asciiTheme="minorHAnsi" w:hAnsiTheme="minorHAnsi" w:cstheme="minorHAnsi"/>
+          <w:b/>
+          <w:color w:val="C00000"/>
+          <w:lang w:val="en-US"/>
+        </w:rPr>
+        <w:fldChar w:fldCharType="end"/>
+      </w:r>
+      <w:r>
+        <w:rPr>
+          <w:rFonts w:asciiTheme="minorHAnsi" w:hAnsiTheme="minorHAnsi" w:cstheme="minorHAnsi"/>
+          <w:b/>
+          <w:color w:val="C00000"/>
+          <w:lang w:val="en-US"/>
+        </w:rPr>
+        <w:t xml:space="preserve"> in pa tole </w:t>
+      </w:r>
+      <w:r>
+        <w:rPr>
+          <w:rFonts w:asciiTheme="minorHAnsi" w:hAnsiTheme="minorHAnsi" w:cstheme="minorHAnsi"/>
+          <w:b/>
+          <w:color w:val="C00000"/>
+          <w:lang w:val="en-US"/>
+        </w:rPr>
+        <w:fldChar w:fldCharType="begin"/>
+      </w:r>
+      <w:r>
+        <w:rPr>
+          <w:rFonts w:asciiTheme="minorHAnsi" w:hAnsiTheme="minorHAnsi" w:cstheme="minorHAnsi"/>
+          <w:b/>
+          <w:color w:val="C00000"/>
+          <w:lang w:val="en-US"/>
+        </w:rPr>
+        <w:instrText xml:space="preserve"> ADDIN ZOTERO_ITEM CSL_CITATION {"citationID":"dF1Vxq7U","properties":{"formattedCitation":"(priimek, 2013)","plainCitation":"(priimek, 2013)","noteIndex":0},"citationItems":[{"id":151,"uris":["http://zotero.org/users/8009142/items/SNHBVBSA"],"uri":["http://zotero.org/users/8009142/items/SNHBVBSA"],"itemData":{"id":151,"type":"chapter","container-title":"naslov knjige","event-place":"mesto","page":"10-29","publisher-place":"mesto","title":"Poglavje 3","author":[{"family":"priimek","given":"ime"}],"issued":{"date-parts":[["2013"]]}}}],"schema":"https://github.com/citation-style-language/schema/raw/master/csl-citation.json"} </w:instrText>
+      </w:r>
+      <w:r>
+        <w:rPr>
+          <w:rFonts w:asciiTheme="minorHAnsi" w:hAnsiTheme="minorHAnsi" w:cstheme="minorHAnsi"/>
+          <w:b/>
+          <w:color w:val="C00000"/>
+          <w:lang w:val="en-US"/>
+        </w:rPr>
+        <w:fldChar w:fldCharType="separate"/>
+      </w:r>
+      <w:r>
+        <w:rPr>
+          <w:rFonts w:cs="Calibri"/>
+        </w:rPr>
+        <w:t>(priimek, 2013)</w:t>
+      </w:r>
+      <w:r>
+        <w:rPr>
+          <w:rFonts w:asciiTheme="minorHAnsi" w:hAnsiTheme="minorHAnsi" w:cstheme="minorHAnsi"/>
+          <w:b/>
+          <w:color w:val="C00000"/>
+          <w:lang w:val="en-US"/>
+        </w:rPr>
+        <w:fldChar w:fldCharType="end"/>
+      </w:r>
+      <w:r>
+        <w:rPr>
+          <w:rFonts w:asciiTheme="minorHAnsi" w:hAnsiTheme="minorHAnsi" w:cstheme="minorHAnsi"/>
+          <w:b/>
+          <w:color w:val="C00000"/>
+          <w:lang w:val="en-US"/>
+        </w:rPr>
+        <w:t xml:space="preserve"> </w:t>
+      </w:r>
+      <w:r>
+        <w:rPr>
+          <w:rFonts w:asciiTheme="minorHAnsi" w:hAnsiTheme="minorHAnsi" w:cstheme="minorHAnsi"/>
+          <w:b/>
+          <w:color w:val="C00000"/>
+          <w:lang w:val="en-US"/>
+        </w:rPr>
+        <w:fldChar w:fldCharType="begin"/>
+      </w:r>
+      <w:r>
+        <w:rPr>
+          <w:rFonts w:asciiTheme="minorHAnsi" w:hAnsiTheme="minorHAnsi" w:cstheme="minorHAnsi"/>
+          <w:b/>
+          <w:color w:val="C00000"/>
+          <w:lang w:val="en-US"/>
+        </w:rPr>
+        <w:instrText xml:space="preserve"> ADDIN ZOTERO_ITEM CSL_CITATION {"citationID":"ZDA4B3Dw","properties":{"formattedCitation":"(Nelson, Hill, Remus, in O\\uc0\\u8217{}Connor, 1999b)","plainCitation":"(Nelson, Hill, Remus, in O’Connor, 1999b)","noteIndex":0},"citationItems":[{"id":39,"uris":["http://zotero.org/groups/4042277/items/M6CTKSMM"],"uri":["http://zotero.org/groups/4042277/items/M6CTKSMM"],"itemData":{"id":39,"type":"article-journal","abstract":"Abstract This research investigates whether prior statistical deseasonalization of data is necessary to produce more accurate neural network forecasts. Neural networks trained with deseasonalized data from Hill et al. (1996) were compared with neural networks estimated without prior deseasonalization. Both sets of neural networks produced forecasts for the 68 monthly time series from the M-competition (Makridakis et al., 1982). Results indicate that when there was seasonality in the time series, forecasts from neural networks estimated on deseasonalized data were significantly more accurate than the forecasts produced by neural networks that were estimated using data which were not deseasonalized. The mixed results from past studies may be due to inconsistent handling of seasonality. Our findings give guidance to both practitioners and researchers developing neural networks. Copyright ? 1999 John Wiley &amp; Sons, Ltd.","container-title":"Journal of Forecasting","DOI":"10.1002/(SICI)1099-131X(199909)18:5&lt;359::AID-FOR746&gt;3.0.CO;2-P","ISSN":"0277-6693","issue":"5","journalAbbreviation":"Journal of Forecasting","page":"359-367","title":"Time series forecasting using neural networks: should the data be deseasonalized first?","volume":"18","author":[{"family":"Nelson","given":"Michael"},{"family":"Hill","given":"Tim"},{"family":"Remus","given":"William"},{"family":"O'Connor","given":"Marcus"}],"issued":{"date-parts":[["1999"]]}}}],"schema":"https://github.com/citation-style-language/schema/raw/master/csl-citation.json"} </w:instrText>
+      </w:r>
+      <w:r>
+        <w:rPr>
+          <w:rFonts w:asciiTheme="minorHAnsi" w:hAnsiTheme="minorHAnsi" w:cstheme="minorHAnsi"/>
+          <w:b/>
+          <w:color w:val="C00000"/>
+          <w:lang w:val="en-US"/>
+        </w:rPr>
+        <w:fldChar w:fldCharType="separate"/>
+      </w:r>
+      <w:r>
+        <w:rPr>
+          <w:rFonts w:cs="Calibri"/>
+          <w:szCs w:val="24"/>
+        </w:rPr>
+        <w:t xml:space="preserve">(Nelson, Hill, </w:t>
+      </w:r>
+      <w:proofErr w:type="spellStart"/>
+      <w:r>
+        <w:rPr>
+          <w:rFonts w:cs="Calibri"/>
+          <w:szCs w:val="24"/>
+        </w:rPr>
+        <w:t>Remus</w:t>
+      </w:r>
+      <w:proofErr w:type="spellEnd"/>
+      <w:r>
+        <w:rPr>
+          <w:rFonts w:cs="Calibri"/>
+          <w:szCs w:val="24"/>
+        </w:rPr>
+        <w:t xml:space="preserve">, in </w:t>
+      </w:r>
+      <w:proofErr w:type="spellStart"/>
+      <w:r>
+        <w:rPr>
+          <w:rFonts w:cs="Calibri"/>
+          <w:szCs w:val="24"/>
+        </w:rPr>
+        <w:t>O’Connor</w:t>
+      </w:r>
+      <w:proofErr w:type="spellEnd"/>
+      <w:r>
+        <w:rPr>
+          <w:rFonts w:cs="Calibri"/>
+          <w:szCs w:val="24"/>
+        </w:rPr>
+        <w:t>, 1999b)</w:t>
+      </w:r>
+      <w:r>
+        <w:rPr>
+          <w:rFonts w:asciiTheme="minorHAnsi" w:hAnsiTheme="minorHAnsi" w:cstheme="minorHAnsi"/>
+          <w:b/>
+          <w:color w:val="C00000"/>
+          <w:lang w:val="en-US"/>
+        </w:rPr>
+        <w:fldChar w:fldCharType="end"/>
+      </w:r>
+      <w:r>
+        <w:rPr>
+          <w:rFonts w:asciiTheme="minorHAnsi" w:hAnsiTheme="minorHAnsi" w:cstheme="minorHAnsi"/>
+          <w:b/>
+          <w:color w:val="C00000"/>
+          <w:lang w:val="en-US"/>
+        </w:rPr>
+        <w:t xml:space="preserve">. </w:t>
+      </w:r>
+      <w:proofErr w:type="spellStart"/>
+      <w:r>
+        <w:rPr>
+          <w:rFonts w:asciiTheme="minorHAnsi" w:hAnsiTheme="minorHAnsi" w:cstheme="minorHAnsi"/>
+          <w:b/>
+          <w:color w:val="C00000"/>
+          <w:lang w:val="en-US"/>
+        </w:rPr>
+        <w:t>dodajmo</w:t>
+      </w:r>
+      <w:proofErr w:type="spellEnd"/>
+      <w:r>
+        <w:rPr>
+          <w:rFonts w:asciiTheme="minorHAnsi" w:hAnsiTheme="minorHAnsi" w:cstheme="minorHAnsi"/>
+          <w:b/>
+          <w:color w:val="C00000"/>
+          <w:lang w:val="en-US"/>
+        </w:rPr>
+        <w:t xml:space="preserve"> </w:t>
+      </w:r>
+      <w:proofErr w:type="spellStart"/>
+      <w:r>
+        <w:rPr>
+          <w:rFonts w:asciiTheme="minorHAnsi" w:hAnsiTheme="minorHAnsi" w:cstheme="minorHAnsi"/>
+          <w:b/>
+          <w:color w:val="C00000"/>
+          <w:lang w:val="en-US"/>
+        </w:rPr>
+        <w:t>še</w:t>
+      </w:r>
+      <w:proofErr w:type="spellEnd"/>
+      <w:r>
+        <w:rPr>
+          <w:rFonts w:asciiTheme="minorHAnsi" w:hAnsiTheme="minorHAnsi" w:cstheme="minorHAnsi"/>
+          <w:b/>
+          <w:color w:val="C00000"/>
+          <w:lang w:val="en-US"/>
+        </w:rPr>
+        <w:t xml:space="preserve"> </w:t>
+      </w:r>
+      <w:r>
+        <w:rPr>
+          <w:rFonts w:asciiTheme="minorHAnsi" w:hAnsiTheme="minorHAnsi" w:cstheme="minorHAnsi"/>
+          <w:b/>
+          <w:color w:val="C00000"/>
+          <w:lang w:val="en-US"/>
+        </w:rPr>
+        <w:fldChar w:fldCharType="begin"/>
+      </w:r>
+      <w:r>
+        <w:rPr>
+          <w:rFonts w:asciiTheme="minorHAnsi" w:hAnsiTheme="minorHAnsi" w:cstheme="minorHAnsi"/>
+          <w:b/>
+          <w:color w:val="C00000"/>
+          <w:lang w:val="en-US"/>
+        </w:rPr>
+        <w:instrText xml:space="preserve"> ADDIN ZOTERO_ITEM CSL_CITATION {"citationID":"byj8suiX","properties":{"formattedCitation":"(Lovell, 1963)","plainCitation":"(Lovell, 1963)","noteIndex":0},"citationItems":[{"id":55,"uris":["http://zotero.org/groups/4141114/items/WPI97BRV"],"uri":["http://zotero.org/groups/4141114/items/WPI97BRV"],"itemData":{"id":55,"type":"article-journal","container-title":"Journal of the American Statistical Association","DOI":"10.1080/01621459.1963.10480682","ISSN":"0162-1459, 1537-274X","issue":"304","journalAbbreviation":"Journal of the American Statistical Association","language":"en","note":"publisher: Taylor &amp; Francis Group","page":"993-1010","source":"DOI.org (Crossref)","title":"Seasonal adjustment of economic time series and multiple regression analysis","volume":"58","author":[{"family":"Lovell","given":"Michael C."}],"issued":{"date-parts":[["1963",12]]}}}],"schema":"https://github.com/citation-style-language/schema/raw/master/csl-citation.json"} </w:instrText>
+      </w:r>
+      <w:r>
+        <w:rPr>
+          <w:rFonts w:asciiTheme="minorHAnsi" w:hAnsiTheme="minorHAnsi" w:cstheme="minorHAnsi"/>
+          <w:b/>
+          <w:color w:val="C00000"/>
+          <w:lang w:val="en-US"/>
+        </w:rPr>
+        <w:fldChar w:fldCharType="separate"/>
+      </w:r>
+      <w:r>
+        <w:rPr>
+          <w:rFonts w:cs="Calibri"/>
+        </w:rPr>
+        <w:t>(</w:t>
+      </w:r>
+      <w:proofErr w:type="spellStart"/>
+      <w:r>
+        <w:rPr>
+          <w:rFonts w:cs="Calibri"/>
+        </w:rPr>
+        <w:t>Lovell</w:t>
+      </w:r>
+      <w:proofErr w:type="spellEnd"/>
+      <w:r>
+        <w:rPr>
+          <w:rFonts w:cs="Calibri"/>
+        </w:rPr>
+        <w:t>, 1963)</w:t>
+      </w:r>
+      <w:r>
+        <w:rPr>
+          <w:rFonts w:asciiTheme="minorHAnsi" w:hAnsiTheme="minorHAnsi" w:cstheme="minorHAnsi"/>
+          <w:b/>
+          <w:color w:val="C00000"/>
+          <w:lang w:val="en-US"/>
+        </w:rPr>
+        <w:fldChar w:fldCharType="end"/>
+      </w:r>
+      <w:r>
+        <w:rPr>
+          <w:rFonts w:asciiTheme="minorHAnsi" w:hAnsiTheme="minorHAnsi" w:cstheme="minorHAnsi"/>
+          <w:b/>
+          <w:color w:val="C00000"/>
+          <w:lang w:val="en-US"/>
+        </w:rPr>
+        <w:t xml:space="preserve"> in </w:t>
+      </w:r>
+      <w:r>
+        <w:rPr>
+          <w:rFonts w:asciiTheme="minorHAnsi" w:hAnsiTheme="minorHAnsi" w:cstheme="minorHAnsi"/>
+          <w:b/>
+          <w:color w:val="C00000"/>
+          <w:lang w:val="en-US"/>
+        </w:rPr>
+        <w:fldChar w:fldCharType="begin"/>
+      </w:r>
+      <w:r>
+        <w:rPr>
+          <w:rFonts w:asciiTheme="minorHAnsi" w:hAnsiTheme="minorHAnsi" w:cstheme="minorHAnsi"/>
+          <w:b/>
+          <w:color w:val="C00000"/>
+          <w:lang w:val="en-US"/>
+        </w:rPr>
+        <w:instrText xml:space="preserve"> ADDIN ZOTERO_ITEM CSL_CITATION {"citationID":"L0wZoTf1","properties":{"formattedCitation":"(Lu\\uc0\\u353{}ina, 2020)","plainCitation":"(Lušina, 2020)","noteIndex":0},"citationItems":[{"id":152,"uris":["http://zotero.org/groups/4141114/items/586BVXTW"],"uri":["http://zotero.org/groups/4141114/items/586BVXTW"],"itemData":{"id":152,"type":"post-weblog","title":"Zadolženost podjetniškega sektorja","URL":"https://www.umar.gov.si/fileadmin/user_upload/publikacije/kratke_analize/2020_9_Zadolzenost_Lusina/ Zadolzenost_podjetniskega_sektorja_.pdf","author":[{"family":"Lušina","given":"Urška"}],"accessed":{"date-parts":[["2021",1,1]]},"issued":{"date-parts":[["2020"]]}}}],"schema":"https://github.com/citation-style-language/schema/raw/master/csl-citation.json"} </w:instrText>
+      </w:r>
+      <w:r>
+        <w:rPr>
+          <w:rFonts w:asciiTheme="minorHAnsi" w:hAnsiTheme="minorHAnsi" w:cstheme="minorHAnsi"/>
+          <w:b/>
+          <w:color w:val="C00000"/>
+          <w:lang w:val="en-US"/>
+        </w:rPr>
+        <w:fldChar w:fldCharType="separate"/>
+      </w:r>
+      <w:r>
+        <w:rPr>
+          <w:rFonts w:cs="Calibri"/>
+          <w:szCs w:val="24"/>
+        </w:rPr>
+        <w:t>(Lušina, 2020)</w:t>
+      </w:r>
+      <w:r>
+        <w:rPr>
+          <w:rFonts w:asciiTheme="minorHAnsi" w:hAnsiTheme="minorHAnsi" w:cstheme="minorHAnsi"/>
+          <w:b/>
+          <w:color w:val="C00000"/>
+          <w:lang w:val="en-US"/>
+        </w:rPr>
+        <w:fldChar w:fldCharType="end"/>
+      </w:r>
+      <w:r>
+        <w:rPr>
+          <w:rFonts w:asciiTheme="minorHAnsi" w:hAnsiTheme="minorHAnsi" w:cstheme="minorHAnsi"/>
+          <w:b/>
+          <w:color w:val="C00000"/>
+          <w:lang w:val="en-US"/>
+        </w:rPr>
+        <w:t xml:space="preserve"> in pa </w:t>
+      </w:r>
+      <w:r>
+        <w:rPr>
+          <w:rFonts w:asciiTheme="minorHAnsi" w:hAnsiTheme="minorHAnsi" w:cstheme="minorHAnsi"/>
+          <w:b/>
+          <w:color w:val="C00000"/>
+          <w:lang w:val="en-US"/>
+        </w:rPr>
+        <w:fldChar w:fldCharType="begin"/>
+      </w:r>
+      <w:r>
+        <w:rPr>
+          <w:rFonts w:asciiTheme="minorHAnsi" w:hAnsiTheme="minorHAnsi" w:cstheme="minorHAnsi"/>
+          <w:b/>
+          <w:color w:val="C00000"/>
+          <w:lang w:val="en-US"/>
+        </w:rPr>
+        <w:instrText xml:space="preserve"> ADDIN ZOTERO_ITEM CSL_CITATION {"citationID":"tSAmxmTM","properties":{"formattedCitation":"(Zavir\\uc0\\u353{}ek, 2013)","plainCitation":"(Zaviršek, 2013)","noteIndex":0},"citationItems":[{"id":153,"uris":["http://zotero.org/users/8009142/items/EF8YRLJA"],"uri":["http://zotero.org/users/8009142/items/EF8YRLJA"],"itemData":{"id":153,"type":"article-newspaper","container-title":"Delo - Sobotna Priloga","event-place":"Ljubljana","page":"6","publisher-place":"Ljubljana","title":"Ko je klic iz pekla v Slovenijo zastonj: socialno politika","author":[{"family":"Zaviršek","given":"Dejan"}],"issued":{"date-parts":[["2013",2,23]]}}}],"schema":"https://github.com/citation-style-language/schema/raw/master/csl-citation.json"} </w:instrText>
+      </w:r>
+      <w:r>
+        <w:rPr>
+          <w:rFonts w:asciiTheme="minorHAnsi" w:hAnsiTheme="minorHAnsi" w:cstheme="minorHAnsi"/>
+          <w:b/>
+          <w:color w:val="C00000"/>
+          <w:lang w:val="en-US"/>
+        </w:rPr>
+        <w:fldChar w:fldCharType="separate"/>
+      </w:r>
+      <w:r>
+        <w:rPr>
+          <w:rFonts w:cs="Calibri"/>
+          <w:szCs w:val="24"/>
+        </w:rPr>
+        <w:t>(Zaviršek, 2013)</w:t>
+      </w:r>
+      <w:r>
+        <w:rPr>
+          <w:rFonts w:asciiTheme="minorHAnsi" w:hAnsiTheme="minorHAnsi" w:cstheme="minorHAnsi"/>
+          <w:b/>
+          <w:color w:val="C00000"/>
+          <w:lang w:val="en-US"/>
+        </w:rPr>
+        <w:fldChar w:fldCharType="end"/>
+      </w:r>
+      <w:r>
+        <w:rPr>
+          <w:rFonts w:asciiTheme="minorHAnsi" w:hAnsiTheme="minorHAnsi" w:cstheme="minorHAnsi"/>
+          <w:b/>
+          <w:color w:val="C00000"/>
+          <w:lang w:val="en-US"/>
+        </w:rPr>
+        <w:t xml:space="preserve">. </w:t>
+      </w:r>
+    </w:p>
+    <w:p>
+      <w:pPr>
+        <w:pStyle w:val="NoSpacing"/>
+        <w:rPr>
+          <w:rFonts w:asciiTheme="minorHAnsi" w:hAnsiTheme="minorHAnsi" w:cstheme="minorHAnsi"/>
+          <w:b/>
+          <w:color w:val="C00000"/>
+          <w:lang w:val="en-US"/>
+        </w:rPr>
+      </w:pPr>
+      <w:proofErr w:type="spellStart"/>
+      <w:r>
+        <w:rPr>
+          <w:rFonts w:asciiTheme="minorHAnsi" w:hAnsiTheme="minorHAnsi" w:cstheme="minorHAnsi"/>
+          <w:b/>
+          <w:color w:val="C00000"/>
+          <w:lang w:val="en-US"/>
+        </w:rPr>
+        <w:t>Kaj</w:t>
+      </w:r>
+      <w:proofErr w:type="spellEnd"/>
+      <w:r>
+        <w:rPr>
+          <w:rFonts w:asciiTheme="minorHAnsi" w:hAnsiTheme="minorHAnsi" w:cstheme="minorHAnsi"/>
+          <w:b/>
+          <w:color w:val="C00000"/>
+          <w:lang w:val="en-US"/>
+        </w:rPr>
+        <w:t xml:space="preserve"> pa </w:t>
+      </w:r>
+      <w:proofErr w:type="spellStart"/>
+      <w:r>
+        <w:rPr>
+          <w:rFonts w:asciiTheme="minorHAnsi" w:hAnsiTheme="minorHAnsi" w:cstheme="minorHAnsi"/>
+          <w:b/>
+          <w:color w:val="C00000"/>
+          <w:lang w:val="en-US"/>
+        </w:rPr>
+        <w:t>podatkovna</w:t>
+      </w:r>
+      <w:proofErr w:type="spellEnd"/>
+      <w:r>
+        <w:rPr>
+          <w:rFonts w:asciiTheme="minorHAnsi" w:hAnsiTheme="minorHAnsi" w:cstheme="minorHAnsi"/>
+          <w:b/>
+          <w:color w:val="C00000"/>
+          <w:lang w:val="en-US"/>
+        </w:rPr>
+        <w:t xml:space="preserve"> </w:t>
+      </w:r>
+      <w:proofErr w:type="spellStart"/>
+      <w:r>
+        <w:rPr>
+          <w:rFonts w:asciiTheme="minorHAnsi" w:hAnsiTheme="minorHAnsi" w:cstheme="minorHAnsi"/>
+          <w:b/>
+          <w:color w:val="C00000"/>
+          <w:lang w:val="en-US"/>
+        </w:rPr>
+        <w:t>baza</w:t>
+      </w:r>
+      <w:proofErr w:type="spellEnd"/>
+      <w:r>
+        <w:rPr>
+          <w:rFonts w:asciiTheme="minorHAnsi" w:hAnsiTheme="minorHAnsi" w:cstheme="minorHAnsi"/>
+          <w:b/>
+          <w:color w:val="C00000"/>
+          <w:lang w:val="en-US"/>
+        </w:rPr>
+        <w:t xml:space="preserve"> </w:t>
+      </w:r>
+      <w:proofErr w:type="spellStart"/>
+      <w:r>
+        <w:rPr>
+          <w:rFonts w:asciiTheme="minorHAnsi" w:hAnsiTheme="minorHAnsi" w:cstheme="minorHAnsi"/>
+          <w:b/>
+          <w:color w:val="C00000"/>
+          <w:lang w:val="en-US"/>
+        </w:rPr>
+        <w:t>surs</w:t>
+      </w:r>
+      <w:proofErr w:type="spellEnd"/>
+      <w:r>
+        <w:rPr>
+          <w:rFonts w:asciiTheme="minorHAnsi" w:hAnsiTheme="minorHAnsi" w:cstheme="minorHAnsi"/>
+          <w:b/>
+          <w:color w:val="C00000"/>
+          <w:lang w:val="en-US"/>
+        </w:rPr>
+        <w:fldChar w:fldCharType="begin"/>
+      </w:r>
+      <w:r>
+        <w:rPr>
+          <w:rFonts w:asciiTheme="minorHAnsi" w:hAnsiTheme="minorHAnsi" w:cstheme="minorHAnsi"/>
+          <w:b/>
+          <w:color w:val="C00000"/>
+          <w:lang w:val="en-US"/>
+        </w:rPr>
+        <w:instrText xml:space="preserve"> ADDIN ZOTERO_ITEM CSL_CITATION {"citationID":"KRFcNwDc","properties":{"formattedCitation":"(SURS, 2017, 2021)","plainCitation":"(SURS, 2017, 2021)","noteIndex":0},"citationItems":[{"id":155,"uris":["http://zotero.org/groups/4141114/items/ZRG2GFGH"],"uri":["http://zotero.org/groups/4141114/items/ZRG2GFGH"],"itemData":{"id":155,"type":"report","event-place":"Ljubljana","publisher":"Statistični urad RS","publisher-place":"Ljubljana","title":"Podatkovna baza","URL":"https://pxweb.stat.si/SiStat/sl","author":[{"family":"SURS","given":""}],"accessed":{"date-parts":[["2021",3,1]]},"issued":{"date-parts":[["2017"]]}}},{"id":50,"uris":["http://zotero.org/groups/4141114/items/4UEXEII8"],"uri":["http://zotero.org/groups/4141114/items/4UEXEII8"],"itemData":{"id":50,"type":"report","event-place":"Ljubljana","note":"type: dataset","publisher":"Statistični urad RS","publisher-place":"Ljubljana","title":"SI-STAT podatkovni portal","URL":"https://pxweb.stat.si/SiStat/sl","author":[{"family":"SURS","given":""}],"accessed":{"date-parts":[["2021",1,1]]},"issued":{"date-parts":[["2021"]]}}}],"schema":"https://github.com/citation-style-language/schema/raw/master/csl-citation.json"} </w:instrText>
+      </w:r>
+      <w:r>
+        <w:rPr>
+          <w:rFonts w:asciiTheme="minorHAnsi" w:hAnsiTheme="minorHAnsi" w:cstheme="minorHAnsi"/>
+          <w:b/>
+          <w:color w:val="C00000"/>
+          <w:lang w:val="en-US"/>
+        </w:rPr>
+        <w:fldChar w:fldCharType="separate"/>
+      </w:r>
+      <w:r>
+        <w:rPr>
+          <w:rFonts w:cs="Calibri"/>
+        </w:rPr>
+        <w:t>(SURS, 2017, 2021)</w:t>
+      </w:r>
+      <w:r>
+        <w:rPr>
+          <w:rFonts w:asciiTheme="minorHAnsi" w:hAnsiTheme="minorHAnsi" w:cstheme="minorHAnsi"/>
+          <w:b/>
+          <w:color w:val="C00000"/>
+          <w:lang w:val="en-US"/>
+        </w:rPr>
+        <w:fldChar w:fldCharType="end"/>
+      </w:r>
+      <w:r>
+        <w:rPr>
+          <w:rFonts w:asciiTheme="minorHAnsi" w:hAnsiTheme="minorHAnsi" w:cstheme="minorHAnsi"/>
+          <w:b/>
+          <w:color w:val="C00000"/>
+          <w:lang w:val="en-US"/>
+        </w:rPr>
+        <w:t xml:space="preserve"> </w:t>
+      </w:r>
+      <w:r>
+        <w:rPr>
+          <w:rFonts w:asciiTheme="minorHAnsi" w:hAnsiTheme="minorHAnsi" w:cstheme="minorHAnsi"/>
+          <w:b/>
+          <w:color w:val="C00000"/>
+          <w:lang w:val="en-US"/>
+        </w:rPr>
+        <w:fldChar w:fldCharType="begin"/>
+      </w:r>
+      <w:r>
+        <w:rPr>
+          <w:rFonts w:asciiTheme="minorHAnsi" w:hAnsiTheme="minorHAnsi" w:cstheme="minorHAnsi"/>
+          <w:b/>
+          <w:color w:val="C00000"/>
+          <w:lang w:val="en-US"/>
+        </w:rPr>
+        <w:instrText xml:space="preserve"> ADDIN ZOTERO_ITEM CSL_CITATION {"citationID":"BBBZxVph","properties":{"formattedCitation":"(SURS, 2015)","plainCitation":"(SURS, 2015)","noteIndex":0},"citationItems":[{"id":"D2fTr3bf/iorbtDJI","uris":["http://zotero.org/groups/4141114/items/A6M69E6S"],"uri":["http://zotero.org/groups/4141114/items/A6M69E6S"],"itemData":{"id":157,"type":"webpage","title":"Podatkovni portal","URL":"http://pxweb.stat.si/pxweb/dialog/statfile2.asp","author":[{"family":"SURS","given":""}],"accessed":{"date-parts":[["2021",2,3]]},"issued":{"date-parts":[["2015"]]}}}],"schema":"https://github.com/citation-style-language/schema/raw/master/csl-citation.json"} </w:instrText>
+      </w:r>
+      <w:r>
+        <w:rPr>
+          <w:rFonts w:asciiTheme="minorHAnsi" w:hAnsiTheme="minorHAnsi" w:cstheme="minorHAnsi"/>
+          <w:b/>
+          <w:color w:val="C00000"/>
+          <w:lang w:val="en-US"/>
+        </w:rPr>
+        <w:fldChar w:fldCharType="separate"/>
+      </w:r>
+      <w:r>
+        <w:rPr>
+          <w:rFonts w:cs="Calibri"/>
+        </w:rPr>
+        <w:t>(SURS, 2015)</w:t>
+      </w:r>
+      <w:r>
+        <w:rPr>
+          <w:rFonts w:asciiTheme="minorHAnsi" w:hAnsiTheme="minorHAnsi" w:cstheme="minorHAnsi"/>
+          <w:b/>
+          <w:color w:val="C00000"/>
+          <w:lang w:val="en-US"/>
+        </w:rPr>
+        <w:fldChar w:fldCharType="end"/>
+      </w:r>
+      <w:r>
+        <w:rPr>
+          <w:rFonts w:asciiTheme="minorHAnsi" w:hAnsiTheme="minorHAnsi" w:cstheme="minorHAnsi"/>
+          <w:b/>
+          <w:color w:val="C00000"/>
+          <w:lang w:val="en-US"/>
+        </w:rPr>
+        <w:t xml:space="preserve"> </w:t>
+      </w:r>
+      <w:r>
+        <w:rPr>
+          <w:rFonts w:asciiTheme="minorHAnsi" w:hAnsiTheme="minorHAnsi" w:cstheme="minorHAnsi"/>
+          <w:b/>
+          <w:color w:val="C00000"/>
+          <w:lang w:val="en-US"/>
+        </w:rPr>
+        <w:fldChar w:fldCharType="begin"/>
+      </w:r>
+      <w:r>
+        <w:rPr>
+          <w:rFonts w:asciiTheme="minorHAnsi" w:hAnsiTheme="minorHAnsi" w:cstheme="minorHAnsi"/>
+          <w:b/>
+          <w:color w:val="C00000"/>
+          <w:lang w:val="en-US"/>
+        </w:rPr>
+        <w:instrText xml:space="preserve"> ADDIN ZOTERO_ITEM CSL_CITATION {"citationID":"ZOzpfWQo","properties":{"formattedCitation":"(SURS, 2020)","plainCitation":"(SURS, 2020)","noteIndex":0},"citationItems":[{"id":158,"uris":["http://zotero.org/groups/4141114/items/RLIWY8H8"],"uri":["http://zotero.org/groups/4141114/items/RLIWY8H8"],"itemData":{"id":158,"type":"report","event-place":"Ljubljana","publisher":"Statistični urad RS","publisher-place":"Ljubljana","title":"Metodološko pojasnilo. Plače zaposlenih pri pravnih osebah","URL":"https://www.stat.si/statweb/File/DocSysFile/8212","author":[{"family":"SURS","given":""}],"accessed":{"date-parts":[["2021",2,3]]},"issued":{"date-parts":[["2020"]]}}}],"schema":"https://github.com/citation-style-language/schema/raw/master/csl-citation.json"} </w:instrText>
+      </w:r>
+      <w:r>
+        <w:rPr>
+          <w:rFonts w:asciiTheme="minorHAnsi" w:hAnsiTheme="minorHAnsi" w:cstheme="minorHAnsi"/>
+          <w:b/>
+          <w:color w:val="C00000"/>
+          <w:lang w:val="en-US"/>
+        </w:rPr>
+        <w:fldChar w:fldCharType="separate"/>
+      </w:r>
+      <w:r>
+        <w:rPr>
+          <w:rFonts w:cs="Calibri"/>
+        </w:rPr>
+        <w:t>(SURS, 2020)</w:t>
+      </w:r>
+      <w:r>
+        <w:rPr>
+          <w:rFonts w:asciiTheme="minorHAnsi" w:hAnsiTheme="minorHAnsi" w:cstheme="minorHAnsi"/>
+          <w:b/>
+          <w:color w:val="C00000"/>
+          <w:lang w:val="en-US"/>
+        </w:rPr>
+        <w:fldChar w:fldCharType="end"/>
+      </w:r>
+      <w:r>
+        <w:rPr>
+          <w:rFonts w:asciiTheme="minorHAnsi" w:hAnsiTheme="minorHAnsi" w:cstheme="minorHAnsi"/>
+          <w:b/>
+          <w:color w:val="C00000"/>
+          <w:lang w:val="en-US"/>
+        </w:rPr>
+        <w:t xml:space="preserve"> </w:t>
+      </w:r>
+      <w:r>
+        <w:rPr>
+          <w:rFonts w:asciiTheme="minorHAnsi" w:hAnsiTheme="minorHAnsi" w:cstheme="minorHAnsi"/>
+          <w:b/>
+          <w:color w:val="C00000"/>
+          <w:lang w:val="en-US"/>
+        </w:rPr>
+        <w:fldChar w:fldCharType="begin"/>
+      </w:r>
+      <w:r>
+        <w:rPr>
+          <w:rFonts w:asciiTheme="minorHAnsi" w:hAnsiTheme="minorHAnsi" w:cstheme="minorHAnsi"/>
+          <w:b/>
+          <w:color w:val="C00000"/>
+          <w:lang w:val="en-US"/>
+        </w:rPr>
+        <w:instrText xml:space="preserve"> ADDIN ZOTERO_ITEM CSL_CITATION {"citationID":"f5EE7hjc","properties":{"formattedCitation":"(Eurostat, 2020; Veugelers, 2021)","plainCitation":"(Eurostat, 2020; Veugelers, 2021)","noteIndex":0},"citationItems":[{"id":159,"uris":["http://zotero.org/groups/4141114/items/FFMPNWKA"],"uri":["http://zotero.org/groups/4141114/items/FFMPNWKA"],"itemData":{"id":159,"type":"article","publisher":"Luxemburg: Eurostat","title":"Structure of Earnings Survey – SES 2019.","URL":"https://ec.europa.eu/eurostat/web/microdata/structure-of-earnings-survey","author":[{"family":"Eurostat","given":""}],"issued":{"date-parts":[["2020"]]}}},{"id":126,"uris":["http://zotero.org/groups/4141114/items/RERBWUPG"],"uri":["http://zotero.org/groups/4141114/items/RERBWUPG"],"itemData":{"id":126,"type":"report","event-place":"Bruselj","publisher":"Bruegel","publisher-place":"Bruselj","source":"Google Scholar","title":"Research and innovation policies and productivity growth","author":[{"family":"Veugelers","given":"Reinhilde"}],"issued":{"date-parts":[["2021"]]}}}],"schema":"https://github.com/citation-style-language/schema/raw/master/csl-citation.json"} </w:instrText>
+      </w:r>
+      <w:r>
+        <w:rPr>
+          <w:rFonts w:asciiTheme="minorHAnsi" w:hAnsiTheme="minorHAnsi" w:cstheme="minorHAnsi"/>
+          <w:b/>
+          <w:color w:val="C00000"/>
+          <w:lang w:val="en-US"/>
+        </w:rPr>
+        <w:fldChar w:fldCharType="separate"/>
+      </w:r>
+      <w:r>
+        <w:rPr>
+          <w:rFonts w:cs="Calibri"/>
+        </w:rPr>
+        <w:t xml:space="preserve">(Eurostat, 2020; </w:t>
+      </w:r>
+      <w:proofErr w:type="spellStart"/>
+      <w:r>
+        <w:rPr>
+          <w:rFonts w:cs="Calibri"/>
+        </w:rPr>
+        <w:t>Veugelers</w:t>
+      </w:r>
+      <w:proofErr w:type="spellEnd"/>
+      <w:r>
+        <w:rPr>
+          <w:rFonts w:cs="Calibri"/>
+        </w:rPr>
+        <w:t>, 2021)</w:t>
+      </w:r>
+      <w:r>
+        <w:rPr>
+          <w:rFonts w:asciiTheme="minorHAnsi" w:hAnsiTheme="minorHAnsi" w:cstheme="minorHAnsi"/>
+          <w:b/>
+          <w:color w:val="C00000"/>
+          <w:lang w:val="en-US"/>
+        </w:rPr>
+        <w:fldChar w:fldCharType="end"/>
+      </w:r>
+      <w:r>
+        <w:rPr>
+          <w:rFonts w:asciiTheme="minorHAnsi" w:hAnsiTheme="minorHAnsi" w:cstheme="minorHAnsi"/>
+          <w:b/>
+          <w:color w:val="C00000"/>
+          <w:lang w:val="en-US"/>
+        </w:rPr>
+        <w:t xml:space="preserve"> </w:t>
+      </w:r>
+      <w:r>
+        <w:rPr>
+          <w:rFonts w:asciiTheme="minorHAnsi" w:hAnsiTheme="minorHAnsi" w:cstheme="minorHAnsi"/>
+          <w:b/>
+          <w:color w:val="C00000"/>
+          <w:lang w:val="en-US"/>
+        </w:rPr>
+        <w:fldChar w:fldCharType="begin"/>
+      </w:r>
+      <w:r>
+        <w:rPr>
+          <w:rFonts w:asciiTheme="minorHAnsi" w:hAnsiTheme="minorHAnsi" w:cstheme="minorHAnsi"/>
+          <w:b/>
+          <w:color w:val="C00000"/>
+          <w:lang w:val="en-US"/>
+        </w:rPr>
+        <w:instrText xml:space="preserve"> ADDIN ZOTERO_ITEM CSL_CITATION {"citationID":"umbidkXG","properties":{"formattedCitation":"(MDDSZ, b. d.)","plainCitation":"(MDDSZ, b. d.)","noteIndex":0},"citationItems":[{"id":161,"uris":["http://zotero.org/groups/4141114/items/EALJ7GXU"],"uri":["http://zotero.org/groups/4141114/items/EALJ7GXU"],"itemData":{"id":161,"type":"webpage","language":"sl","title":"Zakonodaja Ministrstva za delo, družino, socialne zadeve in enake možnosti | GOV.SI","URL":"https://www.gov.si/drzavni-organi/ministrstva/ministrstvo-za-delo-druzino-socialne-zadeve-in-enake-moznosti/zakonodaja/","author":[{"family":"MDDSZ","given":""}],"accessed":{"date-parts":[["2021",6,21]]}}}],"schema":"https://github.com/citation-style-language/schema/raw/master/csl-citation.json"} </w:instrText>
+      </w:r>
+      <w:r>
+        <w:rPr>
+          <w:rFonts w:asciiTheme="minorHAnsi" w:hAnsiTheme="minorHAnsi" w:cstheme="minorHAnsi"/>
+          <w:b/>
+          <w:color w:val="C00000"/>
+          <w:lang w:val="en-US"/>
+        </w:rPr>
+        <w:fldChar w:fldCharType="separate"/>
+      </w:r>
+      <w:r>
+        <w:rPr>
+          <w:rFonts w:cs="Calibri"/>
+        </w:rPr>
+        <w:t>(MDDSZ, b. d.)</w:t>
+      </w:r>
+      <w:r>
+        <w:rPr>
+          <w:rFonts w:asciiTheme="minorHAnsi" w:hAnsiTheme="minorHAnsi" w:cstheme="minorHAnsi"/>
+          <w:b/>
+          <w:color w:val="C00000"/>
+          <w:lang w:val="en-US"/>
+        </w:rPr>
+        <w:fldChar w:fldCharType="end"/>
+      </w:r>
+      <w:r>
+        <w:rPr>
+          <w:rFonts w:asciiTheme="minorHAnsi" w:hAnsiTheme="minorHAnsi" w:cstheme="minorHAnsi"/>
+          <w:b/>
+          <w:color w:val="C00000"/>
+          <w:lang w:val="en-US"/>
+        </w:rPr>
+        <w:t xml:space="preserve"> </w:t>
+      </w:r>
+      <w:r>
+        <w:rPr>
+          <w:rFonts w:asciiTheme="minorHAnsi" w:hAnsiTheme="minorHAnsi" w:cstheme="minorHAnsi"/>
+          <w:b/>
+          <w:color w:val="C00000"/>
+          <w:lang w:val="en-US"/>
+        </w:rPr>
+        <w:fldChar w:fldCharType="begin"/>
+      </w:r>
+      <w:r>
+        <w:rPr>
+          <w:rFonts w:asciiTheme="minorHAnsi" w:hAnsiTheme="minorHAnsi" w:cstheme="minorHAnsi"/>
+          <w:b/>
+          <w:color w:val="C00000"/>
+          <w:lang w:val="en-US"/>
+        </w:rPr>
+        <w:instrText xml:space="preserve"> ADDIN ZOTERO_ITEM CSL_CITATION {"citationID":"f8ieTFPO","properties":{"formattedCitation":"(Drago\\uc0\\u353{} idr., 2005)","plainCitation":"(Dragoš idr., 2005)","noteIndex":0},"citationItems":[{"id":163,"uris":["http://zotero.org/groups/4141114/items/EPW8QBIE"],"uri":["http://zotero.org/groups/4141114/items/EPW8QBIE"],"itemData":{"id":163,"type":"book","ISBN":"978-961-91026-8-8","language":"sl","note":"Google-Books-ID: CXi5AAAACAAJ","number-of-pages":"92","publisher":"Fakulteta za socialno delo Univerze v Ljubljani","source":"Google Books","title":"Krepitev moči","author":[{"family":"Dragoš","given":"Srečo"},{"family":"Leskošek","given":"Vesna"},{"family":"Erlah","given":"Polona Petrovič"},{"family":"Škerjanc","given":"Jelka"},{"family":"Urh","given":"Špela Humljan"},{"family":"Demšar","given":"Simona Žnidarec"}],"issued":{"date-parts":[["2005"]]}}}],"schema":"https://github.com/citation-style-language/schema/raw/master/csl-citation.json"} </w:instrText>
+      </w:r>
+      <w:r>
+        <w:rPr>
+          <w:rFonts w:asciiTheme="minorHAnsi" w:hAnsiTheme="minorHAnsi" w:cstheme="minorHAnsi"/>
+          <w:b/>
+          <w:color w:val="C00000"/>
+          <w:lang w:val="en-US"/>
+        </w:rPr>
+        <w:fldChar w:fldCharType="separate"/>
+      </w:r>
+      <w:r>
+        <w:rPr>
+          <w:rFonts w:cs="Calibri"/>
+          <w:szCs w:val="24"/>
+        </w:rPr>
+        <w:t>(Dragoš idr., 2005)</w:t>
+      </w:r>
+      <w:r>
+        <w:rPr>
+          <w:rFonts w:asciiTheme="minorHAnsi" w:hAnsiTheme="minorHAnsi" w:cstheme="minorHAnsi"/>
+          <w:b/>
+          <w:color w:val="C00000"/>
+          <w:lang w:val="en-US"/>
+        </w:rPr>
+        <w:fldChar w:fldCharType="end"/>
+      </w:r>
+    </w:p>
+    <w:p>
+      <w:pPr>
+        <w:pStyle w:val="NoSpacing"/>
+        <w:rPr>
+          <w:rFonts w:asciiTheme="minorHAnsi" w:hAnsiTheme="minorHAnsi" w:cstheme="minorHAnsi"/>
+          <w:b/>
+          <w:color w:val="C00000"/>
+          <w:lang w:val="en-US"/>
+        </w:rPr>
+      </w:pPr>
+    </w:p>
+    <w:p>
+      <w:pPr>
+        <w:pStyle w:val="Bibliography"/>
+        <w:rPr>
+          <w:rFonts w:cs="Calibri"/>
+        </w:rPr>
+      </w:pPr>
+      <w:r>
+        <w:rPr>
+          <w:lang w:val="en-US"/>
+        </w:rPr>
+        <w:fldChar w:fldCharType="begin"/>
+      </w:r>
+      <w:r>
+        <w:rPr>
+          <w:lang w:val="en-US"/>
+        </w:rPr>
+        <w:instrText xml:space="preserve"> ADDIN ZOTERO_BIBL {"uncited":[],"omitted":[],"custom":[]} CSL_BIBLIOGRAPHY </w:instrText>
+      </w:r>
+      <w:r>
+        <w:rPr>
+          <w:lang w:val="en-US"/>
+        </w:rPr>
+        <w:fldChar w:fldCharType="separate"/>
+      </w:r>
+      <w:bookmarkStart w:id="0" w:name="_GoBack"/>
+      <w:bookmarkEnd w:id="0"/>
+      <w:r>
+        <w:rPr>
+          <w:rFonts w:cs="Calibri"/>
+        </w:rPr>
+        <w:t xml:space="preserve">Dragoš, S., Leskošek, V., </w:t>
+      </w:r>
+      <w:proofErr w:type="spellStart"/>
+      <w:r>
+        <w:rPr>
+          <w:rFonts w:cs="Calibri"/>
+        </w:rPr>
+        <w:t>Erlah</w:t>
+      </w:r>
+      <w:proofErr w:type="spellEnd"/>
+      <w:r>
+        <w:rPr>
+          <w:rFonts w:cs="Calibri"/>
+        </w:rPr>
+        <w:t xml:space="preserve">, P. P., Škerjanc, J., Urh, Š. H., in Demšar, S. Ž. (2005). </w:t>
+      </w:r>
+      <w:r>
+        <w:rPr>
+          <w:rFonts w:cs="Calibri"/>
+          <w:i/>
+          <w:iCs/>
+        </w:rPr>
+        <w:t>Krepitev moči</w:t>
+      </w:r>
+      <w:r>
+        <w:rPr>
+          <w:rFonts w:cs="Calibri"/>
+        </w:rPr>
+        <w:t>. Fakulteta za socialno delo Univerze v Ljubljani.</w:t>
+      </w:r>
+    </w:p>
+    <w:p>
+      <w:pPr>
+        <w:pStyle w:val="Bibliography"/>
+        <w:rPr>
+          <w:rFonts w:cs="Calibri"/>
+        </w:rPr>
+      </w:pPr>
+      <w:r>
+        <w:rPr>
+          <w:rFonts w:cs="Calibri"/>
+        </w:rPr>
+        <w:t xml:space="preserve">Eurostat. (2020). </w:t>
+      </w:r>
+      <w:proofErr w:type="spellStart"/>
+      <w:r>
+        <w:rPr>
+          <w:rFonts w:cs="Calibri"/>
+          <w:i/>
+          <w:iCs/>
+        </w:rPr>
+        <w:t>Structure</w:t>
+      </w:r>
+      <w:proofErr w:type="spellEnd"/>
+      <w:r>
+        <w:rPr>
+          <w:rFonts w:cs="Calibri"/>
+          <w:i/>
+          <w:iCs/>
+        </w:rPr>
+        <w:t xml:space="preserve"> </w:t>
+      </w:r>
+      <w:proofErr w:type="spellStart"/>
+      <w:r>
+        <w:rPr>
+          <w:rFonts w:cs="Calibri"/>
+          <w:i/>
+          <w:iCs/>
+        </w:rPr>
+        <w:t>of</w:t>
+      </w:r>
+      <w:proofErr w:type="spellEnd"/>
+      <w:r>
+        <w:rPr>
+          <w:rFonts w:cs="Calibri"/>
+          <w:i/>
+          <w:iCs/>
+        </w:rPr>
+        <w:t xml:space="preserve"> </w:t>
+      </w:r>
+      <w:proofErr w:type="spellStart"/>
+      <w:r>
+        <w:rPr>
+          <w:rFonts w:cs="Calibri"/>
+          <w:i/>
+          <w:iCs/>
+        </w:rPr>
+        <w:t>Earnings</w:t>
+      </w:r>
+      <w:proofErr w:type="spellEnd"/>
+      <w:r>
+        <w:rPr>
+          <w:rFonts w:cs="Calibri"/>
+          <w:i/>
+          <w:iCs/>
+        </w:rPr>
+        <w:t xml:space="preserve"> </w:t>
+      </w:r>
+      <w:proofErr w:type="spellStart"/>
+      <w:r>
+        <w:rPr>
+          <w:rFonts w:cs="Calibri"/>
+          <w:i/>
+          <w:iCs/>
+        </w:rPr>
+        <w:t>Survey</w:t>
+      </w:r>
+      <w:proofErr w:type="spellEnd"/>
+      <w:r>
+        <w:rPr>
+          <w:rFonts w:cs="Calibri"/>
+          <w:i/>
+          <w:iCs/>
+        </w:rPr>
+        <w:t xml:space="preserve"> – SES 2019.</w:t>
+      </w:r>
+      <w:r>
+        <w:rPr>
+          <w:rFonts w:cs="Calibri"/>
+        </w:rPr>
+        <w:t xml:space="preserve"> </w:t>
+      </w:r>
+      <w:proofErr w:type="spellStart"/>
+      <w:r>
+        <w:rPr>
+          <w:rFonts w:cs="Calibri"/>
+        </w:rPr>
+        <w:t>Luxemburg</w:t>
+      </w:r>
+      <w:proofErr w:type="spellEnd"/>
+      <w:r>
+        <w:rPr>
+          <w:rFonts w:cs="Calibri"/>
+        </w:rPr>
+        <w:t>: Eurostat. Pridobljeno s https://ec.europa.eu/eurostat/web/microdata/structure-of-earnings-survey</w:t>
+      </w:r>
+    </w:p>
+    <w:p>
+      <w:pPr>
+        <w:pStyle w:val="Bibliography"/>
+        <w:rPr>
+          <w:rFonts w:cs="Calibri"/>
+        </w:rPr>
+      </w:pPr>
+      <w:r>
+        <w:rPr>
+          <w:rFonts w:cs="Calibri"/>
+        </w:rPr>
+        <w:t xml:space="preserve">Kajzer, A. (2013). </w:t>
+      </w:r>
+      <w:r>
+        <w:rPr>
+          <w:rFonts w:cs="Calibri"/>
+          <w:i/>
+          <w:iCs/>
+        </w:rPr>
+        <w:t>Spremembe na trgu dela v EU in Sloveniji v obdobju 2008‒2012</w:t>
+      </w:r>
+      <w:r>
+        <w:rPr>
+          <w:rFonts w:cs="Calibri"/>
+        </w:rPr>
+        <w:t xml:space="preserve"> (Delovni zvezek Št. 4(22)). Ljubljana: UMAR.</w:t>
+      </w:r>
+    </w:p>
+    <w:p>
+      <w:pPr>
+        <w:pStyle w:val="Bibliography"/>
+        <w:rPr>
+          <w:rFonts w:cs="Calibri"/>
+        </w:rPr>
+      </w:pPr>
+      <w:r>
+        <w:rPr>
+          <w:rFonts w:cs="Calibri"/>
+        </w:rPr>
+        <w:t xml:space="preserve">Kogoj,  a. (2009). Ali smo pripravljeni na demenco v prihodnosti. V  a Kogoj in  </w:t>
+      </w:r>
+      <w:proofErr w:type="spellStart"/>
+      <w:r>
+        <w:rPr>
+          <w:rFonts w:cs="Calibri"/>
+        </w:rPr>
+        <w:t>ll</w:t>
+      </w:r>
+      <w:proofErr w:type="spellEnd"/>
+      <w:r>
+        <w:rPr>
+          <w:rFonts w:cs="Calibri"/>
+        </w:rPr>
+        <w:t xml:space="preserve"> </w:t>
+      </w:r>
+      <w:proofErr w:type="spellStart"/>
+      <w:r>
+        <w:rPr>
+          <w:rFonts w:cs="Calibri"/>
+        </w:rPr>
+        <w:t>Strbad</w:t>
+      </w:r>
+      <w:proofErr w:type="spellEnd"/>
+      <w:r>
+        <w:rPr>
+          <w:rFonts w:cs="Calibri"/>
+        </w:rPr>
+        <w:t xml:space="preserve"> (Ur.), </w:t>
+      </w:r>
+      <w:r>
+        <w:rPr>
+          <w:rFonts w:cs="Calibri"/>
+          <w:i/>
+          <w:iCs/>
+        </w:rPr>
+        <w:t xml:space="preserve">V korak z demenco – poti: 6. </w:t>
+      </w:r>
+      <w:proofErr w:type="spellStart"/>
+      <w:r>
+        <w:rPr>
+          <w:rFonts w:cs="Calibri"/>
+          <w:i/>
+          <w:iCs/>
+        </w:rPr>
+        <w:t>psihogeriatrično</w:t>
+      </w:r>
+      <w:proofErr w:type="spellEnd"/>
+      <w:r>
+        <w:rPr>
+          <w:rFonts w:cs="Calibri"/>
+          <w:i/>
+          <w:iCs/>
+        </w:rPr>
+        <w:t xml:space="preserve"> srečanje</w:t>
+      </w:r>
+      <w:r>
+        <w:rPr>
+          <w:rFonts w:cs="Calibri"/>
+        </w:rPr>
+        <w:t xml:space="preserve">. Laško: Spominčica – Slovensko združenje za pomoč pri demenci. Pridobljeno s </w:t>
+      </w:r>
+      <w:proofErr w:type="spellStart"/>
+      <w:r>
+        <w:rPr>
+          <w:rFonts w:cs="Calibri"/>
+        </w:rPr>
+        <w:t>xycyxv</w:t>
+      </w:r>
+      <w:proofErr w:type="spellEnd"/>
+    </w:p>
+    <w:p>
+      <w:pPr>
+        <w:pStyle w:val="Bibliography"/>
+        <w:rPr>
+          <w:rFonts w:cs="Calibri"/>
+        </w:rPr>
+      </w:pPr>
+      <w:proofErr w:type="spellStart"/>
+      <w:r>
+        <w:rPr>
+          <w:rFonts w:cs="Calibri"/>
+        </w:rPr>
+        <w:t>Lovell</w:t>
+      </w:r>
+      <w:proofErr w:type="spellEnd"/>
+      <w:r>
+        <w:rPr>
+          <w:rFonts w:cs="Calibri"/>
+        </w:rPr>
+        <w:t xml:space="preserve">, M. C. (1963). </w:t>
+      </w:r>
+      <w:proofErr w:type="spellStart"/>
+      <w:r>
+        <w:rPr>
+          <w:rFonts w:cs="Calibri"/>
+        </w:rPr>
+        <w:t>Seasonal</w:t>
+      </w:r>
+      <w:proofErr w:type="spellEnd"/>
+      <w:r>
+        <w:rPr>
+          <w:rFonts w:cs="Calibri"/>
+        </w:rPr>
+        <w:t xml:space="preserve"> </w:t>
+      </w:r>
+      <w:proofErr w:type="spellStart"/>
+      <w:r>
+        <w:rPr>
+          <w:rFonts w:cs="Calibri"/>
+        </w:rPr>
+        <w:t>adjustment</w:t>
+      </w:r>
+      <w:proofErr w:type="spellEnd"/>
+      <w:r>
+        <w:rPr>
+          <w:rFonts w:cs="Calibri"/>
+        </w:rPr>
+        <w:t xml:space="preserve"> </w:t>
+      </w:r>
+      <w:proofErr w:type="spellStart"/>
+      <w:r>
+        <w:rPr>
+          <w:rFonts w:cs="Calibri"/>
+        </w:rPr>
+        <w:t>of</w:t>
+      </w:r>
+      <w:proofErr w:type="spellEnd"/>
+      <w:r>
+        <w:rPr>
+          <w:rFonts w:cs="Calibri"/>
+        </w:rPr>
+        <w:t xml:space="preserve"> </w:t>
+      </w:r>
+      <w:proofErr w:type="spellStart"/>
+      <w:r>
+        <w:rPr>
+          <w:rFonts w:cs="Calibri"/>
+        </w:rPr>
+        <w:t>economic</w:t>
+      </w:r>
+      <w:proofErr w:type="spellEnd"/>
+      <w:r>
+        <w:rPr>
+          <w:rFonts w:cs="Calibri"/>
+        </w:rPr>
+        <w:t xml:space="preserve"> time </w:t>
+      </w:r>
+      <w:proofErr w:type="spellStart"/>
+      <w:r>
+        <w:rPr>
+          <w:rFonts w:cs="Calibri"/>
+        </w:rPr>
+        <w:t>series</w:t>
+      </w:r>
+      <w:proofErr w:type="spellEnd"/>
+      <w:r>
+        <w:rPr>
+          <w:rFonts w:cs="Calibri"/>
+        </w:rPr>
+        <w:t xml:space="preserve"> </w:t>
+      </w:r>
+      <w:proofErr w:type="spellStart"/>
+      <w:r>
+        <w:rPr>
+          <w:rFonts w:cs="Calibri"/>
+        </w:rPr>
+        <w:t>and</w:t>
+      </w:r>
+      <w:proofErr w:type="spellEnd"/>
+      <w:r>
+        <w:rPr>
+          <w:rFonts w:cs="Calibri"/>
+        </w:rPr>
+        <w:t xml:space="preserve"> multiple </w:t>
+      </w:r>
+      <w:proofErr w:type="spellStart"/>
+      <w:r>
+        <w:rPr>
+          <w:rFonts w:cs="Calibri"/>
+        </w:rPr>
+        <w:t>regression</w:t>
+      </w:r>
+      <w:proofErr w:type="spellEnd"/>
+      <w:r>
+        <w:rPr>
+          <w:rFonts w:cs="Calibri"/>
+        </w:rPr>
+        <w:t xml:space="preserve"> </w:t>
+      </w:r>
+      <w:proofErr w:type="spellStart"/>
+      <w:r>
+        <w:rPr>
+          <w:rFonts w:cs="Calibri"/>
+        </w:rPr>
+        <w:t>analysis</w:t>
+      </w:r>
+      <w:proofErr w:type="spellEnd"/>
+      <w:r>
+        <w:rPr>
+          <w:rFonts w:cs="Calibri"/>
+        </w:rPr>
+        <w:t xml:space="preserve">. </w:t>
+      </w:r>
+      <w:proofErr w:type="spellStart"/>
+      <w:r>
+        <w:rPr>
+          <w:rFonts w:cs="Calibri"/>
+          <w:i/>
+          <w:iCs/>
+        </w:rPr>
+        <w:t>Journal</w:t>
+      </w:r>
+      <w:proofErr w:type="spellEnd"/>
+      <w:r>
+        <w:rPr>
+          <w:rFonts w:cs="Calibri"/>
+          <w:i/>
+          <w:iCs/>
+        </w:rPr>
+        <w:t xml:space="preserve"> </w:t>
+      </w:r>
+      <w:proofErr w:type="spellStart"/>
+      <w:r>
+        <w:rPr>
+          <w:rFonts w:cs="Calibri"/>
+          <w:i/>
+          <w:iCs/>
+        </w:rPr>
+        <w:t>of</w:t>
+      </w:r>
+      <w:proofErr w:type="spellEnd"/>
+      <w:r>
+        <w:rPr>
+          <w:rFonts w:cs="Calibri"/>
+          <w:i/>
+          <w:iCs/>
+        </w:rPr>
+        <w:t xml:space="preserve"> </w:t>
+      </w:r>
+      <w:proofErr w:type="spellStart"/>
+      <w:r>
+        <w:rPr>
+          <w:rFonts w:cs="Calibri"/>
+          <w:i/>
+          <w:iCs/>
+        </w:rPr>
+        <w:t>the</w:t>
+      </w:r>
+      <w:proofErr w:type="spellEnd"/>
+      <w:r>
+        <w:rPr>
+          <w:rFonts w:cs="Calibri"/>
+          <w:i/>
+          <w:iCs/>
+        </w:rPr>
+        <w:t xml:space="preserve"> </w:t>
+      </w:r>
+      <w:proofErr w:type="spellStart"/>
+      <w:r>
+        <w:rPr>
+          <w:rFonts w:cs="Calibri"/>
+          <w:i/>
+          <w:iCs/>
+        </w:rPr>
+        <w:t>American</w:t>
+      </w:r>
+      <w:proofErr w:type="spellEnd"/>
+      <w:r>
+        <w:rPr>
+          <w:rFonts w:cs="Calibri"/>
+          <w:i/>
+          <w:iCs/>
+        </w:rPr>
+        <w:t xml:space="preserve"> </w:t>
+      </w:r>
+      <w:proofErr w:type="spellStart"/>
+      <w:r>
+        <w:rPr>
+          <w:rFonts w:cs="Calibri"/>
+          <w:i/>
+          <w:iCs/>
+        </w:rPr>
+        <w:t>Statistical</w:t>
+      </w:r>
+      <w:proofErr w:type="spellEnd"/>
+      <w:r>
+        <w:rPr>
+          <w:rFonts w:cs="Calibri"/>
+          <w:i/>
+          <w:iCs/>
+        </w:rPr>
+        <w:t xml:space="preserve"> </w:t>
+      </w:r>
+      <w:proofErr w:type="spellStart"/>
+      <w:r>
+        <w:rPr>
+          <w:rFonts w:cs="Calibri"/>
+          <w:i/>
+          <w:iCs/>
+        </w:rPr>
+        <w:t>Association</w:t>
+      </w:r>
+      <w:proofErr w:type="spellEnd"/>
+      <w:r>
+        <w:rPr>
+          <w:rFonts w:cs="Calibri"/>
+        </w:rPr>
+        <w:t xml:space="preserve">, </w:t>
+      </w:r>
+      <w:r>
+        <w:rPr>
+          <w:rFonts w:cs="Calibri"/>
+          <w:i/>
+          <w:iCs/>
+        </w:rPr>
+        <w:t>58</w:t>
+      </w:r>
+      <w:r>
+        <w:rPr>
+          <w:rFonts w:cs="Calibri"/>
+        </w:rPr>
+        <w:t>(304), 993–1010. https://doi.org/10.1080/01621459.1963.10480682</w:t>
+      </w:r>
+    </w:p>
+    <w:p>
+      <w:pPr>
+        <w:pStyle w:val="Bibliography"/>
+        <w:rPr>
+          <w:rFonts w:cs="Calibri"/>
+        </w:rPr>
+      </w:pPr>
+      <w:r>
+        <w:rPr>
+          <w:rFonts w:cs="Calibri"/>
+        </w:rPr>
+        <w:t>Lušina, U. (2020). Zadolženost podjetniškega sektorja. Pridobljeno 1. januar 2021, s https://www.umar.gov.si/fileadmin/user_upload/publikacije/kratke_analize/2020_9_Zadolzenost_Lusina/ Zadolzenost_podjetniskega_sektorja_.pdf</w:t>
+      </w:r>
+    </w:p>
+    <w:p>
+      <w:pPr>
+        <w:pStyle w:val="Bibliography"/>
+        <w:rPr>
+          <w:rFonts w:cs="Calibri"/>
+        </w:rPr>
+      </w:pPr>
+      <w:r>
+        <w:rPr>
+          <w:rFonts w:cs="Calibri"/>
+        </w:rPr>
+        <w:t>MDDSZ. (b. d.). Zakonodaja Ministrstva za delo, družino, socialne zadeve in enake možnosti | GOV.SI. Pridobljeno 21. junij 2021, s https://www.gov.si/drzavni-organi/ministrstva/ministrstvo-za-delo-druzino-socialne-zadeve-in-enake-moznosti/zakonodaja/</w:t>
+      </w:r>
+    </w:p>
+    <w:p>
+      <w:pPr>
+        <w:pStyle w:val="Bibliography"/>
+        <w:rPr>
+          <w:rFonts w:cs="Calibri"/>
+        </w:rPr>
+      </w:pPr>
+      <w:r>
+        <w:rPr>
+          <w:rFonts w:cs="Calibri"/>
+        </w:rPr>
+        <w:t xml:space="preserve">Nelson, M., Hill, T., </w:t>
+      </w:r>
+      <w:proofErr w:type="spellStart"/>
+      <w:r>
+        <w:rPr>
+          <w:rFonts w:cs="Calibri"/>
+        </w:rPr>
+        <w:t>Remus</w:t>
+      </w:r>
+      <w:proofErr w:type="spellEnd"/>
+      <w:r>
+        <w:rPr>
+          <w:rFonts w:cs="Calibri"/>
+        </w:rPr>
+        <w:t xml:space="preserve">, W., in </w:t>
+      </w:r>
+      <w:proofErr w:type="spellStart"/>
+      <w:r>
+        <w:rPr>
+          <w:rFonts w:cs="Calibri"/>
+        </w:rPr>
+        <w:t>O’Connor</w:t>
+      </w:r>
+      <w:proofErr w:type="spellEnd"/>
+      <w:r>
+        <w:rPr>
+          <w:rFonts w:cs="Calibri"/>
+        </w:rPr>
+        <w:t xml:space="preserve">, M. (1999a). Time </w:t>
+      </w:r>
+      <w:proofErr w:type="spellStart"/>
+      <w:r>
+        <w:rPr>
+          <w:rFonts w:cs="Calibri"/>
+        </w:rPr>
+        <w:t>series</w:t>
+      </w:r>
+      <w:proofErr w:type="spellEnd"/>
+      <w:r>
+        <w:rPr>
+          <w:rFonts w:cs="Calibri"/>
+        </w:rPr>
+        <w:t xml:space="preserve"> </w:t>
+      </w:r>
+      <w:proofErr w:type="spellStart"/>
+      <w:r>
+        <w:rPr>
+          <w:rFonts w:cs="Calibri"/>
+        </w:rPr>
+        <w:t>forecasting</w:t>
+      </w:r>
+      <w:proofErr w:type="spellEnd"/>
+      <w:r>
+        <w:rPr>
+          <w:rFonts w:cs="Calibri"/>
+        </w:rPr>
+        <w:t xml:space="preserve"> </w:t>
+      </w:r>
+      <w:proofErr w:type="spellStart"/>
+      <w:r>
+        <w:rPr>
+          <w:rFonts w:cs="Calibri"/>
+        </w:rPr>
+        <w:t>using</w:t>
+      </w:r>
+      <w:proofErr w:type="spellEnd"/>
+      <w:r>
+        <w:rPr>
+          <w:rFonts w:cs="Calibri"/>
+        </w:rPr>
+        <w:t xml:space="preserve"> </w:t>
+      </w:r>
+      <w:proofErr w:type="spellStart"/>
+      <w:r>
+        <w:rPr>
+          <w:rFonts w:cs="Calibri"/>
+        </w:rPr>
+        <w:t>neural</w:t>
+      </w:r>
+      <w:proofErr w:type="spellEnd"/>
+      <w:r>
+        <w:rPr>
+          <w:rFonts w:cs="Calibri"/>
+        </w:rPr>
+        <w:t xml:space="preserve"> </w:t>
+      </w:r>
+      <w:proofErr w:type="spellStart"/>
+      <w:r>
+        <w:rPr>
+          <w:rFonts w:cs="Calibri"/>
+        </w:rPr>
+        <w:t>networks</w:t>
+      </w:r>
+      <w:proofErr w:type="spellEnd"/>
+      <w:r>
+        <w:rPr>
+          <w:rFonts w:cs="Calibri"/>
+        </w:rPr>
+        <w:t xml:space="preserve">: </w:t>
+      </w:r>
+      <w:proofErr w:type="spellStart"/>
+      <w:r>
+        <w:rPr>
+          <w:rFonts w:cs="Calibri"/>
+        </w:rPr>
+        <w:t>should</w:t>
+      </w:r>
+      <w:proofErr w:type="spellEnd"/>
+      <w:r>
+        <w:rPr>
+          <w:rFonts w:cs="Calibri"/>
+        </w:rPr>
+        <w:t xml:space="preserve"> </w:t>
+      </w:r>
+      <w:proofErr w:type="spellStart"/>
+      <w:r>
+        <w:rPr>
+          <w:rFonts w:cs="Calibri"/>
+        </w:rPr>
+        <w:t>the</w:t>
+      </w:r>
+      <w:proofErr w:type="spellEnd"/>
+      <w:r>
+        <w:rPr>
+          <w:rFonts w:cs="Calibri"/>
+        </w:rPr>
+        <w:t xml:space="preserve"> data be </w:t>
+      </w:r>
+      <w:proofErr w:type="spellStart"/>
+      <w:r>
+        <w:rPr>
+          <w:rFonts w:cs="Calibri"/>
+        </w:rPr>
+        <w:t>deseasonalized</w:t>
+      </w:r>
+      <w:proofErr w:type="spellEnd"/>
+      <w:r>
+        <w:rPr>
+          <w:rFonts w:cs="Calibri"/>
+        </w:rPr>
+        <w:t xml:space="preserve"> </w:t>
+      </w:r>
+      <w:proofErr w:type="spellStart"/>
+      <w:r>
+        <w:rPr>
+          <w:rFonts w:cs="Calibri"/>
+        </w:rPr>
+        <w:t>first</w:t>
+      </w:r>
+      <w:proofErr w:type="spellEnd"/>
+      <w:r>
+        <w:rPr>
+          <w:rFonts w:cs="Calibri"/>
+        </w:rPr>
+        <w:t xml:space="preserve">? </w:t>
+      </w:r>
+      <w:proofErr w:type="spellStart"/>
+      <w:r>
+        <w:rPr>
+          <w:rFonts w:cs="Calibri"/>
+          <w:i/>
+          <w:iCs/>
+        </w:rPr>
+        <w:t>Journal</w:t>
+      </w:r>
+      <w:proofErr w:type="spellEnd"/>
+      <w:r>
+        <w:rPr>
+          <w:rFonts w:cs="Calibri"/>
+          <w:i/>
+          <w:iCs/>
+        </w:rPr>
+        <w:t xml:space="preserve"> </w:t>
+      </w:r>
+      <w:proofErr w:type="spellStart"/>
+      <w:r>
+        <w:rPr>
+          <w:rFonts w:cs="Calibri"/>
+          <w:i/>
+          <w:iCs/>
+        </w:rPr>
+        <w:t>of</w:t>
+      </w:r>
+      <w:proofErr w:type="spellEnd"/>
+      <w:r>
+        <w:rPr>
+          <w:rFonts w:cs="Calibri"/>
+          <w:i/>
+          <w:iCs/>
+        </w:rPr>
+        <w:t xml:space="preserve"> </w:t>
+      </w:r>
+      <w:proofErr w:type="spellStart"/>
+      <w:r>
+        <w:rPr>
+          <w:rFonts w:cs="Calibri"/>
+          <w:i/>
+          <w:iCs/>
+        </w:rPr>
+        <w:t>Forecasting</w:t>
+      </w:r>
+      <w:proofErr w:type="spellEnd"/>
+      <w:r>
+        <w:rPr>
+          <w:rFonts w:cs="Calibri"/>
+        </w:rPr>
+        <w:t xml:space="preserve">, </w:t>
+      </w:r>
+      <w:r>
+        <w:rPr>
+          <w:rFonts w:cs="Calibri"/>
+          <w:i/>
+          <w:iCs/>
+        </w:rPr>
+        <w:t>18</w:t>
+      </w:r>
+      <w:r>
+        <w:rPr>
+          <w:rFonts w:cs="Calibri"/>
+        </w:rPr>
+        <w:t>(5), 359–367.</w:t>
+      </w:r>
+    </w:p>
+    <w:p>
+      <w:pPr>
+        <w:pStyle w:val="Bibliography"/>
+        <w:rPr>
+          <w:rFonts w:cs="Calibri"/>
+        </w:rPr>
+      </w:pPr>
+      <w:r>
+        <w:rPr>
+          <w:rFonts w:cs="Calibri"/>
+        </w:rPr>
+        <w:t xml:space="preserve">Nelson, M., Hill, T., </w:t>
+      </w:r>
+      <w:proofErr w:type="spellStart"/>
+      <w:r>
+        <w:rPr>
+          <w:rFonts w:cs="Calibri"/>
+        </w:rPr>
+        <w:t>Remus</w:t>
+      </w:r>
+      <w:proofErr w:type="spellEnd"/>
+      <w:r>
+        <w:rPr>
+          <w:rFonts w:cs="Calibri"/>
+        </w:rPr>
+        <w:t xml:space="preserve">, W., in </w:t>
+      </w:r>
+      <w:proofErr w:type="spellStart"/>
+      <w:r>
+        <w:rPr>
+          <w:rFonts w:cs="Calibri"/>
+        </w:rPr>
+        <w:t>O’Connor</w:t>
+      </w:r>
+      <w:proofErr w:type="spellEnd"/>
+      <w:r>
+        <w:rPr>
+          <w:rFonts w:cs="Calibri"/>
+        </w:rPr>
+        <w:t xml:space="preserve">, M. (1999b). Time </w:t>
+      </w:r>
+      <w:proofErr w:type="spellStart"/>
+      <w:r>
+        <w:rPr>
+          <w:rFonts w:cs="Calibri"/>
+        </w:rPr>
+        <w:t>series</w:t>
+      </w:r>
+      <w:proofErr w:type="spellEnd"/>
+      <w:r>
+        <w:rPr>
+          <w:rFonts w:cs="Calibri"/>
+        </w:rPr>
+        <w:t xml:space="preserve"> </w:t>
+      </w:r>
+      <w:proofErr w:type="spellStart"/>
+      <w:r>
+        <w:rPr>
+          <w:rFonts w:cs="Calibri"/>
+        </w:rPr>
+        <w:t>forecasting</w:t>
+      </w:r>
+      <w:proofErr w:type="spellEnd"/>
+      <w:r>
+        <w:rPr>
+          <w:rFonts w:cs="Calibri"/>
+        </w:rPr>
+        <w:t xml:space="preserve"> </w:t>
+      </w:r>
+      <w:proofErr w:type="spellStart"/>
+      <w:r>
+        <w:rPr>
+          <w:rFonts w:cs="Calibri"/>
+        </w:rPr>
+        <w:t>using</w:t>
+      </w:r>
+      <w:proofErr w:type="spellEnd"/>
+      <w:r>
+        <w:rPr>
+          <w:rFonts w:cs="Calibri"/>
+        </w:rPr>
+        <w:t xml:space="preserve"> </w:t>
+      </w:r>
+      <w:proofErr w:type="spellStart"/>
+      <w:r>
+        <w:rPr>
+          <w:rFonts w:cs="Calibri"/>
+        </w:rPr>
+        <w:t>neural</w:t>
+      </w:r>
+      <w:proofErr w:type="spellEnd"/>
+      <w:r>
+        <w:rPr>
+          <w:rFonts w:cs="Calibri"/>
+        </w:rPr>
+        <w:t xml:space="preserve"> </w:t>
+      </w:r>
+      <w:proofErr w:type="spellStart"/>
+      <w:r>
+        <w:rPr>
+          <w:rFonts w:cs="Calibri"/>
+        </w:rPr>
+        <w:t>networks</w:t>
+      </w:r>
+      <w:proofErr w:type="spellEnd"/>
+      <w:r>
+        <w:rPr>
+          <w:rFonts w:cs="Calibri"/>
+        </w:rPr>
+        <w:t xml:space="preserve">: </w:t>
+      </w:r>
+      <w:proofErr w:type="spellStart"/>
+      <w:r>
+        <w:rPr>
+          <w:rFonts w:cs="Calibri"/>
+        </w:rPr>
+        <w:t>should</w:t>
+      </w:r>
+      <w:proofErr w:type="spellEnd"/>
+      <w:r>
+        <w:rPr>
+          <w:rFonts w:cs="Calibri"/>
+        </w:rPr>
+        <w:t xml:space="preserve"> </w:t>
+      </w:r>
+      <w:proofErr w:type="spellStart"/>
+      <w:r>
+        <w:rPr>
+          <w:rFonts w:cs="Calibri"/>
+        </w:rPr>
+        <w:t>the</w:t>
+      </w:r>
+      <w:proofErr w:type="spellEnd"/>
+      <w:r>
+        <w:rPr>
+          <w:rFonts w:cs="Calibri"/>
+        </w:rPr>
+        <w:t xml:space="preserve"> data be </w:t>
+      </w:r>
+      <w:proofErr w:type="spellStart"/>
+      <w:r>
+        <w:rPr>
+          <w:rFonts w:cs="Calibri"/>
+        </w:rPr>
+        <w:t>deseasonalized</w:t>
+      </w:r>
+      <w:proofErr w:type="spellEnd"/>
+      <w:r>
+        <w:rPr>
+          <w:rFonts w:cs="Calibri"/>
+        </w:rPr>
+        <w:t xml:space="preserve"> </w:t>
+      </w:r>
+      <w:proofErr w:type="spellStart"/>
+      <w:r>
+        <w:rPr>
+          <w:rFonts w:cs="Calibri"/>
+        </w:rPr>
+        <w:t>first</w:t>
+      </w:r>
+      <w:proofErr w:type="spellEnd"/>
+      <w:r>
+        <w:rPr>
+          <w:rFonts w:cs="Calibri"/>
+        </w:rPr>
+        <w:t xml:space="preserve">? </w:t>
+      </w:r>
+      <w:proofErr w:type="spellStart"/>
+      <w:r>
+        <w:rPr>
+          <w:rFonts w:cs="Calibri"/>
+          <w:i/>
+          <w:iCs/>
+        </w:rPr>
+        <w:t>Journal</w:t>
+      </w:r>
+      <w:proofErr w:type="spellEnd"/>
+      <w:r>
+        <w:rPr>
+          <w:rFonts w:cs="Calibri"/>
+          <w:i/>
+          <w:iCs/>
+        </w:rPr>
+        <w:t xml:space="preserve"> </w:t>
+      </w:r>
+      <w:proofErr w:type="spellStart"/>
+      <w:r>
+        <w:rPr>
+          <w:rFonts w:cs="Calibri"/>
+          <w:i/>
+          <w:iCs/>
+        </w:rPr>
+        <w:t>of</w:t>
+      </w:r>
+      <w:proofErr w:type="spellEnd"/>
+      <w:r>
+        <w:rPr>
+          <w:rFonts w:cs="Calibri"/>
+          <w:i/>
+          <w:iCs/>
+        </w:rPr>
+        <w:t xml:space="preserve"> </w:t>
+      </w:r>
+      <w:proofErr w:type="spellStart"/>
+      <w:r>
+        <w:rPr>
+          <w:rFonts w:cs="Calibri"/>
+          <w:i/>
+          <w:iCs/>
+        </w:rPr>
+        <w:t>Forecasting</w:t>
+      </w:r>
+      <w:proofErr w:type="spellEnd"/>
+      <w:r>
+        <w:rPr>
+          <w:rFonts w:cs="Calibri"/>
+        </w:rPr>
+        <w:t xml:space="preserve">, </w:t>
+      </w:r>
+      <w:r>
+        <w:rPr>
+          <w:rFonts w:cs="Calibri"/>
+          <w:i/>
+          <w:iCs/>
+        </w:rPr>
+        <w:t>18</w:t>
+      </w:r>
+      <w:r>
+        <w:rPr>
+          <w:rFonts w:cs="Calibri"/>
+        </w:rPr>
+        <w:t>(5), 359–367. https://doi.org/10.1002/(SICI)1099-131X(199909)18:5&lt;359::AID-FOR746&gt;3.0.CO;2-P</w:t>
+      </w:r>
+    </w:p>
+    <w:p>
+      <w:pPr>
+        <w:pStyle w:val="Bibliography"/>
+        <w:rPr>
+          <w:rFonts w:cs="Calibri"/>
+        </w:rPr>
+      </w:pPr>
+      <w:r>
+        <w:rPr>
+          <w:rFonts w:cs="Calibri"/>
+        </w:rPr>
+        <w:t xml:space="preserve">priimek,  ime. (2013). Poglavje 3. V </w:t>
+      </w:r>
+      <w:r>
+        <w:rPr>
+          <w:rFonts w:cs="Calibri"/>
+          <w:i/>
+          <w:iCs/>
+        </w:rPr>
+        <w:t>naslov knjige</w:t>
+      </w:r>
+      <w:r>
+        <w:rPr>
+          <w:rFonts w:cs="Calibri"/>
+        </w:rPr>
+        <w:t xml:space="preserve"> (str. 10–29). mesto.</w:t>
+      </w:r>
+    </w:p>
+    <w:p>
+      <w:pPr>
+        <w:pStyle w:val="Bibliography"/>
+        <w:rPr>
+          <w:rFonts w:cs="Calibri"/>
+        </w:rPr>
+      </w:pPr>
+      <w:r>
+        <w:rPr>
+          <w:rFonts w:cs="Calibri"/>
+        </w:rPr>
+        <w:lastRenderedPageBreak/>
+        <w:t xml:space="preserve">prispevkov,  avtor. (2001). naslov poglavja. </w:t>
+      </w:r>
+      <w:r>
+        <w:rPr>
+          <w:rFonts w:cs="Calibri"/>
+          <w:i/>
+          <w:iCs/>
+        </w:rPr>
+        <w:t xml:space="preserve">Odločanje o izbiri metode za </w:t>
+      </w:r>
+      <w:proofErr w:type="spellStart"/>
+      <w:r>
+        <w:rPr>
+          <w:rFonts w:cs="Calibri"/>
+          <w:i/>
+          <w:iCs/>
+        </w:rPr>
+        <w:t>desezoniranje</w:t>
+      </w:r>
+      <w:proofErr w:type="spellEnd"/>
+      <w:r>
+        <w:rPr>
+          <w:rFonts w:cs="Calibri"/>
+          <w:i/>
+          <w:iCs/>
+        </w:rPr>
+        <w:t xml:space="preserve"> časovnih vrst</w:t>
+      </w:r>
+      <w:r>
+        <w:rPr>
+          <w:rFonts w:cs="Calibri"/>
+        </w:rPr>
+        <w:t>. Predstavljeno na Ljubljana. Ljubljana: Banka Slovenije. Pridobljeno s https://bankaslovenije.blob.core.windows.net/publication-files/KOMPREJ_odlo_izbiri_metode.pdf</w:t>
+      </w:r>
+    </w:p>
+    <w:p>
+      <w:pPr>
+        <w:pStyle w:val="Bibliography"/>
+        <w:rPr>
+          <w:rFonts w:cs="Calibri"/>
+        </w:rPr>
+      </w:pPr>
+      <w:r>
+        <w:rPr>
+          <w:rFonts w:cs="Calibri"/>
+        </w:rPr>
+        <w:t>SURS. (2015). Podatkovni portal. Pridobljeno 3. februar 2021, s http://pxweb.stat.si/pxweb/dialog/statfile2.asp</w:t>
+      </w:r>
+    </w:p>
+    <w:p>
+      <w:pPr>
+        <w:pStyle w:val="Bibliography"/>
+        <w:rPr>
+          <w:rFonts w:cs="Calibri"/>
+        </w:rPr>
+      </w:pPr>
+      <w:r>
+        <w:rPr>
+          <w:rFonts w:cs="Calibri"/>
+        </w:rPr>
+        <w:t xml:space="preserve">SURS. (2017). </w:t>
+      </w:r>
+      <w:r>
+        <w:rPr>
+          <w:rFonts w:cs="Calibri"/>
+          <w:i/>
+          <w:iCs/>
+        </w:rPr>
+        <w:t>Podatkovna baza</w:t>
+      </w:r>
+      <w:r>
+        <w:rPr>
+          <w:rFonts w:cs="Calibri"/>
+        </w:rPr>
+        <w:t>. Ljubljana: Statistični urad RS. Pridobljeno s https://pxweb.stat.si/SiStat/sl</w:t>
+      </w:r>
+    </w:p>
+    <w:p>
+      <w:pPr>
+        <w:pStyle w:val="Bibliography"/>
+        <w:rPr>
+          <w:rFonts w:cs="Calibri"/>
+        </w:rPr>
+      </w:pPr>
+      <w:r>
+        <w:rPr>
+          <w:rFonts w:cs="Calibri"/>
+        </w:rPr>
+        <w:t xml:space="preserve">SURS. (2020). </w:t>
+      </w:r>
+      <w:r>
+        <w:rPr>
+          <w:rFonts w:cs="Calibri"/>
+          <w:i/>
+          <w:iCs/>
+        </w:rPr>
+        <w:t>Metodološko pojasnilo. Plače zaposlenih pri pravnih osebah</w:t>
+      </w:r>
+      <w:r>
+        <w:rPr>
+          <w:rFonts w:cs="Calibri"/>
+        </w:rPr>
+        <w:t>. Ljubljana: Statistični urad RS. Pridobljeno s https://www.stat.si/statweb/File/DocSysFile/8212</w:t>
+      </w:r>
+    </w:p>
+    <w:p>
+      <w:pPr>
+        <w:pStyle w:val="Bibliography"/>
+        <w:rPr>
+          <w:rFonts w:cs="Calibri"/>
+        </w:rPr>
+      </w:pPr>
+      <w:r>
+        <w:rPr>
+          <w:rFonts w:cs="Calibri"/>
+        </w:rPr>
+        <w:t xml:space="preserve">SURS. (2021). </w:t>
+      </w:r>
+      <w:r>
+        <w:rPr>
+          <w:rFonts w:cs="Calibri"/>
+          <w:i/>
+          <w:iCs/>
+        </w:rPr>
+        <w:t>SI-STAT podatkovni portal</w:t>
+      </w:r>
+      <w:r>
+        <w:rPr>
+          <w:rFonts w:cs="Calibri"/>
+        </w:rPr>
+        <w:t xml:space="preserve"> [Data set]. Ljubljana: Statistični urad RS. Pridobljeno s https://pxweb.stat.si/SiStat/sl</w:t>
+      </w:r>
+    </w:p>
+    <w:p>
+      <w:pPr>
+        <w:pStyle w:val="Bibliography"/>
+        <w:rPr>
+          <w:rFonts w:cs="Calibri"/>
+        </w:rPr>
+      </w:pPr>
+      <w:r>
+        <w:rPr>
+          <w:rFonts w:cs="Calibri"/>
+        </w:rPr>
+        <w:t xml:space="preserve">UMAR. (2010). </w:t>
+      </w:r>
+      <w:r>
+        <w:rPr>
+          <w:rFonts w:cs="Calibri"/>
+          <w:i/>
+          <w:iCs/>
+        </w:rPr>
+        <w:t>Ekonomsko ogledalo</w:t>
+      </w:r>
+      <w:r>
+        <w:rPr>
+          <w:rFonts w:cs="Calibri"/>
+        </w:rPr>
+        <w:t xml:space="preserve"> (Št. 5(16)). Ljubljana: Urad za makroekonomske analize in razvoj RS.</w:t>
+      </w:r>
+    </w:p>
+    <w:p>
+      <w:pPr>
+        <w:pStyle w:val="Bibliography"/>
+        <w:rPr>
+          <w:rFonts w:cs="Calibri"/>
+        </w:rPr>
+      </w:pPr>
+      <w:proofErr w:type="spellStart"/>
+      <w:r>
+        <w:rPr>
+          <w:rFonts w:cs="Calibri"/>
+        </w:rPr>
+        <w:t>Veugelers</w:t>
+      </w:r>
+      <w:proofErr w:type="spellEnd"/>
+      <w:r>
+        <w:rPr>
+          <w:rFonts w:cs="Calibri"/>
+        </w:rPr>
+        <w:t xml:space="preserve">, R. (2021). </w:t>
+      </w:r>
+      <w:proofErr w:type="spellStart"/>
+      <w:r>
+        <w:rPr>
+          <w:rFonts w:cs="Calibri"/>
+          <w:i/>
+          <w:iCs/>
+        </w:rPr>
+        <w:t>Research</w:t>
+      </w:r>
+      <w:proofErr w:type="spellEnd"/>
+      <w:r>
+        <w:rPr>
+          <w:rFonts w:cs="Calibri"/>
+          <w:i/>
+          <w:iCs/>
+        </w:rPr>
+        <w:t xml:space="preserve"> </w:t>
+      </w:r>
+      <w:proofErr w:type="spellStart"/>
+      <w:r>
+        <w:rPr>
+          <w:rFonts w:cs="Calibri"/>
+          <w:i/>
+          <w:iCs/>
+        </w:rPr>
+        <w:t>and</w:t>
+      </w:r>
+      <w:proofErr w:type="spellEnd"/>
+      <w:r>
+        <w:rPr>
+          <w:rFonts w:cs="Calibri"/>
+          <w:i/>
+          <w:iCs/>
+        </w:rPr>
+        <w:t xml:space="preserve"> </w:t>
+      </w:r>
+      <w:proofErr w:type="spellStart"/>
+      <w:r>
+        <w:rPr>
+          <w:rFonts w:cs="Calibri"/>
+          <w:i/>
+          <w:iCs/>
+        </w:rPr>
+        <w:t>innovation</w:t>
+      </w:r>
+      <w:proofErr w:type="spellEnd"/>
+      <w:r>
+        <w:rPr>
+          <w:rFonts w:cs="Calibri"/>
+          <w:i/>
+          <w:iCs/>
+        </w:rPr>
+        <w:t xml:space="preserve"> </w:t>
+      </w:r>
+      <w:proofErr w:type="spellStart"/>
+      <w:r>
+        <w:rPr>
+          <w:rFonts w:cs="Calibri"/>
+          <w:i/>
+          <w:iCs/>
+        </w:rPr>
+        <w:t>policies</w:t>
+      </w:r>
+      <w:proofErr w:type="spellEnd"/>
+      <w:r>
+        <w:rPr>
+          <w:rFonts w:cs="Calibri"/>
+          <w:i/>
+          <w:iCs/>
+        </w:rPr>
+        <w:t xml:space="preserve"> </w:t>
+      </w:r>
+      <w:proofErr w:type="spellStart"/>
+      <w:r>
+        <w:rPr>
+          <w:rFonts w:cs="Calibri"/>
+          <w:i/>
+          <w:iCs/>
+        </w:rPr>
+        <w:t>and</w:t>
+      </w:r>
+      <w:proofErr w:type="spellEnd"/>
+      <w:r>
+        <w:rPr>
+          <w:rFonts w:cs="Calibri"/>
+          <w:i/>
+          <w:iCs/>
+        </w:rPr>
+        <w:t xml:space="preserve"> </w:t>
+      </w:r>
+      <w:proofErr w:type="spellStart"/>
+      <w:r>
+        <w:rPr>
+          <w:rFonts w:cs="Calibri"/>
+          <w:i/>
+          <w:iCs/>
+        </w:rPr>
+        <w:t>productivity</w:t>
+      </w:r>
+      <w:proofErr w:type="spellEnd"/>
+      <w:r>
+        <w:rPr>
+          <w:rFonts w:cs="Calibri"/>
+          <w:i/>
+          <w:iCs/>
+        </w:rPr>
+        <w:t xml:space="preserve"> </w:t>
+      </w:r>
+      <w:proofErr w:type="spellStart"/>
+      <w:r>
+        <w:rPr>
+          <w:rFonts w:cs="Calibri"/>
+          <w:i/>
+          <w:iCs/>
+        </w:rPr>
+        <w:t>growth</w:t>
+      </w:r>
+      <w:proofErr w:type="spellEnd"/>
+      <w:r>
+        <w:rPr>
+          <w:rFonts w:cs="Calibri"/>
+        </w:rPr>
+        <w:t xml:space="preserve">. Bruselj: </w:t>
+      </w:r>
+      <w:proofErr w:type="spellStart"/>
+      <w:r>
+        <w:rPr>
+          <w:rFonts w:cs="Calibri"/>
+        </w:rPr>
+        <w:t>Bruegel</w:t>
+      </w:r>
+      <w:proofErr w:type="spellEnd"/>
+      <w:r>
+        <w:rPr>
+          <w:rFonts w:cs="Calibri"/>
+        </w:rPr>
+        <w:t>.</w:t>
+      </w:r>
+    </w:p>
+    <w:p>
+      <w:pPr>
+        <w:pStyle w:val="Bibliography"/>
+        <w:rPr>
+          <w:rFonts w:cs="Calibri"/>
+        </w:rPr>
+      </w:pPr>
+      <w:r>
+        <w:rPr>
+          <w:rFonts w:cs="Calibri"/>
+        </w:rPr>
+        <w:t xml:space="preserve">Zaviršek, D. (2013, februar 23). Ko je klic iz pekla v Slovenijo zastonj: socialno politika. </w:t>
+      </w:r>
+      <w:r>
+        <w:rPr>
+          <w:rFonts w:cs="Calibri"/>
+          <w:i/>
+          <w:iCs/>
+        </w:rPr>
+        <w:t>Delo - Sobotna Priloga</w:t>
+      </w:r>
+      <w:r>
+        <w:rPr>
+          <w:rFonts w:cs="Calibri"/>
+        </w:rPr>
+        <w:t>, str. 6.</w:t>
+      </w:r>
+    </w:p>
+    <w:p>
+      <w:pPr>
+        <w:pStyle w:val="NoSpacing"/>
+        <w:rPr>
+          <w:rFonts w:asciiTheme="minorHAnsi" w:hAnsiTheme="minorHAnsi" w:cstheme="minorHAnsi"/>
+          <w:b/>
+          <w:color w:val="C00000"/>
+          <w:lang w:val="en-US"/>
+        </w:rPr>
+      </w:pPr>
+      <w:r>
+        <w:rPr>
+          <w:rFonts w:asciiTheme="minorHAnsi" w:hAnsiTheme="minorHAnsi" w:cstheme="minorHAnsi"/>
+          <w:b/>
+          <w:color w:val="C00000"/>
+          <w:lang w:val="en-US"/>
+        </w:rPr>
+        <w:fldChar w:fldCharType="end"/>
       </w:r>
     </w:p>
     <w:sectPr>
@@ -10318,7 +13348,7 @@
     <w:lsdException w:name="Hashtag" w:semiHidden="1" w:unhideWhenUsed="1"/>
     <w:lsdException w:name="Unresolved Mention" w:semiHidden="1" w:unhideWhenUsed="1"/>
   </w:latentStyles>
-  <w:style w:type="paragraph" w:default="1" w:styleId="Navaden">
+  <w:style w:type="paragraph" w:default="1" w:styleId="Normal">
     <w:name w:val="Normal"/>
     <w:qFormat/>
     <w:rsid w:val="00143EB8"/>
@@ -10330,13 +13360,12 @@
       <w:lang w:eastAsia="sl-SI"/>
     </w:rPr>
   </w:style>
-  <w:style w:type="character" w:default="1" w:styleId="Privzetapisavaodstavka">
+  <w:style w:type="character" w:default="1" w:styleId="DefaultParagraphFont">
     <w:name w:val="Default Paragraph Font"/>
     <w:uiPriority w:val="1"/>
-    <w:semiHidden/>
     <w:unhideWhenUsed/>
   </w:style>
-  <w:style w:type="table" w:default="1" w:styleId="Navadnatabela">
+  <w:style w:type="table" w:default="1" w:styleId="TableNormal">
     <w:name w:val="Normal Table"/>
     <w:uiPriority w:val="99"/>
     <w:semiHidden/>
@@ -10351,13 +13380,13 @@
       </w:tblCellMar>
     </w:tblPr>
   </w:style>
-  <w:style w:type="numbering" w:default="1" w:styleId="Brezseznama">
+  <w:style w:type="numbering" w:default="1" w:styleId="NoList">
     <w:name w:val="No List"/>
     <w:uiPriority w:val="99"/>
     <w:semiHidden/>
     <w:unhideWhenUsed/>
   </w:style>
-  <w:style w:type="paragraph" w:styleId="Brezrazmikov">
+  <w:style w:type="paragraph" w:styleId="NoSpacing">
     <w:name w:val="No Spacing"/>
     <w:uiPriority w:val="1"/>
     <w:qFormat/>
@@ -10372,12 +13401,12 @@
   </w:style>
   <w:style w:type="character" w:customStyle="1" w:styleId="definition">
     <w:name w:val="definition"/>
-    <w:basedOn w:val="Privzetapisavaodstavka"/>
+    <w:basedOn w:val="DefaultParagraphFont"/>
     <w:rsid w:val="00143EB8"/>
   </w:style>
-  <w:style w:type="character" w:styleId="Poudarek">
+  <w:style w:type="character" w:styleId="Emphasis">
     <w:name w:val="Emphasis"/>
-    <w:basedOn w:val="Privzetapisavaodstavka"/>
+    <w:basedOn w:val="DefaultParagraphFont"/>
     <w:uiPriority w:val="20"/>
     <w:qFormat/>
     <w:rsid w:val="00143EB8"/>
@@ -10386,9 +13415,9 @@
       <w:iCs/>
     </w:rPr>
   </w:style>
-  <w:style w:type="character" w:styleId="Krepko">
+  <w:style w:type="character" w:styleId="Strong">
     <w:name w:val="Strong"/>
-    <w:basedOn w:val="Privzetapisavaodstavka"/>
+    <w:basedOn w:val="DefaultParagraphFont"/>
     <w:uiPriority w:val="22"/>
     <w:qFormat/>
     <w:rsid w:val="00143EB8"/>
@@ -10397,9 +13426,9 @@
       <w:bCs/>
     </w:rPr>
   </w:style>
-  <w:style w:type="character" w:styleId="Hiperpovezava">
+  <w:style w:type="character" w:styleId="Hyperlink">
     <w:name w:val="Hyperlink"/>
-    <w:basedOn w:val="Privzetapisavaodstavka"/>
+    <w:basedOn w:val="DefaultParagraphFont"/>
     <w:uiPriority w:val="99"/>
     <w:unhideWhenUsed/>
     <w:rsid w:val="00A92A1D"/>
@@ -10408,9 +13437,9 @@
       <w:u w:val="single"/>
     </w:rPr>
   </w:style>
-  <w:style w:type="character" w:styleId="Nerazreenaomemba">
+  <w:style w:type="character" w:styleId="UnresolvedMention">
     <w:name w:val="Unresolved Mention"/>
-    <w:basedOn w:val="Privzetapisavaodstavka"/>
+    <w:basedOn w:val="DefaultParagraphFont"/>
     <w:uiPriority w:val="99"/>
     <w:semiHidden/>
     <w:unhideWhenUsed/>
@@ -10422,7 +13451,7 @@
   </w:style>
   <w:style w:type="paragraph" w:customStyle="1" w:styleId="LiteraturaUMAR">
     <w:name w:val="Literatura_UMAR"/>
-    <w:basedOn w:val="Navaden"/>
+    <w:basedOn w:val="Normal"/>
     <w:link w:val="LiteraturaUMARChar"/>
     <w:qFormat/>
     <w:rsid w:val="00234F72"/>
@@ -10441,7 +13470,7 @@
   </w:style>
   <w:style w:type="character" w:customStyle="1" w:styleId="LiteraturaUMARChar">
     <w:name w:val="Literatura_UMAR Char"/>
-    <w:basedOn w:val="Privzetapisavaodstavka"/>
+    <w:basedOn w:val="DefaultParagraphFont"/>
     <w:link w:val="LiteraturaUMAR"/>
     <w:rsid w:val="00234F72"/>
     <w:rPr>
@@ -10450,7 +13479,7 @@
   </w:style>
   <w:style w:type="paragraph" w:customStyle="1" w:styleId="VirUMAR">
     <w:name w:val="Vir_UMAR"/>
-    <w:basedOn w:val="Navaden"/>
+    <w:basedOn w:val="Normal"/>
     <w:link w:val="VirUMARChar"/>
     <w:uiPriority w:val="3"/>
     <w:qFormat/>
@@ -10467,7 +13496,7 @@
   </w:style>
   <w:style w:type="character" w:customStyle="1" w:styleId="VirUMARChar">
     <w:name w:val="Vir_UMAR Char"/>
-    <w:basedOn w:val="Privzetapisavaodstavka"/>
+    <w:basedOn w:val="DefaultParagraphFont"/>
     <w:link w:val="VirUMAR"/>
     <w:uiPriority w:val="3"/>
     <w:rsid w:val="0074043D"/>
@@ -10477,7 +13506,7 @@
   </w:style>
   <w:style w:type="paragraph" w:customStyle="1" w:styleId="SprotnaopombaUMAR">
     <w:name w:val="Sprotna opomba_UMAR"/>
-    <w:basedOn w:val="Navaden"/>
+    <w:basedOn w:val="Normal"/>
     <w:link w:val="SprotnaopombaUMARChar"/>
     <w:uiPriority w:val="1"/>
     <w:qFormat/>
@@ -10495,7 +13524,7 @@
   </w:style>
   <w:style w:type="character" w:customStyle="1" w:styleId="SprotnaopombaUMARChar">
     <w:name w:val="Sprotna opomba_UMAR Char"/>
-    <w:basedOn w:val="Privzetapisavaodstavka"/>
+    <w:basedOn w:val="DefaultParagraphFont"/>
     <w:link w:val="SprotnaopombaUMAR"/>
     <w:uiPriority w:val="1"/>
     <w:rsid w:val="0074043D"/>
@@ -10519,12 +13548,55 @@
   </w:style>
   <w:style w:type="character" w:customStyle="1" w:styleId="BesediloUMARChar">
     <w:name w:val="Besedilo_UMAR Char"/>
-    <w:basedOn w:val="Privzetapisavaodstavka"/>
+    <w:basedOn w:val="DefaultParagraphFont"/>
     <w:link w:val="BesediloUMAR"/>
     <w:rsid w:val="00CC1F8B"/>
     <w:rPr>
       <w:sz w:val="19"/>
     </w:rPr>
+  </w:style>
+  <w:style w:type="paragraph" w:styleId="BalloonText">
+    <w:name w:val="Balloon Text"/>
+    <w:basedOn w:val="Normal"/>
+    <w:link w:val="BalloonTextChar"/>
+    <w:uiPriority w:val="99"/>
+    <w:semiHidden/>
+    <w:unhideWhenUsed/>
+    <w:rsid w:val="00657FC4"/>
+    <w:pPr>
+      <w:spacing w:after="0" w:line="240" w:lineRule="auto"/>
+    </w:pPr>
+    <w:rPr>
+      <w:rFonts w:ascii="Segoe UI" w:hAnsi="Segoe UI" w:cs="Segoe UI"/>
+      <w:sz w:val="18"/>
+      <w:szCs w:val="18"/>
+    </w:rPr>
+  </w:style>
+  <w:style w:type="character" w:customStyle="1" w:styleId="BalloonTextChar">
+    <w:name w:val="Balloon Text Char"/>
+    <w:basedOn w:val="DefaultParagraphFont"/>
+    <w:link w:val="BalloonText"/>
+    <w:uiPriority w:val="99"/>
+    <w:semiHidden/>
+    <w:rsid w:val="00657FC4"/>
+    <w:rPr>
+      <w:rFonts w:ascii="Segoe UI" w:eastAsia="Times New Roman" w:hAnsi="Segoe UI" w:cs="Segoe UI"/>
+      <w:sz w:val="18"/>
+      <w:szCs w:val="18"/>
+      <w:lang w:eastAsia="sl-SI"/>
+    </w:rPr>
+  </w:style>
+  <w:style w:type="paragraph" w:styleId="Bibliography">
+    <w:name w:val="Bibliography"/>
+    <w:basedOn w:val="Normal"/>
+    <w:next w:val="Normal"/>
+    <w:uiPriority w:val="37"/>
+    <w:unhideWhenUsed/>
+    <w:rsid w:val="00406196"/>
+    <w:pPr>
+      <w:spacing w:after="0" w:line="480" w:lineRule="auto"/>
+      <w:ind w:left="720" w:hanging="720"/>
+    </w:pPr>
   </w:style>
 </w:styles>
 </file>
@@ -10825,6 +13897,21 @@
 </file>
 
 <file path=customXml/item1.xml><?xml version="1.0" encoding="utf-8"?>
+<?mso-contentType ?>
+<FormTemplates xmlns="http://schemas.microsoft.com/sharepoint/v3/contenttype/forms">
+  <Display>DocumentLibraryForm</Display>
+  <Edit>DocumentLibraryForm</Edit>
+  <New>DocumentLibraryForm</New>
+</FormTemplates>
+</file>
+
+<file path=customXml/item2.xml><?xml version="1.0" encoding="utf-8"?>
+<p:properties xmlns:p="http://schemas.microsoft.com/office/2006/metadata/properties" xmlns:xsi="http://www.w3.org/2001/XMLSchema-instance" xmlns:pc="http://schemas.microsoft.com/office/infopath/2007/PartnerControls">
+  <documentManagement/>
+</p:properties>
+</file>
+
+<file path=customXml/item3.xml><?xml version="1.0" encoding="utf-8"?>
 <ct:contentTypeSchema xmlns:ct="http://schemas.microsoft.com/office/2006/metadata/contentType" xmlns:ma="http://schemas.microsoft.com/office/2006/metadata/properties/metaAttributes" ct:_="" ma:_="" ma:contentTypeName="Document" ma:contentTypeID="0x010100266044BF4A010A489905729BC558D96A" ma:contentTypeVersion="0" ma:contentTypeDescription="Create a new document." ma:contentTypeScope="" ma:versionID="4ba1b7f903718195da190d887633c51a">
   <xsd:schema xmlns:xsd="http://www.w3.org/2001/XMLSchema" xmlns:xs="http://www.w3.org/2001/XMLSchema" xmlns:p="http://schemas.microsoft.com/office/2006/metadata/properties" targetNamespace="http://schemas.microsoft.com/office/2006/metadata/properties" ma:root="true" ma:fieldsID="d413257cd9829394d17656a545d5fa4e">
     <xsd:element name="properties">
@@ -10938,29 +14025,53 @@
 </ct:contentTypeSchema>
 </file>
 
-<file path=customXml/item2.xml><?xml version="1.0" encoding="utf-8"?>
-<?mso-contentType ?>
-<FormTemplates xmlns="http://schemas.microsoft.com/sharepoint/v3/contenttype/forms">
-  <Display>DocumentLibraryForm</Display>
-  <Edit>DocumentLibraryForm</Edit>
-  <New>DocumentLibraryForm</New>
-</FormTemplates>
-</file>
-
-<file path=customXml/item3.xml><?xml version="1.0" encoding="utf-8"?>
-<p:properties xmlns:p="http://schemas.microsoft.com/office/2006/metadata/properties" xmlns:xsi="http://www.w3.org/2001/XMLSchema-instance" xmlns:pc="http://schemas.microsoft.com/office/infopath/2007/PartnerControls">
-  <documentManagement/>
-</p:properties>
+<file path=customXml/item4.xml><?xml version="1.0" encoding="utf-8"?>
+<b:Sources xmlns:b="http://schemas.openxmlformats.org/officeDocument/2006/bibliography" xmlns="http://schemas.openxmlformats.org/officeDocument/2006/bibliography" SelectedStyle="\APASixthEditionOfficeOnline.xsl" StyleName="APA" Version="6"/>
 </file>
 
 <file path=customXml/itemProps1.xml><?xml version="1.0" encoding="utf-8"?>
-<ds:datastoreItem xmlns:ds="http://schemas.openxmlformats.org/officeDocument/2006/customXml" ds:itemID="{92421833-D3D8-480F-A6AC-CB6585A8FEEF}"/>
+<ds:datastoreItem xmlns:ds="http://schemas.openxmlformats.org/officeDocument/2006/customXml" ds:itemID="{5FFDC960-3621-40D2-861F-92A156F41678}">
+  <ds:schemaRefs>
+    <ds:schemaRef ds:uri="http://schemas.microsoft.com/sharepoint/v3/contenttype/forms"/>
+  </ds:schemaRefs>
+</ds:datastoreItem>
 </file>
 
 <file path=customXml/itemProps2.xml><?xml version="1.0" encoding="utf-8"?>
-<ds:datastoreItem xmlns:ds="http://schemas.openxmlformats.org/officeDocument/2006/customXml" ds:itemID="{5FFDC960-3621-40D2-861F-92A156F41678}"/>
+<ds:datastoreItem xmlns:ds="http://schemas.openxmlformats.org/officeDocument/2006/customXml" ds:itemID="{D6232148-3013-486D-AC65-8072DE031928}">
+  <ds:schemaRefs>
+    <ds:schemaRef ds:uri="http://www.w3.org/XML/1998/namespace"/>
+    <ds:schemaRef ds:uri="http://purl.org/dc/elements/1.1/"/>
+    <ds:schemaRef ds:uri="http://schemas.microsoft.com/office/2006/metadata/properties"/>
+    <ds:schemaRef ds:uri="http://schemas.openxmlformats.org/package/2006/metadata/core-properties"/>
+    <ds:schemaRef ds:uri="http://schemas.microsoft.com/office/2006/documentManagement/types"/>
+    <ds:schemaRef ds:uri="http://purl.org/dc/terms/"/>
+    <ds:schemaRef ds:uri="http://schemas.microsoft.com/office/infopath/2007/PartnerControls"/>
+    <ds:schemaRef ds:uri="http://purl.org/dc/dcmitype/"/>
+  </ds:schemaRefs>
+</ds:datastoreItem>
 </file>
 
 <file path=customXml/itemProps3.xml><?xml version="1.0" encoding="utf-8"?>
-<ds:datastoreItem xmlns:ds="http://schemas.openxmlformats.org/officeDocument/2006/customXml" ds:itemID="{D6232148-3013-486D-AC65-8072DE031928}"/>
+<ds:datastoreItem xmlns:ds="http://schemas.openxmlformats.org/officeDocument/2006/customXml" ds:itemID="{92421833-D3D8-480F-A6AC-CB6585A8FEEF}">
+  <ds:schemaRefs>
+    <ds:schemaRef ds:uri="http://schemas.microsoft.com/office/2006/metadata/contentType"/>
+    <ds:schemaRef ds:uri="http://schemas.microsoft.com/office/2006/metadata/properties/metaAttributes"/>
+    <ds:schemaRef ds:uri="http://www.w3.org/2001/XMLSchema"/>
+    <ds:schemaRef ds:uri="http://schemas.microsoft.com/office/2006/metadata/properties"/>
+    <ds:schemaRef ds:uri="http://schemas.openxmlformats.org/package/2006/metadata/core-properties"/>
+    <ds:schemaRef ds:uri="http://purl.org/dc/elements/1.1/"/>
+    <ds:schemaRef ds:uri="http://purl.org/dc/terms/"/>
+    <ds:schemaRef ds:uri="http://schemas.microsoft.com/internal/obd"/>
+    <ds:schemaRef ds:uri="http://schemas.microsoft.com/office/infopath/2007/PartnerControls"/>
+  </ds:schemaRefs>
+</ds:datastoreItem>
+</file>
+
+<file path=customXml/itemProps4.xml><?xml version="1.0" encoding="utf-8"?>
+<ds:datastoreItem xmlns:ds="http://schemas.openxmlformats.org/officeDocument/2006/customXml" ds:itemID="{4AE31D2C-20A8-40ED-942E-52D36CC7BA96}">
+  <ds:schemaRefs>
+    <ds:schemaRef ds:uri="http://schemas.openxmlformats.org/officeDocument/2006/bibliography"/>
+  </ds:schemaRefs>
+</ds:datastoreItem>
 </file>
--- a/docs/UMAR_CITIRANJE MED BESEDILOM IN NAVAJANJE VIROV V SEZNAMU LITERATURE.docx
+++ b/docs/UMAR_CITIRANJE MED BESEDILOM IN NAVAJANJE VIROV V SEZNAMU LITERATURE.docx
@@ -313,21 +313,7 @@
               <w:rPr>
                 <w:rFonts w:asciiTheme="minorHAnsi" w:hAnsiTheme="minorHAnsi" w:cstheme="minorHAnsi"/>
               </w:rPr>
-              <w:t>(</w:t>
-            </w:r>
-            <w:proofErr w:type="spellStart"/>
-            <w:r>
-              <w:rPr>
-                <w:rFonts w:asciiTheme="minorHAnsi" w:hAnsiTheme="minorHAnsi" w:cstheme="minorHAnsi"/>
-              </w:rPr>
-              <w:t>Flaker</w:t>
-            </w:r>
-            <w:proofErr w:type="spellEnd"/>
-            <w:r>
-              <w:rPr>
-                <w:rFonts w:asciiTheme="minorHAnsi" w:hAnsiTheme="minorHAnsi" w:cstheme="minorHAnsi"/>
-              </w:rPr>
-              <w:t xml:space="preserve">, 2012) </w:t>
+              <w:t xml:space="preserve">(Flaker, 2012) </w:t>
             </w:r>
           </w:p>
         </w:tc>
@@ -349,19 +335,11 @@
                 <w:rFonts w:asciiTheme="minorHAnsi" w:hAnsiTheme="minorHAnsi" w:cstheme="minorHAnsi"/>
               </w:rPr>
             </w:pPr>
-            <w:proofErr w:type="spellStart"/>
-            <w:r>
-              <w:rPr>
-                <w:rFonts w:asciiTheme="minorHAnsi" w:hAnsiTheme="minorHAnsi" w:cstheme="minorHAnsi"/>
-              </w:rPr>
-              <w:t>Flaker</w:t>
-            </w:r>
-            <w:proofErr w:type="spellEnd"/>
-            <w:r>
-              <w:rPr>
-                <w:rFonts w:asciiTheme="minorHAnsi" w:hAnsiTheme="minorHAnsi" w:cstheme="minorHAnsi"/>
-              </w:rPr>
-              <w:t xml:space="preserve">, V. (2012). </w:t>
+            <w:r>
+              <w:rPr>
+                <w:rFonts w:asciiTheme="minorHAnsi" w:hAnsiTheme="minorHAnsi" w:cstheme="minorHAnsi"/>
+              </w:rPr>
+              <w:t xml:space="preserve">Flaker, V. (2012). </w:t>
             </w:r>
             <w:r>
               <w:rPr>
@@ -374,21 +352,7 @@
               <w:rPr>
                 <w:rFonts w:asciiTheme="minorHAnsi" w:hAnsiTheme="minorHAnsi" w:cstheme="minorHAnsi"/>
               </w:rPr>
-              <w:t>Ljubljana: Založba /*</w:t>
-            </w:r>
-            <w:proofErr w:type="spellStart"/>
-            <w:r>
-              <w:rPr>
-                <w:rFonts w:asciiTheme="minorHAnsi" w:hAnsiTheme="minorHAnsi" w:cstheme="minorHAnsi"/>
-              </w:rPr>
-              <w:t>cf</w:t>
-            </w:r>
-            <w:proofErr w:type="spellEnd"/>
-            <w:r>
-              <w:rPr>
-                <w:rFonts w:asciiTheme="minorHAnsi" w:hAnsiTheme="minorHAnsi" w:cstheme="minorHAnsi"/>
-              </w:rPr>
-              <w:t>.</w:t>
+              <w:t>Ljubljana: Založba /*cf.</w:t>
             </w:r>
           </w:p>
           <w:p>
@@ -707,21 +671,7 @@
               <w:rPr>
                 <w:rFonts w:asciiTheme="minorHAnsi" w:hAnsiTheme="minorHAnsi" w:cstheme="minorHAnsi"/>
               </w:rPr>
-              <w:t xml:space="preserve">(Mali, </w:t>
-            </w:r>
-            <w:proofErr w:type="spellStart"/>
-            <w:r>
-              <w:rPr>
-                <w:rFonts w:asciiTheme="minorHAnsi" w:hAnsiTheme="minorHAnsi" w:cstheme="minorHAnsi"/>
-              </w:rPr>
-              <w:t>Mešl</w:t>
-            </w:r>
-            <w:proofErr w:type="spellEnd"/>
-            <w:r>
-              <w:rPr>
-                <w:rFonts w:asciiTheme="minorHAnsi" w:hAnsiTheme="minorHAnsi" w:cstheme="minorHAnsi"/>
-              </w:rPr>
-              <w:t xml:space="preserve"> in Rihter, 2011)</w:t>
+              <w:t>(Mali, Mešl in Rihter, 2011)</w:t>
             </w:r>
           </w:p>
         </w:tc>
@@ -747,21 +697,7 @@
               <w:rPr>
                 <w:rFonts w:asciiTheme="minorHAnsi" w:hAnsiTheme="minorHAnsi" w:cstheme="minorHAnsi"/>
               </w:rPr>
-              <w:t xml:space="preserve">Mali, J., </w:t>
-            </w:r>
-            <w:proofErr w:type="spellStart"/>
-            <w:r>
-              <w:rPr>
-                <w:rFonts w:asciiTheme="minorHAnsi" w:hAnsiTheme="minorHAnsi" w:cstheme="minorHAnsi"/>
-              </w:rPr>
-              <w:t>Mešl</w:t>
-            </w:r>
-            <w:proofErr w:type="spellEnd"/>
-            <w:r>
-              <w:rPr>
-                <w:rFonts w:asciiTheme="minorHAnsi" w:hAnsiTheme="minorHAnsi" w:cstheme="minorHAnsi"/>
-              </w:rPr>
-              <w:t xml:space="preserve">, N. in L. Rihter (2011). </w:t>
+              <w:t xml:space="preserve">Mali, J., Mešl, N. in L. Rihter (2011). </w:t>
             </w:r>
             <w:r>
               <w:rPr>
@@ -866,21 +802,12 @@
               </w:rPr>
               <w:t xml:space="preserve">(Dragoš </w:t>
             </w:r>
-            <w:proofErr w:type="spellStart"/>
             <w:r>
               <w:rPr>
                 <w:rFonts w:asciiTheme="minorHAnsi" w:hAnsiTheme="minorHAnsi" w:cstheme="minorHAnsi"/>
                 <w:lang w:val="en-US"/>
               </w:rPr>
-              <w:t>idr</w:t>
-            </w:r>
-            <w:proofErr w:type="spellEnd"/>
-            <w:r>
-              <w:rPr>
-                <w:rFonts w:asciiTheme="minorHAnsi" w:hAnsiTheme="minorHAnsi" w:cstheme="minorHAnsi"/>
-                <w:lang w:val="en-US"/>
-              </w:rPr>
-              <w:t xml:space="preserve">., </w:t>
+              <w:t xml:space="preserve">idr., </w:t>
             </w:r>
             <w:r>
               <w:rPr>
@@ -912,35 +839,7 @@
               <w:rPr>
                 <w:rFonts w:asciiTheme="minorHAnsi" w:hAnsiTheme="minorHAnsi" w:cstheme="minorHAnsi"/>
               </w:rPr>
-              <w:t xml:space="preserve">Dragoš, S., Leskošek, V., Petrovič </w:t>
-            </w:r>
-            <w:proofErr w:type="spellStart"/>
-            <w:r>
-              <w:rPr>
-                <w:rFonts w:asciiTheme="minorHAnsi" w:hAnsiTheme="minorHAnsi" w:cstheme="minorHAnsi"/>
-              </w:rPr>
-              <w:t>Erlah</w:t>
-            </w:r>
-            <w:proofErr w:type="spellEnd"/>
-            <w:r>
-              <w:rPr>
-                <w:rFonts w:asciiTheme="minorHAnsi" w:hAnsiTheme="minorHAnsi" w:cstheme="minorHAnsi"/>
-              </w:rPr>
-              <w:t xml:space="preserve">, P., Škerjanc, J., Urh, Š., in S. </w:t>
-            </w:r>
-            <w:proofErr w:type="spellStart"/>
-            <w:r>
-              <w:rPr>
-                <w:rFonts w:asciiTheme="minorHAnsi" w:hAnsiTheme="minorHAnsi" w:cstheme="minorHAnsi"/>
-              </w:rPr>
-              <w:t>Žnidarec</w:t>
-            </w:r>
-            <w:proofErr w:type="spellEnd"/>
-            <w:r>
-              <w:rPr>
-                <w:rFonts w:asciiTheme="minorHAnsi" w:hAnsiTheme="minorHAnsi" w:cstheme="minorHAnsi"/>
-              </w:rPr>
-              <w:t xml:space="preserve"> Demšar (2008). </w:t>
+              <w:t xml:space="preserve">Dragoš, S., Leskošek, V., Petrovič Erlah, P., Škerjanc, J., Urh, Š., in S. Žnidarec Demšar (2008). </w:t>
             </w:r>
             <w:r>
               <w:rPr>
@@ -1385,52 +1284,38 @@
               <w:rPr>
                 <w:rFonts w:asciiTheme="minorHAnsi" w:hAnsiTheme="minorHAnsi" w:cstheme="minorHAnsi"/>
               </w:rPr>
+              <w:t>(Bednaš in Kajzer, 2017)</w:t>
+            </w:r>
+          </w:p>
+          <w:p>
+            <w:pPr>
+              <w:pStyle w:val="NoSpacing"/>
+              <w:rPr>
+                <w:rFonts w:asciiTheme="minorHAnsi" w:hAnsiTheme="minorHAnsi" w:cstheme="minorHAnsi"/>
+              </w:rPr>
+            </w:pPr>
+          </w:p>
+          <w:p>
+            <w:pPr>
+              <w:pStyle w:val="NoSpacing"/>
+              <w:rPr>
+                <w:rFonts w:asciiTheme="minorHAnsi" w:hAnsiTheme="minorHAnsi" w:cstheme="minorHAnsi"/>
+              </w:rPr>
+            </w:pPr>
+          </w:p>
+          <w:p>
+            <w:pPr>
+              <w:pStyle w:val="NoSpacing"/>
+              <w:rPr>
+                <w:rFonts w:asciiTheme="minorHAnsi" w:hAnsiTheme="minorHAnsi" w:cstheme="minorHAnsi"/>
+              </w:rPr>
+            </w:pPr>
+            <w:r>
+              <w:rPr>
+                <w:rFonts w:asciiTheme="minorHAnsi" w:hAnsiTheme="minorHAnsi" w:cstheme="minorHAnsi"/>
+              </w:rPr>
               <w:t>(</w:t>
             </w:r>
-            <w:proofErr w:type="spellStart"/>
-            <w:r>
-              <w:rPr>
-                <w:rFonts w:asciiTheme="minorHAnsi" w:hAnsiTheme="minorHAnsi" w:cstheme="minorHAnsi"/>
-              </w:rPr>
-              <w:t>Bednaš</w:t>
-            </w:r>
-            <w:proofErr w:type="spellEnd"/>
-            <w:r>
-              <w:rPr>
-                <w:rFonts w:asciiTheme="minorHAnsi" w:hAnsiTheme="minorHAnsi" w:cstheme="minorHAnsi"/>
-              </w:rPr>
-              <w:t xml:space="preserve"> in Kajzer, 2017)</w:t>
-            </w:r>
-          </w:p>
-          <w:p>
-            <w:pPr>
-              <w:pStyle w:val="NoSpacing"/>
-              <w:rPr>
-                <w:rFonts w:asciiTheme="minorHAnsi" w:hAnsiTheme="minorHAnsi" w:cstheme="minorHAnsi"/>
-              </w:rPr>
-            </w:pPr>
-          </w:p>
-          <w:p>
-            <w:pPr>
-              <w:pStyle w:val="NoSpacing"/>
-              <w:rPr>
-                <w:rFonts w:asciiTheme="minorHAnsi" w:hAnsiTheme="minorHAnsi" w:cstheme="minorHAnsi"/>
-              </w:rPr>
-            </w:pPr>
-          </w:p>
-          <w:p>
-            <w:pPr>
-              <w:pStyle w:val="NoSpacing"/>
-              <w:rPr>
-                <w:rFonts w:asciiTheme="minorHAnsi" w:hAnsiTheme="minorHAnsi" w:cstheme="minorHAnsi"/>
-              </w:rPr>
-            </w:pPr>
-            <w:r>
-              <w:rPr>
-                <w:rFonts w:asciiTheme="minorHAnsi" w:hAnsiTheme="minorHAnsi" w:cstheme="minorHAnsi"/>
-              </w:rPr>
-              <w:t>(</w:t>
-            </w:r>
             <w:r>
               <w:rPr>
                 <w:rFonts w:asciiTheme="minorHAnsi" w:hAnsiTheme="minorHAnsi" w:cstheme="minorHAnsi"/>
@@ -1498,19 +1383,11 @@
                 <w:rFonts w:asciiTheme="minorHAnsi" w:hAnsiTheme="minorHAnsi" w:cstheme="minorHAnsi"/>
               </w:rPr>
             </w:pPr>
-            <w:proofErr w:type="spellStart"/>
-            <w:r>
-              <w:rPr>
-                <w:rFonts w:asciiTheme="minorHAnsi" w:hAnsiTheme="minorHAnsi" w:cstheme="minorHAnsi"/>
-              </w:rPr>
-              <w:t>Bednaš</w:t>
-            </w:r>
-            <w:proofErr w:type="spellEnd"/>
-            <w:r>
-              <w:rPr>
-                <w:rFonts w:asciiTheme="minorHAnsi" w:hAnsiTheme="minorHAnsi" w:cstheme="minorHAnsi"/>
-              </w:rPr>
-              <w:t xml:space="preserve">, M. in A. Kajzer (ur.) (2017). </w:t>
+            <w:r>
+              <w:rPr>
+                <w:rFonts w:asciiTheme="minorHAnsi" w:hAnsiTheme="minorHAnsi" w:cstheme="minorHAnsi"/>
+              </w:rPr>
+              <w:t xml:space="preserve">Bednaš, M. in A. Kajzer (ur.) (2017). </w:t>
             </w:r>
             <w:r>
               <w:rPr>
@@ -1682,35 +1559,7 @@
               <w:rPr>
                 <w:rFonts w:asciiTheme="minorHAnsi" w:hAnsiTheme="minorHAnsi" w:cstheme="minorHAnsi"/>
               </w:rPr>
-              <w:t xml:space="preserve">Zaviršek, D., </w:t>
-            </w:r>
-            <w:proofErr w:type="spellStart"/>
-            <w:r>
-              <w:rPr>
-                <w:rFonts w:asciiTheme="minorHAnsi" w:hAnsiTheme="minorHAnsi" w:cstheme="minorHAnsi"/>
-              </w:rPr>
-              <w:t>Krstulović</w:t>
-            </w:r>
-            <w:proofErr w:type="spellEnd"/>
-            <w:r>
-              <w:rPr>
-                <w:rFonts w:asciiTheme="minorHAnsi" w:hAnsiTheme="minorHAnsi" w:cstheme="minorHAnsi"/>
-              </w:rPr>
-              <w:t xml:space="preserve">, G., Sobočan, A. M., Zorn, J., Videmšek, P., Zidar, R. in M. </w:t>
-            </w:r>
-            <w:proofErr w:type="spellStart"/>
-            <w:r>
-              <w:rPr>
-                <w:rFonts w:asciiTheme="minorHAnsi" w:hAnsiTheme="minorHAnsi" w:cstheme="minorHAnsi"/>
-              </w:rPr>
-              <w:t>Kerec</w:t>
-            </w:r>
-            <w:proofErr w:type="spellEnd"/>
-            <w:r>
-              <w:rPr>
-                <w:rFonts w:asciiTheme="minorHAnsi" w:hAnsiTheme="minorHAnsi" w:cstheme="minorHAnsi"/>
-              </w:rPr>
-              <w:t xml:space="preserve"> (ur.) (2015). </w:t>
+              <w:t xml:space="preserve">Zaviršek, D., Krstulović, G., Sobočan, A. M., Zorn, J., Videmšek, P., Zidar, R. in M. Kerec (ur.) (2015). </w:t>
             </w:r>
             <w:r>
               <w:rPr>
@@ -2264,67 +2113,35 @@
                 <w:rFonts w:asciiTheme="minorHAnsi" w:hAnsiTheme="minorHAnsi" w:cstheme="minorHAnsi"/>
                 <w:lang w:val="en-US"/>
               </w:rPr>
-              <w:t xml:space="preserve">(Weisman in </w:t>
-            </w:r>
-            <w:proofErr w:type="spellStart"/>
-            <w:r>
+              <w:t>(Weisman in Zornado, 2012)</w:t>
+            </w:r>
+          </w:p>
+        </w:tc>
+        <w:tc>
+          <w:tcPr>
+            <w:tcW w:w="6248" w:type="dxa"/>
+            <w:tcBorders>
+              <w:top w:val="single" w:sz="4" w:space="0" w:color="auto"/>
+              <w:left w:val="single" w:sz="4" w:space="0" w:color="auto"/>
+              <w:bottom w:val="single" w:sz="4" w:space="0" w:color="auto"/>
+              <w:right w:val="single" w:sz="4" w:space="0" w:color="auto"/>
+            </w:tcBorders>
+            <w:hideMark/>
+          </w:tcPr>
+          <w:p>
+            <w:pPr>
+              <w:pStyle w:val="NoSpacing"/>
               <w:rPr>
                 <w:rFonts w:asciiTheme="minorHAnsi" w:hAnsiTheme="minorHAnsi" w:cstheme="minorHAnsi"/>
                 <w:lang w:val="en-US"/>
               </w:rPr>
-              <w:t>Zornado</w:t>
-            </w:r>
-            <w:proofErr w:type="spellEnd"/>
+            </w:pPr>
             <w:r>
               <w:rPr>
                 <w:rFonts w:asciiTheme="minorHAnsi" w:hAnsiTheme="minorHAnsi" w:cstheme="minorHAnsi"/>
                 <w:lang w:val="en-US"/>
               </w:rPr>
-              <w:t>, 2012)</w:t>
-            </w:r>
-          </w:p>
-        </w:tc>
-        <w:tc>
-          <w:tcPr>
-            <w:tcW w:w="6248" w:type="dxa"/>
-            <w:tcBorders>
-              <w:top w:val="single" w:sz="4" w:space="0" w:color="auto"/>
-              <w:left w:val="single" w:sz="4" w:space="0" w:color="auto"/>
-              <w:bottom w:val="single" w:sz="4" w:space="0" w:color="auto"/>
-              <w:right w:val="single" w:sz="4" w:space="0" w:color="auto"/>
-            </w:tcBorders>
-            <w:hideMark/>
-          </w:tcPr>
-          <w:p>
-            <w:pPr>
-              <w:pStyle w:val="NoSpacing"/>
-              <w:rPr>
-                <w:rFonts w:asciiTheme="minorHAnsi" w:hAnsiTheme="minorHAnsi" w:cstheme="minorHAnsi"/>
-                <w:lang w:val="en-US"/>
-              </w:rPr>
-            </w:pPr>
-            <w:r>
-              <w:rPr>
-                <w:rFonts w:asciiTheme="minorHAnsi" w:hAnsiTheme="minorHAnsi" w:cstheme="minorHAnsi"/>
-                <w:lang w:val="en-US"/>
-              </w:rPr>
-              <w:t xml:space="preserve">Weisman, D. in J. </w:t>
-            </w:r>
-            <w:proofErr w:type="spellStart"/>
-            <w:r>
-              <w:rPr>
-                <w:rFonts w:asciiTheme="minorHAnsi" w:hAnsiTheme="minorHAnsi" w:cstheme="minorHAnsi"/>
-                <w:lang w:val="en-US"/>
-              </w:rPr>
-              <w:t>Zornado</w:t>
-            </w:r>
-            <w:proofErr w:type="spellEnd"/>
-            <w:r>
-              <w:rPr>
-                <w:rFonts w:asciiTheme="minorHAnsi" w:hAnsiTheme="minorHAnsi" w:cstheme="minorHAnsi"/>
-                <w:lang w:val="en-US"/>
-              </w:rPr>
-              <w:t xml:space="preserve"> (2012). </w:t>
+              <w:t xml:space="preserve">Weisman, D. in J. Zornado (2012). </w:t>
             </w:r>
             <w:r>
               <w:rPr>
@@ -2441,108 +2258,35 @@
                 <w:rFonts w:asciiTheme="minorHAnsi" w:hAnsiTheme="minorHAnsi" w:cstheme="minorHAnsi"/>
                 <w:lang w:val="en-US"/>
               </w:rPr>
-              <w:t>(</w:t>
-            </w:r>
-            <w:proofErr w:type="spellStart"/>
-            <w:r>
+              <w:t>(Varsanyi, 2012: 267)</w:t>
+            </w:r>
+          </w:p>
+        </w:tc>
+        <w:tc>
+          <w:tcPr>
+            <w:tcW w:w="6248" w:type="dxa"/>
+            <w:tcBorders>
+              <w:top w:val="single" w:sz="4" w:space="0" w:color="auto"/>
+              <w:left w:val="single" w:sz="4" w:space="0" w:color="auto"/>
+              <w:bottom w:val="single" w:sz="4" w:space="0" w:color="auto"/>
+              <w:right w:val="single" w:sz="4" w:space="0" w:color="auto"/>
+            </w:tcBorders>
+            <w:hideMark/>
+          </w:tcPr>
+          <w:p>
+            <w:pPr>
+              <w:pStyle w:val="NoSpacing"/>
               <w:rPr>
                 <w:rFonts w:asciiTheme="minorHAnsi" w:hAnsiTheme="minorHAnsi" w:cstheme="minorHAnsi"/>
                 <w:lang w:val="en-US"/>
               </w:rPr>
-              <w:t>Varsanyi</w:t>
-            </w:r>
-            <w:proofErr w:type="spellEnd"/>
+            </w:pPr>
             <w:r>
               <w:rPr>
                 <w:rFonts w:asciiTheme="minorHAnsi" w:hAnsiTheme="minorHAnsi" w:cstheme="minorHAnsi"/>
                 <w:lang w:val="en-US"/>
               </w:rPr>
-              <w:t>, 2012: 267)</w:t>
-            </w:r>
-          </w:p>
-        </w:tc>
-        <w:tc>
-          <w:tcPr>
-            <w:tcW w:w="6248" w:type="dxa"/>
-            <w:tcBorders>
-              <w:top w:val="single" w:sz="4" w:space="0" w:color="auto"/>
-              <w:left w:val="single" w:sz="4" w:space="0" w:color="auto"/>
-              <w:bottom w:val="single" w:sz="4" w:space="0" w:color="auto"/>
-              <w:right w:val="single" w:sz="4" w:space="0" w:color="auto"/>
-            </w:tcBorders>
-            <w:hideMark/>
-          </w:tcPr>
-          <w:p>
-            <w:pPr>
-              <w:pStyle w:val="NoSpacing"/>
-              <w:rPr>
-                <w:rFonts w:asciiTheme="minorHAnsi" w:hAnsiTheme="minorHAnsi" w:cstheme="minorHAnsi"/>
-                <w:lang w:val="en-US"/>
-              </w:rPr>
-            </w:pPr>
-            <w:proofErr w:type="spellStart"/>
-            <w:r>
-              <w:rPr>
-                <w:rFonts w:asciiTheme="minorHAnsi" w:hAnsiTheme="minorHAnsi" w:cstheme="minorHAnsi"/>
-                <w:lang w:val="en-US"/>
-              </w:rPr>
-              <w:t>Varsanyi</w:t>
-            </w:r>
-            <w:proofErr w:type="spellEnd"/>
-            <w:r>
-              <w:rPr>
-                <w:rFonts w:asciiTheme="minorHAnsi" w:hAnsiTheme="minorHAnsi" w:cstheme="minorHAnsi"/>
-                <w:lang w:val="en-US"/>
-              </w:rPr>
-              <w:t xml:space="preserve">, M. W. (2012). Fighting for the vote. V: A. Burridge, M. </w:t>
-            </w:r>
-            <w:proofErr w:type="spellStart"/>
-            <w:r>
-              <w:rPr>
-                <w:rFonts w:asciiTheme="minorHAnsi" w:hAnsiTheme="minorHAnsi" w:cstheme="minorHAnsi"/>
-                <w:lang w:val="en-US"/>
-              </w:rPr>
-              <w:t>Mitchelson</w:t>
-            </w:r>
-            <w:proofErr w:type="spellEnd"/>
-            <w:r>
-              <w:rPr>
-                <w:rFonts w:asciiTheme="minorHAnsi" w:hAnsiTheme="minorHAnsi" w:cstheme="minorHAnsi"/>
-                <w:lang w:val="en-US"/>
-              </w:rPr>
-              <w:t xml:space="preserve"> in J. M. </w:t>
-            </w:r>
-            <w:proofErr w:type="spellStart"/>
-            <w:r>
-              <w:rPr>
-                <w:rFonts w:asciiTheme="minorHAnsi" w:hAnsiTheme="minorHAnsi" w:cstheme="minorHAnsi"/>
-                <w:lang w:val="en-US"/>
-              </w:rPr>
-              <w:t>Loyd</w:t>
-            </w:r>
-            <w:proofErr w:type="spellEnd"/>
-            <w:r>
-              <w:rPr>
-                <w:rFonts w:asciiTheme="minorHAnsi" w:hAnsiTheme="minorHAnsi" w:cstheme="minorHAnsi"/>
-                <w:lang w:val="en-US"/>
-              </w:rPr>
-              <w:t xml:space="preserve"> (</w:t>
-            </w:r>
-            <w:proofErr w:type="spellStart"/>
-            <w:r>
-              <w:rPr>
-                <w:rFonts w:asciiTheme="minorHAnsi" w:hAnsiTheme="minorHAnsi" w:cstheme="minorHAnsi"/>
-                <w:lang w:val="en-US"/>
-              </w:rPr>
-              <w:t>ur</w:t>
-            </w:r>
-            <w:proofErr w:type="spellEnd"/>
-            <w:r>
-              <w:rPr>
-                <w:rFonts w:asciiTheme="minorHAnsi" w:hAnsiTheme="minorHAnsi" w:cstheme="minorHAnsi"/>
-                <w:lang w:val="en-US"/>
-              </w:rPr>
-              <w:t xml:space="preserve">.), </w:t>
+              <w:t xml:space="preserve">Varsanyi, M. W. (2012). Fighting for the vote. V: A. Burridge, M. Mitchelson in J. M. Loyd (ur.), </w:t>
             </w:r>
             <w:r>
               <w:rPr>
@@ -2683,127 +2427,79 @@
                 <w:rFonts w:asciiTheme="minorHAnsi" w:hAnsiTheme="minorHAnsi" w:cstheme="minorHAnsi"/>
                 <w:lang w:val="en-US"/>
               </w:rPr>
-              <w:t>(</w:t>
-            </w:r>
-            <w:proofErr w:type="spellStart"/>
-            <w:r>
+              <w:t xml:space="preserve">(Dominelli, 1997a) </w:t>
+            </w:r>
+          </w:p>
+          <w:p>
+            <w:pPr>
+              <w:pStyle w:val="NoSpacing"/>
               <w:rPr>
                 <w:rFonts w:asciiTheme="minorHAnsi" w:hAnsiTheme="minorHAnsi" w:cstheme="minorHAnsi"/>
                 <w:lang w:val="en-US"/>
               </w:rPr>
-              <w:t>Dominelli</w:t>
-            </w:r>
-            <w:proofErr w:type="spellEnd"/>
+            </w:pPr>
             <w:r>
               <w:rPr>
                 <w:rFonts w:asciiTheme="minorHAnsi" w:hAnsiTheme="minorHAnsi" w:cstheme="minorHAnsi"/>
                 <w:lang w:val="en-US"/>
               </w:rPr>
-              <w:t xml:space="preserve">, 1997a) </w:t>
-            </w:r>
-          </w:p>
-          <w:p>
-            <w:pPr>
-              <w:pStyle w:val="NoSpacing"/>
-              <w:rPr>
+              <w:t>(Dominelli, 1997b)</w:t>
+            </w:r>
+          </w:p>
+        </w:tc>
+        <w:tc>
+          <w:tcPr>
+            <w:tcW w:w="6248" w:type="dxa"/>
+            <w:tcBorders>
+              <w:top w:val="single" w:sz="4" w:space="0" w:color="auto"/>
+              <w:left w:val="single" w:sz="4" w:space="0" w:color="auto"/>
+              <w:bottom w:val="single" w:sz="4" w:space="0" w:color="auto"/>
+              <w:right w:val="single" w:sz="4" w:space="0" w:color="auto"/>
+            </w:tcBorders>
+            <w:hideMark/>
+          </w:tcPr>
+          <w:p>
+            <w:pPr>
+              <w:pStyle w:val="NoSpacing"/>
+              <w:rPr>
+                <w:rFonts w:asciiTheme="minorHAnsi" w:hAnsiTheme="minorHAnsi" w:cstheme="minorHAnsi"/>
+              </w:rPr>
+            </w:pPr>
+            <w:r>
+              <w:rPr>
+                <w:rFonts w:asciiTheme="minorHAnsi" w:hAnsiTheme="minorHAnsi" w:cstheme="minorHAnsi"/>
+              </w:rPr>
+              <w:t xml:space="preserve">Dominelli, L. (1997a). </w:t>
+            </w:r>
+            <w:r>
+              <w:rPr>
+                <w:rStyle w:val="Emphasis"/>
                 <w:rFonts w:asciiTheme="minorHAnsi" w:hAnsiTheme="minorHAnsi" w:cstheme="minorHAnsi"/>
                 <w:lang w:val="en-US"/>
               </w:rPr>
-            </w:pPr>
+              <w:t>Anti-Racist social work.</w:t>
+            </w:r>
             <w:r>
               <w:rPr>
                 <w:rFonts w:asciiTheme="minorHAnsi" w:hAnsiTheme="minorHAnsi" w:cstheme="minorHAnsi"/>
                 <w:lang w:val="en-US"/>
               </w:rPr>
-              <w:t>(</w:t>
-            </w:r>
-            <w:proofErr w:type="spellStart"/>
-            <w:r>
+              <w:t xml:space="preserve"> Basingstoke: Palgrave.</w:t>
+            </w:r>
+          </w:p>
+          <w:p>
+            <w:pPr>
+              <w:pStyle w:val="NoSpacing"/>
               <w:rPr>
                 <w:rFonts w:asciiTheme="minorHAnsi" w:hAnsiTheme="minorHAnsi" w:cstheme="minorHAnsi"/>
                 <w:lang w:val="en-US"/>
               </w:rPr>
-              <w:t>Dominelli</w:t>
-            </w:r>
-            <w:proofErr w:type="spellEnd"/>
-            <w:r>
-              <w:rPr>
-                <w:rFonts w:asciiTheme="minorHAnsi" w:hAnsiTheme="minorHAnsi" w:cstheme="minorHAnsi"/>
-                <w:lang w:val="en-US"/>
-              </w:rPr>
-              <w:t>, 1997b)</w:t>
-            </w:r>
-          </w:p>
-        </w:tc>
-        <w:tc>
-          <w:tcPr>
-            <w:tcW w:w="6248" w:type="dxa"/>
-            <w:tcBorders>
-              <w:top w:val="single" w:sz="4" w:space="0" w:color="auto"/>
-              <w:left w:val="single" w:sz="4" w:space="0" w:color="auto"/>
-              <w:bottom w:val="single" w:sz="4" w:space="0" w:color="auto"/>
-              <w:right w:val="single" w:sz="4" w:space="0" w:color="auto"/>
-            </w:tcBorders>
-            <w:hideMark/>
-          </w:tcPr>
-          <w:p>
-            <w:pPr>
-              <w:pStyle w:val="NoSpacing"/>
-              <w:rPr>
-                <w:rFonts w:asciiTheme="minorHAnsi" w:hAnsiTheme="minorHAnsi" w:cstheme="minorHAnsi"/>
-              </w:rPr>
-            </w:pPr>
-            <w:proofErr w:type="spellStart"/>
-            <w:r>
-              <w:rPr>
-                <w:rFonts w:asciiTheme="minorHAnsi" w:hAnsiTheme="minorHAnsi" w:cstheme="minorHAnsi"/>
-              </w:rPr>
-              <w:t>Dominelli</w:t>
-            </w:r>
-            <w:proofErr w:type="spellEnd"/>
-            <w:r>
-              <w:rPr>
-                <w:rFonts w:asciiTheme="minorHAnsi" w:hAnsiTheme="minorHAnsi" w:cstheme="minorHAnsi"/>
-              </w:rPr>
-              <w:t xml:space="preserve">, L. (1997a). </w:t>
-            </w:r>
-            <w:r>
-              <w:rPr>
-                <w:rStyle w:val="Emphasis"/>
-                <w:rFonts w:asciiTheme="minorHAnsi" w:hAnsiTheme="minorHAnsi" w:cstheme="minorHAnsi"/>
-                <w:lang w:val="en-US"/>
-              </w:rPr>
-              <w:t>Anti-Racist social work.</w:t>
-            </w:r>
-            <w:r>
-              <w:rPr>
-                <w:rFonts w:asciiTheme="minorHAnsi" w:hAnsiTheme="minorHAnsi" w:cstheme="minorHAnsi"/>
-                <w:lang w:val="en-US"/>
-              </w:rPr>
-              <w:t xml:space="preserve"> Basingstoke: Palgrave.</w:t>
-            </w:r>
-          </w:p>
-          <w:p>
-            <w:pPr>
-              <w:pStyle w:val="NoSpacing"/>
-              <w:rPr>
-                <w:rFonts w:asciiTheme="minorHAnsi" w:hAnsiTheme="minorHAnsi" w:cstheme="minorHAnsi"/>
-                <w:lang w:val="en-US"/>
-              </w:rPr>
-            </w:pPr>
-            <w:proofErr w:type="spellStart"/>
-            <w:r>
-              <w:rPr>
-                <w:rFonts w:asciiTheme="minorHAnsi" w:hAnsiTheme="minorHAnsi" w:cstheme="minorHAnsi"/>
-              </w:rPr>
-              <w:t>Dominelli</w:t>
-            </w:r>
-            <w:proofErr w:type="spellEnd"/>
-            <w:r>
-              <w:rPr>
-                <w:rFonts w:asciiTheme="minorHAnsi" w:hAnsiTheme="minorHAnsi" w:cstheme="minorHAnsi"/>
-              </w:rPr>
-              <w:t xml:space="preserve">, L. (1997b). </w:t>
+            </w:pPr>
+            <w:r>
+              <w:rPr>
+                <w:rFonts w:asciiTheme="minorHAnsi" w:hAnsiTheme="minorHAnsi" w:cstheme="minorHAnsi"/>
+              </w:rPr>
+              <w:t xml:space="preserve">Dominelli, L. (1997b). </w:t>
             </w:r>
             <w:r>
               <w:rPr>
@@ -3129,44 +2825,14 @@
               <w:rPr>
                 <w:rFonts w:asciiTheme="minorHAnsi" w:hAnsiTheme="minorHAnsi" w:cstheme="minorHAnsi"/>
               </w:rPr>
-              <w:t xml:space="preserve"> M. </w:t>
-            </w:r>
-            <w:proofErr w:type="spellStart"/>
-            <w:r>
-              <w:rPr>
-                <w:rFonts w:asciiTheme="minorHAnsi" w:hAnsiTheme="minorHAnsi" w:cstheme="minorHAnsi"/>
-              </w:rPr>
-              <w:t>Strbad</w:t>
-            </w:r>
-            <w:proofErr w:type="spellEnd"/>
-            <w:r>
-              <w:rPr>
-                <w:rFonts w:asciiTheme="minorHAnsi" w:hAnsiTheme="minorHAnsi" w:cstheme="minorHAnsi"/>
-              </w:rPr>
-              <w:t xml:space="preserve"> (ur.), </w:t>
+              <w:t xml:space="preserve"> M. Strbad (ur.), </w:t>
             </w:r>
             <w:r>
               <w:rPr>
                 <w:rFonts w:asciiTheme="minorHAnsi" w:hAnsiTheme="minorHAnsi" w:cstheme="minorHAnsi"/>
                 <w:i/>
               </w:rPr>
-              <w:t xml:space="preserve">V korak z demenco – poti: 6. </w:t>
-            </w:r>
-            <w:proofErr w:type="spellStart"/>
-            <w:r>
-              <w:rPr>
-                <w:rFonts w:asciiTheme="minorHAnsi" w:hAnsiTheme="minorHAnsi" w:cstheme="minorHAnsi"/>
-                <w:i/>
-              </w:rPr>
-              <w:t>psihogeriatrično</w:t>
-            </w:r>
-            <w:proofErr w:type="spellEnd"/>
-            <w:r>
-              <w:rPr>
-                <w:rFonts w:asciiTheme="minorHAnsi" w:hAnsiTheme="minorHAnsi" w:cstheme="minorHAnsi"/>
-                <w:i/>
-              </w:rPr>
-              <w:t xml:space="preserve"> srečanje</w:t>
+              <w:t>V korak z demenco – poti: 6. psihogeriatrično srečanje</w:t>
             </w:r>
             <w:r>
               <w:rPr>
@@ -3717,39 +3383,7 @@
                 <w:rFonts w:asciiTheme="minorHAnsi" w:hAnsiTheme="minorHAnsi" w:cstheme="minorHAnsi"/>
                 <w:lang w:val="en-US"/>
               </w:rPr>
-              <w:t>(</w:t>
-            </w:r>
-            <w:proofErr w:type="spellStart"/>
-            <w:r>
-              <w:rPr>
-                <w:rFonts w:asciiTheme="minorHAnsi" w:hAnsiTheme="minorHAnsi" w:cstheme="minorHAnsi"/>
-                <w:lang w:val="en-US"/>
-              </w:rPr>
-              <w:t>Kajzer</w:t>
-            </w:r>
-            <w:proofErr w:type="spellEnd"/>
-            <w:r>
-              <w:rPr>
-                <w:rFonts w:asciiTheme="minorHAnsi" w:hAnsiTheme="minorHAnsi" w:cstheme="minorHAnsi"/>
-                <w:lang w:val="en-US"/>
-              </w:rPr>
-              <w:t xml:space="preserve"> </w:t>
-            </w:r>
-            <w:proofErr w:type="spellStart"/>
-            <w:r>
-              <w:rPr>
-                <w:rFonts w:asciiTheme="minorHAnsi" w:hAnsiTheme="minorHAnsi" w:cstheme="minorHAnsi"/>
-                <w:lang w:val="en-US"/>
-              </w:rPr>
-              <w:t>idr</w:t>
-            </w:r>
-            <w:proofErr w:type="spellEnd"/>
-            <w:r>
-              <w:rPr>
-                <w:rFonts w:asciiTheme="minorHAnsi" w:hAnsiTheme="minorHAnsi" w:cstheme="minorHAnsi"/>
-                <w:lang w:val="en-US"/>
-              </w:rPr>
-              <w:t>., 2013)</w:t>
+              <w:t>(Kajzer idr., 2013)</w:t>
             </w:r>
           </w:p>
         </w:tc>
@@ -3988,60 +3622,35 @@
                 <w:rFonts w:asciiTheme="minorHAnsi" w:hAnsiTheme="minorHAnsi" w:cstheme="minorHAnsi"/>
                 <w:lang w:val="en-US"/>
               </w:rPr>
-              <w:t>(</w:t>
-            </w:r>
-            <w:proofErr w:type="spellStart"/>
+              <w:t>(Woolham in Benton, 2013)</w:t>
+            </w:r>
+          </w:p>
+        </w:tc>
+        <w:tc>
+          <w:tcPr>
+            <w:tcW w:w="9100" w:type="dxa"/>
+            <w:tcBorders>
+              <w:top w:val="single" w:sz="4" w:space="0" w:color="auto"/>
+              <w:left w:val="single" w:sz="4" w:space="0" w:color="auto"/>
+              <w:bottom w:val="single" w:sz="4" w:space="0" w:color="auto"/>
+              <w:right w:val="single" w:sz="4" w:space="0" w:color="auto"/>
+            </w:tcBorders>
+            <w:hideMark/>
+          </w:tcPr>
+          <w:p>
+            <w:pPr>
+              <w:pStyle w:val="NoSpacing"/>
+              <w:rPr>
+                <w:rFonts w:asciiTheme="minorHAnsi" w:hAnsiTheme="minorHAnsi" w:cstheme="minorHAnsi"/>
+                <w:lang w:val="it-IT"/>
+              </w:rPr>
+            </w:pPr>
             <w:r>
               <w:rPr>
                 <w:rFonts w:asciiTheme="minorHAnsi" w:hAnsiTheme="minorHAnsi" w:cstheme="minorHAnsi"/>
                 <w:lang w:val="en-US"/>
               </w:rPr>
-              <w:t>Woolham</w:t>
-            </w:r>
-            <w:proofErr w:type="spellEnd"/>
-            <w:r>
-              <w:rPr>
-                <w:rFonts w:asciiTheme="minorHAnsi" w:hAnsiTheme="minorHAnsi" w:cstheme="minorHAnsi"/>
-                <w:lang w:val="en-US"/>
-              </w:rPr>
-              <w:t xml:space="preserve"> in Benton, 2013)</w:t>
-            </w:r>
-          </w:p>
-        </w:tc>
-        <w:tc>
-          <w:tcPr>
-            <w:tcW w:w="9100" w:type="dxa"/>
-            <w:tcBorders>
-              <w:top w:val="single" w:sz="4" w:space="0" w:color="auto"/>
-              <w:left w:val="single" w:sz="4" w:space="0" w:color="auto"/>
-              <w:bottom w:val="single" w:sz="4" w:space="0" w:color="auto"/>
-              <w:right w:val="single" w:sz="4" w:space="0" w:color="auto"/>
-            </w:tcBorders>
-            <w:hideMark/>
-          </w:tcPr>
-          <w:p>
-            <w:pPr>
-              <w:pStyle w:val="NoSpacing"/>
-              <w:rPr>
-                <w:rFonts w:asciiTheme="minorHAnsi" w:hAnsiTheme="minorHAnsi" w:cstheme="minorHAnsi"/>
-                <w:lang w:val="it-IT"/>
-              </w:rPr>
-            </w:pPr>
-            <w:proofErr w:type="spellStart"/>
-            <w:r>
-              <w:rPr>
-                <w:rFonts w:asciiTheme="minorHAnsi" w:hAnsiTheme="minorHAnsi" w:cstheme="minorHAnsi"/>
-                <w:lang w:val="en-US"/>
-              </w:rPr>
-              <w:t>Woolham</w:t>
-            </w:r>
-            <w:proofErr w:type="spellEnd"/>
-            <w:r>
-              <w:rPr>
-                <w:rFonts w:asciiTheme="minorHAnsi" w:hAnsiTheme="minorHAnsi" w:cstheme="minorHAnsi"/>
-                <w:lang w:val="en-US"/>
-              </w:rPr>
-              <w:t>, J.</w:t>
+              <w:t>Woolham, J.</w:t>
             </w:r>
             <w:r>
               <w:rPr>
@@ -4122,16 +3731,8 @@
               <w:rPr>
                 <w:rFonts w:asciiTheme="minorHAnsi" w:hAnsiTheme="minorHAnsi" w:cstheme="minorHAnsi"/>
               </w:rPr>
-              <w:t>Samostojen e-</w:t>
-            </w:r>
-            <w:proofErr w:type="spellStart"/>
-            <w:r>
-              <w:rPr>
-                <w:rFonts w:asciiTheme="minorHAnsi" w:hAnsiTheme="minorHAnsi" w:cstheme="minorHAnsi"/>
-              </w:rPr>
-              <w:t>čanek</w:t>
-            </w:r>
-            <w:proofErr w:type="spellEnd"/>
+              <w:t>Samostojen e-čanek</w:t>
+            </w:r>
           </w:p>
         </w:tc>
         <w:tc>
@@ -4157,23 +3758,7 @@
                 <w:rFonts w:asciiTheme="minorHAnsi" w:hAnsiTheme="minorHAnsi" w:cstheme="minorHAnsi"/>
                 <w:lang w:val="en-US"/>
               </w:rPr>
-              <w:t>(</w:t>
-            </w:r>
-            <w:proofErr w:type="spellStart"/>
-            <w:r>
-              <w:rPr>
-                <w:rFonts w:asciiTheme="minorHAnsi" w:hAnsiTheme="minorHAnsi" w:cstheme="minorHAnsi"/>
-                <w:lang w:val="en-US"/>
-              </w:rPr>
-              <w:t>Lušina</w:t>
-            </w:r>
-            <w:proofErr w:type="spellEnd"/>
-            <w:r>
-              <w:rPr>
-                <w:rFonts w:asciiTheme="minorHAnsi" w:hAnsiTheme="minorHAnsi" w:cstheme="minorHAnsi"/>
-                <w:lang w:val="en-US"/>
-              </w:rPr>
-              <w:t>, 2020).</w:t>
+              <w:t>(Lušina, 2020).</w:t>
             </w:r>
           </w:p>
         </w:tc>
@@ -5008,16 +4593,8 @@
               <w:rPr>
                 <w:rFonts w:asciiTheme="minorHAnsi" w:hAnsiTheme="minorHAnsi" w:cstheme="minorHAnsi"/>
               </w:rPr>
-              <w:t>Članek z avtorstvom na e-</w:t>
-            </w:r>
-            <w:proofErr w:type="spellStart"/>
-            <w:r>
-              <w:rPr>
-                <w:rFonts w:asciiTheme="minorHAnsi" w:hAnsiTheme="minorHAnsi" w:cstheme="minorHAnsi"/>
-              </w:rPr>
-              <w:t>postalu</w:t>
-            </w:r>
-            <w:proofErr w:type="spellEnd"/>
+              <w:t>Članek z avtorstvom na e-postalu</w:t>
+            </w:r>
             <w:r>
               <w:rPr>
                 <w:rFonts w:asciiTheme="minorHAnsi" w:hAnsiTheme="minorHAnsi" w:cstheme="minorHAnsi"/>
@@ -5058,273 +4635,61 @@
               </w:rPr>
               <w:t>(</w:t>
             </w:r>
-            <w:proofErr w:type="spellStart"/>
             <w:r>
               <w:rPr>
                 <w:rFonts w:asciiTheme="minorHAnsi" w:hAnsiTheme="minorHAnsi" w:cstheme="minorHAnsi"/>
                 <w:lang w:val="en-US"/>
               </w:rPr>
-              <w:t>Jakša</w:t>
-            </w:r>
-            <w:proofErr w:type="spellEnd"/>
+              <w:t>Jakša, 2020</w:t>
+            </w:r>
             <w:r>
               <w:rPr>
                 <w:rFonts w:asciiTheme="minorHAnsi" w:hAnsiTheme="minorHAnsi" w:cstheme="minorHAnsi"/>
                 <w:lang w:val="en-US"/>
               </w:rPr>
-              <w:t>, 2020</w:t>
-            </w:r>
+              <w:t>)</w:t>
+            </w:r>
+          </w:p>
+        </w:tc>
+        <w:tc>
+          <w:tcPr>
+            <w:tcW w:w="9100" w:type="dxa"/>
+            <w:tcBorders>
+              <w:top w:val="single" w:sz="4" w:space="0" w:color="auto"/>
+              <w:left w:val="single" w:sz="4" w:space="0" w:color="auto"/>
+              <w:bottom w:val="single" w:sz="4" w:space="0" w:color="auto"/>
+              <w:right w:val="single" w:sz="4" w:space="0" w:color="auto"/>
+            </w:tcBorders>
+            <w:hideMark/>
+          </w:tcPr>
+          <w:p>
+            <w:pPr>
+              <w:pStyle w:val="NoSpacing"/>
+              <w:rPr>
+                <w:rFonts w:asciiTheme="minorHAnsi" w:hAnsiTheme="minorHAnsi" w:cstheme="minorHAnsi"/>
+                <w:lang w:val="it-IT"/>
+              </w:rPr>
+            </w:pPr>
             <w:r>
               <w:rPr>
                 <w:rFonts w:asciiTheme="minorHAnsi" w:hAnsiTheme="minorHAnsi" w:cstheme="minorHAnsi"/>
                 <w:lang w:val="en-US"/>
               </w:rPr>
-              <w:t>)</w:t>
-            </w:r>
-          </w:p>
-        </w:tc>
-        <w:tc>
-          <w:tcPr>
-            <w:tcW w:w="9100" w:type="dxa"/>
-            <w:tcBorders>
-              <w:top w:val="single" w:sz="4" w:space="0" w:color="auto"/>
-              <w:left w:val="single" w:sz="4" w:space="0" w:color="auto"/>
-              <w:bottom w:val="single" w:sz="4" w:space="0" w:color="auto"/>
-              <w:right w:val="single" w:sz="4" w:space="0" w:color="auto"/>
-            </w:tcBorders>
-            <w:hideMark/>
-          </w:tcPr>
-          <w:p>
-            <w:pPr>
-              <w:pStyle w:val="NoSpacing"/>
-              <w:rPr>
-                <w:rFonts w:asciiTheme="minorHAnsi" w:hAnsiTheme="minorHAnsi" w:cstheme="minorHAnsi"/>
-                <w:lang w:val="it-IT"/>
-              </w:rPr>
-            </w:pPr>
-            <w:proofErr w:type="spellStart"/>
+              <w:t xml:space="preserve">Jakša, Z. (2020). Revščina v Sloveniji najbolj ogroža starejše, zlasti ženske.  </w:t>
+            </w:r>
             <w:r>
               <w:rPr>
                 <w:rFonts w:asciiTheme="minorHAnsi" w:hAnsiTheme="minorHAnsi" w:cstheme="minorHAnsi"/>
                 <w:lang w:val="en-US"/>
               </w:rPr>
-              <w:t>Jakša</w:t>
-            </w:r>
-            <w:proofErr w:type="spellEnd"/>
+              <w:t xml:space="preserve">Statistični urad RS, posebna objava. </w:t>
+            </w:r>
             <w:r>
               <w:rPr>
                 <w:rFonts w:asciiTheme="minorHAnsi" w:hAnsiTheme="minorHAnsi" w:cstheme="minorHAnsi"/>
                 <w:lang w:val="en-US"/>
               </w:rPr>
-              <w:t xml:space="preserve">, Z. (2020). </w:t>
-            </w:r>
-            <w:proofErr w:type="spellStart"/>
-            <w:r>
-              <w:rPr>
-                <w:rFonts w:asciiTheme="minorHAnsi" w:hAnsiTheme="minorHAnsi" w:cstheme="minorHAnsi"/>
-                <w:lang w:val="en-US"/>
-              </w:rPr>
-              <w:t>Revščina</w:t>
-            </w:r>
-            <w:proofErr w:type="spellEnd"/>
-            <w:r>
-              <w:rPr>
-                <w:rFonts w:asciiTheme="minorHAnsi" w:hAnsiTheme="minorHAnsi" w:cstheme="minorHAnsi"/>
-                <w:lang w:val="en-US"/>
-              </w:rPr>
-              <w:t xml:space="preserve"> v </w:t>
-            </w:r>
-            <w:proofErr w:type="spellStart"/>
-            <w:r>
-              <w:rPr>
-                <w:rFonts w:asciiTheme="minorHAnsi" w:hAnsiTheme="minorHAnsi" w:cstheme="minorHAnsi"/>
-                <w:lang w:val="en-US"/>
-              </w:rPr>
-              <w:t>Sloveniji</w:t>
-            </w:r>
-            <w:proofErr w:type="spellEnd"/>
-            <w:r>
-              <w:rPr>
-                <w:rFonts w:asciiTheme="minorHAnsi" w:hAnsiTheme="minorHAnsi" w:cstheme="minorHAnsi"/>
-                <w:lang w:val="en-US"/>
-              </w:rPr>
-              <w:t xml:space="preserve"> </w:t>
-            </w:r>
-            <w:proofErr w:type="spellStart"/>
-            <w:r>
-              <w:rPr>
-                <w:rFonts w:asciiTheme="minorHAnsi" w:hAnsiTheme="minorHAnsi" w:cstheme="minorHAnsi"/>
-                <w:lang w:val="en-US"/>
-              </w:rPr>
-              <w:t>najbolj</w:t>
-            </w:r>
-            <w:proofErr w:type="spellEnd"/>
-            <w:r>
-              <w:rPr>
-                <w:rFonts w:asciiTheme="minorHAnsi" w:hAnsiTheme="minorHAnsi" w:cstheme="minorHAnsi"/>
-                <w:lang w:val="en-US"/>
-              </w:rPr>
-              <w:t xml:space="preserve"> </w:t>
-            </w:r>
-            <w:proofErr w:type="spellStart"/>
-            <w:r>
-              <w:rPr>
-                <w:rFonts w:asciiTheme="minorHAnsi" w:hAnsiTheme="minorHAnsi" w:cstheme="minorHAnsi"/>
-                <w:lang w:val="en-US"/>
-              </w:rPr>
-              <w:t>ogroža</w:t>
-            </w:r>
-            <w:proofErr w:type="spellEnd"/>
-            <w:r>
-              <w:rPr>
-                <w:rFonts w:asciiTheme="minorHAnsi" w:hAnsiTheme="minorHAnsi" w:cstheme="minorHAnsi"/>
-                <w:lang w:val="en-US"/>
-              </w:rPr>
-              <w:t xml:space="preserve"> </w:t>
-            </w:r>
-            <w:proofErr w:type="spellStart"/>
-            <w:r>
-              <w:rPr>
-                <w:rFonts w:asciiTheme="minorHAnsi" w:hAnsiTheme="minorHAnsi" w:cstheme="minorHAnsi"/>
-                <w:lang w:val="en-US"/>
-              </w:rPr>
-              <w:t>starejše</w:t>
-            </w:r>
-            <w:proofErr w:type="spellEnd"/>
-            <w:r>
-              <w:rPr>
-                <w:rFonts w:asciiTheme="minorHAnsi" w:hAnsiTheme="minorHAnsi" w:cstheme="minorHAnsi"/>
-                <w:lang w:val="en-US"/>
-              </w:rPr>
-              <w:t xml:space="preserve">, </w:t>
-            </w:r>
-            <w:proofErr w:type="spellStart"/>
-            <w:r>
-              <w:rPr>
-                <w:rFonts w:asciiTheme="minorHAnsi" w:hAnsiTheme="minorHAnsi" w:cstheme="minorHAnsi"/>
-                <w:lang w:val="en-US"/>
-              </w:rPr>
-              <w:t>zlasti</w:t>
-            </w:r>
-            <w:proofErr w:type="spellEnd"/>
-            <w:r>
-              <w:rPr>
-                <w:rFonts w:asciiTheme="minorHAnsi" w:hAnsiTheme="minorHAnsi" w:cstheme="minorHAnsi"/>
-                <w:lang w:val="en-US"/>
-              </w:rPr>
-              <w:t xml:space="preserve"> </w:t>
-            </w:r>
-            <w:proofErr w:type="spellStart"/>
-            <w:r>
-              <w:rPr>
-                <w:rFonts w:asciiTheme="minorHAnsi" w:hAnsiTheme="minorHAnsi" w:cstheme="minorHAnsi"/>
-                <w:lang w:val="en-US"/>
-              </w:rPr>
-              <w:t>ženske</w:t>
-            </w:r>
-            <w:proofErr w:type="spellEnd"/>
-            <w:r>
-              <w:rPr>
-                <w:rFonts w:asciiTheme="minorHAnsi" w:hAnsiTheme="minorHAnsi" w:cstheme="minorHAnsi"/>
-                <w:lang w:val="en-US"/>
-              </w:rPr>
-              <w:t xml:space="preserve">.  </w:t>
-            </w:r>
-            <w:proofErr w:type="spellStart"/>
-            <w:r>
-              <w:rPr>
-                <w:rFonts w:asciiTheme="minorHAnsi" w:hAnsiTheme="minorHAnsi" w:cstheme="minorHAnsi"/>
-                <w:lang w:val="en-US"/>
-              </w:rPr>
-              <w:t>Statistični</w:t>
-            </w:r>
-            <w:proofErr w:type="spellEnd"/>
-            <w:r>
-              <w:rPr>
-                <w:rFonts w:asciiTheme="minorHAnsi" w:hAnsiTheme="minorHAnsi" w:cstheme="minorHAnsi"/>
-                <w:lang w:val="en-US"/>
-              </w:rPr>
-              <w:t xml:space="preserve"> </w:t>
-            </w:r>
-            <w:proofErr w:type="spellStart"/>
-            <w:r>
-              <w:rPr>
-                <w:rFonts w:asciiTheme="minorHAnsi" w:hAnsiTheme="minorHAnsi" w:cstheme="minorHAnsi"/>
-                <w:lang w:val="en-US"/>
-              </w:rPr>
-              <w:t>urad</w:t>
-            </w:r>
-            <w:proofErr w:type="spellEnd"/>
-            <w:r>
-              <w:rPr>
-                <w:rFonts w:asciiTheme="minorHAnsi" w:hAnsiTheme="minorHAnsi" w:cstheme="minorHAnsi"/>
-                <w:lang w:val="en-US"/>
-              </w:rPr>
-              <w:t xml:space="preserve"> RS, </w:t>
-            </w:r>
-            <w:proofErr w:type="spellStart"/>
-            <w:r>
-              <w:rPr>
-                <w:rFonts w:asciiTheme="minorHAnsi" w:hAnsiTheme="minorHAnsi" w:cstheme="minorHAnsi"/>
-                <w:lang w:val="en-US"/>
-              </w:rPr>
-              <w:t>posebna</w:t>
-            </w:r>
-            <w:proofErr w:type="spellEnd"/>
-            <w:r>
-              <w:rPr>
-                <w:rFonts w:asciiTheme="minorHAnsi" w:hAnsiTheme="minorHAnsi" w:cstheme="minorHAnsi"/>
-                <w:lang w:val="en-US"/>
-              </w:rPr>
-              <w:t xml:space="preserve"> </w:t>
-            </w:r>
-            <w:proofErr w:type="spellStart"/>
-            <w:r>
-              <w:rPr>
-                <w:rFonts w:asciiTheme="minorHAnsi" w:hAnsiTheme="minorHAnsi" w:cstheme="minorHAnsi"/>
-                <w:lang w:val="en-US"/>
-              </w:rPr>
-              <w:t>objava</w:t>
-            </w:r>
-            <w:proofErr w:type="spellEnd"/>
-            <w:r>
-              <w:rPr>
-                <w:rFonts w:asciiTheme="minorHAnsi" w:hAnsiTheme="minorHAnsi" w:cstheme="minorHAnsi"/>
-                <w:lang w:val="en-US"/>
-              </w:rPr>
-              <w:t xml:space="preserve">. </w:t>
-            </w:r>
-            <w:proofErr w:type="spellStart"/>
-            <w:r>
-              <w:rPr>
-                <w:rFonts w:asciiTheme="minorHAnsi" w:hAnsiTheme="minorHAnsi" w:cstheme="minorHAnsi"/>
-                <w:lang w:val="en-US"/>
-              </w:rPr>
-              <w:t>Pridobljeno</w:t>
-            </w:r>
-            <w:proofErr w:type="spellEnd"/>
-            <w:r>
-              <w:rPr>
-                <w:rFonts w:asciiTheme="minorHAnsi" w:hAnsiTheme="minorHAnsi" w:cstheme="minorHAnsi"/>
-                <w:lang w:val="en-US"/>
-              </w:rPr>
-              <w:t xml:space="preserve"> </w:t>
-            </w:r>
-            <w:proofErr w:type="spellStart"/>
-            <w:r>
-              <w:rPr>
-                <w:rFonts w:asciiTheme="minorHAnsi" w:hAnsiTheme="minorHAnsi" w:cstheme="minorHAnsi"/>
-                <w:lang w:val="en-US"/>
-              </w:rPr>
-              <w:t>na</w:t>
-            </w:r>
-            <w:proofErr w:type="spellEnd"/>
-            <w:r>
-              <w:rPr>
-                <w:rFonts w:asciiTheme="minorHAnsi" w:hAnsiTheme="minorHAnsi" w:cstheme="minorHAnsi"/>
-                <w:lang w:val="en-US"/>
-              </w:rPr>
-              <w:t>: https://www.stat.si/StatWeb/News/Index/9146</w:t>
+              <w:t>Pridobljeno na: https://www.stat.si/StatWeb/News/Index/9146</w:t>
             </w:r>
           </w:p>
         </w:tc>
@@ -5587,56 +4952,12 @@
               </w:rPr>
               <w:t xml:space="preserve">. </w:t>
             </w:r>
-            <w:proofErr w:type="spellStart"/>
-            <w:r>
-              <w:rPr>
-                <w:rFonts w:asciiTheme="minorHAnsi" w:hAnsiTheme="minorHAnsi" w:cstheme="minorHAnsi"/>
-              </w:rPr>
-              <w:t>Statistics</w:t>
-            </w:r>
-            <w:proofErr w:type="spellEnd"/>
-            <w:r>
-              <w:rPr>
-                <w:rFonts w:asciiTheme="minorHAnsi" w:hAnsiTheme="minorHAnsi" w:cstheme="minorHAnsi"/>
-              </w:rPr>
-              <w:t xml:space="preserve"> </w:t>
-            </w:r>
-            <w:proofErr w:type="spellStart"/>
-            <w:r>
-              <w:rPr>
-                <w:rFonts w:asciiTheme="minorHAnsi" w:hAnsiTheme="minorHAnsi" w:cstheme="minorHAnsi"/>
-              </w:rPr>
-              <w:t>Explained</w:t>
-            </w:r>
-            <w:proofErr w:type="spellEnd"/>
-            <w:r>
-              <w:rPr>
-                <w:rFonts w:asciiTheme="minorHAnsi" w:hAnsiTheme="minorHAnsi" w:cstheme="minorHAnsi"/>
-              </w:rPr>
-              <w:t xml:space="preserve">: </w:t>
-            </w:r>
-            <w:proofErr w:type="spellStart"/>
-            <w:r>
-              <w:rPr>
-                <w:rFonts w:asciiTheme="minorHAnsi" w:hAnsiTheme="minorHAnsi" w:cstheme="minorHAnsi"/>
-              </w:rPr>
-              <w:t>Earnings</w:t>
-            </w:r>
-            <w:proofErr w:type="spellEnd"/>
-            <w:r>
-              <w:rPr>
-                <w:rFonts w:asciiTheme="minorHAnsi" w:hAnsiTheme="minorHAnsi" w:cstheme="minorHAnsi"/>
-              </w:rPr>
-              <w:t xml:space="preserve"> </w:t>
-            </w:r>
-            <w:proofErr w:type="spellStart"/>
-            <w:r>
-              <w:rPr>
-                <w:rFonts w:asciiTheme="minorHAnsi" w:hAnsiTheme="minorHAnsi" w:cstheme="minorHAnsi"/>
-              </w:rPr>
-              <w:t>statistics</w:t>
-            </w:r>
-            <w:proofErr w:type="spellEnd"/>
+            <w:r>
+              <w:rPr>
+                <w:rFonts w:asciiTheme="minorHAnsi" w:hAnsiTheme="minorHAnsi" w:cstheme="minorHAnsi"/>
+              </w:rPr>
+              <w:t>Statistics Explained: Earnings statistics</w:t>
+            </w:r>
           </w:p>
           <w:p>
             <w:pPr>
@@ -5738,63 +5059,7 @@
               <w:rPr>
                 <w:rFonts w:asciiTheme="minorHAnsi" w:hAnsiTheme="minorHAnsi" w:cstheme="minorHAnsi"/>
               </w:rPr>
-              <w:t xml:space="preserve"> – </w:t>
-            </w:r>
-            <w:proofErr w:type="spellStart"/>
-            <w:r>
-              <w:rPr>
-                <w:rFonts w:asciiTheme="minorHAnsi" w:hAnsiTheme="minorHAnsi" w:cstheme="minorHAnsi"/>
-              </w:rPr>
-              <w:t>uprabljamo</w:t>
-            </w:r>
-            <w:proofErr w:type="spellEnd"/>
-            <w:r>
-              <w:rPr>
-                <w:rFonts w:asciiTheme="minorHAnsi" w:hAnsiTheme="minorHAnsi" w:cstheme="minorHAnsi"/>
-              </w:rPr>
-              <w:t xml:space="preserve"> </w:t>
-            </w:r>
-            <w:proofErr w:type="spellStart"/>
-            <w:r>
-              <w:rPr>
-                <w:rFonts w:asciiTheme="minorHAnsi" w:hAnsiTheme="minorHAnsi" w:cstheme="minorHAnsi"/>
-              </w:rPr>
-              <w:t>kratiče</w:t>
-            </w:r>
-            <w:proofErr w:type="spellEnd"/>
-            <w:r>
-              <w:rPr>
-                <w:rFonts w:asciiTheme="minorHAnsi" w:hAnsiTheme="minorHAnsi" w:cstheme="minorHAnsi"/>
-              </w:rPr>
-              <w:t xml:space="preserve">, kot se </w:t>
-            </w:r>
-            <w:proofErr w:type="spellStart"/>
-            <w:r>
-              <w:rPr>
-                <w:rFonts w:asciiTheme="minorHAnsi" w:hAnsiTheme="minorHAnsi" w:cstheme="minorHAnsi"/>
-              </w:rPr>
-              <w:t>občijano</w:t>
-            </w:r>
-            <w:proofErr w:type="spellEnd"/>
-            <w:r>
-              <w:rPr>
-                <w:rFonts w:asciiTheme="minorHAnsi" w:hAnsiTheme="minorHAnsi" w:cstheme="minorHAnsi"/>
-              </w:rPr>
-              <w:t xml:space="preserve"> </w:t>
-            </w:r>
-            <w:proofErr w:type="spellStart"/>
-            <w:r>
-              <w:rPr>
-                <w:rFonts w:asciiTheme="minorHAnsi" w:hAnsiTheme="minorHAnsi" w:cstheme="minorHAnsi"/>
-              </w:rPr>
-              <w:t>uporbljajo</w:t>
-            </w:r>
-            <w:proofErr w:type="spellEnd"/>
-            <w:r>
-              <w:rPr>
-                <w:rFonts w:asciiTheme="minorHAnsi" w:hAnsiTheme="minorHAnsi" w:cstheme="minorHAnsi"/>
-              </w:rPr>
-              <w:t xml:space="preserve">… </w:t>
+              <w:t xml:space="preserve"> – uprabljamo kratiče, kot se občijano uporbljajo… </w:t>
             </w:r>
           </w:p>
         </w:tc>
@@ -6132,87 +5397,7 @@
                 <w:rFonts w:asciiTheme="minorHAnsi" w:hAnsiTheme="minorHAnsi" w:cstheme="minorHAnsi"/>
                 <w:shd w:val="clear" w:color="auto" w:fill="FFFFFF"/>
               </w:rPr>
-              <w:t xml:space="preserve"> EU </w:t>
-            </w:r>
-            <w:proofErr w:type="spellStart"/>
-            <w:r>
-              <w:rPr>
-                <w:rFonts w:asciiTheme="minorHAnsi" w:hAnsiTheme="minorHAnsi" w:cstheme="minorHAnsi"/>
-                <w:shd w:val="clear" w:color="auto" w:fill="FFFFFF"/>
-              </w:rPr>
-              <w:t>Statistics</w:t>
-            </w:r>
-            <w:proofErr w:type="spellEnd"/>
-            <w:r>
-              <w:rPr>
-                <w:rFonts w:asciiTheme="minorHAnsi" w:hAnsiTheme="minorHAnsi" w:cstheme="minorHAnsi"/>
-                <w:shd w:val="clear" w:color="auto" w:fill="FFFFFF"/>
-              </w:rPr>
-              <w:t xml:space="preserve"> on </w:t>
-            </w:r>
-            <w:proofErr w:type="spellStart"/>
-            <w:r>
-              <w:rPr>
-                <w:rFonts w:asciiTheme="minorHAnsi" w:hAnsiTheme="minorHAnsi" w:cstheme="minorHAnsi"/>
-                <w:shd w:val="clear" w:color="auto" w:fill="FFFFFF"/>
-              </w:rPr>
-              <w:t>Income</w:t>
-            </w:r>
-            <w:proofErr w:type="spellEnd"/>
-            <w:r>
-              <w:rPr>
-                <w:rFonts w:asciiTheme="minorHAnsi" w:hAnsiTheme="minorHAnsi" w:cstheme="minorHAnsi"/>
-                <w:shd w:val="clear" w:color="auto" w:fill="FFFFFF"/>
-              </w:rPr>
-              <w:t xml:space="preserve"> </w:t>
-            </w:r>
-            <w:proofErr w:type="spellStart"/>
-            <w:r>
-              <w:rPr>
-                <w:rFonts w:asciiTheme="minorHAnsi" w:hAnsiTheme="minorHAnsi" w:cstheme="minorHAnsi"/>
-                <w:shd w:val="clear" w:color="auto" w:fill="FFFFFF"/>
-              </w:rPr>
-              <w:t>and</w:t>
-            </w:r>
-            <w:proofErr w:type="spellEnd"/>
-            <w:r>
-              <w:rPr>
-                <w:rFonts w:asciiTheme="minorHAnsi" w:hAnsiTheme="minorHAnsi" w:cstheme="minorHAnsi"/>
-                <w:shd w:val="clear" w:color="auto" w:fill="FFFFFF"/>
-              </w:rPr>
-              <w:t xml:space="preserve"> </w:t>
-            </w:r>
-            <w:proofErr w:type="spellStart"/>
-            <w:r>
-              <w:rPr>
-                <w:rFonts w:asciiTheme="minorHAnsi" w:hAnsiTheme="minorHAnsi" w:cstheme="minorHAnsi"/>
-                <w:shd w:val="clear" w:color="auto" w:fill="FFFFFF"/>
-              </w:rPr>
-              <w:t>Living</w:t>
-            </w:r>
-            <w:proofErr w:type="spellEnd"/>
-            <w:r>
-              <w:rPr>
-                <w:rFonts w:asciiTheme="minorHAnsi" w:hAnsiTheme="minorHAnsi" w:cstheme="minorHAnsi"/>
-                <w:shd w:val="clear" w:color="auto" w:fill="FFFFFF"/>
-              </w:rPr>
-              <w:t xml:space="preserve"> </w:t>
-            </w:r>
-            <w:proofErr w:type="spellStart"/>
-            <w:r>
-              <w:rPr>
-                <w:rFonts w:asciiTheme="minorHAnsi" w:hAnsiTheme="minorHAnsi" w:cstheme="minorHAnsi"/>
-                <w:shd w:val="clear" w:color="auto" w:fill="FFFFFF"/>
-              </w:rPr>
-              <w:t>Conditions</w:t>
-            </w:r>
-            <w:proofErr w:type="spellEnd"/>
-            <w:r>
-              <w:rPr>
-                <w:rFonts w:asciiTheme="minorHAnsi" w:hAnsiTheme="minorHAnsi" w:cstheme="minorHAnsi"/>
-                <w:shd w:val="clear" w:color="auto" w:fill="FFFFFF"/>
-              </w:rPr>
-              <w:t xml:space="preserve"> (EU-SILC)</w:t>
+              <w:t xml:space="preserve"> EU Statistics on Income and Living Conditions (EU-SILC)</w:t>
             </w:r>
             <w:r>
               <w:rPr>
@@ -6282,25 +5467,7 @@
                 <w:i/>
                 <w:color w:val="7030A0"/>
               </w:rPr>
-              <w:t xml:space="preserve">(Če se jemlje slovensko bazo podatkov, je link na SURS, če </w:t>
-            </w:r>
-            <w:proofErr w:type="spellStart"/>
-            <w:r>
-              <w:rPr>
-                <w:rFonts w:asciiTheme="minorHAnsi" w:hAnsiTheme="minorHAnsi" w:cstheme="minorHAnsi"/>
-                <w:i/>
-                <w:color w:val="7030A0"/>
-              </w:rPr>
-              <w:t>Eurostatovo</w:t>
-            </w:r>
-            <w:proofErr w:type="spellEnd"/>
-            <w:r>
-              <w:rPr>
-                <w:rFonts w:asciiTheme="minorHAnsi" w:hAnsiTheme="minorHAnsi" w:cstheme="minorHAnsi"/>
-                <w:i/>
-                <w:color w:val="7030A0"/>
-              </w:rPr>
-              <w:t>, je link na Eurostat – temu primern</w:t>
+              <w:t>(Če se jemlje slovensko bazo podatkov, je link na SURS, če Eurostatovo, je link na Eurostat – temu primern</w:t>
             </w:r>
             <w:r>
               <w:rPr>
@@ -6361,72 +5528,8 @@
                 <w:sz w:val="22"/>
                 <w:shd w:val="clear" w:color="auto" w:fill="FFFFFF"/>
               </w:rPr>
-              <w:t xml:space="preserve">(2020). </w:t>
-            </w:r>
-            <w:proofErr w:type="spellStart"/>
-            <w:r>
-              <w:rPr>
-                <w:rFonts w:cstheme="minorHAnsi"/>
-                <w:sz w:val="22"/>
-                <w:shd w:val="clear" w:color="auto" w:fill="FFFFFF"/>
-              </w:rPr>
-              <w:t>Structure</w:t>
-            </w:r>
-            <w:proofErr w:type="spellEnd"/>
-            <w:r>
-              <w:rPr>
-                <w:rFonts w:cstheme="minorHAnsi"/>
-                <w:sz w:val="22"/>
-                <w:shd w:val="clear" w:color="auto" w:fill="FFFFFF"/>
-              </w:rPr>
-              <w:t xml:space="preserve"> </w:t>
-            </w:r>
-            <w:proofErr w:type="spellStart"/>
-            <w:r>
-              <w:rPr>
-                <w:rFonts w:cstheme="minorHAnsi"/>
-                <w:sz w:val="22"/>
-                <w:shd w:val="clear" w:color="auto" w:fill="FFFFFF"/>
-              </w:rPr>
-              <w:t>of</w:t>
-            </w:r>
-            <w:proofErr w:type="spellEnd"/>
-            <w:r>
-              <w:rPr>
-                <w:rFonts w:cstheme="minorHAnsi"/>
-                <w:sz w:val="22"/>
-                <w:shd w:val="clear" w:color="auto" w:fill="FFFFFF"/>
-              </w:rPr>
-              <w:t xml:space="preserve"> </w:t>
-            </w:r>
-            <w:proofErr w:type="spellStart"/>
-            <w:r>
-              <w:rPr>
-                <w:rFonts w:cstheme="minorHAnsi"/>
-                <w:sz w:val="22"/>
-                <w:shd w:val="clear" w:color="auto" w:fill="FFFFFF"/>
-              </w:rPr>
-              <w:t>Earnings</w:t>
-            </w:r>
-            <w:proofErr w:type="spellEnd"/>
-            <w:r>
-              <w:rPr>
-                <w:rFonts w:cstheme="minorHAnsi"/>
-                <w:sz w:val="22"/>
-                <w:shd w:val="clear" w:color="auto" w:fill="FFFFFF"/>
-              </w:rPr>
-              <w:t xml:space="preserve"> </w:t>
-            </w:r>
-            <w:proofErr w:type="spellStart"/>
-            <w:r>
-              <w:rPr>
-                <w:rFonts w:cstheme="minorHAnsi"/>
-                <w:sz w:val="22"/>
-                <w:shd w:val="clear" w:color="auto" w:fill="FFFFFF"/>
-              </w:rPr>
-              <w:t>Survey</w:t>
-            </w:r>
-            <w:proofErr w:type="spellEnd"/>
+              <w:t>(2020). Structure of Earnings Survey</w:t>
+            </w:r>
             <w:r>
               <w:rPr>
                 <w:rFonts w:cstheme="minorHAnsi"/>
@@ -6834,33 +5937,8 @@
                 <w:rFonts w:cstheme="minorHAnsi"/>
                 <w:sz w:val="22"/>
               </w:rPr>
-              <w:t xml:space="preserve">ZRSZ (2020). Veljavna delovna dovoljenja za zaposlitev tujcev po dejavnostih 2005-2020. Ljubljana: Zavod republike Slovenije za zaposlovanje. Pridobljeno na. http://www.ess.gov.si/trg_dela/trg_dela_v_ </w:t>
-            </w:r>
-            <w:proofErr w:type="spellStart"/>
-            <w:r>
-              <w:rPr>
-                <w:rFonts w:cstheme="minorHAnsi"/>
-                <w:sz w:val="22"/>
-              </w:rPr>
-              <w:t>stevilkah</w:t>
-            </w:r>
-            <w:proofErr w:type="spellEnd"/>
-            <w:r>
-              <w:rPr>
-                <w:rFonts w:cstheme="minorHAnsi"/>
-                <w:sz w:val="22"/>
-              </w:rPr>
-              <w:t>/</w:t>
-            </w:r>
-            <w:proofErr w:type="spellStart"/>
-            <w:r>
-              <w:rPr>
-                <w:rFonts w:cstheme="minorHAnsi"/>
-                <w:sz w:val="22"/>
-              </w:rPr>
-              <w:t>zaposlovanje_tujcev</w:t>
-            </w:r>
-            <w:proofErr w:type="spellEnd"/>
+              <w:t>ZRSZ (2020). Veljavna delovna dovoljenja za zaposlitev tujcev po dejavnostih 2005-2020. Ljubljana: Zavod republike Slovenije za zaposlovanje. Pridobljeno na. http://www.ess.gov.si/trg_dela/trg_dela_v_ stevilkah/zaposlovanje_tujcev</w:t>
+            </w:r>
           </w:p>
           <w:p>
             <w:pPr>
@@ -7248,23 +6326,7 @@
                 <w:rFonts w:asciiTheme="minorHAnsi" w:hAnsiTheme="minorHAnsi" w:cstheme="minorHAnsi"/>
                 <w:color w:val="4472C4" w:themeColor="accent1"/>
               </w:rPr>
-              <w:t xml:space="preserve">, </w:t>
-            </w:r>
-            <w:proofErr w:type="spellStart"/>
-            <w:r>
-              <w:rPr>
-                <w:rFonts w:asciiTheme="minorHAnsi" w:hAnsiTheme="minorHAnsi" w:cstheme="minorHAnsi"/>
-                <w:color w:val="4472C4" w:themeColor="accent1"/>
-              </w:rPr>
-              <w:t>b.d</w:t>
-            </w:r>
-            <w:proofErr w:type="spellEnd"/>
-            <w:r>
-              <w:rPr>
-                <w:rFonts w:asciiTheme="minorHAnsi" w:hAnsiTheme="minorHAnsi" w:cstheme="minorHAnsi"/>
-                <w:color w:val="4472C4" w:themeColor="accent1"/>
-              </w:rPr>
-              <w:t>.)</w:t>
+              <w:t>, b.d.)</w:t>
             </w:r>
           </w:p>
         </w:tc>
@@ -7301,23 +6363,7 @@
                 <w:rFonts w:asciiTheme="minorHAnsi" w:hAnsiTheme="minorHAnsi" w:cstheme="minorHAnsi"/>
                 <w:color w:val="4472C4" w:themeColor="accent1"/>
               </w:rPr>
-              <w:t>. (</w:t>
-            </w:r>
-            <w:proofErr w:type="spellStart"/>
-            <w:r>
-              <w:rPr>
-                <w:rFonts w:asciiTheme="minorHAnsi" w:hAnsiTheme="minorHAnsi" w:cstheme="minorHAnsi"/>
-                <w:color w:val="4472C4" w:themeColor="accent1"/>
-              </w:rPr>
-              <w:t>b.d</w:t>
-            </w:r>
-            <w:proofErr w:type="spellEnd"/>
-            <w:r>
-              <w:rPr>
-                <w:rFonts w:asciiTheme="minorHAnsi" w:hAnsiTheme="minorHAnsi" w:cstheme="minorHAnsi"/>
-                <w:color w:val="4472C4" w:themeColor="accent1"/>
-              </w:rPr>
-              <w:t xml:space="preserve">.). Pridobljeno </w:t>
+              <w:t xml:space="preserve">. (b.d.). Pridobljeno </w:t>
             </w:r>
             <w:r>
               <w:rPr>
@@ -7504,21 +6550,12 @@
               </w:rPr>
               <w:t xml:space="preserve">(Ranjan, </w:t>
             </w:r>
-            <w:proofErr w:type="spellStart"/>
             <w:r>
               <w:rPr>
                 <w:rFonts w:asciiTheme="minorHAnsi" w:hAnsiTheme="minorHAnsi" w:cstheme="minorHAnsi"/>
                 <w:color w:val="4472C4" w:themeColor="accent1"/>
               </w:rPr>
-              <w:t>b.d</w:t>
-            </w:r>
-            <w:proofErr w:type="spellEnd"/>
-            <w:r>
-              <w:rPr>
-                <w:rFonts w:asciiTheme="minorHAnsi" w:hAnsiTheme="minorHAnsi" w:cstheme="minorHAnsi"/>
-                <w:color w:val="4472C4" w:themeColor="accent1"/>
-              </w:rPr>
-              <w:t>.)</w:t>
+              <w:t>b.d.)</w:t>
             </w:r>
           </w:p>
         </w:tc>
@@ -7555,23 +6592,7 @@
                 <w:rFonts w:asciiTheme="minorHAnsi" w:hAnsiTheme="minorHAnsi" w:cstheme="minorHAnsi"/>
                 <w:color w:val="4472C4" w:themeColor="accent1"/>
               </w:rPr>
-              <w:t>(</w:t>
-            </w:r>
-            <w:proofErr w:type="spellStart"/>
-            <w:r>
-              <w:rPr>
-                <w:rFonts w:asciiTheme="minorHAnsi" w:hAnsiTheme="minorHAnsi" w:cstheme="minorHAnsi"/>
-                <w:color w:val="4472C4" w:themeColor="accent1"/>
-              </w:rPr>
-              <w:t>b.d</w:t>
-            </w:r>
-            <w:proofErr w:type="spellEnd"/>
-            <w:r>
-              <w:rPr>
-                <w:rFonts w:asciiTheme="minorHAnsi" w:hAnsiTheme="minorHAnsi" w:cstheme="minorHAnsi"/>
-                <w:color w:val="4472C4" w:themeColor="accent1"/>
-              </w:rPr>
-              <w:t xml:space="preserve">.). </w:t>
+              <w:t xml:space="preserve">(b.d.). </w:t>
             </w:r>
             <w:r>
               <w:rPr>
@@ -7650,29 +6671,41 @@
                 <w:rFonts w:asciiTheme="minorHAnsi" w:hAnsiTheme="minorHAnsi" w:cstheme="minorHAnsi"/>
                 <w:color w:val="4472C4" w:themeColor="accent1"/>
               </w:rPr>
-              <w:t xml:space="preserve">Spletna stran: </w:t>
-            </w:r>
-            <w:proofErr w:type="spellStart"/>
-            <w:r>
+              <w:t>Spletna stran: pdf dokument</w:t>
+            </w:r>
+          </w:p>
+        </w:tc>
+        <w:tc>
+          <w:tcPr>
+            <w:tcW w:w="3119" w:type="dxa"/>
+            <w:tcBorders>
+              <w:top w:val="single" w:sz="4" w:space="0" w:color="auto"/>
+              <w:left w:val="single" w:sz="4" w:space="0" w:color="auto"/>
+              <w:bottom w:val="single" w:sz="4" w:space="0" w:color="auto"/>
+              <w:right w:val="single" w:sz="4" w:space="0" w:color="auto"/>
+            </w:tcBorders>
+            <w:hideMark/>
+          </w:tcPr>
+          <w:p>
+            <w:pPr>
+              <w:pStyle w:val="NoSpacing"/>
               <w:rPr>
                 <w:rFonts w:asciiTheme="minorHAnsi" w:hAnsiTheme="minorHAnsi" w:cstheme="minorHAnsi"/>
                 <w:color w:val="4472C4" w:themeColor="accent1"/>
               </w:rPr>
-              <w:t>pdf</w:t>
-            </w:r>
-            <w:proofErr w:type="spellEnd"/>
+            </w:pPr>
             <w:r>
               <w:rPr>
                 <w:rFonts w:asciiTheme="minorHAnsi" w:hAnsiTheme="minorHAnsi" w:cstheme="minorHAnsi"/>
                 <w:color w:val="4472C4" w:themeColor="accent1"/>
               </w:rPr>
-              <w:t xml:space="preserve"> dokument</w:t>
-            </w:r>
-          </w:p>
-        </w:tc>
-        <w:tc>
-          <w:tcPr>
-            <w:tcW w:w="3119" w:type="dxa"/>
+              <w:t>(Akerman, 2009)</w:t>
+            </w:r>
+          </w:p>
+        </w:tc>
+        <w:tc>
+          <w:tcPr>
+            <w:tcW w:w="8817" w:type="dxa"/>
             <w:tcBorders>
               <w:top w:val="single" w:sz="4" w:space="0" w:color="auto"/>
               <w:left w:val="single" w:sz="4" w:space="0" w:color="auto"/>
@@ -7694,60 +6727,7 @@
                 <w:rFonts w:asciiTheme="minorHAnsi" w:hAnsiTheme="minorHAnsi" w:cstheme="minorHAnsi"/>
                 <w:color w:val="4472C4" w:themeColor="accent1"/>
               </w:rPr>
-              <w:t>(</w:t>
-            </w:r>
-            <w:proofErr w:type="spellStart"/>
-            <w:r>
-              <w:rPr>
-                <w:rFonts w:asciiTheme="minorHAnsi" w:hAnsiTheme="minorHAnsi" w:cstheme="minorHAnsi"/>
-                <w:color w:val="4472C4" w:themeColor="accent1"/>
-              </w:rPr>
-              <w:t>Akerman</w:t>
-            </w:r>
-            <w:proofErr w:type="spellEnd"/>
-            <w:r>
-              <w:rPr>
-                <w:rFonts w:asciiTheme="minorHAnsi" w:hAnsiTheme="minorHAnsi" w:cstheme="minorHAnsi"/>
-                <w:color w:val="4472C4" w:themeColor="accent1"/>
-              </w:rPr>
-              <w:t>, 2009)</w:t>
-            </w:r>
-          </w:p>
-        </w:tc>
-        <w:tc>
-          <w:tcPr>
-            <w:tcW w:w="8817" w:type="dxa"/>
-            <w:tcBorders>
-              <w:top w:val="single" w:sz="4" w:space="0" w:color="auto"/>
-              <w:left w:val="single" w:sz="4" w:space="0" w:color="auto"/>
-              <w:bottom w:val="single" w:sz="4" w:space="0" w:color="auto"/>
-              <w:right w:val="single" w:sz="4" w:space="0" w:color="auto"/>
-            </w:tcBorders>
-            <w:hideMark/>
-          </w:tcPr>
-          <w:p>
-            <w:pPr>
-              <w:pStyle w:val="NoSpacing"/>
-              <w:rPr>
-                <w:rFonts w:asciiTheme="minorHAnsi" w:hAnsiTheme="minorHAnsi" w:cstheme="minorHAnsi"/>
-                <w:color w:val="4472C4" w:themeColor="accent1"/>
-              </w:rPr>
-            </w:pPr>
-            <w:proofErr w:type="spellStart"/>
-            <w:r>
-              <w:rPr>
-                <w:rFonts w:asciiTheme="minorHAnsi" w:hAnsiTheme="minorHAnsi" w:cstheme="minorHAnsi"/>
-                <w:color w:val="4472C4" w:themeColor="accent1"/>
-              </w:rPr>
-              <w:t>Akerman</w:t>
-            </w:r>
-            <w:proofErr w:type="spellEnd"/>
-            <w:r>
-              <w:rPr>
-                <w:rFonts w:asciiTheme="minorHAnsi" w:hAnsiTheme="minorHAnsi" w:cstheme="minorHAnsi"/>
-                <w:color w:val="4472C4" w:themeColor="accent1"/>
-              </w:rPr>
-              <w:t xml:space="preserve">, B. (2009). </w:t>
+              <w:t xml:space="preserve">Akerman, B. (2009). </w:t>
             </w:r>
             <w:r>
               <w:rPr>
@@ -8094,21 +7074,12 @@
               </w:rPr>
               <w:t>(</w:t>
             </w:r>
-            <w:proofErr w:type="spellStart"/>
             <w:r>
               <w:rPr>
                 <w:rFonts w:asciiTheme="minorHAnsi" w:hAnsiTheme="minorHAnsi" w:cstheme="minorHAnsi"/>
                 <w:i/>
               </w:rPr>
-              <w:t>Kurić</w:t>
-            </w:r>
-            <w:proofErr w:type="spellEnd"/>
-            <w:r>
-              <w:rPr>
-                <w:rFonts w:asciiTheme="minorHAnsi" w:hAnsiTheme="minorHAnsi" w:cstheme="minorHAnsi"/>
-                <w:i/>
-              </w:rPr>
-              <w:t xml:space="preserve"> in ostali v. Republiki Sloveniji,</w:t>
+              <w:t>Kurić in ostali v. Republiki Sloveniji,</w:t>
             </w:r>
             <w:r>
               <w:rPr>
@@ -8137,19 +7108,11 @@
                 <w:rFonts w:asciiTheme="minorHAnsi" w:hAnsiTheme="minorHAnsi" w:cstheme="minorHAnsi"/>
               </w:rPr>
             </w:pPr>
-            <w:proofErr w:type="spellStart"/>
-            <w:r>
-              <w:rPr>
-                <w:rFonts w:asciiTheme="minorHAnsi" w:hAnsiTheme="minorHAnsi" w:cstheme="minorHAnsi"/>
-              </w:rPr>
-              <w:t>Kurić</w:t>
-            </w:r>
-            <w:proofErr w:type="spellEnd"/>
-            <w:r>
-              <w:rPr>
-                <w:rFonts w:asciiTheme="minorHAnsi" w:hAnsiTheme="minorHAnsi" w:cstheme="minorHAnsi"/>
-              </w:rPr>
-              <w:t xml:space="preserve"> in ostali v. Republiki Sloveniji, </w:t>
+            <w:r>
+              <w:rPr>
+                <w:rFonts w:asciiTheme="minorHAnsi" w:hAnsiTheme="minorHAnsi" w:cstheme="minorHAnsi"/>
+              </w:rPr>
+              <w:t xml:space="preserve">Kurić in ostali v. Republiki Sloveniji, </w:t>
             </w:r>
             <w:r>
               <w:rPr>
@@ -8724,49 +7687,7 @@
               <w:rPr>
                 <w:rFonts w:asciiTheme="minorHAnsi" w:hAnsiTheme="minorHAnsi" w:cstheme="minorHAnsi"/>
               </w:rPr>
-              <w:t xml:space="preserve">(Narat, Jesenovec, </w:t>
-            </w:r>
-            <w:proofErr w:type="spellStart"/>
-            <w:r>
-              <w:rPr>
-                <w:rFonts w:asciiTheme="minorHAnsi" w:hAnsiTheme="minorHAnsi" w:cstheme="minorHAnsi"/>
-              </w:rPr>
-              <w:t>Boškić</w:t>
-            </w:r>
-            <w:proofErr w:type="spellEnd"/>
-            <w:r>
-              <w:rPr>
-                <w:rFonts w:asciiTheme="minorHAnsi" w:hAnsiTheme="minorHAnsi" w:cstheme="minorHAnsi"/>
-              </w:rPr>
-              <w:t xml:space="preserve"> in </w:t>
-            </w:r>
-            <w:proofErr w:type="spellStart"/>
-            <w:r>
-              <w:rPr>
-                <w:rFonts w:asciiTheme="minorHAnsi" w:hAnsiTheme="minorHAnsi" w:cstheme="minorHAnsi"/>
-              </w:rPr>
-              <w:t>Milas</w:t>
-            </w:r>
-            <w:proofErr w:type="spellEnd"/>
-            <w:r>
-              <w:rPr>
-                <w:rFonts w:asciiTheme="minorHAnsi" w:hAnsiTheme="minorHAnsi" w:cstheme="minorHAnsi"/>
-              </w:rPr>
-              <w:t xml:space="preserve"> </w:t>
-            </w:r>
-            <w:proofErr w:type="spellStart"/>
-            <w:r>
-              <w:rPr>
-                <w:rFonts w:asciiTheme="minorHAnsi" w:hAnsiTheme="minorHAnsi" w:cstheme="minorHAnsi"/>
-              </w:rPr>
-              <w:t>Klarić</w:t>
-            </w:r>
-            <w:proofErr w:type="spellEnd"/>
-            <w:r>
-              <w:rPr>
-                <w:rFonts w:asciiTheme="minorHAnsi" w:hAnsiTheme="minorHAnsi" w:cstheme="minorHAnsi"/>
-              </w:rPr>
-              <w:t>, 2013)</w:t>
+              <w:t>(Narat, Jesenovec, Boškić in Milas Klarić, 2013)</w:t>
             </w:r>
           </w:p>
         </w:tc>
@@ -8792,21 +7713,7 @@
               <w:rPr>
                 <w:rFonts w:asciiTheme="minorHAnsi" w:hAnsiTheme="minorHAnsi" w:cstheme="minorHAnsi"/>
               </w:rPr>
-              <w:t xml:space="preserve">Narat, T., Jesenovec, A., </w:t>
-            </w:r>
-            <w:proofErr w:type="spellStart"/>
-            <w:r>
-              <w:rPr>
-                <w:rFonts w:asciiTheme="minorHAnsi" w:hAnsiTheme="minorHAnsi" w:cstheme="minorHAnsi"/>
-              </w:rPr>
-              <w:t>Boškić</w:t>
-            </w:r>
-            <w:proofErr w:type="spellEnd"/>
-            <w:r>
-              <w:rPr>
-                <w:rFonts w:asciiTheme="minorHAnsi" w:hAnsiTheme="minorHAnsi" w:cstheme="minorHAnsi"/>
-              </w:rPr>
-              <w:t>, R.</w:t>
+              <w:t>Narat, T., Jesenovec, A., Boškić, R.</w:t>
             </w:r>
             <w:r>
               <w:rPr>
@@ -8818,35 +7725,7 @@
               <w:rPr>
                 <w:rFonts w:asciiTheme="minorHAnsi" w:hAnsiTheme="minorHAnsi" w:cstheme="minorHAnsi"/>
               </w:rPr>
-              <w:t xml:space="preserve"> </w:t>
-            </w:r>
-            <w:proofErr w:type="spellStart"/>
-            <w:r>
-              <w:rPr>
-                <w:rFonts w:asciiTheme="minorHAnsi" w:hAnsiTheme="minorHAnsi" w:cstheme="minorHAnsi"/>
-              </w:rPr>
-              <w:t>Milas</w:t>
-            </w:r>
-            <w:proofErr w:type="spellEnd"/>
-            <w:r>
-              <w:rPr>
-                <w:rFonts w:asciiTheme="minorHAnsi" w:hAnsiTheme="minorHAnsi" w:cstheme="minorHAnsi"/>
-              </w:rPr>
-              <w:t xml:space="preserve"> </w:t>
-            </w:r>
-            <w:proofErr w:type="spellStart"/>
-            <w:r>
-              <w:rPr>
-                <w:rFonts w:asciiTheme="minorHAnsi" w:hAnsiTheme="minorHAnsi" w:cstheme="minorHAnsi"/>
-              </w:rPr>
-              <w:t>Klarić</w:t>
-            </w:r>
-            <w:proofErr w:type="spellEnd"/>
-            <w:r>
-              <w:rPr>
-                <w:rFonts w:asciiTheme="minorHAnsi" w:hAnsiTheme="minorHAnsi" w:cstheme="minorHAnsi"/>
-              </w:rPr>
-              <w:t xml:space="preserve"> (2013).</w:t>
+              <w:t xml:space="preserve"> Milas Klarić (2013).</w:t>
             </w:r>
             <w:r>
               <w:rPr>
@@ -8926,161 +7805,83 @@
               <w:rPr>
                 <w:rFonts w:asciiTheme="minorHAnsi" w:hAnsiTheme="minorHAnsi" w:cstheme="minorHAnsi"/>
               </w:rPr>
-              <w:t xml:space="preserve">(Narat, Jesenovec, </w:t>
-            </w:r>
-            <w:proofErr w:type="spellStart"/>
-            <w:r>
-              <w:rPr>
-                <w:rFonts w:asciiTheme="minorHAnsi" w:hAnsiTheme="minorHAnsi" w:cstheme="minorHAnsi"/>
-              </w:rPr>
-              <w:t>Boškić</w:t>
-            </w:r>
-            <w:proofErr w:type="spellEnd"/>
-            <w:r>
-              <w:rPr>
-                <w:rFonts w:asciiTheme="minorHAnsi" w:hAnsiTheme="minorHAnsi" w:cstheme="minorHAnsi"/>
-              </w:rPr>
-              <w:t xml:space="preserve"> in </w:t>
-            </w:r>
-            <w:proofErr w:type="spellStart"/>
-            <w:r>
-              <w:rPr>
-                <w:rFonts w:asciiTheme="minorHAnsi" w:hAnsiTheme="minorHAnsi" w:cstheme="minorHAnsi"/>
-              </w:rPr>
-              <w:t>Milas</w:t>
-            </w:r>
-            <w:proofErr w:type="spellEnd"/>
+              <w:t>(Narat, Jesenovec, Boškić in Milas Klarić, 2013)</w:t>
+            </w:r>
+          </w:p>
+        </w:tc>
+        <w:tc>
+          <w:tcPr>
+            <w:tcW w:w="10537" w:type="dxa"/>
+            <w:tcBorders>
+              <w:top w:val="single" w:sz="4" w:space="0" w:color="auto"/>
+              <w:left w:val="single" w:sz="4" w:space="0" w:color="auto"/>
+              <w:bottom w:val="single" w:sz="4" w:space="0" w:color="auto"/>
+              <w:right w:val="single" w:sz="4" w:space="0" w:color="auto"/>
+            </w:tcBorders>
+            <w:hideMark/>
+          </w:tcPr>
+          <w:p>
+            <w:pPr>
+              <w:pStyle w:val="NoSpacing"/>
+              <w:rPr>
+                <w:rFonts w:asciiTheme="minorHAnsi" w:hAnsiTheme="minorHAnsi" w:cstheme="minorHAnsi"/>
+              </w:rPr>
+            </w:pPr>
+            <w:r>
+              <w:rPr>
+                <w:rFonts w:asciiTheme="minorHAnsi" w:hAnsiTheme="minorHAnsi" w:cstheme="minorHAnsi"/>
+              </w:rPr>
+              <w:t>Narat, T., Jesenovec, A., Boškić, R.</w:t>
+            </w:r>
+            <w:r>
+              <w:rPr>
+                <w:rFonts w:asciiTheme="minorHAnsi" w:hAnsiTheme="minorHAnsi" w:cstheme="minorHAnsi"/>
+              </w:rPr>
+              <w:t xml:space="preserve"> in I. </w:t>
+            </w:r>
+            <w:r>
+              <w:rPr>
+                <w:rFonts w:asciiTheme="minorHAnsi" w:hAnsiTheme="minorHAnsi" w:cstheme="minorHAnsi"/>
+              </w:rPr>
+              <w:t>Milas Klarić (2013).</w:t>
+            </w:r>
+            <w:r>
+              <w:rPr>
+                <w:rFonts w:asciiTheme="minorHAnsi" w:hAnsiTheme="minorHAnsi" w:cstheme="minorHAnsi"/>
+                <w:i/>
+              </w:rPr>
+              <w:t xml:space="preserve"> Strokovne podlage za nadgradnjo instituta skrbništva </w:t>
+            </w:r>
+            <w:r>
+              <w:rPr>
+                <w:rFonts w:asciiTheme="minorHAnsi" w:hAnsiTheme="minorHAnsi" w:cstheme="minorHAnsi"/>
+              </w:rPr>
+              <w:t>(Končno poročilo št. IRSSV 13/2013)</w:t>
+            </w:r>
+            <w:r>
+              <w:rPr>
+                <w:rFonts w:asciiTheme="minorHAnsi" w:hAnsiTheme="minorHAnsi" w:cstheme="minorHAnsi"/>
+                <w:i/>
+              </w:rPr>
+              <w:t>.</w:t>
+            </w:r>
+            <w:r>
+              <w:rPr>
+                <w:rFonts w:asciiTheme="minorHAnsi" w:hAnsiTheme="minorHAnsi" w:cstheme="minorHAnsi"/>
+              </w:rPr>
+              <w:t xml:space="preserve"> Pridobljeno </w:t>
+            </w:r>
+            <w:r>
+              <w:rPr>
+                <w:rFonts w:asciiTheme="minorHAnsi" w:hAnsiTheme="minorHAnsi" w:cstheme="minorHAnsi"/>
+              </w:rPr>
+              <w:t xml:space="preserve">na: </w:t>
+            </w:r>
             <w:r>
               <w:rPr>
                 <w:rFonts w:asciiTheme="minorHAnsi" w:hAnsiTheme="minorHAnsi" w:cstheme="minorHAnsi"/>
               </w:rPr>
               <w:t xml:space="preserve"> </w:t>
-            </w:r>
-            <w:proofErr w:type="spellStart"/>
-            <w:r>
-              <w:rPr>
-                <w:rFonts w:asciiTheme="minorHAnsi" w:hAnsiTheme="minorHAnsi" w:cstheme="minorHAnsi"/>
-              </w:rPr>
-              <w:t>Klarić</w:t>
-            </w:r>
-            <w:proofErr w:type="spellEnd"/>
-            <w:r>
-              <w:rPr>
-                <w:rFonts w:asciiTheme="minorHAnsi" w:hAnsiTheme="minorHAnsi" w:cstheme="minorHAnsi"/>
-              </w:rPr>
-              <w:t>, 2013)</w:t>
-            </w:r>
-          </w:p>
-        </w:tc>
-        <w:tc>
-          <w:tcPr>
-            <w:tcW w:w="10537" w:type="dxa"/>
-            <w:tcBorders>
-              <w:top w:val="single" w:sz="4" w:space="0" w:color="auto"/>
-              <w:left w:val="single" w:sz="4" w:space="0" w:color="auto"/>
-              <w:bottom w:val="single" w:sz="4" w:space="0" w:color="auto"/>
-              <w:right w:val="single" w:sz="4" w:space="0" w:color="auto"/>
-            </w:tcBorders>
-            <w:hideMark/>
-          </w:tcPr>
-          <w:p>
-            <w:pPr>
-              <w:pStyle w:val="NoSpacing"/>
-              <w:rPr>
-                <w:rFonts w:asciiTheme="minorHAnsi" w:hAnsiTheme="minorHAnsi" w:cstheme="minorHAnsi"/>
-              </w:rPr>
-            </w:pPr>
-            <w:r>
-              <w:rPr>
-                <w:rFonts w:asciiTheme="minorHAnsi" w:hAnsiTheme="minorHAnsi" w:cstheme="minorHAnsi"/>
-              </w:rPr>
-              <w:t xml:space="preserve">Narat, T., Jesenovec, A., </w:t>
-            </w:r>
-            <w:proofErr w:type="spellStart"/>
-            <w:r>
-              <w:rPr>
-                <w:rFonts w:asciiTheme="minorHAnsi" w:hAnsiTheme="minorHAnsi" w:cstheme="minorHAnsi"/>
-              </w:rPr>
-              <w:t>Boškić</w:t>
-            </w:r>
-            <w:proofErr w:type="spellEnd"/>
-            <w:r>
-              <w:rPr>
-                <w:rFonts w:asciiTheme="minorHAnsi" w:hAnsiTheme="minorHAnsi" w:cstheme="minorHAnsi"/>
-              </w:rPr>
-              <w:t>, R.</w:t>
-            </w:r>
-            <w:r>
-              <w:rPr>
-                <w:rFonts w:asciiTheme="minorHAnsi" w:hAnsiTheme="minorHAnsi" w:cstheme="minorHAnsi"/>
-              </w:rPr>
-              <w:t xml:space="preserve"> in I. </w:t>
-            </w:r>
-            <w:proofErr w:type="spellStart"/>
-            <w:r>
-              <w:rPr>
-                <w:rFonts w:asciiTheme="minorHAnsi" w:hAnsiTheme="minorHAnsi" w:cstheme="minorHAnsi"/>
-              </w:rPr>
-              <w:t>Milas</w:t>
-            </w:r>
-            <w:proofErr w:type="spellEnd"/>
-            <w:r>
-              <w:rPr>
-                <w:rFonts w:asciiTheme="minorHAnsi" w:hAnsiTheme="minorHAnsi" w:cstheme="minorHAnsi"/>
-              </w:rPr>
-              <w:t xml:space="preserve"> </w:t>
-            </w:r>
-            <w:proofErr w:type="spellStart"/>
-            <w:r>
-              <w:rPr>
-                <w:rFonts w:asciiTheme="minorHAnsi" w:hAnsiTheme="minorHAnsi" w:cstheme="minorHAnsi"/>
-              </w:rPr>
-              <w:t>Klarić</w:t>
-            </w:r>
-            <w:proofErr w:type="spellEnd"/>
-            <w:r>
-              <w:rPr>
-                <w:rFonts w:asciiTheme="minorHAnsi" w:hAnsiTheme="minorHAnsi" w:cstheme="minorHAnsi"/>
-              </w:rPr>
-              <w:t xml:space="preserve"> (2013).</w:t>
-            </w:r>
-            <w:r>
-              <w:rPr>
-                <w:rFonts w:asciiTheme="minorHAnsi" w:hAnsiTheme="minorHAnsi" w:cstheme="minorHAnsi"/>
-                <w:i/>
-              </w:rPr>
-              <w:t xml:space="preserve"> Strokovne podlage za nadgradnjo instituta skrbništva </w:t>
-            </w:r>
-            <w:r>
-              <w:rPr>
-                <w:rFonts w:asciiTheme="minorHAnsi" w:hAnsiTheme="minorHAnsi" w:cstheme="minorHAnsi"/>
-              </w:rPr>
-              <w:t>(Končno poročilo št. IRSSV 13/2013)</w:t>
-            </w:r>
-            <w:r>
-              <w:rPr>
-                <w:rFonts w:asciiTheme="minorHAnsi" w:hAnsiTheme="minorHAnsi" w:cstheme="minorHAnsi"/>
-                <w:i/>
-              </w:rPr>
-              <w:t>.</w:t>
-            </w:r>
-            <w:r>
-              <w:rPr>
-                <w:rFonts w:asciiTheme="minorHAnsi" w:hAnsiTheme="minorHAnsi" w:cstheme="minorHAnsi"/>
-              </w:rPr>
-              <w:t xml:space="preserve"> Pridobljeno </w:t>
-            </w:r>
-            <w:r>
-              <w:rPr>
-                <w:rFonts w:asciiTheme="minorHAnsi" w:hAnsiTheme="minorHAnsi" w:cstheme="minorHAnsi"/>
-              </w:rPr>
-              <w:t xml:space="preserve">na: </w:t>
-            </w:r>
-            <w:r>
-              <w:rPr>
-                <w:rFonts w:asciiTheme="minorHAnsi" w:hAnsiTheme="minorHAnsi" w:cstheme="minorHAnsi"/>
-              </w:rPr>
-              <w:t xml:space="preserve"> http://www.irssv.si/upload2/Strokovne%20podlage%20za%20nadgradnjo%20instituta%20skrbnistva.pdf</w:t>
             </w:r>
           </w:p>
         </w:tc>
@@ -9386,21 +8187,7 @@
               <w:rPr>
                 <w:rFonts w:asciiTheme="minorHAnsi" w:hAnsiTheme="minorHAnsi" w:cstheme="minorHAnsi"/>
               </w:rPr>
-              <w:t>(</w:t>
-            </w:r>
-            <w:proofErr w:type="spellStart"/>
-            <w:r>
-              <w:rPr>
-                <w:rFonts w:asciiTheme="minorHAnsi" w:hAnsiTheme="minorHAnsi" w:cstheme="minorHAnsi"/>
-              </w:rPr>
-              <w:t>Povodnik</w:t>
-            </w:r>
-            <w:proofErr w:type="spellEnd"/>
-            <w:r>
-              <w:rPr>
-                <w:rFonts w:asciiTheme="minorHAnsi" w:hAnsiTheme="minorHAnsi" w:cstheme="minorHAnsi"/>
-              </w:rPr>
-              <w:t>, 2000)</w:t>
+              <w:t>(Povodnik, 2000)</w:t>
             </w:r>
           </w:p>
         </w:tc>
@@ -9423,19 +8210,11 @@
                 <w:rFonts w:asciiTheme="minorHAnsi" w:hAnsiTheme="minorHAnsi" w:cstheme="minorHAnsi"/>
               </w:rPr>
             </w:pPr>
-            <w:proofErr w:type="spellStart"/>
-            <w:r>
-              <w:rPr>
-                <w:rFonts w:asciiTheme="minorHAnsi" w:hAnsiTheme="minorHAnsi" w:cstheme="minorHAnsi"/>
-              </w:rPr>
-              <w:t>Povodnik</w:t>
-            </w:r>
-            <w:proofErr w:type="spellEnd"/>
-            <w:r>
-              <w:rPr>
-                <w:rFonts w:asciiTheme="minorHAnsi" w:hAnsiTheme="minorHAnsi" w:cstheme="minorHAnsi"/>
-              </w:rPr>
-              <w:t xml:space="preserve">, N. (2000). </w:t>
+            <w:r>
+              <w:rPr>
+                <w:rFonts w:asciiTheme="minorHAnsi" w:hAnsiTheme="minorHAnsi" w:cstheme="minorHAnsi"/>
+              </w:rPr>
+              <w:t xml:space="preserve">Povodnik, N. (2000). </w:t>
             </w:r>
             <w:r>
               <w:rPr>
@@ -9504,61 +8283,36 @@
                 <w:rFonts w:asciiTheme="minorHAnsi" w:hAnsiTheme="minorHAnsi" w:cstheme="minorHAnsi"/>
                 <w:lang w:val="en-US"/>
               </w:rPr>
-              <w:t>(</w:t>
-            </w:r>
-            <w:proofErr w:type="spellStart"/>
-            <w:r>
+              <w:t>(Urek, 2013)</w:t>
+            </w:r>
+          </w:p>
+        </w:tc>
+        <w:tc>
+          <w:tcPr>
+            <w:tcW w:w="9951" w:type="dxa"/>
+            <w:tcBorders>
+              <w:top w:val="single" w:sz="4" w:space="0" w:color="auto"/>
+              <w:left w:val="single" w:sz="4" w:space="0" w:color="auto"/>
+              <w:bottom w:val="single" w:sz="4" w:space="0" w:color="auto"/>
+              <w:right w:val="single" w:sz="4" w:space="0" w:color="auto"/>
+            </w:tcBorders>
+            <w:hideMark/>
+          </w:tcPr>
+          <w:p>
+            <w:pPr>
+              <w:pStyle w:val="NoSpacing"/>
+              <w:jc w:val="both"/>
               <w:rPr>
                 <w:rFonts w:asciiTheme="minorHAnsi" w:hAnsiTheme="minorHAnsi" w:cstheme="minorHAnsi"/>
                 <w:lang w:val="en-US"/>
               </w:rPr>
-              <w:t>Urek</w:t>
-            </w:r>
-            <w:proofErr w:type="spellEnd"/>
+            </w:pPr>
             <w:r>
               <w:rPr>
                 <w:rFonts w:asciiTheme="minorHAnsi" w:hAnsiTheme="minorHAnsi" w:cstheme="minorHAnsi"/>
                 <w:lang w:val="en-US"/>
               </w:rPr>
-              <w:t>, 2013)</w:t>
-            </w:r>
-          </w:p>
-        </w:tc>
-        <w:tc>
-          <w:tcPr>
-            <w:tcW w:w="9951" w:type="dxa"/>
-            <w:tcBorders>
-              <w:top w:val="single" w:sz="4" w:space="0" w:color="auto"/>
-              <w:left w:val="single" w:sz="4" w:space="0" w:color="auto"/>
-              <w:bottom w:val="single" w:sz="4" w:space="0" w:color="auto"/>
-              <w:right w:val="single" w:sz="4" w:space="0" w:color="auto"/>
-            </w:tcBorders>
-            <w:hideMark/>
-          </w:tcPr>
-          <w:p>
-            <w:pPr>
-              <w:pStyle w:val="NoSpacing"/>
-              <w:jc w:val="both"/>
-              <w:rPr>
-                <w:rFonts w:asciiTheme="minorHAnsi" w:hAnsiTheme="minorHAnsi" w:cstheme="minorHAnsi"/>
-                <w:lang w:val="en-US"/>
-              </w:rPr>
-            </w:pPr>
-            <w:proofErr w:type="spellStart"/>
-            <w:r>
-              <w:rPr>
-                <w:rFonts w:asciiTheme="minorHAnsi" w:hAnsiTheme="minorHAnsi" w:cstheme="minorHAnsi"/>
-                <w:lang w:val="en-US"/>
-              </w:rPr>
-              <w:t>Urek</w:t>
-            </w:r>
-            <w:proofErr w:type="spellEnd"/>
-            <w:r>
-              <w:rPr>
-                <w:rFonts w:asciiTheme="minorHAnsi" w:hAnsiTheme="minorHAnsi" w:cstheme="minorHAnsi"/>
-                <w:lang w:val="en-US"/>
-              </w:rPr>
-              <w:t xml:space="preserve">, M. (2013, </w:t>
+              <w:t xml:space="preserve">Urek, M. (2013, </w:t>
             </w:r>
             <w:r>
               <w:rPr>
@@ -9813,7 +8567,6 @@
           <w:lang w:val="en-US"/>
         </w:rPr>
       </w:pPr>
-      <w:proofErr w:type="spellStart"/>
       <w:r>
         <w:rPr>
           <w:rFonts w:asciiTheme="minorHAnsi" w:hAnsiTheme="minorHAnsi" w:cstheme="minorHAnsi"/>
@@ -9821,9 +8574,8 @@
           <w:color w:val="C00000"/>
           <w:lang w:val="en-US"/>
         </w:rPr>
-        <w:t>razen</w:t>
-      </w:r>
-      <w:proofErr w:type="spellEnd"/>
+        <w:t xml:space="preserve">razen Evropske komisije (EK) in Evrospkega parlamenta (EP) ostajajo druge kratice organizacij in institucij v originalu ILO, OECD, </w:t>
+      </w:r>
       <w:r>
         <w:rPr>
           <w:rFonts w:asciiTheme="minorHAnsi" w:hAnsiTheme="minorHAnsi" w:cstheme="minorHAnsi"/>
@@ -9831,236 +8583,7 @@
           <w:color w:val="C00000"/>
           <w:lang w:val="en-US"/>
         </w:rPr>
-        <w:t xml:space="preserve"> </w:t>
-      </w:r>
-      <w:proofErr w:type="spellStart"/>
-      <w:r>
-        <w:rPr>
-          <w:rFonts w:asciiTheme="minorHAnsi" w:hAnsiTheme="minorHAnsi" w:cstheme="minorHAnsi"/>
-          <w:b/>
-          <w:color w:val="C00000"/>
-          <w:lang w:val="en-US"/>
-        </w:rPr>
-        <w:t>Evropske</w:t>
-      </w:r>
-      <w:proofErr w:type="spellEnd"/>
-      <w:r>
-        <w:rPr>
-          <w:rFonts w:asciiTheme="minorHAnsi" w:hAnsiTheme="minorHAnsi" w:cstheme="minorHAnsi"/>
-          <w:b/>
-          <w:color w:val="C00000"/>
-          <w:lang w:val="en-US"/>
-        </w:rPr>
-        <w:t xml:space="preserve"> </w:t>
-      </w:r>
-      <w:proofErr w:type="spellStart"/>
-      <w:r>
-        <w:rPr>
-          <w:rFonts w:asciiTheme="minorHAnsi" w:hAnsiTheme="minorHAnsi" w:cstheme="minorHAnsi"/>
-          <w:b/>
-          <w:color w:val="C00000"/>
-          <w:lang w:val="en-US"/>
-        </w:rPr>
-        <w:t>komisije</w:t>
-      </w:r>
-      <w:proofErr w:type="spellEnd"/>
-      <w:r>
-        <w:rPr>
-          <w:rFonts w:asciiTheme="minorHAnsi" w:hAnsiTheme="minorHAnsi" w:cstheme="minorHAnsi"/>
-          <w:b/>
-          <w:color w:val="C00000"/>
-          <w:lang w:val="en-US"/>
-        </w:rPr>
-        <w:t xml:space="preserve"> (EK) in </w:t>
-      </w:r>
-      <w:proofErr w:type="spellStart"/>
-      <w:r>
-        <w:rPr>
-          <w:rFonts w:asciiTheme="minorHAnsi" w:hAnsiTheme="minorHAnsi" w:cstheme="minorHAnsi"/>
-          <w:b/>
-          <w:color w:val="C00000"/>
-          <w:lang w:val="en-US"/>
-        </w:rPr>
-        <w:t>Evrospkega</w:t>
-      </w:r>
-      <w:proofErr w:type="spellEnd"/>
-      <w:r>
-        <w:rPr>
-          <w:rFonts w:asciiTheme="minorHAnsi" w:hAnsiTheme="minorHAnsi" w:cstheme="minorHAnsi"/>
-          <w:b/>
-          <w:color w:val="C00000"/>
-          <w:lang w:val="en-US"/>
-        </w:rPr>
-        <w:t xml:space="preserve"> </w:t>
-      </w:r>
-      <w:proofErr w:type="spellStart"/>
-      <w:r>
-        <w:rPr>
-          <w:rFonts w:asciiTheme="minorHAnsi" w:hAnsiTheme="minorHAnsi" w:cstheme="minorHAnsi"/>
-          <w:b/>
-          <w:color w:val="C00000"/>
-          <w:lang w:val="en-US"/>
-        </w:rPr>
-        <w:t>parlamenta</w:t>
-      </w:r>
-      <w:proofErr w:type="spellEnd"/>
-      <w:r>
-        <w:rPr>
-          <w:rFonts w:asciiTheme="minorHAnsi" w:hAnsiTheme="minorHAnsi" w:cstheme="minorHAnsi"/>
-          <w:b/>
-          <w:color w:val="C00000"/>
-          <w:lang w:val="en-US"/>
-        </w:rPr>
-        <w:t xml:space="preserve"> (EP) </w:t>
-      </w:r>
-      <w:proofErr w:type="spellStart"/>
-      <w:r>
-        <w:rPr>
-          <w:rFonts w:asciiTheme="minorHAnsi" w:hAnsiTheme="minorHAnsi" w:cstheme="minorHAnsi"/>
-          <w:b/>
-          <w:color w:val="C00000"/>
-          <w:lang w:val="en-US"/>
-        </w:rPr>
-        <w:t>ostajajo</w:t>
-      </w:r>
-      <w:proofErr w:type="spellEnd"/>
-      <w:r>
-        <w:rPr>
-          <w:rFonts w:asciiTheme="minorHAnsi" w:hAnsiTheme="minorHAnsi" w:cstheme="minorHAnsi"/>
-          <w:b/>
-          <w:color w:val="C00000"/>
-          <w:lang w:val="en-US"/>
-        </w:rPr>
-        <w:t xml:space="preserve"> </w:t>
-      </w:r>
-      <w:proofErr w:type="spellStart"/>
-      <w:r>
-        <w:rPr>
-          <w:rFonts w:asciiTheme="minorHAnsi" w:hAnsiTheme="minorHAnsi" w:cstheme="minorHAnsi"/>
-          <w:b/>
-          <w:color w:val="C00000"/>
-          <w:lang w:val="en-US"/>
-        </w:rPr>
-        <w:t>druge</w:t>
-      </w:r>
-      <w:proofErr w:type="spellEnd"/>
-      <w:r>
-        <w:rPr>
-          <w:rFonts w:asciiTheme="minorHAnsi" w:hAnsiTheme="minorHAnsi" w:cstheme="minorHAnsi"/>
-          <w:b/>
-          <w:color w:val="C00000"/>
-          <w:lang w:val="en-US"/>
-        </w:rPr>
-        <w:t xml:space="preserve"> </w:t>
-      </w:r>
-      <w:proofErr w:type="spellStart"/>
-      <w:r>
-        <w:rPr>
-          <w:rFonts w:asciiTheme="minorHAnsi" w:hAnsiTheme="minorHAnsi" w:cstheme="minorHAnsi"/>
-          <w:b/>
-          <w:color w:val="C00000"/>
-          <w:lang w:val="en-US"/>
-        </w:rPr>
-        <w:t>kratice</w:t>
-      </w:r>
-      <w:proofErr w:type="spellEnd"/>
-      <w:r>
-        <w:rPr>
-          <w:rFonts w:asciiTheme="minorHAnsi" w:hAnsiTheme="minorHAnsi" w:cstheme="minorHAnsi"/>
-          <w:b/>
-          <w:color w:val="C00000"/>
-          <w:lang w:val="en-US"/>
-        </w:rPr>
-        <w:t xml:space="preserve"> </w:t>
-      </w:r>
-      <w:proofErr w:type="spellStart"/>
-      <w:r>
-        <w:rPr>
-          <w:rFonts w:asciiTheme="minorHAnsi" w:hAnsiTheme="minorHAnsi" w:cstheme="minorHAnsi"/>
-          <w:b/>
-          <w:color w:val="C00000"/>
-          <w:lang w:val="en-US"/>
-        </w:rPr>
-        <w:t>organizacij</w:t>
-      </w:r>
-      <w:proofErr w:type="spellEnd"/>
-      <w:r>
-        <w:rPr>
-          <w:rFonts w:asciiTheme="minorHAnsi" w:hAnsiTheme="minorHAnsi" w:cstheme="minorHAnsi"/>
-          <w:b/>
-          <w:color w:val="C00000"/>
-          <w:lang w:val="en-US"/>
-        </w:rPr>
-        <w:t xml:space="preserve"> in </w:t>
-      </w:r>
-      <w:proofErr w:type="spellStart"/>
-      <w:r>
-        <w:rPr>
-          <w:rFonts w:asciiTheme="minorHAnsi" w:hAnsiTheme="minorHAnsi" w:cstheme="minorHAnsi"/>
-          <w:b/>
-          <w:color w:val="C00000"/>
-          <w:lang w:val="en-US"/>
-        </w:rPr>
-        <w:t>institucij</w:t>
-      </w:r>
-      <w:proofErr w:type="spellEnd"/>
-      <w:r>
-        <w:rPr>
-          <w:rFonts w:asciiTheme="minorHAnsi" w:hAnsiTheme="minorHAnsi" w:cstheme="minorHAnsi"/>
-          <w:b/>
-          <w:color w:val="C00000"/>
-          <w:lang w:val="en-US"/>
-        </w:rPr>
-        <w:t xml:space="preserve"> v </w:t>
-      </w:r>
-      <w:proofErr w:type="spellStart"/>
-      <w:r>
-        <w:rPr>
-          <w:rFonts w:asciiTheme="minorHAnsi" w:hAnsiTheme="minorHAnsi" w:cstheme="minorHAnsi"/>
-          <w:b/>
-          <w:color w:val="C00000"/>
-          <w:lang w:val="en-US"/>
-        </w:rPr>
-        <w:t>originalu</w:t>
-      </w:r>
-      <w:proofErr w:type="spellEnd"/>
-      <w:r>
-        <w:rPr>
-          <w:rFonts w:asciiTheme="minorHAnsi" w:hAnsiTheme="minorHAnsi" w:cstheme="minorHAnsi"/>
-          <w:b/>
-          <w:color w:val="C00000"/>
-          <w:lang w:val="en-US"/>
-        </w:rPr>
-        <w:t xml:space="preserve"> ILO, OECD, </w:t>
-      </w:r>
-      <w:r>
-        <w:rPr>
-          <w:rFonts w:asciiTheme="minorHAnsi" w:hAnsiTheme="minorHAnsi" w:cstheme="minorHAnsi"/>
-          <w:b/>
-          <w:color w:val="C00000"/>
-          <w:lang w:val="en-US"/>
-        </w:rPr>
-        <w:t xml:space="preserve">IMF, WEF </w:t>
-      </w:r>
-      <w:proofErr w:type="spellStart"/>
-      <w:r>
-        <w:rPr>
-          <w:rFonts w:asciiTheme="minorHAnsi" w:hAnsiTheme="minorHAnsi" w:cstheme="minorHAnsi"/>
-          <w:b/>
-          <w:color w:val="C00000"/>
-          <w:lang w:val="en-US"/>
-        </w:rPr>
-        <w:t>itn</w:t>
-      </w:r>
-      <w:proofErr w:type="spellEnd"/>
-      <w:r>
-        <w:rPr>
-          <w:rFonts w:asciiTheme="minorHAnsi" w:hAnsiTheme="minorHAnsi" w:cstheme="minorHAnsi"/>
-          <w:b/>
-          <w:color w:val="C00000"/>
-          <w:lang w:val="en-US"/>
-        </w:rPr>
-        <w:t xml:space="preserve">… </w:t>
+        <w:t xml:space="preserve">IMF, WEF itn… </w:t>
       </w:r>
     </w:p>
     <w:p>
@@ -10079,16 +8602,12 @@
         <w:pStyle w:val="NoSpacing"/>
         <w:rPr>
           <w:rFonts w:asciiTheme="minorHAnsi" w:hAnsiTheme="minorHAnsi" w:cstheme="minorHAnsi"/>
-          <w:b/>
-          <w:color w:val="C00000"/>
           <w:lang w:val="en-US"/>
         </w:rPr>
       </w:pPr>
       <w:r>
         <w:rPr>
           <w:rFonts w:asciiTheme="minorHAnsi" w:hAnsiTheme="minorHAnsi" w:cstheme="minorHAnsi"/>
-          <w:b/>
-          <w:color w:val="C00000"/>
           <w:lang w:val="en-US"/>
         </w:rPr>
         <w:fldChar w:fldCharType="begin"/>
@@ -10096,8 +8615,6 @@
       <w:r>
         <w:rPr>
           <w:rFonts w:asciiTheme="minorHAnsi" w:hAnsiTheme="minorHAnsi" w:cstheme="minorHAnsi"/>
-          <w:b/>
-          <w:color w:val="C00000"/>
           <w:lang w:val="en-US"/>
         </w:rPr>
         <w:instrText xml:space="preserve"> ADDIN ZOTERO_ITEM CSL_CITATION {"citationID":"OcDMV9bh","properties":{"formattedCitation":"(prispevkov, 2001)","plainCitation":"(prispevkov, 2001)","noteIndex":0},"citationItems":[{"id":147,"uris":["http://zotero.org/users/8009142/items/69B2PQV8"],"uri":["http://zotero.org/users/8009142/items/69B2PQV8"],"itemData":{"id":147,"type":"paper-conference","container-title":"Odločanje o izbiri metode za desezoniranje časovnih vrst","event-place":"Ljubljana","publisher":"Banka Slovenije","publisher-place":"Ljubljana","title":"naslov poglavja","URL":"https://bankaslovenije.blob.core.windows.net/publication-files/KOMPREJ_odlo_izbiri_metode.pdf","author":[{"family":"prispevkov","given":"avtor"}],"accessed":{"date-parts":[["2021",6,16]]},"issued":{"date-parts":[["2001"]]}}}],"schema":"https://github.com/citation-style-language/schema/raw/master/csl-citation.json"} </w:instrText>
@@ -10105,8 +8622,6 @@
       <w:r>
         <w:rPr>
           <w:rFonts w:asciiTheme="minorHAnsi" w:hAnsiTheme="minorHAnsi" w:cstheme="minorHAnsi"/>
-          <w:b/>
-          <w:color w:val="C00000"/>
           <w:lang w:val="en-US"/>
         </w:rPr>
         <w:fldChar w:fldCharType="separate"/>
@@ -10120,8 +8635,6 @@
       <w:r>
         <w:rPr>
           <w:rFonts w:asciiTheme="minorHAnsi" w:hAnsiTheme="minorHAnsi" w:cstheme="minorHAnsi"/>
-          <w:b/>
-          <w:color w:val="C00000"/>
           <w:lang w:val="en-US"/>
         </w:rPr>
         <w:fldChar w:fldCharType="end"/>
@@ -10129,37 +8642,136 @@
       <w:r>
         <w:rPr>
           <w:rFonts w:asciiTheme="minorHAnsi" w:hAnsiTheme="minorHAnsi" w:cstheme="minorHAnsi"/>
-          <w:b/>
-          <w:color w:val="C00000"/>
+          <w:lang w:val="en-US"/>
+        </w:rPr>
+        <w:t xml:space="preserve"> ali pa </w:t>
+      </w:r>
+      <w:r>
+        <w:rPr>
+          <w:rFonts w:asciiTheme="minorHAnsi" w:hAnsiTheme="minorHAnsi" w:cstheme="minorHAnsi"/>
+          <w:lang w:val="en-US"/>
+        </w:rPr>
+        <w:fldChar w:fldCharType="begin"/>
+      </w:r>
+      <w:r>
+        <w:rPr>
+          <w:rFonts w:asciiTheme="minorHAnsi" w:hAnsiTheme="minorHAnsi" w:cstheme="minorHAnsi"/>
+          <w:lang w:val="en-US"/>
+        </w:rPr>
+        <w:instrText xml:space="preserve"> ADDIN ZOTERO_ITEM CSL_CITATION {"citationID":"8xXpZBkf","properties":{"formattedCitation":"(Kogoj, 2009)","plainCitation":"(Kogoj, 2009)","noteIndex":0},"citationItems":[{"id":148,"uris":["http://zotero.org/users/8009142/items/CF5B34AN"],"uri":["http://zotero.org/users/8009142/items/CF5B34AN"],"itemData":{"id":148,"type":"paper-conference","container-title":"V korak z demenco – poti: 6. psihogeriatrično srečanje","event-place":"Laško","publisher":"Spominčica – Slovensko združenje za pomoč pri demenci","publisher-place":"Laško","title":"Ali smo pripravljeni na demenco v prihodnosti","URL":"xycyxv","author":[{"family":"Kogoj","given":"a"}],"editor":[{"family":"Kogoj","given":"a"},{"family":"Strbad","given":"ll"}],"issued":{"date-parts":[["2009"]]}}}],"schema":"https://github.com/citation-style-language/schema/raw/master/csl-citation.json"} </w:instrText>
+      </w:r>
+      <w:r>
+        <w:rPr>
+          <w:rFonts w:asciiTheme="minorHAnsi" w:hAnsiTheme="minorHAnsi" w:cstheme="minorHAnsi"/>
+          <w:lang w:val="en-US"/>
+        </w:rPr>
+        <w:fldChar w:fldCharType="separate"/>
+      </w:r>
+      <w:r>
+        <w:rPr>
+          <w:rFonts w:cs="Calibri"/>
+        </w:rPr>
+        <w:t>(Kogoj, 2009)</w:t>
+      </w:r>
+      <w:r>
+        <w:rPr>
+          <w:rFonts w:asciiTheme="minorHAnsi" w:hAnsiTheme="minorHAnsi" w:cstheme="minorHAnsi"/>
+          <w:lang w:val="en-US"/>
+        </w:rPr>
+        <w:fldChar w:fldCharType="end"/>
+      </w:r>
+      <w:r>
+        <w:rPr>
+          <w:rFonts w:asciiTheme="minorHAnsi" w:hAnsiTheme="minorHAnsi" w:cstheme="minorHAnsi"/>
+          <w:lang w:val="en-US"/>
+        </w:rPr>
+        <w:t xml:space="preserve"> al pa </w:t>
+      </w:r>
+      <w:r>
+        <w:rPr>
+          <w:rFonts w:asciiTheme="minorHAnsi" w:hAnsiTheme="minorHAnsi" w:cstheme="minorHAnsi"/>
+          <w:lang w:val="en-US"/>
+        </w:rPr>
+        <w:fldChar w:fldCharType="begin"/>
+      </w:r>
+      <w:r>
+        <w:rPr>
+          <w:rFonts w:asciiTheme="minorHAnsi" w:hAnsiTheme="minorHAnsi" w:cstheme="minorHAnsi"/>
+          <w:lang w:val="en-US"/>
+        </w:rPr>
+        <w:instrText xml:space="preserve"> ADDIN ZOTERO_ITEM CSL_CITATION {"citationID":"YjZYlDzr","properties":{"formattedCitation":"(Kajzer, 2013)","plainCitation":"(Kajzer, 2013)","noteIndex":0},"citationItems":[{"id":149,"uris":["http://zotero.org/users/8009142/items/T46SDR63"],"uri":["http://zotero.org/users/8009142/items/T46SDR63"],"itemData":{"id":149,"type":"report","event-place":"Ljubljana","genre":"Delovni zvezek","number":"4(22)","publisher":"UMAR","publisher-place":"Ljubljana","title":"Spremembe na trgu dela v EU in Sloveniji v obdobju 2008‒2012","author":[{"family":"Kajzer","given":"Alenka"}],"issued":{"date-parts":[["2013"]]}}}],"schema":"https://github.com/citation-style-language/schema/raw/master/csl-citation.json"} </w:instrText>
+      </w:r>
+      <w:r>
+        <w:rPr>
+          <w:rFonts w:asciiTheme="minorHAnsi" w:hAnsiTheme="minorHAnsi" w:cstheme="minorHAnsi"/>
+          <w:lang w:val="en-US"/>
+        </w:rPr>
+        <w:fldChar w:fldCharType="separate"/>
+      </w:r>
+      <w:r>
+        <w:rPr>
+          <w:rFonts w:cs="Calibri"/>
+        </w:rPr>
+        <w:t>(Kajzer, 2013)</w:t>
+      </w:r>
+      <w:r>
+        <w:rPr>
+          <w:rFonts w:asciiTheme="minorHAnsi" w:hAnsiTheme="minorHAnsi" w:cstheme="minorHAnsi"/>
+          <w:lang w:val="en-US"/>
+        </w:rPr>
+        <w:fldChar w:fldCharType="end"/>
+      </w:r>
+      <w:r>
+        <w:rPr>
+          <w:rFonts w:asciiTheme="minorHAnsi" w:hAnsiTheme="minorHAnsi" w:cstheme="minorHAnsi"/>
+          <w:lang w:val="en-US"/>
+        </w:rPr>
+        <w:t xml:space="preserve">kaj pa </w:t>
+      </w:r>
+      <w:r>
+        <w:rPr>
+          <w:rFonts w:asciiTheme="minorHAnsi" w:hAnsiTheme="minorHAnsi" w:cstheme="minorHAnsi"/>
+          <w:lang w:val="en-US"/>
+        </w:rPr>
+        <w:fldChar w:fldCharType="begin"/>
+      </w:r>
+      <w:r>
+        <w:rPr>
+          <w:rFonts w:asciiTheme="minorHAnsi" w:hAnsiTheme="minorHAnsi" w:cstheme="minorHAnsi"/>
+          <w:lang w:val="en-US"/>
+        </w:rPr>
+        <w:instrText xml:space="preserve"> ADDIN ZOTERO_ITEM CSL_CITATION {"citationID":"n9Zw0YYX","properties":{"formattedCitation":"(UMAR, 2010)","plainCitation":"(UMAR, 2010)","noteIndex":0},"citationItems":[{"id":150,"uris":["http://zotero.org/users/8009142/items/FYY9A3N8"],"uri":["http://zotero.org/users/8009142/items/FYY9A3N8"],"itemData":{"id":150,"type":"report","event-place":"Ljubljana","number":"5(16)","publisher":"Urad za makroekonomske analize in razvoj RS","publisher-place":"Ljubljana","title":"Ekonomsko ogledalo","author":[{"family":"UMAR","given":""}],"issued":{"date-parts":[["2010"]]}}}],"schema":"https://github.com/citation-style-language/schema/raw/master/csl-citation.json"} </w:instrText>
+      </w:r>
+      <w:r>
+        <w:rPr>
+          <w:rFonts w:asciiTheme="minorHAnsi" w:hAnsiTheme="minorHAnsi" w:cstheme="minorHAnsi"/>
+          <w:lang w:val="en-US"/>
+        </w:rPr>
+        <w:fldChar w:fldCharType="separate"/>
+      </w:r>
+      <w:r>
+        <w:rPr>
+          <w:rFonts w:cs="Calibri"/>
+        </w:rPr>
+        <w:t>(UMAR, 2010)</w:t>
+      </w:r>
+      <w:r>
+        <w:rPr>
+          <w:rFonts w:asciiTheme="minorHAnsi" w:hAnsiTheme="minorHAnsi" w:cstheme="minorHAnsi"/>
+          <w:lang w:val="en-US"/>
+        </w:rPr>
+        <w:fldChar w:fldCharType="end"/>
+      </w:r>
+      <w:r>
+        <w:rPr>
+          <w:rFonts w:asciiTheme="minorHAnsi" w:hAnsiTheme="minorHAnsi" w:cstheme="minorHAnsi"/>
           <w:lang w:val="en-US"/>
         </w:rPr>
         <w:t xml:space="preserve"> </w:t>
       </w:r>
-      <w:proofErr w:type="spellStart"/>
-      <w:r>
-        <w:rPr>
-          <w:rFonts w:asciiTheme="minorHAnsi" w:hAnsiTheme="minorHAnsi" w:cstheme="minorHAnsi"/>
-          <w:b/>
-          <w:color w:val="C00000"/>
-          <w:lang w:val="en-US"/>
-        </w:rPr>
-        <w:t>ali</w:t>
-      </w:r>
-      <w:proofErr w:type="spellEnd"/>
-      <w:r>
-        <w:rPr>
-          <w:rFonts w:asciiTheme="minorHAnsi" w:hAnsiTheme="minorHAnsi" w:cstheme="minorHAnsi"/>
-          <w:b/>
-          <w:color w:val="C00000"/>
-          <w:lang w:val="en-US"/>
-        </w:rPr>
-        <w:t xml:space="preserve"> pa </w:t>
-      </w:r>
-      <w:r>
-        <w:rPr>
-          <w:rFonts w:asciiTheme="minorHAnsi" w:hAnsiTheme="minorHAnsi" w:cstheme="minorHAnsi"/>
-          <w:b/>
-          <w:color w:val="C00000"/>
+      <w:r>
+        <w:rPr>
+          <w:rFonts w:asciiTheme="minorHAnsi" w:hAnsiTheme="minorHAnsi" w:cstheme="minorHAnsi"/>
           <w:lang w:val="en-US"/>
         </w:rPr>
         <w:fldChar w:fldCharType="begin"/>
@@ -10167,17 +8779,13 @@
       <w:r>
         <w:rPr>
           <w:rFonts w:asciiTheme="minorHAnsi" w:hAnsiTheme="minorHAnsi" w:cstheme="minorHAnsi"/>
-          <w:b/>
-          <w:color w:val="C00000"/>
-          <w:lang w:val="en-US"/>
-        </w:rPr>
-        <w:instrText xml:space="preserve"> ADDIN ZOTERO_ITEM CSL_CITATION {"citationID":"8xXpZBkf","properties":{"formattedCitation":"(Kogoj, 2009)","plainCitation":"(Kogoj, 2009)","noteIndex":0},"citationItems":[{"id":148,"uris":["http://zotero.org/users/8009142/items/CF5B34AN"],"uri":["http://zotero.org/users/8009142/items/CF5B34AN"],"itemData":{"id":148,"type":"paper-conference","container-title":"V korak z demenco – poti: 6. psihogeriatrično srečanje","event-place":"Laško","publisher":"Spominčica – Slovensko združenje za pomoč pri demenci","publisher-place":"Laško","title":"Ali smo pripravljeni na demenco v prihodnosti","URL":"xycyxv","author":[{"family":"Kogoj","given":"a"}],"editor":[{"family":"Kogoj","given":"a"},{"family":"Strbad","given":"ll"}],"issued":{"date-parts":[["2009"]]}}}],"schema":"https://github.com/citation-style-language/schema/raw/master/csl-citation.json"} </w:instrText>
-      </w:r>
-      <w:r>
-        <w:rPr>
-          <w:rFonts w:asciiTheme="minorHAnsi" w:hAnsiTheme="minorHAnsi" w:cstheme="minorHAnsi"/>
-          <w:b/>
-          <w:color w:val="C00000"/>
+          <w:lang w:val="en-US"/>
+        </w:rPr>
+        <w:instrText xml:space="preserve"> ADDIN ZOTERO_ITEM CSL_CITATION {"citationID":"OH2vwtpr","properties":{"formattedCitation":"(Nelson, Hill, Remus, in O\\uc0\\u8217{}Connor, 1999a)","plainCitation":"(Nelson, Hill, Remus, in O’Connor, 1999a)","noteIndex":0},"citationItems":[{"id":18,"uris":["http://zotero.org/users/8009142/items/YIHZCI6E"],"uri":["http://zotero.org/users/8009142/items/YIHZCI6E"],"itemData":{"id":18,"type":"article-journal","abstract":"Abstract This research investigates whether prior statistical deseasonalization of data is necessary to produce more accurate neural network forecasts. Neural networks trained with deseasonalized data from Hill et al. (1996) were compared with neural networks estimated without prior deseasonalization. Both sets of neural networks produced forecasts for the 68 monthly time series from the M-competition (Makridakis et al., 1982). Results indicate that when there was seasonality in the time series, forecasts from neural networks estimated on deseasonalized data were significantly more accurate than the forecasts produced by neural networks that were estimated using data which were not deseasonalized. The mixed results from past studies may be due to inconsistent handling of seasonality. Our findings give guidance to both practitioners and researchers developing neural networks. Copyright ? 1999 John Wiley &amp; Sons, Ltd.","container-title":"Journal of Forecasting","ISSN":"0277-6693","issue":"5","journalAbbreviation":"Journal of Forecasting","page":"359-367","title":"Time series forecasting using neural networks: should the data be deseasonalized first?","URL":"https://doi.org/10.1002/(SICI)1099-131X(199909)18:5&lt;359::AID-FOR746&gt;3.0.CO;2-P","volume":"18","author":[{"family":"Nelson","given":"Michael"},{"family":"Hill","given":"Tim"},{"family":"Remus","given":"William"},{"family":"O'Connor","given":"Marcus"}],"accessed":{"date-parts":[["2018",1,1]]},"issued":{"date-parts":[["1999"]]}}}],"schema":"https://github.com/citation-style-language/schema/raw/master/csl-citation.json"} </w:instrText>
+      </w:r>
+      <w:r>
+        <w:rPr>
+          <w:rFonts w:asciiTheme="minorHAnsi" w:hAnsiTheme="minorHAnsi" w:cstheme="minorHAnsi"/>
           <w:lang w:val="en-US"/>
         </w:rPr>
         <w:fldChar w:fldCharType="separate"/>
@@ -10185,14 +8793,13 @@
       <w:r>
         <w:rPr>
           <w:rFonts w:cs="Calibri"/>
-        </w:rPr>
-        <w:t>(Kogoj, 2009)</w:t>
-      </w:r>
-      <w:r>
-        <w:rPr>
-          <w:rFonts w:asciiTheme="minorHAnsi" w:hAnsiTheme="minorHAnsi" w:cstheme="minorHAnsi"/>
-          <w:b/>
-          <w:color w:val="C00000"/>
+          <w:szCs w:val="24"/>
+        </w:rPr>
+        <w:t>(Nelson, Hill, Remus, in O’Connor, 1999a)</w:t>
+      </w:r>
+      <w:r>
+        <w:rPr>
+          <w:rFonts w:asciiTheme="minorHAnsi" w:hAnsiTheme="minorHAnsi" w:cstheme="minorHAnsi"/>
           <w:lang w:val="en-US"/>
         </w:rPr>
         <w:fldChar w:fldCharType="end"/>
@@ -10200,17 +8807,13 @@
       <w:r>
         <w:rPr>
           <w:rFonts w:asciiTheme="minorHAnsi" w:hAnsiTheme="minorHAnsi" w:cstheme="minorHAnsi"/>
-          <w:b/>
-          <w:color w:val="C00000"/>
-          <w:lang w:val="en-US"/>
-        </w:rPr>
-        <w:t xml:space="preserve"> al pa </w:t>
-      </w:r>
-      <w:r>
-        <w:rPr>
-          <w:rFonts w:asciiTheme="minorHAnsi" w:hAnsiTheme="minorHAnsi" w:cstheme="minorHAnsi"/>
-          <w:b/>
-          <w:color w:val="C00000"/>
+          <w:lang w:val="en-US"/>
+        </w:rPr>
+        <w:t xml:space="preserve"> in pa tole </w:t>
+      </w:r>
+      <w:r>
+        <w:rPr>
+          <w:rFonts w:asciiTheme="minorHAnsi" w:hAnsiTheme="minorHAnsi" w:cstheme="minorHAnsi"/>
           <w:lang w:val="en-US"/>
         </w:rPr>
         <w:fldChar w:fldCharType="begin"/>
@@ -10218,17 +8821,13 @@
       <w:r>
         <w:rPr>
           <w:rFonts w:asciiTheme="minorHAnsi" w:hAnsiTheme="minorHAnsi" w:cstheme="minorHAnsi"/>
-          <w:b/>
-          <w:color w:val="C00000"/>
-          <w:lang w:val="en-US"/>
-        </w:rPr>
-        <w:instrText xml:space="preserve"> ADDIN ZOTERO_ITEM CSL_CITATION {"citationID":"YjZYlDzr","properties":{"formattedCitation":"(Kajzer, 2013)","plainCitation":"(Kajzer, 2013)","noteIndex":0},"citationItems":[{"id":149,"uris":["http://zotero.org/users/8009142/items/T46SDR63"],"uri":["http://zotero.org/users/8009142/items/T46SDR63"],"itemData":{"id":149,"type":"report","event-place":"Ljubljana","genre":"Delovni zvezek","number":"4(22)","publisher":"UMAR","publisher-place":"Ljubljana","title":"Spremembe na trgu dela v EU in Sloveniji v obdobju 2008‒2012","author":[{"family":"Kajzer","given":"Alenka"}],"issued":{"date-parts":[["2013"]]}}}],"schema":"https://github.com/citation-style-language/schema/raw/master/csl-citation.json"} </w:instrText>
-      </w:r>
-      <w:r>
-        <w:rPr>
-          <w:rFonts w:asciiTheme="minorHAnsi" w:hAnsiTheme="minorHAnsi" w:cstheme="minorHAnsi"/>
-          <w:b/>
-          <w:color w:val="C00000"/>
+          <w:lang w:val="en-US"/>
+        </w:rPr>
+        <w:instrText xml:space="preserve"> ADDIN ZOTERO_ITEM CSL_CITATION {"citationID":"dF1Vxq7U","properties":{"formattedCitation":"(priimek, 2013)","plainCitation":"(priimek, 2013)","noteIndex":0},"citationItems":[{"id":151,"uris":["http://zotero.org/users/8009142/items/SNHBVBSA"],"uri":["http://zotero.org/users/8009142/items/SNHBVBSA"],"itemData":{"id":151,"type":"chapter","container-title":"naslov knjige","event-place":"mesto","page":"10-29","publisher-place":"mesto","title":"Poglavje 3","author":[{"family":"priimek","given":"ime"}],"issued":{"date-parts":[["2013"]]}}}],"schema":"https://github.com/citation-style-language/schema/raw/master/csl-citation.json"} </w:instrText>
+      </w:r>
+      <w:r>
+        <w:rPr>
+          <w:rFonts w:asciiTheme="minorHAnsi" w:hAnsiTheme="minorHAnsi" w:cstheme="minorHAnsi"/>
           <w:lang w:val="en-US"/>
         </w:rPr>
         <w:fldChar w:fldCharType="separate"/>
@@ -10237,42 +8836,25 @@
         <w:rPr>
           <w:rFonts w:cs="Calibri"/>
         </w:rPr>
-        <w:t>(Kajzer, 2013)</w:t>
-      </w:r>
-      <w:r>
-        <w:rPr>
-          <w:rFonts w:asciiTheme="minorHAnsi" w:hAnsiTheme="minorHAnsi" w:cstheme="minorHAnsi"/>
-          <w:b/>
-          <w:color w:val="C00000"/>
+        <w:t>(priimek, 2013)</w:t>
+      </w:r>
+      <w:r>
+        <w:rPr>
+          <w:rFonts w:asciiTheme="minorHAnsi" w:hAnsiTheme="minorHAnsi" w:cstheme="minorHAnsi"/>
           <w:lang w:val="en-US"/>
         </w:rPr>
         <w:fldChar w:fldCharType="end"/>
       </w:r>
-      <w:proofErr w:type="spellStart"/>
-      <w:r>
-        <w:rPr>
-          <w:rFonts w:asciiTheme="minorHAnsi" w:hAnsiTheme="minorHAnsi" w:cstheme="minorHAnsi"/>
-          <w:b/>
-          <w:color w:val="C00000"/>
-          <w:lang w:val="en-US"/>
-        </w:rPr>
-        <w:t>kaj</w:t>
-      </w:r>
-      <w:proofErr w:type="spellEnd"/>
-      <w:r>
-        <w:rPr>
-          <w:rFonts w:asciiTheme="minorHAnsi" w:hAnsiTheme="minorHAnsi" w:cstheme="minorHAnsi"/>
-          <w:b/>
-          <w:color w:val="C00000"/>
-          <w:lang w:val="en-US"/>
-        </w:rPr>
-        <w:t xml:space="preserve"> pa </w:t>
-      </w:r>
-      <w:r>
-        <w:rPr>
-          <w:rFonts w:asciiTheme="minorHAnsi" w:hAnsiTheme="minorHAnsi" w:cstheme="minorHAnsi"/>
-          <w:b/>
-          <w:color w:val="C00000"/>
+      <w:r>
+        <w:rPr>
+          <w:rFonts w:asciiTheme="minorHAnsi" w:hAnsiTheme="minorHAnsi" w:cstheme="minorHAnsi"/>
+          <w:lang w:val="en-US"/>
+        </w:rPr>
+        <w:t xml:space="preserve"> </w:t>
+      </w:r>
+      <w:r>
+        <w:rPr>
+          <w:rFonts w:asciiTheme="minorHAnsi" w:hAnsiTheme="minorHAnsi" w:cstheme="minorHAnsi"/>
           <w:lang w:val="en-US"/>
         </w:rPr>
         <w:fldChar w:fldCharType="begin"/>
@@ -10280,17 +8862,13 @@
       <w:r>
         <w:rPr>
           <w:rFonts w:asciiTheme="minorHAnsi" w:hAnsiTheme="minorHAnsi" w:cstheme="minorHAnsi"/>
-          <w:b/>
-          <w:color w:val="C00000"/>
-          <w:lang w:val="en-US"/>
-        </w:rPr>
-        <w:instrText xml:space="preserve"> ADDIN ZOTERO_ITEM CSL_CITATION {"citationID":"n9Zw0YYX","properties":{"formattedCitation":"(UMAR, 2010)","plainCitation":"(UMAR, 2010)","noteIndex":0},"citationItems":[{"id":150,"uris":["http://zotero.org/users/8009142/items/FYY9A3N8"],"uri":["http://zotero.org/users/8009142/items/FYY9A3N8"],"itemData":{"id":150,"type":"report","event-place":"Ljubljana","number":"5(16)","publisher":"Urad za makroekonomske analize in razvoj RS","publisher-place":"Ljubljana","title":"Ekonomsko ogledalo","author":[{"family":"UMAR","given":""}],"issued":{"date-parts":[["2010"]]}}}],"schema":"https://github.com/citation-style-language/schema/raw/master/csl-citation.json"} </w:instrText>
-      </w:r>
-      <w:r>
-        <w:rPr>
-          <w:rFonts w:asciiTheme="minorHAnsi" w:hAnsiTheme="minorHAnsi" w:cstheme="minorHAnsi"/>
-          <w:b/>
-          <w:color w:val="C00000"/>
+          <w:lang w:val="en-US"/>
+        </w:rPr>
+        <w:instrText xml:space="preserve"> ADDIN ZOTERO_ITEM CSL_CITATION {"citationID":"ZDA4B3Dw","properties":{"formattedCitation":"(Nelson, Hill, Remus, in O\\uc0\\u8217{}Connor, 1999b)","plainCitation":"(Nelson, Hill, Remus, in O’Connor, 1999b)","noteIndex":0},"citationItems":[{"id":39,"uris":["http://zotero.org/groups/4042277/items/M6CTKSMM"],"uri":["http://zotero.org/groups/4042277/items/M6CTKSMM"],"itemData":{"id":39,"type":"article-journal","abstract":"Abstract This research investigates whether prior statistical deseasonalization of data is necessary to produce more accurate neural network forecasts. Neural networks trained with deseasonalized data from Hill et al. (1996) were compared with neural networks estimated without prior deseasonalization. Both sets of neural networks produced forecasts for the 68 monthly time series from the M-competition (Makridakis et al., 1982). Results indicate that when there was seasonality in the time series, forecasts from neural networks estimated on deseasonalized data were significantly more accurate than the forecasts produced by neural networks that were estimated using data which were not deseasonalized. The mixed results from past studies may be due to inconsistent handling of seasonality. Our findings give guidance to both practitioners and researchers developing neural networks. Copyright ? 1999 John Wiley &amp; Sons, Ltd.","container-title":"Journal of Forecasting","DOI":"10.1002/(SICI)1099-131X(199909)18:5&lt;359::AID-FOR746&gt;3.0.CO;2-P","ISSN":"0277-6693","issue":"5","journalAbbreviation":"Journal of Forecasting","page":"359-367","title":"Time series forecasting using neural networks: should the data be deseasonalized first?","volume":"18","author":[{"family":"Nelson","given":"Michael"},{"family":"Hill","given":"Tim"},{"family":"Remus","given":"William"},{"family":"O'Connor","given":"Marcus"}],"issued":{"date-parts":[["1999"]]}}}],"schema":"https://github.com/citation-style-language/schema/raw/master/csl-citation.json"} </w:instrText>
+      </w:r>
+      <w:r>
+        <w:rPr>
+          <w:rFonts w:asciiTheme="minorHAnsi" w:hAnsiTheme="minorHAnsi" w:cstheme="minorHAnsi"/>
           <w:lang w:val="en-US"/>
         </w:rPr>
         <w:fldChar w:fldCharType="separate"/>
@@ -10298,14 +8876,13 @@
       <w:r>
         <w:rPr>
           <w:rFonts w:cs="Calibri"/>
-        </w:rPr>
-        <w:t>(UMAR, 2010)</w:t>
-      </w:r>
-      <w:r>
-        <w:rPr>
-          <w:rFonts w:asciiTheme="minorHAnsi" w:hAnsiTheme="minorHAnsi" w:cstheme="minorHAnsi"/>
-          <w:b/>
-          <w:color w:val="C00000"/>
+          <w:szCs w:val="24"/>
+        </w:rPr>
+        <w:t>(Nelson, Hill, Remus, in O’Connor, 1999b)</w:t>
+      </w:r>
+      <w:r>
+        <w:rPr>
+          <w:rFonts w:asciiTheme="minorHAnsi" w:hAnsiTheme="minorHAnsi" w:cstheme="minorHAnsi"/>
           <w:lang w:val="en-US"/>
         </w:rPr>
         <w:fldChar w:fldCharType="end"/>
@@ -10313,17 +8890,13 @@
       <w:r>
         <w:rPr>
           <w:rFonts w:asciiTheme="minorHAnsi" w:hAnsiTheme="minorHAnsi" w:cstheme="minorHAnsi"/>
-          <w:b/>
-          <w:color w:val="C00000"/>
-          <w:lang w:val="en-US"/>
-        </w:rPr>
-        <w:t xml:space="preserve"> </w:t>
-      </w:r>
-      <w:r>
-        <w:rPr>
-          <w:rFonts w:asciiTheme="minorHAnsi" w:hAnsiTheme="minorHAnsi" w:cstheme="minorHAnsi"/>
-          <w:b/>
-          <w:color w:val="C00000"/>
+          <w:lang w:val="en-US"/>
+        </w:rPr>
+        <w:t xml:space="preserve">. dodajmo še </w:t>
+      </w:r>
+      <w:r>
+        <w:rPr>
+          <w:rFonts w:asciiTheme="minorHAnsi" w:hAnsiTheme="minorHAnsi" w:cstheme="minorHAnsi"/>
           <w:lang w:val="en-US"/>
         </w:rPr>
         <w:fldChar w:fldCharType="begin"/>
@@ -10331,17 +8904,13 @@
       <w:r>
         <w:rPr>
           <w:rFonts w:asciiTheme="minorHAnsi" w:hAnsiTheme="minorHAnsi" w:cstheme="minorHAnsi"/>
-          <w:b/>
-          <w:color w:val="C00000"/>
-          <w:lang w:val="en-US"/>
-        </w:rPr>
-        <w:instrText xml:space="preserve"> ADDIN ZOTERO_ITEM CSL_CITATION {"citationID":"OH2vwtpr","properties":{"formattedCitation":"(Nelson, Hill, Remus, in O\\uc0\\u8217{}Connor, 1999a)","plainCitation":"(Nelson, Hill, Remus, in O’Connor, 1999a)","noteIndex":0},"citationItems":[{"id":18,"uris":["http://zotero.org/users/8009142/items/YIHZCI6E"],"uri":["http://zotero.org/users/8009142/items/YIHZCI6E"],"itemData":{"id":18,"type":"article-journal","abstract":"Abstract This research investigates whether prior statistical deseasonalization of data is necessary to produce more accurate neural network forecasts. Neural networks trained with deseasonalized data from Hill et al. (1996) were compared with neural networks estimated without prior deseasonalization. Both sets of neural networks produced forecasts for the 68 monthly time series from the M-competition (Makridakis et al., 1982). Results indicate that when there was seasonality in the time series, forecasts from neural networks estimated on deseasonalized data were significantly more accurate than the forecasts produced by neural networks that were estimated using data which were not deseasonalized. The mixed results from past studies may be due to inconsistent handling of seasonality. Our findings give guidance to both practitioners and researchers developing neural networks. Copyright ? 1999 John Wiley &amp; Sons, Ltd.","container-title":"Journal of Forecasting","ISSN":"0277-6693","issue":"5","journalAbbreviation":"Journal of Forecasting","page":"359-367","title":"Time series forecasting using neural networks: should the data be deseasonalized first?","volume":"18","author":[{"family":"Nelson","given":"Michael"},{"family":"Hill","given":"Tim"},{"family":"Remus","given":"William"},{"family":"O'Connor","given":"Marcus"}],"issued":{"date-parts":[["1999"]]}}}],"schema":"https://github.com/citation-style-language/schema/raw/master/csl-citation.json"} </w:instrText>
-      </w:r>
-      <w:r>
-        <w:rPr>
-          <w:rFonts w:asciiTheme="minorHAnsi" w:hAnsiTheme="minorHAnsi" w:cstheme="minorHAnsi"/>
-          <w:b/>
-          <w:color w:val="C00000"/>
+          <w:lang w:val="en-US"/>
+        </w:rPr>
+        <w:instrText xml:space="preserve"> ADDIN ZOTERO_ITEM CSL_CITATION {"citationID":"byj8suiX","properties":{"formattedCitation":"(Lovell, 1963)","plainCitation":"(Lovell, 1963)","noteIndex":0},"citationItems":[{"id":55,"uris":["http://zotero.org/groups/4141114/items/WPI97BRV"],"uri":["http://zotero.org/groups/4141114/items/WPI97BRV"],"itemData":{"id":55,"type":"article-journal","container-title":"Journal of the American Statistical Association","DOI":"10.1080/01621459.1963.10480682","ISSN":"0162-1459, 1537-274X","issue":"304","journalAbbreviation":"Journal of the American Statistical Association","language":"en","note":"publisher: Taylor &amp; Francis Group","page":"993-1010","source":"DOI.org (Crossref)","title":"Seasonal adjustment of economic time series and multiple regression analysis","URL":"http://www.tandfonline.com/doi/abs/10.1080/01621459.1963.10480682","volume":"58","author":[{"family":"Lovell","given":"Michael C."}],"accessed":{"date-parts":[["2021",5,25]]},"issued":{"date-parts":[["1963",12]]}}}],"schema":"https://github.com/citation-style-language/schema/raw/master/csl-citation.json"} </w:instrText>
+      </w:r>
+      <w:r>
+        <w:rPr>
+          <w:rFonts w:asciiTheme="minorHAnsi" w:hAnsiTheme="minorHAnsi" w:cstheme="minorHAnsi"/>
           <w:lang w:val="en-US"/>
         </w:rPr>
         <w:fldChar w:fldCharType="separate"/>
@@ -10349,47 +8918,96 @@
       <w:r>
         <w:rPr>
           <w:rFonts w:cs="Calibri"/>
+        </w:rPr>
+        <w:t>(Lovell, 1963)</w:t>
+      </w:r>
+      <w:r>
+        <w:rPr>
+          <w:rFonts w:asciiTheme="minorHAnsi" w:hAnsiTheme="minorHAnsi" w:cstheme="minorHAnsi"/>
+          <w:lang w:val="en-US"/>
+        </w:rPr>
+        <w:fldChar w:fldCharType="end"/>
+      </w:r>
+      <w:r>
+        <w:rPr>
+          <w:rFonts w:asciiTheme="minorHAnsi" w:hAnsiTheme="minorHAnsi" w:cstheme="minorHAnsi"/>
+          <w:lang w:val="en-US"/>
+        </w:rPr>
+        <w:t xml:space="preserve"> in </w:t>
+      </w:r>
+      <w:r>
+        <w:rPr>
+          <w:rFonts w:asciiTheme="minorHAnsi" w:hAnsiTheme="minorHAnsi" w:cstheme="minorHAnsi"/>
+          <w:lang w:val="en-US"/>
+        </w:rPr>
+        <w:fldChar w:fldCharType="begin"/>
+      </w:r>
+      <w:r>
+        <w:rPr>
+          <w:rFonts w:asciiTheme="minorHAnsi" w:hAnsiTheme="minorHAnsi" w:cstheme="minorHAnsi"/>
+          <w:lang w:val="en-US"/>
+        </w:rPr>
+        <w:instrText xml:space="preserve"> ADDIN ZOTERO_ITEM CSL_CITATION {"citationID":"L0wZoTf1","properties":{"formattedCitation":"(Lu\\uc0\\u353{}ina, 2020)","plainCitation":"(Lušina, 2020)","noteIndex":0},"citationItems":[{"id":152,"uris":["http://zotero.org/groups/4141114/items/586BVXTW"],"uri":["http://zotero.org/groups/4141114/items/586BVXTW"],"itemData":{"id":152,"type":"report","event-place":"Ljubljana","genre":"kratka analiza","publisher":"Urad za makroekonomske analize in razvoj RS","publisher-place":"Ljubljana","title":"Zadolženost podjetniškega sektorja","URL":"https://www.umar.gov.si/fileadmin/user_upload/publikacije/kratke_analize/2020_9_Zadolzenost_Lusina/ Zadolzenost_podjetniskega_sektorja_.pdf","author":[{"family":"Lušina","given":"Urška"}],"accessed":{"date-parts":[["2021",1,1]]},"issued":{"date-parts":[["2020"]]}}}],"schema":"https://github.com/citation-style-language/schema/raw/master/csl-citation.json"} </w:instrText>
+      </w:r>
+      <w:r>
+        <w:rPr>
+          <w:rFonts w:asciiTheme="minorHAnsi" w:hAnsiTheme="minorHAnsi" w:cstheme="minorHAnsi"/>
+          <w:lang w:val="en-US"/>
+        </w:rPr>
+        <w:fldChar w:fldCharType="separate"/>
+      </w:r>
+      <w:r>
+        <w:rPr>
+          <w:rFonts w:cs="Calibri"/>
           <w:szCs w:val="24"/>
         </w:rPr>
-        <w:t xml:space="preserve">(Nelson, Hill, </w:t>
-      </w:r>
-      <w:proofErr w:type="spellStart"/>
+        <w:t>(Lušina, 2020)</w:t>
+      </w:r>
+      <w:r>
+        <w:rPr>
+          <w:rFonts w:asciiTheme="minorHAnsi" w:hAnsiTheme="minorHAnsi" w:cstheme="minorHAnsi"/>
+          <w:lang w:val="en-US"/>
+        </w:rPr>
+        <w:fldChar w:fldCharType="end"/>
+      </w:r>
+      <w:r>
+        <w:rPr>
+          <w:rFonts w:asciiTheme="minorHAnsi" w:hAnsiTheme="minorHAnsi" w:cstheme="minorHAnsi"/>
+          <w:lang w:val="en-US"/>
+        </w:rPr>
+        <w:t xml:space="preserve"> in pa </w:t>
+      </w:r>
+      <w:r>
+        <w:rPr>
+          <w:rFonts w:asciiTheme="minorHAnsi" w:hAnsiTheme="minorHAnsi" w:cstheme="minorHAnsi"/>
+          <w:lang w:val="en-US"/>
+        </w:rPr>
+        <w:fldChar w:fldCharType="begin"/>
+      </w:r>
+      <w:r>
+        <w:rPr>
+          <w:rFonts w:asciiTheme="minorHAnsi" w:hAnsiTheme="minorHAnsi" w:cstheme="minorHAnsi"/>
+          <w:lang w:val="en-US"/>
+        </w:rPr>
+        <w:instrText xml:space="preserve"> ADDIN ZOTERO_ITEM CSL_CITATION {"citationID":"tSAmxmTM","properties":{"formattedCitation":"(Zavir\\uc0\\u353{}ek, 2013)","plainCitation":"(Zaviršek, 2013)","noteIndex":0},"citationItems":[{"id":153,"uris":["http://zotero.org/users/8009142/items/EF8YRLJA"],"uri":["http://zotero.org/users/8009142/items/EF8YRLJA"],"itemData":{"id":153,"type":"article-newspaper","container-title":"Delo - Sobotna Priloga","event-place":"Ljubljana","page":"6","publisher-place":"Ljubljana","title":"Ko je klic iz pekla v Slovenijo zastonj: socialno politika","URL":"http://www.delo.si/revolt/druzbena_drzava/ko-je-klic-iz-pekla-v-slovenijo-zastonj.html","author":[{"family":"Zaviršek","given":"Dejan"}],"accessed":{"date-parts":[["2032",1,1]]},"issued":{"date-parts":[["2013",2,23]]}}}],"schema":"https://github.com/citation-style-language/schema/raw/master/csl-citation.json"} </w:instrText>
+      </w:r>
+      <w:r>
+        <w:rPr>
+          <w:rFonts w:asciiTheme="minorHAnsi" w:hAnsiTheme="minorHAnsi" w:cstheme="minorHAnsi"/>
+          <w:lang w:val="en-US"/>
+        </w:rPr>
+        <w:fldChar w:fldCharType="separate"/>
+      </w:r>
       <w:r>
         <w:rPr>
           <w:rFonts w:cs="Calibri"/>
           <w:szCs w:val="24"/>
         </w:rPr>
-        <w:t>Remus</w:t>
-      </w:r>
-      <w:proofErr w:type="spellEnd"/>
-      <w:r>
-        <w:rPr>
-          <w:rFonts w:cs="Calibri"/>
-          <w:szCs w:val="24"/>
-        </w:rPr>
-        <w:t xml:space="preserve">, in </w:t>
-      </w:r>
-      <w:proofErr w:type="spellStart"/>
-      <w:r>
-        <w:rPr>
-          <w:rFonts w:cs="Calibri"/>
-          <w:szCs w:val="24"/>
-        </w:rPr>
-        <w:t>O’Connor</w:t>
-      </w:r>
-      <w:proofErr w:type="spellEnd"/>
-      <w:r>
-        <w:rPr>
-          <w:rFonts w:cs="Calibri"/>
-          <w:szCs w:val="24"/>
-        </w:rPr>
-        <w:t>, 1999a)</w:t>
-      </w:r>
-      <w:r>
-        <w:rPr>
-          <w:rFonts w:asciiTheme="minorHAnsi" w:hAnsiTheme="minorHAnsi" w:cstheme="minorHAnsi"/>
-          <w:b/>
-          <w:color w:val="C00000"/>
+        <w:t>(Zaviršek, 2013)</w:t>
+      </w:r>
+      <w:r>
+        <w:rPr>
+          <w:rFonts w:asciiTheme="minorHAnsi" w:hAnsiTheme="minorHAnsi" w:cstheme="minorHAnsi"/>
           <w:lang w:val="en-US"/>
         </w:rPr>
         <w:fldChar w:fldCharType="end"/>
@@ -10397,352 +9015,6 @@
       <w:r>
         <w:rPr>
           <w:rFonts w:asciiTheme="minorHAnsi" w:hAnsiTheme="minorHAnsi" w:cstheme="minorHAnsi"/>
-          <w:b/>
-          <w:color w:val="C00000"/>
-          <w:lang w:val="en-US"/>
-        </w:rPr>
-        <w:t xml:space="preserve"> in pa tole </w:t>
-      </w:r>
-      <w:r>
-        <w:rPr>
-          <w:rFonts w:asciiTheme="minorHAnsi" w:hAnsiTheme="minorHAnsi" w:cstheme="minorHAnsi"/>
-          <w:b/>
-          <w:color w:val="C00000"/>
-          <w:lang w:val="en-US"/>
-        </w:rPr>
-        <w:fldChar w:fldCharType="begin"/>
-      </w:r>
-      <w:r>
-        <w:rPr>
-          <w:rFonts w:asciiTheme="minorHAnsi" w:hAnsiTheme="minorHAnsi" w:cstheme="minorHAnsi"/>
-          <w:b/>
-          <w:color w:val="C00000"/>
-          <w:lang w:val="en-US"/>
-        </w:rPr>
-        <w:instrText xml:space="preserve"> ADDIN ZOTERO_ITEM CSL_CITATION {"citationID":"dF1Vxq7U","properties":{"formattedCitation":"(priimek, 2013)","plainCitation":"(priimek, 2013)","noteIndex":0},"citationItems":[{"id":151,"uris":["http://zotero.org/users/8009142/items/SNHBVBSA"],"uri":["http://zotero.org/users/8009142/items/SNHBVBSA"],"itemData":{"id":151,"type":"chapter","container-title":"naslov knjige","event-place":"mesto","page":"10-29","publisher-place":"mesto","title":"Poglavje 3","author":[{"family":"priimek","given":"ime"}],"issued":{"date-parts":[["2013"]]}}}],"schema":"https://github.com/citation-style-language/schema/raw/master/csl-citation.json"} </w:instrText>
-      </w:r>
-      <w:r>
-        <w:rPr>
-          <w:rFonts w:asciiTheme="minorHAnsi" w:hAnsiTheme="minorHAnsi" w:cstheme="minorHAnsi"/>
-          <w:b/>
-          <w:color w:val="C00000"/>
-          <w:lang w:val="en-US"/>
-        </w:rPr>
-        <w:fldChar w:fldCharType="separate"/>
-      </w:r>
-      <w:r>
-        <w:rPr>
-          <w:rFonts w:cs="Calibri"/>
-        </w:rPr>
-        <w:t>(priimek, 2013)</w:t>
-      </w:r>
-      <w:r>
-        <w:rPr>
-          <w:rFonts w:asciiTheme="minorHAnsi" w:hAnsiTheme="minorHAnsi" w:cstheme="minorHAnsi"/>
-          <w:b/>
-          <w:color w:val="C00000"/>
-          <w:lang w:val="en-US"/>
-        </w:rPr>
-        <w:fldChar w:fldCharType="end"/>
-      </w:r>
-      <w:r>
-        <w:rPr>
-          <w:rFonts w:asciiTheme="minorHAnsi" w:hAnsiTheme="minorHAnsi" w:cstheme="minorHAnsi"/>
-          <w:b/>
-          <w:color w:val="C00000"/>
-          <w:lang w:val="en-US"/>
-        </w:rPr>
-        <w:t xml:space="preserve"> </w:t>
-      </w:r>
-      <w:r>
-        <w:rPr>
-          <w:rFonts w:asciiTheme="minorHAnsi" w:hAnsiTheme="minorHAnsi" w:cstheme="minorHAnsi"/>
-          <w:b/>
-          <w:color w:val="C00000"/>
-          <w:lang w:val="en-US"/>
-        </w:rPr>
-        <w:fldChar w:fldCharType="begin"/>
-      </w:r>
-      <w:r>
-        <w:rPr>
-          <w:rFonts w:asciiTheme="minorHAnsi" w:hAnsiTheme="minorHAnsi" w:cstheme="minorHAnsi"/>
-          <w:b/>
-          <w:color w:val="C00000"/>
-          <w:lang w:val="en-US"/>
-        </w:rPr>
-        <w:instrText xml:space="preserve"> ADDIN ZOTERO_ITEM CSL_CITATION {"citationID":"ZDA4B3Dw","properties":{"formattedCitation":"(Nelson, Hill, Remus, in O\\uc0\\u8217{}Connor, 1999b)","plainCitation":"(Nelson, Hill, Remus, in O’Connor, 1999b)","noteIndex":0},"citationItems":[{"id":39,"uris":["http://zotero.org/groups/4042277/items/M6CTKSMM"],"uri":["http://zotero.org/groups/4042277/items/M6CTKSMM"],"itemData":{"id":39,"type":"article-journal","abstract":"Abstract This research investigates whether prior statistical deseasonalization of data is necessary to produce more accurate neural network forecasts. Neural networks trained with deseasonalized data from Hill et al. (1996) were compared with neural networks estimated without prior deseasonalization. Both sets of neural networks produced forecasts for the 68 monthly time series from the M-competition (Makridakis et al., 1982). Results indicate that when there was seasonality in the time series, forecasts from neural networks estimated on deseasonalized data were significantly more accurate than the forecasts produced by neural networks that were estimated using data which were not deseasonalized. The mixed results from past studies may be due to inconsistent handling of seasonality. Our findings give guidance to both practitioners and researchers developing neural networks. Copyright ? 1999 John Wiley &amp; Sons, Ltd.","container-title":"Journal of Forecasting","DOI":"10.1002/(SICI)1099-131X(199909)18:5&lt;359::AID-FOR746&gt;3.0.CO;2-P","ISSN":"0277-6693","issue":"5","journalAbbreviation":"Journal of Forecasting","page":"359-367","title":"Time series forecasting using neural networks: should the data be deseasonalized first?","volume":"18","author":[{"family":"Nelson","given":"Michael"},{"family":"Hill","given":"Tim"},{"family":"Remus","given":"William"},{"family":"O'Connor","given":"Marcus"}],"issued":{"date-parts":[["1999"]]}}}],"schema":"https://github.com/citation-style-language/schema/raw/master/csl-citation.json"} </w:instrText>
-      </w:r>
-      <w:r>
-        <w:rPr>
-          <w:rFonts w:asciiTheme="minorHAnsi" w:hAnsiTheme="minorHAnsi" w:cstheme="minorHAnsi"/>
-          <w:b/>
-          <w:color w:val="C00000"/>
-          <w:lang w:val="en-US"/>
-        </w:rPr>
-        <w:fldChar w:fldCharType="separate"/>
-      </w:r>
-      <w:r>
-        <w:rPr>
-          <w:rFonts w:cs="Calibri"/>
-          <w:szCs w:val="24"/>
-        </w:rPr>
-        <w:t xml:space="preserve">(Nelson, Hill, </w:t>
-      </w:r>
-      <w:proofErr w:type="spellStart"/>
-      <w:r>
-        <w:rPr>
-          <w:rFonts w:cs="Calibri"/>
-          <w:szCs w:val="24"/>
-        </w:rPr>
-        <w:t>Remus</w:t>
-      </w:r>
-      <w:proofErr w:type="spellEnd"/>
-      <w:r>
-        <w:rPr>
-          <w:rFonts w:cs="Calibri"/>
-          <w:szCs w:val="24"/>
-        </w:rPr>
-        <w:t xml:space="preserve">, in </w:t>
-      </w:r>
-      <w:proofErr w:type="spellStart"/>
-      <w:r>
-        <w:rPr>
-          <w:rFonts w:cs="Calibri"/>
-          <w:szCs w:val="24"/>
-        </w:rPr>
-        <w:t>O’Connor</w:t>
-      </w:r>
-      <w:proofErr w:type="spellEnd"/>
-      <w:r>
-        <w:rPr>
-          <w:rFonts w:cs="Calibri"/>
-          <w:szCs w:val="24"/>
-        </w:rPr>
-        <w:t>, 1999b)</w:t>
-      </w:r>
-      <w:r>
-        <w:rPr>
-          <w:rFonts w:asciiTheme="minorHAnsi" w:hAnsiTheme="minorHAnsi" w:cstheme="minorHAnsi"/>
-          <w:b/>
-          <w:color w:val="C00000"/>
-          <w:lang w:val="en-US"/>
-        </w:rPr>
-        <w:fldChar w:fldCharType="end"/>
-      </w:r>
-      <w:r>
-        <w:rPr>
-          <w:rFonts w:asciiTheme="minorHAnsi" w:hAnsiTheme="minorHAnsi" w:cstheme="minorHAnsi"/>
-          <w:b/>
-          <w:color w:val="C00000"/>
-          <w:lang w:val="en-US"/>
-        </w:rPr>
-        <w:t xml:space="preserve">. </w:t>
-      </w:r>
-      <w:proofErr w:type="spellStart"/>
-      <w:r>
-        <w:rPr>
-          <w:rFonts w:asciiTheme="minorHAnsi" w:hAnsiTheme="minorHAnsi" w:cstheme="minorHAnsi"/>
-          <w:b/>
-          <w:color w:val="C00000"/>
-          <w:lang w:val="en-US"/>
-        </w:rPr>
-        <w:t>dodajmo</w:t>
-      </w:r>
-      <w:proofErr w:type="spellEnd"/>
-      <w:r>
-        <w:rPr>
-          <w:rFonts w:asciiTheme="minorHAnsi" w:hAnsiTheme="minorHAnsi" w:cstheme="minorHAnsi"/>
-          <w:b/>
-          <w:color w:val="C00000"/>
-          <w:lang w:val="en-US"/>
-        </w:rPr>
-        <w:t xml:space="preserve"> </w:t>
-      </w:r>
-      <w:proofErr w:type="spellStart"/>
-      <w:r>
-        <w:rPr>
-          <w:rFonts w:asciiTheme="minorHAnsi" w:hAnsiTheme="minorHAnsi" w:cstheme="minorHAnsi"/>
-          <w:b/>
-          <w:color w:val="C00000"/>
-          <w:lang w:val="en-US"/>
-        </w:rPr>
-        <w:t>še</w:t>
-      </w:r>
-      <w:proofErr w:type="spellEnd"/>
-      <w:r>
-        <w:rPr>
-          <w:rFonts w:asciiTheme="minorHAnsi" w:hAnsiTheme="minorHAnsi" w:cstheme="minorHAnsi"/>
-          <w:b/>
-          <w:color w:val="C00000"/>
-          <w:lang w:val="en-US"/>
-        </w:rPr>
-        <w:t xml:space="preserve"> </w:t>
-      </w:r>
-      <w:r>
-        <w:rPr>
-          <w:rFonts w:asciiTheme="minorHAnsi" w:hAnsiTheme="minorHAnsi" w:cstheme="minorHAnsi"/>
-          <w:b/>
-          <w:color w:val="C00000"/>
-          <w:lang w:val="en-US"/>
-        </w:rPr>
-        <w:fldChar w:fldCharType="begin"/>
-      </w:r>
-      <w:r>
-        <w:rPr>
-          <w:rFonts w:asciiTheme="minorHAnsi" w:hAnsiTheme="minorHAnsi" w:cstheme="minorHAnsi"/>
-          <w:b/>
-          <w:color w:val="C00000"/>
-          <w:lang w:val="en-US"/>
-        </w:rPr>
-        <w:instrText xml:space="preserve"> ADDIN ZOTERO_ITEM CSL_CITATION {"citationID":"byj8suiX","properties":{"formattedCitation":"(Lovell, 1963)","plainCitation":"(Lovell, 1963)","noteIndex":0},"citationItems":[{"id":55,"uris":["http://zotero.org/groups/4141114/items/WPI97BRV"],"uri":["http://zotero.org/groups/4141114/items/WPI97BRV"],"itemData":{"id":55,"type":"article-journal","container-title":"Journal of the American Statistical Association","DOI":"10.1080/01621459.1963.10480682","ISSN":"0162-1459, 1537-274X","issue":"304","journalAbbreviation":"Journal of the American Statistical Association","language":"en","note":"publisher: Taylor &amp; Francis Group","page":"993-1010","source":"DOI.org (Crossref)","title":"Seasonal adjustment of economic time series and multiple regression analysis","volume":"58","author":[{"family":"Lovell","given":"Michael C."}],"issued":{"date-parts":[["1963",12]]}}}],"schema":"https://github.com/citation-style-language/schema/raw/master/csl-citation.json"} </w:instrText>
-      </w:r>
-      <w:r>
-        <w:rPr>
-          <w:rFonts w:asciiTheme="minorHAnsi" w:hAnsiTheme="minorHAnsi" w:cstheme="minorHAnsi"/>
-          <w:b/>
-          <w:color w:val="C00000"/>
-          <w:lang w:val="en-US"/>
-        </w:rPr>
-        <w:fldChar w:fldCharType="separate"/>
-      </w:r>
-      <w:r>
-        <w:rPr>
-          <w:rFonts w:cs="Calibri"/>
-        </w:rPr>
-        <w:t>(</w:t>
-      </w:r>
-      <w:proofErr w:type="spellStart"/>
-      <w:r>
-        <w:rPr>
-          <w:rFonts w:cs="Calibri"/>
-        </w:rPr>
-        <w:t>Lovell</w:t>
-      </w:r>
-      <w:proofErr w:type="spellEnd"/>
-      <w:r>
-        <w:rPr>
-          <w:rFonts w:cs="Calibri"/>
-        </w:rPr>
-        <w:t>, 1963)</w:t>
-      </w:r>
-      <w:r>
-        <w:rPr>
-          <w:rFonts w:asciiTheme="minorHAnsi" w:hAnsiTheme="minorHAnsi" w:cstheme="minorHAnsi"/>
-          <w:b/>
-          <w:color w:val="C00000"/>
-          <w:lang w:val="en-US"/>
-        </w:rPr>
-        <w:fldChar w:fldCharType="end"/>
-      </w:r>
-      <w:r>
-        <w:rPr>
-          <w:rFonts w:asciiTheme="minorHAnsi" w:hAnsiTheme="minorHAnsi" w:cstheme="minorHAnsi"/>
-          <w:b/>
-          <w:color w:val="C00000"/>
-          <w:lang w:val="en-US"/>
-        </w:rPr>
-        <w:t xml:space="preserve"> in </w:t>
-      </w:r>
-      <w:r>
-        <w:rPr>
-          <w:rFonts w:asciiTheme="minorHAnsi" w:hAnsiTheme="minorHAnsi" w:cstheme="minorHAnsi"/>
-          <w:b/>
-          <w:color w:val="C00000"/>
-          <w:lang w:val="en-US"/>
-        </w:rPr>
-        <w:fldChar w:fldCharType="begin"/>
-      </w:r>
-      <w:r>
-        <w:rPr>
-          <w:rFonts w:asciiTheme="minorHAnsi" w:hAnsiTheme="minorHAnsi" w:cstheme="minorHAnsi"/>
-          <w:b/>
-          <w:color w:val="C00000"/>
-          <w:lang w:val="en-US"/>
-        </w:rPr>
-        <w:instrText xml:space="preserve"> ADDIN ZOTERO_ITEM CSL_CITATION {"citationID":"L0wZoTf1","properties":{"formattedCitation":"(Lu\\uc0\\u353{}ina, 2020)","plainCitation":"(Lušina, 2020)","noteIndex":0},"citationItems":[{"id":152,"uris":["http://zotero.org/groups/4141114/items/586BVXTW"],"uri":["http://zotero.org/groups/4141114/items/586BVXTW"],"itemData":{"id":152,"type":"post-weblog","title":"Zadolženost podjetniškega sektorja","URL":"https://www.umar.gov.si/fileadmin/user_upload/publikacije/kratke_analize/2020_9_Zadolzenost_Lusina/ Zadolzenost_podjetniskega_sektorja_.pdf","author":[{"family":"Lušina","given":"Urška"}],"accessed":{"date-parts":[["2021",1,1]]},"issued":{"date-parts":[["2020"]]}}}],"schema":"https://github.com/citation-style-language/schema/raw/master/csl-citation.json"} </w:instrText>
-      </w:r>
-      <w:r>
-        <w:rPr>
-          <w:rFonts w:asciiTheme="minorHAnsi" w:hAnsiTheme="minorHAnsi" w:cstheme="minorHAnsi"/>
-          <w:b/>
-          <w:color w:val="C00000"/>
-          <w:lang w:val="en-US"/>
-        </w:rPr>
-        <w:fldChar w:fldCharType="separate"/>
-      </w:r>
-      <w:r>
-        <w:rPr>
-          <w:rFonts w:cs="Calibri"/>
-          <w:szCs w:val="24"/>
-        </w:rPr>
-        <w:t>(Lušina, 2020)</w:t>
-      </w:r>
-      <w:r>
-        <w:rPr>
-          <w:rFonts w:asciiTheme="minorHAnsi" w:hAnsiTheme="minorHAnsi" w:cstheme="minorHAnsi"/>
-          <w:b/>
-          <w:color w:val="C00000"/>
-          <w:lang w:val="en-US"/>
-        </w:rPr>
-        <w:fldChar w:fldCharType="end"/>
-      </w:r>
-      <w:r>
-        <w:rPr>
-          <w:rFonts w:asciiTheme="minorHAnsi" w:hAnsiTheme="minorHAnsi" w:cstheme="minorHAnsi"/>
-          <w:b/>
-          <w:color w:val="C00000"/>
-          <w:lang w:val="en-US"/>
-        </w:rPr>
-        <w:t xml:space="preserve"> in pa </w:t>
-      </w:r>
-      <w:r>
-        <w:rPr>
-          <w:rFonts w:asciiTheme="minorHAnsi" w:hAnsiTheme="minorHAnsi" w:cstheme="minorHAnsi"/>
-          <w:b/>
-          <w:color w:val="C00000"/>
-          <w:lang w:val="en-US"/>
-        </w:rPr>
-        <w:fldChar w:fldCharType="begin"/>
-      </w:r>
-      <w:r>
-        <w:rPr>
-          <w:rFonts w:asciiTheme="minorHAnsi" w:hAnsiTheme="minorHAnsi" w:cstheme="minorHAnsi"/>
-          <w:b/>
-          <w:color w:val="C00000"/>
-          <w:lang w:val="en-US"/>
-        </w:rPr>
-        <w:instrText xml:space="preserve"> ADDIN ZOTERO_ITEM CSL_CITATION {"citationID":"tSAmxmTM","properties":{"formattedCitation":"(Zavir\\uc0\\u353{}ek, 2013)","plainCitation":"(Zaviršek, 2013)","noteIndex":0},"citationItems":[{"id":153,"uris":["http://zotero.org/users/8009142/items/EF8YRLJA"],"uri":["http://zotero.org/users/8009142/items/EF8YRLJA"],"itemData":{"id":153,"type":"article-newspaper","container-title":"Delo - Sobotna Priloga","event-place":"Ljubljana","page":"6","publisher-place":"Ljubljana","title":"Ko je klic iz pekla v Slovenijo zastonj: socialno politika","author":[{"family":"Zaviršek","given":"Dejan"}],"issued":{"date-parts":[["2013",2,23]]}}}],"schema":"https://github.com/citation-style-language/schema/raw/master/csl-citation.json"} </w:instrText>
-      </w:r>
-      <w:r>
-        <w:rPr>
-          <w:rFonts w:asciiTheme="minorHAnsi" w:hAnsiTheme="minorHAnsi" w:cstheme="minorHAnsi"/>
-          <w:b/>
-          <w:color w:val="C00000"/>
-          <w:lang w:val="en-US"/>
-        </w:rPr>
-        <w:fldChar w:fldCharType="separate"/>
-      </w:r>
-      <w:r>
-        <w:rPr>
-          <w:rFonts w:cs="Calibri"/>
-          <w:szCs w:val="24"/>
-        </w:rPr>
-        <w:t>(Zaviršek, 2013)</w:t>
-      </w:r>
-      <w:r>
-        <w:rPr>
-          <w:rFonts w:asciiTheme="minorHAnsi" w:hAnsiTheme="minorHAnsi" w:cstheme="minorHAnsi"/>
-          <w:b/>
-          <w:color w:val="C00000"/>
-          <w:lang w:val="en-US"/>
-        </w:rPr>
-        <w:fldChar w:fldCharType="end"/>
-      </w:r>
-      <w:r>
-        <w:rPr>
-          <w:rFonts w:asciiTheme="minorHAnsi" w:hAnsiTheme="minorHAnsi" w:cstheme="minorHAnsi"/>
-          <w:b/>
-          <w:color w:val="C00000"/>
           <w:lang w:val="en-US"/>
         </w:rPr>
         <w:t xml:space="preserve">. </w:t>
@@ -10753,87 +9025,101 @@
         <w:pStyle w:val="NoSpacing"/>
         <w:rPr>
           <w:rFonts w:asciiTheme="minorHAnsi" w:hAnsiTheme="minorHAnsi" w:cstheme="minorHAnsi"/>
-          <w:b/>
-          <w:color w:val="C00000"/>
           <w:lang w:val="en-US"/>
         </w:rPr>
       </w:pPr>
-      <w:proofErr w:type="spellStart"/>
-      <w:r>
-        <w:rPr>
-          <w:rFonts w:asciiTheme="minorHAnsi" w:hAnsiTheme="minorHAnsi" w:cstheme="minorHAnsi"/>
-          <w:b/>
-          <w:color w:val="C00000"/>
-          <w:lang w:val="en-US"/>
-        </w:rPr>
-        <w:t>Kaj</w:t>
-      </w:r>
-      <w:proofErr w:type="spellEnd"/>
-      <w:r>
-        <w:rPr>
-          <w:rFonts w:asciiTheme="minorHAnsi" w:hAnsiTheme="minorHAnsi" w:cstheme="minorHAnsi"/>
-          <w:b/>
-          <w:color w:val="C00000"/>
-          <w:lang w:val="en-US"/>
-        </w:rPr>
-        <w:t xml:space="preserve"> pa </w:t>
-      </w:r>
-      <w:proofErr w:type="spellStart"/>
-      <w:r>
-        <w:rPr>
-          <w:rFonts w:asciiTheme="minorHAnsi" w:hAnsiTheme="minorHAnsi" w:cstheme="minorHAnsi"/>
-          <w:b/>
-          <w:color w:val="C00000"/>
-          <w:lang w:val="en-US"/>
-        </w:rPr>
-        <w:t>podatkovna</w:t>
-      </w:r>
-      <w:proofErr w:type="spellEnd"/>
-      <w:r>
-        <w:rPr>
-          <w:rFonts w:asciiTheme="minorHAnsi" w:hAnsiTheme="minorHAnsi" w:cstheme="minorHAnsi"/>
-          <w:b/>
-          <w:color w:val="C00000"/>
+      <w:r>
+        <w:rPr>
+          <w:rFonts w:asciiTheme="minorHAnsi" w:hAnsiTheme="minorHAnsi" w:cstheme="minorHAnsi"/>
+          <w:lang w:val="en-US"/>
+        </w:rPr>
+        <w:t>Kaj pa podatkovna baza surs</w:t>
+      </w:r>
+      <w:r>
+        <w:rPr>
+          <w:rFonts w:asciiTheme="minorHAnsi" w:hAnsiTheme="minorHAnsi" w:cstheme="minorHAnsi"/>
+          <w:lang w:val="en-US"/>
+        </w:rPr>
+        <w:fldChar w:fldCharType="begin"/>
+      </w:r>
+      <w:r>
+        <w:rPr>
+          <w:rFonts w:asciiTheme="minorHAnsi" w:hAnsiTheme="minorHAnsi" w:cstheme="minorHAnsi"/>
+          <w:lang w:val="en-US"/>
+        </w:rPr>
+        <w:instrText xml:space="preserve"> ADDIN ZOTERO_ITEM CSL_CITATION {"citationID":"KRFcNwDc","properties":{"formattedCitation":"(SURS, 2017, 2021)","plainCitation":"(SURS, 2017, 2021)","noteIndex":0},"citationItems":[{"id":155,"uris":["http://zotero.org/groups/4141114/items/ZRG2GFGH"],"uri":["http://zotero.org/groups/4141114/items/ZRG2GFGH"],"itemData":{"id":155,"type":"report","event-place":"Ljubljana","publisher":"Statistični urad RS","publisher-place":"Ljubljana","title":"Podatkovna baza","URL":"https://pxweb.stat.si/SiStat/sl","author":[{"family":"SURS","given":""}],"accessed":{"date-parts":[["2021",3,1]]},"issued":{"date-parts":[["2017"]]}}},{"id":50,"uris":["http://zotero.org/groups/4141114/items/4UEXEII8"],"uri":["http://zotero.org/groups/4141114/items/4UEXEII8"],"itemData":{"id":50,"type":"report","event-place":"Ljubljana","note":"type: dataset","publisher":"Statistični urad RS","publisher-place":"Ljubljana","title":"SI-STAT podatkovni portal","URL":"https://pxweb.stat.si/SiStat/sl","author":[{"family":"SURS","given":""}],"accessed":{"date-parts":[["2021",1,1]]},"issued":{"date-parts":[["2021"]]}}}],"schema":"https://github.com/citation-style-language/schema/raw/master/csl-citation.json"} </w:instrText>
+      </w:r>
+      <w:r>
+        <w:rPr>
+          <w:rFonts w:asciiTheme="minorHAnsi" w:hAnsiTheme="minorHAnsi" w:cstheme="minorHAnsi"/>
+          <w:lang w:val="en-US"/>
+        </w:rPr>
+        <w:fldChar w:fldCharType="separate"/>
+      </w:r>
+      <w:r>
+        <w:rPr>
+          <w:rFonts w:cs="Calibri"/>
+        </w:rPr>
+        <w:t>(SURS, 2017, 2021)</w:t>
+      </w:r>
+      <w:r>
+        <w:rPr>
+          <w:rFonts w:asciiTheme="minorHAnsi" w:hAnsiTheme="minorHAnsi" w:cstheme="minorHAnsi"/>
+          <w:lang w:val="en-US"/>
+        </w:rPr>
+        <w:fldChar w:fldCharType="end"/>
+      </w:r>
+      <w:r>
+        <w:rPr>
+          <w:rFonts w:asciiTheme="minorHAnsi" w:hAnsiTheme="minorHAnsi" w:cstheme="minorHAnsi"/>
           <w:lang w:val="en-US"/>
         </w:rPr>
         <w:t xml:space="preserve"> </w:t>
       </w:r>
-      <w:proofErr w:type="spellStart"/>
-      <w:r>
-        <w:rPr>
-          <w:rFonts w:asciiTheme="minorHAnsi" w:hAnsiTheme="minorHAnsi" w:cstheme="minorHAnsi"/>
-          <w:b/>
-          <w:color w:val="C00000"/>
-          <w:lang w:val="en-US"/>
-        </w:rPr>
-        <w:t>baza</w:t>
-      </w:r>
-      <w:proofErr w:type="spellEnd"/>
-      <w:r>
-        <w:rPr>
-          <w:rFonts w:asciiTheme="minorHAnsi" w:hAnsiTheme="minorHAnsi" w:cstheme="minorHAnsi"/>
-          <w:b/>
-          <w:color w:val="C00000"/>
+      <w:r>
+        <w:rPr>
+          <w:rFonts w:asciiTheme="minorHAnsi" w:hAnsiTheme="minorHAnsi" w:cstheme="minorHAnsi"/>
+          <w:lang w:val="en-US"/>
+        </w:rPr>
+        <w:fldChar w:fldCharType="begin"/>
+      </w:r>
+      <w:r>
+        <w:rPr>
+          <w:rFonts w:asciiTheme="minorHAnsi" w:hAnsiTheme="minorHAnsi" w:cstheme="minorHAnsi"/>
+          <w:lang w:val="en-US"/>
+        </w:rPr>
+        <w:instrText xml:space="preserve"> ADDIN ZOTERO_ITEM CSL_CITATION {"citationID":"BBBZxVph","properties":{"formattedCitation":"(SURS, 2015)","plainCitation":"(SURS, 2015)","noteIndex":0},"citationItems":[{"id":"GRjDZJ0Y/klA2hp1Z","uris":["http://zotero.org/groups/4141114/items/A6M69E6S"],"uri":["http://zotero.org/groups/4141114/items/A6M69E6S"],"itemData":{"id":157,"type":"webpage","title":"Podatkovni portal","URL":"http://pxweb.stat.si/pxweb/dialog/statfile2.asp","author":[{"family":"SURS","given":""}],"accessed":{"date-parts":[["2021",2,3]]},"issued":{"date-parts":[["2015"]]}}}],"schema":"https://github.com/citation-style-language/schema/raw/master/csl-citation.json"} </w:instrText>
+      </w:r>
+      <w:r>
+        <w:rPr>
+          <w:rFonts w:asciiTheme="minorHAnsi" w:hAnsiTheme="minorHAnsi" w:cstheme="minorHAnsi"/>
+          <w:lang w:val="en-US"/>
+        </w:rPr>
+        <w:fldChar w:fldCharType="separate"/>
+      </w:r>
+      <w:r>
+        <w:rPr>
+          <w:rFonts w:cs="Calibri"/>
+        </w:rPr>
+        <w:t>(SURS, 2015)</w:t>
+      </w:r>
+      <w:r>
+        <w:rPr>
+          <w:rFonts w:asciiTheme="minorHAnsi" w:hAnsiTheme="minorHAnsi" w:cstheme="minorHAnsi"/>
+          <w:lang w:val="en-US"/>
+        </w:rPr>
+        <w:fldChar w:fldCharType="end"/>
+      </w:r>
+      <w:r>
+        <w:rPr>
+          <w:rFonts w:asciiTheme="minorHAnsi" w:hAnsiTheme="minorHAnsi" w:cstheme="minorHAnsi"/>
           <w:lang w:val="en-US"/>
         </w:rPr>
         <w:t xml:space="preserve"> </w:t>
       </w:r>
-      <w:proofErr w:type="spellStart"/>
-      <w:r>
-        <w:rPr>
-          <w:rFonts w:asciiTheme="minorHAnsi" w:hAnsiTheme="minorHAnsi" w:cstheme="minorHAnsi"/>
-          <w:b/>
-          <w:color w:val="C00000"/>
-          <w:lang w:val="en-US"/>
-        </w:rPr>
-        <w:t>surs</w:t>
-      </w:r>
-      <w:proofErr w:type="spellEnd"/>
-      <w:r>
-        <w:rPr>
-          <w:rFonts w:asciiTheme="minorHAnsi" w:hAnsiTheme="minorHAnsi" w:cstheme="minorHAnsi"/>
-          <w:b/>
-          <w:color w:val="C00000"/>
+      <w:r>
+        <w:rPr>
+          <w:rFonts w:asciiTheme="minorHAnsi" w:hAnsiTheme="minorHAnsi" w:cstheme="minorHAnsi"/>
           <w:lang w:val="en-US"/>
         </w:rPr>
         <w:fldChar w:fldCharType="begin"/>
@@ -10841,17 +9127,13 @@
       <w:r>
         <w:rPr>
           <w:rFonts w:asciiTheme="minorHAnsi" w:hAnsiTheme="minorHAnsi" w:cstheme="minorHAnsi"/>
-          <w:b/>
-          <w:color w:val="C00000"/>
-          <w:lang w:val="en-US"/>
-        </w:rPr>
-        <w:instrText xml:space="preserve"> ADDIN ZOTERO_ITEM CSL_CITATION {"citationID":"KRFcNwDc","properties":{"formattedCitation":"(SURS, 2017, 2021)","plainCitation":"(SURS, 2017, 2021)","noteIndex":0},"citationItems":[{"id":155,"uris":["http://zotero.org/groups/4141114/items/ZRG2GFGH"],"uri":["http://zotero.org/groups/4141114/items/ZRG2GFGH"],"itemData":{"id":155,"type":"report","event-place":"Ljubljana","publisher":"Statistični urad RS","publisher-place":"Ljubljana","title":"Podatkovna baza","URL":"https://pxweb.stat.si/SiStat/sl","author":[{"family":"SURS","given":""}],"accessed":{"date-parts":[["2021",3,1]]},"issued":{"date-parts":[["2017"]]}}},{"id":50,"uris":["http://zotero.org/groups/4141114/items/4UEXEII8"],"uri":["http://zotero.org/groups/4141114/items/4UEXEII8"],"itemData":{"id":50,"type":"report","event-place":"Ljubljana","note":"type: dataset","publisher":"Statistični urad RS","publisher-place":"Ljubljana","title":"SI-STAT podatkovni portal","URL":"https://pxweb.stat.si/SiStat/sl","author":[{"family":"SURS","given":""}],"accessed":{"date-parts":[["2021",1,1]]},"issued":{"date-parts":[["2021"]]}}}],"schema":"https://github.com/citation-style-language/schema/raw/master/csl-citation.json"} </w:instrText>
-      </w:r>
-      <w:r>
-        <w:rPr>
-          <w:rFonts w:asciiTheme="minorHAnsi" w:hAnsiTheme="minorHAnsi" w:cstheme="minorHAnsi"/>
-          <w:b/>
-          <w:color w:val="C00000"/>
+          <w:lang w:val="en-US"/>
+        </w:rPr>
+        <w:instrText xml:space="preserve"> ADDIN ZOTERO_ITEM CSL_CITATION {"citationID":"ZOzpfWQo","properties":{"formattedCitation":"(SURS, 2020)","plainCitation":"(SURS, 2020)","noteIndex":0},"citationItems":[{"id":158,"uris":["http://zotero.org/groups/4141114/items/RLIWY8H8"],"uri":["http://zotero.org/groups/4141114/items/RLIWY8H8"],"itemData":{"id":158,"type":"report","event-place":"Ljubljana","publisher":"Statistični urad RS","publisher-place":"Ljubljana","title":"Metodološko pojasnilo. Plače zaposlenih pri pravnih osebah","URL":"https://www.stat.si/statweb/File/DocSysFile/8212","author":[{"family":"SURS","given":""}],"accessed":{"date-parts":[["2021",2,3]]},"issued":{"date-parts":[["2020"]]}}}],"schema":"https://github.com/citation-style-language/schema/raw/master/csl-citation.json"} </w:instrText>
+      </w:r>
+      <w:r>
+        <w:rPr>
+          <w:rFonts w:asciiTheme="minorHAnsi" w:hAnsiTheme="minorHAnsi" w:cstheme="minorHAnsi"/>
           <w:lang w:val="en-US"/>
         </w:rPr>
         <w:fldChar w:fldCharType="separate"/>
@@ -10860,13 +9142,11 @@
         <w:rPr>
           <w:rFonts w:cs="Calibri"/>
         </w:rPr>
-        <w:t>(SURS, 2017, 2021)</w:t>
-      </w:r>
-      <w:r>
-        <w:rPr>
-          <w:rFonts w:asciiTheme="minorHAnsi" w:hAnsiTheme="minorHAnsi" w:cstheme="minorHAnsi"/>
-          <w:b/>
-          <w:color w:val="C00000"/>
+        <w:t>(SURS, 2020)</w:t>
+      </w:r>
+      <w:r>
+        <w:rPr>
+          <w:rFonts w:asciiTheme="minorHAnsi" w:hAnsiTheme="minorHAnsi" w:cstheme="minorHAnsi"/>
           <w:lang w:val="en-US"/>
         </w:rPr>
         <w:fldChar w:fldCharType="end"/>
@@ -10874,8 +9154,6 @@
       <w:r>
         <w:rPr>
           <w:rFonts w:asciiTheme="minorHAnsi" w:hAnsiTheme="minorHAnsi" w:cstheme="minorHAnsi"/>
-          <w:b/>
-          <w:color w:val="C00000"/>
           <w:lang w:val="en-US"/>
         </w:rPr>
         <w:t xml:space="preserve"> </w:t>
@@ -10883,8 +9161,6 @@
       <w:r>
         <w:rPr>
           <w:rFonts w:asciiTheme="minorHAnsi" w:hAnsiTheme="minorHAnsi" w:cstheme="minorHAnsi"/>
-          <w:b/>
-          <w:color w:val="C00000"/>
           <w:lang w:val="en-US"/>
         </w:rPr>
         <w:fldChar w:fldCharType="begin"/>
@@ -10892,17 +9168,13 @@
       <w:r>
         <w:rPr>
           <w:rFonts w:asciiTheme="minorHAnsi" w:hAnsiTheme="minorHAnsi" w:cstheme="minorHAnsi"/>
-          <w:b/>
-          <w:color w:val="C00000"/>
-          <w:lang w:val="en-US"/>
-        </w:rPr>
-        <w:instrText xml:space="preserve"> ADDIN ZOTERO_ITEM CSL_CITATION {"citationID":"BBBZxVph","properties":{"formattedCitation":"(SURS, 2015)","plainCitation":"(SURS, 2015)","noteIndex":0},"citationItems":[{"id":"D2fTr3bf/iorbtDJI","uris":["http://zotero.org/groups/4141114/items/A6M69E6S"],"uri":["http://zotero.org/groups/4141114/items/A6M69E6S"],"itemData":{"id":157,"type":"webpage","title":"Podatkovni portal","URL":"http://pxweb.stat.si/pxweb/dialog/statfile2.asp","author":[{"family":"SURS","given":""}],"accessed":{"date-parts":[["2021",2,3]]},"issued":{"date-parts":[["2015"]]}}}],"schema":"https://github.com/citation-style-language/schema/raw/master/csl-citation.json"} </w:instrText>
-      </w:r>
-      <w:r>
-        <w:rPr>
-          <w:rFonts w:asciiTheme="minorHAnsi" w:hAnsiTheme="minorHAnsi" w:cstheme="minorHAnsi"/>
-          <w:b/>
-          <w:color w:val="C00000"/>
+          <w:lang w:val="en-US"/>
+        </w:rPr>
+        <w:instrText xml:space="preserve"> ADDIN ZOTERO_ITEM CSL_CITATION {"citationID":"f5EE7hjc","properties":{"formattedCitation":"(Eurostat, 2020; Veugelers, 2021)","plainCitation":"(Eurostat, 2020; Veugelers, 2021)","noteIndex":0},"citationItems":[{"id":159,"uris":["http://zotero.org/groups/4141114/items/FFMPNWKA"],"uri":["http://zotero.org/groups/4141114/items/FFMPNWKA"],"itemData":{"id":159,"type":"article","publisher":"Luxemburg: Eurostat","title":"Structure of Earnings Survey – SES 2019.","URL":"https://ec.europa.eu/eurostat/web/microdata/structure-of-earnings-survey","author":[{"family":"Eurostat","given":""}],"issued":{"date-parts":[["2020"]]}}},{"id":126,"uris":["http://zotero.org/groups/4141114/items/RERBWUPG"],"uri":["http://zotero.org/groups/4141114/items/RERBWUPG"],"itemData":{"id":126,"type":"report","event-place":"Bruselj","publisher":"Bruegel","publisher-place":"Bruselj","source":"Google Scholar","title":"Research and innovation policies and productivity growth","author":[{"family":"Veugelers","given":"Reinhilde"}],"issued":{"date-parts":[["2021"]]}}}],"schema":"https://github.com/citation-style-language/schema/raw/master/csl-citation.json"} </w:instrText>
+      </w:r>
+      <w:r>
+        <w:rPr>
+          <w:rFonts w:asciiTheme="minorHAnsi" w:hAnsiTheme="minorHAnsi" w:cstheme="minorHAnsi"/>
           <w:lang w:val="en-US"/>
         </w:rPr>
         <w:fldChar w:fldCharType="separate"/>
@@ -10911,13 +9183,11 @@
         <w:rPr>
           <w:rFonts w:cs="Calibri"/>
         </w:rPr>
-        <w:t>(SURS, 2015)</w:t>
-      </w:r>
-      <w:r>
-        <w:rPr>
-          <w:rFonts w:asciiTheme="minorHAnsi" w:hAnsiTheme="minorHAnsi" w:cstheme="minorHAnsi"/>
-          <w:b/>
-          <w:color w:val="C00000"/>
+        <w:t>(Eurostat, 2020; Veugelers, 2021)</w:t>
+      </w:r>
+      <w:r>
+        <w:rPr>
+          <w:rFonts w:asciiTheme="minorHAnsi" w:hAnsiTheme="minorHAnsi" w:cstheme="minorHAnsi"/>
           <w:lang w:val="en-US"/>
         </w:rPr>
         <w:fldChar w:fldCharType="end"/>
@@ -10925,8 +9195,6 @@
       <w:r>
         <w:rPr>
           <w:rFonts w:asciiTheme="minorHAnsi" w:hAnsiTheme="minorHAnsi" w:cstheme="minorHAnsi"/>
-          <w:b/>
-          <w:color w:val="C00000"/>
           <w:lang w:val="en-US"/>
         </w:rPr>
         <w:t xml:space="preserve"> </w:t>
@@ -10934,8 +9202,6 @@
       <w:r>
         <w:rPr>
           <w:rFonts w:asciiTheme="minorHAnsi" w:hAnsiTheme="minorHAnsi" w:cstheme="minorHAnsi"/>
-          <w:b/>
-          <w:color w:val="C00000"/>
           <w:lang w:val="en-US"/>
         </w:rPr>
         <w:fldChar w:fldCharType="begin"/>
@@ -10943,17 +9209,13 @@
       <w:r>
         <w:rPr>
           <w:rFonts w:asciiTheme="minorHAnsi" w:hAnsiTheme="minorHAnsi" w:cstheme="minorHAnsi"/>
-          <w:b/>
-          <w:color w:val="C00000"/>
-          <w:lang w:val="en-US"/>
-        </w:rPr>
-        <w:instrText xml:space="preserve"> ADDIN ZOTERO_ITEM CSL_CITATION {"citationID":"ZOzpfWQo","properties":{"formattedCitation":"(SURS, 2020)","plainCitation":"(SURS, 2020)","noteIndex":0},"citationItems":[{"id":158,"uris":["http://zotero.org/groups/4141114/items/RLIWY8H8"],"uri":["http://zotero.org/groups/4141114/items/RLIWY8H8"],"itemData":{"id":158,"type":"report","event-place":"Ljubljana","publisher":"Statistični urad RS","publisher-place":"Ljubljana","title":"Metodološko pojasnilo. Plače zaposlenih pri pravnih osebah","URL":"https://www.stat.si/statweb/File/DocSysFile/8212","author":[{"family":"SURS","given":""}],"accessed":{"date-parts":[["2021",2,3]]},"issued":{"date-parts":[["2020"]]}}}],"schema":"https://github.com/citation-style-language/schema/raw/master/csl-citation.json"} </w:instrText>
-      </w:r>
-      <w:r>
-        <w:rPr>
-          <w:rFonts w:asciiTheme="minorHAnsi" w:hAnsiTheme="minorHAnsi" w:cstheme="minorHAnsi"/>
-          <w:b/>
-          <w:color w:val="C00000"/>
+          <w:lang w:val="en-US"/>
+        </w:rPr>
+        <w:instrText xml:space="preserve"> ADDIN ZOTERO_ITEM CSL_CITATION {"citationID":"umbidkXG","properties":{"formattedCitation":"(MDDSZ, b. d.)","plainCitation":"(MDDSZ, b. d.)","noteIndex":0},"citationItems":[{"id":161,"uris":["http://zotero.org/groups/4141114/items/EALJ7GXU"],"uri":["http://zotero.org/groups/4141114/items/EALJ7GXU"],"itemData":{"id":161,"type":"webpage","language":"sl","title":"Zakonodaja Ministrstva za delo, družino, socialne zadeve in enake možnosti | GOV.SI","URL":"https://www.gov.si/drzavni-organi/ministrstva/ministrstvo-za-delo-druzino-socialne-zadeve-in-enake-moznosti/zakonodaja/","author":[{"family":"MDDSZ","given":""}],"accessed":{"date-parts":[["2021",6,21]]}}}],"schema":"https://github.com/citation-style-language/schema/raw/master/csl-citation.json"} </w:instrText>
+      </w:r>
+      <w:r>
+        <w:rPr>
+          <w:rFonts w:asciiTheme="minorHAnsi" w:hAnsiTheme="minorHAnsi" w:cstheme="minorHAnsi"/>
           <w:lang w:val="en-US"/>
         </w:rPr>
         <w:fldChar w:fldCharType="separate"/>
@@ -10962,13 +9224,11 @@
         <w:rPr>
           <w:rFonts w:cs="Calibri"/>
         </w:rPr>
-        <w:t>(SURS, 2020)</w:t>
-      </w:r>
-      <w:r>
-        <w:rPr>
-          <w:rFonts w:asciiTheme="minorHAnsi" w:hAnsiTheme="minorHAnsi" w:cstheme="minorHAnsi"/>
-          <w:b/>
-          <w:color w:val="C00000"/>
+        <w:t>(MDDSZ, b. d.)</w:t>
+      </w:r>
+      <w:r>
+        <w:rPr>
+          <w:rFonts w:asciiTheme="minorHAnsi" w:hAnsiTheme="minorHAnsi" w:cstheme="minorHAnsi"/>
           <w:lang w:val="en-US"/>
         </w:rPr>
         <w:fldChar w:fldCharType="end"/>
@@ -10976,8 +9236,6 @@
       <w:r>
         <w:rPr>
           <w:rFonts w:asciiTheme="minorHAnsi" w:hAnsiTheme="minorHAnsi" w:cstheme="minorHAnsi"/>
-          <w:b/>
-          <w:color w:val="C00000"/>
           <w:lang w:val="en-US"/>
         </w:rPr>
         <w:t xml:space="preserve"> </w:t>
@@ -10985,8 +9243,6 @@
       <w:r>
         <w:rPr>
           <w:rFonts w:asciiTheme="minorHAnsi" w:hAnsiTheme="minorHAnsi" w:cstheme="minorHAnsi"/>
-          <w:b/>
-          <w:color w:val="C00000"/>
           <w:lang w:val="en-US"/>
         </w:rPr>
         <w:fldChar w:fldCharType="begin"/>
@@ -10994,17 +9250,13 @@
       <w:r>
         <w:rPr>
           <w:rFonts w:asciiTheme="minorHAnsi" w:hAnsiTheme="minorHAnsi" w:cstheme="minorHAnsi"/>
-          <w:b/>
-          <w:color w:val="C00000"/>
-          <w:lang w:val="en-US"/>
-        </w:rPr>
-        <w:instrText xml:space="preserve"> ADDIN ZOTERO_ITEM CSL_CITATION {"citationID":"f5EE7hjc","properties":{"formattedCitation":"(Eurostat, 2020; Veugelers, 2021)","plainCitation":"(Eurostat, 2020; Veugelers, 2021)","noteIndex":0},"citationItems":[{"id":159,"uris":["http://zotero.org/groups/4141114/items/FFMPNWKA"],"uri":["http://zotero.org/groups/4141114/items/FFMPNWKA"],"itemData":{"id":159,"type":"article","publisher":"Luxemburg: Eurostat","title":"Structure of Earnings Survey – SES 2019.","URL":"https://ec.europa.eu/eurostat/web/microdata/structure-of-earnings-survey","author":[{"family":"Eurostat","given":""}],"issued":{"date-parts":[["2020"]]}}},{"id":126,"uris":["http://zotero.org/groups/4141114/items/RERBWUPG"],"uri":["http://zotero.org/groups/4141114/items/RERBWUPG"],"itemData":{"id":126,"type":"report","event-place":"Bruselj","publisher":"Bruegel","publisher-place":"Bruselj","source":"Google Scholar","title":"Research and innovation policies and productivity growth","author":[{"family":"Veugelers","given":"Reinhilde"}],"issued":{"date-parts":[["2021"]]}}}],"schema":"https://github.com/citation-style-language/schema/raw/master/csl-citation.json"} </w:instrText>
-      </w:r>
-      <w:r>
-        <w:rPr>
-          <w:rFonts w:asciiTheme="minorHAnsi" w:hAnsiTheme="minorHAnsi" w:cstheme="minorHAnsi"/>
-          <w:b/>
-          <w:color w:val="C00000"/>
+          <w:lang w:val="en-US"/>
+        </w:rPr>
+        <w:instrText xml:space="preserve"> ADDIN ZOTERO_ITEM CSL_CITATION {"citationID":"f8ieTFPO","properties":{"formattedCitation":"(Drago\\uc0\\u353{} idr., 2005)","plainCitation":"(Dragoš idr., 2005)","noteIndex":0},"citationItems":[{"id":163,"uris":["http://zotero.org/groups/4141114/items/EPW8QBIE"],"uri":["http://zotero.org/groups/4141114/items/EPW8QBIE"],"itemData":{"id":163,"type":"book","ISBN":"978-961-91026-8-8","language":"sl","note":"Google-Books-ID: CXi5AAAACAAJ","number-of-pages":"92","publisher":"Fakulteta za socialno delo Univerze v Ljubljani","source":"Google Books","title":"Krepitev moči","author":[{"family":"Dragoš","given":"Srečo"},{"family":"Leskošek","given":"Vesna"},{"family":"Erlah","given":"Polona Petrovič"},{"family":"Škerjanc","given":"Jelka"},{"family":"Urh","given":"Špela Humljan"},{"family":"Demšar","given":"Simona Žnidarec"}],"issued":{"date-parts":[["2005"]]}}}],"schema":"https://github.com/citation-style-language/schema/raw/master/csl-citation.json"} </w:instrText>
+      </w:r>
+      <w:r>
+        <w:rPr>
+          <w:rFonts w:asciiTheme="minorHAnsi" w:hAnsiTheme="minorHAnsi" w:cstheme="minorHAnsi"/>
           <w:lang w:val="en-US"/>
         </w:rPr>
         <w:fldChar w:fldCharType="separate"/>
@@ -11012,28 +9264,13 @@
       <w:r>
         <w:rPr>
           <w:rFonts w:cs="Calibri"/>
-        </w:rPr>
-        <w:t xml:space="preserve">(Eurostat, 2020; </w:t>
-      </w:r>
-      <w:proofErr w:type="spellStart"/>
-      <w:r>
-        <w:rPr>
-          <w:rFonts w:cs="Calibri"/>
-        </w:rPr>
-        <w:t>Veugelers</w:t>
-      </w:r>
-      <w:proofErr w:type="spellEnd"/>
-      <w:r>
-        <w:rPr>
-          <w:rFonts w:cs="Calibri"/>
-        </w:rPr>
-        <w:t>, 2021)</w:t>
-      </w:r>
-      <w:r>
-        <w:rPr>
-          <w:rFonts w:asciiTheme="minorHAnsi" w:hAnsiTheme="minorHAnsi" w:cstheme="minorHAnsi"/>
-          <w:b/>
-          <w:color w:val="C00000"/>
+          <w:szCs w:val="24"/>
+        </w:rPr>
+        <w:t>(Dragoš idr., 2005)</w:t>
+      </w:r>
+      <w:r>
+        <w:rPr>
+          <w:rFonts w:asciiTheme="minorHAnsi" w:hAnsiTheme="minorHAnsi" w:cstheme="minorHAnsi"/>
           <w:lang w:val="en-US"/>
         </w:rPr>
         <w:fldChar w:fldCharType="end"/>
@@ -11041,8 +9278,6 @@
       <w:r>
         <w:rPr>
           <w:rFonts w:asciiTheme="minorHAnsi" w:hAnsiTheme="minorHAnsi" w:cstheme="minorHAnsi"/>
-          <w:b/>
-          <w:color w:val="C00000"/>
           <w:lang w:val="en-US"/>
         </w:rPr>
         <w:t xml:space="preserve"> </w:t>
@@ -11050,8 +9285,6 @@
       <w:r>
         <w:rPr>
           <w:rFonts w:asciiTheme="minorHAnsi" w:hAnsiTheme="minorHAnsi" w:cstheme="minorHAnsi"/>
-          <w:b/>
-          <w:color w:val="C00000"/>
           <w:lang w:val="en-US"/>
         </w:rPr>
         <w:fldChar w:fldCharType="begin"/>
@@ -11059,17 +9292,13 @@
       <w:r>
         <w:rPr>
           <w:rFonts w:asciiTheme="minorHAnsi" w:hAnsiTheme="minorHAnsi" w:cstheme="minorHAnsi"/>
-          <w:b/>
-          <w:color w:val="C00000"/>
-          <w:lang w:val="en-US"/>
-        </w:rPr>
-        <w:instrText xml:space="preserve"> ADDIN ZOTERO_ITEM CSL_CITATION {"citationID":"umbidkXG","properties":{"formattedCitation":"(MDDSZ, b. d.)","plainCitation":"(MDDSZ, b. d.)","noteIndex":0},"citationItems":[{"id":161,"uris":["http://zotero.org/groups/4141114/items/EALJ7GXU"],"uri":["http://zotero.org/groups/4141114/items/EALJ7GXU"],"itemData":{"id":161,"type":"webpage","language":"sl","title":"Zakonodaja Ministrstva za delo, družino, socialne zadeve in enake možnosti | GOV.SI","URL":"https://www.gov.si/drzavni-organi/ministrstva/ministrstvo-za-delo-druzino-socialne-zadeve-in-enake-moznosti/zakonodaja/","author":[{"family":"MDDSZ","given":""}],"accessed":{"date-parts":[["2021",6,21]]}}}],"schema":"https://github.com/citation-style-language/schema/raw/master/csl-citation.json"} </w:instrText>
-      </w:r>
-      <w:r>
-        <w:rPr>
-          <w:rFonts w:asciiTheme="minorHAnsi" w:hAnsiTheme="minorHAnsi" w:cstheme="minorHAnsi"/>
-          <w:b/>
-          <w:color w:val="C00000"/>
+          <w:lang w:val="en-US"/>
+        </w:rPr>
+        <w:instrText xml:space="preserve"> ADDIN ZOTERO_ITEM CSL_CITATION {"citationID":"KlfkcB2m","properties":{"formattedCitation":"(Mali, Me\\uc0\\u353{}l, in Rihter, 2011; {\\i{}Slovar slovenskega knji\\uc0\\u382{}nega jezika}, 1970)","plainCitation":"(Mali, Mešl, in Rihter, 2011; Slovar slovenskega knjižnega jezika, 1970)","noteIndex":0},"citationItems":[{"id":168,"uris":["http://zotero.org/groups/4141114/items/ALCUZ57S"],"uri":["http://zotero.org/groups/4141114/items/ALCUZ57S"],"itemData":{"id":168,"type":"book","publisher":"Fakulteta za socialno delo","source":"Google Scholar","title":"Socialno delo z osebami z demenco: raziskovanje potreb oseb z demenco in odgovorov nanje","title-short":"Socialno delo z osebami z demenco","author":[{"family":"Mali","given":"Jana"},{"family":"Mešl","given":"Nina"},{"family":"Rihter","given":"Liljana"}],"issued":{"date-parts":[["2011"]]}}},{"id":169,"uris":["http://zotero.org/groups/4141114/items/L7P99LIW"],"uri":["http://zotero.org/groups/4141114/items/L7P99LIW"],"itemData":{"id":169,"type":"book","event-place":"Ljubljana","publisher":"Državna založba","publisher-place":"Ljubljana","title":"Slovar slovenskega knjižnega jezika","issued":{"date-parts":[["1970"]]}}}],"schema":"https://github.com/citation-style-language/schema/raw/master/csl-citation.json"} </w:instrText>
+      </w:r>
+      <w:r>
+        <w:rPr>
+          <w:rFonts w:asciiTheme="minorHAnsi" w:hAnsiTheme="minorHAnsi" w:cstheme="minorHAnsi"/>
           <w:lang w:val="en-US"/>
         </w:rPr>
         <w:fldChar w:fldCharType="separate"/>
@@ -11077,14 +9306,29 @@
       <w:r>
         <w:rPr>
           <w:rFonts w:cs="Calibri"/>
-        </w:rPr>
-        <w:t>(MDDSZ, b. d.)</w:t>
-      </w:r>
-      <w:r>
-        <w:rPr>
-          <w:rFonts w:asciiTheme="minorHAnsi" w:hAnsiTheme="minorHAnsi" w:cstheme="minorHAnsi"/>
-          <w:b/>
-          <w:color w:val="C00000"/>
+          <w:szCs w:val="24"/>
+        </w:rPr>
+        <w:t xml:space="preserve">(Mali, Mešl, in Rihter, 2011; </w:t>
+      </w:r>
+      <w:r>
+        <w:rPr>
+          <w:rFonts w:cs="Calibri"/>
+          <w:i/>
+          <w:iCs/>
+          <w:szCs w:val="24"/>
+        </w:rPr>
+        <w:t>Slovar slovenskega knjižnega jezika</w:t>
+      </w:r>
+      <w:r>
+        <w:rPr>
+          <w:rFonts w:cs="Calibri"/>
+          <w:szCs w:val="24"/>
+        </w:rPr>
+        <w:t>, 1970)</w:t>
+      </w:r>
+      <w:r>
+        <w:rPr>
+          <w:rFonts w:asciiTheme="minorHAnsi" w:hAnsiTheme="minorHAnsi" w:cstheme="minorHAnsi"/>
           <w:lang w:val="en-US"/>
         </w:rPr>
         <w:fldChar w:fldCharType="end"/>
@@ -11092,8 +9336,47 @@
       <w:r>
         <w:rPr>
           <w:rFonts w:asciiTheme="minorHAnsi" w:hAnsiTheme="minorHAnsi" w:cstheme="minorHAnsi"/>
-          <w:b/>
-          <w:color w:val="C00000"/>
+          <w:lang w:val="en-US"/>
+        </w:rPr>
+        <w:t xml:space="preserve"> umar </w:t>
+      </w:r>
+      <w:r>
+        <w:rPr>
+          <w:rFonts w:asciiTheme="minorHAnsi" w:hAnsiTheme="minorHAnsi" w:cstheme="minorHAnsi"/>
+          <w:lang w:val="en-US"/>
+        </w:rPr>
+        <w:fldChar w:fldCharType="begin"/>
+      </w:r>
+      <w:r>
+        <w:rPr>
+          <w:rFonts w:asciiTheme="minorHAnsi" w:hAnsiTheme="minorHAnsi" w:cstheme="minorHAnsi"/>
+          <w:lang w:val="en-US"/>
+        </w:rPr>
+        <w:instrText xml:space="preserve"> ADDIN ZOTERO_ITEM CSL_CITATION {"citationID":"yxBJ1J6A","properties":{"formattedCitation":"(UMAR, 2016)","plainCitation":"(UMAR, 2016)","noteIndex":0},"citationItems":[{"id":170,"uris":["http://zotero.org/groups/4141114/items/NY4R6DUW"],"uri":["http://zotero.org/groups/4141114/items/NY4R6DUW"],"itemData":{"id":170,"type":"book","event-place":"Ljubljana","publisher":"Urad za makroekonomske analize in razvoj","publisher-place":"Ljubljana","title":"Ekonomski izzivi 2016","author":[{"family":"UMAR","given":""}],"issued":{"date-parts":[["2016"]]}}}],"schema":"https://github.com/citation-style-language/schema/raw/master/csl-citation.json"} </w:instrText>
+      </w:r>
+      <w:r>
+        <w:rPr>
+          <w:rFonts w:asciiTheme="minorHAnsi" w:hAnsiTheme="minorHAnsi" w:cstheme="minorHAnsi"/>
+          <w:lang w:val="en-US"/>
+        </w:rPr>
+        <w:fldChar w:fldCharType="separate"/>
+      </w:r>
+      <w:r>
+        <w:rPr>
+          <w:rFonts w:cs="Calibri"/>
+        </w:rPr>
+        <w:t>(UMAR, 2016)</w:t>
+      </w:r>
+      <w:r>
+        <w:rPr>
+          <w:rFonts w:asciiTheme="minorHAnsi" w:hAnsiTheme="minorHAnsi" w:cstheme="minorHAnsi"/>
+          <w:lang w:val="en-US"/>
+        </w:rPr>
+        <w:fldChar w:fldCharType="end"/>
+      </w:r>
+      <w:r>
+        <w:rPr>
+          <w:rFonts w:asciiTheme="minorHAnsi" w:hAnsiTheme="minorHAnsi" w:cstheme="minorHAnsi"/>
           <w:lang w:val="en-US"/>
         </w:rPr>
         <w:t xml:space="preserve"> </w:t>
@@ -11101,8 +9384,6 @@
       <w:r>
         <w:rPr>
           <w:rFonts w:asciiTheme="minorHAnsi" w:hAnsiTheme="minorHAnsi" w:cstheme="minorHAnsi"/>
-          <w:b/>
-          <w:color w:val="C00000"/>
           <w:lang w:val="en-US"/>
         </w:rPr>
         <w:fldChar w:fldCharType="begin"/>
@@ -11110,17 +9391,13 @@
       <w:r>
         <w:rPr>
           <w:rFonts w:asciiTheme="minorHAnsi" w:hAnsiTheme="minorHAnsi" w:cstheme="minorHAnsi"/>
-          <w:b/>
-          <w:color w:val="C00000"/>
-          <w:lang w:val="en-US"/>
-        </w:rPr>
-        <w:instrText xml:space="preserve"> ADDIN ZOTERO_ITEM CSL_CITATION {"citationID":"f8ieTFPO","properties":{"formattedCitation":"(Drago\\uc0\\u353{} idr., 2005)","plainCitation":"(Dragoš idr., 2005)","noteIndex":0},"citationItems":[{"id":163,"uris":["http://zotero.org/groups/4141114/items/EPW8QBIE"],"uri":["http://zotero.org/groups/4141114/items/EPW8QBIE"],"itemData":{"id":163,"type":"book","ISBN":"978-961-91026-8-8","language":"sl","note":"Google-Books-ID: CXi5AAAACAAJ","number-of-pages":"92","publisher":"Fakulteta za socialno delo Univerze v Ljubljani","source":"Google Books","title":"Krepitev moči","author":[{"family":"Dragoš","given":"Srečo"},{"family":"Leskošek","given":"Vesna"},{"family":"Erlah","given":"Polona Petrovič"},{"family":"Škerjanc","given":"Jelka"},{"family":"Urh","given":"Špela Humljan"},{"family":"Demšar","given":"Simona Žnidarec"}],"issued":{"date-parts":[["2005"]]}}}],"schema":"https://github.com/citation-style-language/schema/raw/master/csl-citation.json"} </w:instrText>
-      </w:r>
-      <w:r>
-        <w:rPr>
-          <w:rFonts w:asciiTheme="minorHAnsi" w:hAnsiTheme="minorHAnsi" w:cstheme="minorHAnsi"/>
-          <w:b/>
-          <w:color w:val="C00000"/>
+          <w:lang w:val="en-US"/>
+        </w:rPr>
+        <w:instrText xml:space="preserve"> ADDIN ZOTERO_ITEM CSL_CITATION {"citationID":"Tu7GCazw","properties":{"formattedCitation":"(Weisman in Zornado, 2017)","plainCitation":"(Weisman in Zornado, 2017)","noteIndex":0},"citationItems":[{"id":173,"uris":["http://zotero.org/groups/4141114/items/FC2FTRVN"],"uri":["http://zotero.org/groups/4141114/items/FC2FTRVN"],"itemData":{"id":173,"type":"book","number-of-pages":"315","title":"Professional Writing for Social Work Practice","URL":"http://search.ebscohost.com","author":[{"family":"Weisman","given":"Daniel"},{"family":"Zornado","given":"Joseph","suffix":"L."}],"issued":{"date-parts":[["2017",7,28]]}}}],"schema":"https://github.com/citation-style-language/schema/raw/master/csl-citation.json"} </w:instrText>
+      </w:r>
+      <w:r>
+        <w:rPr>
+          <w:rFonts w:asciiTheme="minorHAnsi" w:hAnsiTheme="minorHAnsi" w:cstheme="minorHAnsi"/>
           <w:lang w:val="en-US"/>
         </w:rPr>
         <w:fldChar w:fldCharType="separate"/>
@@ -11128,18 +9405,343 @@
       <w:r>
         <w:rPr>
           <w:rFonts w:cs="Calibri"/>
+        </w:rPr>
+        <w:t>(Weisman in Zornado, 2017)</w:t>
+      </w:r>
+      <w:r>
+        <w:rPr>
+          <w:rFonts w:asciiTheme="minorHAnsi" w:hAnsiTheme="minorHAnsi" w:cstheme="minorHAnsi"/>
+          <w:lang w:val="en-US"/>
+        </w:rPr>
+        <w:fldChar w:fldCharType="end"/>
+      </w:r>
+      <w:r>
+        <w:rPr>
+          <w:rFonts w:asciiTheme="minorHAnsi" w:hAnsiTheme="minorHAnsi" w:cstheme="minorHAnsi"/>
+          <w:lang w:val="en-US"/>
+        </w:rPr>
+        <w:t xml:space="preserve"> </w:t>
+      </w:r>
+      <w:r>
+        <w:rPr>
+          <w:rFonts w:asciiTheme="minorHAnsi" w:hAnsiTheme="minorHAnsi" w:cstheme="minorHAnsi"/>
+          <w:lang w:val="en-US"/>
+        </w:rPr>
+        <w:fldChar w:fldCharType="begin"/>
+      </w:r>
+      <w:r>
+        <w:rPr>
+          <w:rFonts w:asciiTheme="minorHAnsi" w:hAnsiTheme="minorHAnsi" w:cstheme="minorHAnsi"/>
+          <w:lang w:val="en-US"/>
+        </w:rPr>
+        <w:instrText xml:space="preserve"> ADDIN ZOTERO_ITEM CSL_CITATION {"citationID":"UkkofVMq","properties":{"formattedCitation":"(Peklaj, 2013)","plainCitation":"(Peklaj, 2013)","noteIndex":0},"citationItems":[{"id":176,"uris":["http://zotero.org/groups/4141114/items/H95Q43UU"],"uri":["http://zotero.org/groups/4141114/items/H95Q43UU"],"itemData":{"id":176,"type":"paper-conference","container-title":"Podpora psihologa učiteljem in vzgojteljem pri delu z nadarjenimi","page":"27","source":"Google Scholar","title":"Učitelji nadarjenih učencev in delo z njimi","URL":"http://www.pef.uni-lj.si/fileadmin/Datoteke/CRSN/Posvet2013/zbornik_posvet_podpora_psihologa.pdf","author":[{"family":"Peklaj","given":"Cirila"}],"issued":{"date-parts":[["2013"]]}}}],"schema":"https://github.com/citation-style-language/schema/raw/master/csl-citation.json"} </w:instrText>
+      </w:r>
+      <w:r>
+        <w:rPr>
+          <w:rFonts w:asciiTheme="minorHAnsi" w:hAnsiTheme="minorHAnsi" w:cstheme="minorHAnsi"/>
+          <w:lang w:val="en-US"/>
+        </w:rPr>
+        <w:fldChar w:fldCharType="separate"/>
+      </w:r>
+      <w:r>
+        <w:rPr>
+          <w:rFonts w:cs="Calibri"/>
+        </w:rPr>
+        <w:t>(Peklaj, 2013)</w:t>
+      </w:r>
+      <w:r>
+        <w:rPr>
+          <w:rFonts w:asciiTheme="minorHAnsi" w:hAnsiTheme="minorHAnsi" w:cstheme="minorHAnsi"/>
+          <w:lang w:val="en-US"/>
+        </w:rPr>
+        <w:fldChar w:fldCharType="end"/>
+      </w:r>
+      <w:r>
+        <w:rPr>
+          <w:rFonts w:asciiTheme="minorHAnsi" w:hAnsiTheme="minorHAnsi" w:cstheme="minorHAnsi"/>
+          <w:lang w:val="en-US"/>
+        </w:rPr>
+        <w:t xml:space="preserve"> </w:t>
+      </w:r>
+      <w:r>
+        <w:rPr>
+          <w:rFonts w:asciiTheme="minorHAnsi" w:hAnsiTheme="minorHAnsi" w:cstheme="minorHAnsi"/>
+          <w:lang w:val="en-US"/>
+        </w:rPr>
+        <w:fldChar w:fldCharType="begin"/>
+      </w:r>
+      <w:r>
+        <w:rPr>
+          <w:rFonts w:asciiTheme="minorHAnsi" w:hAnsiTheme="minorHAnsi" w:cstheme="minorHAnsi"/>
+          <w:lang w:val="en-US"/>
+        </w:rPr>
+        <w:instrText xml:space="preserve"> ADDIN ZOTERO_ITEM CSL_CITATION {"citationID":"ejxI2vTc","properties":{"formattedCitation":"(\\uc0\\u8222{}Intelligence of dogs\\uc0\\u8220{}, b. d.; {\\i{}Kuri\\uc0\\u263{} in ostali v. Republiki Sloveniji}, 2021; Mesec, 2014; Ranjan, b. d.; Woolham in Benton, 2013; ZRSZ, 2020)","plainCitation":"(„Intelligence of dogs“, b. d.; Kurić in ostali v. Republiki Sloveniji, 2021; Mesec, 2014; Ranjan, b. d.; Woolham in Benton, 2013; ZRSZ, 2020)","noteIndex":0},"citationItems":[{"id":184,"uris":["http://zotero.org/groups/4141114/items/MZ3PZL2V"],"uri":["http://zotero.org/groups/4141114/items/MZ3PZL2V"],"itemData":{"id":184,"type":"webpage","title":"Intelligence of dogs: lists breeds from most to least intelligent","title-short":"Intelligence of dogs","URL":"https://petrix.com/dogint/","accessed":{"date-parts":[["2021",6,21]]}}},{"id":188,"uris":["http://zotero.org/groups/4141114/items/U58QTVQ7"],"uri":["http://zotero.org/groups/4141114/items/U58QTVQ7"],"itemData":{"id":188,"type":"legal_case","number":"26828/06","title":"Kurić in ostali v. Republiki Sloveniji","issued":{"date-parts":[["2021",6,26]]}}},{"id":186,"uris":["http://zotero.org/groups/4141114/items/AL7ZVCTF"],"uri":["http://zotero.org/groups/4141114/items/AL7ZVCTF"],"itemData":{"id":186,"type":"post-weblog","container-title":"Begotnice","title":"Dobrodelnost: nadomestek ali dopolnilo države","URL":"https://begotnice-blazx.blogspot.com/2014/01/dobrodelnost-nadomestek-ali-dopolnilo.html","author":[{"family":"Mesec","given":"B."}],"accessed":{"date-parts":[["2021",6,21]]},"issued":{"date-parts":[["2014"]]}}},{"id":182,"uris":["http://zotero.org/groups/4141114/items/TV4LVB2H"],"uri":["http://zotero.org/groups/4141114/items/TV4LVB2H"],"itemData":{"id":182,"type":"webpage","title":"601 Words Essay on if I were a Social Worker","URL":"https://www.preservearticles.com/essay-for-students/601-words-essay-on-if-i-were-a-social-worker/10182","author":[{"family":"Ranjan","given":""}],"accessed":{"date-parts":[["2021",6,21]]}}},{"id":178,"uris":["http://zotero.org/groups/4141114/items/EYXWDA77"],"uri":["http://zotero.org/groups/4141114/items/EYXWDA77"],"itemData":{"id":178,"type":"article-journal","container-title":"British Journal of Social Work","issue":"8","note":"publisher: Oxford University Press","page":"1472–1491","source":"Google Scholar","title":"The costs and benefits of personal budgets for older people: evidence from a single local authority","title-short":"The costs and benefits of personal budgets for older people","URL":"https://academic.oup.com/bjsw/article-abstract/43/8/1472/1699242","volume":"43","author":[{"family":"Woolham","given":"John"},{"family":"Benton","given":"Chris"}],"issued":{"date-parts":[["2013"]]}}},{"id":181,"uris":["http://zotero.org/groups/4141114/items/8LG5Q3JC"],"uri":["http://zotero.org/groups/4141114/items/8LG5Q3JC"],"itemData":{"id":181,"type":"report","event-place":"Ljubljana","publisher":"Zavod republike Slovenije za zaposlovanje","publisher-place":"Ljubljana","title":"Veljavna delovna dovoljenja za zaposlitev tujcev po dejavnostih 2005-2020","URL":"http://www.ess.gov.si/trg_dela/trg_dela_v_ stevilkah/zaposlovanje_tujcev","author":[{"family":"ZRSZ","given":""}],"issued":{"date-parts":[["2020"]]}}}],"schema":"https://github.com/citation-style-language/schema/raw/master/csl-citation.json"} </w:instrText>
+      </w:r>
+      <w:r>
+        <w:rPr>
+          <w:rFonts w:asciiTheme="minorHAnsi" w:hAnsiTheme="minorHAnsi" w:cstheme="minorHAnsi"/>
+          <w:lang w:val="en-US"/>
+        </w:rPr>
+        <w:fldChar w:fldCharType="separate"/>
+      </w:r>
+      <w:r>
+        <w:rPr>
+          <w:rFonts w:cs="Calibri"/>
           <w:szCs w:val="24"/>
         </w:rPr>
-        <w:t>(Dragoš idr., 2005)</w:t>
-      </w:r>
-      <w:r>
-        <w:rPr>
-          <w:rFonts w:asciiTheme="minorHAnsi" w:hAnsiTheme="minorHAnsi" w:cstheme="minorHAnsi"/>
-          <w:b/>
-          <w:color w:val="C00000"/>
+        <w:t xml:space="preserve">(„Intelligence of dogs“, b. d.; </w:t>
+      </w:r>
+      <w:r>
+        <w:rPr>
+          <w:rFonts w:cs="Calibri"/>
+          <w:i/>
+          <w:iCs/>
+          <w:szCs w:val="24"/>
+        </w:rPr>
+        <w:t>Kurić in ostali v. Republiki Sloveniji</w:t>
+      </w:r>
+      <w:r>
+        <w:rPr>
+          <w:rFonts w:cs="Calibri"/>
+          <w:szCs w:val="24"/>
+        </w:rPr>
+        <w:t>, 2021; Mesec, 2014; Ranjan, b. d.; Woolham in Benton, 2013; ZRSZ, 2020)</w:t>
+      </w:r>
+      <w:r>
+        <w:rPr>
+          <w:rFonts w:asciiTheme="minorHAnsi" w:hAnsiTheme="minorHAnsi" w:cstheme="minorHAnsi"/>
           <w:lang w:val="en-US"/>
         </w:rPr>
         <w:fldChar w:fldCharType="end"/>
+      </w:r>
+      <w:r>
+        <w:rPr>
+          <w:rFonts w:asciiTheme="minorHAnsi" w:hAnsiTheme="minorHAnsi" w:cstheme="minorHAnsi"/>
+          <w:lang w:val="en-US"/>
+        </w:rPr>
+        <w:t>k</w:t>
+      </w:r>
+      <w:r>
+        <w:rPr>
+          <w:rFonts w:asciiTheme="minorHAnsi" w:hAnsiTheme="minorHAnsi" w:cstheme="minorHAnsi"/>
+          <w:lang w:val="en-US"/>
+        </w:rPr>
+        <w:t xml:space="preserve"> </w:t>
+      </w:r>
+      <w:r>
+        <w:rPr>
+          <w:rFonts w:asciiTheme="minorHAnsi" w:hAnsiTheme="minorHAnsi" w:cstheme="minorHAnsi"/>
+          <w:lang w:val="en-US"/>
+        </w:rPr>
+        <w:fldChar w:fldCharType="begin"/>
+      </w:r>
+      <w:r>
+        <w:rPr>
+          <w:rFonts w:asciiTheme="minorHAnsi" w:hAnsiTheme="minorHAnsi" w:cstheme="minorHAnsi"/>
+          <w:lang w:val="en-US"/>
+        </w:rPr>
+        <w:instrText xml:space="preserve"> ADDIN ZOTERO_ITEM CSL_CITATION {"citationID":"c6afjFtj","properties":{"formattedCitation":"(ZSV-E, 2012)","plainCitation":"(ZSV-E, 2012)","noteIndex":0},"citationItems":[{"id":190,"uris":["http://zotero.org/groups/4141114/items/ALSVP3XQ"],"uri":["http://zotero.org/groups/4141114/items/ALSVP3XQ"],"itemData":{"id":190,"type":"legislation","number":"Ur. l. RS 57/2012.","title":"Zakon o dopolnitvi Zakona o socialnem varstvu","title-short":"ZSV-E","issued":{"date-parts":[["2012"]]}}}],"schema":"https://github.com/citation-style-language/schema/raw/master/csl-citation.json"} </w:instrText>
+      </w:r>
+      <w:r>
+        <w:rPr>
+          <w:rFonts w:asciiTheme="minorHAnsi" w:hAnsiTheme="minorHAnsi" w:cstheme="minorHAnsi"/>
+          <w:lang w:val="en-US"/>
+        </w:rPr>
+        <w:fldChar w:fldCharType="separate"/>
+      </w:r>
+      <w:r>
+        <w:rPr>
+          <w:rFonts w:cs="Calibri"/>
+        </w:rPr>
+        <w:t>(ZSV-E, 2012)</w:t>
+      </w:r>
+      <w:r>
+        <w:rPr>
+          <w:rFonts w:asciiTheme="minorHAnsi" w:hAnsiTheme="minorHAnsi" w:cstheme="minorHAnsi"/>
+          <w:lang w:val="en-US"/>
+        </w:rPr>
+        <w:fldChar w:fldCharType="end"/>
+      </w:r>
+      <w:r>
+        <w:rPr>
+          <w:rFonts w:asciiTheme="minorHAnsi" w:hAnsiTheme="minorHAnsi" w:cstheme="minorHAnsi"/>
+          <w:lang w:val="en-US"/>
+        </w:rPr>
+        <w:t xml:space="preserve"> </w:t>
+      </w:r>
+      <w:r>
+        <w:rPr>
+          <w:rFonts w:asciiTheme="minorHAnsi" w:hAnsiTheme="minorHAnsi" w:cstheme="minorHAnsi"/>
+          <w:lang w:val="en-US"/>
+        </w:rPr>
+        <w:fldChar w:fldCharType="begin"/>
+      </w:r>
+      <w:r>
+        <w:rPr>
+          <w:rFonts w:asciiTheme="minorHAnsi" w:hAnsiTheme="minorHAnsi" w:cstheme="minorHAnsi"/>
+          <w:lang w:val="en-US"/>
+        </w:rPr>
+        <w:instrText xml:space="preserve"> ADDIN ZOTERO_ITEM CSL_CITATION {"citationID":"UaFxRd77","properties":{"formattedCitation":"(ReNPIO13\\uc0\\u8211{}20, 2013)","plainCitation":"(ReNPIO13–20, 2013)","noteIndex":0},"citationItems":[{"id":191,"uris":["http://zotero.org/groups/4141114/items/RPH2R6C9"],"uri":["http://zotero.org/groups/4141114/items/RPH2R6C9"],"itemData":{"id":191,"type":"legislation","number":"Ur. l. RS 90/13 in 6/18 – ZIO-1","title":"Resolucija o Nacionalnem programu izobraževanja odraslih v Republiki Sloveniji za obdobje 2013–2020","title-short":"ReNPIO13–20","issued":{"date-parts":[["2013"]]}}}],"schema":"https://github.com/citation-style-language/schema/raw/master/csl-citation.json"} </w:instrText>
+      </w:r>
+      <w:r>
+        <w:rPr>
+          <w:rFonts w:asciiTheme="minorHAnsi" w:hAnsiTheme="minorHAnsi" w:cstheme="minorHAnsi"/>
+          <w:lang w:val="en-US"/>
+        </w:rPr>
+        <w:fldChar w:fldCharType="separate"/>
+      </w:r>
+      <w:r>
+        <w:rPr>
+          <w:rFonts w:cs="Calibri"/>
+          <w:szCs w:val="24"/>
+        </w:rPr>
+        <w:t>(ReNPIO13–20, 2013)</w:t>
+      </w:r>
+      <w:r>
+        <w:rPr>
+          <w:rFonts w:asciiTheme="minorHAnsi" w:hAnsiTheme="minorHAnsi" w:cstheme="minorHAnsi"/>
+          <w:lang w:val="en-US"/>
+        </w:rPr>
+        <w:fldChar w:fldCharType="end"/>
+      </w:r>
+      <w:r>
+        <w:rPr>
+          <w:rFonts w:asciiTheme="minorHAnsi" w:hAnsiTheme="minorHAnsi" w:cstheme="minorHAnsi"/>
+          <w:lang w:val="en-US"/>
+        </w:rPr>
+        <w:t xml:space="preserve"> </w:t>
+      </w:r>
+      <w:r>
+        <w:rPr>
+          <w:rFonts w:asciiTheme="minorHAnsi" w:hAnsiTheme="minorHAnsi" w:cstheme="minorHAnsi"/>
+          <w:lang w:val="en-US"/>
+        </w:rPr>
+        <w:fldChar w:fldCharType="begin"/>
+      </w:r>
+      <w:r>
+        <w:rPr>
+          <w:rFonts w:asciiTheme="minorHAnsi" w:hAnsiTheme="minorHAnsi" w:cstheme="minorHAnsi"/>
+          <w:lang w:val="en-US"/>
+        </w:rPr>
+        <w:instrText xml:space="preserve"> ADDIN ZOTERO_ITEM CSL_CITATION {"citationID":"Ez5AhpUm","properties":{"formattedCitation":"(Narat, Jesenovec, Bo\\uc0\\u353{}ki\\uc0\\u263{}, in Milas Klari\\uc0\\u263{}, 2013)","plainCitation":"(Narat, Jesenovec, Boškić, in Milas Klarić, 2013)","noteIndex":0},"citationItems":[{"id":192,"uris":["http://zotero.org/groups/4141114/items/R5FTTIZX"],"uri":["http://zotero.org/groups/4141114/items/R5FTTIZX"],"itemData":{"id":192,"type":"report","event-place":"Ljubljana","genre":"Končno poročilo","number":"IRSSV 13/2013","publisher":"Inštitut Republike Slovenije za socialno varstvo.","publisher-place":"Ljubljana","title":"Strokovne podlage za nadgradnjo instituta skrbništva","URL":"http://www.irssv.si/upload2/Strokovne%20podlage%20za%20nadgradnjo%20instituta%20skrbnistva.pdf","author":[{"family":"Narat","given":"T."},{"family":"Jesenovec","given":"A"},{"family":"Boškić","given":"R."},{"family":"Milas Klarić","given":"I."}],"issued":{"date-parts":[["2013"]]}}}],"schema":"https://github.com/citation-style-language/schema/raw/master/csl-citation.json"} </w:instrText>
+      </w:r>
+      <w:r>
+        <w:rPr>
+          <w:rFonts w:asciiTheme="minorHAnsi" w:hAnsiTheme="minorHAnsi" w:cstheme="minorHAnsi"/>
+          <w:lang w:val="en-US"/>
+        </w:rPr>
+        <w:fldChar w:fldCharType="separate"/>
+      </w:r>
+      <w:r>
+        <w:rPr>
+          <w:rFonts w:cs="Calibri"/>
+          <w:szCs w:val="24"/>
+        </w:rPr>
+        <w:t>(Narat, Jesenovec, Boškić, in Milas Klarić, 2013)</w:t>
+      </w:r>
+      <w:r>
+        <w:rPr>
+          <w:rFonts w:asciiTheme="minorHAnsi" w:hAnsiTheme="minorHAnsi" w:cstheme="minorHAnsi"/>
+          <w:lang w:val="en-US"/>
+        </w:rPr>
+        <w:fldChar w:fldCharType="end"/>
+      </w:r>
+      <w:r>
+        <w:rPr>
+          <w:rFonts w:asciiTheme="minorHAnsi" w:hAnsiTheme="minorHAnsi" w:cstheme="minorHAnsi"/>
+          <w:lang w:val="en-US"/>
+        </w:rPr>
+        <w:t xml:space="preserve"> </w:t>
+      </w:r>
+      <w:r>
+        <w:rPr>
+          <w:rFonts w:asciiTheme="minorHAnsi" w:hAnsiTheme="minorHAnsi" w:cstheme="minorHAnsi"/>
+          <w:lang w:val="en-US"/>
+        </w:rPr>
+        <w:fldChar w:fldCharType="begin"/>
+      </w:r>
+      <w:r>
+        <w:rPr>
+          <w:rFonts w:asciiTheme="minorHAnsi" w:hAnsiTheme="minorHAnsi" w:cstheme="minorHAnsi"/>
+          <w:lang w:val="en-US"/>
+        </w:rPr>
+        <w:instrText xml:space="preserve"> ADDIN ZOTERO_ITEM CSL_CITATION {"citationID":"bya6Td21","properties":{"formattedCitation":"(Nata\\uc0\\u353{}a Todorovi\\uc0\\u263{} Jemec, b. d.; Povodnik, 2000)","plainCitation":"(Nataša Todorović Jemec, b. d.; Povodnik, 2000)","noteIndex":0},"citationItems":[{"id":132,"uris":["http://zotero.org/groups/4141114/items/IF7DJNAL"],"uri":["http://zotero.org/groups/4141114/items/IF7DJNAL"],"itemData":{"id":132,"type":"article","title":"Pomladanska napoved 2021","editor":[{"family":"Nataša Todorović Jemec","given":""}]}},{"id":193,"uris":["http://zotero.org/groups/4141114/items/6KFV2C4L"],"uri":["http://zotero.org/groups/4141114/items/6KFV2C4L"],"itemData":{"id":193,"type":"manuscript","genre":"Neobjavljeno","title":"Terenski dnevnik","author":[{"family":"Povodnik","given":"N"}],"issued":{"date-parts":[["2000"]]}}}],"schema":"https://github.com/citation-style-language/schema/raw/master/csl-citation.json"} </w:instrText>
+      </w:r>
+      <w:r>
+        <w:rPr>
+          <w:rFonts w:asciiTheme="minorHAnsi" w:hAnsiTheme="minorHAnsi" w:cstheme="minorHAnsi"/>
+          <w:lang w:val="en-US"/>
+        </w:rPr>
+        <w:fldChar w:fldCharType="separate"/>
+      </w:r>
+      <w:r>
+        <w:rPr>
+          <w:rFonts w:cs="Calibri"/>
+          <w:szCs w:val="24"/>
+        </w:rPr>
+        <w:t>(Nataša Todorović Jemec, b. d.; Povodnik, 2000)</w:t>
+      </w:r>
+      <w:r>
+        <w:rPr>
+          <w:rFonts w:asciiTheme="minorHAnsi" w:hAnsiTheme="minorHAnsi" w:cstheme="minorHAnsi"/>
+          <w:lang w:val="en-US"/>
+        </w:rPr>
+        <w:fldChar w:fldCharType="end"/>
+      </w:r>
+      <w:r>
+        <w:rPr>
+          <w:rFonts w:asciiTheme="minorHAnsi" w:hAnsiTheme="minorHAnsi" w:cstheme="minorHAnsi"/>
+          <w:lang w:val="en-US"/>
+        </w:rPr>
+        <w:t xml:space="preserve"> </w:t>
+      </w:r>
+      <w:r>
+        <w:rPr>
+          <w:rFonts w:asciiTheme="minorHAnsi" w:hAnsiTheme="minorHAnsi" w:cstheme="minorHAnsi"/>
+          <w:lang w:val="en-US"/>
+        </w:rPr>
+        <w:fldChar w:fldCharType="begin"/>
+      </w:r>
+      <w:r>
+        <w:rPr>
+          <w:rFonts w:asciiTheme="minorHAnsi" w:hAnsiTheme="minorHAnsi" w:cstheme="minorHAnsi"/>
+          <w:lang w:val="en-US"/>
+        </w:rPr>
+        <w:instrText xml:space="preserve"> ADDIN ZOTERO_ITEM CSL_CITATION {"citationID":"0ZR7x0PK","properties":{"formattedCitation":"(Urek, 2013)","plainCitation":"(Urek, 2013)","noteIndex":0},"citationItems":[{"id":194,"uris":["http://zotero.org/groups/4141114/items/JZAQ5MS5"],"uri":["http://zotero.org/groups/4141114/items/JZAQ5MS5"],"itemData":{"id":194,"type":"speech","event":"ENTER Mental Health, 14th Annual Conference \"Empowering people in psychosis: lifelong learning approaches\"","event-place":"Varšava","publisher-place":"Varšava","title":"Empowering people in acute crisis: statutory advocates' experiences in Slovenia","author":[{"family":"Urek","given":"M."}],"issued":{"date-parts":[["2013"]],"season":"avgust"}}}],"schema":"https://github.com/citation-style-language/schema/raw/master/csl-citation.json"} </w:instrText>
+      </w:r>
+      <w:r>
+        <w:rPr>
+          <w:rFonts w:asciiTheme="minorHAnsi" w:hAnsiTheme="minorHAnsi" w:cstheme="minorHAnsi"/>
+          <w:lang w:val="en-US"/>
+        </w:rPr>
+        <w:fldChar w:fldCharType="separate"/>
+      </w:r>
+      <w:r>
+        <w:rPr>
+          <w:rFonts w:cs="Calibri"/>
+        </w:rPr>
+        <w:t>(Urek, 2013)</w:t>
+      </w:r>
+      <w:r>
+        <w:rPr>
+          <w:rFonts w:asciiTheme="minorHAnsi" w:hAnsiTheme="minorHAnsi" w:cstheme="minorHAnsi"/>
+          <w:lang w:val="en-US"/>
+        </w:rPr>
+        <w:fldChar w:fldCharType="end"/>
+      </w:r>
+      <w:r>
+        <w:rPr>
+          <w:rFonts w:asciiTheme="minorHAnsi" w:hAnsiTheme="minorHAnsi" w:cstheme="minorHAnsi"/>
+          <w:lang w:val="en-US"/>
+        </w:rPr>
+        <w:t xml:space="preserve"> </w:t>
+      </w:r>
+      <w:r>
+        <w:rPr>
+          <w:rFonts w:asciiTheme="minorHAnsi" w:hAnsiTheme="minorHAnsi" w:cstheme="minorHAnsi"/>
+          <w:lang w:val="en-US"/>
+        </w:rPr>
+        <w:t xml:space="preserve"> </w:t>
       </w:r>
     </w:p>
     <w:p>
@@ -11147,11 +9749,18 @@
         <w:pStyle w:val="NoSpacing"/>
         <w:rPr>
           <w:rFonts w:asciiTheme="minorHAnsi" w:hAnsiTheme="minorHAnsi" w:cstheme="minorHAnsi"/>
-          <w:b/>
           <w:color w:val="C00000"/>
           <w:lang w:val="en-US"/>
         </w:rPr>
       </w:pPr>
+      <w:r>
+        <w:rPr>
+          <w:rFonts w:asciiTheme="minorHAnsi" w:hAnsiTheme="minorHAnsi" w:cstheme="minorHAnsi"/>
+          <w:color w:val="C00000"/>
+          <w:lang w:val="en-US"/>
+        </w:rPr>
+        <w:t xml:space="preserve"> </w:t>
+      </w:r>
     </w:p>
     <w:p>
       <w:pPr>
@@ -11184,21 +9793,7 @@
         <w:rPr>
           <w:rFonts w:cs="Calibri"/>
         </w:rPr>
-        <w:t xml:space="preserve">Dragoš, S., Leskošek, V., </w:t>
-      </w:r>
-      <w:proofErr w:type="spellStart"/>
-      <w:r>
-        <w:rPr>
-          <w:rFonts w:cs="Calibri"/>
-        </w:rPr>
-        <w:t>Erlah</w:t>
-      </w:r>
-      <w:proofErr w:type="spellEnd"/>
-      <w:r>
-        <w:rPr>
-          <w:rFonts w:cs="Calibri"/>
-        </w:rPr>
-        <w:t xml:space="preserve">, P. P., Škerjanc, J., Urh, Š. H., in Demšar, S. Ž. (2005). </w:t>
+        <w:t xml:space="preserve">Dragoš, S., Leskošek, V., Erlah, P. P., Škerjanc, J., Urh, Š. H., in Demšar, S. Ž. (2005). </w:t>
       </w:r>
       <w:r>
         <w:rPr>
@@ -11228,97 +9823,19 @@
         </w:rPr>
         <w:t xml:space="preserve">Eurostat. (2020). </w:t>
       </w:r>
-      <w:proofErr w:type="spellStart"/>
       <w:r>
         <w:rPr>
           <w:rFonts w:cs="Calibri"/>
           <w:i/>
           <w:iCs/>
         </w:rPr>
-        <w:t>Structure</w:t>
-      </w:r>
-      <w:proofErr w:type="spellEnd"/>
-      <w:r>
-        <w:rPr>
-          <w:rFonts w:cs="Calibri"/>
-          <w:i/>
-          <w:iCs/>
-        </w:rPr>
-        <w:t xml:space="preserve"> </w:t>
-      </w:r>
-      <w:proofErr w:type="spellStart"/>
-      <w:r>
-        <w:rPr>
-          <w:rFonts w:cs="Calibri"/>
-          <w:i/>
-          <w:iCs/>
-        </w:rPr>
-        <w:t>of</w:t>
-      </w:r>
-      <w:proofErr w:type="spellEnd"/>
-      <w:r>
-        <w:rPr>
-          <w:rFonts w:cs="Calibri"/>
-          <w:i/>
-          <w:iCs/>
-        </w:rPr>
-        <w:t xml:space="preserve"> </w:t>
-      </w:r>
-      <w:proofErr w:type="spellStart"/>
-      <w:r>
-        <w:rPr>
-          <w:rFonts w:cs="Calibri"/>
-          <w:i/>
-          <w:iCs/>
-        </w:rPr>
-        <w:t>Earnings</w:t>
-      </w:r>
-      <w:proofErr w:type="spellEnd"/>
-      <w:r>
-        <w:rPr>
-          <w:rFonts w:cs="Calibri"/>
-          <w:i/>
-          <w:iCs/>
-        </w:rPr>
-        <w:t xml:space="preserve"> </w:t>
-      </w:r>
-      <w:proofErr w:type="spellStart"/>
-      <w:r>
-        <w:rPr>
-          <w:rFonts w:cs="Calibri"/>
-          <w:i/>
-          <w:iCs/>
-        </w:rPr>
-        <w:t>Survey</w:t>
-      </w:r>
-      <w:proofErr w:type="spellEnd"/>
-      <w:r>
-        <w:rPr>
-          <w:rFonts w:cs="Calibri"/>
-          <w:i/>
-          <w:iCs/>
-        </w:rPr>
-        <w:t xml:space="preserve"> – SES 2019.</w:t>
-      </w:r>
-      <w:r>
-        <w:rPr>
-          <w:rFonts w:cs="Calibri"/>
-        </w:rPr>
-        <w:t xml:space="preserve"> </w:t>
-      </w:r>
-      <w:proofErr w:type="spellStart"/>
-      <w:r>
-        <w:rPr>
-          <w:rFonts w:cs="Calibri"/>
-        </w:rPr>
-        <w:t>Luxemburg</w:t>
-      </w:r>
-      <w:proofErr w:type="spellEnd"/>
-      <w:r>
-        <w:rPr>
-          <w:rFonts w:cs="Calibri"/>
-        </w:rPr>
-        <w:t>: Eurostat. Pridobljeno s https://ec.europa.eu/eurostat/web/microdata/structure-of-earnings-survey</w:t>
+        <w:t>Structure of Earnings Survey – SES 2019.</w:t>
+      </w:r>
+      <w:r>
+        <w:rPr>
+          <w:rFonts w:cs="Calibri"/>
+        </w:rPr>
+        <w:t xml:space="preserve"> Luxemburg: Eurostat. Pridobljeno s https://ec.europa.eu/eurostat/web/microdata/structure-of-earnings-survey</w:t>
       </w:r>
     </w:p>
     <w:p>
@@ -11332,21 +9849,7 @@
         <w:rPr>
           <w:rFonts w:cs="Calibri"/>
         </w:rPr>
-        <w:t xml:space="preserve">Kajzer, A. (2013). </w:t>
-      </w:r>
-      <w:r>
-        <w:rPr>
-          <w:rFonts w:cs="Calibri"/>
-          <w:i/>
-          <w:iCs/>
-        </w:rPr>
-        <w:t>Spremembe na trgu dela v EU in Sloveniji v obdobju 2008‒2012</w:t>
-      </w:r>
-      <w:r>
-        <w:rPr>
-          <w:rFonts w:cs="Calibri"/>
-        </w:rPr>
-        <w:t xml:space="preserve"> (Delovni zvezek Št. 4(22)). Ljubljana: UMAR.</w:t>
+        <w:t>Intelligence of dogs: lists breeds from most to least intelligent. (b. d.). Pridobljeno 21. junij 2021, s https://petrix.com/dogint/</w:t>
       </w:r>
     </w:p>
     <w:p>
@@ -11360,35 +9863,7 @@
         <w:rPr>
           <w:rFonts w:cs="Calibri"/>
         </w:rPr>
-        <w:t xml:space="preserve">Kogoj,  a. (2009). Ali smo pripravljeni na demenco v prihodnosti. V  a Kogoj in  </w:t>
-      </w:r>
-      <w:proofErr w:type="spellStart"/>
-      <w:r>
-        <w:rPr>
-          <w:rFonts w:cs="Calibri"/>
-        </w:rPr>
-        <w:t>ll</w:t>
-      </w:r>
-      <w:proofErr w:type="spellEnd"/>
-      <w:r>
-        <w:rPr>
-          <w:rFonts w:cs="Calibri"/>
-        </w:rPr>
-        <w:t xml:space="preserve"> </w:t>
-      </w:r>
-      <w:proofErr w:type="spellStart"/>
-      <w:r>
-        <w:rPr>
-          <w:rFonts w:cs="Calibri"/>
-        </w:rPr>
-        <w:t>Strbad</w:t>
-      </w:r>
-      <w:proofErr w:type="spellEnd"/>
-      <w:r>
-        <w:rPr>
-          <w:rFonts w:cs="Calibri"/>
-        </w:rPr>
-        <w:t xml:space="preserve"> (Ur.), </w:t>
+        <w:t xml:space="preserve">Kajzer, A. (2013). </w:t>
       </w:r>
       <w:r>
         <w:rPr>
@@ -11396,40 +9871,14 @@
           <w:i/>
           <w:iCs/>
         </w:rPr>
-        <w:t xml:space="preserve">V korak z demenco – poti: 6. </w:t>
-      </w:r>
-      <w:proofErr w:type="spellStart"/>
-      <w:r>
-        <w:rPr>
-          <w:rFonts w:cs="Calibri"/>
-          <w:i/>
-          <w:iCs/>
-        </w:rPr>
-        <w:t>psihogeriatrično</w:t>
-      </w:r>
-      <w:proofErr w:type="spellEnd"/>
-      <w:r>
-        <w:rPr>
-          <w:rFonts w:cs="Calibri"/>
-          <w:i/>
-          <w:iCs/>
-        </w:rPr>
-        <w:t xml:space="preserve"> srečanje</w:t>
-      </w:r>
-      <w:r>
-        <w:rPr>
-          <w:rFonts w:cs="Calibri"/>
-        </w:rPr>
-        <w:t xml:space="preserve">. Laško: Spominčica – Slovensko združenje za pomoč pri demenci. Pridobljeno s </w:t>
-      </w:r>
-      <w:proofErr w:type="spellStart"/>
-      <w:r>
-        <w:rPr>
-          <w:rFonts w:cs="Calibri"/>
-        </w:rPr>
-        <w:t>xycyxv</w:t>
-      </w:r>
-      <w:proofErr w:type="spellEnd"/>
+        <w:t>Spremembe na trgu dela v EU in Sloveniji v obdobju 2008‒2012</w:t>
+      </w:r>
+      <w:r>
+        <w:rPr>
+          <w:rFonts w:cs="Calibri"/>
+        </w:rPr>
+        <w:t xml:space="preserve"> Delovni zvezek Št. 4(22). Ljubljana: UMAR.</w:t>
+      </w:r>
     </w:p>
     <w:p>
       <w:pPr>
@@ -11438,251 +9887,25 @@
           <w:rFonts w:cs="Calibri"/>
         </w:rPr>
       </w:pPr>
-      <w:proofErr w:type="spellStart"/>
-      <w:r>
-        <w:rPr>
-          <w:rFonts w:cs="Calibri"/>
-        </w:rPr>
-        <w:t>Lovell</w:t>
-      </w:r>
-      <w:proofErr w:type="spellEnd"/>
-      <w:r>
-        <w:rPr>
-          <w:rFonts w:cs="Calibri"/>
-        </w:rPr>
-        <w:t xml:space="preserve">, M. C. (1963). </w:t>
-      </w:r>
-      <w:proofErr w:type="spellStart"/>
-      <w:r>
-        <w:rPr>
-          <w:rFonts w:cs="Calibri"/>
-        </w:rPr>
-        <w:t>Seasonal</w:t>
-      </w:r>
-      <w:proofErr w:type="spellEnd"/>
-      <w:r>
-        <w:rPr>
-          <w:rFonts w:cs="Calibri"/>
-        </w:rPr>
-        <w:t xml:space="preserve"> </w:t>
-      </w:r>
-      <w:proofErr w:type="spellStart"/>
-      <w:r>
-        <w:rPr>
-          <w:rFonts w:cs="Calibri"/>
-        </w:rPr>
-        <w:t>adjustment</w:t>
-      </w:r>
-      <w:proofErr w:type="spellEnd"/>
-      <w:r>
-        <w:rPr>
-          <w:rFonts w:cs="Calibri"/>
-        </w:rPr>
-        <w:t xml:space="preserve"> </w:t>
-      </w:r>
-      <w:proofErr w:type="spellStart"/>
-      <w:r>
-        <w:rPr>
-          <w:rFonts w:cs="Calibri"/>
-        </w:rPr>
-        <w:t>of</w:t>
-      </w:r>
-      <w:proofErr w:type="spellEnd"/>
-      <w:r>
-        <w:rPr>
-          <w:rFonts w:cs="Calibri"/>
-        </w:rPr>
-        <w:t xml:space="preserve"> </w:t>
-      </w:r>
-      <w:proofErr w:type="spellStart"/>
-      <w:r>
-        <w:rPr>
-          <w:rFonts w:cs="Calibri"/>
-        </w:rPr>
-        <w:t>economic</w:t>
-      </w:r>
-      <w:proofErr w:type="spellEnd"/>
-      <w:r>
-        <w:rPr>
-          <w:rFonts w:cs="Calibri"/>
-        </w:rPr>
-        <w:t xml:space="preserve"> time </w:t>
-      </w:r>
-      <w:proofErr w:type="spellStart"/>
-      <w:r>
-        <w:rPr>
-          <w:rFonts w:cs="Calibri"/>
-        </w:rPr>
-        <w:t>series</w:t>
-      </w:r>
-      <w:proofErr w:type="spellEnd"/>
-      <w:r>
-        <w:rPr>
-          <w:rFonts w:cs="Calibri"/>
-        </w:rPr>
-        <w:t xml:space="preserve"> </w:t>
-      </w:r>
-      <w:proofErr w:type="spellStart"/>
-      <w:r>
-        <w:rPr>
-          <w:rFonts w:cs="Calibri"/>
-        </w:rPr>
-        <w:t>and</w:t>
-      </w:r>
-      <w:proofErr w:type="spellEnd"/>
-      <w:r>
-        <w:rPr>
-          <w:rFonts w:cs="Calibri"/>
-        </w:rPr>
-        <w:t xml:space="preserve"> multiple </w:t>
-      </w:r>
-      <w:proofErr w:type="spellStart"/>
-      <w:r>
-        <w:rPr>
-          <w:rFonts w:cs="Calibri"/>
-        </w:rPr>
-        <w:t>regression</w:t>
-      </w:r>
-      <w:proofErr w:type="spellEnd"/>
-      <w:r>
-        <w:rPr>
-          <w:rFonts w:cs="Calibri"/>
-        </w:rPr>
-        <w:t xml:space="preserve"> </w:t>
-      </w:r>
-      <w:proofErr w:type="spellStart"/>
-      <w:r>
-        <w:rPr>
-          <w:rFonts w:cs="Calibri"/>
-        </w:rPr>
-        <w:t>analysis</w:t>
-      </w:r>
-      <w:proofErr w:type="spellEnd"/>
-      <w:r>
-        <w:rPr>
-          <w:rFonts w:cs="Calibri"/>
-        </w:rPr>
-        <w:t xml:space="preserve">. </w:t>
-      </w:r>
-      <w:proofErr w:type="spellStart"/>
+      <w:r>
+        <w:rPr>
+          <w:rFonts w:cs="Calibri"/>
+        </w:rPr>
+        <w:t xml:space="preserve">Kogoj,  a. (2009). Ali smo pripravljeni na demenco v prihodnosti. V  a Kogoj in  ll Strbad (Ur.), </w:t>
+      </w:r>
       <w:r>
         <w:rPr>
           <w:rFonts w:cs="Calibri"/>
           <w:i/>
           <w:iCs/>
         </w:rPr>
-        <w:t>Journal</w:t>
-      </w:r>
-      <w:proofErr w:type="spellEnd"/>
-      <w:r>
-        <w:rPr>
-          <w:rFonts w:cs="Calibri"/>
-          <w:i/>
-          <w:iCs/>
-        </w:rPr>
-        <w:t xml:space="preserve"> </w:t>
-      </w:r>
-      <w:proofErr w:type="spellStart"/>
-      <w:r>
-        <w:rPr>
-          <w:rFonts w:cs="Calibri"/>
-          <w:i/>
-          <w:iCs/>
-        </w:rPr>
-        <w:t>of</w:t>
-      </w:r>
-      <w:proofErr w:type="spellEnd"/>
-      <w:r>
-        <w:rPr>
-          <w:rFonts w:cs="Calibri"/>
-          <w:i/>
-          <w:iCs/>
-        </w:rPr>
-        <w:t xml:space="preserve"> </w:t>
-      </w:r>
-      <w:proofErr w:type="spellStart"/>
-      <w:r>
-        <w:rPr>
-          <w:rFonts w:cs="Calibri"/>
-          <w:i/>
-          <w:iCs/>
-        </w:rPr>
-        <w:t>the</w:t>
-      </w:r>
-      <w:proofErr w:type="spellEnd"/>
-      <w:r>
-        <w:rPr>
-          <w:rFonts w:cs="Calibri"/>
-          <w:i/>
-          <w:iCs/>
-        </w:rPr>
-        <w:t xml:space="preserve"> </w:t>
-      </w:r>
-      <w:proofErr w:type="spellStart"/>
-      <w:r>
-        <w:rPr>
-          <w:rFonts w:cs="Calibri"/>
-          <w:i/>
-          <w:iCs/>
-        </w:rPr>
-        <w:t>American</w:t>
-      </w:r>
-      <w:proofErr w:type="spellEnd"/>
-      <w:r>
-        <w:rPr>
-          <w:rFonts w:cs="Calibri"/>
-          <w:i/>
-          <w:iCs/>
-        </w:rPr>
-        <w:t xml:space="preserve"> </w:t>
-      </w:r>
-      <w:proofErr w:type="spellStart"/>
-      <w:r>
-        <w:rPr>
-          <w:rFonts w:cs="Calibri"/>
-          <w:i/>
-          <w:iCs/>
-        </w:rPr>
-        <w:t>Statistical</w:t>
-      </w:r>
-      <w:proofErr w:type="spellEnd"/>
-      <w:r>
-        <w:rPr>
-          <w:rFonts w:cs="Calibri"/>
-          <w:i/>
-          <w:iCs/>
-        </w:rPr>
-        <w:t xml:space="preserve"> </w:t>
-      </w:r>
-      <w:proofErr w:type="spellStart"/>
-      <w:r>
-        <w:rPr>
-          <w:rFonts w:cs="Calibri"/>
-          <w:i/>
-          <w:iCs/>
-        </w:rPr>
-        <w:t>Association</w:t>
-      </w:r>
-      <w:proofErr w:type="spellEnd"/>
-      <w:r>
-        <w:rPr>
-          <w:rFonts w:cs="Calibri"/>
-        </w:rPr>
-        <w:t xml:space="preserve">, </w:t>
-      </w:r>
-      <w:r>
-        <w:rPr>
-          <w:rFonts w:cs="Calibri"/>
-          <w:i/>
-          <w:iCs/>
-        </w:rPr>
-        <w:t>58</w:t>
-      </w:r>
-      <w:r>
-        <w:rPr>
-          <w:rFonts w:cs="Calibri"/>
-        </w:rPr>
-        <w:t>(304), 993–1010. https://doi.org/10.1080/01621459.1963.10480682</w:t>
+        <w:t>V korak z demenco – poti: 6. psihogeriatrično srečanje</w:t>
+      </w:r>
+      <w:r>
+        <w:rPr>
+          <w:rFonts w:cs="Calibri"/>
+        </w:rPr>
+        <w:t>. Laško: Spominčica – Slovensko združenje za pomoč pri demenci. Pridobljeno s xycyxv</w:t>
       </w:r>
     </w:p>
     <w:p>
@@ -11695,8 +9918,16 @@
       <w:r>
         <w:rPr>
           <w:rFonts w:cs="Calibri"/>
-        </w:rPr>
-        <w:t>Lušina, U. (2020). Zadolženost podjetniškega sektorja. Pridobljeno 1. januar 2021, s https://www.umar.gov.si/fileadmin/user_upload/publikacije/kratke_analize/2020_9_Zadolzenost_Lusina/ Zadolzenost_podjetniskega_sektorja_.pdf</w:t>
+          <w:i/>
+          <w:iCs/>
+        </w:rPr>
+        <w:t>Kurić in ostali v. Republiki Sloveniji</w:t>
+      </w:r>
+      <w:r>
+        <w:rPr>
+          <w:rFonts w:cs="Calibri"/>
+        </w:rPr>
+        <w:t>. , Št. 26828/06 (26. junij 2021).</w:t>
       </w:r>
     </w:p>
     <w:p>
@@ -11710,7 +9941,35 @@
         <w:rPr>
           <w:rFonts w:cs="Calibri"/>
         </w:rPr>
-        <w:t>MDDSZ. (b. d.). Zakonodaja Ministrstva za delo, družino, socialne zadeve in enake možnosti | GOV.SI. Pridobljeno 21. junij 2021, s https://www.gov.si/drzavni-organi/ministrstva/ministrstvo-za-delo-druzino-socialne-zadeve-in-enake-moznosti/zakonodaja/</w:t>
+        <w:t xml:space="preserve">Lovell, M. C. (1963). Seasonal adjustment of economic time series and multiple regression analysis. </w:t>
+      </w:r>
+      <w:r>
+        <w:rPr>
+          <w:rFonts w:cs="Calibri"/>
+          <w:i/>
+          <w:iCs/>
+        </w:rPr>
+        <w:t>Journal of the American Statistical Association</w:t>
+      </w:r>
+      <w:r>
+        <w:rPr>
+          <w:rFonts w:cs="Calibri"/>
+        </w:rPr>
+        <w:t xml:space="preserve">, </w:t>
+      </w:r>
+      <w:r>
+        <w:rPr>
+          <w:rFonts w:cs="Calibri"/>
+          <w:i/>
+          <w:iCs/>
+        </w:rPr>
+        <w:t>58</w:t>
+      </w:r>
+      <w:r>
+        <w:rPr>
+          <w:rFonts w:cs="Calibri"/>
+        </w:rPr>
+        <w:t>(304), 993–1010. https://doi.org/10.1080/01621459.1963.10480682</w:t>
       </w:r>
     </w:p>
     <w:p>
@@ -11724,227 +9983,21 @@
         <w:rPr>
           <w:rFonts w:cs="Calibri"/>
         </w:rPr>
-        <w:t xml:space="preserve">Nelson, M., Hill, T., </w:t>
-      </w:r>
-      <w:proofErr w:type="spellStart"/>
-      <w:r>
-        <w:rPr>
-          <w:rFonts w:cs="Calibri"/>
-        </w:rPr>
-        <w:t>Remus</w:t>
-      </w:r>
-      <w:proofErr w:type="spellEnd"/>
-      <w:r>
-        <w:rPr>
-          <w:rFonts w:cs="Calibri"/>
-        </w:rPr>
-        <w:t xml:space="preserve">, W., in </w:t>
-      </w:r>
-      <w:proofErr w:type="spellStart"/>
-      <w:r>
-        <w:rPr>
-          <w:rFonts w:cs="Calibri"/>
-        </w:rPr>
-        <w:t>O’Connor</w:t>
-      </w:r>
-      <w:proofErr w:type="spellEnd"/>
-      <w:r>
-        <w:rPr>
-          <w:rFonts w:cs="Calibri"/>
-        </w:rPr>
-        <w:t xml:space="preserve">, M. (1999a). Time </w:t>
-      </w:r>
-      <w:proofErr w:type="spellStart"/>
-      <w:r>
-        <w:rPr>
-          <w:rFonts w:cs="Calibri"/>
-        </w:rPr>
-        <w:t>series</w:t>
-      </w:r>
-      <w:proofErr w:type="spellEnd"/>
-      <w:r>
-        <w:rPr>
-          <w:rFonts w:cs="Calibri"/>
-        </w:rPr>
-        <w:t xml:space="preserve"> </w:t>
-      </w:r>
-      <w:proofErr w:type="spellStart"/>
-      <w:r>
-        <w:rPr>
-          <w:rFonts w:cs="Calibri"/>
-        </w:rPr>
-        <w:t>forecasting</w:t>
-      </w:r>
-      <w:proofErr w:type="spellEnd"/>
-      <w:r>
-        <w:rPr>
-          <w:rFonts w:cs="Calibri"/>
-        </w:rPr>
-        <w:t xml:space="preserve"> </w:t>
-      </w:r>
-      <w:proofErr w:type="spellStart"/>
-      <w:r>
-        <w:rPr>
-          <w:rFonts w:cs="Calibri"/>
-        </w:rPr>
-        <w:t>using</w:t>
-      </w:r>
-      <w:proofErr w:type="spellEnd"/>
-      <w:r>
-        <w:rPr>
-          <w:rFonts w:cs="Calibri"/>
-        </w:rPr>
-        <w:t xml:space="preserve"> </w:t>
-      </w:r>
-      <w:proofErr w:type="spellStart"/>
-      <w:r>
-        <w:rPr>
-          <w:rFonts w:cs="Calibri"/>
-        </w:rPr>
-        <w:t>neural</w:t>
-      </w:r>
-      <w:proofErr w:type="spellEnd"/>
-      <w:r>
-        <w:rPr>
-          <w:rFonts w:cs="Calibri"/>
-        </w:rPr>
-        <w:t xml:space="preserve"> </w:t>
-      </w:r>
-      <w:proofErr w:type="spellStart"/>
-      <w:r>
-        <w:rPr>
-          <w:rFonts w:cs="Calibri"/>
-        </w:rPr>
-        <w:t>networks</w:t>
-      </w:r>
-      <w:proofErr w:type="spellEnd"/>
-      <w:r>
-        <w:rPr>
-          <w:rFonts w:cs="Calibri"/>
-        </w:rPr>
-        <w:t xml:space="preserve">: </w:t>
-      </w:r>
-      <w:proofErr w:type="spellStart"/>
-      <w:r>
-        <w:rPr>
-          <w:rFonts w:cs="Calibri"/>
-        </w:rPr>
-        <w:t>should</w:t>
-      </w:r>
-      <w:proofErr w:type="spellEnd"/>
-      <w:r>
-        <w:rPr>
-          <w:rFonts w:cs="Calibri"/>
-        </w:rPr>
-        <w:t xml:space="preserve"> </w:t>
-      </w:r>
-      <w:proofErr w:type="spellStart"/>
-      <w:r>
-        <w:rPr>
-          <w:rFonts w:cs="Calibri"/>
-        </w:rPr>
-        <w:t>the</w:t>
-      </w:r>
-      <w:proofErr w:type="spellEnd"/>
-      <w:r>
-        <w:rPr>
-          <w:rFonts w:cs="Calibri"/>
-        </w:rPr>
-        <w:t xml:space="preserve"> data be </w:t>
-      </w:r>
-      <w:proofErr w:type="spellStart"/>
-      <w:r>
-        <w:rPr>
-          <w:rFonts w:cs="Calibri"/>
-        </w:rPr>
-        <w:t>deseasonalized</w:t>
-      </w:r>
-      <w:proofErr w:type="spellEnd"/>
-      <w:r>
-        <w:rPr>
-          <w:rFonts w:cs="Calibri"/>
-        </w:rPr>
-        <w:t xml:space="preserve"> </w:t>
-      </w:r>
-      <w:proofErr w:type="spellStart"/>
-      <w:r>
-        <w:rPr>
-          <w:rFonts w:cs="Calibri"/>
-        </w:rPr>
-        <w:t>first</w:t>
-      </w:r>
-      <w:proofErr w:type="spellEnd"/>
-      <w:r>
-        <w:rPr>
-          <w:rFonts w:cs="Calibri"/>
-        </w:rPr>
-        <w:t xml:space="preserve">? </w:t>
-      </w:r>
-      <w:proofErr w:type="spellStart"/>
+        <w:t xml:space="preserve">Lušina, U. (2020). </w:t>
+      </w:r>
       <w:r>
         <w:rPr>
           <w:rFonts w:cs="Calibri"/>
           <w:i/>
           <w:iCs/>
         </w:rPr>
-        <w:t>Journal</w:t>
-      </w:r>
-      <w:proofErr w:type="spellEnd"/>
-      <w:r>
-        <w:rPr>
-          <w:rFonts w:cs="Calibri"/>
-          <w:i/>
-          <w:iCs/>
-        </w:rPr>
-        <w:t xml:space="preserve"> </w:t>
-      </w:r>
-      <w:proofErr w:type="spellStart"/>
-      <w:r>
-        <w:rPr>
-          <w:rFonts w:cs="Calibri"/>
-          <w:i/>
-          <w:iCs/>
-        </w:rPr>
-        <w:t>of</w:t>
-      </w:r>
-      <w:proofErr w:type="spellEnd"/>
-      <w:r>
-        <w:rPr>
-          <w:rFonts w:cs="Calibri"/>
-          <w:i/>
-          <w:iCs/>
-        </w:rPr>
-        <w:t xml:space="preserve"> </w:t>
-      </w:r>
-      <w:proofErr w:type="spellStart"/>
-      <w:r>
-        <w:rPr>
-          <w:rFonts w:cs="Calibri"/>
-          <w:i/>
-          <w:iCs/>
-        </w:rPr>
-        <w:t>Forecasting</w:t>
-      </w:r>
-      <w:proofErr w:type="spellEnd"/>
-      <w:r>
-        <w:rPr>
-          <w:rFonts w:cs="Calibri"/>
-        </w:rPr>
-        <w:t xml:space="preserve">, </w:t>
-      </w:r>
-      <w:r>
-        <w:rPr>
-          <w:rFonts w:cs="Calibri"/>
-          <w:i/>
-          <w:iCs/>
-        </w:rPr>
-        <w:t>18</w:t>
-      </w:r>
-      <w:r>
-        <w:rPr>
-          <w:rFonts w:cs="Calibri"/>
-        </w:rPr>
-        <w:t>(5), 359–367.</w:t>
+        <w:t>Zadolženost podjetniškega sektorja</w:t>
+      </w:r>
+      <w:r>
+        <w:rPr>
+          <w:rFonts w:cs="Calibri"/>
+        </w:rPr>
+        <w:t xml:space="preserve"> [Kratka analiza]. Ljubljana: Urad za makroekonomske analize in razvoj RS. Pridobljeno s https://www.umar.gov.si/fileadmin/user_upload/publikacije/kratke_analize/2020_9_Zadolzenost_Lusina/ Zadolzenost_podjetniskega_sektorja_.pdf</w:t>
       </w:r>
     </w:p>
     <w:p>
@@ -11958,227 +10011,21 @@
         <w:rPr>
           <w:rFonts w:cs="Calibri"/>
         </w:rPr>
-        <w:t xml:space="preserve">Nelson, M., Hill, T., </w:t>
-      </w:r>
-      <w:proofErr w:type="spellStart"/>
-      <w:r>
-        <w:rPr>
-          <w:rFonts w:cs="Calibri"/>
-        </w:rPr>
-        <w:t>Remus</w:t>
-      </w:r>
-      <w:proofErr w:type="spellEnd"/>
-      <w:r>
-        <w:rPr>
-          <w:rFonts w:cs="Calibri"/>
-        </w:rPr>
-        <w:t xml:space="preserve">, W., in </w:t>
-      </w:r>
-      <w:proofErr w:type="spellStart"/>
-      <w:r>
-        <w:rPr>
-          <w:rFonts w:cs="Calibri"/>
-        </w:rPr>
-        <w:t>O’Connor</w:t>
-      </w:r>
-      <w:proofErr w:type="spellEnd"/>
-      <w:r>
-        <w:rPr>
-          <w:rFonts w:cs="Calibri"/>
-        </w:rPr>
-        <w:t xml:space="preserve">, M. (1999b). Time </w:t>
-      </w:r>
-      <w:proofErr w:type="spellStart"/>
-      <w:r>
-        <w:rPr>
-          <w:rFonts w:cs="Calibri"/>
-        </w:rPr>
-        <w:t>series</w:t>
-      </w:r>
-      <w:proofErr w:type="spellEnd"/>
-      <w:r>
-        <w:rPr>
-          <w:rFonts w:cs="Calibri"/>
-        </w:rPr>
-        <w:t xml:space="preserve"> </w:t>
-      </w:r>
-      <w:proofErr w:type="spellStart"/>
-      <w:r>
-        <w:rPr>
-          <w:rFonts w:cs="Calibri"/>
-        </w:rPr>
-        <w:t>forecasting</w:t>
-      </w:r>
-      <w:proofErr w:type="spellEnd"/>
-      <w:r>
-        <w:rPr>
-          <w:rFonts w:cs="Calibri"/>
-        </w:rPr>
-        <w:t xml:space="preserve"> </w:t>
-      </w:r>
-      <w:proofErr w:type="spellStart"/>
-      <w:r>
-        <w:rPr>
-          <w:rFonts w:cs="Calibri"/>
-        </w:rPr>
-        <w:t>using</w:t>
-      </w:r>
-      <w:proofErr w:type="spellEnd"/>
-      <w:r>
-        <w:rPr>
-          <w:rFonts w:cs="Calibri"/>
-        </w:rPr>
-        <w:t xml:space="preserve"> </w:t>
-      </w:r>
-      <w:proofErr w:type="spellStart"/>
-      <w:r>
-        <w:rPr>
-          <w:rFonts w:cs="Calibri"/>
-        </w:rPr>
-        <w:t>neural</w:t>
-      </w:r>
-      <w:proofErr w:type="spellEnd"/>
-      <w:r>
-        <w:rPr>
-          <w:rFonts w:cs="Calibri"/>
-        </w:rPr>
-        <w:t xml:space="preserve"> </w:t>
-      </w:r>
-      <w:proofErr w:type="spellStart"/>
-      <w:r>
-        <w:rPr>
-          <w:rFonts w:cs="Calibri"/>
-        </w:rPr>
-        <w:t>networks</w:t>
-      </w:r>
-      <w:proofErr w:type="spellEnd"/>
-      <w:r>
-        <w:rPr>
-          <w:rFonts w:cs="Calibri"/>
-        </w:rPr>
-        <w:t xml:space="preserve">: </w:t>
-      </w:r>
-      <w:proofErr w:type="spellStart"/>
-      <w:r>
-        <w:rPr>
-          <w:rFonts w:cs="Calibri"/>
-        </w:rPr>
-        <w:t>should</w:t>
-      </w:r>
-      <w:proofErr w:type="spellEnd"/>
-      <w:r>
-        <w:rPr>
-          <w:rFonts w:cs="Calibri"/>
-        </w:rPr>
-        <w:t xml:space="preserve"> </w:t>
-      </w:r>
-      <w:proofErr w:type="spellStart"/>
-      <w:r>
-        <w:rPr>
-          <w:rFonts w:cs="Calibri"/>
-        </w:rPr>
-        <w:t>the</w:t>
-      </w:r>
-      <w:proofErr w:type="spellEnd"/>
-      <w:r>
-        <w:rPr>
-          <w:rFonts w:cs="Calibri"/>
-        </w:rPr>
-        <w:t xml:space="preserve"> data be </w:t>
-      </w:r>
-      <w:proofErr w:type="spellStart"/>
-      <w:r>
-        <w:rPr>
-          <w:rFonts w:cs="Calibri"/>
-        </w:rPr>
-        <w:t>deseasonalized</w:t>
-      </w:r>
-      <w:proofErr w:type="spellEnd"/>
-      <w:r>
-        <w:rPr>
-          <w:rFonts w:cs="Calibri"/>
-        </w:rPr>
-        <w:t xml:space="preserve"> </w:t>
-      </w:r>
-      <w:proofErr w:type="spellStart"/>
-      <w:r>
-        <w:rPr>
-          <w:rFonts w:cs="Calibri"/>
-        </w:rPr>
-        <w:t>first</w:t>
-      </w:r>
-      <w:proofErr w:type="spellEnd"/>
-      <w:r>
-        <w:rPr>
-          <w:rFonts w:cs="Calibri"/>
-        </w:rPr>
-        <w:t xml:space="preserve">? </w:t>
-      </w:r>
-      <w:proofErr w:type="spellStart"/>
+        <w:t xml:space="preserve">Mali, J., Mešl, N., in Rihter, L. (2011). </w:t>
+      </w:r>
       <w:r>
         <w:rPr>
           <w:rFonts w:cs="Calibri"/>
           <w:i/>
           <w:iCs/>
         </w:rPr>
-        <w:t>Journal</w:t>
-      </w:r>
-      <w:proofErr w:type="spellEnd"/>
-      <w:r>
-        <w:rPr>
-          <w:rFonts w:cs="Calibri"/>
-          <w:i/>
-          <w:iCs/>
-        </w:rPr>
-        <w:t xml:space="preserve"> </w:t>
-      </w:r>
-      <w:proofErr w:type="spellStart"/>
-      <w:r>
-        <w:rPr>
-          <w:rFonts w:cs="Calibri"/>
-          <w:i/>
-          <w:iCs/>
-        </w:rPr>
-        <w:t>of</w:t>
-      </w:r>
-      <w:proofErr w:type="spellEnd"/>
-      <w:r>
-        <w:rPr>
-          <w:rFonts w:cs="Calibri"/>
-          <w:i/>
-          <w:iCs/>
-        </w:rPr>
-        <w:t xml:space="preserve"> </w:t>
-      </w:r>
-      <w:proofErr w:type="spellStart"/>
-      <w:r>
-        <w:rPr>
-          <w:rFonts w:cs="Calibri"/>
-          <w:i/>
-          <w:iCs/>
-        </w:rPr>
-        <w:t>Forecasting</w:t>
-      </w:r>
-      <w:proofErr w:type="spellEnd"/>
-      <w:r>
-        <w:rPr>
-          <w:rFonts w:cs="Calibri"/>
-        </w:rPr>
-        <w:t xml:space="preserve">, </w:t>
-      </w:r>
-      <w:r>
-        <w:rPr>
-          <w:rFonts w:cs="Calibri"/>
-          <w:i/>
-          <w:iCs/>
-        </w:rPr>
-        <w:t>18</w:t>
-      </w:r>
-      <w:r>
-        <w:rPr>
-          <w:rFonts w:cs="Calibri"/>
-        </w:rPr>
-        <w:t>(5), 359–367. https://doi.org/10.1002/(SICI)1099-131X(199909)18:5&lt;359::AID-FOR746&gt;3.0.CO;2-P</w:t>
+        <w:t>Socialno delo z osebami z demenco: raziskovanje potreb oseb z demenco in odgovorov nanje</w:t>
+      </w:r>
+      <w:r>
+        <w:rPr>
+          <w:rFonts w:cs="Calibri"/>
+        </w:rPr>
+        <w:t>. Fakulteta za socialno delo.</w:t>
       </w:r>
     </w:p>
     <w:p>
@@ -12192,21 +10039,7 @@
         <w:rPr>
           <w:rFonts w:cs="Calibri"/>
         </w:rPr>
-        <w:t xml:space="preserve">priimek,  ime. (2013). Poglavje 3. V </w:t>
-      </w:r>
-      <w:r>
-        <w:rPr>
-          <w:rFonts w:cs="Calibri"/>
-          <w:i/>
-          <w:iCs/>
-        </w:rPr>
-        <w:t>naslov knjige</w:t>
-      </w:r>
-      <w:r>
-        <w:rPr>
-          <w:rFonts w:cs="Calibri"/>
-        </w:rPr>
-        <w:t xml:space="preserve"> (str. 10–29). mesto.</w:t>
+        <w:t>MDDSZ. (b. d.). Zakonodaja Ministrstva za delo, družino, socialne zadeve in enake možnosti | GOV.SI. Pridobljeno 21. junij 2021, s https://www.gov.si/drzavni-organi/ministrstva/ministrstvo-za-delo-druzino-socialne-zadeve-in-enake-moznosti/zakonodaja/</w:t>
       </w:r>
     </w:p>
     <w:p>
@@ -12221,39 +10054,7 @@
           <w:rFonts w:cs="Calibri"/>
         </w:rPr>
         <w:lastRenderedPageBreak/>
-        <w:t xml:space="preserve">prispevkov,  avtor. (2001). naslov poglavja. </w:t>
-      </w:r>
-      <w:r>
-        <w:rPr>
-          <w:rFonts w:cs="Calibri"/>
-          <w:i/>
-          <w:iCs/>
-        </w:rPr>
-        <w:t xml:space="preserve">Odločanje o izbiri metode za </w:t>
-      </w:r>
-      <w:proofErr w:type="spellStart"/>
-      <w:r>
-        <w:rPr>
-          <w:rFonts w:cs="Calibri"/>
-          <w:i/>
-          <w:iCs/>
-        </w:rPr>
-        <w:t>desezoniranje</w:t>
-      </w:r>
-      <w:proofErr w:type="spellEnd"/>
-      <w:r>
-        <w:rPr>
-          <w:rFonts w:cs="Calibri"/>
-          <w:i/>
-          <w:iCs/>
-        </w:rPr>
-        <w:t xml:space="preserve"> časovnih vrst</w:t>
-      </w:r>
-      <w:r>
-        <w:rPr>
-          <w:rFonts w:cs="Calibri"/>
-        </w:rPr>
-        <w:t>. Predstavljeno na Ljubljana. Ljubljana: Banka Slovenije. Pridobljeno s https://bankaslovenije.blob.core.windows.net/publication-files/KOMPREJ_odlo_izbiri_metode.pdf</w:t>
+        <w:t>Mesec, B. (2014). Dobrodelnost: nadomestek ali dopolnilo države. Pridobljeno 21. junij 2021, s https://begotnice-blazx.blogspot.com/2014/01/dobrodelnost-nadomestek-ali-dopolnilo.html</w:t>
       </w:r>
     </w:p>
     <w:p>
@@ -12267,7 +10068,21 @@
         <w:rPr>
           <w:rFonts w:cs="Calibri"/>
         </w:rPr>
-        <w:t>SURS. (2015). Podatkovni portal. Pridobljeno 3. februar 2021, s http://pxweb.stat.si/pxweb/dialog/statfile2.asp</w:t>
+        <w:t xml:space="preserve">Narat, T., Jesenovec, A., Boškić, R., in Milas Klarić, I. (2013). </w:t>
+      </w:r>
+      <w:r>
+        <w:rPr>
+          <w:rFonts w:cs="Calibri"/>
+          <w:i/>
+          <w:iCs/>
+        </w:rPr>
+        <w:t>Strokovne podlage za nadgradnjo instituta skrbništva</w:t>
+      </w:r>
+      <w:r>
+        <w:rPr>
+          <w:rFonts w:cs="Calibri"/>
+        </w:rPr>
+        <w:t xml:space="preserve"> Končno poročilo Št. IRSSV 13/2013. Ljubljana: Inštitut Republike Slovenije za socialno varstvo. Pridobljeno s http://www.irssv.si/upload2/Strokovne%20podlage%20za%20nadgradnjo%20instituta%20skrbnistva.pdf</w:t>
       </w:r>
     </w:p>
     <w:p>
@@ -12281,7 +10096,7 @@
         <w:rPr>
           <w:rFonts w:cs="Calibri"/>
         </w:rPr>
-        <w:t xml:space="preserve">SURS. (2017). </w:t>
+        <w:t xml:space="preserve">Nataša Todorović Jemec (Ur.). (b. d.). </w:t>
       </w:r>
       <w:r>
         <w:rPr>
@@ -12289,13 +10104,13 @@
           <w:i/>
           <w:iCs/>
         </w:rPr>
-        <w:t>Podatkovna baza</w:t>
-      </w:r>
-      <w:r>
-        <w:rPr>
-          <w:rFonts w:cs="Calibri"/>
-        </w:rPr>
-        <w:t>. Ljubljana: Statistični urad RS. Pridobljeno s https://pxweb.stat.si/SiStat/sl</w:t>
+        <w:t>Pomladanska napoved 2021</w:t>
+      </w:r>
+      <w:r>
+        <w:rPr>
+          <w:rFonts w:cs="Calibri"/>
+        </w:rPr>
+        <w:t>.</w:t>
       </w:r>
     </w:p>
     <w:p>
@@ -12309,7 +10124,7 @@
         <w:rPr>
           <w:rFonts w:cs="Calibri"/>
         </w:rPr>
-        <w:t xml:space="preserve">SURS. (2020). </w:t>
+        <w:t xml:space="preserve">Nelson, M., Hill, T., Remus, W., in O’Connor, M. (1999a). Time series forecasting using neural networks: should the data be deseasonalized first? </w:t>
       </w:r>
       <w:r>
         <w:rPr>
@@ -12317,13 +10132,27 @@
           <w:i/>
           <w:iCs/>
         </w:rPr>
-        <w:t>Metodološko pojasnilo. Plače zaposlenih pri pravnih osebah</w:t>
-      </w:r>
-      <w:r>
-        <w:rPr>
-          <w:rFonts w:cs="Calibri"/>
-        </w:rPr>
-        <w:t>. Ljubljana: Statistični urad RS. Pridobljeno s https://www.stat.si/statweb/File/DocSysFile/8212</w:t>
+        <w:t>Journal of Forecasting</w:t>
+      </w:r>
+      <w:r>
+        <w:rPr>
+          <w:rFonts w:cs="Calibri"/>
+        </w:rPr>
+        <w:t xml:space="preserve">, </w:t>
+      </w:r>
+      <w:r>
+        <w:rPr>
+          <w:rFonts w:cs="Calibri"/>
+          <w:i/>
+          <w:iCs/>
+        </w:rPr>
+        <w:t>18</w:t>
+      </w:r>
+      <w:r>
+        <w:rPr>
+          <w:rFonts w:cs="Calibri"/>
+        </w:rPr>
+        <w:t>(5), 359–367. Pridobljeno s https://doi.org/10.1002/(SICI)1099-131X(199909)18:5&lt;359::AID-FOR746&gt;3.0.CO;2-P</w:t>
       </w:r>
     </w:p>
     <w:p>
@@ -12337,7 +10166,7 @@
         <w:rPr>
           <w:rFonts w:cs="Calibri"/>
         </w:rPr>
-        <w:t xml:space="preserve">SURS. (2021). </w:t>
+        <w:t xml:space="preserve">Nelson, M., Hill, T., Remus, W., in O’Connor, M. (1999b). Time series forecasting using neural networks: should the data be deseasonalized first? </w:t>
       </w:r>
       <w:r>
         <w:rPr>
@@ -12345,13 +10174,27 @@
           <w:i/>
           <w:iCs/>
         </w:rPr>
-        <w:t>SI-STAT podatkovni portal</w:t>
-      </w:r>
-      <w:r>
-        <w:rPr>
-          <w:rFonts w:cs="Calibri"/>
-        </w:rPr>
-        <w:t xml:space="preserve"> [Data set]. Ljubljana: Statistični urad RS. Pridobljeno s https://pxweb.stat.si/SiStat/sl</w:t>
+        <w:t>Journal of Forecasting</w:t>
+      </w:r>
+      <w:r>
+        <w:rPr>
+          <w:rFonts w:cs="Calibri"/>
+        </w:rPr>
+        <w:t xml:space="preserve">, </w:t>
+      </w:r>
+      <w:r>
+        <w:rPr>
+          <w:rFonts w:cs="Calibri"/>
+          <w:i/>
+          <w:iCs/>
+        </w:rPr>
+        <w:t>18</w:t>
+      </w:r>
+      <w:r>
+        <w:rPr>
+          <w:rFonts w:cs="Calibri"/>
+        </w:rPr>
+        <w:t>(5), 359–367. https://doi.org/10.1002/(SICI)1099-131X(199909)18:5&lt;359::AID-FOR746&gt;3.0.CO;2-P</w:t>
       </w:r>
     </w:p>
     <w:p>
@@ -12365,7 +10208,7 @@
         <w:rPr>
           <w:rFonts w:cs="Calibri"/>
         </w:rPr>
-        <w:t xml:space="preserve">UMAR. (2010). </w:t>
+        <w:t xml:space="preserve">Peklaj, C. (2013). Učitelji nadarjenih učencev in delo z njimi. </w:t>
       </w:r>
       <w:r>
         <w:rPr>
@@ -12373,13 +10216,13 @@
           <w:i/>
           <w:iCs/>
         </w:rPr>
-        <w:t>Ekonomsko ogledalo</w:t>
-      </w:r>
-      <w:r>
-        <w:rPr>
-          <w:rFonts w:cs="Calibri"/>
-        </w:rPr>
-        <w:t xml:space="preserve"> (Št. 5(16)). Ljubljana: Urad za makroekonomske analize in razvoj RS.</w:t>
+        <w:t>Podpora psihologa učiteljem in vzgojteljem pri delu z nadarjenimi</w:t>
+      </w:r>
+      <w:r>
+        <w:rPr>
+          <w:rFonts w:cs="Calibri"/>
+        </w:rPr>
+        <w:t>, 27. Pridobljeno s http://www.pef.uni-lj.si/fileadmin/Datoteke/CRSN/Posvet2013/zbornik_posvet_podpora_psihologa.pdf</w:t>
       </w:r>
     </w:p>
     <w:p>
@@ -12389,157 +10232,25 @@
           <w:rFonts w:cs="Calibri"/>
         </w:rPr>
       </w:pPr>
-      <w:proofErr w:type="spellStart"/>
-      <w:r>
-        <w:rPr>
-          <w:rFonts w:cs="Calibri"/>
-        </w:rPr>
-        <w:t>Veugelers</w:t>
-      </w:r>
-      <w:proofErr w:type="spellEnd"/>
-      <w:r>
-        <w:rPr>
-          <w:rFonts w:cs="Calibri"/>
-        </w:rPr>
-        <w:t xml:space="preserve">, R. (2021). </w:t>
-      </w:r>
-      <w:proofErr w:type="spellStart"/>
+      <w:r>
+        <w:rPr>
+          <w:rFonts w:cs="Calibri"/>
+        </w:rPr>
+        <w:t xml:space="preserve">Povodnik, N. (2000). </w:t>
+      </w:r>
       <w:r>
         <w:rPr>
           <w:rFonts w:cs="Calibri"/>
           <w:i/>
           <w:iCs/>
         </w:rPr>
-        <w:t>Research</w:t>
-      </w:r>
-      <w:proofErr w:type="spellEnd"/>
-      <w:r>
-        <w:rPr>
-          <w:rFonts w:cs="Calibri"/>
-          <w:i/>
-          <w:iCs/>
-        </w:rPr>
-        <w:t xml:space="preserve"> </w:t>
-      </w:r>
-      <w:proofErr w:type="spellStart"/>
-      <w:r>
-        <w:rPr>
-          <w:rFonts w:cs="Calibri"/>
-          <w:i/>
-          <w:iCs/>
-        </w:rPr>
-        <w:t>and</w:t>
-      </w:r>
-      <w:proofErr w:type="spellEnd"/>
-      <w:r>
-        <w:rPr>
-          <w:rFonts w:cs="Calibri"/>
-          <w:i/>
-          <w:iCs/>
-        </w:rPr>
-        <w:t xml:space="preserve"> </w:t>
-      </w:r>
-      <w:proofErr w:type="spellStart"/>
-      <w:r>
-        <w:rPr>
-          <w:rFonts w:cs="Calibri"/>
-          <w:i/>
-          <w:iCs/>
-        </w:rPr>
-        <w:t>innovation</w:t>
-      </w:r>
-      <w:proofErr w:type="spellEnd"/>
-      <w:r>
-        <w:rPr>
-          <w:rFonts w:cs="Calibri"/>
-          <w:i/>
-          <w:iCs/>
-        </w:rPr>
-        <w:t xml:space="preserve"> </w:t>
-      </w:r>
-      <w:proofErr w:type="spellStart"/>
-      <w:r>
-        <w:rPr>
-          <w:rFonts w:cs="Calibri"/>
-          <w:i/>
-          <w:iCs/>
-        </w:rPr>
-        <w:t>policies</w:t>
-      </w:r>
-      <w:proofErr w:type="spellEnd"/>
-      <w:r>
-        <w:rPr>
-          <w:rFonts w:cs="Calibri"/>
-          <w:i/>
-          <w:iCs/>
-        </w:rPr>
-        <w:t xml:space="preserve"> </w:t>
-      </w:r>
-      <w:proofErr w:type="spellStart"/>
-      <w:r>
-        <w:rPr>
-          <w:rFonts w:cs="Calibri"/>
-          <w:i/>
-          <w:iCs/>
-        </w:rPr>
-        <w:t>and</w:t>
-      </w:r>
-      <w:proofErr w:type="spellEnd"/>
-      <w:r>
-        <w:rPr>
-          <w:rFonts w:cs="Calibri"/>
-          <w:i/>
-          <w:iCs/>
-        </w:rPr>
-        <w:t xml:space="preserve"> </w:t>
-      </w:r>
-      <w:proofErr w:type="spellStart"/>
-      <w:r>
-        <w:rPr>
-          <w:rFonts w:cs="Calibri"/>
-          <w:i/>
-          <w:iCs/>
-        </w:rPr>
-        <w:t>productivity</w:t>
-      </w:r>
-      <w:proofErr w:type="spellEnd"/>
-      <w:r>
-        <w:rPr>
-          <w:rFonts w:cs="Calibri"/>
-          <w:i/>
-          <w:iCs/>
-        </w:rPr>
-        <w:t xml:space="preserve"> </w:t>
-      </w:r>
-      <w:proofErr w:type="spellStart"/>
-      <w:r>
-        <w:rPr>
-          <w:rFonts w:cs="Calibri"/>
-          <w:i/>
-          <w:iCs/>
-        </w:rPr>
-        <w:t>growth</w:t>
-      </w:r>
-      <w:proofErr w:type="spellEnd"/>
-      <w:r>
-        <w:rPr>
-          <w:rFonts w:cs="Calibri"/>
-        </w:rPr>
-        <w:t xml:space="preserve">. Bruselj: </w:t>
-      </w:r>
-      <w:proofErr w:type="spellStart"/>
-      <w:r>
-        <w:rPr>
-          <w:rFonts w:cs="Calibri"/>
-        </w:rPr>
-        <w:t>Bruegel</w:t>
-      </w:r>
-      <w:proofErr w:type="spellEnd"/>
-      <w:r>
-        <w:rPr>
-          <w:rFonts w:cs="Calibri"/>
-        </w:rPr>
-        <w:t>.</w:t>
+        <w:t>Terenski dnevnik</w:t>
+      </w:r>
+      <w:r>
+        <w:rPr>
+          <w:rFonts w:cs="Calibri"/>
+        </w:rPr>
+        <w:t>. Neobjavljeno.</w:t>
       </w:r>
     </w:p>
     <w:p>
@@ -12553,7 +10264,7 @@
         <w:rPr>
           <w:rFonts w:cs="Calibri"/>
         </w:rPr>
-        <w:t xml:space="preserve">Zaviršek, D. (2013, februar 23). Ko je klic iz pekla v Slovenijo zastonj: socialno politika. </w:t>
+        <w:t xml:space="preserve">priimek,  ime. (2013). Poglavje 3. V </w:t>
       </w:r>
       <w:r>
         <w:rPr>
@@ -12561,13 +10272,458 @@
           <w:i/>
           <w:iCs/>
         </w:rPr>
+        <w:t>naslov knjige</w:t>
+      </w:r>
+      <w:r>
+        <w:rPr>
+          <w:rFonts w:cs="Calibri"/>
+        </w:rPr>
+        <w:t xml:space="preserve"> (str. 10–29). mesto.</w:t>
+      </w:r>
+    </w:p>
+    <w:p>
+      <w:pPr>
+        <w:pStyle w:val="Bibliography"/>
+        <w:rPr>
+          <w:rFonts w:cs="Calibri"/>
+        </w:rPr>
+      </w:pPr>
+      <w:r>
+        <w:rPr>
+          <w:rFonts w:cs="Calibri"/>
+        </w:rPr>
+        <w:t xml:space="preserve">prispevkov,  avtor. (2001). naslov poglavja. </w:t>
+      </w:r>
+      <w:r>
+        <w:rPr>
+          <w:rFonts w:cs="Calibri"/>
+          <w:i/>
+          <w:iCs/>
+        </w:rPr>
+        <w:t>Odločanje o izbiri metode za desezoniranje časovnih vrst</w:t>
+      </w:r>
+      <w:r>
+        <w:rPr>
+          <w:rFonts w:cs="Calibri"/>
+        </w:rPr>
+        <w:t>. Predstavljeno na , Ljubljana. Ljubljana: Banka Slovenije. Pridobljeno s https://bankaslovenije.blob.core.windows.net/publication-files/KOMPREJ_odlo_izbiri_metode.pdf</w:t>
+      </w:r>
+    </w:p>
+    <w:p>
+      <w:pPr>
+        <w:pStyle w:val="Bibliography"/>
+        <w:rPr>
+          <w:rFonts w:cs="Calibri"/>
+        </w:rPr>
+      </w:pPr>
+      <w:r>
+        <w:rPr>
+          <w:rFonts w:cs="Calibri"/>
+        </w:rPr>
+        <w:t>Ranjan. (b. d.). 601 Words Essay on if I were a Social Worker. Pridobljeno 21. junij 2021, s https://www.preservearticles.com/essay-for-students/601-words-essay-on-if-i-were-a-social-worker/10182</w:t>
+      </w:r>
+    </w:p>
+    <w:p>
+      <w:pPr>
+        <w:pStyle w:val="Bibliography"/>
+        <w:rPr>
+          <w:rFonts w:cs="Calibri"/>
+        </w:rPr>
+      </w:pPr>
+      <w:r>
+        <w:rPr>
+          <w:rFonts w:cs="Calibri"/>
+          <w:i/>
+          <w:iCs/>
+        </w:rPr>
+        <w:t>Resolucija o Nacionalnem programu izobraževanja odraslih v Republiki Sloveniji za obdobje 2013–2020</w:t>
+      </w:r>
+      <w:r>
+        <w:rPr>
+          <w:rFonts w:cs="Calibri"/>
+        </w:rPr>
+        <w:t>. (2013). Pub. L. No. Ur. l. RS 90/13 in 6/18 – ZIO-1.</w:t>
+      </w:r>
+    </w:p>
+    <w:p>
+      <w:pPr>
+        <w:pStyle w:val="Bibliography"/>
+        <w:rPr>
+          <w:rFonts w:cs="Calibri"/>
+        </w:rPr>
+      </w:pPr>
+      <w:r>
+        <w:rPr>
+          <w:rFonts w:cs="Calibri"/>
+          <w:i/>
+          <w:iCs/>
+        </w:rPr>
+        <w:t>Slovar slovenskega knjižnega jezika</w:t>
+      </w:r>
+      <w:r>
+        <w:rPr>
+          <w:rFonts w:cs="Calibri"/>
+        </w:rPr>
+        <w:t>. (1970). Ljubljana: Državna založba.</w:t>
+      </w:r>
+    </w:p>
+    <w:p>
+      <w:pPr>
+        <w:pStyle w:val="Bibliography"/>
+        <w:rPr>
+          <w:rFonts w:cs="Calibri"/>
+        </w:rPr>
+      </w:pPr>
+      <w:r>
+        <w:rPr>
+          <w:rFonts w:cs="Calibri"/>
+        </w:rPr>
+        <w:lastRenderedPageBreak/>
+        <w:t>SURS. (2015). Podatkovni portal. Pridobljeno 3. februar 2021, s http://pxweb.stat.si/pxweb/dialog/statfile2.asp</w:t>
+      </w:r>
+    </w:p>
+    <w:p>
+      <w:pPr>
+        <w:pStyle w:val="Bibliography"/>
+        <w:rPr>
+          <w:rFonts w:cs="Calibri"/>
+        </w:rPr>
+      </w:pPr>
+      <w:r>
+        <w:rPr>
+          <w:rFonts w:cs="Calibri"/>
+        </w:rPr>
+        <w:t xml:space="preserve">SURS. (2017). </w:t>
+      </w:r>
+      <w:r>
+        <w:rPr>
+          <w:rFonts w:cs="Calibri"/>
+          <w:i/>
+          <w:iCs/>
+        </w:rPr>
+        <w:t>Podatkovna baza</w:t>
+      </w:r>
+      <w:r>
+        <w:rPr>
+          <w:rFonts w:cs="Calibri"/>
+        </w:rPr>
+        <w:t>. Ljubljana: Statistični urad RS. Pridobljeno s https://pxweb.stat.si/SiStat/sl</w:t>
+      </w:r>
+    </w:p>
+    <w:p>
+      <w:pPr>
+        <w:pStyle w:val="Bibliography"/>
+        <w:rPr>
+          <w:rFonts w:cs="Calibri"/>
+        </w:rPr>
+      </w:pPr>
+      <w:r>
+        <w:rPr>
+          <w:rFonts w:cs="Calibri"/>
+        </w:rPr>
+        <w:t xml:space="preserve">SURS. (2020). </w:t>
+      </w:r>
+      <w:r>
+        <w:rPr>
+          <w:rFonts w:cs="Calibri"/>
+          <w:i/>
+          <w:iCs/>
+        </w:rPr>
+        <w:t>Metodološko pojasnilo. Plače zaposlenih pri pravnih osebah</w:t>
+      </w:r>
+      <w:r>
+        <w:rPr>
+          <w:rFonts w:cs="Calibri"/>
+        </w:rPr>
+        <w:t>. Ljubljana: Statistični urad RS. Pridobljeno s https://www.stat.si/statweb/File/DocSysFile/8212</w:t>
+      </w:r>
+    </w:p>
+    <w:p>
+      <w:pPr>
+        <w:pStyle w:val="Bibliography"/>
+        <w:rPr>
+          <w:rFonts w:cs="Calibri"/>
+        </w:rPr>
+      </w:pPr>
+      <w:r>
+        <w:rPr>
+          <w:rFonts w:cs="Calibri"/>
+        </w:rPr>
+        <w:t xml:space="preserve">SURS. (2021). </w:t>
+      </w:r>
+      <w:r>
+        <w:rPr>
+          <w:rFonts w:cs="Calibri"/>
+          <w:i/>
+          <w:iCs/>
+        </w:rPr>
+        <w:t>SI-STAT podatkovni portal</w:t>
+      </w:r>
+      <w:r>
+        <w:rPr>
+          <w:rFonts w:cs="Calibri"/>
+        </w:rPr>
+        <w:t xml:space="preserve"> [Data set]. Ljubljana: Statistični urad RS. Pridobljeno s https://pxweb.stat.si/SiStat/sl</w:t>
+      </w:r>
+    </w:p>
+    <w:p>
+      <w:pPr>
+        <w:pStyle w:val="Bibliography"/>
+        <w:rPr>
+          <w:rFonts w:cs="Calibri"/>
+        </w:rPr>
+      </w:pPr>
+      <w:r>
+        <w:rPr>
+          <w:rFonts w:cs="Calibri"/>
+        </w:rPr>
+        <w:t xml:space="preserve">UMAR. (2010). </w:t>
+      </w:r>
+      <w:r>
+        <w:rPr>
+          <w:rFonts w:cs="Calibri"/>
+          <w:i/>
+          <w:iCs/>
+        </w:rPr>
+        <w:t>Ekonomsko ogledalo</w:t>
+      </w:r>
+      <w:r>
+        <w:rPr>
+          <w:rFonts w:cs="Calibri"/>
+        </w:rPr>
+        <w:t xml:space="preserve"> Št. 5(16). Ljubljana: Urad za makroekonomske analize in razvoj RS.</w:t>
+      </w:r>
+    </w:p>
+    <w:p>
+      <w:pPr>
+        <w:pStyle w:val="Bibliography"/>
+        <w:rPr>
+          <w:rFonts w:cs="Calibri"/>
+        </w:rPr>
+      </w:pPr>
+      <w:r>
+        <w:rPr>
+          <w:rFonts w:cs="Calibri"/>
+        </w:rPr>
+        <w:t xml:space="preserve">UMAR. (2016). </w:t>
+      </w:r>
+      <w:r>
+        <w:rPr>
+          <w:rFonts w:cs="Calibri"/>
+          <w:i/>
+          <w:iCs/>
+        </w:rPr>
+        <w:t>Ekonomski izzivi 2016</w:t>
+      </w:r>
+      <w:r>
+        <w:rPr>
+          <w:rFonts w:cs="Calibri"/>
+        </w:rPr>
+        <w:t>. Ljubljana: Urad za makroekonomske analize in razvoj.</w:t>
+      </w:r>
+    </w:p>
+    <w:p>
+      <w:pPr>
+        <w:pStyle w:val="Bibliography"/>
+        <w:rPr>
+          <w:rFonts w:cs="Calibri"/>
+        </w:rPr>
+      </w:pPr>
+      <w:r>
+        <w:rPr>
+          <w:rFonts w:cs="Calibri"/>
+        </w:rPr>
+        <w:t xml:space="preserve">Urek, M. (2013, avgust). </w:t>
+      </w:r>
+      <w:r>
+        <w:rPr>
+          <w:rFonts w:cs="Calibri"/>
+          <w:i/>
+          <w:iCs/>
+        </w:rPr>
+        <w:t>Empowering people in acute crisis: statutory advocates’ experiences in Slovenia</w:t>
+      </w:r>
+      <w:r>
+        <w:rPr>
+          <w:rFonts w:cs="Calibri"/>
+        </w:rPr>
+        <w:t>. Predstavljeno na ENTER Mental Health, 14th Annual Conference „Empowering people in psychosis: lifelong learning approaches“ , Varšava.</w:t>
+      </w:r>
+    </w:p>
+    <w:p>
+      <w:pPr>
+        <w:pStyle w:val="Bibliography"/>
+        <w:rPr>
+          <w:rFonts w:cs="Calibri"/>
+        </w:rPr>
+      </w:pPr>
+      <w:r>
+        <w:rPr>
+          <w:rFonts w:cs="Calibri"/>
+        </w:rPr>
+        <w:t xml:space="preserve">Veugelers, R. (2021). </w:t>
+      </w:r>
+      <w:r>
+        <w:rPr>
+          <w:rFonts w:cs="Calibri"/>
+          <w:i/>
+          <w:iCs/>
+        </w:rPr>
+        <w:t>Research and innovation policies and productivity growth</w:t>
+      </w:r>
+      <w:r>
+        <w:rPr>
+          <w:rFonts w:cs="Calibri"/>
+        </w:rPr>
+        <w:t>. Bruselj: Bruegel.</w:t>
+      </w:r>
+    </w:p>
+    <w:p>
+      <w:pPr>
+        <w:pStyle w:val="Bibliography"/>
+        <w:rPr>
+          <w:rFonts w:cs="Calibri"/>
+        </w:rPr>
+      </w:pPr>
+      <w:r>
+        <w:rPr>
+          <w:rFonts w:cs="Calibri"/>
+        </w:rPr>
+        <w:t xml:space="preserve">Weisman, D., in Zornado, J., L. (2017). </w:t>
+      </w:r>
+      <w:r>
+        <w:rPr>
+          <w:rFonts w:cs="Calibri"/>
+          <w:i/>
+          <w:iCs/>
+        </w:rPr>
+        <w:t>Professional Writing for Social Work Practice</w:t>
+      </w:r>
+      <w:r>
+        <w:rPr>
+          <w:rFonts w:cs="Calibri"/>
+        </w:rPr>
+        <w:t>. Pridobljeno s http://search.ebscohost.com</w:t>
+      </w:r>
+    </w:p>
+    <w:p>
+      <w:pPr>
+        <w:pStyle w:val="Bibliography"/>
+        <w:rPr>
+          <w:rFonts w:cs="Calibri"/>
+        </w:rPr>
+      </w:pPr>
+      <w:r>
+        <w:rPr>
+          <w:rFonts w:cs="Calibri"/>
+        </w:rPr>
+        <w:t xml:space="preserve">Woolham, J., in Benton, C. (2013). The costs and benefits of personal budgets for older people: evidence from a single local authority. </w:t>
+      </w:r>
+      <w:r>
+        <w:rPr>
+          <w:rFonts w:cs="Calibri"/>
+          <w:i/>
+          <w:iCs/>
+        </w:rPr>
+        <w:t>British Journal of Social Work</w:t>
+      </w:r>
+      <w:r>
+        <w:rPr>
+          <w:rFonts w:cs="Calibri"/>
+        </w:rPr>
+        <w:t xml:space="preserve">, </w:t>
+      </w:r>
+      <w:r>
+        <w:rPr>
+          <w:rFonts w:cs="Calibri"/>
+          <w:i/>
+          <w:iCs/>
+        </w:rPr>
+        <w:t>43</w:t>
+      </w:r>
+      <w:r>
+        <w:rPr>
+          <w:rFonts w:cs="Calibri"/>
+        </w:rPr>
+        <w:t>(8), 1472–1491. Pridobljeno s https://academic.oup.com/bjsw/article-abstract/43/8/1472/1699242</w:t>
+      </w:r>
+    </w:p>
+    <w:p>
+      <w:pPr>
+        <w:pStyle w:val="Bibliography"/>
+        <w:rPr>
+          <w:rFonts w:cs="Calibri"/>
+        </w:rPr>
+      </w:pPr>
+      <w:r>
+        <w:rPr>
+          <w:rFonts w:cs="Calibri"/>
+          <w:i/>
+          <w:iCs/>
+        </w:rPr>
+        <w:t>Zakon o dopolnitvi Zakona o socialnem varstvu</w:t>
+      </w:r>
+      <w:r>
+        <w:rPr>
+          <w:rFonts w:cs="Calibri"/>
+        </w:rPr>
+        <w:t>. (2012). Pub. L. No. Ur. l. RS 57/2012.</w:t>
+      </w:r>
+    </w:p>
+    <w:p>
+      <w:pPr>
+        <w:pStyle w:val="Bibliography"/>
+        <w:rPr>
+          <w:rFonts w:cs="Calibri"/>
+        </w:rPr>
+      </w:pPr>
+      <w:r>
+        <w:rPr>
+          <w:rFonts w:cs="Calibri"/>
+        </w:rPr>
+        <w:t xml:space="preserve">Zaviršek, D. (2013, februar 23). Ko je klic iz pekla v Slovenijo zastonj: socialno politika. </w:t>
+      </w:r>
+      <w:r>
+        <w:rPr>
+          <w:rFonts w:cs="Calibri"/>
+          <w:i/>
+          <w:iCs/>
+        </w:rPr>
         <w:t>Delo - Sobotna Priloga</w:t>
       </w:r>
       <w:r>
         <w:rPr>
           <w:rFonts w:cs="Calibri"/>
         </w:rPr>
-        <w:t>, str. 6.</w:t>
+        <w:t>, str. 6. Pridobljeno s http://www.delo.si/revolt/druzbena_drzava/ko-je-klic-iz-pekla-v-slovenijo-zastonj.html</w:t>
+      </w:r>
+    </w:p>
+    <w:p>
+      <w:pPr>
+        <w:pStyle w:val="Bibliography"/>
+        <w:rPr>
+          <w:rFonts w:cs="Calibri"/>
+        </w:rPr>
+      </w:pPr>
+      <w:r>
+        <w:rPr>
+          <w:rFonts w:cs="Calibri"/>
+        </w:rPr>
+        <w:t xml:space="preserve">ZRSZ. (2020). </w:t>
+      </w:r>
+      <w:r>
+        <w:rPr>
+          <w:rFonts w:cs="Calibri"/>
+          <w:i/>
+          <w:iCs/>
+        </w:rPr>
+        <w:t>Veljavna delovna dovoljenja za zaposlitev tujcev po dejavnostih 2005-2020</w:t>
+      </w:r>
+      <w:r>
+        <w:rPr>
+          <w:rFonts w:cs="Calibri"/>
+        </w:rPr>
+        <w:t>. Ljubljana: Zavod republike Slovenije za zaposlovanje. Pridobljeno s http://www.ess.gov.si/trg_dela/trg_dela_v_ stevilkah/zaposlovanje_tujcev</w:t>
       </w:r>
     </w:p>
     <w:p>
@@ -13897,21 +12053,6 @@
 </file>
 
 <file path=customXml/item1.xml><?xml version="1.0" encoding="utf-8"?>
-<?mso-contentType ?>
-<FormTemplates xmlns="http://schemas.microsoft.com/sharepoint/v3/contenttype/forms">
-  <Display>DocumentLibraryForm</Display>
-  <Edit>DocumentLibraryForm</Edit>
-  <New>DocumentLibraryForm</New>
-</FormTemplates>
-</file>
-
-<file path=customXml/item2.xml><?xml version="1.0" encoding="utf-8"?>
-<p:properties xmlns:p="http://schemas.microsoft.com/office/2006/metadata/properties" xmlns:xsi="http://www.w3.org/2001/XMLSchema-instance" xmlns:pc="http://schemas.microsoft.com/office/infopath/2007/PartnerControls">
-  <documentManagement/>
-</p:properties>
-</file>
-
-<file path=customXml/item3.xml><?xml version="1.0" encoding="utf-8"?>
 <ct:contentTypeSchema xmlns:ct="http://schemas.microsoft.com/office/2006/metadata/contentType" xmlns:ma="http://schemas.microsoft.com/office/2006/metadata/properties/metaAttributes" ct:_="" ma:_="" ma:contentTypeName="Document" ma:contentTypeID="0x010100266044BF4A010A489905729BC558D96A" ma:contentTypeVersion="0" ma:contentTypeDescription="Create a new document." ma:contentTypeScope="" ma:versionID="4ba1b7f903718195da190d887633c51a">
   <xsd:schema xmlns:xsd="http://www.w3.org/2001/XMLSchema" xmlns:xs="http://www.w3.org/2001/XMLSchema" xmlns:p="http://schemas.microsoft.com/office/2006/metadata/properties" targetNamespace="http://schemas.microsoft.com/office/2006/metadata/properties" ma:root="true" ma:fieldsID="d413257cd9829394d17656a545d5fa4e">
     <xsd:element name="properties">
@@ -14025,34 +12166,26 @@
 </ct:contentTypeSchema>
 </file>
 
+<file path=customXml/item2.xml><?xml version="1.0" encoding="utf-8"?>
+<?mso-contentType ?>
+<FormTemplates xmlns="http://schemas.microsoft.com/sharepoint/v3/contenttype/forms">
+  <Display>DocumentLibraryForm</Display>
+  <Edit>DocumentLibraryForm</Edit>
+  <New>DocumentLibraryForm</New>
+</FormTemplates>
+</file>
+
+<file path=customXml/item3.xml><?xml version="1.0" encoding="utf-8"?>
+<p:properties xmlns:p="http://schemas.microsoft.com/office/2006/metadata/properties" xmlns:xsi="http://www.w3.org/2001/XMLSchema-instance" xmlns:pc="http://schemas.microsoft.com/office/infopath/2007/PartnerControls">
+  <documentManagement/>
+</p:properties>
+</file>
+
 <file path=customXml/item4.xml><?xml version="1.0" encoding="utf-8"?>
 <b:Sources xmlns:b="http://schemas.openxmlformats.org/officeDocument/2006/bibliography" xmlns="http://schemas.openxmlformats.org/officeDocument/2006/bibliography" SelectedStyle="\APASixthEditionOfficeOnline.xsl" StyleName="APA" Version="6"/>
 </file>
 
 <file path=customXml/itemProps1.xml><?xml version="1.0" encoding="utf-8"?>
-<ds:datastoreItem xmlns:ds="http://schemas.openxmlformats.org/officeDocument/2006/customXml" ds:itemID="{5FFDC960-3621-40D2-861F-92A156F41678}">
-  <ds:schemaRefs>
-    <ds:schemaRef ds:uri="http://schemas.microsoft.com/sharepoint/v3/contenttype/forms"/>
-  </ds:schemaRefs>
-</ds:datastoreItem>
-</file>
-
-<file path=customXml/itemProps2.xml><?xml version="1.0" encoding="utf-8"?>
-<ds:datastoreItem xmlns:ds="http://schemas.openxmlformats.org/officeDocument/2006/customXml" ds:itemID="{D6232148-3013-486D-AC65-8072DE031928}">
-  <ds:schemaRefs>
-    <ds:schemaRef ds:uri="http://www.w3.org/XML/1998/namespace"/>
-    <ds:schemaRef ds:uri="http://purl.org/dc/elements/1.1/"/>
-    <ds:schemaRef ds:uri="http://schemas.microsoft.com/office/2006/metadata/properties"/>
-    <ds:schemaRef ds:uri="http://schemas.openxmlformats.org/package/2006/metadata/core-properties"/>
-    <ds:schemaRef ds:uri="http://schemas.microsoft.com/office/2006/documentManagement/types"/>
-    <ds:schemaRef ds:uri="http://purl.org/dc/terms/"/>
-    <ds:schemaRef ds:uri="http://schemas.microsoft.com/office/infopath/2007/PartnerControls"/>
-    <ds:schemaRef ds:uri="http://purl.org/dc/dcmitype/"/>
-  </ds:schemaRefs>
-</ds:datastoreItem>
-</file>
-
-<file path=customXml/itemProps3.xml><?xml version="1.0" encoding="utf-8"?>
 <ds:datastoreItem xmlns:ds="http://schemas.openxmlformats.org/officeDocument/2006/customXml" ds:itemID="{92421833-D3D8-480F-A6AC-CB6585A8FEEF}">
   <ds:schemaRefs>
     <ds:schemaRef ds:uri="http://schemas.microsoft.com/office/2006/metadata/contentType"/>
@@ -14068,8 +12201,31 @@
 </ds:datastoreItem>
 </file>
 
+<file path=customXml/itemProps2.xml><?xml version="1.0" encoding="utf-8"?>
+<ds:datastoreItem xmlns:ds="http://schemas.openxmlformats.org/officeDocument/2006/customXml" ds:itemID="{5FFDC960-3621-40D2-861F-92A156F41678}">
+  <ds:schemaRefs>
+    <ds:schemaRef ds:uri="http://schemas.microsoft.com/sharepoint/v3/contenttype/forms"/>
+  </ds:schemaRefs>
+</ds:datastoreItem>
+</file>
+
+<file path=customXml/itemProps3.xml><?xml version="1.0" encoding="utf-8"?>
+<ds:datastoreItem xmlns:ds="http://schemas.openxmlformats.org/officeDocument/2006/customXml" ds:itemID="{D6232148-3013-486D-AC65-8072DE031928}">
+  <ds:schemaRefs>
+    <ds:schemaRef ds:uri="http://www.w3.org/XML/1998/namespace"/>
+    <ds:schemaRef ds:uri="http://purl.org/dc/elements/1.1/"/>
+    <ds:schemaRef ds:uri="http://schemas.microsoft.com/office/2006/metadata/properties"/>
+    <ds:schemaRef ds:uri="http://schemas.openxmlformats.org/package/2006/metadata/core-properties"/>
+    <ds:schemaRef ds:uri="http://schemas.microsoft.com/office/2006/documentManagement/types"/>
+    <ds:schemaRef ds:uri="http://purl.org/dc/terms/"/>
+    <ds:schemaRef ds:uri="http://schemas.microsoft.com/office/infopath/2007/PartnerControls"/>
+    <ds:schemaRef ds:uri="http://purl.org/dc/dcmitype/"/>
+  </ds:schemaRefs>
+</ds:datastoreItem>
+</file>
+
 <file path=customXml/itemProps4.xml><?xml version="1.0" encoding="utf-8"?>
-<ds:datastoreItem xmlns:ds="http://schemas.openxmlformats.org/officeDocument/2006/customXml" ds:itemID="{4AE31D2C-20A8-40ED-942E-52D36CC7BA96}">
+<ds:datastoreItem xmlns:ds="http://schemas.openxmlformats.org/officeDocument/2006/customXml" ds:itemID="{7074A21B-4A02-4C2B-B31F-AACC63B54902}">
   <ds:schemaRefs>
     <ds:schemaRef ds:uri="http://schemas.openxmlformats.org/officeDocument/2006/bibliography"/>
   </ds:schemaRefs>

--- a/docs/UMAR_CITIRANJE MED BESEDILOM IN NAVAJANJE VIROV V SEZNAMU LITERATURE.docx
+++ b/docs/UMAR_CITIRANJE MED BESEDILOM IN NAVAJANJE VIROV V SEZNAMU LITERATURE.docx
@@ -313,7 +313,21 @@
               <w:rPr>
                 <w:rFonts w:asciiTheme="minorHAnsi" w:hAnsiTheme="minorHAnsi" w:cstheme="minorHAnsi"/>
               </w:rPr>
-              <w:t xml:space="preserve">(Flaker, 2012) </w:t>
+              <w:t>(</w:t>
+            </w:r>
+            <w:proofErr w:type="spellStart"/>
+            <w:r>
+              <w:rPr>
+                <w:rFonts w:asciiTheme="minorHAnsi" w:hAnsiTheme="minorHAnsi" w:cstheme="minorHAnsi"/>
+              </w:rPr>
+              <w:t>Flaker</w:t>
+            </w:r>
+            <w:proofErr w:type="spellEnd"/>
+            <w:r>
+              <w:rPr>
+                <w:rFonts w:asciiTheme="minorHAnsi" w:hAnsiTheme="minorHAnsi" w:cstheme="minorHAnsi"/>
+              </w:rPr>
+              <w:t xml:space="preserve">, 2012) </w:t>
             </w:r>
           </w:p>
         </w:tc>
@@ -335,11 +349,19 @@
                 <w:rFonts w:asciiTheme="minorHAnsi" w:hAnsiTheme="minorHAnsi" w:cstheme="minorHAnsi"/>
               </w:rPr>
             </w:pPr>
-            <w:r>
-              <w:rPr>
-                <w:rFonts w:asciiTheme="minorHAnsi" w:hAnsiTheme="minorHAnsi" w:cstheme="minorHAnsi"/>
-              </w:rPr>
-              <w:t xml:space="preserve">Flaker, V. (2012). </w:t>
+            <w:proofErr w:type="spellStart"/>
+            <w:r>
+              <w:rPr>
+                <w:rFonts w:asciiTheme="minorHAnsi" w:hAnsiTheme="minorHAnsi" w:cstheme="minorHAnsi"/>
+              </w:rPr>
+              <w:t>Flaker</w:t>
+            </w:r>
+            <w:proofErr w:type="spellEnd"/>
+            <w:r>
+              <w:rPr>
+                <w:rFonts w:asciiTheme="minorHAnsi" w:hAnsiTheme="minorHAnsi" w:cstheme="minorHAnsi"/>
+              </w:rPr>
+              <w:t xml:space="preserve">, V. (2012). </w:t>
             </w:r>
             <w:r>
               <w:rPr>
@@ -352,7 +374,21 @@
               <w:rPr>
                 <w:rFonts w:asciiTheme="minorHAnsi" w:hAnsiTheme="minorHAnsi" w:cstheme="minorHAnsi"/>
               </w:rPr>
-              <w:t>Ljubljana: Založba /*cf.</w:t>
+              <w:t>Ljubljana: Založba /*</w:t>
+            </w:r>
+            <w:proofErr w:type="spellStart"/>
+            <w:r>
+              <w:rPr>
+                <w:rFonts w:asciiTheme="minorHAnsi" w:hAnsiTheme="minorHAnsi" w:cstheme="minorHAnsi"/>
+              </w:rPr>
+              <w:t>cf</w:t>
+            </w:r>
+            <w:proofErr w:type="spellEnd"/>
+            <w:r>
+              <w:rPr>
+                <w:rFonts w:asciiTheme="minorHAnsi" w:hAnsiTheme="minorHAnsi" w:cstheme="minorHAnsi"/>
+              </w:rPr>
+              <w:t>.</w:t>
             </w:r>
           </w:p>
           <w:p>
@@ -671,7 +707,21 @@
               <w:rPr>
                 <w:rFonts w:asciiTheme="minorHAnsi" w:hAnsiTheme="minorHAnsi" w:cstheme="minorHAnsi"/>
               </w:rPr>
-              <w:t>(Mali, Mešl in Rihter, 2011)</w:t>
+              <w:t xml:space="preserve">(Mali, </w:t>
+            </w:r>
+            <w:proofErr w:type="spellStart"/>
+            <w:r>
+              <w:rPr>
+                <w:rFonts w:asciiTheme="minorHAnsi" w:hAnsiTheme="minorHAnsi" w:cstheme="minorHAnsi"/>
+              </w:rPr>
+              <w:t>Mešl</w:t>
+            </w:r>
+            <w:proofErr w:type="spellEnd"/>
+            <w:r>
+              <w:rPr>
+                <w:rFonts w:asciiTheme="minorHAnsi" w:hAnsiTheme="minorHAnsi" w:cstheme="minorHAnsi"/>
+              </w:rPr>
+              <w:t xml:space="preserve"> in Rihter, 2011)</w:t>
             </w:r>
           </w:p>
         </w:tc>
@@ -697,7 +747,21 @@
               <w:rPr>
                 <w:rFonts w:asciiTheme="minorHAnsi" w:hAnsiTheme="minorHAnsi" w:cstheme="minorHAnsi"/>
               </w:rPr>
-              <w:t xml:space="preserve">Mali, J., Mešl, N. in L. Rihter (2011). </w:t>
+              <w:t xml:space="preserve">Mali, J., </w:t>
+            </w:r>
+            <w:proofErr w:type="spellStart"/>
+            <w:r>
+              <w:rPr>
+                <w:rFonts w:asciiTheme="minorHAnsi" w:hAnsiTheme="minorHAnsi" w:cstheme="minorHAnsi"/>
+              </w:rPr>
+              <w:t>Mešl</w:t>
+            </w:r>
+            <w:proofErr w:type="spellEnd"/>
+            <w:r>
+              <w:rPr>
+                <w:rFonts w:asciiTheme="minorHAnsi" w:hAnsiTheme="minorHAnsi" w:cstheme="minorHAnsi"/>
+              </w:rPr>
+              <w:t xml:space="preserve">, N. in L. Rihter (2011). </w:t>
             </w:r>
             <w:r>
               <w:rPr>
@@ -802,12 +866,21 @@
               </w:rPr>
               <w:t xml:space="preserve">(Dragoš </w:t>
             </w:r>
+            <w:proofErr w:type="spellStart"/>
             <w:r>
               <w:rPr>
                 <w:rFonts w:asciiTheme="minorHAnsi" w:hAnsiTheme="minorHAnsi" w:cstheme="minorHAnsi"/>
                 <w:lang w:val="en-US"/>
               </w:rPr>
-              <w:t xml:space="preserve">idr., </w:t>
+              <w:t>idr</w:t>
+            </w:r>
+            <w:proofErr w:type="spellEnd"/>
+            <w:r>
+              <w:rPr>
+                <w:rFonts w:asciiTheme="minorHAnsi" w:hAnsiTheme="minorHAnsi" w:cstheme="minorHAnsi"/>
+                <w:lang w:val="en-US"/>
+              </w:rPr>
+              <w:t xml:space="preserve">., </w:t>
             </w:r>
             <w:r>
               <w:rPr>
@@ -839,7 +912,35 @@
               <w:rPr>
                 <w:rFonts w:asciiTheme="minorHAnsi" w:hAnsiTheme="minorHAnsi" w:cstheme="minorHAnsi"/>
               </w:rPr>
-              <w:t xml:space="preserve">Dragoš, S., Leskošek, V., Petrovič Erlah, P., Škerjanc, J., Urh, Š., in S. Žnidarec Demšar (2008). </w:t>
+              <w:t xml:space="preserve">Dragoš, S., Leskošek, V., Petrovič </w:t>
+            </w:r>
+            <w:proofErr w:type="spellStart"/>
+            <w:r>
+              <w:rPr>
+                <w:rFonts w:asciiTheme="minorHAnsi" w:hAnsiTheme="minorHAnsi" w:cstheme="minorHAnsi"/>
+              </w:rPr>
+              <w:t>Erlah</w:t>
+            </w:r>
+            <w:proofErr w:type="spellEnd"/>
+            <w:r>
+              <w:rPr>
+                <w:rFonts w:asciiTheme="minorHAnsi" w:hAnsiTheme="minorHAnsi" w:cstheme="minorHAnsi"/>
+              </w:rPr>
+              <w:t xml:space="preserve">, P., Škerjanc, J., Urh, Š., in S. </w:t>
+            </w:r>
+            <w:proofErr w:type="spellStart"/>
+            <w:r>
+              <w:rPr>
+                <w:rFonts w:asciiTheme="minorHAnsi" w:hAnsiTheme="minorHAnsi" w:cstheme="minorHAnsi"/>
+              </w:rPr>
+              <w:t>Žnidarec</w:t>
+            </w:r>
+            <w:proofErr w:type="spellEnd"/>
+            <w:r>
+              <w:rPr>
+                <w:rFonts w:asciiTheme="minorHAnsi" w:hAnsiTheme="minorHAnsi" w:cstheme="minorHAnsi"/>
+              </w:rPr>
+              <w:t xml:space="preserve"> Demšar (2008). </w:t>
             </w:r>
             <w:r>
               <w:rPr>
@@ -1284,38 +1385,52 @@
               <w:rPr>
                 <w:rFonts w:asciiTheme="minorHAnsi" w:hAnsiTheme="minorHAnsi" w:cstheme="minorHAnsi"/>
               </w:rPr>
-              <w:t>(Bednaš in Kajzer, 2017)</w:t>
-            </w:r>
-          </w:p>
-          <w:p>
-            <w:pPr>
-              <w:pStyle w:val="NoSpacing"/>
-              <w:rPr>
-                <w:rFonts w:asciiTheme="minorHAnsi" w:hAnsiTheme="minorHAnsi" w:cstheme="minorHAnsi"/>
-              </w:rPr>
-            </w:pPr>
-          </w:p>
-          <w:p>
-            <w:pPr>
-              <w:pStyle w:val="NoSpacing"/>
-              <w:rPr>
-                <w:rFonts w:asciiTheme="minorHAnsi" w:hAnsiTheme="minorHAnsi" w:cstheme="minorHAnsi"/>
-              </w:rPr>
-            </w:pPr>
-          </w:p>
-          <w:p>
-            <w:pPr>
-              <w:pStyle w:val="NoSpacing"/>
-              <w:rPr>
-                <w:rFonts w:asciiTheme="minorHAnsi" w:hAnsiTheme="minorHAnsi" w:cstheme="minorHAnsi"/>
-              </w:rPr>
-            </w:pPr>
-            <w:r>
-              <w:rPr>
-                <w:rFonts w:asciiTheme="minorHAnsi" w:hAnsiTheme="minorHAnsi" w:cstheme="minorHAnsi"/>
-              </w:rPr>
               <w:t>(</w:t>
             </w:r>
+            <w:proofErr w:type="spellStart"/>
+            <w:r>
+              <w:rPr>
+                <w:rFonts w:asciiTheme="minorHAnsi" w:hAnsiTheme="minorHAnsi" w:cstheme="minorHAnsi"/>
+              </w:rPr>
+              <w:t>Bednaš</w:t>
+            </w:r>
+            <w:proofErr w:type="spellEnd"/>
+            <w:r>
+              <w:rPr>
+                <w:rFonts w:asciiTheme="minorHAnsi" w:hAnsiTheme="minorHAnsi" w:cstheme="minorHAnsi"/>
+              </w:rPr>
+              <w:t xml:space="preserve"> in Kajzer, 2017)</w:t>
+            </w:r>
+          </w:p>
+          <w:p>
+            <w:pPr>
+              <w:pStyle w:val="NoSpacing"/>
+              <w:rPr>
+                <w:rFonts w:asciiTheme="minorHAnsi" w:hAnsiTheme="minorHAnsi" w:cstheme="minorHAnsi"/>
+              </w:rPr>
+            </w:pPr>
+          </w:p>
+          <w:p>
+            <w:pPr>
+              <w:pStyle w:val="NoSpacing"/>
+              <w:rPr>
+                <w:rFonts w:asciiTheme="minorHAnsi" w:hAnsiTheme="minorHAnsi" w:cstheme="minorHAnsi"/>
+              </w:rPr>
+            </w:pPr>
+          </w:p>
+          <w:p>
+            <w:pPr>
+              <w:pStyle w:val="NoSpacing"/>
+              <w:rPr>
+                <w:rFonts w:asciiTheme="minorHAnsi" w:hAnsiTheme="minorHAnsi" w:cstheme="minorHAnsi"/>
+              </w:rPr>
+            </w:pPr>
+            <w:r>
+              <w:rPr>
+                <w:rFonts w:asciiTheme="minorHAnsi" w:hAnsiTheme="minorHAnsi" w:cstheme="minorHAnsi"/>
+              </w:rPr>
+              <w:t>(</w:t>
+            </w:r>
             <w:r>
               <w:rPr>
                 <w:rFonts w:asciiTheme="minorHAnsi" w:hAnsiTheme="minorHAnsi" w:cstheme="minorHAnsi"/>
@@ -1383,11 +1498,19 @@
                 <w:rFonts w:asciiTheme="minorHAnsi" w:hAnsiTheme="minorHAnsi" w:cstheme="minorHAnsi"/>
               </w:rPr>
             </w:pPr>
-            <w:r>
-              <w:rPr>
-                <w:rFonts w:asciiTheme="minorHAnsi" w:hAnsiTheme="minorHAnsi" w:cstheme="minorHAnsi"/>
-              </w:rPr>
-              <w:t xml:space="preserve">Bednaš, M. in A. Kajzer (ur.) (2017). </w:t>
+            <w:proofErr w:type="spellStart"/>
+            <w:r>
+              <w:rPr>
+                <w:rFonts w:asciiTheme="minorHAnsi" w:hAnsiTheme="minorHAnsi" w:cstheme="minorHAnsi"/>
+              </w:rPr>
+              <w:t>Bednaš</w:t>
+            </w:r>
+            <w:proofErr w:type="spellEnd"/>
+            <w:r>
+              <w:rPr>
+                <w:rFonts w:asciiTheme="minorHAnsi" w:hAnsiTheme="minorHAnsi" w:cstheme="minorHAnsi"/>
+              </w:rPr>
+              <w:t xml:space="preserve">, M. in A. Kajzer (ur.) (2017). </w:t>
             </w:r>
             <w:r>
               <w:rPr>
@@ -1559,7 +1682,35 @@
               <w:rPr>
                 <w:rFonts w:asciiTheme="minorHAnsi" w:hAnsiTheme="minorHAnsi" w:cstheme="minorHAnsi"/>
               </w:rPr>
-              <w:t xml:space="preserve">Zaviršek, D., Krstulović, G., Sobočan, A. M., Zorn, J., Videmšek, P., Zidar, R. in M. Kerec (ur.) (2015). </w:t>
+              <w:t xml:space="preserve">Zaviršek, D., </w:t>
+            </w:r>
+            <w:proofErr w:type="spellStart"/>
+            <w:r>
+              <w:rPr>
+                <w:rFonts w:asciiTheme="minorHAnsi" w:hAnsiTheme="minorHAnsi" w:cstheme="minorHAnsi"/>
+              </w:rPr>
+              <w:t>Krstulović</w:t>
+            </w:r>
+            <w:proofErr w:type="spellEnd"/>
+            <w:r>
+              <w:rPr>
+                <w:rFonts w:asciiTheme="minorHAnsi" w:hAnsiTheme="minorHAnsi" w:cstheme="minorHAnsi"/>
+              </w:rPr>
+              <w:t xml:space="preserve">, G., Sobočan, A. M., Zorn, J., Videmšek, P., Zidar, R. in M. </w:t>
+            </w:r>
+            <w:proofErr w:type="spellStart"/>
+            <w:r>
+              <w:rPr>
+                <w:rFonts w:asciiTheme="minorHAnsi" w:hAnsiTheme="minorHAnsi" w:cstheme="minorHAnsi"/>
+              </w:rPr>
+              <w:t>Kerec</w:t>
+            </w:r>
+            <w:proofErr w:type="spellEnd"/>
+            <w:r>
+              <w:rPr>
+                <w:rFonts w:asciiTheme="minorHAnsi" w:hAnsiTheme="minorHAnsi" w:cstheme="minorHAnsi"/>
+              </w:rPr>
+              <w:t xml:space="preserve"> (ur.) (2015). </w:t>
             </w:r>
             <w:r>
               <w:rPr>
@@ -2113,7 +2264,23 @@
                 <w:rFonts w:asciiTheme="minorHAnsi" w:hAnsiTheme="minorHAnsi" w:cstheme="minorHAnsi"/>
                 <w:lang w:val="en-US"/>
               </w:rPr>
-              <w:t>(Weisman in Zornado, 2012)</w:t>
+              <w:t xml:space="preserve">(Weisman in </w:t>
+            </w:r>
+            <w:proofErr w:type="spellStart"/>
+            <w:r>
+              <w:rPr>
+                <w:rFonts w:asciiTheme="minorHAnsi" w:hAnsiTheme="minorHAnsi" w:cstheme="minorHAnsi"/>
+                <w:lang w:val="en-US"/>
+              </w:rPr>
+              <w:t>Zornado</w:t>
+            </w:r>
+            <w:proofErr w:type="spellEnd"/>
+            <w:r>
+              <w:rPr>
+                <w:rFonts w:asciiTheme="minorHAnsi" w:hAnsiTheme="minorHAnsi" w:cstheme="minorHAnsi"/>
+                <w:lang w:val="en-US"/>
+              </w:rPr>
+              <w:t>, 2012)</w:t>
             </w:r>
           </w:p>
         </w:tc>
@@ -2141,7 +2308,23 @@
                 <w:rFonts w:asciiTheme="minorHAnsi" w:hAnsiTheme="minorHAnsi" w:cstheme="minorHAnsi"/>
                 <w:lang w:val="en-US"/>
               </w:rPr>
-              <w:t xml:space="preserve">Weisman, D. in J. Zornado (2012). </w:t>
+              <w:t xml:space="preserve">Weisman, D. in J. </w:t>
+            </w:r>
+            <w:proofErr w:type="spellStart"/>
+            <w:r>
+              <w:rPr>
+                <w:rFonts w:asciiTheme="minorHAnsi" w:hAnsiTheme="minorHAnsi" w:cstheme="minorHAnsi"/>
+                <w:lang w:val="en-US"/>
+              </w:rPr>
+              <w:t>Zornado</w:t>
+            </w:r>
+            <w:proofErr w:type="spellEnd"/>
+            <w:r>
+              <w:rPr>
+                <w:rFonts w:asciiTheme="minorHAnsi" w:hAnsiTheme="minorHAnsi" w:cstheme="minorHAnsi"/>
+                <w:lang w:val="en-US"/>
+              </w:rPr>
+              <w:t xml:space="preserve"> (2012). </w:t>
             </w:r>
             <w:r>
               <w:rPr>
@@ -2258,7 +2441,23 @@
                 <w:rFonts w:asciiTheme="minorHAnsi" w:hAnsiTheme="minorHAnsi" w:cstheme="minorHAnsi"/>
                 <w:lang w:val="en-US"/>
               </w:rPr>
-              <w:t>(Varsanyi, 2012: 267)</w:t>
+              <w:t>(</w:t>
+            </w:r>
+            <w:proofErr w:type="spellStart"/>
+            <w:r>
+              <w:rPr>
+                <w:rFonts w:asciiTheme="minorHAnsi" w:hAnsiTheme="minorHAnsi" w:cstheme="minorHAnsi"/>
+                <w:lang w:val="en-US"/>
+              </w:rPr>
+              <w:t>Varsanyi</w:t>
+            </w:r>
+            <w:proofErr w:type="spellEnd"/>
+            <w:r>
+              <w:rPr>
+                <w:rFonts w:asciiTheme="minorHAnsi" w:hAnsiTheme="minorHAnsi" w:cstheme="minorHAnsi"/>
+                <w:lang w:val="en-US"/>
+              </w:rPr>
+              <w:t>, 2012: 267)</w:t>
             </w:r>
           </w:p>
         </w:tc>
@@ -2281,12 +2480,69 @@
                 <w:lang w:val="en-US"/>
               </w:rPr>
             </w:pPr>
+            <w:proofErr w:type="spellStart"/>
             <w:r>
               <w:rPr>
                 <w:rFonts w:asciiTheme="minorHAnsi" w:hAnsiTheme="minorHAnsi" w:cstheme="minorHAnsi"/>
                 <w:lang w:val="en-US"/>
               </w:rPr>
-              <w:t xml:space="preserve">Varsanyi, M. W. (2012). Fighting for the vote. V: A. Burridge, M. Mitchelson in J. M. Loyd (ur.), </w:t>
+              <w:t>Varsanyi</w:t>
+            </w:r>
+            <w:proofErr w:type="spellEnd"/>
+            <w:r>
+              <w:rPr>
+                <w:rFonts w:asciiTheme="minorHAnsi" w:hAnsiTheme="minorHAnsi" w:cstheme="minorHAnsi"/>
+                <w:lang w:val="en-US"/>
+              </w:rPr>
+              <w:t xml:space="preserve">, M. W. (2012). Fighting for the vote. V: A. Burridge, M. </w:t>
+            </w:r>
+            <w:proofErr w:type="spellStart"/>
+            <w:r>
+              <w:rPr>
+                <w:rFonts w:asciiTheme="minorHAnsi" w:hAnsiTheme="minorHAnsi" w:cstheme="minorHAnsi"/>
+                <w:lang w:val="en-US"/>
+              </w:rPr>
+              <w:t>Mitchelson</w:t>
+            </w:r>
+            <w:proofErr w:type="spellEnd"/>
+            <w:r>
+              <w:rPr>
+                <w:rFonts w:asciiTheme="minorHAnsi" w:hAnsiTheme="minorHAnsi" w:cstheme="minorHAnsi"/>
+                <w:lang w:val="en-US"/>
+              </w:rPr>
+              <w:t xml:space="preserve"> in J. M. </w:t>
+            </w:r>
+            <w:proofErr w:type="spellStart"/>
+            <w:r>
+              <w:rPr>
+                <w:rFonts w:asciiTheme="minorHAnsi" w:hAnsiTheme="minorHAnsi" w:cstheme="minorHAnsi"/>
+                <w:lang w:val="en-US"/>
+              </w:rPr>
+              <w:t>Loyd</w:t>
+            </w:r>
+            <w:proofErr w:type="spellEnd"/>
+            <w:r>
+              <w:rPr>
+                <w:rFonts w:asciiTheme="minorHAnsi" w:hAnsiTheme="minorHAnsi" w:cstheme="minorHAnsi"/>
+                <w:lang w:val="en-US"/>
+              </w:rPr>
+              <w:t xml:space="preserve"> (</w:t>
+            </w:r>
+            <w:proofErr w:type="spellStart"/>
+            <w:r>
+              <w:rPr>
+                <w:rFonts w:asciiTheme="minorHAnsi" w:hAnsiTheme="minorHAnsi" w:cstheme="minorHAnsi"/>
+                <w:lang w:val="en-US"/>
+              </w:rPr>
+              <w:t>ur</w:t>
+            </w:r>
+            <w:proofErr w:type="spellEnd"/>
+            <w:r>
+              <w:rPr>
+                <w:rFonts w:asciiTheme="minorHAnsi" w:hAnsiTheme="minorHAnsi" w:cstheme="minorHAnsi"/>
+                <w:lang w:val="en-US"/>
+              </w:rPr>
+              <w:t xml:space="preserve">.), </w:t>
             </w:r>
             <w:r>
               <w:rPr>
@@ -2427,23 +2683,55 @@
                 <w:rFonts w:asciiTheme="minorHAnsi" w:hAnsiTheme="minorHAnsi" w:cstheme="minorHAnsi"/>
                 <w:lang w:val="en-US"/>
               </w:rPr>
-              <w:t xml:space="preserve">(Dominelli, 1997a) </w:t>
-            </w:r>
-          </w:p>
-          <w:p>
-            <w:pPr>
-              <w:pStyle w:val="NoSpacing"/>
+              <w:t>(</w:t>
+            </w:r>
+            <w:proofErr w:type="spellStart"/>
+            <w:r>
               <w:rPr>
                 <w:rFonts w:asciiTheme="minorHAnsi" w:hAnsiTheme="minorHAnsi" w:cstheme="minorHAnsi"/>
                 <w:lang w:val="en-US"/>
               </w:rPr>
-            </w:pPr>
+              <w:t>Dominelli</w:t>
+            </w:r>
+            <w:proofErr w:type="spellEnd"/>
             <w:r>
               <w:rPr>
                 <w:rFonts w:asciiTheme="minorHAnsi" w:hAnsiTheme="minorHAnsi" w:cstheme="minorHAnsi"/>
                 <w:lang w:val="en-US"/>
               </w:rPr>
-              <w:t>(Dominelli, 1997b)</w:t>
+              <w:t xml:space="preserve">, 1997a) </w:t>
+            </w:r>
+          </w:p>
+          <w:p>
+            <w:pPr>
+              <w:pStyle w:val="NoSpacing"/>
+              <w:rPr>
+                <w:rFonts w:asciiTheme="minorHAnsi" w:hAnsiTheme="minorHAnsi" w:cstheme="minorHAnsi"/>
+                <w:lang w:val="en-US"/>
+              </w:rPr>
+            </w:pPr>
+            <w:r>
+              <w:rPr>
+                <w:rFonts w:asciiTheme="minorHAnsi" w:hAnsiTheme="minorHAnsi" w:cstheme="minorHAnsi"/>
+                <w:lang w:val="en-US"/>
+              </w:rPr>
+              <w:t>(</w:t>
+            </w:r>
+            <w:proofErr w:type="spellStart"/>
+            <w:r>
+              <w:rPr>
+                <w:rFonts w:asciiTheme="minorHAnsi" w:hAnsiTheme="minorHAnsi" w:cstheme="minorHAnsi"/>
+                <w:lang w:val="en-US"/>
+              </w:rPr>
+              <w:t>Dominelli</w:t>
+            </w:r>
+            <w:proofErr w:type="spellEnd"/>
+            <w:r>
+              <w:rPr>
+                <w:rFonts w:asciiTheme="minorHAnsi" w:hAnsiTheme="minorHAnsi" w:cstheme="minorHAnsi"/>
+                <w:lang w:val="en-US"/>
+              </w:rPr>
+              <w:t>, 1997b)</w:t>
             </w:r>
           </w:p>
         </w:tc>
@@ -2465,11 +2753,19 @@
                 <w:rFonts w:asciiTheme="minorHAnsi" w:hAnsiTheme="minorHAnsi" w:cstheme="minorHAnsi"/>
               </w:rPr>
             </w:pPr>
-            <w:r>
-              <w:rPr>
-                <w:rFonts w:asciiTheme="minorHAnsi" w:hAnsiTheme="minorHAnsi" w:cstheme="minorHAnsi"/>
-              </w:rPr>
-              <w:t xml:space="preserve">Dominelli, L. (1997a). </w:t>
+            <w:proofErr w:type="spellStart"/>
+            <w:r>
+              <w:rPr>
+                <w:rFonts w:asciiTheme="minorHAnsi" w:hAnsiTheme="minorHAnsi" w:cstheme="minorHAnsi"/>
+              </w:rPr>
+              <w:t>Dominelli</w:t>
+            </w:r>
+            <w:proofErr w:type="spellEnd"/>
+            <w:r>
+              <w:rPr>
+                <w:rFonts w:asciiTheme="minorHAnsi" w:hAnsiTheme="minorHAnsi" w:cstheme="minorHAnsi"/>
+              </w:rPr>
+              <w:t xml:space="preserve">, L. (1997a). </w:t>
             </w:r>
             <w:r>
               <w:rPr>
@@ -2495,11 +2791,19 @@
                 <w:lang w:val="en-US"/>
               </w:rPr>
             </w:pPr>
-            <w:r>
-              <w:rPr>
-                <w:rFonts w:asciiTheme="minorHAnsi" w:hAnsiTheme="minorHAnsi" w:cstheme="minorHAnsi"/>
-              </w:rPr>
-              <w:t xml:space="preserve">Dominelli, L. (1997b). </w:t>
+            <w:proofErr w:type="spellStart"/>
+            <w:r>
+              <w:rPr>
+                <w:rFonts w:asciiTheme="minorHAnsi" w:hAnsiTheme="minorHAnsi" w:cstheme="minorHAnsi"/>
+              </w:rPr>
+              <w:t>Dominelli</w:t>
+            </w:r>
+            <w:proofErr w:type="spellEnd"/>
+            <w:r>
+              <w:rPr>
+                <w:rFonts w:asciiTheme="minorHAnsi" w:hAnsiTheme="minorHAnsi" w:cstheme="minorHAnsi"/>
+              </w:rPr>
+              <w:t xml:space="preserve">, L. (1997b). </w:t>
             </w:r>
             <w:r>
               <w:rPr>
@@ -2825,14 +3129,44 @@
               <w:rPr>
                 <w:rFonts w:asciiTheme="minorHAnsi" w:hAnsiTheme="minorHAnsi" w:cstheme="minorHAnsi"/>
               </w:rPr>
-              <w:t xml:space="preserve"> M. Strbad (ur.), </w:t>
+              <w:t xml:space="preserve"> M. </w:t>
+            </w:r>
+            <w:proofErr w:type="spellStart"/>
+            <w:r>
+              <w:rPr>
+                <w:rFonts w:asciiTheme="minorHAnsi" w:hAnsiTheme="minorHAnsi" w:cstheme="minorHAnsi"/>
+              </w:rPr>
+              <w:t>Strbad</w:t>
+            </w:r>
+            <w:proofErr w:type="spellEnd"/>
+            <w:r>
+              <w:rPr>
+                <w:rFonts w:asciiTheme="minorHAnsi" w:hAnsiTheme="minorHAnsi" w:cstheme="minorHAnsi"/>
+              </w:rPr>
+              <w:t xml:space="preserve"> (ur.), </w:t>
             </w:r>
             <w:r>
               <w:rPr>
                 <w:rFonts w:asciiTheme="minorHAnsi" w:hAnsiTheme="minorHAnsi" w:cstheme="minorHAnsi"/>
                 <w:i/>
               </w:rPr>
-              <w:t>V korak z demenco – poti: 6. psihogeriatrično srečanje</w:t>
+              <w:t xml:space="preserve">V korak z demenco – poti: 6. </w:t>
+            </w:r>
+            <w:proofErr w:type="spellStart"/>
+            <w:r>
+              <w:rPr>
+                <w:rFonts w:asciiTheme="minorHAnsi" w:hAnsiTheme="minorHAnsi" w:cstheme="minorHAnsi"/>
+                <w:i/>
+              </w:rPr>
+              <w:t>psihogeriatrično</w:t>
+            </w:r>
+            <w:proofErr w:type="spellEnd"/>
+            <w:r>
+              <w:rPr>
+                <w:rFonts w:asciiTheme="minorHAnsi" w:hAnsiTheme="minorHAnsi" w:cstheme="minorHAnsi"/>
+                <w:i/>
+              </w:rPr>
+              <w:t xml:space="preserve"> srečanje</w:t>
             </w:r>
             <w:r>
               <w:rPr>
@@ -3383,7 +3717,39 @@
                 <w:rFonts w:asciiTheme="minorHAnsi" w:hAnsiTheme="minorHAnsi" w:cstheme="minorHAnsi"/>
                 <w:lang w:val="en-US"/>
               </w:rPr>
-              <w:t>(Kajzer idr., 2013)</w:t>
+              <w:t>(</w:t>
+            </w:r>
+            <w:proofErr w:type="spellStart"/>
+            <w:r>
+              <w:rPr>
+                <w:rFonts w:asciiTheme="minorHAnsi" w:hAnsiTheme="minorHAnsi" w:cstheme="minorHAnsi"/>
+                <w:lang w:val="en-US"/>
+              </w:rPr>
+              <w:t>Kajzer</w:t>
+            </w:r>
+            <w:proofErr w:type="spellEnd"/>
+            <w:r>
+              <w:rPr>
+                <w:rFonts w:asciiTheme="minorHAnsi" w:hAnsiTheme="minorHAnsi" w:cstheme="minorHAnsi"/>
+                <w:lang w:val="en-US"/>
+              </w:rPr>
+              <w:t xml:space="preserve"> </w:t>
+            </w:r>
+            <w:proofErr w:type="spellStart"/>
+            <w:r>
+              <w:rPr>
+                <w:rFonts w:asciiTheme="minorHAnsi" w:hAnsiTheme="minorHAnsi" w:cstheme="minorHAnsi"/>
+                <w:lang w:val="en-US"/>
+              </w:rPr>
+              <w:t>idr</w:t>
+            </w:r>
+            <w:proofErr w:type="spellEnd"/>
+            <w:r>
+              <w:rPr>
+                <w:rFonts w:asciiTheme="minorHAnsi" w:hAnsiTheme="minorHAnsi" w:cstheme="minorHAnsi"/>
+                <w:lang w:val="en-US"/>
+              </w:rPr>
+              <w:t>., 2013)</w:t>
             </w:r>
           </w:p>
         </w:tc>
@@ -3622,7 +3988,23 @@
                 <w:rFonts w:asciiTheme="minorHAnsi" w:hAnsiTheme="minorHAnsi" w:cstheme="minorHAnsi"/>
                 <w:lang w:val="en-US"/>
               </w:rPr>
-              <w:t>(Woolham in Benton, 2013)</w:t>
+              <w:t>(</w:t>
+            </w:r>
+            <w:proofErr w:type="spellStart"/>
+            <w:r>
+              <w:rPr>
+                <w:rFonts w:asciiTheme="minorHAnsi" w:hAnsiTheme="minorHAnsi" w:cstheme="minorHAnsi"/>
+                <w:lang w:val="en-US"/>
+              </w:rPr>
+              <w:t>Woolham</w:t>
+            </w:r>
+            <w:proofErr w:type="spellEnd"/>
+            <w:r>
+              <w:rPr>
+                <w:rFonts w:asciiTheme="minorHAnsi" w:hAnsiTheme="minorHAnsi" w:cstheme="minorHAnsi"/>
+                <w:lang w:val="en-US"/>
+              </w:rPr>
+              <w:t xml:space="preserve"> in Benton, 2013)</w:t>
             </w:r>
           </w:p>
         </w:tc>
@@ -3645,12 +4027,21 @@
                 <w:lang w:val="it-IT"/>
               </w:rPr>
             </w:pPr>
+            <w:proofErr w:type="spellStart"/>
             <w:r>
               <w:rPr>
                 <w:rFonts w:asciiTheme="minorHAnsi" w:hAnsiTheme="minorHAnsi" w:cstheme="minorHAnsi"/>
                 <w:lang w:val="en-US"/>
               </w:rPr>
-              <w:t>Woolham, J.</w:t>
+              <w:t>Woolham</w:t>
+            </w:r>
+            <w:proofErr w:type="spellEnd"/>
+            <w:r>
+              <w:rPr>
+                <w:rFonts w:asciiTheme="minorHAnsi" w:hAnsiTheme="minorHAnsi" w:cstheme="minorHAnsi"/>
+                <w:lang w:val="en-US"/>
+              </w:rPr>
+              <w:t>, J.</w:t>
             </w:r>
             <w:r>
               <w:rPr>
@@ -3731,8 +4122,16 @@
               <w:rPr>
                 <w:rFonts w:asciiTheme="minorHAnsi" w:hAnsiTheme="minorHAnsi" w:cstheme="minorHAnsi"/>
               </w:rPr>
-              <w:t>Samostojen e-čanek</w:t>
-            </w:r>
+              <w:t>Samostojen e-</w:t>
+            </w:r>
+            <w:proofErr w:type="spellStart"/>
+            <w:r>
+              <w:rPr>
+                <w:rFonts w:asciiTheme="minorHAnsi" w:hAnsiTheme="minorHAnsi" w:cstheme="minorHAnsi"/>
+              </w:rPr>
+              <w:t>čanek</w:t>
+            </w:r>
+            <w:proofErr w:type="spellEnd"/>
           </w:p>
         </w:tc>
         <w:tc>
@@ -3758,7 +4157,23 @@
                 <w:rFonts w:asciiTheme="minorHAnsi" w:hAnsiTheme="minorHAnsi" w:cstheme="minorHAnsi"/>
                 <w:lang w:val="en-US"/>
               </w:rPr>
-              <w:t>(Lušina, 2020).</w:t>
+              <w:t>(</w:t>
+            </w:r>
+            <w:proofErr w:type="spellStart"/>
+            <w:r>
+              <w:rPr>
+                <w:rFonts w:asciiTheme="minorHAnsi" w:hAnsiTheme="minorHAnsi" w:cstheme="minorHAnsi"/>
+                <w:lang w:val="en-US"/>
+              </w:rPr>
+              <w:t>Lušina</w:t>
+            </w:r>
+            <w:proofErr w:type="spellEnd"/>
+            <w:r>
+              <w:rPr>
+                <w:rFonts w:asciiTheme="minorHAnsi" w:hAnsiTheme="minorHAnsi" w:cstheme="minorHAnsi"/>
+                <w:lang w:val="en-US"/>
+              </w:rPr>
+              <w:t>, 2020).</w:t>
             </w:r>
           </w:p>
         </w:tc>
@@ -4593,8 +5008,16 @@
               <w:rPr>
                 <w:rFonts w:asciiTheme="minorHAnsi" w:hAnsiTheme="minorHAnsi" w:cstheme="minorHAnsi"/>
               </w:rPr>
-              <w:t>Članek z avtorstvom na e-postalu</w:t>
-            </w:r>
+              <w:t>Članek z avtorstvom na e-</w:t>
+            </w:r>
+            <w:proofErr w:type="spellStart"/>
+            <w:r>
+              <w:rPr>
+                <w:rFonts w:asciiTheme="minorHAnsi" w:hAnsiTheme="minorHAnsi" w:cstheme="minorHAnsi"/>
+              </w:rPr>
+              <w:t>postalu</w:t>
+            </w:r>
+            <w:proofErr w:type="spellEnd"/>
             <w:r>
               <w:rPr>
                 <w:rFonts w:asciiTheme="minorHAnsi" w:hAnsiTheme="minorHAnsi" w:cstheme="minorHAnsi"/>
@@ -4635,18 +5058,27 @@
               </w:rPr>
               <w:t>(</w:t>
             </w:r>
+            <w:proofErr w:type="spellStart"/>
             <w:r>
               <w:rPr>
                 <w:rFonts w:asciiTheme="minorHAnsi" w:hAnsiTheme="minorHAnsi" w:cstheme="minorHAnsi"/>
                 <w:lang w:val="en-US"/>
               </w:rPr>
-              <w:t>Jakša, 2020</w:t>
-            </w:r>
+              <w:t>Jakša</w:t>
+            </w:r>
+            <w:proofErr w:type="spellEnd"/>
             <w:r>
               <w:rPr>
                 <w:rFonts w:asciiTheme="minorHAnsi" w:hAnsiTheme="minorHAnsi" w:cstheme="minorHAnsi"/>
                 <w:lang w:val="en-US"/>
               </w:rPr>
+              <w:t>, 2020</w:t>
+            </w:r>
+            <w:r>
+              <w:rPr>
+                <w:rFonts w:asciiTheme="minorHAnsi" w:hAnsiTheme="minorHAnsi" w:cstheme="minorHAnsi"/>
+                <w:lang w:val="en-US"/>
+              </w:rPr>
               <w:t>)</w:t>
             </w:r>
           </w:p>
@@ -4670,26 +5102,229 @@
                 <w:lang w:val="it-IT"/>
               </w:rPr>
             </w:pPr>
+            <w:proofErr w:type="spellStart"/>
             <w:r>
               <w:rPr>
                 <w:rFonts w:asciiTheme="minorHAnsi" w:hAnsiTheme="minorHAnsi" w:cstheme="minorHAnsi"/>
                 <w:lang w:val="en-US"/>
               </w:rPr>
-              <w:t xml:space="preserve">Jakša, Z. (2020). Revščina v Sloveniji najbolj ogroža starejše, zlasti ženske.  </w:t>
-            </w:r>
+              <w:t>Jakša</w:t>
+            </w:r>
+            <w:proofErr w:type="spellEnd"/>
             <w:r>
               <w:rPr>
                 <w:rFonts w:asciiTheme="minorHAnsi" w:hAnsiTheme="minorHAnsi" w:cstheme="minorHAnsi"/>
                 <w:lang w:val="en-US"/>
               </w:rPr>
-              <w:t xml:space="preserve">Statistični urad RS, posebna objava. </w:t>
-            </w:r>
+              <w:t xml:space="preserve">, Z. (2020). </w:t>
+            </w:r>
+            <w:proofErr w:type="spellStart"/>
             <w:r>
               <w:rPr>
                 <w:rFonts w:asciiTheme="minorHAnsi" w:hAnsiTheme="minorHAnsi" w:cstheme="minorHAnsi"/>
                 <w:lang w:val="en-US"/>
               </w:rPr>
-              <w:t>Pridobljeno na: https://www.stat.si/StatWeb/News/Index/9146</w:t>
+              <w:t>Revščina</w:t>
+            </w:r>
+            <w:proofErr w:type="spellEnd"/>
+            <w:r>
+              <w:rPr>
+                <w:rFonts w:asciiTheme="minorHAnsi" w:hAnsiTheme="minorHAnsi" w:cstheme="minorHAnsi"/>
+                <w:lang w:val="en-US"/>
+              </w:rPr>
+              <w:t xml:space="preserve"> v </w:t>
+            </w:r>
+            <w:proofErr w:type="spellStart"/>
+            <w:r>
+              <w:rPr>
+                <w:rFonts w:asciiTheme="minorHAnsi" w:hAnsiTheme="minorHAnsi" w:cstheme="minorHAnsi"/>
+                <w:lang w:val="en-US"/>
+              </w:rPr>
+              <w:t>Sloveniji</w:t>
+            </w:r>
+            <w:proofErr w:type="spellEnd"/>
+            <w:r>
+              <w:rPr>
+                <w:rFonts w:asciiTheme="minorHAnsi" w:hAnsiTheme="minorHAnsi" w:cstheme="minorHAnsi"/>
+                <w:lang w:val="en-US"/>
+              </w:rPr>
+              <w:t xml:space="preserve"> </w:t>
+            </w:r>
+            <w:proofErr w:type="spellStart"/>
+            <w:r>
+              <w:rPr>
+                <w:rFonts w:asciiTheme="minorHAnsi" w:hAnsiTheme="minorHAnsi" w:cstheme="minorHAnsi"/>
+                <w:lang w:val="en-US"/>
+              </w:rPr>
+              <w:t>najbolj</w:t>
+            </w:r>
+            <w:proofErr w:type="spellEnd"/>
+            <w:r>
+              <w:rPr>
+                <w:rFonts w:asciiTheme="minorHAnsi" w:hAnsiTheme="minorHAnsi" w:cstheme="minorHAnsi"/>
+                <w:lang w:val="en-US"/>
+              </w:rPr>
+              <w:t xml:space="preserve"> </w:t>
+            </w:r>
+            <w:proofErr w:type="spellStart"/>
+            <w:r>
+              <w:rPr>
+                <w:rFonts w:asciiTheme="minorHAnsi" w:hAnsiTheme="minorHAnsi" w:cstheme="minorHAnsi"/>
+                <w:lang w:val="en-US"/>
+              </w:rPr>
+              <w:t>ogroža</w:t>
+            </w:r>
+            <w:proofErr w:type="spellEnd"/>
+            <w:r>
+              <w:rPr>
+                <w:rFonts w:asciiTheme="minorHAnsi" w:hAnsiTheme="minorHAnsi" w:cstheme="minorHAnsi"/>
+                <w:lang w:val="en-US"/>
+              </w:rPr>
+              <w:t xml:space="preserve"> </w:t>
+            </w:r>
+            <w:proofErr w:type="spellStart"/>
+            <w:r>
+              <w:rPr>
+                <w:rFonts w:asciiTheme="minorHAnsi" w:hAnsiTheme="minorHAnsi" w:cstheme="minorHAnsi"/>
+                <w:lang w:val="en-US"/>
+              </w:rPr>
+              <w:t>starejše</w:t>
+            </w:r>
+            <w:proofErr w:type="spellEnd"/>
+            <w:r>
+              <w:rPr>
+                <w:rFonts w:asciiTheme="minorHAnsi" w:hAnsiTheme="minorHAnsi" w:cstheme="minorHAnsi"/>
+                <w:lang w:val="en-US"/>
+              </w:rPr>
+              <w:t xml:space="preserve">, </w:t>
+            </w:r>
+            <w:proofErr w:type="spellStart"/>
+            <w:r>
+              <w:rPr>
+                <w:rFonts w:asciiTheme="minorHAnsi" w:hAnsiTheme="minorHAnsi" w:cstheme="minorHAnsi"/>
+                <w:lang w:val="en-US"/>
+              </w:rPr>
+              <w:t>zlasti</w:t>
+            </w:r>
+            <w:proofErr w:type="spellEnd"/>
+            <w:r>
+              <w:rPr>
+                <w:rFonts w:asciiTheme="minorHAnsi" w:hAnsiTheme="minorHAnsi" w:cstheme="minorHAnsi"/>
+                <w:lang w:val="en-US"/>
+              </w:rPr>
+              <w:t xml:space="preserve"> </w:t>
+            </w:r>
+            <w:proofErr w:type="spellStart"/>
+            <w:r>
+              <w:rPr>
+                <w:rFonts w:asciiTheme="minorHAnsi" w:hAnsiTheme="minorHAnsi" w:cstheme="minorHAnsi"/>
+                <w:lang w:val="en-US"/>
+              </w:rPr>
+              <w:t>ženske</w:t>
+            </w:r>
+            <w:proofErr w:type="spellEnd"/>
+            <w:r>
+              <w:rPr>
+                <w:rFonts w:asciiTheme="minorHAnsi" w:hAnsiTheme="minorHAnsi" w:cstheme="minorHAnsi"/>
+                <w:lang w:val="en-US"/>
+              </w:rPr>
+              <w:t xml:space="preserve">.  </w:t>
+            </w:r>
+            <w:proofErr w:type="spellStart"/>
+            <w:r>
+              <w:rPr>
+                <w:rFonts w:asciiTheme="minorHAnsi" w:hAnsiTheme="minorHAnsi" w:cstheme="minorHAnsi"/>
+                <w:lang w:val="en-US"/>
+              </w:rPr>
+              <w:t>Statistični</w:t>
+            </w:r>
+            <w:proofErr w:type="spellEnd"/>
+            <w:r>
+              <w:rPr>
+                <w:rFonts w:asciiTheme="minorHAnsi" w:hAnsiTheme="minorHAnsi" w:cstheme="minorHAnsi"/>
+                <w:lang w:val="en-US"/>
+              </w:rPr>
+              <w:t xml:space="preserve"> </w:t>
+            </w:r>
+            <w:proofErr w:type="spellStart"/>
+            <w:r>
+              <w:rPr>
+                <w:rFonts w:asciiTheme="minorHAnsi" w:hAnsiTheme="minorHAnsi" w:cstheme="minorHAnsi"/>
+                <w:lang w:val="en-US"/>
+              </w:rPr>
+              <w:t>urad</w:t>
+            </w:r>
+            <w:proofErr w:type="spellEnd"/>
+            <w:r>
+              <w:rPr>
+                <w:rFonts w:asciiTheme="minorHAnsi" w:hAnsiTheme="minorHAnsi" w:cstheme="minorHAnsi"/>
+                <w:lang w:val="en-US"/>
+              </w:rPr>
+              <w:t xml:space="preserve"> RS, </w:t>
+            </w:r>
+            <w:proofErr w:type="spellStart"/>
+            <w:r>
+              <w:rPr>
+                <w:rFonts w:asciiTheme="minorHAnsi" w:hAnsiTheme="minorHAnsi" w:cstheme="minorHAnsi"/>
+                <w:lang w:val="en-US"/>
+              </w:rPr>
+              <w:t>posebna</w:t>
+            </w:r>
+            <w:proofErr w:type="spellEnd"/>
+            <w:r>
+              <w:rPr>
+                <w:rFonts w:asciiTheme="minorHAnsi" w:hAnsiTheme="minorHAnsi" w:cstheme="minorHAnsi"/>
+                <w:lang w:val="en-US"/>
+              </w:rPr>
+              <w:t xml:space="preserve"> </w:t>
+            </w:r>
+            <w:proofErr w:type="spellStart"/>
+            <w:r>
+              <w:rPr>
+                <w:rFonts w:asciiTheme="minorHAnsi" w:hAnsiTheme="minorHAnsi" w:cstheme="minorHAnsi"/>
+                <w:lang w:val="en-US"/>
+              </w:rPr>
+              <w:t>objava</w:t>
+            </w:r>
+            <w:proofErr w:type="spellEnd"/>
+            <w:r>
+              <w:rPr>
+                <w:rFonts w:asciiTheme="minorHAnsi" w:hAnsiTheme="minorHAnsi" w:cstheme="minorHAnsi"/>
+                <w:lang w:val="en-US"/>
+              </w:rPr>
+              <w:t xml:space="preserve">. </w:t>
+            </w:r>
+            <w:proofErr w:type="spellStart"/>
+            <w:r>
+              <w:rPr>
+                <w:rFonts w:asciiTheme="minorHAnsi" w:hAnsiTheme="minorHAnsi" w:cstheme="minorHAnsi"/>
+                <w:lang w:val="en-US"/>
+              </w:rPr>
+              <w:t>Pridobljeno</w:t>
+            </w:r>
+            <w:proofErr w:type="spellEnd"/>
+            <w:r>
+              <w:rPr>
+                <w:rFonts w:asciiTheme="minorHAnsi" w:hAnsiTheme="minorHAnsi" w:cstheme="minorHAnsi"/>
+                <w:lang w:val="en-US"/>
+              </w:rPr>
+              <w:t xml:space="preserve"> </w:t>
+            </w:r>
+            <w:proofErr w:type="spellStart"/>
+            <w:r>
+              <w:rPr>
+                <w:rFonts w:asciiTheme="minorHAnsi" w:hAnsiTheme="minorHAnsi" w:cstheme="minorHAnsi"/>
+                <w:lang w:val="en-US"/>
+              </w:rPr>
+              <w:t>na</w:t>
+            </w:r>
+            <w:proofErr w:type="spellEnd"/>
+            <w:r>
+              <w:rPr>
+                <w:rFonts w:asciiTheme="minorHAnsi" w:hAnsiTheme="minorHAnsi" w:cstheme="minorHAnsi"/>
+                <w:lang w:val="en-US"/>
+              </w:rPr>
+              <w:t>: https://www.stat.si/StatWeb/News/Index/9146</w:t>
             </w:r>
           </w:p>
         </w:tc>
@@ -4952,12 +5587,56 @@
               </w:rPr>
               <w:t xml:space="preserve">. </w:t>
             </w:r>
-            <w:r>
-              <w:rPr>
-                <w:rFonts w:asciiTheme="minorHAnsi" w:hAnsiTheme="minorHAnsi" w:cstheme="minorHAnsi"/>
-              </w:rPr>
-              <w:t>Statistics Explained: Earnings statistics</w:t>
-            </w:r>
+            <w:proofErr w:type="spellStart"/>
+            <w:r>
+              <w:rPr>
+                <w:rFonts w:asciiTheme="minorHAnsi" w:hAnsiTheme="minorHAnsi" w:cstheme="minorHAnsi"/>
+              </w:rPr>
+              <w:t>Statistics</w:t>
+            </w:r>
+            <w:proofErr w:type="spellEnd"/>
+            <w:r>
+              <w:rPr>
+                <w:rFonts w:asciiTheme="minorHAnsi" w:hAnsiTheme="minorHAnsi" w:cstheme="minorHAnsi"/>
+              </w:rPr>
+              <w:t xml:space="preserve"> </w:t>
+            </w:r>
+            <w:proofErr w:type="spellStart"/>
+            <w:r>
+              <w:rPr>
+                <w:rFonts w:asciiTheme="minorHAnsi" w:hAnsiTheme="minorHAnsi" w:cstheme="minorHAnsi"/>
+              </w:rPr>
+              <w:t>Explained</w:t>
+            </w:r>
+            <w:proofErr w:type="spellEnd"/>
+            <w:r>
+              <w:rPr>
+                <w:rFonts w:asciiTheme="minorHAnsi" w:hAnsiTheme="minorHAnsi" w:cstheme="minorHAnsi"/>
+              </w:rPr>
+              <w:t xml:space="preserve">: </w:t>
+            </w:r>
+            <w:proofErr w:type="spellStart"/>
+            <w:r>
+              <w:rPr>
+                <w:rFonts w:asciiTheme="minorHAnsi" w:hAnsiTheme="minorHAnsi" w:cstheme="minorHAnsi"/>
+              </w:rPr>
+              <w:t>Earnings</w:t>
+            </w:r>
+            <w:proofErr w:type="spellEnd"/>
+            <w:r>
+              <w:rPr>
+                <w:rFonts w:asciiTheme="minorHAnsi" w:hAnsiTheme="minorHAnsi" w:cstheme="minorHAnsi"/>
+              </w:rPr>
+              <w:t xml:space="preserve"> </w:t>
+            </w:r>
+            <w:proofErr w:type="spellStart"/>
+            <w:r>
+              <w:rPr>
+                <w:rFonts w:asciiTheme="minorHAnsi" w:hAnsiTheme="minorHAnsi" w:cstheme="minorHAnsi"/>
+              </w:rPr>
+              <w:t>statistics</w:t>
+            </w:r>
+            <w:proofErr w:type="spellEnd"/>
           </w:p>
           <w:p>
             <w:pPr>
@@ -5059,7 +5738,63 @@
               <w:rPr>
                 <w:rFonts w:asciiTheme="minorHAnsi" w:hAnsiTheme="minorHAnsi" w:cstheme="minorHAnsi"/>
               </w:rPr>
-              <w:t xml:space="preserve"> – uprabljamo kratiče, kot se občijano uporbljajo… </w:t>
+              <w:t xml:space="preserve"> – </w:t>
+            </w:r>
+            <w:proofErr w:type="spellStart"/>
+            <w:r>
+              <w:rPr>
+                <w:rFonts w:asciiTheme="minorHAnsi" w:hAnsiTheme="minorHAnsi" w:cstheme="minorHAnsi"/>
+              </w:rPr>
+              <w:t>uprabljamo</w:t>
+            </w:r>
+            <w:proofErr w:type="spellEnd"/>
+            <w:r>
+              <w:rPr>
+                <w:rFonts w:asciiTheme="minorHAnsi" w:hAnsiTheme="minorHAnsi" w:cstheme="minorHAnsi"/>
+              </w:rPr>
+              <w:t xml:space="preserve"> </w:t>
+            </w:r>
+            <w:proofErr w:type="spellStart"/>
+            <w:r>
+              <w:rPr>
+                <w:rFonts w:asciiTheme="minorHAnsi" w:hAnsiTheme="minorHAnsi" w:cstheme="minorHAnsi"/>
+              </w:rPr>
+              <w:t>kratiče</w:t>
+            </w:r>
+            <w:proofErr w:type="spellEnd"/>
+            <w:r>
+              <w:rPr>
+                <w:rFonts w:asciiTheme="minorHAnsi" w:hAnsiTheme="minorHAnsi" w:cstheme="minorHAnsi"/>
+              </w:rPr>
+              <w:t xml:space="preserve">, kot se </w:t>
+            </w:r>
+            <w:proofErr w:type="spellStart"/>
+            <w:r>
+              <w:rPr>
+                <w:rFonts w:asciiTheme="minorHAnsi" w:hAnsiTheme="minorHAnsi" w:cstheme="minorHAnsi"/>
+              </w:rPr>
+              <w:t>občijano</w:t>
+            </w:r>
+            <w:proofErr w:type="spellEnd"/>
+            <w:r>
+              <w:rPr>
+                <w:rFonts w:asciiTheme="minorHAnsi" w:hAnsiTheme="minorHAnsi" w:cstheme="minorHAnsi"/>
+              </w:rPr>
+              <w:t xml:space="preserve"> </w:t>
+            </w:r>
+            <w:proofErr w:type="spellStart"/>
+            <w:r>
+              <w:rPr>
+                <w:rFonts w:asciiTheme="minorHAnsi" w:hAnsiTheme="minorHAnsi" w:cstheme="minorHAnsi"/>
+              </w:rPr>
+              <w:t>uporbljajo</w:t>
+            </w:r>
+            <w:proofErr w:type="spellEnd"/>
+            <w:r>
+              <w:rPr>
+                <w:rFonts w:asciiTheme="minorHAnsi" w:hAnsiTheme="minorHAnsi" w:cstheme="minorHAnsi"/>
+              </w:rPr>
+              <w:t xml:space="preserve">… </w:t>
             </w:r>
           </w:p>
         </w:tc>
@@ -5397,7 +6132,87 @@
                 <w:rFonts w:asciiTheme="minorHAnsi" w:hAnsiTheme="minorHAnsi" w:cstheme="minorHAnsi"/>
                 <w:shd w:val="clear" w:color="auto" w:fill="FFFFFF"/>
               </w:rPr>
-              <w:t xml:space="preserve"> EU Statistics on Income and Living Conditions (EU-SILC)</w:t>
+              <w:t xml:space="preserve"> EU </w:t>
+            </w:r>
+            <w:proofErr w:type="spellStart"/>
+            <w:r>
+              <w:rPr>
+                <w:rFonts w:asciiTheme="minorHAnsi" w:hAnsiTheme="minorHAnsi" w:cstheme="minorHAnsi"/>
+                <w:shd w:val="clear" w:color="auto" w:fill="FFFFFF"/>
+              </w:rPr>
+              <w:t>Statistics</w:t>
+            </w:r>
+            <w:proofErr w:type="spellEnd"/>
+            <w:r>
+              <w:rPr>
+                <w:rFonts w:asciiTheme="minorHAnsi" w:hAnsiTheme="minorHAnsi" w:cstheme="minorHAnsi"/>
+                <w:shd w:val="clear" w:color="auto" w:fill="FFFFFF"/>
+              </w:rPr>
+              <w:t xml:space="preserve"> on </w:t>
+            </w:r>
+            <w:proofErr w:type="spellStart"/>
+            <w:r>
+              <w:rPr>
+                <w:rFonts w:asciiTheme="minorHAnsi" w:hAnsiTheme="minorHAnsi" w:cstheme="minorHAnsi"/>
+                <w:shd w:val="clear" w:color="auto" w:fill="FFFFFF"/>
+              </w:rPr>
+              <w:t>Income</w:t>
+            </w:r>
+            <w:proofErr w:type="spellEnd"/>
+            <w:r>
+              <w:rPr>
+                <w:rFonts w:asciiTheme="minorHAnsi" w:hAnsiTheme="minorHAnsi" w:cstheme="minorHAnsi"/>
+                <w:shd w:val="clear" w:color="auto" w:fill="FFFFFF"/>
+              </w:rPr>
+              <w:t xml:space="preserve"> </w:t>
+            </w:r>
+            <w:proofErr w:type="spellStart"/>
+            <w:r>
+              <w:rPr>
+                <w:rFonts w:asciiTheme="minorHAnsi" w:hAnsiTheme="minorHAnsi" w:cstheme="minorHAnsi"/>
+                <w:shd w:val="clear" w:color="auto" w:fill="FFFFFF"/>
+              </w:rPr>
+              <w:t>and</w:t>
+            </w:r>
+            <w:proofErr w:type="spellEnd"/>
+            <w:r>
+              <w:rPr>
+                <w:rFonts w:asciiTheme="minorHAnsi" w:hAnsiTheme="minorHAnsi" w:cstheme="minorHAnsi"/>
+                <w:shd w:val="clear" w:color="auto" w:fill="FFFFFF"/>
+              </w:rPr>
+              <w:t xml:space="preserve"> </w:t>
+            </w:r>
+            <w:proofErr w:type="spellStart"/>
+            <w:r>
+              <w:rPr>
+                <w:rFonts w:asciiTheme="minorHAnsi" w:hAnsiTheme="minorHAnsi" w:cstheme="minorHAnsi"/>
+                <w:shd w:val="clear" w:color="auto" w:fill="FFFFFF"/>
+              </w:rPr>
+              <w:t>Living</w:t>
+            </w:r>
+            <w:proofErr w:type="spellEnd"/>
+            <w:r>
+              <w:rPr>
+                <w:rFonts w:asciiTheme="minorHAnsi" w:hAnsiTheme="minorHAnsi" w:cstheme="minorHAnsi"/>
+                <w:shd w:val="clear" w:color="auto" w:fill="FFFFFF"/>
+              </w:rPr>
+              <w:t xml:space="preserve"> </w:t>
+            </w:r>
+            <w:proofErr w:type="spellStart"/>
+            <w:r>
+              <w:rPr>
+                <w:rFonts w:asciiTheme="minorHAnsi" w:hAnsiTheme="minorHAnsi" w:cstheme="minorHAnsi"/>
+                <w:shd w:val="clear" w:color="auto" w:fill="FFFFFF"/>
+              </w:rPr>
+              <w:t>Conditions</w:t>
+            </w:r>
+            <w:proofErr w:type="spellEnd"/>
+            <w:r>
+              <w:rPr>
+                <w:rFonts w:asciiTheme="minorHAnsi" w:hAnsiTheme="minorHAnsi" w:cstheme="minorHAnsi"/>
+                <w:shd w:val="clear" w:color="auto" w:fill="FFFFFF"/>
+              </w:rPr>
+              <w:t xml:space="preserve"> (EU-SILC)</w:t>
             </w:r>
             <w:r>
               <w:rPr>
@@ -5467,7 +6282,25 @@
                 <w:i/>
                 <w:color w:val="7030A0"/>
               </w:rPr>
-              <w:t>(Če se jemlje slovensko bazo podatkov, je link na SURS, če Eurostatovo, je link na Eurostat – temu primern</w:t>
+              <w:t xml:space="preserve">(Če se jemlje slovensko bazo podatkov, je link na SURS, če </w:t>
+            </w:r>
+            <w:proofErr w:type="spellStart"/>
+            <w:r>
+              <w:rPr>
+                <w:rFonts w:asciiTheme="minorHAnsi" w:hAnsiTheme="minorHAnsi" w:cstheme="minorHAnsi"/>
+                <w:i/>
+                <w:color w:val="7030A0"/>
+              </w:rPr>
+              <w:t>Eurostatovo</w:t>
+            </w:r>
+            <w:proofErr w:type="spellEnd"/>
+            <w:r>
+              <w:rPr>
+                <w:rFonts w:asciiTheme="minorHAnsi" w:hAnsiTheme="minorHAnsi" w:cstheme="minorHAnsi"/>
+                <w:i/>
+                <w:color w:val="7030A0"/>
+              </w:rPr>
+              <w:t>, je link na Eurostat – temu primern</w:t>
             </w:r>
             <w:r>
               <w:rPr>
@@ -5528,8 +6361,72 @@
                 <w:sz w:val="22"/>
                 <w:shd w:val="clear" w:color="auto" w:fill="FFFFFF"/>
               </w:rPr>
-              <w:t>(2020). Structure of Earnings Survey</w:t>
-            </w:r>
+              <w:t xml:space="preserve">(2020). </w:t>
+            </w:r>
+            <w:proofErr w:type="spellStart"/>
+            <w:r>
+              <w:rPr>
+                <w:rFonts w:cstheme="minorHAnsi"/>
+                <w:sz w:val="22"/>
+                <w:shd w:val="clear" w:color="auto" w:fill="FFFFFF"/>
+              </w:rPr>
+              <w:t>Structure</w:t>
+            </w:r>
+            <w:proofErr w:type="spellEnd"/>
+            <w:r>
+              <w:rPr>
+                <w:rFonts w:cstheme="minorHAnsi"/>
+                <w:sz w:val="22"/>
+                <w:shd w:val="clear" w:color="auto" w:fill="FFFFFF"/>
+              </w:rPr>
+              <w:t xml:space="preserve"> </w:t>
+            </w:r>
+            <w:proofErr w:type="spellStart"/>
+            <w:r>
+              <w:rPr>
+                <w:rFonts w:cstheme="minorHAnsi"/>
+                <w:sz w:val="22"/>
+                <w:shd w:val="clear" w:color="auto" w:fill="FFFFFF"/>
+              </w:rPr>
+              <w:t>of</w:t>
+            </w:r>
+            <w:proofErr w:type="spellEnd"/>
+            <w:r>
+              <w:rPr>
+                <w:rFonts w:cstheme="minorHAnsi"/>
+                <w:sz w:val="22"/>
+                <w:shd w:val="clear" w:color="auto" w:fill="FFFFFF"/>
+              </w:rPr>
+              <w:t xml:space="preserve"> </w:t>
+            </w:r>
+            <w:proofErr w:type="spellStart"/>
+            <w:r>
+              <w:rPr>
+                <w:rFonts w:cstheme="minorHAnsi"/>
+                <w:sz w:val="22"/>
+                <w:shd w:val="clear" w:color="auto" w:fill="FFFFFF"/>
+              </w:rPr>
+              <w:t>Earnings</w:t>
+            </w:r>
+            <w:proofErr w:type="spellEnd"/>
+            <w:r>
+              <w:rPr>
+                <w:rFonts w:cstheme="minorHAnsi"/>
+                <w:sz w:val="22"/>
+                <w:shd w:val="clear" w:color="auto" w:fill="FFFFFF"/>
+              </w:rPr>
+              <w:t xml:space="preserve"> </w:t>
+            </w:r>
+            <w:proofErr w:type="spellStart"/>
+            <w:r>
+              <w:rPr>
+                <w:rFonts w:cstheme="minorHAnsi"/>
+                <w:sz w:val="22"/>
+                <w:shd w:val="clear" w:color="auto" w:fill="FFFFFF"/>
+              </w:rPr>
+              <w:t>Survey</w:t>
+            </w:r>
+            <w:proofErr w:type="spellEnd"/>
             <w:r>
               <w:rPr>
                 <w:rFonts w:cstheme="minorHAnsi"/>
@@ -5937,8 +6834,33 @@
                 <w:rFonts w:cstheme="minorHAnsi"/>
                 <w:sz w:val="22"/>
               </w:rPr>
-              <w:t>ZRSZ (2020). Veljavna delovna dovoljenja za zaposlitev tujcev po dejavnostih 2005-2020. Ljubljana: Zavod republike Slovenije za zaposlovanje. Pridobljeno na. http://www.ess.gov.si/trg_dela/trg_dela_v_ stevilkah/zaposlovanje_tujcev</w:t>
-            </w:r>
+              <w:t xml:space="preserve">ZRSZ (2020). Veljavna delovna dovoljenja za zaposlitev tujcev po dejavnostih 2005-2020. Ljubljana: Zavod republike Slovenije za zaposlovanje. Pridobljeno na. http://www.ess.gov.si/trg_dela/trg_dela_v_ </w:t>
+            </w:r>
+            <w:proofErr w:type="spellStart"/>
+            <w:r>
+              <w:rPr>
+                <w:rFonts w:cstheme="minorHAnsi"/>
+                <w:sz w:val="22"/>
+              </w:rPr>
+              <w:t>stevilkah</w:t>
+            </w:r>
+            <w:proofErr w:type="spellEnd"/>
+            <w:r>
+              <w:rPr>
+                <w:rFonts w:cstheme="minorHAnsi"/>
+                <w:sz w:val="22"/>
+              </w:rPr>
+              <w:t>/</w:t>
+            </w:r>
+            <w:proofErr w:type="spellStart"/>
+            <w:r>
+              <w:rPr>
+                <w:rFonts w:cstheme="minorHAnsi"/>
+                <w:sz w:val="22"/>
+              </w:rPr>
+              <w:t>zaposlovanje_tujcev</w:t>
+            </w:r>
+            <w:proofErr w:type="spellEnd"/>
           </w:p>
           <w:p>
             <w:pPr>
@@ -6326,7 +7248,23 @@
                 <w:rFonts w:asciiTheme="minorHAnsi" w:hAnsiTheme="minorHAnsi" w:cstheme="minorHAnsi"/>
                 <w:color w:val="4472C4" w:themeColor="accent1"/>
               </w:rPr>
-              <w:t>, b.d.)</w:t>
+              <w:t xml:space="preserve">, </w:t>
+            </w:r>
+            <w:proofErr w:type="spellStart"/>
+            <w:r>
+              <w:rPr>
+                <w:rFonts w:asciiTheme="minorHAnsi" w:hAnsiTheme="minorHAnsi" w:cstheme="minorHAnsi"/>
+                <w:color w:val="4472C4" w:themeColor="accent1"/>
+              </w:rPr>
+              <w:t>b.d</w:t>
+            </w:r>
+            <w:proofErr w:type="spellEnd"/>
+            <w:r>
+              <w:rPr>
+                <w:rFonts w:asciiTheme="minorHAnsi" w:hAnsiTheme="minorHAnsi" w:cstheme="minorHAnsi"/>
+                <w:color w:val="4472C4" w:themeColor="accent1"/>
+              </w:rPr>
+              <w:t>.)</w:t>
             </w:r>
           </w:p>
         </w:tc>
@@ -6363,7 +7301,23 @@
                 <w:rFonts w:asciiTheme="minorHAnsi" w:hAnsiTheme="minorHAnsi" w:cstheme="minorHAnsi"/>
                 <w:color w:val="4472C4" w:themeColor="accent1"/>
               </w:rPr>
-              <w:t xml:space="preserve">. (b.d.). Pridobljeno </w:t>
+              <w:t>. (</w:t>
+            </w:r>
+            <w:proofErr w:type="spellStart"/>
+            <w:r>
+              <w:rPr>
+                <w:rFonts w:asciiTheme="minorHAnsi" w:hAnsiTheme="minorHAnsi" w:cstheme="minorHAnsi"/>
+                <w:color w:val="4472C4" w:themeColor="accent1"/>
+              </w:rPr>
+              <w:t>b.d</w:t>
+            </w:r>
+            <w:proofErr w:type="spellEnd"/>
+            <w:r>
+              <w:rPr>
+                <w:rFonts w:asciiTheme="minorHAnsi" w:hAnsiTheme="minorHAnsi" w:cstheme="minorHAnsi"/>
+                <w:color w:val="4472C4" w:themeColor="accent1"/>
+              </w:rPr>
+              <w:t xml:space="preserve">.). Pridobljeno </w:t>
             </w:r>
             <w:r>
               <w:rPr>
@@ -6550,12 +7504,21 @@
               </w:rPr>
               <w:t xml:space="preserve">(Ranjan, </w:t>
             </w:r>
+            <w:proofErr w:type="spellStart"/>
             <w:r>
               <w:rPr>
                 <w:rFonts w:asciiTheme="minorHAnsi" w:hAnsiTheme="minorHAnsi" w:cstheme="minorHAnsi"/>
                 <w:color w:val="4472C4" w:themeColor="accent1"/>
               </w:rPr>
-              <w:t>b.d.)</w:t>
+              <w:t>b.d</w:t>
+            </w:r>
+            <w:proofErr w:type="spellEnd"/>
+            <w:r>
+              <w:rPr>
+                <w:rFonts w:asciiTheme="minorHAnsi" w:hAnsiTheme="minorHAnsi" w:cstheme="minorHAnsi"/>
+                <w:color w:val="4472C4" w:themeColor="accent1"/>
+              </w:rPr>
+              <w:t>.)</w:t>
             </w:r>
           </w:p>
         </w:tc>
@@ -6592,7 +7555,23 @@
                 <w:rFonts w:asciiTheme="minorHAnsi" w:hAnsiTheme="minorHAnsi" w:cstheme="minorHAnsi"/>
                 <w:color w:val="4472C4" w:themeColor="accent1"/>
               </w:rPr>
-              <w:t xml:space="preserve">(b.d.). </w:t>
+              <w:t>(</w:t>
+            </w:r>
+            <w:proofErr w:type="spellStart"/>
+            <w:r>
+              <w:rPr>
+                <w:rFonts w:asciiTheme="minorHAnsi" w:hAnsiTheme="minorHAnsi" w:cstheme="minorHAnsi"/>
+                <w:color w:val="4472C4" w:themeColor="accent1"/>
+              </w:rPr>
+              <w:t>b.d</w:t>
+            </w:r>
+            <w:proofErr w:type="spellEnd"/>
+            <w:r>
+              <w:rPr>
+                <w:rFonts w:asciiTheme="minorHAnsi" w:hAnsiTheme="minorHAnsi" w:cstheme="minorHAnsi"/>
+                <w:color w:val="4472C4" w:themeColor="accent1"/>
+              </w:rPr>
+              <w:t xml:space="preserve">.). </w:t>
             </w:r>
             <w:r>
               <w:rPr>
@@ -6671,7 +7650,23 @@
                 <w:rFonts w:asciiTheme="minorHAnsi" w:hAnsiTheme="minorHAnsi" w:cstheme="minorHAnsi"/>
                 <w:color w:val="4472C4" w:themeColor="accent1"/>
               </w:rPr>
-              <w:t>Spletna stran: pdf dokument</w:t>
+              <w:t xml:space="preserve">Spletna stran: </w:t>
+            </w:r>
+            <w:proofErr w:type="spellStart"/>
+            <w:r>
+              <w:rPr>
+                <w:rFonts w:asciiTheme="minorHAnsi" w:hAnsiTheme="minorHAnsi" w:cstheme="minorHAnsi"/>
+                <w:color w:val="4472C4" w:themeColor="accent1"/>
+              </w:rPr>
+              <w:t>pdf</w:t>
+            </w:r>
+            <w:proofErr w:type="spellEnd"/>
+            <w:r>
+              <w:rPr>
+                <w:rFonts w:asciiTheme="minorHAnsi" w:hAnsiTheme="minorHAnsi" w:cstheme="minorHAnsi"/>
+                <w:color w:val="4472C4" w:themeColor="accent1"/>
+              </w:rPr>
+              <w:t xml:space="preserve"> dokument</w:t>
             </w:r>
           </w:p>
         </w:tc>
@@ -6699,7 +7694,23 @@
                 <w:rFonts w:asciiTheme="minorHAnsi" w:hAnsiTheme="minorHAnsi" w:cstheme="minorHAnsi"/>
                 <w:color w:val="4472C4" w:themeColor="accent1"/>
               </w:rPr>
-              <w:t>(Akerman, 2009)</w:t>
+              <w:t>(</w:t>
+            </w:r>
+            <w:proofErr w:type="spellStart"/>
+            <w:r>
+              <w:rPr>
+                <w:rFonts w:asciiTheme="minorHAnsi" w:hAnsiTheme="minorHAnsi" w:cstheme="minorHAnsi"/>
+                <w:color w:val="4472C4" w:themeColor="accent1"/>
+              </w:rPr>
+              <w:t>Akerman</w:t>
+            </w:r>
+            <w:proofErr w:type="spellEnd"/>
+            <w:r>
+              <w:rPr>
+                <w:rFonts w:asciiTheme="minorHAnsi" w:hAnsiTheme="minorHAnsi" w:cstheme="minorHAnsi"/>
+                <w:color w:val="4472C4" w:themeColor="accent1"/>
+              </w:rPr>
+              <w:t>, 2009)</w:t>
             </w:r>
           </w:p>
         </w:tc>
@@ -6722,12 +7733,21 @@
                 <w:color w:val="4472C4" w:themeColor="accent1"/>
               </w:rPr>
             </w:pPr>
+            <w:proofErr w:type="spellStart"/>
             <w:r>
               <w:rPr>
                 <w:rFonts w:asciiTheme="minorHAnsi" w:hAnsiTheme="minorHAnsi" w:cstheme="minorHAnsi"/>
                 <w:color w:val="4472C4" w:themeColor="accent1"/>
               </w:rPr>
-              <w:t xml:space="preserve">Akerman, B. (2009). </w:t>
+              <w:t>Akerman</w:t>
+            </w:r>
+            <w:proofErr w:type="spellEnd"/>
+            <w:r>
+              <w:rPr>
+                <w:rFonts w:asciiTheme="minorHAnsi" w:hAnsiTheme="minorHAnsi" w:cstheme="minorHAnsi"/>
+                <w:color w:val="4472C4" w:themeColor="accent1"/>
+              </w:rPr>
+              <w:t xml:space="preserve">, B. (2009). </w:t>
             </w:r>
             <w:r>
               <w:rPr>
@@ -7074,12 +8094,21 @@
               </w:rPr>
               <w:t>(</w:t>
             </w:r>
+            <w:proofErr w:type="spellStart"/>
             <w:r>
               <w:rPr>
                 <w:rFonts w:asciiTheme="minorHAnsi" w:hAnsiTheme="minorHAnsi" w:cstheme="minorHAnsi"/>
                 <w:i/>
               </w:rPr>
-              <w:t>Kurić in ostali v. Republiki Sloveniji,</w:t>
+              <w:t>Kurić</w:t>
+            </w:r>
+            <w:proofErr w:type="spellEnd"/>
+            <w:r>
+              <w:rPr>
+                <w:rFonts w:asciiTheme="minorHAnsi" w:hAnsiTheme="minorHAnsi" w:cstheme="minorHAnsi"/>
+                <w:i/>
+              </w:rPr>
+              <w:t xml:space="preserve"> in ostali v. Republiki Sloveniji,</w:t>
             </w:r>
             <w:r>
               <w:rPr>
@@ -7108,11 +8137,19 @@
                 <w:rFonts w:asciiTheme="minorHAnsi" w:hAnsiTheme="minorHAnsi" w:cstheme="minorHAnsi"/>
               </w:rPr>
             </w:pPr>
-            <w:r>
-              <w:rPr>
-                <w:rFonts w:asciiTheme="minorHAnsi" w:hAnsiTheme="minorHAnsi" w:cstheme="minorHAnsi"/>
-              </w:rPr>
-              <w:t xml:space="preserve">Kurić in ostali v. Republiki Sloveniji, </w:t>
+            <w:proofErr w:type="spellStart"/>
+            <w:r>
+              <w:rPr>
+                <w:rFonts w:asciiTheme="minorHAnsi" w:hAnsiTheme="minorHAnsi" w:cstheme="minorHAnsi"/>
+              </w:rPr>
+              <w:t>Kurić</w:t>
+            </w:r>
+            <w:proofErr w:type="spellEnd"/>
+            <w:r>
+              <w:rPr>
+                <w:rFonts w:asciiTheme="minorHAnsi" w:hAnsiTheme="minorHAnsi" w:cstheme="minorHAnsi"/>
+              </w:rPr>
+              <w:t xml:space="preserve"> in ostali v. Republiki Sloveniji, </w:t>
             </w:r>
             <w:r>
               <w:rPr>
@@ -7687,7 +8724,49 @@
               <w:rPr>
                 <w:rFonts w:asciiTheme="minorHAnsi" w:hAnsiTheme="minorHAnsi" w:cstheme="minorHAnsi"/>
               </w:rPr>
-              <w:t>(Narat, Jesenovec, Boškić in Milas Klarić, 2013)</w:t>
+              <w:t xml:space="preserve">(Narat, Jesenovec, </w:t>
+            </w:r>
+            <w:proofErr w:type="spellStart"/>
+            <w:r>
+              <w:rPr>
+                <w:rFonts w:asciiTheme="minorHAnsi" w:hAnsiTheme="minorHAnsi" w:cstheme="minorHAnsi"/>
+              </w:rPr>
+              <w:t>Boškić</w:t>
+            </w:r>
+            <w:proofErr w:type="spellEnd"/>
+            <w:r>
+              <w:rPr>
+                <w:rFonts w:asciiTheme="minorHAnsi" w:hAnsiTheme="minorHAnsi" w:cstheme="minorHAnsi"/>
+              </w:rPr>
+              <w:t xml:space="preserve"> in </w:t>
+            </w:r>
+            <w:proofErr w:type="spellStart"/>
+            <w:r>
+              <w:rPr>
+                <w:rFonts w:asciiTheme="minorHAnsi" w:hAnsiTheme="minorHAnsi" w:cstheme="minorHAnsi"/>
+              </w:rPr>
+              <w:t>Milas</w:t>
+            </w:r>
+            <w:proofErr w:type="spellEnd"/>
+            <w:r>
+              <w:rPr>
+                <w:rFonts w:asciiTheme="minorHAnsi" w:hAnsiTheme="minorHAnsi" w:cstheme="minorHAnsi"/>
+              </w:rPr>
+              <w:t xml:space="preserve"> </w:t>
+            </w:r>
+            <w:proofErr w:type="spellStart"/>
+            <w:r>
+              <w:rPr>
+                <w:rFonts w:asciiTheme="minorHAnsi" w:hAnsiTheme="minorHAnsi" w:cstheme="minorHAnsi"/>
+              </w:rPr>
+              <w:t>Klarić</w:t>
+            </w:r>
+            <w:proofErr w:type="spellEnd"/>
+            <w:r>
+              <w:rPr>
+                <w:rFonts w:asciiTheme="minorHAnsi" w:hAnsiTheme="minorHAnsi" w:cstheme="minorHAnsi"/>
+              </w:rPr>
+              <w:t>, 2013)</w:t>
             </w:r>
           </w:p>
         </w:tc>
@@ -7713,7 +8792,21 @@
               <w:rPr>
                 <w:rFonts w:asciiTheme="minorHAnsi" w:hAnsiTheme="minorHAnsi" w:cstheme="minorHAnsi"/>
               </w:rPr>
-              <w:t>Narat, T., Jesenovec, A., Boškić, R.</w:t>
+              <w:t xml:space="preserve">Narat, T., Jesenovec, A., </w:t>
+            </w:r>
+            <w:proofErr w:type="spellStart"/>
+            <w:r>
+              <w:rPr>
+                <w:rFonts w:asciiTheme="minorHAnsi" w:hAnsiTheme="minorHAnsi" w:cstheme="minorHAnsi"/>
+              </w:rPr>
+              <w:t>Boškić</w:t>
+            </w:r>
+            <w:proofErr w:type="spellEnd"/>
+            <w:r>
+              <w:rPr>
+                <w:rFonts w:asciiTheme="minorHAnsi" w:hAnsiTheme="minorHAnsi" w:cstheme="minorHAnsi"/>
+              </w:rPr>
+              <w:t>, R.</w:t>
             </w:r>
             <w:r>
               <w:rPr>
@@ -7725,7 +8818,35 @@
               <w:rPr>
                 <w:rFonts w:asciiTheme="minorHAnsi" w:hAnsiTheme="minorHAnsi" w:cstheme="minorHAnsi"/>
               </w:rPr>
-              <w:t xml:space="preserve"> Milas Klarić (2013).</w:t>
+              <w:t xml:space="preserve"> </w:t>
+            </w:r>
+            <w:proofErr w:type="spellStart"/>
+            <w:r>
+              <w:rPr>
+                <w:rFonts w:asciiTheme="minorHAnsi" w:hAnsiTheme="minorHAnsi" w:cstheme="minorHAnsi"/>
+              </w:rPr>
+              <w:t>Milas</w:t>
+            </w:r>
+            <w:proofErr w:type="spellEnd"/>
+            <w:r>
+              <w:rPr>
+                <w:rFonts w:asciiTheme="minorHAnsi" w:hAnsiTheme="minorHAnsi" w:cstheme="minorHAnsi"/>
+              </w:rPr>
+              <w:t xml:space="preserve"> </w:t>
+            </w:r>
+            <w:proofErr w:type="spellStart"/>
+            <w:r>
+              <w:rPr>
+                <w:rFonts w:asciiTheme="minorHAnsi" w:hAnsiTheme="minorHAnsi" w:cstheme="minorHAnsi"/>
+              </w:rPr>
+              <w:t>Klarić</w:t>
+            </w:r>
+            <w:proofErr w:type="spellEnd"/>
+            <w:r>
+              <w:rPr>
+                <w:rFonts w:asciiTheme="minorHAnsi" w:hAnsiTheme="minorHAnsi" w:cstheme="minorHAnsi"/>
+              </w:rPr>
+              <w:t xml:space="preserve"> (2013).</w:t>
             </w:r>
             <w:r>
               <w:rPr>
@@ -7805,7 +8926,49 @@
               <w:rPr>
                 <w:rFonts w:asciiTheme="minorHAnsi" w:hAnsiTheme="minorHAnsi" w:cstheme="minorHAnsi"/>
               </w:rPr>
-              <w:t>(Narat, Jesenovec, Boškić in Milas Klarić, 2013)</w:t>
+              <w:t xml:space="preserve">(Narat, Jesenovec, </w:t>
+            </w:r>
+            <w:proofErr w:type="spellStart"/>
+            <w:r>
+              <w:rPr>
+                <w:rFonts w:asciiTheme="minorHAnsi" w:hAnsiTheme="minorHAnsi" w:cstheme="minorHAnsi"/>
+              </w:rPr>
+              <w:t>Boškić</w:t>
+            </w:r>
+            <w:proofErr w:type="spellEnd"/>
+            <w:r>
+              <w:rPr>
+                <w:rFonts w:asciiTheme="minorHAnsi" w:hAnsiTheme="minorHAnsi" w:cstheme="minorHAnsi"/>
+              </w:rPr>
+              <w:t xml:space="preserve"> in </w:t>
+            </w:r>
+            <w:proofErr w:type="spellStart"/>
+            <w:r>
+              <w:rPr>
+                <w:rFonts w:asciiTheme="minorHAnsi" w:hAnsiTheme="minorHAnsi" w:cstheme="minorHAnsi"/>
+              </w:rPr>
+              <w:t>Milas</w:t>
+            </w:r>
+            <w:proofErr w:type="spellEnd"/>
+            <w:r>
+              <w:rPr>
+                <w:rFonts w:asciiTheme="minorHAnsi" w:hAnsiTheme="minorHAnsi" w:cstheme="minorHAnsi"/>
+              </w:rPr>
+              <w:t xml:space="preserve"> </w:t>
+            </w:r>
+            <w:proofErr w:type="spellStart"/>
+            <w:r>
+              <w:rPr>
+                <w:rFonts w:asciiTheme="minorHAnsi" w:hAnsiTheme="minorHAnsi" w:cstheme="minorHAnsi"/>
+              </w:rPr>
+              <w:t>Klarić</w:t>
+            </w:r>
+            <w:proofErr w:type="spellEnd"/>
+            <w:r>
+              <w:rPr>
+                <w:rFonts w:asciiTheme="minorHAnsi" w:hAnsiTheme="minorHAnsi" w:cstheme="minorHAnsi"/>
+              </w:rPr>
+              <w:t>, 2013)</w:t>
             </w:r>
           </w:p>
         </w:tc>
@@ -7831,7 +8994,21 @@
               <w:rPr>
                 <w:rFonts w:asciiTheme="minorHAnsi" w:hAnsiTheme="minorHAnsi" w:cstheme="minorHAnsi"/>
               </w:rPr>
-              <w:t>Narat, T., Jesenovec, A., Boškić, R.</w:t>
+              <w:t xml:space="preserve">Narat, T., Jesenovec, A., </w:t>
+            </w:r>
+            <w:proofErr w:type="spellStart"/>
+            <w:r>
+              <w:rPr>
+                <w:rFonts w:asciiTheme="minorHAnsi" w:hAnsiTheme="minorHAnsi" w:cstheme="minorHAnsi"/>
+              </w:rPr>
+              <w:t>Boškić</w:t>
+            </w:r>
+            <w:proofErr w:type="spellEnd"/>
+            <w:r>
+              <w:rPr>
+                <w:rFonts w:asciiTheme="minorHAnsi" w:hAnsiTheme="minorHAnsi" w:cstheme="minorHAnsi"/>
+              </w:rPr>
+              <w:t>, R.</w:t>
             </w:r>
             <w:r>
               <w:rPr>
@@ -7839,11 +9016,33 @@
               </w:rPr>
               <w:t xml:space="preserve"> in I. </w:t>
             </w:r>
-            <w:r>
-              <w:rPr>
-                <w:rFonts w:asciiTheme="minorHAnsi" w:hAnsiTheme="minorHAnsi" w:cstheme="minorHAnsi"/>
-              </w:rPr>
-              <w:t>Milas Klarić (2013).</w:t>
+            <w:proofErr w:type="spellStart"/>
+            <w:r>
+              <w:rPr>
+                <w:rFonts w:asciiTheme="minorHAnsi" w:hAnsiTheme="minorHAnsi" w:cstheme="minorHAnsi"/>
+              </w:rPr>
+              <w:t>Milas</w:t>
+            </w:r>
+            <w:proofErr w:type="spellEnd"/>
+            <w:r>
+              <w:rPr>
+                <w:rFonts w:asciiTheme="minorHAnsi" w:hAnsiTheme="minorHAnsi" w:cstheme="minorHAnsi"/>
+              </w:rPr>
+              <w:t xml:space="preserve"> </w:t>
+            </w:r>
+            <w:proofErr w:type="spellStart"/>
+            <w:r>
+              <w:rPr>
+                <w:rFonts w:asciiTheme="minorHAnsi" w:hAnsiTheme="minorHAnsi" w:cstheme="minorHAnsi"/>
+              </w:rPr>
+              <w:t>Klarić</w:t>
+            </w:r>
+            <w:proofErr w:type="spellEnd"/>
+            <w:r>
+              <w:rPr>
+                <w:rFonts w:asciiTheme="minorHAnsi" w:hAnsiTheme="minorHAnsi" w:cstheme="minorHAnsi"/>
+              </w:rPr>
+              <w:t xml:space="preserve"> (2013).</w:t>
             </w:r>
             <w:r>
               <w:rPr>
@@ -8187,7 +9386,21 @@
               <w:rPr>
                 <w:rFonts w:asciiTheme="minorHAnsi" w:hAnsiTheme="minorHAnsi" w:cstheme="minorHAnsi"/>
               </w:rPr>
-              <w:t>(Povodnik, 2000)</w:t>
+              <w:t>(</w:t>
+            </w:r>
+            <w:proofErr w:type="spellStart"/>
+            <w:r>
+              <w:rPr>
+                <w:rFonts w:asciiTheme="minorHAnsi" w:hAnsiTheme="minorHAnsi" w:cstheme="minorHAnsi"/>
+              </w:rPr>
+              <w:t>Povodnik</w:t>
+            </w:r>
+            <w:proofErr w:type="spellEnd"/>
+            <w:r>
+              <w:rPr>
+                <w:rFonts w:asciiTheme="minorHAnsi" w:hAnsiTheme="minorHAnsi" w:cstheme="minorHAnsi"/>
+              </w:rPr>
+              <w:t>, 2000)</w:t>
             </w:r>
           </w:p>
         </w:tc>
@@ -8210,11 +9423,19 @@
                 <w:rFonts w:asciiTheme="minorHAnsi" w:hAnsiTheme="minorHAnsi" w:cstheme="minorHAnsi"/>
               </w:rPr>
             </w:pPr>
-            <w:r>
-              <w:rPr>
-                <w:rFonts w:asciiTheme="minorHAnsi" w:hAnsiTheme="minorHAnsi" w:cstheme="minorHAnsi"/>
-              </w:rPr>
-              <w:t xml:space="preserve">Povodnik, N. (2000). </w:t>
+            <w:proofErr w:type="spellStart"/>
+            <w:r>
+              <w:rPr>
+                <w:rFonts w:asciiTheme="minorHAnsi" w:hAnsiTheme="minorHAnsi" w:cstheme="minorHAnsi"/>
+              </w:rPr>
+              <w:t>Povodnik</w:t>
+            </w:r>
+            <w:proofErr w:type="spellEnd"/>
+            <w:r>
+              <w:rPr>
+                <w:rFonts w:asciiTheme="minorHAnsi" w:hAnsiTheme="minorHAnsi" w:cstheme="minorHAnsi"/>
+              </w:rPr>
+              <w:t xml:space="preserve">, N. (2000). </w:t>
             </w:r>
             <w:r>
               <w:rPr>
@@ -8283,7 +9504,23 @@
                 <w:rFonts w:asciiTheme="minorHAnsi" w:hAnsiTheme="minorHAnsi" w:cstheme="minorHAnsi"/>
                 <w:lang w:val="en-US"/>
               </w:rPr>
-              <w:t>(Urek, 2013)</w:t>
+              <w:t>(</w:t>
+            </w:r>
+            <w:proofErr w:type="spellStart"/>
+            <w:r>
+              <w:rPr>
+                <w:rFonts w:asciiTheme="minorHAnsi" w:hAnsiTheme="minorHAnsi" w:cstheme="minorHAnsi"/>
+                <w:lang w:val="en-US"/>
+              </w:rPr>
+              <w:t>Urek</w:t>
+            </w:r>
+            <w:proofErr w:type="spellEnd"/>
+            <w:r>
+              <w:rPr>
+                <w:rFonts w:asciiTheme="minorHAnsi" w:hAnsiTheme="minorHAnsi" w:cstheme="minorHAnsi"/>
+                <w:lang w:val="en-US"/>
+              </w:rPr>
+              <w:t>, 2013)</w:t>
             </w:r>
           </w:p>
         </w:tc>
@@ -8307,12 +9544,21 @@
                 <w:lang w:val="en-US"/>
               </w:rPr>
             </w:pPr>
+            <w:proofErr w:type="spellStart"/>
             <w:r>
               <w:rPr>
                 <w:rFonts w:asciiTheme="minorHAnsi" w:hAnsiTheme="minorHAnsi" w:cstheme="minorHAnsi"/>
                 <w:lang w:val="en-US"/>
               </w:rPr>
-              <w:t xml:space="preserve">Urek, M. (2013, </w:t>
+              <w:t>Urek</w:t>
+            </w:r>
+            <w:proofErr w:type="spellEnd"/>
+            <w:r>
+              <w:rPr>
+                <w:rFonts w:asciiTheme="minorHAnsi" w:hAnsiTheme="minorHAnsi" w:cstheme="minorHAnsi"/>
+                <w:lang w:val="en-US"/>
+              </w:rPr>
+              <w:t xml:space="preserve">, M. (2013, </w:t>
             </w:r>
             <w:r>
               <w:rPr>
@@ -8348,6 +9594,7 @@
               </w:rPr>
               <w:t xml:space="preserve">Konferenca na </w:t>
             </w:r>
+            <w:bookmarkStart w:id="0" w:name="_GoBack"/>
             <w:r>
               <w:rPr>
                 <w:rFonts w:asciiTheme="minorHAnsi" w:hAnsiTheme="minorHAnsi" w:cstheme="minorHAnsi"/>
@@ -8355,6 +9602,7 @@
               </w:rPr>
               <w:t xml:space="preserve">Academy of Special Education </w:t>
             </w:r>
+            <w:bookmarkEnd w:id="0"/>
             <w:r>
               <w:rPr>
                 <w:rFonts w:asciiTheme="minorHAnsi" w:hAnsiTheme="minorHAnsi" w:cstheme="minorHAnsi"/>
@@ -8567,6 +9815,7 @@
           <w:lang w:val="en-US"/>
         </w:rPr>
       </w:pPr>
+      <w:proofErr w:type="spellStart"/>
       <w:r>
         <w:rPr>
           <w:rFonts w:asciiTheme="minorHAnsi" w:hAnsiTheme="minorHAnsi" w:cstheme="minorHAnsi"/>
@@ -8574,8 +9823,9 @@
           <w:color w:val="C00000"/>
           <w:lang w:val="en-US"/>
         </w:rPr>
-        <w:t xml:space="preserve">razen Evropske komisije (EK) in Evrospkega parlamenta (EP) ostajajo druge kratice organizacij in institucij v originalu ILO, OECD, </w:t>
-      </w:r>
+        <w:t>razen</w:t>
+      </w:r>
+      <w:proofErr w:type="spellEnd"/>
       <w:r>
         <w:rPr>
           <w:rFonts w:asciiTheme="minorHAnsi" w:hAnsiTheme="minorHAnsi" w:cstheme="minorHAnsi"/>
@@ -8583,7 +9833,236 @@
           <w:color w:val="C00000"/>
           <w:lang w:val="en-US"/>
         </w:rPr>
-        <w:t xml:space="preserve">IMF, WEF itn… </w:t>
+        <w:t xml:space="preserve"> </w:t>
+      </w:r>
+      <w:proofErr w:type="spellStart"/>
+      <w:r>
+        <w:rPr>
+          <w:rFonts w:asciiTheme="minorHAnsi" w:hAnsiTheme="minorHAnsi" w:cstheme="minorHAnsi"/>
+          <w:b/>
+          <w:color w:val="C00000"/>
+          <w:lang w:val="en-US"/>
+        </w:rPr>
+        <w:t>Evropske</w:t>
+      </w:r>
+      <w:proofErr w:type="spellEnd"/>
+      <w:r>
+        <w:rPr>
+          <w:rFonts w:asciiTheme="minorHAnsi" w:hAnsiTheme="minorHAnsi" w:cstheme="minorHAnsi"/>
+          <w:b/>
+          <w:color w:val="C00000"/>
+          <w:lang w:val="en-US"/>
+        </w:rPr>
+        <w:t xml:space="preserve"> </w:t>
+      </w:r>
+      <w:proofErr w:type="spellStart"/>
+      <w:r>
+        <w:rPr>
+          <w:rFonts w:asciiTheme="minorHAnsi" w:hAnsiTheme="minorHAnsi" w:cstheme="minorHAnsi"/>
+          <w:b/>
+          <w:color w:val="C00000"/>
+          <w:lang w:val="en-US"/>
+        </w:rPr>
+        <w:t>komisije</w:t>
+      </w:r>
+      <w:proofErr w:type="spellEnd"/>
+      <w:r>
+        <w:rPr>
+          <w:rFonts w:asciiTheme="minorHAnsi" w:hAnsiTheme="minorHAnsi" w:cstheme="minorHAnsi"/>
+          <w:b/>
+          <w:color w:val="C00000"/>
+          <w:lang w:val="en-US"/>
+        </w:rPr>
+        <w:t xml:space="preserve"> (EK) in </w:t>
+      </w:r>
+      <w:proofErr w:type="spellStart"/>
+      <w:r>
+        <w:rPr>
+          <w:rFonts w:asciiTheme="minorHAnsi" w:hAnsiTheme="minorHAnsi" w:cstheme="minorHAnsi"/>
+          <w:b/>
+          <w:color w:val="C00000"/>
+          <w:lang w:val="en-US"/>
+        </w:rPr>
+        <w:t>Evrospkega</w:t>
+      </w:r>
+      <w:proofErr w:type="spellEnd"/>
+      <w:r>
+        <w:rPr>
+          <w:rFonts w:asciiTheme="minorHAnsi" w:hAnsiTheme="minorHAnsi" w:cstheme="minorHAnsi"/>
+          <w:b/>
+          <w:color w:val="C00000"/>
+          <w:lang w:val="en-US"/>
+        </w:rPr>
+        <w:t xml:space="preserve"> </w:t>
+      </w:r>
+      <w:proofErr w:type="spellStart"/>
+      <w:r>
+        <w:rPr>
+          <w:rFonts w:asciiTheme="minorHAnsi" w:hAnsiTheme="minorHAnsi" w:cstheme="minorHAnsi"/>
+          <w:b/>
+          <w:color w:val="C00000"/>
+          <w:lang w:val="en-US"/>
+        </w:rPr>
+        <w:t>parlamenta</w:t>
+      </w:r>
+      <w:proofErr w:type="spellEnd"/>
+      <w:r>
+        <w:rPr>
+          <w:rFonts w:asciiTheme="minorHAnsi" w:hAnsiTheme="minorHAnsi" w:cstheme="minorHAnsi"/>
+          <w:b/>
+          <w:color w:val="C00000"/>
+          <w:lang w:val="en-US"/>
+        </w:rPr>
+        <w:t xml:space="preserve"> (EP) </w:t>
+      </w:r>
+      <w:proofErr w:type="spellStart"/>
+      <w:r>
+        <w:rPr>
+          <w:rFonts w:asciiTheme="minorHAnsi" w:hAnsiTheme="minorHAnsi" w:cstheme="minorHAnsi"/>
+          <w:b/>
+          <w:color w:val="C00000"/>
+          <w:lang w:val="en-US"/>
+        </w:rPr>
+        <w:t>ostajajo</w:t>
+      </w:r>
+      <w:proofErr w:type="spellEnd"/>
+      <w:r>
+        <w:rPr>
+          <w:rFonts w:asciiTheme="minorHAnsi" w:hAnsiTheme="minorHAnsi" w:cstheme="minorHAnsi"/>
+          <w:b/>
+          <w:color w:val="C00000"/>
+          <w:lang w:val="en-US"/>
+        </w:rPr>
+        <w:t xml:space="preserve"> </w:t>
+      </w:r>
+      <w:proofErr w:type="spellStart"/>
+      <w:r>
+        <w:rPr>
+          <w:rFonts w:asciiTheme="minorHAnsi" w:hAnsiTheme="minorHAnsi" w:cstheme="minorHAnsi"/>
+          <w:b/>
+          <w:color w:val="C00000"/>
+          <w:lang w:val="en-US"/>
+        </w:rPr>
+        <w:t>druge</w:t>
+      </w:r>
+      <w:proofErr w:type="spellEnd"/>
+      <w:r>
+        <w:rPr>
+          <w:rFonts w:asciiTheme="minorHAnsi" w:hAnsiTheme="minorHAnsi" w:cstheme="minorHAnsi"/>
+          <w:b/>
+          <w:color w:val="C00000"/>
+          <w:lang w:val="en-US"/>
+        </w:rPr>
+        <w:t xml:space="preserve"> </w:t>
+      </w:r>
+      <w:proofErr w:type="spellStart"/>
+      <w:r>
+        <w:rPr>
+          <w:rFonts w:asciiTheme="minorHAnsi" w:hAnsiTheme="minorHAnsi" w:cstheme="minorHAnsi"/>
+          <w:b/>
+          <w:color w:val="C00000"/>
+          <w:lang w:val="en-US"/>
+        </w:rPr>
+        <w:t>kratice</w:t>
+      </w:r>
+      <w:proofErr w:type="spellEnd"/>
+      <w:r>
+        <w:rPr>
+          <w:rFonts w:asciiTheme="minorHAnsi" w:hAnsiTheme="minorHAnsi" w:cstheme="minorHAnsi"/>
+          <w:b/>
+          <w:color w:val="C00000"/>
+          <w:lang w:val="en-US"/>
+        </w:rPr>
+        <w:t xml:space="preserve"> </w:t>
+      </w:r>
+      <w:proofErr w:type="spellStart"/>
+      <w:r>
+        <w:rPr>
+          <w:rFonts w:asciiTheme="minorHAnsi" w:hAnsiTheme="minorHAnsi" w:cstheme="minorHAnsi"/>
+          <w:b/>
+          <w:color w:val="C00000"/>
+          <w:lang w:val="en-US"/>
+        </w:rPr>
+        <w:t>organizacij</w:t>
+      </w:r>
+      <w:proofErr w:type="spellEnd"/>
+      <w:r>
+        <w:rPr>
+          <w:rFonts w:asciiTheme="minorHAnsi" w:hAnsiTheme="minorHAnsi" w:cstheme="minorHAnsi"/>
+          <w:b/>
+          <w:color w:val="C00000"/>
+          <w:lang w:val="en-US"/>
+        </w:rPr>
+        <w:t xml:space="preserve"> in </w:t>
+      </w:r>
+      <w:proofErr w:type="spellStart"/>
+      <w:r>
+        <w:rPr>
+          <w:rFonts w:asciiTheme="minorHAnsi" w:hAnsiTheme="minorHAnsi" w:cstheme="minorHAnsi"/>
+          <w:b/>
+          <w:color w:val="C00000"/>
+          <w:lang w:val="en-US"/>
+        </w:rPr>
+        <w:t>institucij</w:t>
+      </w:r>
+      <w:proofErr w:type="spellEnd"/>
+      <w:r>
+        <w:rPr>
+          <w:rFonts w:asciiTheme="minorHAnsi" w:hAnsiTheme="minorHAnsi" w:cstheme="minorHAnsi"/>
+          <w:b/>
+          <w:color w:val="C00000"/>
+          <w:lang w:val="en-US"/>
+        </w:rPr>
+        <w:t xml:space="preserve"> v </w:t>
+      </w:r>
+      <w:proofErr w:type="spellStart"/>
+      <w:r>
+        <w:rPr>
+          <w:rFonts w:asciiTheme="minorHAnsi" w:hAnsiTheme="minorHAnsi" w:cstheme="minorHAnsi"/>
+          <w:b/>
+          <w:color w:val="C00000"/>
+          <w:lang w:val="en-US"/>
+        </w:rPr>
+        <w:t>originalu</w:t>
+      </w:r>
+      <w:proofErr w:type="spellEnd"/>
+      <w:r>
+        <w:rPr>
+          <w:rFonts w:asciiTheme="minorHAnsi" w:hAnsiTheme="minorHAnsi" w:cstheme="minorHAnsi"/>
+          <w:b/>
+          <w:color w:val="C00000"/>
+          <w:lang w:val="en-US"/>
+        </w:rPr>
+        <w:t xml:space="preserve"> ILO, OECD, </w:t>
+      </w:r>
+      <w:r>
+        <w:rPr>
+          <w:rFonts w:asciiTheme="minorHAnsi" w:hAnsiTheme="minorHAnsi" w:cstheme="minorHAnsi"/>
+          <w:b/>
+          <w:color w:val="C00000"/>
+          <w:lang w:val="en-US"/>
+        </w:rPr>
+        <w:t xml:space="preserve">IMF, WEF </w:t>
+      </w:r>
+      <w:proofErr w:type="spellStart"/>
+      <w:r>
+        <w:rPr>
+          <w:rFonts w:asciiTheme="minorHAnsi" w:hAnsiTheme="minorHAnsi" w:cstheme="minorHAnsi"/>
+          <w:b/>
+          <w:color w:val="C00000"/>
+          <w:lang w:val="en-US"/>
+        </w:rPr>
+        <w:t>itn</w:t>
+      </w:r>
+      <w:proofErr w:type="spellEnd"/>
+      <w:r>
+        <w:rPr>
+          <w:rFonts w:asciiTheme="minorHAnsi" w:hAnsiTheme="minorHAnsi" w:cstheme="minorHAnsi"/>
+          <w:b/>
+          <w:color w:val="C00000"/>
+          <w:lang w:val="en-US"/>
+        </w:rPr>
+        <w:t xml:space="preserve">… </w:t>
       </w:r>
     </w:p>
     <w:p>
@@ -8644,7 +10123,23 @@
           <w:rFonts w:asciiTheme="minorHAnsi" w:hAnsiTheme="minorHAnsi" w:cstheme="minorHAnsi"/>
           <w:lang w:val="en-US"/>
         </w:rPr>
-        <w:t xml:space="preserve"> ali pa </w:t>
+        <w:t xml:space="preserve"> </w:t>
+      </w:r>
+      <w:proofErr w:type="spellStart"/>
+      <w:r>
+        <w:rPr>
+          <w:rFonts w:asciiTheme="minorHAnsi" w:hAnsiTheme="minorHAnsi" w:cstheme="minorHAnsi"/>
+          <w:lang w:val="en-US"/>
+        </w:rPr>
+        <w:t>ali</w:t>
+      </w:r>
+      <w:proofErr w:type="spellEnd"/>
+      <w:r>
+        <w:rPr>
+          <w:rFonts w:asciiTheme="minorHAnsi" w:hAnsiTheme="minorHAnsi" w:cstheme="minorHAnsi"/>
+          <w:lang w:val="en-US"/>
+        </w:rPr>
+        <w:t xml:space="preserve"> pa </w:t>
       </w:r>
       <w:r>
         <w:rPr>
@@ -8721,12 +10216,21 @@
         </w:rPr>
         <w:fldChar w:fldCharType="end"/>
       </w:r>
-      <w:r>
-        <w:rPr>
-          <w:rFonts w:asciiTheme="minorHAnsi" w:hAnsiTheme="minorHAnsi" w:cstheme="minorHAnsi"/>
-          <w:lang w:val="en-US"/>
-        </w:rPr>
-        <w:t xml:space="preserve">kaj pa </w:t>
+      <w:proofErr w:type="spellStart"/>
+      <w:r>
+        <w:rPr>
+          <w:rFonts w:asciiTheme="minorHAnsi" w:hAnsiTheme="minorHAnsi" w:cstheme="minorHAnsi"/>
+          <w:lang w:val="en-US"/>
+        </w:rPr>
+        <w:t>kaj</w:t>
+      </w:r>
+      <w:proofErr w:type="spellEnd"/>
+      <w:r>
+        <w:rPr>
+          <w:rFonts w:asciiTheme="minorHAnsi" w:hAnsiTheme="minorHAnsi" w:cstheme="minorHAnsi"/>
+          <w:lang w:val="en-US"/>
+        </w:rPr>
+        <w:t xml:space="preserve"> pa </w:t>
       </w:r>
       <w:r>
         <w:rPr>
@@ -8795,7 +10299,39 @@
           <w:rFonts w:cs="Calibri"/>
           <w:szCs w:val="24"/>
         </w:rPr>
-        <w:t>(Nelson, Hill, Remus, in O’Connor, 1999a)</w:t>
+        <w:t xml:space="preserve">(Nelson, Hill, </w:t>
+      </w:r>
+      <w:proofErr w:type="spellStart"/>
+      <w:r>
+        <w:rPr>
+          <w:rFonts w:cs="Calibri"/>
+          <w:szCs w:val="24"/>
+        </w:rPr>
+        <w:t>Remus</w:t>
+      </w:r>
+      <w:proofErr w:type="spellEnd"/>
+      <w:r>
+        <w:rPr>
+          <w:rFonts w:cs="Calibri"/>
+          <w:szCs w:val="24"/>
+        </w:rPr>
+        <w:t xml:space="preserve">, in </w:t>
+      </w:r>
+      <w:proofErr w:type="spellStart"/>
+      <w:r>
+        <w:rPr>
+          <w:rFonts w:cs="Calibri"/>
+          <w:szCs w:val="24"/>
+        </w:rPr>
+        <w:t>O’Connor</w:t>
+      </w:r>
+      <w:proofErr w:type="spellEnd"/>
+      <w:r>
+        <w:rPr>
+          <w:rFonts w:cs="Calibri"/>
+          <w:szCs w:val="24"/>
+        </w:rPr>
+        <w:t>, 1999a)</w:t>
       </w:r>
       <w:r>
         <w:rPr>
@@ -8878,7 +10414,39 @@
           <w:rFonts w:cs="Calibri"/>
           <w:szCs w:val="24"/>
         </w:rPr>
-        <w:t>(Nelson, Hill, Remus, in O’Connor, 1999b)</w:t>
+        <w:t xml:space="preserve">(Nelson, Hill, </w:t>
+      </w:r>
+      <w:proofErr w:type="spellStart"/>
+      <w:r>
+        <w:rPr>
+          <w:rFonts w:cs="Calibri"/>
+          <w:szCs w:val="24"/>
+        </w:rPr>
+        <w:t>Remus</w:t>
+      </w:r>
+      <w:proofErr w:type="spellEnd"/>
+      <w:r>
+        <w:rPr>
+          <w:rFonts w:cs="Calibri"/>
+          <w:szCs w:val="24"/>
+        </w:rPr>
+        <w:t xml:space="preserve">, in </w:t>
+      </w:r>
+      <w:proofErr w:type="spellStart"/>
+      <w:r>
+        <w:rPr>
+          <w:rFonts w:cs="Calibri"/>
+          <w:szCs w:val="24"/>
+        </w:rPr>
+        <w:t>O’Connor</w:t>
+      </w:r>
+      <w:proofErr w:type="spellEnd"/>
+      <w:r>
+        <w:rPr>
+          <w:rFonts w:cs="Calibri"/>
+          <w:szCs w:val="24"/>
+        </w:rPr>
+        <w:t>, 1999b)</w:t>
       </w:r>
       <w:r>
         <w:rPr>
@@ -8892,7 +10460,39 @@
           <w:rFonts w:asciiTheme="minorHAnsi" w:hAnsiTheme="minorHAnsi" w:cstheme="minorHAnsi"/>
           <w:lang w:val="en-US"/>
         </w:rPr>
-        <w:t xml:space="preserve">. dodajmo še </w:t>
+        <w:t xml:space="preserve">. </w:t>
+      </w:r>
+      <w:proofErr w:type="spellStart"/>
+      <w:r>
+        <w:rPr>
+          <w:rFonts w:asciiTheme="minorHAnsi" w:hAnsiTheme="minorHAnsi" w:cstheme="minorHAnsi"/>
+          <w:lang w:val="en-US"/>
+        </w:rPr>
+        <w:t>dodajmo</w:t>
+      </w:r>
+      <w:proofErr w:type="spellEnd"/>
+      <w:r>
+        <w:rPr>
+          <w:rFonts w:asciiTheme="minorHAnsi" w:hAnsiTheme="minorHAnsi" w:cstheme="minorHAnsi"/>
+          <w:lang w:val="en-US"/>
+        </w:rPr>
+        <w:t xml:space="preserve"> </w:t>
+      </w:r>
+      <w:proofErr w:type="spellStart"/>
+      <w:r>
+        <w:rPr>
+          <w:rFonts w:asciiTheme="minorHAnsi" w:hAnsiTheme="minorHAnsi" w:cstheme="minorHAnsi"/>
+          <w:lang w:val="en-US"/>
+        </w:rPr>
+        <w:t>še</w:t>
+      </w:r>
+      <w:proofErr w:type="spellEnd"/>
+      <w:r>
+        <w:rPr>
+          <w:rFonts w:asciiTheme="minorHAnsi" w:hAnsiTheme="minorHAnsi" w:cstheme="minorHAnsi"/>
+          <w:lang w:val="en-US"/>
+        </w:rPr>
+        <w:t xml:space="preserve"> </w:t>
       </w:r>
       <w:r>
         <w:rPr>
@@ -8919,7 +10519,21 @@
         <w:rPr>
           <w:rFonts w:cs="Calibri"/>
         </w:rPr>
-        <w:t>(Lovell, 1963)</w:t>
+        <w:t>(</w:t>
+      </w:r>
+      <w:proofErr w:type="spellStart"/>
+      <w:r>
+        <w:rPr>
+          <w:rFonts w:cs="Calibri"/>
+        </w:rPr>
+        <w:t>Lovell</w:t>
+      </w:r>
+      <w:proofErr w:type="spellEnd"/>
+      <w:r>
+        <w:rPr>
+          <w:rFonts w:cs="Calibri"/>
+        </w:rPr>
+        <w:t>, 1963)</w:t>
       </w:r>
       <w:r>
         <w:rPr>
@@ -9028,13 +10642,63 @@
           <w:lang w:val="en-US"/>
         </w:rPr>
       </w:pPr>
-      <w:r>
-        <w:rPr>
-          <w:rFonts w:asciiTheme="minorHAnsi" w:hAnsiTheme="minorHAnsi" w:cstheme="minorHAnsi"/>
-          <w:lang w:val="en-US"/>
-        </w:rPr>
-        <w:t>Kaj pa podatkovna baza surs</w:t>
-      </w:r>
+      <w:proofErr w:type="spellStart"/>
+      <w:r>
+        <w:rPr>
+          <w:rFonts w:asciiTheme="minorHAnsi" w:hAnsiTheme="minorHAnsi" w:cstheme="minorHAnsi"/>
+          <w:lang w:val="en-US"/>
+        </w:rPr>
+        <w:t>Kaj</w:t>
+      </w:r>
+      <w:proofErr w:type="spellEnd"/>
+      <w:r>
+        <w:rPr>
+          <w:rFonts w:asciiTheme="minorHAnsi" w:hAnsiTheme="minorHAnsi" w:cstheme="minorHAnsi"/>
+          <w:lang w:val="en-US"/>
+        </w:rPr>
+        <w:t xml:space="preserve"> pa </w:t>
+      </w:r>
+      <w:proofErr w:type="spellStart"/>
+      <w:r>
+        <w:rPr>
+          <w:rFonts w:asciiTheme="minorHAnsi" w:hAnsiTheme="minorHAnsi" w:cstheme="minorHAnsi"/>
+          <w:lang w:val="en-US"/>
+        </w:rPr>
+        <w:t>podatkovna</w:t>
+      </w:r>
+      <w:proofErr w:type="spellEnd"/>
+      <w:r>
+        <w:rPr>
+          <w:rFonts w:asciiTheme="minorHAnsi" w:hAnsiTheme="minorHAnsi" w:cstheme="minorHAnsi"/>
+          <w:lang w:val="en-US"/>
+        </w:rPr>
+        <w:t xml:space="preserve"> </w:t>
+      </w:r>
+      <w:proofErr w:type="spellStart"/>
+      <w:r>
+        <w:rPr>
+          <w:rFonts w:asciiTheme="minorHAnsi" w:hAnsiTheme="minorHAnsi" w:cstheme="minorHAnsi"/>
+          <w:lang w:val="en-US"/>
+        </w:rPr>
+        <w:t>baza</w:t>
+      </w:r>
+      <w:proofErr w:type="spellEnd"/>
+      <w:r>
+        <w:rPr>
+          <w:rFonts w:asciiTheme="minorHAnsi" w:hAnsiTheme="minorHAnsi" w:cstheme="minorHAnsi"/>
+          <w:lang w:val="en-US"/>
+        </w:rPr>
+        <w:t xml:space="preserve"> </w:t>
+      </w:r>
+      <w:proofErr w:type="spellStart"/>
+      <w:r>
+        <w:rPr>
+          <w:rFonts w:asciiTheme="minorHAnsi" w:hAnsiTheme="minorHAnsi" w:cstheme="minorHAnsi"/>
+          <w:lang w:val="en-US"/>
+        </w:rPr>
+        <w:t>surs</w:t>
+      </w:r>
+      <w:proofErr w:type="spellEnd"/>
       <w:r>
         <w:rPr>
           <w:rFonts w:asciiTheme="minorHAnsi" w:hAnsiTheme="minorHAnsi" w:cstheme="minorHAnsi"/>
@@ -9088,7 +10752,7 @@
           <w:rFonts w:asciiTheme="minorHAnsi" w:hAnsiTheme="minorHAnsi" w:cstheme="minorHAnsi"/>
           <w:lang w:val="en-US"/>
         </w:rPr>
-        <w:instrText xml:space="preserve"> ADDIN ZOTERO_ITEM CSL_CITATION {"citationID":"BBBZxVph","properties":{"formattedCitation":"(SURS, 2015)","plainCitation":"(SURS, 2015)","noteIndex":0},"citationItems":[{"id":"GRjDZJ0Y/klA2hp1Z","uris":["http://zotero.org/groups/4141114/items/A6M69E6S"],"uri":["http://zotero.org/groups/4141114/items/A6M69E6S"],"itemData":{"id":157,"type":"webpage","title":"Podatkovni portal","URL":"http://pxweb.stat.si/pxweb/dialog/statfile2.asp","author":[{"family":"SURS","given":""}],"accessed":{"date-parts":[["2021",2,3]]},"issued":{"date-parts":[["2015"]]}}}],"schema":"https://github.com/citation-style-language/schema/raw/master/csl-citation.json"} </w:instrText>
+        <w:instrText xml:space="preserve"> ADDIN ZOTERO_ITEM CSL_CITATION {"citationID":"BBBZxVph","properties":{"formattedCitation":"(SURS, 2015)","plainCitation":"(SURS, 2015)","noteIndex":0},"citationItems":[{"id":"okL5tG45/QUJcKoIB","uris":["http://zotero.org/groups/4141114/items/A6M69E6S"],"uri":["http://zotero.org/groups/4141114/items/A6M69E6S"],"itemData":{"id":157,"type":"webpage","title":"Podatkovni portal","URL":"http://pxweb.stat.si/pxweb/dialog/statfile2.asp","author":[{"family":"SURS","given":""}],"accessed":{"date-parts":[["2021",2,3]]},"issued":{"date-parts":[["2015"]]}}}],"schema":"https://github.com/citation-style-language/schema/raw/master/csl-citation.json"} </w:instrText>
       </w:r>
       <w:r>
         <w:rPr>
@@ -9183,7 +10847,21 @@
         <w:rPr>
           <w:rFonts w:cs="Calibri"/>
         </w:rPr>
-        <w:t>(Eurostat, 2020; Veugelers, 2021)</w:t>
+        <w:t xml:space="preserve">(Eurostat, 2020; </w:t>
+      </w:r>
+      <w:proofErr w:type="spellStart"/>
+      <w:r>
+        <w:rPr>
+          <w:rFonts w:cs="Calibri"/>
+        </w:rPr>
+        <w:t>Veugelers</w:t>
+      </w:r>
+      <w:proofErr w:type="spellEnd"/>
+      <w:r>
+        <w:rPr>
+          <w:rFonts w:cs="Calibri"/>
+        </w:rPr>
+        <w:t>, 2021)</w:t>
       </w:r>
       <w:r>
         <w:rPr>
@@ -9308,7 +10986,23 @@
           <w:rFonts w:cs="Calibri"/>
           <w:szCs w:val="24"/>
         </w:rPr>
-        <w:t xml:space="preserve">(Mali, Mešl, in Rihter, 2011; </w:t>
+        <w:t xml:space="preserve">(Mali, </w:t>
+      </w:r>
+      <w:proofErr w:type="spellStart"/>
+      <w:r>
+        <w:rPr>
+          <w:rFonts w:cs="Calibri"/>
+          <w:szCs w:val="24"/>
+        </w:rPr>
+        <w:t>Mešl</w:t>
+      </w:r>
+      <w:proofErr w:type="spellEnd"/>
+      <w:r>
+        <w:rPr>
+          <w:rFonts w:cs="Calibri"/>
+          <w:szCs w:val="24"/>
+        </w:rPr>
+        <w:t xml:space="preserve">, in Rihter, 2011; </w:t>
       </w:r>
       <w:r>
         <w:rPr>
@@ -9338,7 +11032,23 @@
           <w:rFonts w:asciiTheme="minorHAnsi" w:hAnsiTheme="minorHAnsi" w:cstheme="minorHAnsi"/>
           <w:lang w:val="en-US"/>
         </w:rPr>
-        <w:t xml:space="preserve"> umar </w:t>
+        <w:t xml:space="preserve"> </w:t>
+      </w:r>
+      <w:proofErr w:type="spellStart"/>
+      <w:r>
+        <w:rPr>
+          <w:rFonts w:asciiTheme="minorHAnsi" w:hAnsiTheme="minorHAnsi" w:cstheme="minorHAnsi"/>
+          <w:lang w:val="en-US"/>
+        </w:rPr>
+        <w:t>umar</w:t>
+      </w:r>
+      <w:proofErr w:type="spellEnd"/>
+      <w:r>
+        <w:rPr>
+          <w:rFonts w:asciiTheme="minorHAnsi" w:hAnsiTheme="minorHAnsi" w:cstheme="minorHAnsi"/>
+          <w:lang w:val="en-US"/>
+        </w:rPr>
+        <w:t xml:space="preserve"> </w:t>
       </w:r>
       <w:r>
         <w:rPr>
@@ -9406,7 +11116,21 @@
         <w:rPr>
           <w:rFonts w:cs="Calibri"/>
         </w:rPr>
-        <w:t>(Weisman in Zornado, 2017)</w:t>
+        <w:t>(</w:t>
+      </w:r>
+      <w:proofErr w:type="spellStart"/>
+      <w:r>
+        <w:rPr>
+          <w:rFonts w:cs="Calibri"/>
+        </w:rPr>
+        <w:t>Weisman</w:t>
+      </w:r>
+      <w:proofErr w:type="spellEnd"/>
+      <w:r>
+        <w:rPr>
+          <w:rFonts w:cs="Calibri"/>
+        </w:rPr>
+        <w:t xml:space="preserve"> in Zornado, 2017)</w:t>
       </w:r>
       <w:r>
         <w:rPr>
@@ -9489,8 +11213,57 @@
           <w:rFonts w:cs="Calibri"/>
           <w:szCs w:val="24"/>
         </w:rPr>
-        <w:t xml:space="preserve">(„Intelligence of dogs“, b. d.; </w:t>
-      </w:r>
+        <w:t>(„</w:t>
+      </w:r>
+      <w:proofErr w:type="spellStart"/>
+      <w:r>
+        <w:rPr>
+          <w:rFonts w:cs="Calibri"/>
+          <w:szCs w:val="24"/>
+        </w:rPr>
+        <w:t>Intelligence</w:t>
+      </w:r>
+      <w:proofErr w:type="spellEnd"/>
+      <w:r>
+        <w:rPr>
+          <w:rFonts w:cs="Calibri"/>
+          <w:szCs w:val="24"/>
+        </w:rPr>
+        <w:t xml:space="preserve"> </w:t>
+      </w:r>
+      <w:proofErr w:type="spellStart"/>
+      <w:r>
+        <w:rPr>
+          <w:rFonts w:cs="Calibri"/>
+          <w:szCs w:val="24"/>
+        </w:rPr>
+        <w:t>of</w:t>
+      </w:r>
+      <w:proofErr w:type="spellEnd"/>
+      <w:r>
+        <w:rPr>
+          <w:rFonts w:cs="Calibri"/>
+          <w:szCs w:val="24"/>
+        </w:rPr>
+        <w:t xml:space="preserve"> </w:t>
+      </w:r>
+      <w:proofErr w:type="spellStart"/>
+      <w:r>
+        <w:rPr>
+          <w:rFonts w:cs="Calibri"/>
+          <w:szCs w:val="24"/>
+        </w:rPr>
+        <w:t>dogs</w:t>
+      </w:r>
+      <w:proofErr w:type="spellEnd"/>
+      <w:r>
+        <w:rPr>
+          <w:rFonts w:cs="Calibri"/>
+          <w:szCs w:val="24"/>
+        </w:rPr>
+        <w:t xml:space="preserve">“, b. d.; </w:t>
+      </w:r>
+      <w:proofErr w:type="spellStart"/>
       <w:r>
         <w:rPr>
           <w:rFonts w:cs="Calibri"/>
@@ -9498,14 +11271,56 @@
           <w:iCs/>
           <w:szCs w:val="24"/>
         </w:rPr>
-        <w:t>Kurić in ostali v. Republiki Sloveniji</w:t>
-      </w:r>
-      <w:r>
-        <w:rPr>
-          <w:rFonts w:cs="Calibri"/>
+        <w:t>Kurić</w:t>
+      </w:r>
+      <w:proofErr w:type="spellEnd"/>
+      <w:r>
+        <w:rPr>
+          <w:rFonts w:cs="Calibri"/>
+          <w:i/>
+          <w:iCs/>
           <w:szCs w:val="24"/>
         </w:rPr>
-        <w:t>, 2021; Mesec, 2014; Ranjan, b. d.; Woolham in Benton, 2013; ZRSZ, 2020)</w:t>
+        <w:t xml:space="preserve"> in ostali v. Republiki Sloveniji</w:t>
+      </w:r>
+      <w:r>
+        <w:rPr>
+          <w:rFonts w:cs="Calibri"/>
+          <w:szCs w:val="24"/>
+        </w:rPr>
+        <w:t xml:space="preserve">, 2021; Mesec, 2014; </w:t>
+      </w:r>
+      <w:proofErr w:type="spellStart"/>
+      <w:r>
+        <w:rPr>
+          <w:rFonts w:cs="Calibri"/>
+          <w:szCs w:val="24"/>
+        </w:rPr>
+        <w:t>Ranjan</w:t>
+      </w:r>
+      <w:proofErr w:type="spellEnd"/>
+      <w:r>
+        <w:rPr>
+          <w:rFonts w:cs="Calibri"/>
+          <w:szCs w:val="24"/>
+        </w:rPr>
+        <w:t xml:space="preserve">, b. d.; </w:t>
+      </w:r>
+      <w:proofErr w:type="spellStart"/>
+      <w:r>
+        <w:rPr>
+          <w:rFonts w:cs="Calibri"/>
+          <w:szCs w:val="24"/>
+        </w:rPr>
+        <w:t>Woolham</w:t>
+      </w:r>
+      <w:proofErr w:type="spellEnd"/>
+      <w:r>
+        <w:rPr>
+          <w:rFonts w:cs="Calibri"/>
+          <w:szCs w:val="24"/>
+        </w:rPr>
+        <w:t xml:space="preserve"> in Benton, 2013; ZRSZ, 2020)</w:t>
       </w:r>
       <w:r>
         <w:rPr>
@@ -9637,7 +11452,55 @@
           <w:rFonts w:cs="Calibri"/>
           <w:szCs w:val="24"/>
         </w:rPr>
-        <w:t>(Narat, Jesenovec, Boškić, in Milas Klarić, 2013)</w:t>
+        <w:t xml:space="preserve">(Narat, Jesenovec, </w:t>
+      </w:r>
+      <w:proofErr w:type="spellStart"/>
+      <w:r>
+        <w:rPr>
+          <w:rFonts w:cs="Calibri"/>
+          <w:szCs w:val="24"/>
+        </w:rPr>
+        <w:t>Boškić</w:t>
+      </w:r>
+      <w:proofErr w:type="spellEnd"/>
+      <w:r>
+        <w:rPr>
+          <w:rFonts w:cs="Calibri"/>
+          <w:szCs w:val="24"/>
+        </w:rPr>
+        <w:t xml:space="preserve">, in </w:t>
+      </w:r>
+      <w:proofErr w:type="spellStart"/>
+      <w:r>
+        <w:rPr>
+          <w:rFonts w:cs="Calibri"/>
+          <w:szCs w:val="24"/>
+        </w:rPr>
+        <w:t>Milas</w:t>
+      </w:r>
+      <w:proofErr w:type="spellEnd"/>
+      <w:r>
+        <w:rPr>
+          <w:rFonts w:cs="Calibri"/>
+          <w:szCs w:val="24"/>
+        </w:rPr>
+        <w:t xml:space="preserve"> </w:t>
+      </w:r>
+      <w:proofErr w:type="spellStart"/>
+      <w:r>
+        <w:rPr>
+          <w:rFonts w:cs="Calibri"/>
+          <w:szCs w:val="24"/>
+        </w:rPr>
+        <w:t>Klarić</w:t>
+      </w:r>
+      <w:proofErr w:type="spellEnd"/>
+      <w:r>
+        <w:rPr>
+          <w:rFonts w:cs="Calibri"/>
+          <w:szCs w:val="24"/>
+        </w:rPr>
+        <w:t>, 2013)</w:t>
       </w:r>
       <w:r>
         <w:rPr>
@@ -9679,7 +11542,23 @@
           <w:rFonts w:cs="Calibri"/>
           <w:szCs w:val="24"/>
         </w:rPr>
-        <w:t>(Nataša Todorović Jemec, b. d.; Povodnik, 2000)</w:t>
+        <w:t xml:space="preserve">(Nataša Todorović Jemec, b. d.; </w:t>
+      </w:r>
+      <w:proofErr w:type="spellStart"/>
+      <w:r>
+        <w:rPr>
+          <w:rFonts w:cs="Calibri"/>
+          <w:szCs w:val="24"/>
+        </w:rPr>
+        <w:t>Povodnik</w:t>
+      </w:r>
+      <w:proofErr w:type="spellEnd"/>
+      <w:r>
+        <w:rPr>
+          <w:rFonts w:cs="Calibri"/>
+          <w:szCs w:val="24"/>
+        </w:rPr>
+        <w:t>, 2000)</w:t>
       </w:r>
       <w:r>
         <w:rPr>
@@ -9707,7 +11586,7 @@
           <w:rFonts w:asciiTheme="minorHAnsi" w:hAnsiTheme="minorHAnsi" w:cstheme="minorHAnsi"/>
           <w:lang w:val="en-US"/>
         </w:rPr>
-        <w:instrText xml:space="preserve"> ADDIN ZOTERO_ITEM CSL_CITATION {"citationID":"0ZR7x0PK","properties":{"formattedCitation":"(Urek, 2013)","plainCitation":"(Urek, 2013)","noteIndex":0},"citationItems":[{"id":194,"uris":["http://zotero.org/groups/4141114/items/JZAQ5MS5"],"uri":["http://zotero.org/groups/4141114/items/JZAQ5MS5"],"itemData":{"id":194,"type":"speech","event":"ENTER Mental Health, 14th Annual Conference \"Empowering people in psychosis: lifelong learning approaches\"","event-place":"Varšava","publisher-place":"Varšava","title":"Empowering people in acute crisis: statutory advocates' experiences in Slovenia","author":[{"family":"Urek","given":"M."}],"issued":{"date-parts":[["2013"]],"season":"avgust"}}}],"schema":"https://github.com/citation-style-language/schema/raw/master/csl-citation.json"} </w:instrText>
+        <w:instrText xml:space="preserve"> ADDIN ZOTERO_ITEM CSL_CITATION {"citationID":"0ZR7x0PK","properties":{"formattedCitation":"(Urek, 2013)","plainCitation":"(Urek, 2013)","noteIndex":0},"citationItems":[{"id":194,"uris":["http://zotero.org/groups/4141114/items/JZAQ5MS5"],"uri":["http://zotero.org/groups/4141114/items/JZAQ5MS5"],"itemData":{"id":194,"type":"speech","event":"ENTER Mental Health, 14th Annual Conference \"Empowering people in psychosis: lifelong learning approaches\"","event-place":"Varšava","note":"Academy of Special Education","publisher-place":"Varšava","title":"Empowering people in acute crisis: statutory advocates' experiences in Slovenia","author":[{"family":"Urek","given":"M."}],"issued":{"date-parts":[["2013",8]]}}}],"schema":"https://github.com/citation-style-language/schema/raw/master/csl-citation.json"} </w:instrText>
       </w:r>
       <w:r>
         <w:rPr>
@@ -9787,13 +11666,25 @@
         </w:rPr>
         <w:fldChar w:fldCharType="separate"/>
       </w:r>
-      <w:bookmarkStart w:id="0" w:name="_GoBack"/>
-      <w:bookmarkEnd w:id="0"/>
-      <w:r>
-        <w:rPr>
-          <w:rFonts w:cs="Calibri"/>
-        </w:rPr>
-        <w:t xml:space="preserve">Dragoš, S., Leskošek, V., Erlah, P. P., Škerjanc, J., Urh, Š. H., in Demšar, S. Ž. (2005). </w:t>
+      <w:r>
+        <w:rPr>
+          <w:rFonts w:cs="Calibri"/>
+        </w:rPr>
+        <w:t xml:space="preserve">Dragoš, S., Leskošek, V., </w:t>
+      </w:r>
+      <w:proofErr w:type="spellStart"/>
+      <w:r>
+        <w:rPr>
+          <w:rFonts w:cs="Calibri"/>
+        </w:rPr>
+        <w:t>Erlah</w:t>
+      </w:r>
+      <w:proofErr w:type="spellEnd"/>
+      <w:r>
+        <w:rPr>
+          <w:rFonts w:cs="Calibri"/>
+        </w:rPr>
+        <w:t xml:space="preserve">, P. P., Škerjanc, J., Urh, Š. H., in Demšar, S. Ž. (2005). </w:t>
       </w:r>
       <w:r>
         <w:rPr>
@@ -9823,19 +11714,97 @@
         </w:rPr>
         <w:t xml:space="preserve">Eurostat. (2020). </w:t>
       </w:r>
+      <w:proofErr w:type="spellStart"/>
       <w:r>
         <w:rPr>
           <w:rFonts w:cs="Calibri"/>
           <w:i/>
           <w:iCs/>
         </w:rPr>
-        <w:t>Structure of Earnings Survey – SES 2019.</w:t>
-      </w:r>
-      <w:r>
-        <w:rPr>
-          <w:rFonts w:cs="Calibri"/>
-        </w:rPr>
-        <w:t xml:space="preserve"> Luxemburg: Eurostat. Pridobljeno s https://ec.europa.eu/eurostat/web/microdata/structure-of-earnings-survey</w:t>
+        <w:t>Structure</w:t>
+      </w:r>
+      <w:proofErr w:type="spellEnd"/>
+      <w:r>
+        <w:rPr>
+          <w:rFonts w:cs="Calibri"/>
+          <w:i/>
+          <w:iCs/>
+        </w:rPr>
+        <w:t xml:space="preserve"> </w:t>
+      </w:r>
+      <w:proofErr w:type="spellStart"/>
+      <w:r>
+        <w:rPr>
+          <w:rFonts w:cs="Calibri"/>
+          <w:i/>
+          <w:iCs/>
+        </w:rPr>
+        <w:t>of</w:t>
+      </w:r>
+      <w:proofErr w:type="spellEnd"/>
+      <w:r>
+        <w:rPr>
+          <w:rFonts w:cs="Calibri"/>
+          <w:i/>
+          <w:iCs/>
+        </w:rPr>
+        <w:t xml:space="preserve"> </w:t>
+      </w:r>
+      <w:proofErr w:type="spellStart"/>
+      <w:r>
+        <w:rPr>
+          <w:rFonts w:cs="Calibri"/>
+          <w:i/>
+          <w:iCs/>
+        </w:rPr>
+        <w:t>Earnings</w:t>
+      </w:r>
+      <w:proofErr w:type="spellEnd"/>
+      <w:r>
+        <w:rPr>
+          <w:rFonts w:cs="Calibri"/>
+          <w:i/>
+          <w:iCs/>
+        </w:rPr>
+        <w:t xml:space="preserve"> </w:t>
+      </w:r>
+      <w:proofErr w:type="spellStart"/>
+      <w:r>
+        <w:rPr>
+          <w:rFonts w:cs="Calibri"/>
+          <w:i/>
+          <w:iCs/>
+        </w:rPr>
+        <w:t>Survey</w:t>
+      </w:r>
+      <w:proofErr w:type="spellEnd"/>
+      <w:r>
+        <w:rPr>
+          <w:rFonts w:cs="Calibri"/>
+          <w:i/>
+          <w:iCs/>
+        </w:rPr>
+        <w:t xml:space="preserve"> – SES 2019.</w:t>
+      </w:r>
+      <w:r>
+        <w:rPr>
+          <w:rFonts w:cs="Calibri"/>
+        </w:rPr>
+        <w:t xml:space="preserve"> </w:t>
+      </w:r>
+      <w:proofErr w:type="spellStart"/>
+      <w:r>
+        <w:rPr>
+          <w:rFonts w:cs="Calibri"/>
+        </w:rPr>
+        <w:t>Luxemburg</w:t>
+      </w:r>
+      <w:proofErr w:type="spellEnd"/>
+      <w:r>
+        <w:rPr>
+          <w:rFonts w:cs="Calibri"/>
+        </w:rPr>
+        <w:t>: Eurostat. Pridobljeno s https://ec.europa.eu/eurostat/web/microdata/structure-of-earnings-survey</w:t>
       </w:r>
     </w:p>
     <w:p>
@@ -9845,11 +11814,117 @@
           <w:rFonts w:cs="Calibri"/>
         </w:rPr>
       </w:pPr>
-      <w:r>
-        <w:rPr>
-          <w:rFonts w:cs="Calibri"/>
-        </w:rPr>
-        <w:t>Intelligence of dogs: lists breeds from most to least intelligent. (b. d.). Pridobljeno 21. junij 2021, s https://petrix.com/dogint/</w:t>
+      <w:proofErr w:type="spellStart"/>
+      <w:r>
+        <w:rPr>
+          <w:rFonts w:cs="Calibri"/>
+        </w:rPr>
+        <w:t>Intelligence</w:t>
+      </w:r>
+      <w:proofErr w:type="spellEnd"/>
+      <w:r>
+        <w:rPr>
+          <w:rFonts w:cs="Calibri"/>
+        </w:rPr>
+        <w:t xml:space="preserve"> </w:t>
+      </w:r>
+      <w:proofErr w:type="spellStart"/>
+      <w:r>
+        <w:rPr>
+          <w:rFonts w:cs="Calibri"/>
+        </w:rPr>
+        <w:t>of</w:t>
+      </w:r>
+      <w:proofErr w:type="spellEnd"/>
+      <w:r>
+        <w:rPr>
+          <w:rFonts w:cs="Calibri"/>
+        </w:rPr>
+        <w:t xml:space="preserve"> </w:t>
+      </w:r>
+      <w:proofErr w:type="spellStart"/>
+      <w:r>
+        <w:rPr>
+          <w:rFonts w:cs="Calibri"/>
+        </w:rPr>
+        <w:t>dogs</w:t>
+      </w:r>
+      <w:proofErr w:type="spellEnd"/>
+      <w:r>
+        <w:rPr>
+          <w:rFonts w:cs="Calibri"/>
+        </w:rPr>
+        <w:t xml:space="preserve">: </w:t>
+      </w:r>
+      <w:proofErr w:type="spellStart"/>
+      <w:r>
+        <w:rPr>
+          <w:rFonts w:cs="Calibri"/>
+        </w:rPr>
+        <w:t>lists</w:t>
+      </w:r>
+      <w:proofErr w:type="spellEnd"/>
+      <w:r>
+        <w:rPr>
+          <w:rFonts w:cs="Calibri"/>
+        </w:rPr>
+        <w:t xml:space="preserve"> </w:t>
+      </w:r>
+      <w:proofErr w:type="spellStart"/>
+      <w:r>
+        <w:rPr>
+          <w:rFonts w:cs="Calibri"/>
+        </w:rPr>
+        <w:t>breeds</w:t>
+      </w:r>
+      <w:proofErr w:type="spellEnd"/>
+      <w:r>
+        <w:rPr>
+          <w:rFonts w:cs="Calibri"/>
+        </w:rPr>
+        <w:t xml:space="preserve"> </w:t>
+      </w:r>
+      <w:proofErr w:type="spellStart"/>
+      <w:r>
+        <w:rPr>
+          <w:rFonts w:cs="Calibri"/>
+        </w:rPr>
+        <w:t>from</w:t>
+      </w:r>
+      <w:proofErr w:type="spellEnd"/>
+      <w:r>
+        <w:rPr>
+          <w:rFonts w:cs="Calibri"/>
+        </w:rPr>
+        <w:t xml:space="preserve"> most to </w:t>
+      </w:r>
+      <w:proofErr w:type="spellStart"/>
+      <w:r>
+        <w:rPr>
+          <w:rFonts w:cs="Calibri"/>
+        </w:rPr>
+        <w:t>least</w:t>
+      </w:r>
+      <w:proofErr w:type="spellEnd"/>
+      <w:r>
+        <w:rPr>
+          <w:rFonts w:cs="Calibri"/>
+        </w:rPr>
+        <w:t xml:space="preserve"> </w:t>
+      </w:r>
+      <w:proofErr w:type="spellStart"/>
+      <w:r>
+        <w:rPr>
+          <w:rFonts w:cs="Calibri"/>
+        </w:rPr>
+        <w:t>intelligent</w:t>
+      </w:r>
+      <w:proofErr w:type="spellEnd"/>
+      <w:r>
+        <w:rPr>
+          <w:rFonts w:cs="Calibri"/>
+        </w:rPr>
+        <w:t>. (b. d.). Pridobljeno 21. junij 2021, s https://petrix.com/dogint/</w:t>
       </w:r>
     </w:p>
     <w:p>
@@ -9891,7 +11966,35 @@
         <w:rPr>
           <w:rFonts w:cs="Calibri"/>
         </w:rPr>
-        <w:t xml:space="preserve">Kogoj,  a. (2009). Ali smo pripravljeni na demenco v prihodnosti. V  a Kogoj in  ll Strbad (Ur.), </w:t>
+        <w:t xml:space="preserve">Kogoj,  a. (2009). Ali smo pripravljeni na demenco v prihodnosti. V  a Kogoj in  </w:t>
+      </w:r>
+      <w:proofErr w:type="spellStart"/>
+      <w:r>
+        <w:rPr>
+          <w:rFonts w:cs="Calibri"/>
+        </w:rPr>
+        <w:t>ll</w:t>
+      </w:r>
+      <w:proofErr w:type="spellEnd"/>
+      <w:r>
+        <w:rPr>
+          <w:rFonts w:cs="Calibri"/>
+        </w:rPr>
+        <w:t xml:space="preserve"> </w:t>
+      </w:r>
+      <w:proofErr w:type="spellStart"/>
+      <w:r>
+        <w:rPr>
+          <w:rFonts w:cs="Calibri"/>
+        </w:rPr>
+        <w:t>Strbad</w:t>
+      </w:r>
+      <w:proofErr w:type="spellEnd"/>
+      <w:r>
+        <w:rPr>
+          <w:rFonts w:cs="Calibri"/>
+        </w:rPr>
+        <w:t xml:space="preserve"> (Ur.), </w:t>
       </w:r>
       <w:r>
         <w:rPr>
@@ -9899,14 +12002,40 @@
           <w:i/>
           <w:iCs/>
         </w:rPr>
-        <w:t>V korak z demenco – poti: 6. psihogeriatrično srečanje</w:t>
-      </w:r>
-      <w:r>
-        <w:rPr>
-          <w:rFonts w:cs="Calibri"/>
-        </w:rPr>
-        <w:t>. Laško: Spominčica – Slovensko združenje za pomoč pri demenci. Pridobljeno s xycyxv</w:t>
-      </w:r>
+        <w:t xml:space="preserve">V korak z demenco – poti: 6. </w:t>
+      </w:r>
+      <w:proofErr w:type="spellStart"/>
+      <w:r>
+        <w:rPr>
+          <w:rFonts w:cs="Calibri"/>
+          <w:i/>
+          <w:iCs/>
+        </w:rPr>
+        <w:t>psihogeriatrično</w:t>
+      </w:r>
+      <w:proofErr w:type="spellEnd"/>
+      <w:r>
+        <w:rPr>
+          <w:rFonts w:cs="Calibri"/>
+          <w:i/>
+          <w:iCs/>
+        </w:rPr>
+        <w:t xml:space="preserve"> srečanje</w:t>
+      </w:r>
+      <w:r>
+        <w:rPr>
+          <w:rFonts w:cs="Calibri"/>
+        </w:rPr>
+        <w:t xml:space="preserve">. Laško: Spominčica – Slovensko združenje za pomoč pri demenci. Pridobljeno s </w:t>
+      </w:r>
+      <w:proofErr w:type="spellStart"/>
+      <w:r>
+        <w:rPr>
+          <w:rFonts w:cs="Calibri"/>
+        </w:rPr>
+        <w:t>xycyxv</w:t>
+      </w:r>
+      <w:proofErr w:type="spellEnd"/>
     </w:p>
     <w:p>
       <w:pPr>
@@ -9915,13 +12044,23 @@
           <w:rFonts w:cs="Calibri"/>
         </w:rPr>
       </w:pPr>
+      <w:proofErr w:type="spellStart"/>
       <w:r>
         <w:rPr>
           <w:rFonts w:cs="Calibri"/>
           <w:i/>
           <w:iCs/>
         </w:rPr>
-        <w:t>Kurić in ostali v. Republiki Sloveniji</w:t>
+        <w:t>Kurić</w:t>
+      </w:r>
+      <w:proofErr w:type="spellEnd"/>
+      <w:r>
+        <w:rPr>
+          <w:rFonts w:cs="Calibri"/>
+          <w:i/>
+          <w:iCs/>
+        </w:rPr>
+        <w:t xml:space="preserve"> in ostali v. Republiki Sloveniji</w:t>
       </w:r>
       <w:r>
         <w:rPr>
@@ -9937,20 +12076,232 @@
           <w:rFonts w:cs="Calibri"/>
         </w:rPr>
       </w:pPr>
-      <w:r>
-        <w:rPr>
-          <w:rFonts w:cs="Calibri"/>
-        </w:rPr>
-        <w:t xml:space="preserve">Lovell, M. C. (1963). Seasonal adjustment of economic time series and multiple regression analysis. </w:t>
-      </w:r>
+      <w:proofErr w:type="spellStart"/>
+      <w:r>
+        <w:rPr>
+          <w:rFonts w:cs="Calibri"/>
+        </w:rPr>
+        <w:t>Lovell</w:t>
+      </w:r>
+      <w:proofErr w:type="spellEnd"/>
+      <w:r>
+        <w:rPr>
+          <w:rFonts w:cs="Calibri"/>
+        </w:rPr>
+        <w:t xml:space="preserve">, M. C. (1963). </w:t>
+      </w:r>
+      <w:proofErr w:type="spellStart"/>
+      <w:r>
+        <w:rPr>
+          <w:rFonts w:cs="Calibri"/>
+        </w:rPr>
+        <w:t>Seasonal</w:t>
+      </w:r>
+      <w:proofErr w:type="spellEnd"/>
+      <w:r>
+        <w:rPr>
+          <w:rFonts w:cs="Calibri"/>
+        </w:rPr>
+        <w:t xml:space="preserve"> </w:t>
+      </w:r>
+      <w:proofErr w:type="spellStart"/>
+      <w:r>
+        <w:rPr>
+          <w:rFonts w:cs="Calibri"/>
+        </w:rPr>
+        <w:t>adjustment</w:t>
+      </w:r>
+      <w:proofErr w:type="spellEnd"/>
+      <w:r>
+        <w:rPr>
+          <w:rFonts w:cs="Calibri"/>
+        </w:rPr>
+        <w:t xml:space="preserve"> </w:t>
+      </w:r>
+      <w:proofErr w:type="spellStart"/>
+      <w:r>
+        <w:rPr>
+          <w:rFonts w:cs="Calibri"/>
+        </w:rPr>
+        <w:t>of</w:t>
+      </w:r>
+      <w:proofErr w:type="spellEnd"/>
+      <w:r>
+        <w:rPr>
+          <w:rFonts w:cs="Calibri"/>
+        </w:rPr>
+        <w:t xml:space="preserve"> </w:t>
+      </w:r>
+      <w:proofErr w:type="spellStart"/>
+      <w:r>
+        <w:rPr>
+          <w:rFonts w:cs="Calibri"/>
+        </w:rPr>
+        <w:t>economic</w:t>
+      </w:r>
+      <w:proofErr w:type="spellEnd"/>
+      <w:r>
+        <w:rPr>
+          <w:rFonts w:cs="Calibri"/>
+        </w:rPr>
+        <w:t xml:space="preserve"> time </w:t>
+      </w:r>
+      <w:proofErr w:type="spellStart"/>
+      <w:r>
+        <w:rPr>
+          <w:rFonts w:cs="Calibri"/>
+        </w:rPr>
+        <w:t>series</w:t>
+      </w:r>
+      <w:proofErr w:type="spellEnd"/>
+      <w:r>
+        <w:rPr>
+          <w:rFonts w:cs="Calibri"/>
+        </w:rPr>
+        <w:t xml:space="preserve"> </w:t>
+      </w:r>
+      <w:proofErr w:type="spellStart"/>
+      <w:r>
+        <w:rPr>
+          <w:rFonts w:cs="Calibri"/>
+        </w:rPr>
+        <w:t>and</w:t>
+      </w:r>
+      <w:proofErr w:type="spellEnd"/>
+      <w:r>
+        <w:rPr>
+          <w:rFonts w:cs="Calibri"/>
+        </w:rPr>
+        <w:t xml:space="preserve"> multiple </w:t>
+      </w:r>
+      <w:proofErr w:type="spellStart"/>
+      <w:r>
+        <w:rPr>
+          <w:rFonts w:cs="Calibri"/>
+        </w:rPr>
+        <w:t>regression</w:t>
+      </w:r>
+      <w:proofErr w:type="spellEnd"/>
+      <w:r>
+        <w:rPr>
+          <w:rFonts w:cs="Calibri"/>
+        </w:rPr>
+        <w:t xml:space="preserve"> </w:t>
+      </w:r>
+      <w:proofErr w:type="spellStart"/>
+      <w:r>
+        <w:rPr>
+          <w:rFonts w:cs="Calibri"/>
+        </w:rPr>
+        <w:t>analysis</w:t>
+      </w:r>
+      <w:proofErr w:type="spellEnd"/>
+      <w:r>
+        <w:rPr>
+          <w:rFonts w:cs="Calibri"/>
+        </w:rPr>
+        <w:t xml:space="preserve">. </w:t>
+      </w:r>
+      <w:proofErr w:type="spellStart"/>
       <w:r>
         <w:rPr>
           <w:rFonts w:cs="Calibri"/>
           <w:i/>
           <w:iCs/>
         </w:rPr>
-        <w:t>Journal of the American Statistical Association</w:t>
-      </w:r>
+        <w:t>Journal</w:t>
+      </w:r>
+      <w:proofErr w:type="spellEnd"/>
+      <w:r>
+        <w:rPr>
+          <w:rFonts w:cs="Calibri"/>
+          <w:i/>
+          <w:iCs/>
+        </w:rPr>
+        <w:t xml:space="preserve"> </w:t>
+      </w:r>
+      <w:proofErr w:type="spellStart"/>
+      <w:r>
+        <w:rPr>
+          <w:rFonts w:cs="Calibri"/>
+          <w:i/>
+          <w:iCs/>
+        </w:rPr>
+        <w:t>of</w:t>
+      </w:r>
+      <w:proofErr w:type="spellEnd"/>
+      <w:r>
+        <w:rPr>
+          <w:rFonts w:cs="Calibri"/>
+          <w:i/>
+          <w:iCs/>
+        </w:rPr>
+        <w:t xml:space="preserve"> </w:t>
+      </w:r>
+      <w:proofErr w:type="spellStart"/>
+      <w:r>
+        <w:rPr>
+          <w:rFonts w:cs="Calibri"/>
+          <w:i/>
+          <w:iCs/>
+        </w:rPr>
+        <w:t>the</w:t>
+      </w:r>
+      <w:proofErr w:type="spellEnd"/>
+      <w:r>
+        <w:rPr>
+          <w:rFonts w:cs="Calibri"/>
+          <w:i/>
+          <w:iCs/>
+        </w:rPr>
+        <w:t xml:space="preserve"> </w:t>
+      </w:r>
+      <w:proofErr w:type="spellStart"/>
+      <w:r>
+        <w:rPr>
+          <w:rFonts w:cs="Calibri"/>
+          <w:i/>
+          <w:iCs/>
+        </w:rPr>
+        <w:t>American</w:t>
+      </w:r>
+      <w:proofErr w:type="spellEnd"/>
+      <w:r>
+        <w:rPr>
+          <w:rFonts w:cs="Calibri"/>
+          <w:i/>
+          <w:iCs/>
+        </w:rPr>
+        <w:t xml:space="preserve"> </w:t>
+      </w:r>
+      <w:proofErr w:type="spellStart"/>
+      <w:r>
+        <w:rPr>
+          <w:rFonts w:cs="Calibri"/>
+          <w:i/>
+          <w:iCs/>
+        </w:rPr>
+        <w:t>Statistical</w:t>
+      </w:r>
+      <w:proofErr w:type="spellEnd"/>
+      <w:r>
+        <w:rPr>
+          <w:rFonts w:cs="Calibri"/>
+          <w:i/>
+          <w:iCs/>
+        </w:rPr>
+        <w:t xml:space="preserve"> </w:t>
+      </w:r>
+      <w:proofErr w:type="spellStart"/>
+      <w:r>
+        <w:rPr>
+          <w:rFonts w:cs="Calibri"/>
+          <w:i/>
+          <w:iCs/>
+        </w:rPr>
+        <w:t>Association</w:t>
+      </w:r>
+      <w:proofErr w:type="spellEnd"/>
       <w:r>
         <w:rPr>
           <w:rFonts w:cs="Calibri"/>
@@ -10011,7 +12362,21 @@
         <w:rPr>
           <w:rFonts w:cs="Calibri"/>
         </w:rPr>
-        <w:t xml:space="preserve">Mali, J., Mešl, N., in Rihter, L. (2011). </w:t>
+        <w:t xml:space="preserve">Mali, J., </w:t>
+      </w:r>
+      <w:proofErr w:type="spellStart"/>
+      <w:r>
+        <w:rPr>
+          <w:rFonts w:cs="Calibri"/>
+        </w:rPr>
+        <w:t>Mešl</w:t>
+      </w:r>
+      <w:proofErr w:type="spellEnd"/>
+      <w:r>
+        <w:rPr>
+          <w:rFonts w:cs="Calibri"/>
+        </w:rPr>
+        <w:t xml:space="preserve">, N., in Rihter, L. (2011). </w:t>
       </w:r>
       <w:r>
         <w:rPr>
@@ -10068,7 +12433,49 @@
         <w:rPr>
           <w:rFonts w:cs="Calibri"/>
         </w:rPr>
-        <w:t xml:space="preserve">Narat, T., Jesenovec, A., Boškić, R., in Milas Klarić, I. (2013). </w:t>
+        <w:t xml:space="preserve">Narat, T., Jesenovec, A., </w:t>
+      </w:r>
+      <w:proofErr w:type="spellStart"/>
+      <w:r>
+        <w:rPr>
+          <w:rFonts w:cs="Calibri"/>
+        </w:rPr>
+        <w:t>Boškić</w:t>
+      </w:r>
+      <w:proofErr w:type="spellEnd"/>
+      <w:r>
+        <w:rPr>
+          <w:rFonts w:cs="Calibri"/>
+        </w:rPr>
+        <w:t xml:space="preserve">, R., in </w:t>
+      </w:r>
+      <w:proofErr w:type="spellStart"/>
+      <w:r>
+        <w:rPr>
+          <w:rFonts w:cs="Calibri"/>
+        </w:rPr>
+        <w:t>Milas</w:t>
+      </w:r>
+      <w:proofErr w:type="spellEnd"/>
+      <w:r>
+        <w:rPr>
+          <w:rFonts w:cs="Calibri"/>
+        </w:rPr>
+        <w:t xml:space="preserve"> </w:t>
+      </w:r>
+      <w:proofErr w:type="spellStart"/>
+      <w:r>
+        <w:rPr>
+          <w:rFonts w:cs="Calibri"/>
+        </w:rPr>
+        <w:t>Klarić</w:t>
+      </w:r>
+      <w:proofErr w:type="spellEnd"/>
+      <w:r>
+        <w:rPr>
+          <w:rFonts w:cs="Calibri"/>
+        </w:rPr>
+        <w:t xml:space="preserve">, I. (2013). </w:t>
       </w:r>
       <w:r>
         <w:rPr>
@@ -10124,16 +12531,208 @@
         <w:rPr>
           <w:rFonts w:cs="Calibri"/>
         </w:rPr>
-        <w:t xml:space="preserve">Nelson, M., Hill, T., Remus, W., in O’Connor, M. (1999a). Time series forecasting using neural networks: should the data be deseasonalized first? </w:t>
-      </w:r>
+        <w:t xml:space="preserve">Nelson, M., Hill, T., </w:t>
+      </w:r>
+      <w:proofErr w:type="spellStart"/>
+      <w:r>
+        <w:rPr>
+          <w:rFonts w:cs="Calibri"/>
+        </w:rPr>
+        <w:t>Remus</w:t>
+      </w:r>
+      <w:proofErr w:type="spellEnd"/>
+      <w:r>
+        <w:rPr>
+          <w:rFonts w:cs="Calibri"/>
+        </w:rPr>
+        <w:t xml:space="preserve">, W., in </w:t>
+      </w:r>
+      <w:proofErr w:type="spellStart"/>
+      <w:r>
+        <w:rPr>
+          <w:rFonts w:cs="Calibri"/>
+        </w:rPr>
+        <w:t>O’Connor</w:t>
+      </w:r>
+      <w:proofErr w:type="spellEnd"/>
+      <w:r>
+        <w:rPr>
+          <w:rFonts w:cs="Calibri"/>
+        </w:rPr>
+        <w:t xml:space="preserve">, M. (1999a). Time </w:t>
+      </w:r>
+      <w:proofErr w:type="spellStart"/>
+      <w:r>
+        <w:rPr>
+          <w:rFonts w:cs="Calibri"/>
+        </w:rPr>
+        <w:t>series</w:t>
+      </w:r>
+      <w:proofErr w:type="spellEnd"/>
+      <w:r>
+        <w:rPr>
+          <w:rFonts w:cs="Calibri"/>
+        </w:rPr>
+        <w:t xml:space="preserve"> </w:t>
+      </w:r>
+      <w:proofErr w:type="spellStart"/>
+      <w:r>
+        <w:rPr>
+          <w:rFonts w:cs="Calibri"/>
+        </w:rPr>
+        <w:t>forecasting</w:t>
+      </w:r>
+      <w:proofErr w:type="spellEnd"/>
+      <w:r>
+        <w:rPr>
+          <w:rFonts w:cs="Calibri"/>
+        </w:rPr>
+        <w:t xml:space="preserve"> </w:t>
+      </w:r>
+      <w:proofErr w:type="spellStart"/>
+      <w:r>
+        <w:rPr>
+          <w:rFonts w:cs="Calibri"/>
+        </w:rPr>
+        <w:t>using</w:t>
+      </w:r>
+      <w:proofErr w:type="spellEnd"/>
+      <w:r>
+        <w:rPr>
+          <w:rFonts w:cs="Calibri"/>
+        </w:rPr>
+        <w:t xml:space="preserve"> </w:t>
+      </w:r>
+      <w:proofErr w:type="spellStart"/>
+      <w:r>
+        <w:rPr>
+          <w:rFonts w:cs="Calibri"/>
+        </w:rPr>
+        <w:t>neural</w:t>
+      </w:r>
+      <w:proofErr w:type="spellEnd"/>
+      <w:r>
+        <w:rPr>
+          <w:rFonts w:cs="Calibri"/>
+        </w:rPr>
+        <w:t xml:space="preserve"> </w:t>
+      </w:r>
+      <w:proofErr w:type="spellStart"/>
+      <w:r>
+        <w:rPr>
+          <w:rFonts w:cs="Calibri"/>
+        </w:rPr>
+        <w:t>networks</w:t>
+      </w:r>
+      <w:proofErr w:type="spellEnd"/>
+      <w:r>
+        <w:rPr>
+          <w:rFonts w:cs="Calibri"/>
+        </w:rPr>
+        <w:t xml:space="preserve">: </w:t>
+      </w:r>
+      <w:proofErr w:type="spellStart"/>
+      <w:r>
+        <w:rPr>
+          <w:rFonts w:cs="Calibri"/>
+        </w:rPr>
+        <w:t>should</w:t>
+      </w:r>
+      <w:proofErr w:type="spellEnd"/>
+      <w:r>
+        <w:rPr>
+          <w:rFonts w:cs="Calibri"/>
+        </w:rPr>
+        <w:t xml:space="preserve"> </w:t>
+      </w:r>
+      <w:proofErr w:type="spellStart"/>
+      <w:r>
+        <w:rPr>
+          <w:rFonts w:cs="Calibri"/>
+        </w:rPr>
+        <w:t>the</w:t>
+      </w:r>
+      <w:proofErr w:type="spellEnd"/>
+      <w:r>
+        <w:rPr>
+          <w:rFonts w:cs="Calibri"/>
+        </w:rPr>
+        <w:t xml:space="preserve"> data be </w:t>
+      </w:r>
+      <w:proofErr w:type="spellStart"/>
+      <w:r>
+        <w:rPr>
+          <w:rFonts w:cs="Calibri"/>
+        </w:rPr>
+        <w:t>deseasonalized</w:t>
+      </w:r>
+      <w:proofErr w:type="spellEnd"/>
+      <w:r>
+        <w:rPr>
+          <w:rFonts w:cs="Calibri"/>
+        </w:rPr>
+        <w:t xml:space="preserve"> </w:t>
+      </w:r>
+      <w:proofErr w:type="spellStart"/>
+      <w:r>
+        <w:rPr>
+          <w:rFonts w:cs="Calibri"/>
+        </w:rPr>
+        <w:t>first</w:t>
+      </w:r>
+      <w:proofErr w:type="spellEnd"/>
+      <w:r>
+        <w:rPr>
+          <w:rFonts w:cs="Calibri"/>
+        </w:rPr>
+        <w:t xml:space="preserve">? </w:t>
+      </w:r>
+      <w:proofErr w:type="spellStart"/>
       <w:r>
         <w:rPr>
           <w:rFonts w:cs="Calibri"/>
           <w:i/>
           <w:iCs/>
         </w:rPr>
-        <w:t>Journal of Forecasting</w:t>
-      </w:r>
+        <w:t>Journal</w:t>
+      </w:r>
+      <w:proofErr w:type="spellEnd"/>
+      <w:r>
+        <w:rPr>
+          <w:rFonts w:cs="Calibri"/>
+          <w:i/>
+          <w:iCs/>
+        </w:rPr>
+        <w:t xml:space="preserve"> </w:t>
+      </w:r>
+      <w:proofErr w:type="spellStart"/>
+      <w:r>
+        <w:rPr>
+          <w:rFonts w:cs="Calibri"/>
+          <w:i/>
+          <w:iCs/>
+        </w:rPr>
+        <w:t>of</w:t>
+      </w:r>
+      <w:proofErr w:type="spellEnd"/>
+      <w:r>
+        <w:rPr>
+          <w:rFonts w:cs="Calibri"/>
+          <w:i/>
+          <w:iCs/>
+        </w:rPr>
+        <w:t xml:space="preserve"> </w:t>
+      </w:r>
+      <w:proofErr w:type="spellStart"/>
+      <w:r>
+        <w:rPr>
+          <w:rFonts w:cs="Calibri"/>
+          <w:i/>
+          <w:iCs/>
+        </w:rPr>
+        <w:t>Forecasting</w:t>
+      </w:r>
+      <w:proofErr w:type="spellEnd"/>
       <w:r>
         <w:rPr>
           <w:rFonts w:cs="Calibri"/>
@@ -10166,16 +12765,208 @@
         <w:rPr>
           <w:rFonts w:cs="Calibri"/>
         </w:rPr>
-        <w:t xml:space="preserve">Nelson, M., Hill, T., Remus, W., in O’Connor, M. (1999b). Time series forecasting using neural networks: should the data be deseasonalized first? </w:t>
-      </w:r>
+        <w:t xml:space="preserve">Nelson, M., Hill, T., </w:t>
+      </w:r>
+      <w:proofErr w:type="spellStart"/>
+      <w:r>
+        <w:rPr>
+          <w:rFonts w:cs="Calibri"/>
+        </w:rPr>
+        <w:t>Remus</w:t>
+      </w:r>
+      <w:proofErr w:type="spellEnd"/>
+      <w:r>
+        <w:rPr>
+          <w:rFonts w:cs="Calibri"/>
+        </w:rPr>
+        <w:t xml:space="preserve">, W., in </w:t>
+      </w:r>
+      <w:proofErr w:type="spellStart"/>
+      <w:r>
+        <w:rPr>
+          <w:rFonts w:cs="Calibri"/>
+        </w:rPr>
+        <w:t>O’Connor</w:t>
+      </w:r>
+      <w:proofErr w:type="spellEnd"/>
+      <w:r>
+        <w:rPr>
+          <w:rFonts w:cs="Calibri"/>
+        </w:rPr>
+        <w:t xml:space="preserve">, M. (1999b). Time </w:t>
+      </w:r>
+      <w:proofErr w:type="spellStart"/>
+      <w:r>
+        <w:rPr>
+          <w:rFonts w:cs="Calibri"/>
+        </w:rPr>
+        <w:t>series</w:t>
+      </w:r>
+      <w:proofErr w:type="spellEnd"/>
+      <w:r>
+        <w:rPr>
+          <w:rFonts w:cs="Calibri"/>
+        </w:rPr>
+        <w:t xml:space="preserve"> </w:t>
+      </w:r>
+      <w:proofErr w:type="spellStart"/>
+      <w:r>
+        <w:rPr>
+          <w:rFonts w:cs="Calibri"/>
+        </w:rPr>
+        <w:t>forecasting</w:t>
+      </w:r>
+      <w:proofErr w:type="spellEnd"/>
+      <w:r>
+        <w:rPr>
+          <w:rFonts w:cs="Calibri"/>
+        </w:rPr>
+        <w:t xml:space="preserve"> </w:t>
+      </w:r>
+      <w:proofErr w:type="spellStart"/>
+      <w:r>
+        <w:rPr>
+          <w:rFonts w:cs="Calibri"/>
+        </w:rPr>
+        <w:t>using</w:t>
+      </w:r>
+      <w:proofErr w:type="spellEnd"/>
+      <w:r>
+        <w:rPr>
+          <w:rFonts w:cs="Calibri"/>
+        </w:rPr>
+        <w:t xml:space="preserve"> </w:t>
+      </w:r>
+      <w:proofErr w:type="spellStart"/>
+      <w:r>
+        <w:rPr>
+          <w:rFonts w:cs="Calibri"/>
+        </w:rPr>
+        <w:t>neural</w:t>
+      </w:r>
+      <w:proofErr w:type="spellEnd"/>
+      <w:r>
+        <w:rPr>
+          <w:rFonts w:cs="Calibri"/>
+        </w:rPr>
+        <w:t xml:space="preserve"> </w:t>
+      </w:r>
+      <w:proofErr w:type="spellStart"/>
+      <w:r>
+        <w:rPr>
+          <w:rFonts w:cs="Calibri"/>
+        </w:rPr>
+        <w:t>networks</w:t>
+      </w:r>
+      <w:proofErr w:type="spellEnd"/>
+      <w:r>
+        <w:rPr>
+          <w:rFonts w:cs="Calibri"/>
+        </w:rPr>
+        <w:t xml:space="preserve">: </w:t>
+      </w:r>
+      <w:proofErr w:type="spellStart"/>
+      <w:r>
+        <w:rPr>
+          <w:rFonts w:cs="Calibri"/>
+        </w:rPr>
+        <w:t>should</w:t>
+      </w:r>
+      <w:proofErr w:type="spellEnd"/>
+      <w:r>
+        <w:rPr>
+          <w:rFonts w:cs="Calibri"/>
+        </w:rPr>
+        <w:t xml:space="preserve"> </w:t>
+      </w:r>
+      <w:proofErr w:type="spellStart"/>
+      <w:r>
+        <w:rPr>
+          <w:rFonts w:cs="Calibri"/>
+        </w:rPr>
+        <w:t>the</w:t>
+      </w:r>
+      <w:proofErr w:type="spellEnd"/>
+      <w:r>
+        <w:rPr>
+          <w:rFonts w:cs="Calibri"/>
+        </w:rPr>
+        <w:t xml:space="preserve"> data be </w:t>
+      </w:r>
+      <w:proofErr w:type="spellStart"/>
+      <w:r>
+        <w:rPr>
+          <w:rFonts w:cs="Calibri"/>
+        </w:rPr>
+        <w:t>deseasonalized</w:t>
+      </w:r>
+      <w:proofErr w:type="spellEnd"/>
+      <w:r>
+        <w:rPr>
+          <w:rFonts w:cs="Calibri"/>
+        </w:rPr>
+        <w:t xml:space="preserve"> </w:t>
+      </w:r>
+      <w:proofErr w:type="spellStart"/>
+      <w:r>
+        <w:rPr>
+          <w:rFonts w:cs="Calibri"/>
+        </w:rPr>
+        <w:t>first</w:t>
+      </w:r>
+      <w:proofErr w:type="spellEnd"/>
+      <w:r>
+        <w:rPr>
+          <w:rFonts w:cs="Calibri"/>
+        </w:rPr>
+        <w:t xml:space="preserve">? </w:t>
+      </w:r>
+      <w:proofErr w:type="spellStart"/>
       <w:r>
         <w:rPr>
           <w:rFonts w:cs="Calibri"/>
           <w:i/>
           <w:iCs/>
         </w:rPr>
-        <w:t>Journal of Forecasting</w:t>
-      </w:r>
+        <w:t>Journal</w:t>
+      </w:r>
+      <w:proofErr w:type="spellEnd"/>
+      <w:r>
+        <w:rPr>
+          <w:rFonts w:cs="Calibri"/>
+          <w:i/>
+          <w:iCs/>
+        </w:rPr>
+        <w:t xml:space="preserve"> </w:t>
+      </w:r>
+      <w:proofErr w:type="spellStart"/>
+      <w:r>
+        <w:rPr>
+          <w:rFonts w:cs="Calibri"/>
+          <w:i/>
+          <w:iCs/>
+        </w:rPr>
+        <w:t>of</w:t>
+      </w:r>
+      <w:proofErr w:type="spellEnd"/>
+      <w:r>
+        <w:rPr>
+          <w:rFonts w:cs="Calibri"/>
+          <w:i/>
+          <w:iCs/>
+        </w:rPr>
+        <w:t xml:space="preserve"> </w:t>
+      </w:r>
+      <w:proofErr w:type="spellStart"/>
+      <w:r>
+        <w:rPr>
+          <w:rFonts w:cs="Calibri"/>
+          <w:i/>
+          <w:iCs/>
+        </w:rPr>
+        <w:t>Forecasting</w:t>
+      </w:r>
+      <w:proofErr w:type="spellEnd"/>
       <w:r>
         <w:rPr>
           <w:rFonts w:cs="Calibri"/>
@@ -10216,7 +13007,25 @@
           <w:i/>
           <w:iCs/>
         </w:rPr>
-        <w:t>Podpora psihologa učiteljem in vzgojteljem pri delu z nadarjenimi</w:t>
+        <w:t xml:space="preserve">Podpora psihologa učiteljem in </w:t>
+      </w:r>
+      <w:proofErr w:type="spellStart"/>
+      <w:r>
+        <w:rPr>
+          <w:rFonts w:cs="Calibri"/>
+          <w:i/>
+          <w:iCs/>
+        </w:rPr>
+        <w:t>vzgojteljem</w:t>
+      </w:r>
+      <w:proofErr w:type="spellEnd"/>
+      <w:r>
+        <w:rPr>
+          <w:rFonts w:cs="Calibri"/>
+          <w:i/>
+          <w:iCs/>
+        </w:rPr>
+        <w:t xml:space="preserve"> pri delu z nadarjenimi</w:t>
       </w:r>
       <w:r>
         <w:rPr>
@@ -10232,11 +13041,19 @@
           <w:rFonts w:cs="Calibri"/>
         </w:rPr>
       </w:pPr>
-      <w:r>
-        <w:rPr>
-          <w:rFonts w:cs="Calibri"/>
-        </w:rPr>
-        <w:t xml:space="preserve">Povodnik, N. (2000). </w:t>
+      <w:proofErr w:type="spellStart"/>
+      <w:r>
+        <w:rPr>
+          <w:rFonts w:cs="Calibri"/>
+        </w:rPr>
+        <w:t>Povodnik</w:t>
+      </w:r>
+      <w:proofErr w:type="spellEnd"/>
+      <w:r>
+        <w:rPr>
+          <w:rFonts w:cs="Calibri"/>
+        </w:rPr>
+        <w:t xml:space="preserve">, N. (2000). </w:t>
       </w:r>
       <w:r>
         <w:rPr>
@@ -10300,7 +13117,25 @@
           <w:i/>
           <w:iCs/>
         </w:rPr>
-        <w:t>Odločanje o izbiri metode za desezoniranje časovnih vrst</w:t>
+        <w:t xml:space="preserve">Odločanje o izbiri metode za </w:t>
+      </w:r>
+      <w:proofErr w:type="spellStart"/>
+      <w:r>
+        <w:rPr>
+          <w:rFonts w:cs="Calibri"/>
+          <w:i/>
+          <w:iCs/>
+        </w:rPr>
+        <w:t>desezoniranje</w:t>
+      </w:r>
+      <w:proofErr w:type="spellEnd"/>
+      <w:r>
+        <w:rPr>
+          <w:rFonts w:cs="Calibri"/>
+          <w:i/>
+          <w:iCs/>
+        </w:rPr>
+        <w:t xml:space="preserve"> časovnih vrst</w:t>
       </w:r>
       <w:r>
         <w:rPr>
@@ -10316,11 +13151,89 @@
           <w:rFonts w:cs="Calibri"/>
         </w:rPr>
       </w:pPr>
-      <w:r>
-        <w:rPr>
-          <w:rFonts w:cs="Calibri"/>
-        </w:rPr>
-        <w:t>Ranjan. (b. d.). 601 Words Essay on if I were a Social Worker. Pridobljeno 21. junij 2021, s https://www.preservearticles.com/essay-for-students/601-words-essay-on-if-i-were-a-social-worker/10182</w:t>
+      <w:proofErr w:type="spellStart"/>
+      <w:r>
+        <w:rPr>
+          <w:rFonts w:cs="Calibri"/>
+        </w:rPr>
+        <w:t>Ranjan</w:t>
+      </w:r>
+      <w:proofErr w:type="spellEnd"/>
+      <w:r>
+        <w:rPr>
+          <w:rFonts w:cs="Calibri"/>
+        </w:rPr>
+        <w:t xml:space="preserve">. (b. d.). 601 </w:t>
+      </w:r>
+      <w:proofErr w:type="spellStart"/>
+      <w:r>
+        <w:rPr>
+          <w:rFonts w:cs="Calibri"/>
+        </w:rPr>
+        <w:t>Words</w:t>
+      </w:r>
+      <w:proofErr w:type="spellEnd"/>
+      <w:r>
+        <w:rPr>
+          <w:rFonts w:cs="Calibri"/>
+        </w:rPr>
+        <w:t xml:space="preserve"> </w:t>
+      </w:r>
+      <w:proofErr w:type="spellStart"/>
+      <w:r>
+        <w:rPr>
+          <w:rFonts w:cs="Calibri"/>
+        </w:rPr>
+        <w:t>Essay</w:t>
+      </w:r>
+      <w:proofErr w:type="spellEnd"/>
+      <w:r>
+        <w:rPr>
+          <w:rFonts w:cs="Calibri"/>
+        </w:rPr>
+        <w:t xml:space="preserve"> on </w:t>
+      </w:r>
+      <w:proofErr w:type="spellStart"/>
+      <w:r>
+        <w:rPr>
+          <w:rFonts w:cs="Calibri"/>
+        </w:rPr>
+        <w:t>if</w:t>
+      </w:r>
+      <w:proofErr w:type="spellEnd"/>
+      <w:r>
+        <w:rPr>
+          <w:rFonts w:cs="Calibri"/>
+        </w:rPr>
+        <w:t xml:space="preserve"> I </w:t>
+      </w:r>
+      <w:proofErr w:type="spellStart"/>
+      <w:r>
+        <w:rPr>
+          <w:rFonts w:cs="Calibri"/>
+        </w:rPr>
+        <w:t>were</w:t>
+      </w:r>
+      <w:proofErr w:type="spellEnd"/>
+      <w:r>
+        <w:rPr>
+          <w:rFonts w:cs="Calibri"/>
+        </w:rPr>
+        <w:t xml:space="preserve"> a Social </w:t>
+      </w:r>
+      <w:proofErr w:type="spellStart"/>
+      <w:r>
+        <w:rPr>
+          <w:rFonts w:cs="Calibri"/>
+        </w:rPr>
+        <w:t>Worker</w:t>
+      </w:r>
+      <w:proofErr w:type="spellEnd"/>
+      <w:r>
+        <w:rPr>
+          <w:rFonts w:cs="Calibri"/>
+        </w:rPr>
+        <w:t>. Pridobljeno 21. junij 2021, s https://www.preservearticles.com/essay-for-students/601-words-essay-on-if-i-were-a-social-worker/10182</w:t>
       </w:r>
     </w:p>
     <w:p>
@@ -10535,19 +13448,343 @@
         </w:rPr>
         <w:t xml:space="preserve">Urek, M. (2013, avgust). </w:t>
       </w:r>
+      <w:proofErr w:type="spellStart"/>
       <w:r>
         <w:rPr>
           <w:rFonts w:cs="Calibri"/>
           <w:i/>
           <w:iCs/>
         </w:rPr>
-        <w:t>Empowering people in acute crisis: statutory advocates’ experiences in Slovenia</w:t>
-      </w:r>
-      <w:r>
-        <w:rPr>
-          <w:rFonts w:cs="Calibri"/>
-        </w:rPr>
-        <w:t>. Predstavljeno na ENTER Mental Health, 14th Annual Conference „Empowering people in psychosis: lifelong learning approaches“ , Varšava.</w:t>
+        <w:t>Empowering</w:t>
+      </w:r>
+      <w:proofErr w:type="spellEnd"/>
+      <w:r>
+        <w:rPr>
+          <w:rFonts w:cs="Calibri"/>
+          <w:i/>
+          <w:iCs/>
+        </w:rPr>
+        <w:t xml:space="preserve"> </w:t>
+      </w:r>
+      <w:proofErr w:type="spellStart"/>
+      <w:r>
+        <w:rPr>
+          <w:rFonts w:cs="Calibri"/>
+          <w:i/>
+          <w:iCs/>
+        </w:rPr>
+        <w:t>people</w:t>
+      </w:r>
+      <w:proofErr w:type="spellEnd"/>
+      <w:r>
+        <w:rPr>
+          <w:rFonts w:cs="Calibri"/>
+          <w:i/>
+          <w:iCs/>
+        </w:rPr>
+        <w:t xml:space="preserve"> in </w:t>
+      </w:r>
+      <w:proofErr w:type="spellStart"/>
+      <w:r>
+        <w:rPr>
+          <w:rFonts w:cs="Calibri"/>
+          <w:i/>
+          <w:iCs/>
+        </w:rPr>
+        <w:t>acute</w:t>
+      </w:r>
+      <w:proofErr w:type="spellEnd"/>
+      <w:r>
+        <w:rPr>
+          <w:rFonts w:cs="Calibri"/>
+          <w:i/>
+          <w:iCs/>
+        </w:rPr>
+        <w:t xml:space="preserve"> </w:t>
+      </w:r>
+      <w:proofErr w:type="spellStart"/>
+      <w:r>
+        <w:rPr>
+          <w:rFonts w:cs="Calibri"/>
+          <w:i/>
+          <w:iCs/>
+        </w:rPr>
+        <w:t>crisis</w:t>
+      </w:r>
+      <w:proofErr w:type="spellEnd"/>
+      <w:r>
+        <w:rPr>
+          <w:rFonts w:cs="Calibri"/>
+          <w:i/>
+          <w:iCs/>
+        </w:rPr>
+        <w:t xml:space="preserve">: </w:t>
+      </w:r>
+      <w:proofErr w:type="spellStart"/>
+      <w:r>
+        <w:rPr>
+          <w:rFonts w:cs="Calibri"/>
+          <w:i/>
+          <w:iCs/>
+        </w:rPr>
+        <w:t>statutory</w:t>
+      </w:r>
+      <w:proofErr w:type="spellEnd"/>
+      <w:r>
+        <w:rPr>
+          <w:rFonts w:cs="Calibri"/>
+          <w:i/>
+          <w:iCs/>
+        </w:rPr>
+        <w:t xml:space="preserve"> </w:t>
+      </w:r>
+      <w:proofErr w:type="spellStart"/>
+      <w:r>
+        <w:rPr>
+          <w:rFonts w:cs="Calibri"/>
+          <w:i/>
+          <w:iCs/>
+        </w:rPr>
+        <w:t>advocates</w:t>
+      </w:r>
+      <w:proofErr w:type="spellEnd"/>
+      <w:r>
+        <w:rPr>
+          <w:rFonts w:cs="Calibri"/>
+          <w:i/>
+          <w:iCs/>
+        </w:rPr>
+        <w:t xml:space="preserve">’ </w:t>
+      </w:r>
+      <w:proofErr w:type="spellStart"/>
+      <w:r>
+        <w:rPr>
+          <w:rFonts w:cs="Calibri"/>
+          <w:i/>
+          <w:iCs/>
+        </w:rPr>
+        <w:t>experiences</w:t>
+      </w:r>
+      <w:proofErr w:type="spellEnd"/>
+      <w:r>
+        <w:rPr>
+          <w:rFonts w:cs="Calibri"/>
+          <w:i/>
+          <w:iCs/>
+        </w:rPr>
+        <w:t xml:space="preserve"> in </w:t>
+      </w:r>
+      <w:proofErr w:type="spellStart"/>
+      <w:r>
+        <w:rPr>
+          <w:rFonts w:cs="Calibri"/>
+          <w:i/>
+          <w:iCs/>
+        </w:rPr>
+        <w:t>Slovenia</w:t>
+      </w:r>
+      <w:proofErr w:type="spellEnd"/>
+      <w:r>
+        <w:rPr>
+          <w:rFonts w:cs="Calibri"/>
+        </w:rPr>
+        <w:t xml:space="preserve">. Predstavljeno na ENTER </w:t>
+      </w:r>
+      <w:proofErr w:type="spellStart"/>
+      <w:r>
+        <w:rPr>
+          <w:rFonts w:cs="Calibri"/>
+        </w:rPr>
+        <w:t>Mental</w:t>
+      </w:r>
+      <w:proofErr w:type="spellEnd"/>
+      <w:r>
+        <w:rPr>
+          <w:rFonts w:cs="Calibri"/>
+        </w:rPr>
+        <w:t xml:space="preserve"> </w:t>
+      </w:r>
+      <w:proofErr w:type="spellStart"/>
+      <w:r>
+        <w:rPr>
+          <w:rFonts w:cs="Calibri"/>
+        </w:rPr>
+        <w:t>Health</w:t>
+      </w:r>
+      <w:proofErr w:type="spellEnd"/>
+      <w:r>
+        <w:rPr>
+          <w:rFonts w:cs="Calibri"/>
+        </w:rPr>
+        <w:t xml:space="preserve">, 14th </w:t>
+      </w:r>
+      <w:proofErr w:type="spellStart"/>
+      <w:r>
+        <w:rPr>
+          <w:rFonts w:cs="Calibri"/>
+        </w:rPr>
+        <w:t>Annual</w:t>
+      </w:r>
+      <w:proofErr w:type="spellEnd"/>
+      <w:r>
+        <w:rPr>
+          <w:rFonts w:cs="Calibri"/>
+        </w:rPr>
+        <w:t xml:space="preserve"> </w:t>
+      </w:r>
+      <w:proofErr w:type="spellStart"/>
+      <w:r>
+        <w:rPr>
+          <w:rFonts w:cs="Calibri"/>
+        </w:rPr>
+        <w:t>Conference</w:t>
+      </w:r>
+      <w:proofErr w:type="spellEnd"/>
+      <w:r>
+        <w:rPr>
+          <w:rFonts w:cs="Calibri"/>
+        </w:rPr>
+        <w:t xml:space="preserve"> „</w:t>
+      </w:r>
+      <w:proofErr w:type="spellStart"/>
+      <w:r>
+        <w:rPr>
+          <w:rFonts w:cs="Calibri"/>
+        </w:rPr>
+        <w:t>Empowering</w:t>
+      </w:r>
+      <w:proofErr w:type="spellEnd"/>
+      <w:r>
+        <w:rPr>
+          <w:rFonts w:cs="Calibri"/>
+        </w:rPr>
+        <w:t xml:space="preserve"> </w:t>
+      </w:r>
+      <w:proofErr w:type="spellStart"/>
+      <w:r>
+        <w:rPr>
+          <w:rFonts w:cs="Calibri"/>
+        </w:rPr>
+        <w:t>people</w:t>
+      </w:r>
+      <w:proofErr w:type="spellEnd"/>
+      <w:r>
+        <w:rPr>
+          <w:rFonts w:cs="Calibri"/>
+        </w:rPr>
+        <w:t xml:space="preserve"> in </w:t>
+      </w:r>
+      <w:proofErr w:type="spellStart"/>
+      <w:r>
+        <w:rPr>
+          <w:rFonts w:cs="Calibri"/>
+        </w:rPr>
+        <w:t>psychosis</w:t>
+      </w:r>
+      <w:proofErr w:type="spellEnd"/>
+      <w:r>
+        <w:rPr>
+          <w:rFonts w:cs="Calibri"/>
+        </w:rPr>
+        <w:t xml:space="preserve">: </w:t>
+      </w:r>
+      <w:proofErr w:type="spellStart"/>
+      <w:r>
+        <w:rPr>
+          <w:rFonts w:cs="Calibri"/>
+        </w:rPr>
+        <w:t>lifelong</w:t>
+      </w:r>
+      <w:proofErr w:type="spellEnd"/>
+      <w:r>
+        <w:rPr>
+          <w:rFonts w:cs="Calibri"/>
+        </w:rPr>
+        <w:t xml:space="preserve"> </w:t>
+      </w:r>
+      <w:proofErr w:type="spellStart"/>
+      <w:r>
+        <w:rPr>
+          <w:rFonts w:cs="Calibri"/>
+        </w:rPr>
+        <w:t>learning</w:t>
+      </w:r>
+      <w:proofErr w:type="spellEnd"/>
+      <w:r>
+        <w:rPr>
+          <w:rFonts w:cs="Calibri"/>
+        </w:rPr>
+        <w:t xml:space="preserve"> </w:t>
+      </w:r>
+      <w:proofErr w:type="spellStart"/>
+      <w:r>
+        <w:rPr>
+          <w:rFonts w:cs="Calibri"/>
+        </w:rPr>
+        <w:t>approaches</w:t>
+      </w:r>
+      <w:proofErr w:type="spellEnd"/>
+      <w:r>
+        <w:rPr>
+          <w:rFonts w:cs="Calibri"/>
+        </w:rPr>
+        <w:t xml:space="preserve">“ </w:t>
+      </w:r>
+      <w:proofErr w:type="spellStart"/>
+      <w:r>
+        <w:rPr>
+          <w:rFonts w:cs="Calibri"/>
+        </w:rPr>
+        <w:t>Academy</w:t>
+      </w:r>
+      <w:proofErr w:type="spellEnd"/>
+      <w:r>
+        <w:rPr>
+          <w:rFonts w:cs="Calibri"/>
+        </w:rPr>
+        <w:t xml:space="preserve"> </w:t>
+      </w:r>
+      <w:proofErr w:type="spellStart"/>
+      <w:r>
+        <w:rPr>
+          <w:rFonts w:cs="Calibri"/>
+        </w:rPr>
+        <w:t>of</w:t>
+      </w:r>
+      <w:proofErr w:type="spellEnd"/>
+      <w:r>
+        <w:rPr>
+          <w:rFonts w:cs="Calibri"/>
+        </w:rPr>
+        <w:t xml:space="preserve"> </w:t>
+      </w:r>
+      <w:proofErr w:type="spellStart"/>
+      <w:r>
+        <w:rPr>
+          <w:rFonts w:cs="Calibri"/>
+        </w:rPr>
+        <w:t>Special</w:t>
+      </w:r>
+      <w:proofErr w:type="spellEnd"/>
+      <w:r>
+        <w:rPr>
+          <w:rFonts w:cs="Calibri"/>
+        </w:rPr>
+        <w:t xml:space="preserve"> </w:t>
+      </w:r>
+      <w:proofErr w:type="spellStart"/>
+      <w:r>
+        <w:rPr>
+          <w:rFonts w:cs="Calibri"/>
+        </w:rPr>
+        <w:t>Education</w:t>
+      </w:r>
+      <w:proofErr w:type="spellEnd"/>
+      <w:r>
+        <w:rPr>
+          <w:rFonts w:cs="Calibri"/>
+        </w:rPr>
+        <w:t>, Varšava.</w:t>
       </w:r>
     </w:p>
     <w:p>
@@ -10557,25 +13794,157 @@
           <w:rFonts w:cs="Calibri"/>
         </w:rPr>
       </w:pPr>
-      <w:r>
-        <w:rPr>
-          <w:rFonts w:cs="Calibri"/>
-        </w:rPr>
-        <w:t xml:space="preserve">Veugelers, R. (2021). </w:t>
-      </w:r>
+      <w:proofErr w:type="spellStart"/>
+      <w:r>
+        <w:rPr>
+          <w:rFonts w:cs="Calibri"/>
+        </w:rPr>
+        <w:t>Veugelers</w:t>
+      </w:r>
+      <w:proofErr w:type="spellEnd"/>
+      <w:r>
+        <w:rPr>
+          <w:rFonts w:cs="Calibri"/>
+        </w:rPr>
+        <w:t xml:space="preserve">, R. (2021). </w:t>
+      </w:r>
+      <w:proofErr w:type="spellStart"/>
       <w:r>
         <w:rPr>
           <w:rFonts w:cs="Calibri"/>
           <w:i/>
           <w:iCs/>
         </w:rPr>
-        <w:t>Research and innovation policies and productivity growth</w:t>
-      </w:r>
-      <w:r>
-        <w:rPr>
-          <w:rFonts w:cs="Calibri"/>
-        </w:rPr>
-        <w:t>. Bruselj: Bruegel.</w:t>
+        <w:t>Research</w:t>
+      </w:r>
+      <w:proofErr w:type="spellEnd"/>
+      <w:r>
+        <w:rPr>
+          <w:rFonts w:cs="Calibri"/>
+          <w:i/>
+          <w:iCs/>
+        </w:rPr>
+        <w:t xml:space="preserve"> </w:t>
+      </w:r>
+      <w:proofErr w:type="spellStart"/>
+      <w:r>
+        <w:rPr>
+          <w:rFonts w:cs="Calibri"/>
+          <w:i/>
+          <w:iCs/>
+        </w:rPr>
+        <w:t>and</w:t>
+      </w:r>
+      <w:proofErr w:type="spellEnd"/>
+      <w:r>
+        <w:rPr>
+          <w:rFonts w:cs="Calibri"/>
+          <w:i/>
+          <w:iCs/>
+        </w:rPr>
+        <w:t xml:space="preserve"> </w:t>
+      </w:r>
+      <w:proofErr w:type="spellStart"/>
+      <w:r>
+        <w:rPr>
+          <w:rFonts w:cs="Calibri"/>
+          <w:i/>
+          <w:iCs/>
+        </w:rPr>
+        <w:t>innovation</w:t>
+      </w:r>
+      <w:proofErr w:type="spellEnd"/>
+      <w:r>
+        <w:rPr>
+          <w:rFonts w:cs="Calibri"/>
+          <w:i/>
+          <w:iCs/>
+        </w:rPr>
+        <w:t xml:space="preserve"> </w:t>
+      </w:r>
+      <w:proofErr w:type="spellStart"/>
+      <w:r>
+        <w:rPr>
+          <w:rFonts w:cs="Calibri"/>
+          <w:i/>
+          <w:iCs/>
+        </w:rPr>
+        <w:t>policies</w:t>
+      </w:r>
+      <w:proofErr w:type="spellEnd"/>
+      <w:r>
+        <w:rPr>
+          <w:rFonts w:cs="Calibri"/>
+          <w:i/>
+          <w:iCs/>
+        </w:rPr>
+        <w:t xml:space="preserve"> </w:t>
+      </w:r>
+      <w:proofErr w:type="spellStart"/>
+      <w:r>
+        <w:rPr>
+          <w:rFonts w:cs="Calibri"/>
+          <w:i/>
+          <w:iCs/>
+        </w:rPr>
+        <w:t>and</w:t>
+      </w:r>
+      <w:proofErr w:type="spellEnd"/>
+      <w:r>
+        <w:rPr>
+          <w:rFonts w:cs="Calibri"/>
+          <w:i/>
+          <w:iCs/>
+        </w:rPr>
+        <w:t xml:space="preserve"> </w:t>
+      </w:r>
+      <w:proofErr w:type="spellStart"/>
+      <w:r>
+        <w:rPr>
+          <w:rFonts w:cs="Calibri"/>
+          <w:i/>
+          <w:iCs/>
+        </w:rPr>
+        <w:t>productivity</w:t>
+      </w:r>
+      <w:proofErr w:type="spellEnd"/>
+      <w:r>
+        <w:rPr>
+          <w:rFonts w:cs="Calibri"/>
+          <w:i/>
+          <w:iCs/>
+        </w:rPr>
+        <w:t xml:space="preserve"> </w:t>
+      </w:r>
+      <w:proofErr w:type="spellStart"/>
+      <w:r>
+        <w:rPr>
+          <w:rFonts w:cs="Calibri"/>
+          <w:i/>
+          <w:iCs/>
+        </w:rPr>
+        <w:t>growth</w:t>
+      </w:r>
+      <w:proofErr w:type="spellEnd"/>
+      <w:r>
+        <w:rPr>
+          <w:rFonts w:cs="Calibri"/>
+        </w:rPr>
+        <w:t xml:space="preserve">. Bruselj: </w:t>
+      </w:r>
+      <w:proofErr w:type="spellStart"/>
+      <w:r>
+        <w:rPr>
+          <w:rFonts w:cs="Calibri"/>
+        </w:rPr>
+        <w:t>Bruegel</w:t>
+      </w:r>
+      <w:proofErr w:type="spellEnd"/>
+      <w:r>
+        <w:rPr>
+          <w:rFonts w:cs="Calibri"/>
+        </w:rPr>
+        <w:t>.</w:t>
       </w:r>
     </w:p>
     <w:p>
@@ -10585,11 +13954,19 @@
           <w:rFonts w:cs="Calibri"/>
         </w:rPr>
       </w:pPr>
-      <w:r>
-        <w:rPr>
-          <w:rFonts w:cs="Calibri"/>
-        </w:rPr>
-        <w:t xml:space="preserve">Weisman, D., in Zornado, J., L. (2017). </w:t>
+      <w:proofErr w:type="spellStart"/>
+      <w:r>
+        <w:rPr>
+          <w:rFonts w:cs="Calibri"/>
+        </w:rPr>
+        <w:t>Weisman</w:t>
+      </w:r>
+      <w:proofErr w:type="spellEnd"/>
+      <w:r>
+        <w:rPr>
+          <w:rFonts w:cs="Calibri"/>
+        </w:rPr>
+        <w:t xml:space="preserve">, D., in Zornado, J., L. (2017). </w:t>
       </w:r>
       <w:r>
         <w:rPr>
@@ -10597,8 +13974,72 @@
           <w:i/>
           <w:iCs/>
         </w:rPr>
-        <w:t>Professional Writing for Social Work Practice</w:t>
-      </w:r>
+        <w:t xml:space="preserve">Professional </w:t>
+      </w:r>
+      <w:proofErr w:type="spellStart"/>
+      <w:r>
+        <w:rPr>
+          <w:rFonts w:cs="Calibri"/>
+          <w:i/>
+          <w:iCs/>
+        </w:rPr>
+        <w:t>Writing</w:t>
+      </w:r>
+      <w:proofErr w:type="spellEnd"/>
+      <w:r>
+        <w:rPr>
+          <w:rFonts w:cs="Calibri"/>
+          <w:i/>
+          <w:iCs/>
+        </w:rPr>
+        <w:t xml:space="preserve"> </w:t>
+      </w:r>
+      <w:proofErr w:type="spellStart"/>
+      <w:r>
+        <w:rPr>
+          <w:rFonts w:cs="Calibri"/>
+          <w:i/>
+          <w:iCs/>
+        </w:rPr>
+        <w:t>for</w:t>
+      </w:r>
+      <w:proofErr w:type="spellEnd"/>
+      <w:r>
+        <w:rPr>
+          <w:rFonts w:cs="Calibri"/>
+          <w:i/>
+          <w:iCs/>
+        </w:rPr>
+        <w:t xml:space="preserve"> Social </w:t>
+      </w:r>
+      <w:proofErr w:type="spellStart"/>
+      <w:r>
+        <w:rPr>
+          <w:rFonts w:cs="Calibri"/>
+          <w:i/>
+          <w:iCs/>
+        </w:rPr>
+        <w:t>Work</w:t>
+      </w:r>
+      <w:proofErr w:type="spellEnd"/>
+      <w:r>
+        <w:rPr>
+          <w:rFonts w:cs="Calibri"/>
+          <w:i/>
+          <w:iCs/>
+        </w:rPr>
+        <w:t xml:space="preserve"> </w:t>
+      </w:r>
+      <w:proofErr w:type="spellStart"/>
+      <w:r>
+        <w:rPr>
+          <w:rFonts w:cs="Calibri"/>
+          <w:i/>
+          <w:iCs/>
+        </w:rPr>
+        <w:t>Practice</w:t>
+      </w:r>
+      <w:proofErr w:type="spellEnd"/>
       <w:r>
         <w:rPr>
           <w:rFonts w:cs="Calibri"/>
@@ -10613,20 +14054,266 @@
           <w:rFonts w:cs="Calibri"/>
         </w:rPr>
       </w:pPr>
-      <w:r>
-        <w:rPr>
-          <w:rFonts w:cs="Calibri"/>
-        </w:rPr>
-        <w:t xml:space="preserve">Woolham, J., in Benton, C. (2013). The costs and benefits of personal budgets for older people: evidence from a single local authority. </w:t>
-      </w:r>
+      <w:proofErr w:type="spellStart"/>
+      <w:r>
+        <w:rPr>
+          <w:rFonts w:cs="Calibri"/>
+        </w:rPr>
+        <w:t>Woolham</w:t>
+      </w:r>
+      <w:proofErr w:type="spellEnd"/>
+      <w:r>
+        <w:rPr>
+          <w:rFonts w:cs="Calibri"/>
+        </w:rPr>
+        <w:t xml:space="preserve">, J., in Benton, C. (2013). </w:t>
+      </w:r>
+      <w:proofErr w:type="spellStart"/>
+      <w:r>
+        <w:rPr>
+          <w:rFonts w:cs="Calibri"/>
+        </w:rPr>
+        <w:t>The</w:t>
+      </w:r>
+      <w:proofErr w:type="spellEnd"/>
+      <w:r>
+        <w:rPr>
+          <w:rFonts w:cs="Calibri"/>
+        </w:rPr>
+        <w:t xml:space="preserve"> </w:t>
+      </w:r>
+      <w:proofErr w:type="spellStart"/>
+      <w:r>
+        <w:rPr>
+          <w:rFonts w:cs="Calibri"/>
+        </w:rPr>
+        <w:t>costs</w:t>
+      </w:r>
+      <w:proofErr w:type="spellEnd"/>
+      <w:r>
+        <w:rPr>
+          <w:rFonts w:cs="Calibri"/>
+        </w:rPr>
+        <w:t xml:space="preserve"> </w:t>
+      </w:r>
+      <w:proofErr w:type="spellStart"/>
+      <w:r>
+        <w:rPr>
+          <w:rFonts w:cs="Calibri"/>
+        </w:rPr>
+        <w:t>and</w:t>
+      </w:r>
+      <w:proofErr w:type="spellEnd"/>
+      <w:r>
+        <w:rPr>
+          <w:rFonts w:cs="Calibri"/>
+        </w:rPr>
+        <w:t xml:space="preserve"> </w:t>
+      </w:r>
+      <w:proofErr w:type="spellStart"/>
+      <w:r>
+        <w:rPr>
+          <w:rFonts w:cs="Calibri"/>
+        </w:rPr>
+        <w:t>benefits</w:t>
+      </w:r>
+      <w:proofErr w:type="spellEnd"/>
+      <w:r>
+        <w:rPr>
+          <w:rFonts w:cs="Calibri"/>
+        </w:rPr>
+        <w:t xml:space="preserve"> </w:t>
+      </w:r>
+      <w:proofErr w:type="spellStart"/>
+      <w:r>
+        <w:rPr>
+          <w:rFonts w:cs="Calibri"/>
+        </w:rPr>
+        <w:t>of</w:t>
+      </w:r>
+      <w:proofErr w:type="spellEnd"/>
+      <w:r>
+        <w:rPr>
+          <w:rFonts w:cs="Calibri"/>
+        </w:rPr>
+        <w:t xml:space="preserve"> personal </w:t>
+      </w:r>
+      <w:proofErr w:type="spellStart"/>
+      <w:r>
+        <w:rPr>
+          <w:rFonts w:cs="Calibri"/>
+        </w:rPr>
+        <w:t>budgets</w:t>
+      </w:r>
+      <w:proofErr w:type="spellEnd"/>
+      <w:r>
+        <w:rPr>
+          <w:rFonts w:cs="Calibri"/>
+        </w:rPr>
+        <w:t xml:space="preserve"> </w:t>
+      </w:r>
+      <w:proofErr w:type="spellStart"/>
+      <w:r>
+        <w:rPr>
+          <w:rFonts w:cs="Calibri"/>
+        </w:rPr>
+        <w:t>for</w:t>
+      </w:r>
+      <w:proofErr w:type="spellEnd"/>
+      <w:r>
+        <w:rPr>
+          <w:rFonts w:cs="Calibri"/>
+        </w:rPr>
+        <w:t xml:space="preserve"> </w:t>
+      </w:r>
+      <w:proofErr w:type="spellStart"/>
+      <w:r>
+        <w:rPr>
+          <w:rFonts w:cs="Calibri"/>
+        </w:rPr>
+        <w:t>older</w:t>
+      </w:r>
+      <w:proofErr w:type="spellEnd"/>
+      <w:r>
+        <w:rPr>
+          <w:rFonts w:cs="Calibri"/>
+        </w:rPr>
+        <w:t xml:space="preserve"> </w:t>
+      </w:r>
+      <w:proofErr w:type="spellStart"/>
+      <w:r>
+        <w:rPr>
+          <w:rFonts w:cs="Calibri"/>
+        </w:rPr>
+        <w:t>people</w:t>
+      </w:r>
+      <w:proofErr w:type="spellEnd"/>
+      <w:r>
+        <w:rPr>
+          <w:rFonts w:cs="Calibri"/>
+        </w:rPr>
+        <w:t xml:space="preserve">: evidence </w:t>
+      </w:r>
+      <w:proofErr w:type="spellStart"/>
+      <w:r>
+        <w:rPr>
+          <w:rFonts w:cs="Calibri"/>
+        </w:rPr>
+        <w:t>from</w:t>
+      </w:r>
+      <w:proofErr w:type="spellEnd"/>
+      <w:r>
+        <w:rPr>
+          <w:rFonts w:cs="Calibri"/>
+        </w:rPr>
+        <w:t xml:space="preserve"> a </w:t>
+      </w:r>
+      <w:proofErr w:type="spellStart"/>
+      <w:r>
+        <w:rPr>
+          <w:rFonts w:cs="Calibri"/>
+        </w:rPr>
+        <w:t>single</w:t>
+      </w:r>
+      <w:proofErr w:type="spellEnd"/>
+      <w:r>
+        <w:rPr>
+          <w:rFonts w:cs="Calibri"/>
+        </w:rPr>
+        <w:t xml:space="preserve"> </w:t>
+      </w:r>
+      <w:proofErr w:type="spellStart"/>
+      <w:r>
+        <w:rPr>
+          <w:rFonts w:cs="Calibri"/>
+        </w:rPr>
+        <w:t>local</w:t>
+      </w:r>
+      <w:proofErr w:type="spellEnd"/>
+      <w:r>
+        <w:rPr>
+          <w:rFonts w:cs="Calibri"/>
+        </w:rPr>
+        <w:t xml:space="preserve"> </w:t>
+      </w:r>
+      <w:proofErr w:type="spellStart"/>
+      <w:r>
+        <w:rPr>
+          <w:rFonts w:cs="Calibri"/>
+        </w:rPr>
+        <w:t>authority</w:t>
+      </w:r>
+      <w:proofErr w:type="spellEnd"/>
+      <w:r>
+        <w:rPr>
+          <w:rFonts w:cs="Calibri"/>
+        </w:rPr>
+        <w:t xml:space="preserve">. </w:t>
+      </w:r>
+      <w:proofErr w:type="spellStart"/>
       <w:r>
         <w:rPr>
           <w:rFonts w:cs="Calibri"/>
           <w:i/>
           <w:iCs/>
         </w:rPr>
-        <w:t>British Journal of Social Work</w:t>
-      </w:r>
+        <w:t>British</w:t>
+      </w:r>
+      <w:proofErr w:type="spellEnd"/>
+      <w:r>
+        <w:rPr>
+          <w:rFonts w:cs="Calibri"/>
+          <w:i/>
+          <w:iCs/>
+        </w:rPr>
+        <w:t xml:space="preserve"> </w:t>
+      </w:r>
+      <w:proofErr w:type="spellStart"/>
+      <w:r>
+        <w:rPr>
+          <w:rFonts w:cs="Calibri"/>
+          <w:i/>
+          <w:iCs/>
+        </w:rPr>
+        <w:t>Journal</w:t>
+      </w:r>
+      <w:proofErr w:type="spellEnd"/>
+      <w:r>
+        <w:rPr>
+          <w:rFonts w:cs="Calibri"/>
+          <w:i/>
+          <w:iCs/>
+        </w:rPr>
+        <w:t xml:space="preserve"> </w:t>
+      </w:r>
+      <w:proofErr w:type="spellStart"/>
+      <w:r>
+        <w:rPr>
+          <w:rFonts w:cs="Calibri"/>
+          <w:i/>
+          <w:iCs/>
+        </w:rPr>
+        <w:t>of</w:t>
+      </w:r>
+      <w:proofErr w:type="spellEnd"/>
+      <w:r>
+        <w:rPr>
+          <w:rFonts w:cs="Calibri"/>
+          <w:i/>
+          <w:iCs/>
+        </w:rPr>
+        <w:t xml:space="preserve"> Social </w:t>
+      </w:r>
+      <w:proofErr w:type="spellStart"/>
+      <w:r>
+        <w:rPr>
+          <w:rFonts w:cs="Calibri"/>
+          <w:i/>
+          <w:iCs/>
+        </w:rPr>
+        <w:t>Work</w:t>
+      </w:r>
+      <w:proofErr w:type="spellEnd"/>
       <w:r>
         <w:rPr>
           <w:rFonts w:cs="Calibri"/>
@@ -10723,8 +14410,30 @@
         <w:rPr>
           <w:rFonts w:cs="Calibri"/>
         </w:rPr>
-        <w:t>. Ljubljana: Zavod republike Slovenije za zaposlovanje. Pridobljeno s http://www.ess.gov.si/trg_dela/trg_dela_v_ stevilkah/zaposlovanje_tujcev</w:t>
-      </w:r>
+        <w:t xml:space="preserve">. Ljubljana: Zavod republike Slovenije za zaposlovanje. Pridobljeno s http://www.ess.gov.si/trg_dela/trg_dela_v_ </w:t>
+      </w:r>
+      <w:proofErr w:type="spellStart"/>
+      <w:r>
+        <w:rPr>
+          <w:rFonts w:cs="Calibri"/>
+        </w:rPr>
+        <w:t>stevilkah</w:t>
+      </w:r>
+      <w:proofErr w:type="spellEnd"/>
+      <w:r>
+        <w:rPr>
+          <w:rFonts w:cs="Calibri"/>
+        </w:rPr>
+        <w:t>/</w:t>
+      </w:r>
+      <w:proofErr w:type="spellStart"/>
+      <w:r>
+        <w:rPr>
+          <w:rFonts w:cs="Calibri"/>
+        </w:rPr>
+        <w:t>zaposlovanje_tujcev</w:t>
+      </w:r>
+      <w:proofErr w:type="spellEnd"/>
     </w:p>
     <w:p>
       <w:pPr>
@@ -12167,18 +15876,18 @@
 </file>
 
 <file path=customXml/item2.xml><?xml version="1.0" encoding="utf-8"?>
+<p:properties xmlns:p="http://schemas.microsoft.com/office/2006/metadata/properties" xmlns:xsi="http://www.w3.org/2001/XMLSchema-instance" xmlns:pc="http://schemas.microsoft.com/office/infopath/2007/PartnerControls">
+  <documentManagement/>
+</p:properties>
+</file>
+
+<file path=customXml/item3.xml><?xml version="1.0" encoding="utf-8"?>
 <?mso-contentType ?>
 <FormTemplates xmlns="http://schemas.microsoft.com/sharepoint/v3/contenttype/forms">
   <Display>DocumentLibraryForm</Display>
   <Edit>DocumentLibraryForm</Edit>
   <New>DocumentLibraryForm</New>
 </FormTemplates>
-</file>
-
-<file path=customXml/item3.xml><?xml version="1.0" encoding="utf-8"?>
-<p:properties xmlns:p="http://schemas.microsoft.com/office/2006/metadata/properties" xmlns:xsi="http://www.w3.org/2001/XMLSchema-instance" xmlns:pc="http://schemas.microsoft.com/office/infopath/2007/PartnerControls">
-  <documentManagement/>
-</p:properties>
 </file>
 
 <file path=customXml/item4.xml><?xml version="1.0" encoding="utf-8"?>
@@ -12202,6 +15911,21 @@
 </file>
 
 <file path=customXml/itemProps2.xml><?xml version="1.0" encoding="utf-8"?>
+<ds:datastoreItem xmlns:ds="http://schemas.openxmlformats.org/officeDocument/2006/customXml" ds:itemID="{D6232148-3013-486D-AC65-8072DE031928}">
+  <ds:schemaRefs>
+    <ds:schemaRef ds:uri="http://schemas.microsoft.com/office/infopath/2007/PartnerControls"/>
+    <ds:schemaRef ds:uri="http://purl.org/dc/terms/"/>
+    <ds:schemaRef ds:uri="http://schemas.microsoft.com/office/2006/metadata/properties"/>
+    <ds:schemaRef ds:uri="http://www.w3.org/XML/1998/namespace"/>
+    <ds:schemaRef ds:uri="http://schemas.microsoft.com/office/2006/documentManagement/types"/>
+    <ds:schemaRef ds:uri="http://purl.org/dc/dcmitype/"/>
+    <ds:schemaRef ds:uri="http://schemas.openxmlformats.org/package/2006/metadata/core-properties"/>
+    <ds:schemaRef ds:uri="http://purl.org/dc/elements/1.1/"/>
+  </ds:schemaRefs>
+</ds:datastoreItem>
+</file>
+
+<file path=customXml/itemProps3.xml><?xml version="1.0" encoding="utf-8"?>
 <ds:datastoreItem xmlns:ds="http://schemas.openxmlformats.org/officeDocument/2006/customXml" ds:itemID="{5FFDC960-3621-40D2-861F-92A156F41678}">
   <ds:schemaRefs>
     <ds:schemaRef ds:uri="http://schemas.microsoft.com/sharepoint/v3/contenttype/forms"/>
@@ -12209,23 +15933,8 @@
 </ds:datastoreItem>
 </file>
 
-<file path=customXml/itemProps3.xml><?xml version="1.0" encoding="utf-8"?>
-<ds:datastoreItem xmlns:ds="http://schemas.openxmlformats.org/officeDocument/2006/customXml" ds:itemID="{D6232148-3013-486D-AC65-8072DE031928}">
-  <ds:schemaRefs>
-    <ds:schemaRef ds:uri="http://www.w3.org/XML/1998/namespace"/>
-    <ds:schemaRef ds:uri="http://purl.org/dc/elements/1.1/"/>
-    <ds:schemaRef ds:uri="http://schemas.microsoft.com/office/2006/metadata/properties"/>
-    <ds:schemaRef ds:uri="http://schemas.openxmlformats.org/package/2006/metadata/core-properties"/>
-    <ds:schemaRef ds:uri="http://schemas.microsoft.com/office/2006/documentManagement/types"/>
-    <ds:schemaRef ds:uri="http://purl.org/dc/terms/"/>
-    <ds:schemaRef ds:uri="http://schemas.microsoft.com/office/infopath/2007/PartnerControls"/>
-    <ds:schemaRef ds:uri="http://purl.org/dc/dcmitype/"/>
-  </ds:schemaRefs>
-</ds:datastoreItem>
-</file>
-
 <file path=customXml/itemProps4.xml><?xml version="1.0" encoding="utf-8"?>
-<ds:datastoreItem xmlns:ds="http://schemas.openxmlformats.org/officeDocument/2006/customXml" ds:itemID="{7074A21B-4A02-4C2B-B31F-AACC63B54902}">
+<ds:datastoreItem xmlns:ds="http://schemas.openxmlformats.org/officeDocument/2006/customXml" ds:itemID="{66543A91-FE7A-45A3-A31F-B37222A29F44}">
   <ds:schemaRefs>
     <ds:schemaRef ds:uri="http://schemas.openxmlformats.org/officeDocument/2006/bibliography"/>
   </ds:schemaRefs>

--- a/docs/UMAR_CITIRANJE MED BESEDILOM IN NAVAJANJE VIROV V SEZNAMU LITERATURE.docx
+++ b/docs/UMAR_CITIRANJE MED BESEDILOM IN NAVAJANJE VIROV V SEZNAMU LITERATURE.docx
@@ -9,8 +9,19 @@
         <w:rPr>
           <w:rFonts w:asciiTheme="minorHAnsi" w:hAnsiTheme="minorHAnsi" w:cstheme="minorHAnsi"/>
           <w:b/>
+          <w:sz w:val="36"/>
+          <w:szCs w:val="36"/>
         </w:rPr>
       </w:pPr>
+      <w:r>
+        <w:rPr>
+          <w:rFonts w:asciiTheme="minorHAnsi" w:hAnsiTheme="minorHAnsi" w:cstheme="minorHAnsi"/>
+          <w:b/>
+          <w:sz w:val="36"/>
+          <w:szCs w:val="36"/>
+        </w:rPr>
+        <w:t>CITIRANJE MED BESEDILOM IN NAVAJANJE VIROV V SEZNAMU LITERATURE</w:t>
+      </w:r>
     </w:p>
     <w:p>
       <w:pPr>
@@ -30,29 +41,19 @@
           <w:sz w:val="36"/>
           <w:szCs w:val="36"/>
         </w:rPr>
-        <w:t>Za UMAR publikacije</w:t>
-      </w:r>
-    </w:p>
-    <w:p>
-      <w:pPr>
-        <w:pStyle w:val="NoSpacing"/>
-        <w:jc w:val="center"/>
+        <w:t xml:space="preserve">UMAR hišni stil v programu </w:t>
+      </w:r>
+      <w:proofErr w:type="spellStart"/>
+      <w:r>
         <w:rPr>
           <w:rFonts w:asciiTheme="minorHAnsi" w:hAnsiTheme="minorHAnsi" w:cstheme="minorHAnsi"/>
           <w:b/>
           <w:sz w:val="36"/>
           <w:szCs w:val="36"/>
         </w:rPr>
-      </w:pPr>
-      <w:r>
-        <w:rPr>
-          <w:rFonts w:asciiTheme="minorHAnsi" w:hAnsiTheme="minorHAnsi" w:cstheme="minorHAnsi"/>
-          <w:b/>
-          <w:sz w:val="36"/>
-          <w:szCs w:val="36"/>
-        </w:rPr>
-        <w:t>CITIRANJE MED BESEDILOM IN NAVAJANJE VIROV V SEZNAMU LITERATURE</w:t>
-      </w:r>
+        <w:t>Zotero</w:t>
+      </w:r>
+      <w:proofErr w:type="spellEnd"/>
     </w:p>
     <w:p>
       <w:pPr>
@@ -110,8 +111,8 @@
       <w:tblGrid>
         <w:gridCol w:w="1600"/>
         <w:gridCol w:w="1928"/>
-        <w:gridCol w:w="6248"/>
-        <w:gridCol w:w="2035"/>
+        <w:gridCol w:w="5965"/>
+        <w:gridCol w:w="2318"/>
         <w:gridCol w:w="3577"/>
       </w:tblGrid>
       <w:tr>
@@ -177,7 +178,7 @@
         </w:tc>
         <w:tc>
           <w:tcPr>
-            <w:tcW w:w="6248" w:type="dxa"/>
+            <w:tcW w:w="5965" w:type="dxa"/>
             <w:tcBorders>
               <w:top w:val="single" w:sz="4" w:space="0" w:color="auto"/>
               <w:left w:val="single" w:sz="4" w:space="0" w:color="auto"/>
@@ -207,7 +208,7 @@
         </w:tc>
         <w:tc>
           <w:tcPr>
-            <w:tcW w:w="2035" w:type="dxa"/>
+            <w:tcW w:w="2318" w:type="dxa"/>
             <w:tcBorders>
               <w:top w:val="single" w:sz="4" w:space="0" w:color="auto"/>
               <w:left w:val="single" w:sz="4" w:space="0" w:color="auto"/>
@@ -232,6 +233,22 @@
               </w:rPr>
               <w:t>Vrsta vnosa</w:t>
             </w:r>
+            <w:r>
+              <w:rPr>
+                <w:rFonts w:asciiTheme="minorHAnsi" w:hAnsiTheme="minorHAnsi" w:cstheme="minorHAnsi"/>
+                <w:b/>
+              </w:rPr>
+              <w:t xml:space="preserve"> v </w:t>
+            </w:r>
+            <w:proofErr w:type="spellStart"/>
+            <w:r>
+              <w:rPr>
+                <w:rFonts w:asciiTheme="minorHAnsi" w:hAnsiTheme="minorHAnsi" w:cstheme="minorHAnsi"/>
+                <w:b/>
+              </w:rPr>
+              <w:t>Zoteru</w:t>
+            </w:r>
+            <w:proofErr w:type="spellEnd"/>
           </w:p>
         </w:tc>
         <w:tc>
@@ -261,6 +278,22 @@
               </w:rPr>
               <w:t>Obvezna polja</w:t>
             </w:r>
+            <w:r>
+              <w:rPr>
+                <w:rFonts w:asciiTheme="minorHAnsi" w:hAnsiTheme="minorHAnsi" w:cstheme="minorHAnsi"/>
+                <w:b/>
+              </w:rPr>
+              <w:t xml:space="preserve"> v </w:t>
+            </w:r>
+            <w:proofErr w:type="spellStart"/>
+            <w:r>
+              <w:rPr>
+                <w:rFonts w:asciiTheme="minorHAnsi" w:hAnsiTheme="minorHAnsi" w:cstheme="minorHAnsi"/>
+                <w:b/>
+              </w:rPr>
+              <w:t>Zoteru</w:t>
+            </w:r>
+            <w:proofErr w:type="spellEnd"/>
           </w:p>
         </w:tc>
       </w:tr>
@@ -333,7 +366,7 @@
         </w:tc>
         <w:tc>
           <w:tcPr>
-            <w:tcW w:w="6248" w:type="dxa"/>
+            <w:tcW w:w="5965" w:type="dxa"/>
             <w:tcBorders>
               <w:top w:val="single" w:sz="4" w:space="0" w:color="auto"/>
               <w:left w:val="single" w:sz="4" w:space="0" w:color="auto"/>
@@ -412,7 +445,7 @@
         </w:tc>
         <w:tc>
           <w:tcPr>
-            <w:tcW w:w="2035" w:type="dxa"/>
+            <w:tcW w:w="2318" w:type="dxa"/>
             <w:vMerge w:val="restart"/>
             <w:tcBorders>
               <w:top w:val="single" w:sz="4" w:space="0" w:color="auto"/>
@@ -584,7 +617,7 @@
         </w:tc>
         <w:tc>
           <w:tcPr>
-            <w:tcW w:w="6248" w:type="dxa"/>
+            <w:tcW w:w="5965" w:type="dxa"/>
             <w:tcBorders>
               <w:top w:val="single" w:sz="4" w:space="0" w:color="auto"/>
               <w:left w:val="single" w:sz="4" w:space="0" w:color="auto"/>
@@ -623,7 +656,7 @@
         </w:tc>
         <w:tc>
           <w:tcPr>
-            <w:tcW w:w="2035" w:type="dxa"/>
+            <w:tcW w:w="2318" w:type="dxa"/>
             <w:vMerge/>
             <w:tcBorders>
               <w:left w:val="single" w:sz="4" w:space="0" w:color="auto"/>
@@ -727,7 +760,7 @@
         </w:tc>
         <w:tc>
           <w:tcPr>
-            <w:tcW w:w="6248" w:type="dxa"/>
+            <w:tcW w:w="5965" w:type="dxa"/>
             <w:tcBorders>
               <w:top w:val="single" w:sz="4" w:space="0" w:color="auto"/>
               <w:left w:val="single" w:sz="4" w:space="0" w:color="auto"/>
@@ -780,7 +813,7 @@
         </w:tc>
         <w:tc>
           <w:tcPr>
-            <w:tcW w:w="2035" w:type="dxa"/>
+            <w:tcW w:w="2318" w:type="dxa"/>
             <w:vMerge/>
             <w:tcBorders>
               <w:left w:val="single" w:sz="4" w:space="0" w:color="auto"/>
@@ -892,7 +925,7 @@
         </w:tc>
         <w:tc>
           <w:tcPr>
-            <w:tcW w:w="6248" w:type="dxa"/>
+            <w:tcW w:w="5965" w:type="dxa"/>
             <w:tcBorders>
               <w:top w:val="single" w:sz="4" w:space="0" w:color="auto"/>
               <w:left w:val="single" w:sz="4" w:space="0" w:color="auto"/>
@@ -959,7 +992,7 @@
         </w:tc>
         <w:tc>
           <w:tcPr>
-            <w:tcW w:w="2035" w:type="dxa"/>
+            <w:tcW w:w="2318" w:type="dxa"/>
             <w:vMerge/>
             <w:tcBorders>
               <w:left w:val="single" w:sz="4" w:space="0" w:color="auto"/>
@@ -1051,7 +1084,7 @@
         </w:tc>
         <w:tc>
           <w:tcPr>
-            <w:tcW w:w="6248" w:type="dxa"/>
+            <w:tcW w:w="5965" w:type="dxa"/>
             <w:tcBorders>
               <w:top w:val="single" w:sz="4" w:space="0" w:color="auto"/>
               <w:left w:val="single" w:sz="4" w:space="0" w:color="auto"/>
@@ -1084,7 +1117,7 @@
         </w:tc>
         <w:tc>
           <w:tcPr>
-            <w:tcW w:w="2035" w:type="dxa"/>
+            <w:tcW w:w="2318" w:type="dxa"/>
             <w:tcBorders>
               <w:top w:val="single" w:sz="4" w:space="0" w:color="auto"/>
               <w:left w:val="single" w:sz="4" w:space="0" w:color="auto"/>
@@ -1201,7 +1234,7 @@
         </w:tc>
         <w:tc>
           <w:tcPr>
-            <w:tcW w:w="6248" w:type="dxa"/>
+            <w:tcW w:w="5965" w:type="dxa"/>
             <w:tcBorders>
               <w:top w:val="single" w:sz="4" w:space="0" w:color="auto"/>
               <w:left w:val="single" w:sz="4" w:space="0" w:color="auto"/>
@@ -1240,7 +1273,7 @@
         </w:tc>
         <w:tc>
           <w:tcPr>
-            <w:tcW w:w="2035" w:type="dxa"/>
+            <w:tcW w:w="2318" w:type="dxa"/>
             <w:vMerge w:val="restart"/>
             <w:tcBorders>
               <w:top w:val="single" w:sz="4" w:space="0" w:color="auto"/>
@@ -1255,6 +1288,12 @@
                 <w:rFonts w:asciiTheme="minorHAnsi" w:hAnsiTheme="minorHAnsi" w:cstheme="minorHAnsi"/>
               </w:rPr>
             </w:pPr>
+            <w:r>
+              <w:rPr>
+                <w:rFonts w:asciiTheme="minorHAnsi" w:hAnsiTheme="minorHAnsi" w:cstheme="minorHAnsi"/>
+              </w:rPr>
+              <w:t>knjiga</w:t>
+            </w:r>
           </w:p>
         </w:tc>
         <w:tc>
@@ -1278,13 +1317,13 @@
               <w:rPr>
                 <w:rFonts w:asciiTheme="minorHAnsi" w:hAnsiTheme="minorHAnsi" w:cstheme="minorHAnsi"/>
               </w:rPr>
-              <w:t>Naslov, avtor</w:t>
-            </w:r>
-            <w:r>
-              <w:rPr>
-                <w:rFonts w:asciiTheme="minorHAnsi" w:hAnsiTheme="minorHAnsi" w:cstheme="minorHAnsi"/>
-              </w:rPr>
-              <w:t>,</w:t>
+              <w:t xml:space="preserve">Naslov, </w:t>
+            </w:r>
+            <w:r>
+              <w:rPr>
+                <w:rFonts w:asciiTheme="minorHAnsi" w:hAnsiTheme="minorHAnsi" w:cstheme="minorHAnsi"/>
+              </w:rPr>
+              <w:t>urednik,</w:t>
             </w:r>
             <w:r>
               <w:rPr>
@@ -1447,7 +1486,7 @@
         </w:tc>
         <w:tc>
           <w:tcPr>
-            <w:tcW w:w="6248" w:type="dxa"/>
+            <w:tcW w:w="5965" w:type="dxa"/>
             <w:tcBorders>
               <w:top w:val="single" w:sz="4" w:space="0" w:color="auto"/>
               <w:left w:val="single" w:sz="4" w:space="0" w:color="auto"/>
@@ -1570,11 +1609,10 @@
         </w:tc>
         <w:tc>
           <w:tcPr>
-            <w:tcW w:w="2035" w:type="dxa"/>
+            <w:tcW w:w="2318" w:type="dxa"/>
             <w:vMerge/>
             <w:tcBorders>
               <w:left w:val="single" w:sz="4" w:space="0" w:color="auto"/>
-              <w:bottom w:val="single" w:sz="4" w:space="0" w:color="auto"/>
               <w:right w:val="single" w:sz="4" w:space="0" w:color="auto"/>
             </w:tcBorders>
           </w:tcPr>
@@ -1593,7 +1631,6 @@
             <w:vMerge/>
             <w:tcBorders>
               <w:left w:val="single" w:sz="4" w:space="0" w:color="auto"/>
-              <w:bottom w:val="single" w:sz="4" w:space="0" w:color="auto"/>
               <w:right w:val="single" w:sz="4" w:space="0" w:color="auto"/>
             </w:tcBorders>
           </w:tcPr>
@@ -1662,7 +1699,7 @@
         </w:tc>
         <w:tc>
           <w:tcPr>
-            <w:tcW w:w="6248" w:type="dxa"/>
+            <w:tcW w:w="5965" w:type="dxa"/>
             <w:tcBorders>
               <w:top w:val="single" w:sz="4" w:space="0" w:color="auto"/>
               <w:left w:val="single" w:sz="4" w:space="0" w:color="auto"/>
@@ -1718,7 +1755,511 @@
                 <w:i/>
                 <w:lang w:val="en-US"/>
               </w:rPr>
-              <w:t xml:space="preserve">Re-visioning social work with </w:t>
+              <w:t>Re-visioning social work with individuals, collectives and communities: Social work research</w:t>
+            </w:r>
+            <w:r>
+              <w:rPr>
+                <w:rFonts w:asciiTheme="minorHAnsi" w:hAnsiTheme="minorHAnsi" w:cstheme="minorHAnsi"/>
+                <w:lang w:val="en-US"/>
+              </w:rPr>
+              <w:t xml:space="preserve">. </w:t>
+            </w:r>
+            <w:r>
+              <w:rPr>
+                <w:rFonts w:asciiTheme="minorHAnsi" w:hAnsiTheme="minorHAnsi" w:cstheme="minorHAnsi"/>
+              </w:rPr>
+              <w:t>Ljubljana: Fakulteta za socialno delo.</w:t>
+            </w:r>
+          </w:p>
+        </w:tc>
+        <w:tc>
+          <w:tcPr>
+            <w:tcW w:w="2318" w:type="dxa"/>
+            <w:vMerge/>
+            <w:tcBorders>
+              <w:left w:val="single" w:sz="4" w:space="0" w:color="auto"/>
+              <w:bottom w:val="single" w:sz="4" w:space="0" w:color="auto"/>
+              <w:right w:val="single" w:sz="4" w:space="0" w:color="auto"/>
+            </w:tcBorders>
+          </w:tcPr>
+          <w:p>
+            <w:pPr>
+              <w:pStyle w:val="NoSpacing"/>
+              <w:rPr>
+                <w:rFonts w:asciiTheme="minorHAnsi" w:hAnsiTheme="minorHAnsi" w:cstheme="minorHAnsi"/>
+              </w:rPr>
+            </w:pPr>
+          </w:p>
+        </w:tc>
+        <w:tc>
+          <w:tcPr>
+            <w:tcW w:w="3577" w:type="dxa"/>
+            <w:vMerge/>
+            <w:tcBorders>
+              <w:left w:val="single" w:sz="4" w:space="0" w:color="auto"/>
+              <w:bottom w:val="single" w:sz="4" w:space="0" w:color="auto"/>
+              <w:right w:val="single" w:sz="4" w:space="0" w:color="auto"/>
+            </w:tcBorders>
+          </w:tcPr>
+          <w:p>
+            <w:pPr>
+              <w:pStyle w:val="NoSpacing"/>
+              <w:rPr>
+                <w:rFonts w:asciiTheme="minorHAnsi" w:hAnsiTheme="minorHAnsi" w:cstheme="minorHAnsi"/>
+              </w:rPr>
+            </w:pPr>
+          </w:p>
+        </w:tc>
+      </w:tr>
+      <w:tr>
+        <w:tc>
+          <w:tcPr>
+            <w:tcW w:w="1600" w:type="dxa"/>
+            <w:tcBorders>
+              <w:top w:val="single" w:sz="4" w:space="0" w:color="auto"/>
+              <w:left w:val="single" w:sz="4" w:space="0" w:color="auto"/>
+              <w:bottom w:val="single" w:sz="4" w:space="0" w:color="auto"/>
+              <w:right w:val="single" w:sz="4" w:space="0" w:color="auto"/>
+            </w:tcBorders>
+            <w:hideMark/>
+          </w:tcPr>
+          <w:p>
+            <w:pPr>
+              <w:pStyle w:val="NoSpacing"/>
+              <w:rPr>
+                <w:rFonts w:asciiTheme="minorHAnsi" w:hAnsiTheme="minorHAnsi" w:cstheme="minorHAnsi"/>
+              </w:rPr>
+            </w:pPr>
+            <w:r>
+              <w:rPr>
+                <w:rFonts w:asciiTheme="minorHAnsi" w:hAnsiTheme="minorHAnsi" w:cstheme="minorHAnsi"/>
+              </w:rPr>
+              <w:t>Knjiga: Pravna oseba kot avtor</w:t>
+            </w:r>
+          </w:p>
+        </w:tc>
+        <w:tc>
+          <w:tcPr>
+            <w:tcW w:w="1928" w:type="dxa"/>
+            <w:tcBorders>
+              <w:top w:val="single" w:sz="4" w:space="0" w:color="auto"/>
+              <w:left w:val="single" w:sz="4" w:space="0" w:color="auto"/>
+              <w:bottom w:val="single" w:sz="4" w:space="0" w:color="auto"/>
+              <w:right w:val="single" w:sz="4" w:space="0" w:color="auto"/>
+            </w:tcBorders>
+            <w:hideMark/>
+          </w:tcPr>
+          <w:p>
+            <w:pPr>
+              <w:pStyle w:val="NoSpacing"/>
+              <w:rPr>
+                <w:rFonts w:asciiTheme="minorHAnsi" w:hAnsiTheme="minorHAnsi" w:cstheme="minorHAnsi"/>
+              </w:rPr>
+            </w:pPr>
+            <w:r>
+              <w:rPr>
+                <w:rFonts w:asciiTheme="minorHAnsi" w:hAnsiTheme="minorHAnsi" w:cstheme="minorHAnsi"/>
+              </w:rPr>
+              <w:t>(UMAR, 2020)</w:t>
+            </w:r>
+          </w:p>
+          <w:p>
+            <w:pPr>
+              <w:pStyle w:val="NoSpacing"/>
+              <w:rPr>
+                <w:rFonts w:asciiTheme="minorHAnsi" w:hAnsiTheme="minorHAnsi" w:cstheme="minorHAnsi"/>
+              </w:rPr>
+            </w:pPr>
+          </w:p>
+        </w:tc>
+        <w:tc>
+          <w:tcPr>
+            <w:tcW w:w="5965" w:type="dxa"/>
+            <w:tcBorders>
+              <w:top w:val="single" w:sz="4" w:space="0" w:color="auto"/>
+              <w:left w:val="single" w:sz="4" w:space="0" w:color="auto"/>
+              <w:bottom w:val="single" w:sz="4" w:space="0" w:color="auto"/>
+              <w:right w:val="single" w:sz="4" w:space="0" w:color="auto"/>
+            </w:tcBorders>
+            <w:hideMark/>
+          </w:tcPr>
+          <w:p>
+            <w:pPr>
+              <w:pStyle w:val="NoSpacing"/>
+              <w:rPr>
+                <w:rFonts w:asciiTheme="minorHAnsi" w:hAnsiTheme="minorHAnsi" w:cstheme="minorHAnsi"/>
+              </w:rPr>
+            </w:pPr>
+            <w:r>
+              <w:rPr>
+                <w:rFonts w:asciiTheme="minorHAnsi" w:hAnsiTheme="minorHAnsi" w:cstheme="minorHAnsi"/>
+              </w:rPr>
+              <w:t xml:space="preserve">UMAR (2020). </w:t>
+            </w:r>
+            <w:r>
+              <w:rPr>
+                <w:rFonts w:asciiTheme="minorHAnsi" w:hAnsiTheme="minorHAnsi" w:cstheme="minorHAnsi"/>
+                <w:i/>
+              </w:rPr>
+              <w:t>Poročilo o razvoju.</w:t>
+            </w:r>
+            <w:r>
+              <w:rPr>
+                <w:rFonts w:asciiTheme="minorHAnsi" w:hAnsiTheme="minorHAnsi" w:cstheme="minorHAnsi"/>
+              </w:rPr>
+              <w:t xml:space="preserve"> Ljubljana: Urad za makroekonomske analize in razvoj RS. </w:t>
+            </w:r>
+          </w:p>
+          <w:p>
+            <w:pPr>
+              <w:pStyle w:val="NoSpacing"/>
+              <w:rPr>
+                <w:rFonts w:asciiTheme="minorHAnsi" w:hAnsiTheme="minorHAnsi" w:cstheme="minorHAnsi"/>
+              </w:rPr>
+            </w:pPr>
+          </w:p>
+        </w:tc>
+        <w:tc>
+          <w:tcPr>
+            <w:tcW w:w="2318" w:type="dxa"/>
+            <w:tcBorders>
+              <w:top w:val="single" w:sz="4" w:space="0" w:color="auto"/>
+              <w:left w:val="single" w:sz="4" w:space="0" w:color="auto"/>
+              <w:bottom w:val="single" w:sz="4" w:space="0" w:color="auto"/>
+              <w:right w:val="single" w:sz="4" w:space="0" w:color="auto"/>
+            </w:tcBorders>
+          </w:tcPr>
+          <w:p>
+            <w:pPr>
+              <w:pStyle w:val="NoSpacing"/>
+              <w:rPr>
+                <w:rFonts w:asciiTheme="minorHAnsi" w:hAnsiTheme="minorHAnsi" w:cstheme="minorHAnsi"/>
+              </w:rPr>
+            </w:pPr>
+            <w:r>
+              <w:rPr>
+                <w:rFonts w:asciiTheme="minorHAnsi" w:hAnsiTheme="minorHAnsi" w:cstheme="minorHAnsi"/>
+              </w:rPr>
+              <w:t>poročilo</w:t>
+            </w:r>
+          </w:p>
+        </w:tc>
+        <w:tc>
+          <w:tcPr>
+            <w:tcW w:w="3577" w:type="dxa"/>
+            <w:tcBorders>
+              <w:top w:val="single" w:sz="4" w:space="0" w:color="auto"/>
+              <w:left w:val="single" w:sz="4" w:space="0" w:color="auto"/>
+              <w:bottom w:val="single" w:sz="4" w:space="0" w:color="auto"/>
+              <w:right w:val="single" w:sz="4" w:space="0" w:color="auto"/>
+            </w:tcBorders>
+          </w:tcPr>
+          <w:p>
+            <w:pPr>
+              <w:pStyle w:val="NoSpacing"/>
+              <w:rPr>
+                <w:rFonts w:asciiTheme="minorHAnsi" w:hAnsiTheme="minorHAnsi" w:cstheme="minorHAnsi"/>
+              </w:rPr>
+            </w:pPr>
+            <w:r>
+              <w:rPr>
+                <w:rFonts w:asciiTheme="minorHAnsi" w:hAnsiTheme="minorHAnsi" w:cstheme="minorHAnsi"/>
+              </w:rPr>
+              <w:t>Naslov, avtor</w:t>
+            </w:r>
+            <w:r>
+              <w:rPr>
+                <w:rFonts w:asciiTheme="minorHAnsi" w:hAnsiTheme="minorHAnsi" w:cstheme="minorHAnsi"/>
+              </w:rPr>
+              <w:t xml:space="preserve"> (=UMAR)</w:t>
+            </w:r>
+            <w:r>
+              <w:rPr>
+                <w:rFonts w:asciiTheme="minorHAnsi" w:hAnsiTheme="minorHAnsi" w:cstheme="minorHAnsi"/>
+              </w:rPr>
+              <w:t>,</w:t>
+            </w:r>
+            <w:r>
+              <w:rPr>
+                <w:rFonts w:asciiTheme="minorHAnsi" w:hAnsiTheme="minorHAnsi" w:cstheme="minorHAnsi"/>
+              </w:rPr>
+              <w:t xml:space="preserve"> datum</w:t>
+            </w:r>
+            <w:r>
+              <w:rPr>
+                <w:rFonts w:asciiTheme="minorHAnsi" w:hAnsiTheme="minorHAnsi" w:cstheme="minorHAnsi"/>
+              </w:rPr>
+              <w:t xml:space="preserve"> (letnica)</w:t>
+            </w:r>
+            <w:r>
+              <w:rPr>
+                <w:rFonts w:asciiTheme="minorHAnsi" w:hAnsiTheme="minorHAnsi" w:cstheme="minorHAnsi"/>
+              </w:rPr>
+              <w:t>, izdajatelj, kraj</w:t>
+            </w:r>
+          </w:p>
+        </w:tc>
+      </w:tr>
+      <w:tr>
+        <w:tc>
+          <w:tcPr>
+            <w:tcW w:w="1600" w:type="dxa"/>
+            <w:tcBorders>
+              <w:top w:val="single" w:sz="4" w:space="0" w:color="auto"/>
+              <w:left w:val="single" w:sz="4" w:space="0" w:color="auto"/>
+              <w:bottom w:val="single" w:sz="4" w:space="0" w:color="auto"/>
+              <w:right w:val="single" w:sz="4" w:space="0" w:color="auto"/>
+            </w:tcBorders>
+            <w:hideMark/>
+          </w:tcPr>
+          <w:p>
+            <w:pPr>
+              <w:pStyle w:val="NoSpacing"/>
+              <w:rPr>
+                <w:rFonts w:asciiTheme="minorHAnsi" w:hAnsiTheme="minorHAnsi" w:cstheme="minorHAnsi"/>
+              </w:rPr>
+            </w:pPr>
+            <w:r>
+              <w:rPr>
+                <w:rFonts w:asciiTheme="minorHAnsi" w:hAnsiTheme="minorHAnsi" w:cstheme="minorHAnsi"/>
+              </w:rPr>
+              <w:t xml:space="preserve">Knjiga: Poglavje </w:t>
+            </w:r>
+          </w:p>
+        </w:tc>
+        <w:tc>
+          <w:tcPr>
+            <w:tcW w:w="1928" w:type="dxa"/>
+            <w:tcBorders>
+              <w:top w:val="single" w:sz="4" w:space="0" w:color="auto"/>
+              <w:left w:val="single" w:sz="4" w:space="0" w:color="auto"/>
+              <w:bottom w:val="single" w:sz="4" w:space="0" w:color="auto"/>
+              <w:right w:val="single" w:sz="4" w:space="0" w:color="auto"/>
+            </w:tcBorders>
+            <w:hideMark/>
+          </w:tcPr>
+          <w:p>
+            <w:pPr>
+              <w:pStyle w:val="NoSpacing"/>
+              <w:rPr>
+                <w:rFonts w:asciiTheme="minorHAnsi" w:hAnsiTheme="minorHAnsi" w:cstheme="minorHAnsi"/>
+              </w:rPr>
+            </w:pPr>
+            <w:r>
+              <w:rPr>
+                <w:rFonts w:asciiTheme="minorHAnsi" w:hAnsiTheme="minorHAnsi" w:cstheme="minorHAnsi"/>
+              </w:rPr>
+              <w:t>(Rihter, 2011)</w:t>
+            </w:r>
+          </w:p>
+        </w:tc>
+        <w:tc>
+          <w:tcPr>
+            <w:tcW w:w="5965" w:type="dxa"/>
+            <w:tcBorders>
+              <w:top w:val="single" w:sz="4" w:space="0" w:color="auto"/>
+              <w:left w:val="single" w:sz="4" w:space="0" w:color="auto"/>
+              <w:bottom w:val="single" w:sz="4" w:space="0" w:color="auto"/>
+              <w:right w:val="single" w:sz="4" w:space="0" w:color="auto"/>
+            </w:tcBorders>
+            <w:hideMark/>
+          </w:tcPr>
+          <w:p>
+            <w:pPr>
+              <w:pStyle w:val="NoSpacing"/>
+              <w:rPr>
+                <w:rFonts w:asciiTheme="minorHAnsi" w:hAnsiTheme="minorHAnsi" w:cstheme="minorHAnsi"/>
+              </w:rPr>
+            </w:pPr>
+            <w:r>
+              <w:rPr>
+                <w:rFonts w:asciiTheme="minorHAnsi" w:hAnsiTheme="minorHAnsi" w:cstheme="minorHAnsi"/>
+              </w:rPr>
+              <w:t>Rihter, L. (2011). Dejavniki, pomembni za sožitje z osebo z demenco. V: J. Mali, in V. Miloševič Arnold (ur.),</w:t>
+            </w:r>
+            <w:r>
+              <w:rPr>
+                <w:rFonts w:asciiTheme="minorHAnsi" w:hAnsiTheme="minorHAnsi" w:cstheme="minorHAnsi"/>
+                <w:i/>
+              </w:rPr>
+              <w:t xml:space="preserve"> Demenca – izziv za socialno delo</w:t>
+            </w:r>
+            <w:r>
+              <w:rPr>
+                <w:rFonts w:asciiTheme="minorHAnsi" w:hAnsiTheme="minorHAnsi" w:cstheme="minorHAnsi"/>
+              </w:rPr>
+              <w:t>, 91</w:t>
+            </w:r>
+            <w:r>
+              <w:rPr>
+                <w:rFonts w:asciiTheme="minorHAnsi" w:hAnsiTheme="minorHAnsi" w:cstheme="minorHAnsi"/>
+                <w:i/>
+              </w:rPr>
+              <w:t>–</w:t>
+            </w:r>
+            <w:r>
+              <w:rPr>
+                <w:rFonts w:asciiTheme="minorHAnsi" w:hAnsiTheme="minorHAnsi" w:cstheme="minorHAnsi"/>
+              </w:rPr>
+              <w:t>115. Ljubljana: Fakulteta za socialno delo.</w:t>
+            </w:r>
+          </w:p>
+        </w:tc>
+        <w:tc>
+          <w:tcPr>
+            <w:tcW w:w="2318" w:type="dxa"/>
+            <w:tcBorders>
+              <w:top w:val="single" w:sz="4" w:space="0" w:color="auto"/>
+              <w:left w:val="single" w:sz="4" w:space="0" w:color="auto"/>
+              <w:bottom w:val="single" w:sz="4" w:space="0" w:color="auto"/>
+              <w:right w:val="single" w:sz="4" w:space="0" w:color="auto"/>
+            </w:tcBorders>
+          </w:tcPr>
+          <w:p>
+            <w:pPr>
+              <w:pStyle w:val="NoSpacing"/>
+              <w:rPr>
+                <w:rFonts w:asciiTheme="minorHAnsi" w:hAnsiTheme="minorHAnsi" w:cstheme="minorHAnsi"/>
+              </w:rPr>
+            </w:pPr>
+            <w:r>
+              <w:rPr>
+                <w:rFonts w:asciiTheme="minorHAnsi" w:hAnsiTheme="minorHAnsi" w:cstheme="minorHAnsi"/>
+              </w:rPr>
+              <w:t>odsek knjig</w:t>
+            </w:r>
+            <w:r>
+              <w:rPr>
+                <w:rFonts w:asciiTheme="minorHAnsi" w:hAnsiTheme="minorHAnsi" w:cstheme="minorHAnsi"/>
+              </w:rPr>
+              <w:t>e</w:t>
+            </w:r>
+          </w:p>
+        </w:tc>
+        <w:tc>
+          <w:tcPr>
+            <w:tcW w:w="3577" w:type="dxa"/>
+            <w:tcBorders>
+              <w:top w:val="single" w:sz="4" w:space="0" w:color="auto"/>
+              <w:left w:val="single" w:sz="4" w:space="0" w:color="auto"/>
+              <w:bottom w:val="single" w:sz="4" w:space="0" w:color="auto"/>
+              <w:right w:val="single" w:sz="4" w:space="0" w:color="auto"/>
+            </w:tcBorders>
+          </w:tcPr>
+          <w:p>
+            <w:pPr>
+              <w:pStyle w:val="NoSpacing"/>
+              <w:rPr>
+                <w:rFonts w:asciiTheme="minorHAnsi" w:hAnsiTheme="minorHAnsi" w:cstheme="minorHAnsi"/>
+              </w:rPr>
+            </w:pPr>
+            <w:r>
+              <w:rPr>
+                <w:rFonts w:asciiTheme="minorHAnsi" w:hAnsiTheme="minorHAnsi" w:cstheme="minorHAnsi"/>
+              </w:rPr>
+              <w:t>naslov, avtor, urednik ali avtor knjige (če je</w:t>
+            </w:r>
+            <w:r>
+              <w:rPr>
+                <w:rFonts w:asciiTheme="minorHAnsi" w:hAnsiTheme="minorHAnsi" w:cstheme="minorHAnsi"/>
+              </w:rPr>
+              <w:t xml:space="preserve"> </w:t>
+            </w:r>
+            <w:r>
+              <w:rPr>
+                <w:rFonts w:asciiTheme="minorHAnsi" w:hAnsiTheme="minorHAnsi" w:cstheme="minorHAnsi"/>
+              </w:rPr>
+              <w:t>drug), naslov knjige, datum, izdajatelj, kra</w:t>
+            </w:r>
+            <w:r>
+              <w:rPr>
+                <w:rFonts w:asciiTheme="minorHAnsi" w:hAnsiTheme="minorHAnsi" w:cstheme="minorHAnsi"/>
+              </w:rPr>
+              <w:t>j</w:t>
+            </w:r>
+          </w:p>
+        </w:tc>
+      </w:tr>
+      <w:tr>
+        <w:tc>
+          <w:tcPr>
+            <w:tcW w:w="1600" w:type="dxa"/>
+            <w:tcBorders>
+              <w:top w:val="single" w:sz="4" w:space="0" w:color="auto"/>
+              <w:left w:val="single" w:sz="4" w:space="0" w:color="auto"/>
+              <w:bottom w:val="single" w:sz="4" w:space="0" w:color="auto"/>
+              <w:right w:val="single" w:sz="4" w:space="0" w:color="auto"/>
+            </w:tcBorders>
+            <w:hideMark/>
+          </w:tcPr>
+          <w:p>
+            <w:pPr>
+              <w:pStyle w:val="NoSpacing"/>
+              <w:rPr>
+                <w:rFonts w:asciiTheme="minorHAnsi" w:hAnsiTheme="minorHAnsi" w:cstheme="minorHAnsi"/>
+              </w:rPr>
+            </w:pPr>
+            <w:r>
+              <w:rPr>
+                <w:rFonts w:asciiTheme="minorHAnsi" w:hAnsiTheme="minorHAnsi" w:cstheme="minorHAnsi"/>
+              </w:rPr>
+              <w:t>Knjiga: druga ali ostale izdaje</w:t>
+            </w:r>
+          </w:p>
+        </w:tc>
+        <w:tc>
+          <w:tcPr>
+            <w:tcW w:w="1928" w:type="dxa"/>
+            <w:tcBorders>
+              <w:top w:val="single" w:sz="4" w:space="0" w:color="auto"/>
+              <w:left w:val="single" w:sz="4" w:space="0" w:color="auto"/>
+              <w:bottom w:val="single" w:sz="4" w:space="0" w:color="auto"/>
+              <w:right w:val="single" w:sz="4" w:space="0" w:color="auto"/>
+            </w:tcBorders>
+            <w:hideMark/>
+          </w:tcPr>
+          <w:p>
+            <w:pPr>
+              <w:pStyle w:val="NoSpacing"/>
+              <w:rPr>
+                <w:rFonts w:asciiTheme="minorHAnsi" w:hAnsiTheme="minorHAnsi" w:cstheme="minorHAnsi"/>
+                <w:lang w:val="en-US"/>
+              </w:rPr>
+            </w:pPr>
+            <w:r>
+              <w:rPr>
+                <w:rFonts w:asciiTheme="minorHAnsi" w:hAnsiTheme="minorHAnsi" w:cstheme="minorHAnsi"/>
+                <w:lang w:val="en-US"/>
+              </w:rPr>
+              <w:t>(Nelson-Jones, 2001)</w:t>
+            </w:r>
+          </w:p>
+        </w:tc>
+        <w:tc>
+          <w:tcPr>
+            <w:tcW w:w="5965" w:type="dxa"/>
+            <w:tcBorders>
+              <w:top w:val="single" w:sz="4" w:space="0" w:color="auto"/>
+              <w:left w:val="single" w:sz="4" w:space="0" w:color="auto"/>
+              <w:bottom w:val="single" w:sz="4" w:space="0" w:color="auto"/>
+              <w:right w:val="single" w:sz="4" w:space="0" w:color="auto"/>
+            </w:tcBorders>
+            <w:hideMark/>
+          </w:tcPr>
+          <w:p>
+            <w:pPr>
+              <w:pStyle w:val="NoSpacing"/>
+              <w:rPr>
+                <w:rFonts w:asciiTheme="minorHAnsi" w:hAnsiTheme="minorHAnsi" w:cstheme="minorHAnsi"/>
+                <w:lang w:val="en-US"/>
+              </w:rPr>
+            </w:pPr>
+            <w:r>
+              <w:rPr>
+                <w:rFonts w:asciiTheme="minorHAnsi" w:hAnsiTheme="minorHAnsi" w:cstheme="minorHAnsi"/>
+                <w:lang w:val="en-US"/>
+              </w:rPr>
+              <w:t xml:space="preserve">Nelson-Jones, R. (2001). </w:t>
             </w:r>
             <w:r>
               <w:rPr>
@@ -1726,41 +2267,41 @@
                 <w:i/>
                 <w:lang w:val="en-US"/>
               </w:rPr>
-              <w:lastRenderedPageBreak/>
-              <w:t>individuals, collectives and communities: Social work research</w:t>
+              <w:t>Theory and practice of counseling &amp; therapy.</w:t>
             </w:r>
             <w:r>
               <w:rPr>
                 <w:rFonts w:asciiTheme="minorHAnsi" w:hAnsiTheme="minorHAnsi" w:cstheme="minorHAnsi"/>
                 <w:lang w:val="en-US"/>
               </w:rPr>
-              <w:t xml:space="preserve">. </w:t>
-            </w:r>
-            <w:r>
-              <w:rPr>
-                <w:rFonts w:asciiTheme="minorHAnsi" w:hAnsiTheme="minorHAnsi" w:cstheme="minorHAnsi"/>
-              </w:rPr>
-              <w:t>Ljubljana: Fakulteta za socialno delo.</w:t>
-            </w:r>
-          </w:p>
-        </w:tc>
-        <w:tc>
-          <w:tcPr>
-            <w:tcW w:w="2035" w:type="dxa"/>
-            <w:tcBorders>
-              <w:top w:val="single" w:sz="4" w:space="0" w:color="auto"/>
-              <w:left w:val="single" w:sz="4" w:space="0" w:color="auto"/>
-              <w:bottom w:val="single" w:sz="4" w:space="0" w:color="auto"/>
-              <w:right w:val="single" w:sz="4" w:space="0" w:color="auto"/>
-            </w:tcBorders>
-          </w:tcPr>
-          <w:p>
-            <w:pPr>
-              <w:pStyle w:val="NoSpacing"/>
-              <w:rPr>
-                <w:rFonts w:asciiTheme="minorHAnsi" w:hAnsiTheme="minorHAnsi" w:cstheme="minorHAnsi"/>
-              </w:rPr>
-            </w:pPr>
+              <w:t xml:space="preserve"> 3rd ed. London: Continuum.</w:t>
+            </w:r>
+          </w:p>
+        </w:tc>
+        <w:tc>
+          <w:tcPr>
+            <w:tcW w:w="2318" w:type="dxa"/>
+            <w:tcBorders>
+              <w:top w:val="single" w:sz="4" w:space="0" w:color="auto"/>
+              <w:left w:val="single" w:sz="4" w:space="0" w:color="auto"/>
+              <w:bottom w:val="single" w:sz="4" w:space="0" w:color="auto"/>
+              <w:right w:val="single" w:sz="4" w:space="0" w:color="auto"/>
+            </w:tcBorders>
+          </w:tcPr>
+          <w:p>
+            <w:pPr>
+              <w:pStyle w:val="NoSpacing"/>
+              <w:rPr>
+                <w:rFonts w:asciiTheme="minorHAnsi" w:hAnsiTheme="minorHAnsi" w:cstheme="minorHAnsi"/>
+                <w:lang w:val="en-US"/>
+              </w:rPr>
+            </w:pPr>
+            <w:r>
+              <w:rPr>
+                <w:rFonts w:asciiTheme="minorHAnsi" w:hAnsiTheme="minorHAnsi" w:cstheme="minorHAnsi"/>
+              </w:rPr>
+              <w:t>knjiga</w:t>
+            </w:r>
           </w:p>
         </w:tc>
         <w:tc>
@@ -1780,6 +2321,48 @@
                 <w:rFonts w:asciiTheme="minorHAnsi" w:hAnsiTheme="minorHAnsi" w:cstheme="minorHAnsi"/>
               </w:rPr>
             </w:pPr>
+            <w:r>
+              <w:rPr>
+                <w:rFonts w:asciiTheme="minorHAnsi" w:hAnsiTheme="minorHAnsi" w:cstheme="minorHAnsi"/>
+              </w:rPr>
+              <w:t>Naslov, avtor</w:t>
+            </w:r>
+            <w:r>
+              <w:rPr>
+                <w:rFonts w:asciiTheme="minorHAnsi" w:hAnsiTheme="minorHAnsi" w:cstheme="minorHAnsi"/>
+              </w:rPr>
+              <w:t>,</w:t>
+            </w:r>
+            <w:r>
+              <w:rPr>
+                <w:rFonts w:asciiTheme="minorHAnsi" w:hAnsiTheme="minorHAnsi" w:cstheme="minorHAnsi"/>
+              </w:rPr>
+              <w:t xml:space="preserve"> </w:t>
+            </w:r>
+            <w:r>
+              <w:rPr>
+                <w:rFonts w:asciiTheme="minorHAnsi" w:hAnsiTheme="minorHAnsi" w:cstheme="minorHAnsi"/>
+              </w:rPr>
+              <w:t xml:space="preserve">izdaja, </w:t>
+            </w:r>
+            <w:r>
+              <w:rPr>
+                <w:rFonts w:asciiTheme="minorHAnsi" w:hAnsiTheme="minorHAnsi" w:cstheme="minorHAnsi"/>
+              </w:rPr>
+              <w:t>datum</w:t>
+            </w:r>
+            <w:r>
+              <w:rPr>
+                <w:rFonts w:asciiTheme="minorHAnsi" w:hAnsiTheme="minorHAnsi" w:cstheme="minorHAnsi"/>
+              </w:rPr>
+              <w:t xml:space="preserve"> (letnica)</w:t>
+            </w:r>
+            <w:r>
+              <w:rPr>
+                <w:rFonts w:asciiTheme="minorHAnsi" w:hAnsiTheme="minorHAnsi" w:cstheme="minorHAnsi"/>
+              </w:rPr>
+              <w:t>, izdajatelj, kraj</w:t>
+            </w:r>
           </w:p>
         </w:tc>
       </w:tr>
@@ -1806,7 +2389,7 @@
               <w:rPr>
                 <w:rFonts w:asciiTheme="minorHAnsi" w:hAnsiTheme="minorHAnsi" w:cstheme="minorHAnsi"/>
               </w:rPr>
-              <w:t>Knjiga: Pravna oseba kot avtor</w:t>
+              <w:t>E-knjiga</w:t>
             </w:r>
           </w:p>
         </w:tc>
@@ -1826,27 +2409,37 @@
               <w:pStyle w:val="NoSpacing"/>
               <w:rPr>
                 <w:rFonts w:asciiTheme="minorHAnsi" w:hAnsiTheme="minorHAnsi" w:cstheme="minorHAnsi"/>
-              </w:rPr>
-            </w:pPr>
-            <w:r>
-              <w:rPr>
-                <w:rFonts w:asciiTheme="minorHAnsi" w:hAnsiTheme="minorHAnsi" w:cstheme="minorHAnsi"/>
-              </w:rPr>
-              <w:t>(UMAR, 2020)</w:t>
-            </w:r>
-          </w:p>
-          <w:p>
-            <w:pPr>
-              <w:pStyle w:val="NoSpacing"/>
-              <w:rPr>
-                <w:rFonts w:asciiTheme="minorHAnsi" w:hAnsiTheme="minorHAnsi" w:cstheme="minorHAnsi"/>
-              </w:rPr>
-            </w:pPr>
-          </w:p>
-        </w:tc>
-        <w:tc>
-          <w:tcPr>
-            <w:tcW w:w="6248" w:type="dxa"/>
+                <w:lang w:val="en-US"/>
+              </w:rPr>
+            </w:pPr>
+            <w:r>
+              <w:rPr>
+                <w:rFonts w:asciiTheme="minorHAnsi" w:hAnsiTheme="minorHAnsi" w:cstheme="minorHAnsi"/>
+                <w:lang w:val="en-US"/>
+              </w:rPr>
+              <w:t xml:space="preserve">(Weisman in </w:t>
+            </w:r>
+            <w:proofErr w:type="spellStart"/>
+            <w:r>
+              <w:rPr>
+                <w:rFonts w:asciiTheme="minorHAnsi" w:hAnsiTheme="minorHAnsi" w:cstheme="minorHAnsi"/>
+                <w:lang w:val="en-US"/>
+              </w:rPr>
+              <w:t>Zornado</w:t>
+            </w:r>
+            <w:proofErr w:type="spellEnd"/>
+            <w:r>
+              <w:rPr>
+                <w:rFonts w:asciiTheme="minorHAnsi" w:hAnsiTheme="minorHAnsi" w:cstheme="minorHAnsi"/>
+                <w:lang w:val="en-US"/>
+              </w:rPr>
+              <w:t>, 2012)</w:t>
+            </w:r>
+          </w:p>
+        </w:tc>
+        <w:tc>
+          <w:tcPr>
+            <w:tcW w:w="5965" w:type="dxa"/>
             <w:tcBorders>
               <w:top w:val="single" w:sz="4" w:space="0" w:color="auto"/>
               <w:left w:val="single" w:sz="4" w:space="0" w:color="auto"/>
@@ -1860,263 +2453,6 @@
               <w:pStyle w:val="NoSpacing"/>
               <w:rPr>
                 <w:rFonts w:asciiTheme="minorHAnsi" w:hAnsiTheme="minorHAnsi" w:cstheme="minorHAnsi"/>
-              </w:rPr>
-            </w:pPr>
-            <w:r>
-              <w:rPr>
-                <w:rFonts w:asciiTheme="minorHAnsi" w:hAnsiTheme="minorHAnsi" w:cstheme="minorHAnsi"/>
-              </w:rPr>
-              <w:t xml:space="preserve">UMAR (2020). </w:t>
-            </w:r>
-            <w:r>
-              <w:rPr>
-                <w:rFonts w:asciiTheme="minorHAnsi" w:hAnsiTheme="minorHAnsi" w:cstheme="minorHAnsi"/>
-                <w:i/>
-              </w:rPr>
-              <w:t>Poročilo o razvoju.</w:t>
-            </w:r>
-            <w:r>
-              <w:rPr>
-                <w:rFonts w:asciiTheme="minorHAnsi" w:hAnsiTheme="minorHAnsi" w:cstheme="minorHAnsi"/>
-              </w:rPr>
-              <w:t xml:space="preserve"> Ljubljana: Urad za makroekonomske analize in razvoj RS. </w:t>
-            </w:r>
-          </w:p>
-          <w:p>
-            <w:pPr>
-              <w:pStyle w:val="NoSpacing"/>
-              <w:rPr>
-                <w:rFonts w:asciiTheme="minorHAnsi" w:hAnsiTheme="minorHAnsi" w:cstheme="minorHAnsi"/>
-              </w:rPr>
-            </w:pPr>
-          </w:p>
-        </w:tc>
-        <w:tc>
-          <w:tcPr>
-            <w:tcW w:w="2035" w:type="dxa"/>
-            <w:tcBorders>
-              <w:top w:val="single" w:sz="4" w:space="0" w:color="auto"/>
-              <w:left w:val="single" w:sz="4" w:space="0" w:color="auto"/>
-              <w:bottom w:val="single" w:sz="4" w:space="0" w:color="auto"/>
-              <w:right w:val="single" w:sz="4" w:space="0" w:color="auto"/>
-            </w:tcBorders>
-          </w:tcPr>
-          <w:p>
-            <w:pPr>
-              <w:pStyle w:val="NoSpacing"/>
-              <w:rPr>
-                <w:rFonts w:asciiTheme="minorHAnsi" w:hAnsiTheme="minorHAnsi" w:cstheme="minorHAnsi"/>
-              </w:rPr>
-            </w:pPr>
-          </w:p>
-        </w:tc>
-        <w:tc>
-          <w:tcPr>
-            <w:tcW w:w="3577" w:type="dxa"/>
-            <w:tcBorders>
-              <w:top w:val="single" w:sz="4" w:space="0" w:color="auto"/>
-              <w:left w:val="single" w:sz="4" w:space="0" w:color="auto"/>
-              <w:bottom w:val="single" w:sz="4" w:space="0" w:color="auto"/>
-              <w:right w:val="single" w:sz="4" w:space="0" w:color="auto"/>
-            </w:tcBorders>
-          </w:tcPr>
-          <w:p>
-            <w:pPr>
-              <w:pStyle w:val="NoSpacing"/>
-              <w:rPr>
-                <w:rFonts w:asciiTheme="minorHAnsi" w:hAnsiTheme="minorHAnsi" w:cstheme="minorHAnsi"/>
-              </w:rPr>
-            </w:pPr>
-          </w:p>
-        </w:tc>
-      </w:tr>
-      <w:tr>
-        <w:tc>
-          <w:tcPr>
-            <w:tcW w:w="1600" w:type="dxa"/>
-            <w:tcBorders>
-              <w:top w:val="single" w:sz="4" w:space="0" w:color="auto"/>
-              <w:left w:val="single" w:sz="4" w:space="0" w:color="auto"/>
-              <w:bottom w:val="single" w:sz="4" w:space="0" w:color="auto"/>
-              <w:right w:val="single" w:sz="4" w:space="0" w:color="auto"/>
-            </w:tcBorders>
-            <w:hideMark/>
-          </w:tcPr>
-          <w:p>
-            <w:pPr>
-              <w:pStyle w:val="NoSpacing"/>
-              <w:rPr>
-                <w:rFonts w:asciiTheme="minorHAnsi" w:hAnsiTheme="minorHAnsi" w:cstheme="minorHAnsi"/>
-              </w:rPr>
-            </w:pPr>
-            <w:r>
-              <w:rPr>
-                <w:rFonts w:asciiTheme="minorHAnsi" w:hAnsiTheme="minorHAnsi" w:cstheme="minorHAnsi"/>
-              </w:rPr>
-              <w:t xml:space="preserve">Knjiga: Poglavje </w:t>
-            </w:r>
-          </w:p>
-        </w:tc>
-        <w:tc>
-          <w:tcPr>
-            <w:tcW w:w="1928" w:type="dxa"/>
-            <w:tcBorders>
-              <w:top w:val="single" w:sz="4" w:space="0" w:color="auto"/>
-              <w:left w:val="single" w:sz="4" w:space="0" w:color="auto"/>
-              <w:bottom w:val="single" w:sz="4" w:space="0" w:color="auto"/>
-              <w:right w:val="single" w:sz="4" w:space="0" w:color="auto"/>
-            </w:tcBorders>
-            <w:hideMark/>
-          </w:tcPr>
-          <w:p>
-            <w:pPr>
-              <w:pStyle w:val="NoSpacing"/>
-              <w:rPr>
-                <w:rFonts w:asciiTheme="minorHAnsi" w:hAnsiTheme="minorHAnsi" w:cstheme="minorHAnsi"/>
-              </w:rPr>
-            </w:pPr>
-            <w:r>
-              <w:rPr>
-                <w:rFonts w:asciiTheme="minorHAnsi" w:hAnsiTheme="minorHAnsi" w:cstheme="minorHAnsi"/>
-              </w:rPr>
-              <w:t>(Rihter, 2011)</w:t>
-            </w:r>
-          </w:p>
-        </w:tc>
-        <w:tc>
-          <w:tcPr>
-            <w:tcW w:w="6248" w:type="dxa"/>
-            <w:tcBorders>
-              <w:top w:val="single" w:sz="4" w:space="0" w:color="auto"/>
-              <w:left w:val="single" w:sz="4" w:space="0" w:color="auto"/>
-              <w:bottom w:val="single" w:sz="4" w:space="0" w:color="auto"/>
-              <w:right w:val="single" w:sz="4" w:space="0" w:color="auto"/>
-            </w:tcBorders>
-            <w:hideMark/>
-          </w:tcPr>
-          <w:p>
-            <w:pPr>
-              <w:pStyle w:val="NoSpacing"/>
-              <w:rPr>
-                <w:rFonts w:asciiTheme="minorHAnsi" w:hAnsiTheme="minorHAnsi" w:cstheme="minorHAnsi"/>
-              </w:rPr>
-            </w:pPr>
-            <w:r>
-              <w:rPr>
-                <w:rFonts w:asciiTheme="minorHAnsi" w:hAnsiTheme="minorHAnsi" w:cstheme="minorHAnsi"/>
-              </w:rPr>
-              <w:t>Rihter, L. (2011). Dejavniki, pomembni za sožitje z osebo z demenco. V: J. Mali, in V. Miloševič Arnold (ur.),</w:t>
-            </w:r>
-            <w:r>
-              <w:rPr>
-                <w:rFonts w:asciiTheme="minorHAnsi" w:hAnsiTheme="minorHAnsi" w:cstheme="minorHAnsi"/>
-                <w:i/>
-              </w:rPr>
-              <w:t xml:space="preserve"> Demenca – izziv za socialno delo</w:t>
-            </w:r>
-            <w:r>
-              <w:rPr>
-                <w:rFonts w:asciiTheme="minorHAnsi" w:hAnsiTheme="minorHAnsi" w:cstheme="minorHAnsi"/>
-              </w:rPr>
-              <w:t>, 91</w:t>
-            </w:r>
-            <w:r>
-              <w:rPr>
-                <w:rFonts w:asciiTheme="minorHAnsi" w:hAnsiTheme="minorHAnsi" w:cstheme="minorHAnsi"/>
-                <w:i/>
-              </w:rPr>
-              <w:t>–</w:t>
-            </w:r>
-            <w:r>
-              <w:rPr>
-                <w:rFonts w:asciiTheme="minorHAnsi" w:hAnsiTheme="minorHAnsi" w:cstheme="minorHAnsi"/>
-              </w:rPr>
-              <w:t>115. Ljubljana: Fakulteta za socialno delo.</w:t>
-            </w:r>
-          </w:p>
-        </w:tc>
-        <w:tc>
-          <w:tcPr>
-            <w:tcW w:w="2035" w:type="dxa"/>
-            <w:tcBorders>
-              <w:top w:val="single" w:sz="4" w:space="0" w:color="auto"/>
-              <w:left w:val="single" w:sz="4" w:space="0" w:color="auto"/>
-              <w:bottom w:val="single" w:sz="4" w:space="0" w:color="auto"/>
-              <w:right w:val="single" w:sz="4" w:space="0" w:color="auto"/>
-            </w:tcBorders>
-          </w:tcPr>
-          <w:p>
-            <w:pPr>
-              <w:pStyle w:val="NoSpacing"/>
-              <w:rPr>
-                <w:rFonts w:asciiTheme="minorHAnsi" w:hAnsiTheme="minorHAnsi" w:cstheme="minorHAnsi"/>
-              </w:rPr>
-            </w:pPr>
-          </w:p>
-        </w:tc>
-        <w:tc>
-          <w:tcPr>
-            <w:tcW w:w="3577" w:type="dxa"/>
-            <w:tcBorders>
-              <w:top w:val="single" w:sz="4" w:space="0" w:color="auto"/>
-              <w:left w:val="single" w:sz="4" w:space="0" w:color="auto"/>
-              <w:bottom w:val="single" w:sz="4" w:space="0" w:color="auto"/>
-              <w:right w:val="single" w:sz="4" w:space="0" w:color="auto"/>
-            </w:tcBorders>
-          </w:tcPr>
-          <w:p>
-            <w:pPr>
-              <w:pStyle w:val="NoSpacing"/>
-              <w:rPr>
-                <w:rFonts w:asciiTheme="minorHAnsi" w:hAnsiTheme="minorHAnsi" w:cstheme="minorHAnsi"/>
-              </w:rPr>
-            </w:pPr>
-          </w:p>
-        </w:tc>
-      </w:tr>
-      <w:tr>
-        <w:tc>
-          <w:tcPr>
-            <w:tcW w:w="1600" w:type="dxa"/>
-            <w:tcBorders>
-              <w:top w:val="single" w:sz="4" w:space="0" w:color="auto"/>
-              <w:left w:val="single" w:sz="4" w:space="0" w:color="auto"/>
-              <w:bottom w:val="single" w:sz="4" w:space="0" w:color="auto"/>
-              <w:right w:val="single" w:sz="4" w:space="0" w:color="auto"/>
-            </w:tcBorders>
-            <w:hideMark/>
-          </w:tcPr>
-          <w:p>
-            <w:pPr>
-              <w:pStyle w:val="NoSpacing"/>
-              <w:rPr>
-                <w:rFonts w:asciiTheme="minorHAnsi" w:hAnsiTheme="minorHAnsi" w:cstheme="minorHAnsi"/>
-              </w:rPr>
-            </w:pPr>
-            <w:r>
-              <w:rPr>
-                <w:rFonts w:asciiTheme="minorHAnsi" w:hAnsiTheme="minorHAnsi" w:cstheme="minorHAnsi"/>
-              </w:rPr>
-              <w:t>Knjiga: druga ali ostale izdaje</w:t>
-            </w:r>
-          </w:p>
-        </w:tc>
-        <w:tc>
-          <w:tcPr>
-            <w:tcW w:w="1928" w:type="dxa"/>
-            <w:tcBorders>
-              <w:top w:val="single" w:sz="4" w:space="0" w:color="auto"/>
-              <w:left w:val="single" w:sz="4" w:space="0" w:color="auto"/>
-              <w:bottom w:val="single" w:sz="4" w:space="0" w:color="auto"/>
-              <w:right w:val="single" w:sz="4" w:space="0" w:color="auto"/>
-            </w:tcBorders>
-            <w:hideMark/>
-          </w:tcPr>
-          <w:p>
-            <w:pPr>
-              <w:pStyle w:val="NoSpacing"/>
-              <w:rPr>
-                <w:rFonts w:asciiTheme="minorHAnsi" w:hAnsiTheme="minorHAnsi" w:cstheme="minorHAnsi"/>
                 <w:lang w:val="en-US"/>
               </w:rPr>
             </w:pPr>
@@ -2125,35 +2461,23 @@
                 <w:rFonts w:asciiTheme="minorHAnsi" w:hAnsiTheme="minorHAnsi" w:cstheme="minorHAnsi"/>
                 <w:lang w:val="en-US"/>
               </w:rPr>
-              <w:t>(Nelson-Jones, 2001)</w:t>
-            </w:r>
-          </w:p>
-        </w:tc>
-        <w:tc>
-          <w:tcPr>
-            <w:tcW w:w="6248" w:type="dxa"/>
-            <w:tcBorders>
-              <w:top w:val="single" w:sz="4" w:space="0" w:color="auto"/>
-              <w:left w:val="single" w:sz="4" w:space="0" w:color="auto"/>
-              <w:bottom w:val="single" w:sz="4" w:space="0" w:color="auto"/>
-              <w:right w:val="single" w:sz="4" w:space="0" w:color="auto"/>
-            </w:tcBorders>
-            <w:hideMark/>
-          </w:tcPr>
-          <w:p>
-            <w:pPr>
-              <w:pStyle w:val="NoSpacing"/>
+              <w:t xml:space="preserve">Weisman, D. in J. </w:t>
+            </w:r>
+            <w:proofErr w:type="spellStart"/>
+            <w:r>
               <w:rPr>
                 <w:rFonts w:asciiTheme="minorHAnsi" w:hAnsiTheme="minorHAnsi" w:cstheme="minorHAnsi"/>
                 <w:lang w:val="en-US"/>
               </w:rPr>
-            </w:pPr>
+              <w:t>Zornado</w:t>
+            </w:r>
+            <w:proofErr w:type="spellEnd"/>
             <w:r>
               <w:rPr>
                 <w:rFonts w:asciiTheme="minorHAnsi" w:hAnsiTheme="minorHAnsi" w:cstheme="minorHAnsi"/>
                 <w:lang w:val="en-US"/>
               </w:rPr>
-              <w:t xml:space="preserve">Nelson-Jones, R. (2001). </w:t>
+              <w:t xml:space="preserve"> (2012). </w:t>
             </w:r>
             <w:r>
               <w:rPr>
@@ -2161,20 +2485,26 @@
                 <w:i/>
                 <w:lang w:val="en-US"/>
               </w:rPr>
-              <w:t>Theory and practice of counseling &amp; therapy.</w:t>
+              <w:t>Professional writing for social work</w:t>
             </w:r>
             <w:r>
               <w:rPr>
                 <w:rFonts w:asciiTheme="minorHAnsi" w:hAnsiTheme="minorHAnsi" w:cstheme="minorHAnsi"/>
                 <w:lang w:val="en-US"/>
               </w:rPr>
-              <w:t xml:space="preserve"> 3rd ed. London: Continuum.</w:t>
-            </w:r>
-          </w:p>
-        </w:tc>
-        <w:tc>
-          <w:tcPr>
-            <w:tcW w:w="2035" w:type="dxa"/>
+              <w:t xml:space="preserve">. </w:t>
+            </w:r>
+            <w:r>
+              <w:rPr>
+                <w:rFonts w:asciiTheme="minorHAnsi" w:hAnsiTheme="minorHAnsi" w:cstheme="minorHAnsi"/>
+              </w:rPr>
+              <w:t xml:space="preserve">Pridobljeno na:  http://search.ebscohost.com </w:t>
+            </w:r>
+          </w:p>
+        </w:tc>
+        <w:tc>
+          <w:tcPr>
+            <w:tcW w:w="2318" w:type="dxa"/>
             <w:tcBorders>
               <w:top w:val="single" w:sz="4" w:space="0" w:color="auto"/>
               <w:left w:val="single" w:sz="4" w:space="0" w:color="auto"/>
@@ -2190,6 +2520,15 @@
                 <w:lang w:val="en-US"/>
               </w:rPr>
             </w:pPr>
+            <w:proofErr w:type="spellStart"/>
+            <w:r>
+              <w:rPr>
+                <w:rFonts w:asciiTheme="minorHAnsi" w:hAnsiTheme="minorHAnsi" w:cstheme="minorHAnsi"/>
+                <w:lang w:val="en-US"/>
+              </w:rPr>
+              <w:t>knjiga</w:t>
+            </w:r>
+            <w:proofErr w:type="spellEnd"/>
           </w:p>
         </w:tc>
         <w:tc>
@@ -2210,61 +2549,21 @@
                 <w:lang w:val="en-US"/>
               </w:rPr>
             </w:pPr>
-          </w:p>
-        </w:tc>
-      </w:tr>
-      <w:tr>
-        <w:tc>
-          <w:tcPr>
-            <w:tcW w:w="1600" w:type="dxa"/>
-            <w:tcBorders>
-              <w:top w:val="single" w:sz="4" w:space="0" w:color="auto"/>
-              <w:left w:val="single" w:sz="4" w:space="0" w:color="auto"/>
-              <w:bottom w:val="single" w:sz="4" w:space="0" w:color="auto"/>
-              <w:right w:val="single" w:sz="4" w:space="0" w:color="auto"/>
-            </w:tcBorders>
-            <w:hideMark/>
-          </w:tcPr>
-          <w:p>
-            <w:pPr>
-              <w:pStyle w:val="NoSpacing"/>
-              <w:rPr>
-                <w:rFonts w:asciiTheme="minorHAnsi" w:hAnsiTheme="minorHAnsi" w:cstheme="minorHAnsi"/>
-              </w:rPr>
-            </w:pPr>
-            <w:r>
-              <w:rPr>
-                <w:rFonts w:asciiTheme="minorHAnsi" w:hAnsiTheme="minorHAnsi" w:cstheme="minorHAnsi"/>
-              </w:rPr>
-              <w:t>E-knjiga</w:t>
-            </w:r>
-          </w:p>
-        </w:tc>
-        <w:tc>
-          <w:tcPr>
-            <w:tcW w:w="1928" w:type="dxa"/>
-            <w:tcBorders>
-              <w:top w:val="single" w:sz="4" w:space="0" w:color="auto"/>
-              <w:left w:val="single" w:sz="4" w:space="0" w:color="auto"/>
-              <w:bottom w:val="single" w:sz="4" w:space="0" w:color="auto"/>
-              <w:right w:val="single" w:sz="4" w:space="0" w:color="auto"/>
-            </w:tcBorders>
-            <w:hideMark/>
-          </w:tcPr>
-          <w:p>
-            <w:pPr>
-              <w:pStyle w:val="NoSpacing"/>
+            <w:proofErr w:type="spellStart"/>
+            <w:r>
               <w:rPr>
                 <w:rFonts w:asciiTheme="minorHAnsi" w:hAnsiTheme="minorHAnsi" w:cstheme="minorHAnsi"/>
                 <w:lang w:val="en-US"/>
               </w:rPr>
-            </w:pPr>
+              <w:t>naslov</w:t>
+            </w:r>
+            <w:proofErr w:type="spellEnd"/>
             <w:r>
               <w:rPr>
                 <w:rFonts w:asciiTheme="minorHAnsi" w:hAnsiTheme="minorHAnsi" w:cstheme="minorHAnsi"/>
                 <w:lang w:val="en-US"/>
               </w:rPr>
-              <w:t xml:space="preserve">(Weisman in </w:t>
+              <w:t xml:space="preserve">, </w:t>
             </w:r>
             <w:proofErr w:type="spellStart"/>
             <w:r>
@@ -2272,7 +2571,7 @@
                 <w:rFonts w:asciiTheme="minorHAnsi" w:hAnsiTheme="minorHAnsi" w:cstheme="minorHAnsi"/>
                 <w:lang w:val="en-US"/>
               </w:rPr>
-              <w:t>Zornado</w:t>
+              <w:t>avtor</w:t>
             </w:r>
             <w:proofErr w:type="spellEnd"/>
             <w:r>
@@ -2280,584 +2579,24 @@
                 <w:rFonts w:asciiTheme="minorHAnsi" w:hAnsiTheme="minorHAnsi" w:cstheme="minorHAnsi"/>
                 <w:lang w:val="en-US"/>
               </w:rPr>
-              <w:t>, 2012)</w:t>
-            </w:r>
-          </w:p>
-        </w:tc>
-        <w:tc>
-          <w:tcPr>
-            <w:tcW w:w="6248" w:type="dxa"/>
-            <w:tcBorders>
-              <w:top w:val="single" w:sz="4" w:space="0" w:color="auto"/>
-              <w:left w:val="single" w:sz="4" w:space="0" w:color="auto"/>
-              <w:bottom w:val="single" w:sz="4" w:space="0" w:color="auto"/>
-              <w:right w:val="single" w:sz="4" w:space="0" w:color="auto"/>
-            </w:tcBorders>
-            <w:hideMark/>
-          </w:tcPr>
-          <w:p>
-            <w:pPr>
-              <w:pStyle w:val="NoSpacing"/>
+              <w:t xml:space="preserve">, datum, </w:t>
+            </w:r>
+            <w:proofErr w:type="spellStart"/>
+            <w:r>
               <w:rPr>
                 <w:rFonts w:asciiTheme="minorHAnsi" w:hAnsiTheme="minorHAnsi" w:cstheme="minorHAnsi"/>
                 <w:lang w:val="en-US"/>
               </w:rPr>
-            </w:pPr>
+              <w:t>ur</w:t>
+            </w:r>
             <w:r>
               <w:rPr>
                 <w:rFonts w:asciiTheme="minorHAnsi" w:hAnsiTheme="minorHAnsi" w:cstheme="minorHAnsi"/>
                 <w:lang w:val="en-US"/>
               </w:rPr>
-              <w:t xml:space="preserve">Weisman, D. in J. </w:t>
-            </w:r>
-            <w:proofErr w:type="spellStart"/>
-            <w:r>
-              <w:rPr>
-                <w:rFonts w:asciiTheme="minorHAnsi" w:hAnsiTheme="minorHAnsi" w:cstheme="minorHAnsi"/>
-                <w:lang w:val="en-US"/>
-              </w:rPr>
-              <w:t>Zornado</w:t>
+              <w:t>l</w:t>
             </w:r>
             <w:proofErr w:type="spellEnd"/>
-            <w:r>
-              <w:rPr>
-                <w:rFonts w:asciiTheme="minorHAnsi" w:hAnsiTheme="minorHAnsi" w:cstheme="minorHAnsi"/>
-                <w:lang w:val="en-US"/>
-              </w:rPr>
-              <w:t xml:space="preserve"> (2012). </w:t>
-            </w:r>
-            <w:r>
-              <w:rPr>
-                <w:rFonts w:asciiTheme="minorHAnsi" w:hAnsiTheme="minorHAnsi" w:cstheme="minorHAnsi"/>
-                <w:i/>
-                <w:lang w:val="en-US"/>
-              </w:rPr>
-              <w:t>Professional writing for social work</w:t>
-            </w:r>
-            <w:r>
-              <w:rPr>
-                <w:rFonts w:asciiTheme="minorHAnsi" w:hAnsiTheme="minorHAnsi" w:cstheme="minorHAnsi"/>
-                <w:lang w:val="en-US"/>
-              </w:rPr>
-              <w:t xml:space="preserve">. </w:t>
-            </w:r>
-            <w:r>
-              <w:rPr>
-                <w:rFonts w:asciiTheme="minorHAnsi" w:hAnsiTheme="minorHAnsi" w:cstheme="minorHAnsi"/>
-              </w:rPr>
-              <w:t xml:space="preserve">Pridobljeno na:  http://search.ebscohost.com </w:t>
-            </w:r>
-          </w:p>
-        </w:tc>
-        <w:tc>
-          <w:tcPr>
-            <w:tcW w:w="2035" w:type="dxa"/>
-            <w:tcBorders>
-              <w:top w:val="single" w:sz="4" w:space="0" w:color="auto"/>
-              <w:left w:val="single" w:sz="4" w:space="0" w:color="auto"/>
-              <w:bottom w:val="single" w:sz="4" w:space="0" w:color="auto"/>
-              <w:right w:val="single" w:sz="4" w:space="0" w:color="auto"/>
-            </w:tcBorders>
-          </w:tcPr>
-          <w:p>
-            <w:pPr>
-              <w:pStyle w:val="NoSpacing"/>
-              <w:rPr>
-                <w:rFonts w:asciiTheme="minorHAnsi" w:hAnsiTheme="minorHAnsi" w:cstheme="minorHAnsi"/>
-                <w:lang w:val="en-US"/>
-              </w:rPr>
-            </w:pPr>
-          </w:p>
-        </w:tc>
-        <w:tc>
-          <w:tcPr>
-            <w:tcW w:w="3577" w:type="dxa"/>
-            <w:tcBorders>
-              <w:top w:val="single" w:sz="4" w:space="0" w:color="auto"/>
-              <w:left w:val="single" w:sz="4" w:space="0" w:color="auto"/>
-              <w:bottom w:val="single" w:sz="4" w:space="0" w:color="auto"/>
-              <w:right w:val="single" w:sz="4" w:space="0" w:color="auto"/>
-            </w:tcBorders>
-          </w:tcPr>
-          <w:p>
-            <w:pPr>
-              <w:pStyle w:val="NoSpacing"/>
-              <w:rPr>
-                <w:rFonts w:asciiTheme="minorHAnsi" w:hAnsiTheme="minorHAnsi" w:cstheme="minorHAnsi"/>
-                <w:lang w:val="en-US"/>
-              </w:rPr>
-            </w:pPr>
-          </w:p>
-        </w:tc>
-      </w:tr>
-      <w:tr>
-        <w:tc>
-          <w:tcPr>
-            <w:tcW w:w="1600" w:type="dxa"/>
-            <w:tcBorders>
-              <w:top w:val="single" w:sz="4" w:space="0" w:color="auto"/>
-              <w:left w:val="single" w:sz="4" w:space="0" w:color="auto"/>
-              <w:bottom w:val="single" w:sz="4" w:space="0" w:color="auto"/>
-              <w:right w:val="single" w:sz="4" w:space="0" w:color="auto"/>
-            </w:tcBorders>
-            <w:hideMark/>
-          </w:tcPr>
-          <w:p>
-            <w:pPr>
-              <w:pStyle w:val="NoSpacing"/>
-              <w:rPr>
-                <w:rFonts w:asciiTheme="minorHAnsi" w:hAnsiTheme="minorHAnsi" w:cstheme="minorHAnsi"/>
-              </w:rPr>
-            </w:pPr>
-            <w:r>
-              <w:rPr>
-                <w:rFonts w:asciiTheme="minorHAnsi" w:hAnsiTheme="minorHAnsi" w:cstheme="minorHAnsi"/>
-              </w:rPr>
-              <w:t xml:space="preserve">E-knjiga: citirana stran v knjigi </w:t>
-            </w:r>
-          </w:p>
-        </w:tc>
-        <w:tc>
-          <w:tcPr>
-            <w:tcW w:w="1928" w:type="dxa"/>
-            <w:tcBorders>
-              <w:top w:val="single" w:sz="4" w:space="0" w:color="auto"/>
-              <w:left w:val="single" w:sz="4" w:space="0" w:color="auto"/>
-              <w:bottom w:val="single" w:sz="4" w:space="0" w:color="auto"/>
-              <w:right w:val="single" w:sz="4" w:space="0" w:color="auto"/>
-            </w:tcBorders>
-            <w:hideMark/>
-          </w:tcPr>
-          <w:p>
-            <w:pPr>
-              <w:pStyle w:val="NoSpacing"/>
-              <w:rPr>
-                <w:rFonts w:asciiTheme="minorHAnsi" w:hAnsiTheme="minorHAnsi" w:cstheme="minorHAnsi"/>
-                <w:lang w:val="en-US"/>
-              </w:rPr>
-            </w:pPr>
-            <w:r>
-              <w:rPr>
-                <w:rFonts w:asciiTheme="minorHAnsi" w:hAnsiTheme="minorHAnsi" w:cstheme="minorHAnsi"/>
-                <w:lang w:val="en-US"/>
-              </w:rPr>
-              <w:t>(</w:t>
-            </w:r>
-            <w:proofErr w:type="spellStart"/>
-            <w:r>
-              <w:rPr>
-                <w:rFonts w:asciiTheme="minorHAnsi" w:hAnsiTheme="minorHAnsi" w:cstheme="minorHAnsi"/>
-                <w:lang w:val="en-US"/>
-              </w:rPr>
-              <w:t>Varsanyi</w:t>
-            </w:r>
-            <w:proofErr w:type="spellEnd"/>
-            <w:r>
-              <w:rPr>
-                <w:rFonts w:asciiTheme="minorHAnsi" w:hAnsiTheme="minorHAnsi" w:cstheme="minorHAnsi"/>
-                <w:lang w:val="en-US"/>
-              </w:rPr>
-              <w:t>, 2012: 267)</w:t>
-            </w:r>
-          </w:p>
-        </w:tc>
-        <w:tc>
-          <w:tcPr>
-            <w:tcW w:w="6248" w:type="dxa"/>
-            <w:tcBorders>
-              <w:top w:val="single" w:sz="4" w:space="0" w:color="auto"/>
-              <w:left w:val="single" w:sz="4" w:space="0" w:color="auto"/>
-              <w:bottom w:val="single" w:sz="4" w:space="0" w:color="auto"/>
-              <w:right w:val="single" w:sz="4" w:space="0" w:color="auto"/>
-            </w:tcBorders>
-            <w:hideMark/>
-          </w:tcPr>
-          <w:p>
-            <w:pPr>
-              <w:pStyle w:val="NoSpacing"/>
-              <w:rPr>
-                <w:rFonts w:asciiTheme="minorHAnsi" w:hAnsiTheme="minorHAnsi" w:cstheme="minorHAnsi"/>
-                <w:lang w:val="en-US"/>
-              </w:rPr>
-            </w:pPr>
-            <w:proofErr w:type="spellStart"/>
-            <w:r>
-              <w:rPr>
-                <w:rFonts w:asciiTheme="minorHAnsi" w:hAnsiTheme="minorHAnsi" w:cstheme="minorHAnsi"/>
-                <w:lang w:val="en-US"/>
-              </w:rPr>
-              <w:t>Varsanyi</w:t>
-            </w:r>
-            <w:proofErr w:type="spellEnd"/>
-            <w:r>
-              <w:rPr>
-                <w:rFonts w:asciiTheme="minorHAnsi" w:hAnsiTheme="minorHAnsi" w:cstheme="minorHAnsi"/>
-                <w:lang w:val="en-US"/>
-              </w:rPr>
-              <w:t xml:space="preserve">, M. W. (2012). Fighting for the vote. V: A. Burridge, M. </w:t>
-            </w:r>
-            <w:proofErr w:type="spellStart"/>
-            <w:r>
-              <w:rPr>
-                <w:rFonts w:asciiTheme="minorHAnsi" w:hAnsiTheme="minorHAnsi" w:cstheme="minorHAnsi"/>
-                <w:lang w:val="en-US"/>
-              </w:rPr>
-              <w:t>Mitchelson</w:t>
-            </w:r>
-            <w:proofErr w:type="spellEnd"/>
-            <w:r>
-              <w:rPr>
-                <w:rFonts w:asciiTheme="minorHAnsi" w:hAnsiTheme="minorHAnsi" w:cstheme="minorHAnsi"/>
-                <w:lang w:val="en-US"/>
-              </w:rPr>
-              <w:t xml:space="preserve"> in J. M. </w:t>
-            </w:r>
-            <w:proofErr w:type="spellStart"/>
-            <w:r>
-              <w:rPr>
-                <w:rFonts w:asciiTheme="minorHAnsi" w:hAnsiTheme="minorHAnsi" w:cstheme="minorHAnsi"/>
-                <w:lang w:val="en-US"/>
-              </w:rPr>
-              <w:t>Loyd</w:t>
-            </w:r>
-            <w:proofErr w:type="spellEnd"/>
-            <w:r>
-              <w:rPr>
-                <w:rFonts w:asciiTheme="minorHAnsi" w:hAnsiTheme="minorHAnsi" w:cstheme="minorHAnsi"/>
-                <w:lang w:val="en-US"/>
-              </w:rPr>
-              <w:t xml:space="preserve"> (</w:t>
-            </w:r>
-            <w:proofErr w:type="spellStart"/>
-            <w:r>
-              <w:rPr>
-                <w:rFonts w:asciiTheme="minorHAnsi" w:hAnsiTheme="minorHAnsi" w:cstheme="minorHAnsi"/>
-                <w:lang w:val="en-US"/>
-              </w:rPr>
-              <w:t>ur</w:t>
-            </w:r>
-            <w:proofErr w:type="spellEnd"/>
-            <w:r>
-              <w:rPr>
-                <w:rFonts w:asciiTheme="minorHAnsi" w:hAnsiTheme="minorHAnsi" w:cstheme="minorHAnsi"/>
-                <w:lang w:val="en-US"/>
-              </w:rPr>
-              <w:t xml:space="preserve">.), </w:t>
-            </w:r>
-            <w:r>
-              <w:rPr>
-                <w:rFonts w:asciiTheme="minorHAnsi" w:hAnsiTheme="minorHAnsi" w:cstheme="minorHAnsi"/>
-                <w:i/>
-                <w:lang w:val="en-US"/>
-              </w:rPr>
-              <w:t xml:space="preserve">Beyond walls and cages: prisons, borders and global crisis, </w:t>
-            </w:r>
-            <w:r>
-              <w:rPr>
-                <w:rFonts w:asciiTheme="minorHAnsi" w:hAnsiTheme="minorHAnsi" w:cstheme="minorHAnsi"/>
-                <w:lang w:val="en-US"/>
-              </w:rPr>
-              <w:t>266</w:t>
-            </w:r>
-            <w:r>
-              <w:rPr>
-                <w:rFonts w:asciiTheme="minorHAnsi" w:hAnsiTheme="minorHAnsi" w:cstheme="minorHAnsi"/>
-                <w:i/>
-              </w:rPr>
-              <w:t>–</w:t>
-            </w:r>
-            <w:r>
-              <w:rPr>
-                <w:rFonts w:asciiTheme="minorHAnsi" w:hAnsiTheme="minorHAnsi" w:cstheme="minorHAnsi"/>
-                <w:lang w:val="en-US"/>
-              </w:rPr>
-              <w:t xml:space="preserve">276. </w:t>
-            </w:r>
-            <w:r>
-              <w:rPr>
-                <w:rFonts w:asciiTheme="minorHAnsi" w:hAnsiTheme="minorHAnsi" w:cstheme="minorHAnsi"/>
-              </w:rPr>
-              <w:t xml:space="preserve">Pridobljeno na: </w:t>
-            </w:r>
-            <w:hyperlink r:id="rId9" w:history="1">
-              <w:r>
-                <w:rPr>
-                  <w:rStyle w:val="Hyperlink"/>
-                  <w:rFonts w:asciiTheme="minorHAnsi" w:hAnsiTheme="minorHAnsi" w:cstheme="minorHAnsi"/>
-                  <w:color w:val="auto"/>
-                </w:rPr>
-                <w:t>http://search.ebscohost.com</w:t>
-              </w:r>
-            </w:hyperlink>
-          </w:p>
-        </w:tc>
-        <w:tc>
-          <w:tcPr>
-            <w:tcW w:w="2035" w:type="dxa"/>
-            <w:tcBorders>
-              <w:top w:val="single" w:sz="4" w:space="0" w:color="auto"/>
-              <w:left w:val="single" w:sz="4" w:space="0" w:color="auto"/>
-              <w:bottom w:val="single" w:sz="4" w:space="0" w:color="auto"/>
-              <w:right w:val="single" w:sz="4" w:space="0" w:color="auto"/>
-            </w:tcBorders>
-          </w:tcPr>
-          <w:p>
-            <w:pPr>
-              <w:pStyle w:val="NoSpacing"/>
-              <w:rPr>
-                <w:rFonts w:asciiTheme="minorHAnsi" w:hAnsiTheme="minorHAnsi" w:cstheme="minorHAnsi"/>
-                <w:lang w:val="en-US"/>
-              </w:rPr>
-            </w:pPr>
-          </w:p>
-        </w:tc>
-        <w:tc>
-          <w:tcPr>
-            <w:tcW w:w="3577" w:type="dxa"/>
-            <w:tcBorders>
-              <w:top w:val="single" w:sz="4" w:space="0" w:color="auto"/>
-              <w:left w:val="single" w:sz="4" w:space="0" w:color="auto"/>
-              <w:bottom w:val="single" w:sz="4" w:space="0" w:color="auto"/>
-              <w:right w:val="single" w:sz="4" w:space="0" w:color="auto"/>
-            </w:tcBorders>
-          </w:tcPr>
-          <w:p>
-            <w:pPr>
-              <w:pStyle w:val="NoSpacing"/>
-              <w:rPr>
-                <w:rFonts w:asciiTheme="minorHAnsi" w:hAnsiTheme="minorHAnsi" w:cstheme="minorHAnsi"/>
-                <w:lang w:val="en-US"/>
-              </w:rPr>
-            </w:pPr>
-          </w:p>
-        </w:tc>
-      </w:tr>
-      <w:tr>
-        <w:tc>
-          <w:tcPr>
-            <w:tcW w:w="1600" w:type="dxa"/>
-            <w:tcBorders>
-              <w:top w:val="single" w:sz="4" w:space="0" w:color="auto"/>
-              <w:left w:val="single" w:sz="4" w:space="0" w:color="auto"/>
-              <w:bottom w:val="single" w:sz="4" w:space="0" w:color="auto"/>
-              <w:right w:val="single" w:sz="4" w:space="0" w:color="auto"/>
-            </w:tcBorders>
-            <w:hideMark/>
-          </w:tcPr>
-          <w:p>
-            <w:pPr>
-              <w:pStyle w:val="NoSpacing"/>
-              <w:rPr>
-                <w:rFonts w:asciiTheme="minorHAnsi" w:hAnsiTheme="minorHAnsi" w:cstheme="minorHAnsi"/>
-              </w:rPr>
-            </w:pPr>
-            <w:r>
-              <w:rPr>
-                <w:rFonts w:asciiTheme="minorHAnsi" w:hAnsiTheme="minorHAnsi" w:cstheme="minorHAnsi"/>
-              </w:rPr>
-              <w:t>Knjiga: različna dela istega avtorja v istem letu</w:t>
-            </w:r>
-          </w:p>
-        </w:tc>
-        <w:tc>
-          <w:tcPr>
-            <w:tcW w:w="1928" w:type="dxa"/>
-            <w:tcBorders>
-              <w:top w:val="single" w:sz="4" w:space="0" w:color="auto"/>
-              <w:left w:val="single" w:sz="4" w:space="0" w:color="auto"/>
-              <w:bottom w:val="single" w:sz="4" w:space="0" w:color="auto"/>
-              <w:right w:val="single" w:sz="4" w:space="0" w:color="auto"/>
-            </w:tcBorders>
-            <w:hideMark/>
-          </w:tcPr>
-          <w:p>
-            <w:pPr>
-              <w:pStyle w:val="NoSpacing"/>
-              <w:rPr>
-                <w:rFonts w:asciiTheme="minorHAnsi" w:hAnsiTheme="minorHAnsi" w:cstheme="minorHAnsi"/>
-                <w:lang w:val="en-US"/>
-              </w:rPr>
-            </w:pPr>
-            <w:r>
-              <w:rPr>
-                <w:rFonts w:asciiTheme="minorHAnsi" w:hAnsiTheme="minorHAnsi" w:cstheme="minorHAnsi"/>
-                <w:lang w:val="en-US"/>
-              </w:rPr>
-              <w:t>(</w:t>
-            </w:r>
-            <w:proofErr w:type="spellStart"/>
-            <w:r>
-              <w:rPr>
-                <w:rFonts w:asciiTheme="minorHAnsi" w:hAnsiTheme="minorHAnsi" w:cstheme="minorHAnsi"/>
-                <w:lang w:val="en-US"/>
-              </w:rPr>
-              <w:t>Dominelli</w:t>
-            </w:r>
-            <w:proofErr w:type="spellEnd"/>
-            <w:r>
-              <w:rPr>
-                <w:rFonts w:asciiTheme="minorHAnsi" w:hAnsiTheme="minorHAnsi" w:cstheme="minorHAnsi"/>
-                <w:lang w:val="en-US"/>
-              </w:rPr>
-              <w:t xml:space="preserve">, 1997a) </w:t>
-            </w:r>
-          </w:p>
-          <w:p>
-            <w:pPr>
-              <w:pStyle w:val="NoSpacing"/>
-              <w:rPr>
-                <w:rFonts w:asciiTheme="minorHAnsi" w:hAnsiTheme="minorHAnsi" w:cstheme="minorHAnsi"/>
-                <w:lang w:val="en-US"/>
-              </w:rPr>
-            </w:pPr>
-            <w:r>
-              <w:rPr>
-                <w:rFonts w:asciiTheme="minorHAnsi" w:hAnsiTheme="minorHAnsi" w:cstheme="minorHAnsi"/>
-                <w:lang w:val="en-US"/>
-              </w:rPr>
-              <w:t>(</w:t>
-            </w:r>
-            <w:proofErr w:type="spellStart"/>
-            <w:r>
-              <w:rPr>
-                <w:rFonts w:asciiTheme="minorHAnsi" w:hAnsiTheme="minorHAnsi" w:cstheme="minorHAnsi"/>
-                <w:lang w:val="en-US"/>
-              </w:rPr>
-              <w:t>Dominelli</w:t>
-            </w:r>
-            <w:proofErr w:type="spellEnd"/>
-            <w:r>
-              <w:rPr>
-                <w:rFonts w:asciiTheme="minorHAnsi" w:hAnsiTheme="minorHAnsi" w:cstheme="minorHAnsi"/>
-                <w:lang w:val="en-US"/>
-              </w:rPr>
-              <w:t>, 1997b)</w:t>
-            </w:r>
-          </w:p>
-        </w:tc>
-        <w:tc>
-          <w:tcPr>
-            <w:tcW w:w="6248" w:type="dxa"/>
-            <w:tcBorders>
-              <w:top w:val="single" w:sz="4" w:space="0" w:color="auto"/>
-              <w:left w:val="single" w:sz="4" w:space="0" w:color="auto"/>
-              <w:bottom w:val="single" w:sz="4" w:space="0" w:color="auto"/>
-              <w:right w:val="single" w:sz="4" w:space="0" w:color="auto"/>
-            </w:tcBorders>
-            <w:hideMark/>
-          </w:tcPr>
-          <w:p>
-            <w:pPr>
-              <w:pStyle w:val="NoSpacing"/>
-              <w:rPr>
-                <w:rFonts w:asciiTheme="minorHAnsi" w:hAnsiTheme="minorHAnsi" w:cstheme="minorHAnsi"/>
-              </w:rPr>
-            </w:pPr>
-            <w:proofErr w:type="spellStart"/>
-            <w:r>
-              <w:rPr>
-                <w:rFonts w:asciiTheme="minorHAnsi" w:hAnsiTheme="minorHAnsi" w:cstheme="minorHAnsi"/>
-              </w:rPr>
-              <w:t>Dominelli</w:t>
-            </w:r>
-            <w:proofErr w:type="spellEnd"/>
-            <w:r>
-              <w:rPr>
-                <w:rFonts w:asciiTheme="minorHAnsi" w:hAnsiTheme="minorHAnsi" w:cstheme="minorHAnsi"/>
-              </w:rPr>
-              <w:t xml:space="preserve">, L. (1997a). </w:t>
-            </w:r>
-            <w:r>
-              <w:rPr>
-                <w:rStyle w:val="Emphasis"/>
-                <w:rFonts w:asciiTheme="minorHAnsi" w:hAnsiTheme="minorHAnsi" w:cstheme="minorHAnsi"/>
-                <w:lang w:val="en-US"/>
-              </w:rPr>
-              <w:t>Anti-Racist social work.</w:t>
-            </w:r>
-            <w:r>
-              <w:rPr>
-                <w:rFonts w:asciiTheme="minorHAnsi" w:hAnsiTheme="minorHAnsi" w:cstheme="minorHAnsi"/>
-                <w:lang w:val="en-US"/>
-              </w:rPr>
-              <w:t xml:space="preserve"> Basingstoke: Palgrave.</w:t>
-            </w:r>
-          </w:p>
-          <w:p>
-            <w:pPr>
-              <w:pStyle w:val="NoSpacing"/>
-              <w:rPr>
-                <w:rFonts w:asciiTheme="minorHAnsi" w:hAnsiTheme="minorHAnsi" w:cstheme="minorHAnsi"/>
-                <w:lang w:val="en-US"/>
-              </w:rPr>
-            </w:pPr>
-            <w:proofErr w:type="spellStart"/>
-            <w:r>
-              <w:rPr>
-                <w:rFonts w:asciiTheme="minorHAnsi" w:hAnsiTheme="minorHAnsi" w:cstheme="minorHAnsi"/>
-              </w:rPr>
-              <w:t>Dominelli</w:t>
-            </w:r>
-            <w:proofErr w:type="spellEnd"/>
-            <w:r>
-              <w:rPr>
-                <w:rFonts w:asciiTheme="minorHAnsi" w:hAnsiTheme="minorHAnsi" w:cstheme="minorHAnsi"/>
-              </w:rPr>
-              <w:t xml:space="preserve">, L. (1997b). </w:t>
-            </w:r>
-            <w:r>
-              <w:rPr>
-                <w:rStyle w:val="Emphasis"/>
-                <w:rFonts w:asciiTheme="minorHAnsi" w:hAnsiTheme="minorHAnsi" w:cstheme="minorHAnsi"/>
-                <w:lang w:val="en-US"/>
-              </w:rPr>
-              <w:t>Sociology for social work.</w:t>
-            </w:r>
-            <w:r>
-              <w:rPr>
-                <w:rFonts w:asciiTheme="minorHAnsi" w:hAnsiTheme="minorHAnsi" w:cstheme="minorHAnsi"/>
-                <w:lang w:val="en-US"/>
-              </w:rPr>
-              <w:t xml:space="preserve"> Basingstoke: Palgrave.</w:t>
-            </w:r>
-          </w:p>
-        </w:tc>
-        <w:tc>
-          <w:tcPr>
-            <w:tcW w:w="2035" w:type="dxa"/>
-            <w:tcBorders>
-              <w:top w:val="single" w:sz="4" w:space="0" w:color="auto"/>
-              <w:left w:val="single" w:sz="4" w:space="0" w:color="auto"/>
-              <w:bottom w:val="single" w:sz="4" w:space="0" w:color="auto"/>
-              <w:right w:val="single" w:sz="4" w:space="0" w:color="auto"/>
-            </w:tcBorders>
-          </w:tcPr>
-          <w:p>
-            <w:pPr>
-              <w:pStyle w:val="NoSpacing"/>
-              <w:rPr>
-                <w:rFonts w:asciiTheme="minorHAnsi" w:hAnsiTheme="minorHAnsi" w:cstheme="minorHAnsi"/>
-              </w:rPr>
-            </w:pPr>
-          </w:p>
-        </w:tc>
-        <w:tc>
-          <w:tcPr>
-            <w:tcW w:w="3577" w:type="dxa"/>
-            <w:tcBorders>
-              <w:top w:val="single" w:sz="4" w:space="0" w:color="auto"/>
-              <w:left w:val="single" w:sz="4" w:space="0" w:color="auto"/>
-              <w:bottom w:val="single" w:sz="4" w:space="0" w:color="auto"/>
-              <w:right w:val="single" w:sz="4" w:space="0" w:color="auto"/>
-            </w:tcBorders>
-          </w:tcPr>
-          <w:p>
-            <w:pPr>
-              <w:pStyle w:val="NoSpacing"/>
-              <w:rPr>
-                <w:rFonts w:asciiTheme="minorHAnsi" w:hAnsiTheme="minorHAnsi" w:cstheme="minorHAnsi"/>
-              </w:rPr>
-            </w:pPr>
           </w:p>
         </w:tc>
       </w:tr>
@@ -2920,7 +2659,7 @@
     </w:p>
     <w:tbl>
       <w:tblPr>
-        <w:tblW w:w="14737" w:type="dxa"/>
+        <w:tblW w:w="15304" w:type="dxa"/>
         <w:tblBorders>
           <w:top w:val="single" w:sz="4" w:space="0" w:color="auto"/>
           <w:left w:val="single" w:sz="4" w:space="0" w:color="auto"/>
@@ -2935,7 +2674,9 @@
       <w:tblGrid>
         <w:gridCol w:w="1696"/>
         <w:gridCol w:w="2127"/>
-        <w:gridCol w:w="10914"/>
+        <w:gridCol w:w="5670"/>
+        <w:gridCol w:w="2268"/>
+        <w:gridCol w:w="3543"/>
       </w:tblGrid>
       <w:tr>
         <w:tc>
@@ -3000,7 +2741,7 @@
         </w:tc>
         <w:tc>
           <w:tcPr>
-            <w:tcW w:w="10914" w:type="dxa"/>
+            <w:tcW w:w="5670" w:type="dxa"/>
             <w:tcBorders>
               <w:top w:val="single" w:sz="4" w:space="0" w:color="auto"/>
               <w:left w:val="single" w:sz="4" w:space="0" w:color="auto"/>
@@ -3028,6 +2769,82 @@
             </w:r>
           </w:p>
         </w:tc>
+        <w:tc>
+          <w:tcPr>
+            <w:tcW w:w="2268" w:type="dxa"/>
+            <w:tcBorders>
+              <w:top w:val="single" w:sz="4" w:space="0" w:color="auto"/>
+              <w:left w:val="single" w:sz="4" w:space="0" w:color="auto"/>
+              <w:bottom w:val="single" w:sz="4" w:space="0" w:color="auto"/>
+              <w:right w:val="single" w:sz="4" w:space="0" w:color="auto"/>
+            </w:tcBorders>
+          </w:tcPr>
+          <w:p>
+            <w:pPr>
+              <w:pStyle w:val="NoSpacing"/>
+              <w:spacing w:line="276" w:lineRule="auto"/>
+              <w:jc w:val="center"/>
+              <w:rPr>
+                <w:rFonts w:asciiTheme="minorHAnsi" w:hAnsiTheme="minorHAnsi" w:cstheme="minorHAnsi"/>
+                <w:b/>
+              </w:rPr>
+            </w:pPr>
+            <w:r>
+              <w:rPr>
+                <w:rFonts w:asciiTheme="minorHAnsi" w:hAnsiTheme="minorHAnsi" w:cstheme="minorHAnsi"/>
+                <w:b/>
+              </w:rPr>
+              <w:t xml:space="preserve">Vrsta vnosa v </w:t>
+            </w:r>
+            <w:proofErr w:type="spellStart"/>
+            <w:r>
+              <w:rPr>
+                <w:rFonts w:asciiTheme="minorHAnsi" w:hAnsiTheme="minorHAnsi" w:cstheme="minorHAnsi"/>
+                <w:b/>
+              </w:rPr>
+              <w:t>Zoteru</w:t>
+            </w:r>
+            <w:proofErr w:type="spellEnd"/>
+          </w:p>
+        </w:tc>
+        <w:tc>
+          <w:tcPr>
+            <w:tcW w:w="3543" w:type="dxa"/>
+            <w:tcBorders>
+              <w:top w:val="single" w:sz="4" w:space="0" w:color="auto"/>
+              <w:left w:val="single" w:sz="4" w:space="0" w:color="auto"/>
+              <w:bottom w:val="single" w:sz="4" w:space="0" w:color="auto"/>
+              <w:right w:val="single" w:sz="4" w:space="0" w:color="auto"/>
+            </w:tcBorders>
+          </w:tcPr>
+          <w:p>
+            <w:pPr>
+              <w:pStyle w:val="NoSpacing"/>
+              <w:spacing w:line="276" w:lineRule="auto"/>
+              <w:jc w:val="center"/>
+              <w:rPr>
+                <w:rFonts w:asciiTheme="minorHAnsi" w:hAnsiTheme="minorHAnsi" w:cstheme="minorHAnsi"/>
+                <w:b/>
+              </w:rPr>
+            </w:pPr>
+            <w:r>
+              <w:rPr>
+                <w:rFonts w:asciiTheme="minorHAnsi" w:hAnsiTheme="minorHAnsi" w:cstheme="minorHAnsi"/>
+                <w:b/>
+              </w:rPr>
+              <w:t xml:space="preserve">Obvezna polja v </w:t>
+            </w:r>
+            <w:proofErr w:type="spellStart"/>
+            <w:r>
+              <w:rPr>
+                <w:rFonts w:asciiTheme="minorHAnsi" w:hAnsiTheme="minorHAnsi" w:cstheme="minorHAnsi"/>
+                <w:b/>
+              </w:rPr>
+              <w:t>Zoteru</w:t>
+            </w:r>
+            <w:proofErr w:type="spellEnd"/>
+          </w:p>
+        </w:tc>
       </w:tr>
       <w:tr>
         <w:tc>
@@ -3084,7 +2901,7 @@
         </w:tc>
         <w:tc>
           <w:tcPr>
-            <w:tcW w:w="10914" w:type="dxa"/>
+            <w:tcW w:w="5670" w:type="dxa"/>
             <w:tcBorders>
               <w:top w:val="single" w:sz="4" w:space="0" w:color="auto"/>
               <w:left w:val="single" w:sz="4" w:space="0" w:color="auto"/>
@@ -3105,31 +2922,7 @@
               <w:rPr>
                 <w:rFonts w:asciiTheme="minorHAnsi" w:hAnsiTheme="minorHAnsi" w:cstheme="minorHAnsi"/>
               </w:rPr>
-              <w:t>Kogoj, A. (2009). Ali smo pripravljeni na demenco v prihodnosti. V</w:t>
-            </w:r>
-            <w:r>
-              <w:rPr>
-                <w:rFonts w:asciiTheme="minorHAnsi" w:hAnsiTheme="minorHAnsi" w:cstheme="minorHAnsi"/>
-              </w:rPr>
-              <w:t>:</w:t>
-            </w:r>
-            <w:r>
-              <w:rPr>
-                <w:rFonts w:asciiTheme="minorHAnsi" w:hAnsiTheme="minorHAnsi" w:cstheme="minorHAnsi"/>
-              </w:rPr>
-              <w:t xml:space="preserve"> A. Kogoj</w:t>
-            </w:r>
-            <w:r>
-              <w:rPr>
-                <w:rFonts w:asciiTheme="minorHAnsi" w:hAnsiTheme="minorHAnsi" w:cstheme="minorHAnsi"/>
-              </w:rPr>
-              <w:t xml:space="preserve"> in</w:t>
-            </w:r>
-            <w:r>
-              <w:rPr>
-                <w:rFonts w:asciiTheme="minorHAnsi" w:hAnsiTheme="minorHAnsi" w:cstheme="minorHAnsi"/>
-              </w:rPr>
-              <w:t xml:space="preserve"> M. </w:t>
+              <w:t xml:space="preserve">Kogoj, A. (2009). Ali smo pripravljeni na demenco v prihodnosti. V: A. Kogoj in M. </w:t>
             </w:r>
             <w:proofErr w:type="spellStart"/>
             <w:r>
@@ -3172,13 +2965,7 @@
               <w:rPr>
                 <w:rFonts w:asciiTheme="minorHAnsi" w:hAnsiTheme="minorHAnsi" w:cstheme="minorHAnsi"/>
               </w:rPr>
-              <w:t xml:space="preserve">, </w:t>
-            </w:r>
-            <w:r>
-              <w:rPr>
-                <w:rFonts w:asciiTheme="minorHAnsi" w:hAnsiTheme="minorHAnsi" w:cstheme="minorHAnsi"/>
-              </w:rPr>
-              <w:t>1</w:t>
+              <w:t>, 1</w:t>
             </w:r>
             <w:r>
               <w:rPr>
@@ -3205,6 +2992,64 @@
                 <w:rFonts w:asciiTheme="minorHAnsi" w:hAnsiTheme="minorHAnsi" w:cstheme="minorHAnsi"/>
               </w:rPr>
               <w:t xml:space="preserve"> Laško: Spominčica – Slovensko združenje za pomoč pri demenci.</w:t>
+            </w:r>
+          </w:p>
+        </w:tc>
+        <w:tc>
+          <w:tcPr>
+            <w:tcW w:w="2268" w:type="dxa"/>
+            <w:tcBorders>
+              <w:top w:val="single" w:sz="4" w:space="0" w:color="auto"/>
+              <w:left w:val="single" w:sz="4" w:space="0" w:color="auto"/>
+              <w:bottom w:val="single" w:sz="4" w:space="0" w:color="auto"/>
+              <w:right w:val="single" w:sz="4" w:space="0" w:color="auto"/>
+            </w:tcBorders>
+          </w:tcPr>
+          <w:p>
+            <w:pPr>
+              <w:pStyle w:val="NoSpacing"/>
+              <w:jc w:val="both"/>
+              <w:rPr>
+                <w:rFonts w:asciiTheme="minorHAnsi" w:hAnsiTheme="minorHAnsi" w:cstheme="minorHAnsi"/>
+              </w:rPr>
+            </w:pPr>
+            <w:r>
+              <w:rPr>
+                <w:rFonts w:asciiTheme="minorHAnsi" w:hAnsiTheme="minorHAnsi" w:cstheme="minorHAnsi"/>
+              </w:rPr>
+              <w:t xml:space="preserve">konferenčni </w:t>
+            </w:r>
+            <w:r>
+              <w:rPr>
+                <w:rFonts w:asciiTheme="minorHAnsi" w:hAnsiTheme="minorHAnsi" w:cstheme="minorHAnsi"/>
+              </w:rPr>
+              <w:t>članek</w:t>
+            </w:r>
+          </w:p>
+        </w:tc>
+        <w:tc>
+          <w:tcPr>
+            <w:tcW w:w="3543" w:type="dxa"/>
+            <w:tcBorders>
+              <w:top w:val="single" w:sz="4" w:space="0" w:color="auto"/>
+              <w:left w:val="single" w:sz="4" w:space="0" w:color="auto"/>
+              <w:bottom w:val="single" w:sz="4" w:space="0" w:color="auto"/>
+              <w:right w:val="single" w:sz="4" w:space="0" w:color="auto"/>
+            </w:tcBorders>
+          </w:tcPr>
+          <w:p>
+            <w:pPr>
+              <w:pStyle w:val="NoSpacing"/>
+              <w:jc w:val="both"/>
+              <w:rPr>
+                <w:rFonts w:asciiTheme="minorHAnsi" w:hAnsiTheme="minorHAnsi" w:cstheme="minorHAnsi"/>
+              </w:rPr>
+            </w:pPr>
+            <w:r>
+              <w:rPr>
+                <w:rFonts w:asciiTheme="minorHAnsi" w:hAnsiTheme="minorHAnsi" w:cstheme="minorHAnsi"/>
+              </w:rPr>
+              <w:t>naslov, avtor, urednik, datum, naslov zapis-nika razprave, kraj, izdajatelj</w:t>
             </w:r>
           </w:p>
         </w:tc>
@@ -3264,7 +3109,7 @@
         </w:tc>
         <w:tc>
           <w:tcPr>
-            <w:tcW w:w="10914" w:type="dxa"/>
+            <w:tcW w:w="5670" w:type="dxa"/>
             <w:tcBorders>
               <w:top w:val="single" w:sz="4" w:space="0" w:color="auto"/>
               <w:left w:val="single" w:sz="4" w:space="0" w:color="auto"/>
@@ -3284,31 +3129,7 @@
               <w:rPr>
                 <w:rFonts w:asciiTheme="minorHAnsi" w:hAnsiTheme="minorHAnsi" w:cstheme="minorHAnsi"/>
               </w:rPr>
-              <w:t>Peklaj, C. (2013). Učitelji nadarjenih učencev in delo z njimi. V</w:t>
-            </w:r>
-            <w:r>
-              <w:rPr>
-                <w:rFonts w:asciiTheme="minorHAnsi" w:hAnsiTheme="minorHAnsi" w:cstheme="minorHAnsi"/>
-              </w:rPr>
-              <w:t xml:space="preserve">: </w:t>
-            </w:r>
-            <w:r>
-              <w:rPr>
-                <w:rFonts w:asciiTheme="minorHAnsi" w:hAnsiTheme="minorHAnsi" w:cstheme="minorHAnsi"/>
-              </w:rPr>
-              <w:t>M. Juriševič</w:t>
-            </w:r>
-            <w:r>
-              <w:rPr>
-                <w:rFonts w:asciiTheme="minorHAnsi" w:hAnsiTheme="minorHAnsi" w:cstheme="minorHAnsi"/>
-              </w:rPr>
-              <w:t xml:space="preserve"> in</w:t>
-            </w:r>
-            <w:r>
-              <w:rPr>
-                <w:rFonts w:asciiTheme="minorHAnsi" w:hAnsiTheme="minorHAnsi" w:cstheme="minorHAnsi"/>
-              </w:rPr>
-              <w:t xml:space="preserve"> P. Gradišek (ur.), </w:t>
+              <w:t xml:space="preserve">Peklaj, C. (2013). Učitelji nadarjenih učencev in delo z njimi. V: M. Juriševič in P. Gradišek (ur.), </w:t>
             </w:r>
             <w:r>
               <w:rPr>
@@ -3360,25 +3181,69 @@
               <w:rPr>
                 <w:rFonts w:asciiTheme="minorHAnsi" w:hAnsiTheme="minorHAnsi" w:cstheme="minorHAnsi"/>
               </w:rPr>
-              <w:t xml:space="preserve"> Pridobljeno </w:t>
-            </w:r>
-            <w:r>
-              <w:rPr>
-                <w:rFonts w:asciiTheme="minorHAnsi" w:hAnsiTheme="minorHAnsi" w:cstheme="minorHAnsi"/>
-              </w:rPr>
-              <w:t>na</w:t>
-            </w:r>
-            <w:r>
-              <w:rPr>
-                <w:rFonts w:asciiTheme="minorHAnsi" w:hAnsiTheme="minorHAnsi" w:cstheme="minorHAnsi"/>
-              </w:rPr>
-              <w:t>:</w:t>
-            </w:r>
-            <w:r>
-              <w:rPr>
-                <w:rFonts w:asciiTheme="minorHAnsi" w:hAnsiTheme="minorHAnsi" w:cstheme="minorHAnsi"/>
-              </w:rPr>
-              <w:t xml:space="preserve"> http://www.pef.uni-lj.si/fileadmin/Datoteke/CRSN/Posvet2013/zbornik_posvet_podpora_psihologa.pdf</w:t>
+              <w:t xml:space="preserve"> Pridobljeno na: http://www.pef.uni-lj.si/fileadmin/Datoteke/CRSN/Posvet2013/zbornik_posvet_podpora_psihologa.pdf</w:t>
+            </w:r>
+          </w:p>
+        </w:tc>
+        <w:tc>
+          <w:tcPr>
+            <w:tcW w:w="2268" w:type="dxa"/>
+            <w:tcBorders>
+              <w:top w:val="single" w:sz="4" w:space="0" w:color="auto"/>
+              <w:left w:val="single" w:sz="4" w:space="0" w:color="auto"/>
+              <w:bottom w:val="single" w:sz="4" w:space="0" w:color="auto"/>
+              <w:right w:val="single" w:sz="4" w:space="0" w:color="auto"/>
+            </w:tcBorders>
+          </w:tcPr>
+          <w:p>
+            <w:pPr>
+              <w:pStyle w:val="NoSpacing"/>
+              <w:rPr>
+                <w:rFonts w:asciiTheme="minorHAnsi" w:hAnsiTheme="minorHAnsi" w:cstheme="minorHAnsi"/>
+              </w:rPr>
+            </w:pPr>
+            <w:r>
+              <w:rPr>
+                <w:rFonts w:asciiTheme="minorHAnsi" w:hAnsiTheme="minorHAnsi" w:cstheme="minorHAnsi"/>
+              </w:rPr>
+              <w:t>konferenčni</w:t>
+            </w:r>
+            <w:r>
+              <w:rPr>
+                <w:rFonts w:asciiTheme="minorHAnsi" w:hAnsiTheme="minorHAnsi" w:cstheme="minorHAnsi"/>
+              </w:rPr>
+              <w:t xml:space="preserve"> </w:t>
+            </w:r>
+            <w:r>
+              <w:rPr>
+                <w:rFonts w:asciiTheme="minorHAnsi" w:hAnsiTheme="minorHAnsi" w:cstheme="minorHAnsi"/>
+              </w:rPr>
+              <w:t>članek</w:t>
+            </w:r>
+          </w:p>
+        </w:tc>
+        <w:tc>
+          <w:tcPr>
+            <w:tcW w:w="3543" w:type="dxa"/>
+            <w:tcBorders>
+              <w:top w:val="single" w:sz="4" w:space="0" w:color="auto"/>
+              <w:left w:val="single" w:sz="4" w:space="0" w:color="auto"/>
+              <w:bottom w:val="single" w:sz="4" w:space="0" w:color="auto"/>
+              <w:right w:val="single" w:sz="4" w:space="0" w:color="auto"/>
+            </w:tcBorders>
+          </w:tcPr>
+          <w:p>
+            <w:pPr>
+              <w:pStyle w:val="NoSpacing"/>
+              <w:rPr>
+                <w:rFonts w:asciiTheme="minorHAnsi" w:hAnsiTheme="minorHAnsi" w:cstheme="minorHAnsi"/>
+              </w:rPr>
+            </w:pPr>
+            <w:r>
+              <w:rPr>
+                <w:rFonts w:asciiTheme="minorHAnsi" w:hAnsiTheme="minorHAnsi" w:cstheme="minorHAnsi"/>
+              </w:rPr>
+              <w:t>naslov, avtor, urednik, datum, naslov zapis-nika razprave, kraj, izdajatelj, url</w:t>
             </w:r>
           </w:p>
         </w:tc>
@@ -3415,7 +3280,7 @@
     </w:p>
     <w:tbl>
       <w:tblPr>
-        <w:tblW w:w="14737" w:type="dxa"/>
+        <w:tblW w:w="15304" w:type="dxa"/>
         <w:tblBorders>
           <w:top w:val="single" w:sz="4" w:space="0" w:color="auto"/>
           <w:left w:val="single" w:sz="4" w:space="0" w:color="auto"/>
@@ -3424,17 +3289,20 @@
           <w:insideH w:val="single" w:sz="4" w:space="0" w:color="auto"/>
           <w:insideV w:val="single" w:sz="4" w:space="0" w:color="auto"/>
         </w:tblBorders>
+        <w:tblLayout w:type="fixed"/>
         <w:tblLook w:val="04A0" w:firstRow="1" w:lastRow="0" w:firstColumn="1" w:lastColumn="0" w:noHBand="0" w:noVBand="1"/>
       </w:tblPr>
       <w:tblGrid>
-        <w:gridCol w:w="2339"/>
-        <w:gridCol w:w="2667"/>
-        <w:gridCol w:w="9731"/>
+        <w:gridCol w:w="1750"/>
+        <w:gridCol w:w="2073"/>
+        <w:gridCol w:w="5670"/>
+        <w:gridCol w:w="2268"/>
+        <w:gridCol w:w="3543"/>
       </w:tblGrid>
       <w:tr>
         <w:tc>
           <w:tcPr>
-            <w:tcW w:w="2518" w:type="dxa"/>
+            <w:tcW w:w="1750" w:type="dxa"/>
             <w:tcBorders>
               <w:top w:val="single" w:sz="4" w:space="0" w:color="auto"/>
               <w:left w:val="single" w:sz="4" w:space="0" w:color="auto"/>
@@ -3464,7 +3332,7 @@
         </w:tc>
         <w:tc>
           <w:tcPr>
-            <w:tcW w:w="3119" w:type="dxa"/>
+            <w:tcW w:w="2073" w:type="dxa"/>
             <w:tcBorders>
               <w:top w:val="single" w:sz="4" w:space="0" w:color="auto"/>
               <w:left w:val="single" w:sz="4" w:space="0" w:color="auto"/>
@@ -3494,7 +3362,7 @@
         </w:tc>
         <w:tc>
           <w:tcPr>
-            <w:tcW w:w="9100" w:type="dxa"/>
+            <w:tcW w:w="5670" w:type="dxa"/>
             <w:tcBorders>
               <w:top w:val="single" w:sz="4" w:space="0" w:color="auto"/>
               <w:left w:val="single" w:sz="4" w:space="0" w:color="auto"/>
@@ -3522,11 +3390,87 @@
             </w:r>
           </w:p>
         </w:tc>
+        <w:tc>
+          <w:tcPr>
+            <w:tcW w:w="2268" w:type="dxa"/>
+            <w:tcBorders>
+              <w:top w:val="single" w:sz="4" w:space="0" w:color="auto"/>
+              <w:left w:val="single" w:sz="4" w:space="0" w:color="auto"/>
+              <w:bottom w:val="single" w:sz="4" w:space="0" w:color="auto"/>
+              <w:right w:val="single" w:sz="4" w:space="0" w:color="auto"/>
+            </w:tcBorders>
+          </w:tcPr>
+          <w:p>
+            <w:pPr>
+              <w:pStyle w:val="NoSpacing"/>
+              <w:spacing w:line="276" w:lineRule="auto"/>
+              <w:jc w:val="center"/>
+              <w:rPr>
+                <w:rFonts w:asciiTheme="minorHAnsi" w:hAnsiTheme="minorHAnsi" w:cstheme="minorHAnsi"/>
+                <w:b/>
+              </w:rPr>
+            </w:pPr>
+            <w:r>
+              <w:rPr>
+                <w:rFonts w:asciiTheme="minorHAnsi" w:hAnsiTheme="minorHAnsi" w:cstheme="minorHAnsi"/>
+                <w:b/>
+              </w:rPr>
+              <w:t xml:space="preserve">Vrsta vnosa v </w:t>
+            </w:r>
+            <w:proofErr w:type="spellStart"/>
+            <w:r>
+              <w:rPr>
+                <w:rFonts w:asciiTheme="minorHAnsi" w:hAnsiTheme="minorHAnsi" w:cstheme="minorHAnsi"/>
+                <w:b/>
+              </w:rPr>
+              <w:t>Zoteru</w:t>
+            </w:r>
+            <w:proofErr w:type="spellEnd"/>
+          </w:p>
+        </w:tc>
+        <w:tc>
+          <w:tcPr>
+            <w:tcW w:w="3543" w:type="dxa"/>
+            <w:tcBorders>
+              <w:top w:val="single" w:sz="4" w:space="0" w:color="auto"/>
+              <w:left w:val="single" w:sz="4" w:space="0" w:color="auto"/>
+              <w:bottom w:val="single" w:sz="4" w:space="0" w:color="auto"/>
+              <w:right w:val="single" w:sz="4" w:space="0" w:color="auto"/>
+            </w:tcBorders>
+          </w:tcPr>
+          <w:p>
+            <w:pPr>
+              <w:pStyle w:val="NoSpacing"/>
+              <w:spacing w:line="276" w:lineRule="auto"/>
+              <w:jc w:val="center"/>
+              <w:rPr>
+                <w:rFonts w:asciiTheme="minorHAnsi" w:hAnsiTheme="minorHAnsi" w:cstheme="minorHAnsi"/>
+                <w:b/>
+              </w:rPr>
+            </w:pPr>
+            <w:r>
+              <w:rPr>
+                <w:rFonts w:asciiTheme="minorHAnsi" w:hAnsiTheme="minorHAnsi" w:cstheme="minorHAnsi"/>
+                <w:b/>
+              </w:rPr>
+              <w:t xml:space="preserve">Obvezna polja v </w:t>
+            </w:r>
+            <w:proofErr w:type="spellStart"/>
+            <w:r>
+              <w:rPr>
+                <w:rFonts w:asciiTheme="minorHAnsi" w:hAnsiTheme="minorHAnsi" w:cstheme="minorHAnsi"/>
+                <w:b/>
+              </w:rPr>
+              <w:t>Zoteru</w:t>
+            </w:r>
+            <w:proofErr w:type="spellEnd"/>
+          </w:p>
+        </w:tc>
       </w:tr>
       <w:tr>
         <w:tc>
           <w:tcPr>
-            <w:tcW w:w="2518" w:type="dxa"/>
+            <w:tcW w:w="1750" w:type="dxa"/>
             <w:tcBorders>
               <w:top w:val="single" w:sz="4" w:space="0" w:color="auto"/>
               <w:left w:val="single" w:sz="4" w:space="0" w:color="auto"/>
@@ -3552,7 +3496,7 @@
         </w:tc>
         <w:tc>
           <w:tcPr>
-            <w:tcW w:w="3119" w:type="dxa"/>
+            <w:tcW w:w="2073" w:type="dxa"/>
             <w:tcBorders>
               <w:top w:val="single" w:sz="4" w:space="0" w:color="auto"/>
               <w:left w:val="single" w:sz="4" w:space="0" w:color="auto"/>
@@ -3578,7 +3522,7 @@
         </w:tc>
         <w:tc>
           <w:tcPr>
-            <w:tcW w:w="9100" w:type="dxa"/>
+            <w:tcW w:w="5670" w:type="dxa"/>
             <w:tcBorders>
               <w:top w:val="single" w:sz="4" w:space="0" w:color="auto"/>
               <w:left w:val="single" w:sz="4" w:space="0" w:color="auto"/>
@@ -3598,19 +3542,7 @@
               <w:rPr>
                 <w:rFonts w:asciiTheme="minorHAnsi" w:hAnsiTheme="minorHAnsi" w:cstheme="minorHAnsi"/>
               </w:rPr>
-              <w:t xml:space="preserve">Narat, T., </w:t>
-            </w:r>
-            <w:r>
-              <w:rPr>
-                <w:rFonts w:asciiTheme="minorHAnsi" w:hAnsiTheme="minorHAnsi" w:cstheme="minorHAnsi"/>
-              </w:rPr>
-              <w:t>in A.</w:t>
-            </w:r>
-            <w:r>
-              <w:rPr>
-                <w:rFonts w:asciiTheme="minorHAnsi" w:hAnsiTheme="minorHAnsi" w:cstheme="minorHAnsi"/>
-              </w:rPr>
-              <w:t xml:space="preserve"> Jesenovec (2013). </w:t>
+              <w:t xml:space="preserve">Narat, T., in A. Jesenovec (2013). </w:t>
             </w:r>
             <w:r>
               <w:rPr>
@@ -3637,19 +3569,7 @@
               <w:rPr>
                 <w:rFonts w:asciiTheme="minorHAnsi" w:hAnsiTheme="minorHAnsi" w:cstheme="minorHAnsi"/>
               </w:rPr>
-              <w:t>, 52(6)</w:t>
-            </w:r>
-            <w:r>
-              <w:rPr>
-                <w:rFonts w:asciiTheme="minorHAnsi" w:hAnsiTheme="minorHAnsi" w:cstheme="minorHAnsi"/>
-              </w:rPr>
-              <w:t>:</w:t>
-            </w:r>
-            <w:r>
-              <w:rPr>
-                <w:rFonts w:asciiTheme="minorHAnsi" w:hAnsiTheme="minorHAnsi" w:cstheme="minorHAnsi"/>
-              </w:rPr>
-              <w:t xml:space="preserve"> 373</w:t>
+              <w:t>, 52(6): 373</w:t>
             </w:r>
             <w:r>
               <w:rPr>
@@ -3663,6 +3583,74 @@
                 <w:rFonts w:asciiTheme="minorHAnsi" w:hAnsiTheme="minorHAnsi" w:cstheme="minorHAnsi"/>
               </w:rPr>
               <w:t>381.</w:t>
+            </w:r>
+          </w:p>
+        </w:tc>
+        <w:tc>
+          <w:tcPr>
+            <w:tcW w:w="2268" w:type="dxa"/>
+            <w:tcBorders>
+              <w:top w:val="single" w:sz="4" w:space="0" w:color="auto"/>
+              <w:left w:val="single" w:sz="4" w:space="0" w:color="auto"/>
+              <w:bottom w:val="single" w:sz="4" w:space="0" w:color="auto"/>
+              <w:right w:val="single" w:sz="4" w:space="0" w:color="auto"/>
+            </w:tcBorders>
+          </w:tcPr>
+          <w:p>
+            <w:pPr>
+              <w:pStyle w:val="NoSpacing"/>
+              <w:rPr>
+                <w:rFonts w:asciiTheme="minorHAnsi" w:hAnsiTheme="minorHAnsi" w:cstheme="minorHAnsi"/>
+              </w:rPr>
+            </w:pPr>
+            <w:r>
+              <w:rPr>
+                <w:rFonts w:asciiTheme="minorHAnsi" w:hAnsiTheme="minorHAnsi" w:cstheme="minorHAnsi"/>
+              </w:rPr>
+              <w:t>strokovni člane</w:t>
+            </w:r>
+            <w:r>
+              <w:rPr>
+                <w:rFonts w:asciiTheme="minorHAnsi" w:hAnsiTheme="minorHAnsi" w:cstheme="minorHAnsi"/>
+              </w:rPr>
+              <w:t>k</w:t>
+            </w:r>
+          </w:p>
+        </w:tc>
+        <w:tc>
+          <w:tcPr>
+            <w:tcW w:w="3543" w:type="dxa"/>
+            <w:tcBorders>
+              <w:top w:val="single" w:sz="4" w:space="0" w:color="auto"/>
+              <w:left w:val="single" w:sz="4" w:space="0" w:color="auto"/>
+              <w:bottom w:val="single" w:sz="4" w:space="0" w:color="auto"/>
+              <w:right w:val="single" w:sz="4" w:space="0" w:color="auto"/>
+            </w:tcBorders>
+          </w:tcPr>
+          <w:p>
+            <w:pPr>
+              <w:pStyle w:val="NoSpacing"/>
+              <w:rPr>
+                <w:rFonts w:asciiTheme="minorHAnsi" w:hAnsiTheme="minorHAnsi" w:cstheme="minorHAnsi"/>
+              </w:rPr>
+            </w:pPr>
+            <w:r>
+              <w:rPr>
+                <w:rFonts w:asciiTheme="minorHAnsi" w:hAnsiTheme="minorHAnsi" w:cstheme="minorHAnsi"/>
+              </w:rPr>
+              <w:t>naslov,  avtor,  publikacija,  letnik,  številka,</w:t>
+            </w:r>
+            <w:r>
+              <w:rPr>
+                <w:rFonts w:asciiTheme="minorHAnsi" w:hAnsiTheme="minorHAnsi" w:cstheme="minorHAnsi"/>
+              </w:rPr>
+              <w:t xml:space="preserve"> </w:t>
+            </w:r>
+            <w:r>
+              <w:rPr>
+                <w:rFonts w:asciiTheme="minorHAnsi" w:hAnsiTheme="minorHAnsi" w:cstheme="minorHAnsi"/>
+              </w:rPr>
+              <w:t>strani, datum</w:t>
             </w:r>
           </w:p>
         </w:tc>
@@ -3670,33 +3658,32 @@
       <w:tr>
         <w:tc>
           <w:tcPr>
-            <w:tcW w:w="2518" w:type="dxa"/>
-            <w:tcBorders>
-              <w:top w:val="single" w:sz="4" w:space="0" w:color="auto"/>
-              <w:left w:val="single" w:sz="4" w:space="0" w:color="auto"/>
-              <w:bottom w:val="single" w:sz="4" w:space="0" w:color="auto"/>
-              <w:right w:val="single" w:sz="4" w:space="0" w:color="auto"/>
-            </w:tcBorders>
-          </w:tcPr>
-          <w:p>
-            <w:pPr>
-              <w:pStyle w:val="NoSpacing"/>
-              <w:rPr>
-                <w:rFonts w:asciiTheme="minorHAnsi" w:hAnsiTheme="minorHAnsi" w:cstheme="minorHAnsi"/>
-              </w:rPr>
-            </w:pPr>
-            <w:r>
-              <w:rPr>
-                <w:rFonts w:asciiTheme="minorHAnsi" w:hAnsiTheme="minorHAnsi" w:cstheme="minorHAnsi"/>
-              </w:rPr>
-              <w:lastRenderedPageBreak/>
+            <w:tcW w:w="1750" w:type="dxa"/>
+            <w:tcBorders>
+              <w:top w:val="single" w:sz="4" w:space="0" w:color="auto"/>
+              <w:left w:val="single" w:sz="4" w:space="0" w:color="auto"/>
+              <w:bottom w:val="single" w:sz="4" w:space="0" w:color="auto"/>
+              <w:right w:val="single" w:sz="4" w:space="0" w:color="auto"/>
+            </w:tcBorders>
+          </w:tcPr>
+          <w:p>
+            <w:pPr>
+              <w:pStyle w:val="NoSpacing"/>
+              <w:rPr>
+                <w:rFonts w:asciiTheme="minorHAnsi" w:hAnsiTheme="minorHAnsi" w:cstheme="minorHAnsi"/>
+              </w:rPr>
+            </w:pPr>
+            <w:r>
+              <w:rPr>
+                <w:rFonts w:asciiTheme="minorHAnsi" w:hAnsiTheme="minorHAnsi" w:cstheme="minorHAnsi"/>
+              </w:rPr>
               <w:t>Avtorski članek v UMAR reviji oz. publikaciji</w:t>
             </w:r>
           </w:p>
         </w:tc>
         <w:tc>
           <w:tcPr>
-            <w:tcW w:w="3119" w:type="dxa"/>
+            <w:tcW w:w="2073" w:type="dxa"/>
             <w:tcBorders>
               <w:top w:val="single" w:sz="4" w:space="0" w:color="auto"/>
               <w:left w:val="single" w:sz="4" w:space="0" w:color="auto"/>
@@ -3755,7 +3742,7 @@
         </w:tc>
         <w:tc>
           <w:tcPr>
-            <w:tcW w:w="9100" w:type="dxa"/>
+            <w:tcW w:w="5670" w:type="dxa"/>
             <w:tcBorders>
               <w:top w:val="single" w:sz="4" w:space="0" w:color="auto"/>
               <w:left w:val="single" w:sz="4" w:space="0" w:color="auto"/>
@@ -3788,25 +3775,7 @@
               <w:rPr>
                 <w:rFonts w:asciiTheme="minorHAnsi" w:hAnsiTheme="minorHAnsi" w:cstheme="minorHAnsi"/>
               </w:rPr>
-              <w:t>,</w:t>
-            </w:r>
-            <w:r>
-              <w:rPr>
-                <w:rFonts w:asciiTheme="minorHAnsi" w:hAnsiTheme="minorHAnsi" w:cstheme="minorHAnsi"/>
-              </w:rPr>
-              <w:t xml:space="preserve"> 4(22</w:t>
-            </w:r>
-            <w:r>
-              <w:rPr>
-                <w:rFonts w:asciiTheme="minorHAnsi" w:hAnsiTheme="minorHAnsi" w:cstheme="minorHAnsi"/>
-              </w:rPr>
-              <w:t>)</w:t>
-            </w:r>
-            <w:r>
-              <w:rPr>
-                <w:rFonts w:asciiTheme="minorHAnsi" w:hAnsiTheme="minorHAnsi" w:cstheme="minorHAnsi"/>
-              </w:rPr>
-              <w:t xml:space="preserve">. </w:t>
+              <w:t xml:space="preserve">, 4(22). </w:t>
             </w:r>
             <w:r>
               <w:rPr>
@@ -3819,6 +3788,92 @@
                 <w:rFonts w:asciiTheme="minorHAnsi" w:hAnsiTheme="minorHAnsi" w:cstheme="minorHAnsi"/>
               </w:rPr>
               <w:t>ttp://www.umar.gov.si/fileadmin/user_upload/publikacije/dz/2013/DZ04_2013.pdf.</w:t>
+            </w:r>
+          </w:p>
+        </w:tc>
+        <w:tc>
+          <w:tcPr>
+            <w:tcW w:w="2268" w:type="dxa"/>
+            <w:tcBorders>
+              <w:top w:val="single" w:sz="4" w:space="0" w:color="auto"/>
+              <w:left w:val="single" w:sz="4" w:space="0" w:color="auto"/>
+              <w:bottom w:val="single" w:sz="4" w:space="0" w:color="auto"/>
+              <w:right w:val="single" w:sz="4" w:space="0" w:color="auto"/>
+            </w:tcBorders>
+          </w:tcPr>
+          <w:p>
+            <w:pPr>
+              <w:pStyle w:val="NoSpacing"/>
+              <w:rPr>
+                <w:rFonts w:asciiTheme="minorHAnsi" w:hAnsiTheme="minorHAnsi" w:cstheme="minorHAnsi"/>
+              </w:rPr>
+            </w:pPr>
+            <w:r>
+              <w:rPr>
+                <w:rFonts w:asciiTheme="minorHAnsi" w:hAnsiTheme="minorHAnsi" w:cstheme="minorHAnsi"/>
+              </w:rPr>
+              <w:t>poročilo</w:t>
+            </w:r>
+          </w:p>
+        </w:tc>
+        <w:tc>
+          <w:tcPr>
+            <w:tcW w:w="3543" w:type="dxa"/>
+            <w:tcBorders>
+              <w:top w:val="single" w:sz="4" w:space="0" w:color="auto"/>
+              <w:left w:val="single" w:sz="4" w:space="0" w:color="auto"/>
+              <w:bottom w:val="single" w:sz="4" w:space="0" w:color="auto"/>
+              <w:right w:val="single" w:sz="4" w:space="0" w:color="auto"/>
+            </w:tcBorders>
+          </w:tcPr>
+          <w:p>
+            <w:pPr>
+              <w:pStyle w:val="NoSpacing"/>
+              <w:rPr>
+                <w:rFonts w:asciiTheme="minorHAnsi" w:hAnsiTheme="minorHAnsi" w:cstheme="minorHAnsi"/>
+              </w:rPr>
+            </w:pPr>
+            <w:r>
+              <w:rPr>
+                <w:rFonts w:asciiTheme="minorHAnsi" w:hAnsiTheme="minorHAnsi" w:cstheme="minorHAnsi"/>
+              </w:rPr>
+              <w:t>naslov, avtor, številka poročila ( = letnik in</w:t>
+            </w:r>
+            <w:r>
+              <w:rPr>
+                <w:rFonts w:asciiTheme="minorHAnsi" w:hAnsiTheme="minorHAnsi" w:cstheme="minorHAnsi"/>
+              </w:rPr>
+              <w:t xml:space="preserve"> </w:t>
+            </w:r>
+            <w:r>
+              <w:rPr>
+                <w:rFonts w:asciiTheme="minorHAnsi" w:hAnsiTheme="minorHAnsi" w:cstheme="minorHAnsi"/>
+              </w:rPr>
+              <w:t>številka), vrsta poročila ( = "</w:t>
+            </w:r>
+            <w:r>
+              <w:rPr>
+                <w:rFonts w:asciiTheme="minorHAnsi" w:hAnsiTheme="minorHAnsi" w:cstheme="minorHAnsi"/>
+              </w:rPr>
+              <w:t>D</w:t>
+            </w:r>
+            <w:r>
+              <w:rPr>
+                <w:rFonts w:asciiTheme="minorHAnsi" w:hAnsiTheme="minorHAnsi" w:cstheme="minorHAnsi"/>
+              </w:rPr>
+              <w:t>elovni zvezek"),</w:t>
+            </w:r>
+            <w:r>
+              <w:rPr>
+                <w:rFonts w:asciiTheme="minorHAnsi" w:hAnsiTheme="minorHAnsi" w:cstheme="minorHAnsi"/>
+              </w:rPr>
+              <w:t xml:space="preserve"> </w:t>
+            </w:r>
+            <w:r>
+              <w:rPr>
+                <w:rFonts w:asciiTheme="minorHAnsi" w:hAnsiTheme="minorHAnsi" w:cstheme="minorHAnsi"/>
+              </w:rPr>
+              <w:t>kraj, ustanova, datum</w:t>
             </w:r>
           </w:p>
         </w:tc>
@@ -3826,7 +3881,7 @@
       <w:tr>
         <w:tc>
           <w:tcPr>
-            <w:tcW w:w="2518" w:type="dxa"/>
+            <w:tcW w:w="1750" w:type="dxa"/>
             <w:tcBorders>
               <w:top w:val="single" w:sz="4" w:space="0" w:color="auto"/>
               <w:left w:val="single" w:sz="4" w:space="0" w:color="auto"/>
@@ -3851,7 +3906,7 @@
         </w:tc>
         <w:tc>
           <w:tcPr>
-            <w:tcW w:w="3119" w:type="dxa"/>
+            <w:tcW w:w="2073" w:type="dxa"/>
             <w:tcBorders>
               <w:top w:val="single" w:sz="4" w:space="0" w:color="auto"/>
               <w:left w:val="single" w:sz="4" w:space="0" w:color="auto"/>
@@ -3892,7 +3947,7 @@
         </w:tc>
         <w:tc>
           <w:tcPr>
-            <w:tcW w:w="9100" w:type="dxa"/>
+            <w:tcW w:w="5670" w:type="dxa"/>
             <w:tcBorders>
               <w:top w:val="single" w:sz="4" w:space="0" w:color="auto"/>
               <w:left w:val="single" w:sz="4" w:space="0" w:color="auto"/>
@@ -3934,13 +3989,111 @@
                 <w:rFonts w:asciiTheme="minorHAnsi" w:hAnsiTheme="minorHAnsi" w:cstheme="minorHAnsi"/>
               </w:rPr>
             </w:pPr>
+          </w:p>
+        </w:tc>
+        <w:tc>
+          <w:tcPr>
+            <w:tcW w:w="2268" w:type="dxa"/>
+            <w:tcBorders>
+              <w:top w:val="single" w:sz="4" w:space="0" w:color="auto"/>
+              <w:left w:val="single" w:sz="4" w:space="0" w:color="auto"/>
+              <w:bottom w:val="single" w:sz="4" w:space="0" w:color="auto"/>
+              <w:right w:val="single" w:sz="4" w:space="0" w:color="auto"/>
+            </w:tcBorders>
+          </w:tcPr>
+          <w:p>
+            <w:pPr>
+              <w:pStyle w:val="NoSpacing"/>
+              <w:rPr>
+                <w:rFonts w:asciiTheme="minorHAnsi" w:hAnsiTheme="minorHAnsi" w:cstheme="minorHAnsi"/>
+              </w:rPr>
+            </w:pPr>
+            <w:r>
+              <w:rPr>
+                <w:rFonts w:asciiTheme="minorHAnsi" w:hAnsiTheme="minorHAnsi" w:cstheme="minorHAnsi"/>
+              </w:rPr>
+              <w:t>poročilo</w:t>
+            </w:r>
+          </w:p>
+        </w:tc>
+        <w:tc>
+          <w:tcPr>
+            <w:tcW w:w="3543" w:type="dxa"/>
+            <w:tcBorders>
+              <w:top w:val="single" w:sz="4" w:space="0" w:color="auto"/>
+              <w:left w:val="single" w:sz="4" w:space="0" w:color="auto"/>
+              <w:bottom w:val="single" w:sz="4" w:space="0" w:color="auto"/>
+              <w:right w:val="single" w:sz="4" w:space="0" w:color="auto"/>
+            </w:tcBorders>
+          </w:tcPr>
+          <w:p>
+            <w:pPr>
+              <w:pStyle w:val="NoSpacing"/>
+              <w:rPr>
+                <w:rFonts w:asciiTheme="minorHAnsi" w:hAnsiTheme="minorHAnsi" w:cstheme="minorHAnsi"/>
+              </w:rPr>
+            </w:pPr>
+            <w:r>
+              <w:rPr>
+                <w:rFonts w:asciiTheme="minorHAnsi" w:hAnsiTheme="minorHAnsi" w:cstheme="minorHAnsi"/>
+              </w:rPr>
+              <w:t>naslov, avtor</w:t>
+            </w:r>
+            <w:r>
+              <w:rPr>
+                <w:rFonts w:asciiTheme="minorHAnsi" w:hAnsiTheme="minorHAnsi" w:cstheme="minorHAnsi"/>
+              </w:rPr>
+              <w:t xml:space="preserve"> (=</w:t>
+            </w:r>
+            <w:r>
+              <w:rPr>
+                <w:rFonts w:asciiTheme="minorHAnsi" w:hAnsiTheme="minorHAnsi" w:cstheme="minorHAnsi"/>
+              </w:rPr>
+              <w:t>"</w:t>
+            </w:r>
+            <w:r>
+              <w:rPr>
+                <w:rFonts w:asciiTheme="minorHAnsi" w:hAnsiTheme="minorHAnsi" w:cstheme="minorHAnsi"/>
+              </w:rPr>
+              <w:t>UMAR</w:t>
+            </w:r>
+            <w:r>
+              <w:rPr>
+                <w:rFonts w:asciiTheme="minorHAnsi" w:hAnsiTheme="minorHAnsi" w:cstheme="minorHAnsi"/>
+              </w:rPr>
+              <w:t>"</w:t>
+            </w:r>
+            <w:r>
+              <w:rPr>
+                <w:rFonts w:asciiTheme="minorHAnsi" w:hAnsiTheme="minorHAnsi" w:cstheme="minorHAnsi"/>
+              </w:rPr>
+              <w:t>)</w:t>
+            </w:r>
+            <w:r>
+              <w:rPr>
+                <w:rFonts w:asciiTheme="minorHAnsi" w:hAnsiTheme="minorHAnsi" w:cstheme="minorHAnsi"/>
+              </w:rPr>
+              <w:t>, številka poročila ( =letnik in</w:t>
+            </w:r>
+            <w:r>
+              <w:rPr>
+                <w:rFonts w:asciiTheme="minorHAnsi" w:hAnsiTheme="minorHAnsi" w:cstheme="minorHAnsi"/>
+              </w:rPr>
+              <w:t xml:space="preserve"> </w:t>
+            </w:r>
+            <w:r>
+              <w:rPr>
+                <w:rFonts w:asciiTheme="minorHAnsi" w:hAnsiTheme="minorHAnsi" w:cstheme="minorHAnsi"/>
+              </w:rPr>
+              <w:t>številka), kraj, ustanova, datum</w:t>
+            </w:r>
           </w:p>
         </w:tc>
       </w:tr>
       <w:tr>
         <w:tc>
           <w:tcPr>
-            <w:tcW w:w="2518" w:type="dxa"/>
+            <w:tcW w:w="1750" w:type="dxa"/>
             <w:tcBorders>
               <w:top w:val="single" w:sz="4" w:space="0" w:color="auto"/>
               <w:left w:val="single" w:sz="4" w:space="0" w:color="auto"/>
@@ -3966,7 +4119,7 @@
         </w:tc>
         <w:tc>
           <w:tcPr>
-            <w:tcW w:w="3119" w:type="dxa"/>
+            <w:tcW w:w="2073" w:type="dxa"/>
             <w:tcBorders>
               <w:top w:val="single" w:sz="4" w:space="0" w:color="auto"/>
               <w:left w:val="single" w:sz="4" w:space="0" w:color="auto"/>
@@ -4010,7 +4163,7 @@
         </w:tc>
         <w:tc>
           <w:tcPr>
-            <w:tcW w:w="9100" w:type="dxa"/>
+            <w:tcW w:w="5670" w:type="dxa"/>
             <w:tcBorders>
               <w:top w:val="single" w:sz="4" w:space="0" w:color="auto"/>
               <w:left w:val="single" w:sz="4" w:space="0" w:color="auto"/>
@@ -4041,21 +4194,7 @@
                 <w:rFonts w:asciiTheme="minorHAnsi" w:hAnsiTheme="minorHAnsi" w:cstheme="minorHAnsi"/>
                 <w:lang w:val="en-US"/>
               </w:rPr>
-              <w:t>, J.</w:t>
-            </w:r>
-            <w:r>
-              <w:rPr>
-                <w:rFonts w:asciiTheme="minorHAnsi" w:hAnsiTheme="minorHAnsi" w:cstheme="minorHAnsi"/>
-                <w:lang w:val="en-US"/>
-              </w:rPr>
-              <w:t xml:space="preserve"> in C.</w:t>
-            </w:r>
-            <w:r>
-              <w:rPr>
-                <w:rFonts w:asciiTheme="minorHAnsi" w:hAnsiTheme="minorHAnsi" w:cstheme="minorHAnsi"/>
-                <w:lang w:val="en-US"/>
-              </w:rPr>
-              <w:t xml:space="preserve"> Benton (2013). The costs and benefits of personal budgets for older people: Evidence from a single local authority. </w:t>
+              <w:t xml:space="preserve">, J. in C. Benton (2013). The costs and benefits of personal budgets for older people: Evidence from a single local authority. </w:t>
             </w:r>
             <w:r>
               <w:rPr>
@@ -4076,13 +4215,7 @@
               <w:rPr>
                 <w:rFonts w:asciiTheme="minorHAnsi" w:hAnsiTheme="minorHAnsi" w:cstheme="minorHAnsi"/>
               </w:rPr>
-              <w:t xml:space="preserve">Pridobljeno </w:t>
-            </w:r>
-            <w:r>
-              <w:rPr>
-                <w:rFonts w:asciiTheme="minorHAnsi" w:hAnsiTheme="minorHAnsi" w:cstheme="minorHAnsi"/>
-              </w:rPr>
-              <w:t>na:</w:t>
+              <w:t>Pridobljeno na:</w:t>
             </w:r>
             <w:r>
               <w:rPr>
@@ -4096,6 +4229,197 @@
                 <w:rFonts w:asciiTheme="minorHAnsi" w:hAnsiTheme="minorHAnsi" w:cstheme="minorHAnsi"/>
               </w:rPr>
               <w:t>http://bjsw.oxfordjournals.org.nukweb.nuk.uni-lj.si/content/43/8/1472.full.pdf+html</w:t>
+            </w:r>
+          </w:p>
+        </w:tc>
+        <w:tc>
+          <w:tcPr>
+            <w:tcW w:w="2268" w:type="dxa"/>
+            <w:tcBorders>
+              <w:top w:val="single" w:sz="4" w:space="0" w:color="auto"/>
+              <w:left w:val="single" w:sz="4" w:space="0" w:color="auto"/>
+              <w:bottom w:val="single" w:sz="4" w:space="0" w:color="auto"/>
+              <w:right w:val="single" w:sz="4" w:space="0" w:color="auto"/>
+            </w:tcBorders>
+          </w:tcPr>
+          <w:p>
+            <w:pPr>
+              <w:pStyle w:val="NoSpacing"/>
+              <w:rPr>
+                <w:rFonts w:asciiTheme="minorHAnsi" w:hAnsiTheme="minorHAnsi" w:cstheme="minorHAnsi"/>
+                <w:lang w:val="en-US"/>
+              </w:rPr>
+            </w:pPr>
+            <w:proofErr w:type="spellStart"/>
+            <w:r>
+              <w:rPr>
+                <w:rFonts w:asciiTheme="minorHAnsi" w:hAnsiTheme="minorHAnsi" w:cstheme="minorHAnsi"/>
+                <w:lang w:val="en-US"/>
+              </w:rPr>
+              <w:t>strokovni</w:t>
+            </w:r>
+            <w:proofErr w:type="spellEnd"/>
+            <w:r>
+              <w:rPr>
+                <w:rFonts w:asciiTheme="minorHAnsi" w:hAnsiTheme="minorHAnsi" w:cstheme="minorHAnsi"/>
+                <w:lang w:val="en-US"/>
+              </w:rPr>
+              <w:t xml:space="preserve"> </w:t>
+            </w:r>
+            <w:proofErr w:type="spellStart"/>
+            <w:r>
+              <w:rPr>
+                <w:rFonts w:asciiTheme="minorHAnsi" w:hAnsiTheme="minorHAnsi" w:cstheme="minorHAnsi"/>
+                <w:lang w:val="en-US"/>
+              </w:rPr>
+              <w:t>člane</w:t>
+            </w:r>
+            <w:r>
+              <w:rPr>
+                <w:rFonts w:asciiTheme="minorHAnsi" w:hAnsiTheme="minorHAnsi" w:cstheme="minorHAnsi"/>
+                <w:lang w:val="en-US"/>
+              </w:rPr>
+              <w:t>k</w:t>
+            </w:r>
+            <w:proofErr w:type="spellEnd"/>
+          </w:p>
+        </w:tc>
+        <w:tc>
+          <w:tcPr>
+            <w:tcW w:w="3543" w:type="dxa"/>
+            <w:tcBorders>
+              <w:top w:val="single" w:sz="4" w:space="0" w:color="auto"/>
+              <w:left w:val="single" w:sz="4" w:space="0" w:color="auto"/>
+              <w:bottom w:val="single" w:sz="4" w:space="0" w:color="auto"/>
+              <w:right w:val="single" w:sz="4" w:space="0" w:color="auto"/>
+            </w:tcBorders>
+          </w:tcPr>
+          <w:p>
+            <w:pPr>
+              <w:pStyle w:val="NoSpacing"/>
+              <w:rPr>
+                <w:rFonts w:asciiTheme="minorHAnsi" w:hAnsiTheme="minorHAnsi" w:cstheme="minorHAnsi"/>
+                <w:lang w:val="en-US"/>
+              </w:rPr>
+            </w:pPr>
+            <w:proofErr w:type="spellStart"/>
+            <w:r>
+              <w:rPr>
+                <w:rFonts w:asciiTheme="minorHAnsi" w:hAnsiTheme="minorHAnsi" w:cstheme="minorHAnsi"/>
+                <w:lang w:val="en-US"/>
+              </w:rPr>
+              <w:t>naslov</w:t>
+            </w:r>
+            <w:proofErr w:type="spellEnd"/>
+            <w:r>
+              <w:rPr>
+                <w:rFonts w:asciiTheme="minorHAnsi" w:hAnsiTheme="minorHAnsi" w:cstheme="minorHAnsi"/>
+                <w:lang w:val="en-US"/>
+              </w:rPr>
+              <w:t xml:space="preserve">, </w:t>
+            </w:r>
+            <w:proofErr w:type="spellStart"/>
+            <w:proofErr w:type="gramStart"/>
+            <w:r>
+              <w:rPr>
+                <w:rFonts w:asciiTheme="minorHAnsi" w:hAnsiTheme="minorHAnsi" w:cstheme="minorHAnsi"/>
+                <w:lang w:val="en-US"/>
+              </w:rPr>
+              <w:t>avtor</w:t>
+            </w:r>
+            <w:proofErr w:type="spellEnd"/>
+            <w:r>
+              <w:rPr>
+                <w:rFonts w:asciiTheme="minorHAnsi" w:hAnsiTheme="minorHAnsi" w:cstheme="minorHAnsi"/>
+                <w:lang w:val="en-US"/>
+              </w:rPr>
+              <w:t>,</w:t>
+            </w:r>
+            <w:r>
+              <w:rPr>
+                <w:rFonts w:asciiTheme="minorHAnsi" w:hAnsiTheme="minorHAnsi" w:cstheme="minorHAnsi"/>
+                <w:lang w:val="en-US"/>
+              </w:rPr>
+              <w:t xml:space="preserve"> </w:t>
+            </w:r>
+            <w:r>
+              <w:rPr>
+                <w:rFonts w:asciiTheme="minorHAnsi" w:hAnsiTheme="minorHAnsi" w:cstheme="minorHAnsi"/>
+                <w:lang w:val="en-US"/>
+              </w:rPr>
+              <w:t xml:space="preserve"> </w:t>
+            </w:r>
+            <w:proofErr w:type="spellStart"/>
+            <w:r>
+              <w:rPr>
+                <w:rFonts w:asciiTheme="minorHAnsi" w:hAnsiTheme="minorHAnsi" w:cstheme="minorHAnsi"/>
+                <w:lang w:val="en-US"/>
+              </w:rPr>
+              <w:t>publikacija</w:t>
+            </w:r>
+            <w:proofErr w:type="spellEnd"/>
+            <w:proofErr w:type="gramEnd"/>
+            <w:r>
+              <w:rPr>
+                <w:rFonts w:asciiTheme="minorHAnsi" w:hAnsiTheme="minorHAnsi" w:cstheme="minorHAnsi"/>
+                <w:lang w:val="en-US"/>
+              </w:rPr>
+              <w:t xml:space="preserve">,  </w:t>
+            </w:r>
+            <w:proofErr w:type="spellStart"/>
+            <w:r>
+              <w:rPr>
+                <w:rFonts w:asciiTheme="minorHAnsi" w:hAnsiTheme="minorHAnsi" w:cstheme="minorHAnsi"/>
+                <w:lang w:val="en-US"/>
+              </w:rPr>
+              <w:t>letnik</w:t>
+            </w:r>
+            <w:proofErr w:type="spellEnd"/>
+            <w:r>
+              <w:rPr>
+                <w:rFonts w:asciiTheme="minorHAnsi" w:hAnsiTheme="minorHAnsi" w:cstheme="minorHAnsi"/>
+                <w:lang w:val="en-US"/>
+              </w:rPr>
+              <w:t xml:space="preserve">,  </w:t>
+            </w:r>
+            <w:proofErr w:type="spellStart"/>
+            <w:r>
+              <w:rPr>
+                <w:rFonts w:asciiTheme="minorHAnsi" w:hAnsiTheme="minorHAnsi" w:cstheme="minorHAnsi"/>
+                <w:lang w:val="en-US"/>
+              </w:rPr>
+              <w:t>številka</w:t>
+            </w:r>
+            <w:proofErr w:type="spellEnd"/>
+            <w:r>
+              <w:rPr>
+                <w:rFonts w:asciiTheme="minorHAnsi" w:hAnsiTheme="minorHAnsi" w:cstheme="minorHAnsi"/>
+                <w:lang w:val="en-US"/>
+              </w:rPr>
+              <w:t>,</w:t>
+            </w:r>
+            <w:r>
+              <w:rPr>
+                <w:rFonts w:asciiTheme="minorHAnsi" w:hAnsiTheme="minorHAnsi" w:cstheme="minorHAnsi"/>
+                <w:lang w:val="en-US"/>
+              </w:rPr>
+              <w:t xml:space="preserve"> </w:t>
+            </w:r>
+            <w:proofErr w:type="spellStart"/>
+            <w:r>
+              <w:rPr>
+                <w:rFonts w:asciiTheme="minorHAnsi" w:hAnsiTheme="minorHAnsi" w:cstheme="minorHAnsi"/>
+                <w:lang w:val="en-US"/>
+              </w:rPr>
+              <w:t>strani</w:t>
+            </w:r>
+            <w:proofErr w:type="spellEnd"/>
+            <w:r>
+              <w:rPr>
+                <w:rFonts w:asciiTheme="minorHAnsi" w:hAnsiTheme="minorHAnsi" w:cstheme="minorHAnsi"/>
+                <w:lang w:val="en-US"/>
+              </w:rPr>
+              <w:t>, datum, URL</w:t>
             </w:r>
           </w:p>
         </w:tc>
@@ -4103,7 +4427,7 @@
       <w:tr>
         <w:tc>
           <w:tcPr>
-            <w:tcW w:w="2518" w:type="dxa"/>
+            <w:tcW w:w="1750" w:type="dxa"/>
             <w:tcBorders>
               <w:top w:val="single" w:sz="4" w:space="0" w:color="auto"/>
               <w:left w:val="single" w:sz="4" w:space="0" w:color="auto"/>
@@ -4136,7 +4460,7 @@
         </w:tc>
         <w:tc>
           <w:tcPr>
-            <w:tcW w:w="3119" w:type="dxa"/>
+            <w:tcW w:w="2073" w:type="dxa"/>
             <w:tcBorders>
               <w:top w:val="single" w:sz="4" w:space="0" w:color="auto"/>
               <w:left w:val="single" w:sz="4" w:space="0" w:color="auto"/>
@@ -4179,7 +4503,7 @@
         </w:tc>
         <w:tc>
           <w:tcPr>
-            <w:tcW w:w="9100" w:type="dxa"/>
+            <w:tcW w:w="5670" w:type="dxa"/>
             <w:tcBorders>
               <w:top w:val="single" w:sz="4" w:space="0" w:color="auto"/>
               <w:left w:val="single" w:sz="4" w:space="0" w:color="auto"/>
@@ -4199,13 +4523,7 @@
               <w:rPr>
                 <w:rFonts w:asciiTheme="minorHAnsi" w:hAnsiTheme="minorHAnsi" w:cstheme="minorHAnsi"/>
               </w:rPr>
-              <w:t>Lušina, U. (2020). Zadolženost podjetniškega sektorja. Urad za makroekonomske analize in razvoj RS, Kratka analiza.</w:t>
-            </w:r>
-            <w:r>
-              <w:rPr>
-                <w:rFonts w:asciiTheme="minorHAnsi" w:hAnsiTheme="minorHAnsi" w:cstheme="minorHAnsi"/>
-              </w:rPr>
-              <w:t xml:space="preserve"> Pridobljeno na:</w:t>
+              <w:t>Lušina, U. (2020). Zadolženost podjetniškega sektorja. Urad za makroekonomske analize in razvoj RS, Kratka analiza. Pridobljeno na:</w:t>
             </w:r>
             <w:r>
               <w:rPr>
@@ -4214,7 +4532,7 @@
               </w:rPr>
               <w:t xml:space="preserve"> </w:t>
             </w:r>
-            <w:hyperlink r:id="rId10" w:history="1">
+            <w:hyperlink r:id="rId9" w:history="1">
               <w:r>
                 <w:rPr>
                   <w:rStyle w:val="Hyperlink"/>
@@ -4243,11 +4561,85 @@
             </w:r>
           </w:p>
         </w:tc>
+        <w:tc>
+          <w:tcPr>
+            <w:tcW w:w="2268" w:type="dxa"/>
+            <w:tcBorders>
+              <w:top w:val="single" w:sz="4" w:space="0" w:color="auto"/>
+              <w:left w:val="single" w:sz="4" w:space="0" w:color="auto"/>
+              <w:bottom w:val="single" w:sz="4" w:space="0" w:color="auto"/>
+              <w:right w:val="single" w:sz="4" w:space="0" w:color="auto"/>
+            </w:tcBorders>
+          </w:tcPr>
+          <w:p>
+            <w:pPr>
+              <w:pStyle w:val="NoSpacing"/>
+              <w:rPr>
+                <w:rFonts w:asciiTheme="minorHAnsi" w:hAnsiTheme="minorHAnsi" w:cstheme="minorHAnsi"/>
+              </w:rPr>
+            </w:pPr>
+            <w:r>
+              <w:rPr>
+                <w:rFonts w:asciiTheme="minorHAnsi" w:hAnsiTheme="minorHAnsi" w:cstheme="minorHAnsi"/>
+              </w:rPr>
+              <w:t>poročilo</w:t>
+            </w:r>
+          </w:p>
+        </w:tc>
+        <w:tc>
+          <w:tcPr>
+            <w:tcW w:w="3543" w:type="dxa"/>
+            <w:tcBorders>
+              <w:top w:val="single" w:sz="4" w:space="0" w:color="auto"/>
+              <w:left w:val="single" w:sz="4" w:space="0" w:color="auto"/>
+              <w:bottom w:val="single" w:sz="4" w:space="0" w:color="auto"/>
+              <w:right w:val="single" w:sz="4" w:space="0" w:color="auto"/>
+            </w:tcBorders>
+          </w:tcPr>
+          <w:p>
+            <w:pPr>
+              <w:pStyle w:val="NoSpacing"/>
+              <w:rPr>
+                <w:rFonts w:asciiTheme="minorHAnsi" w:hAnsiTheme="minorHAnsi" w:cstheme="minorHAnsi"/>
+              </w:rPr>
+            </w:pPr>
+            <w:r>
+              <w:rPr>
+                <w:rFonts w:asciiTheme="minorHAnsi" w:hAnsiTheme="minorHAnsi" w:cstheme="minorHAnsi"/>
+              </w:rPr>
+              <w:t>naslov,  avtor,  (vrsta = "</w:t>
+            </w:r>
+            <w:r>
+              <w:rPr>
+                <w:rFonts w:asciiTheme="minorHAnsi" w:hAnsiTheme="minorHAnsi" w:cstheme="minorHAnsi"/>
+              </w:rPr>
+              <w:t>K</w:t>
+            </w:r>
+            <w:r>
+              <w:rPr>
+                <w:rFonts w:asciiTheme="minorHAnsi" w:hAnsiTheme="minorHAnsi" w:cstheme="minorHAnsi"/>
+              </w:rPr>
+              <w:t>ratka analiza"),</w:t>
+            </w:r>
+            <w:r>
+              <w:rPr>
+                <w:rFonts w:asciiTheme="minorHAnsi" w:hAnsiTheme="minorHAnsi" w:cstheme="minorHAnsi"/>
+              </w:rPr>
+              <w:t xml:space="preserve"> </w:t>
+            </w:r>
+            <w:r>
+              <w:rPr>
+                <w:rFonts w:asciiTheme="minorHAnsi" w:hAnsiTheme="minorHAnsi" w:cstheme="minorHAnsi"/>
+              </w:rPr>
+              <w:t>(kraj), (ustanova), datum, URL</w:t>
+            </w:r>
+          </w:p>
+        </w:tc>
       </w:tr>
       <w:tr>
         <w:tc>
           <w:tcPr>
-            <w:tcW w:w="2518" w:type="dxa"/>
+            <w:tcW w:w="1750" w:type="dxa"/>
             <w:tcBorders>
               <w:top w:val="single" w:sz="4" w:space="0" w:color="auto"/>
               <w:left w:val="single" w:sz="4" w:space="0" w:color="auto"/>
@@ -4273,7 +4665,7 @@
         </w:tc>
         <w:tc>
           <w:tcPr>
-            <w:tcW w:w="3119" w:type="dxa"/>
+            <w:tcW w:w="2073" w:type="dxa"/>
             <w:tcBorders>
               <w:top w:val="single" w:sz="4" w:space="0" w:color="auto"/>
               <w:left w:val="single" w:sz="4" w:space="0" w:color="auto"/>
@@ -4299,7 +4691,7 @@
         </w:tc>
         <w:tc>
           <w:tcPr>
-            <w:tcW w:w="9100" w:type="dxa"/>
+            <w:tcW w:w="5670" w:type="dxa"/>
             <w:tcBorders>
               <w:top w:val="single" w:sz="4" w:space="0" w:color="auto"/>
               <w:left w:val="single" w:sz="4" w:space="0" w:color="auto"/>
@@ -4333,13 +4725,71 @@
               <w:rPr>
                 <w:rFonts w:asciiTheme="minorHAnsi" w:hAnsiTheme="minorHAnsi" w:cstheme="minorHAnsi"/>
               </w:rPr>
-              <w:t xml:space="preserve"> 23. 2., str. 6</w:t>
-            </w:r>
-            <w:r>
-              <w:rPr>
-                <w:rFonts w:asciiTheme="minorHAnsi" w:hAnsiTheme="minorHAnsi" w:cstheme="minorHAnsi"/>
-              </w:rPr>
-              <w:t>.</w:t>
+              <w:t xml:space="preserve"> 23. 2., str. 6.</w:t>
+            </w:r>
+          </w:p>
+        </w:tc>
+        <w:tc>
+          <w:tcPr>
+            <w:tcW w:w="2268" w:type="dxa"/>
+            <w:tcBorders>
+              <w:top w:val="single" w:sz="4" w:space="0" w:color="auto"/>
+              <w:left w:val="single" w:sz="4" w:space="0" w:color="auto"/>
+              <w:bottom w:val="single" w:sz="4" w:space="0" w:color="auto"/>
+              <w:right w:val="single" w:sz="4" w:space="0" w:color="auto"/>
+            </w:tcBorders>
+          </w:tcPr>
+          <w:p>
+            <w:pPr>
+              <w:pStyle w:val="NoSpacing"/>
+              <w:jc w:val="both"/>
+              <w:rPr>
+                <w:rFonts w:asciiTheme="minorHAnsi" w:hAnsiTheme="minorHAnsi" w:cstheme="minorHAnsi"/>
+              </w:rPr>
+            </w:pPr>
+            <w:r>
+              <w:rPr>
+                <w:rFonts w:asciiTheme="minorHAnsi" w:hAnsiTheme="minorHAnsi" w:cstheme="minorHAnsi"/>
+              </w:rPr>
+              <w:t>časopisni člane</w:t>
+            </w:r>
+            <w:r>
+              <w:rPr>
+                <w:rFonts w:asciiTheme="minorHAnsi" w:hAnsiTheme="minorHAnsi" w:cstheme="minorHAnsi"/>
+              </w:rPr>
+              <w:t>k</w:t>
+            </w:r>
+          </w:p>
+        </w:tc>
+        <w:tc>
+          <w:tcPr>
+            <w:tcW w:w="3543" w:type="dxa"/>
+            <w:tcBorders>
+              <w:top w:val="single" w:sz="4" w:space="0" w:color="auto"/>
+              <w:left w:val="single" w:sz="4" w:space="0" w:color="auto"/>
+              <w:bottom w:val="single" w:sz="4" w:space="0" w:color="auto"/>
+              <w:right w:val="single" w:sz="4" w:space="0" w:color="auto"/>
+            </w:tcBorders>
+          </w:tcPr>
+          <w:p>
+            <w:pPr>
+              <w:pStyle w:val="NoSpacing"/>
+              <w:jc w:val="both"/>
+              <w:rPr>
+                <w:rFonts w:asciiTheme="minorHAnsi" w:hAnsiTheme="minorHAnsi" w:cstheme="minorHAnsi"/>
+              </w:rPr>
+            </w:pPr>
+            <w:r>
+              <w:rPr>
+                <w:rFonts w:asciiTheme="minorHAnsi" w:hAnsiTheme="minorHAnsi" w:cstheme="minorHAnsi"/>
+              </w:rPr>
+              <w:t>n</w:t>
+            </w:r>
+            <w:r>
+              <w:rPr>
+                <w:rFonts w:asciiTheme="minorHAnsi" w:hAnsiTheme="minorHAnsi" w:cstheme="minorHAnsi"/>
+              </w:rPr>
+              <w:t>aslov, avtor, publikacija, datum</w:t>
             </w:r>
           </w:p>
         </w:tc>
@@ -4347,7 +4797,7 @@
       <w:tr>
         <w:tc>
           <w:tcPr>
-            <w:tcW w:w="2518" w:type="dxa"/>
+            <w:tcW w:w="1750" w:type="dxa"/>
             <w:tcBorders>
               <w:top w:val="single" w:sz="4" w:space="0" w:color="auto"/>
               <w:left w:val="single" w:sz="4" w:space="0" w:color="auto"/>
@@ -4373,7 +4823,7 @@
         </w:tc>
         <w:tc>
           <w:tcPr>
-            <w:tcW w:w="3119" w:type="dxa"/>
+            <w:tcW w:w="2073" w:type="dxa"/>
             <w:tcBorders>
               <w:top w:val="single" w:sz="4" w:space="0" w:color="auto"/>
               <w:left w:val="single" w:sz="4" w:space="0" w:color="auto"/>
@@ -4399,7 +4849,7 @@
         </w:tc>
         <w:tc>
           <w:tcPr>
-            <w:tcW w:w="9100" w:type="dxa"/>
+            <w:tcW w:w="5670" w:type="dxa"/>
             <w:tcBorders>
               <w:top w:val="single" w:sz="4" w:space="0" w:color="auto"/>
               <w:left w:val="single" w:sz="4" w:space="0" w:color="auto"/>
@@ -4432,19 +4882,75 @@
               <w:rPr>
                 <w:rFonts w:asciiTheme="minorHAnsi" w:hAnsiTheme="minorHAnsi" w:cstheme="minorHAnsi"/>
               </w:rPr>
-              <w:t xml:space="preserve">, 23. 2. Pridobljeno </w:t>
-            </w:r>
-            <w:r>
-              <w:rPr>
-                <w:rFonts w:asciiTheme="minorHAnsi" w:hAnsiTheme="minorHAnsi" w:cstheme="minorHAnsi"/>
-              </w:rPr>
-              <w:t>na:</w:t>
-            </w:r>
-            <w:r>
-              <w:rPr>
-                <w:rFonts w:asciiTheme="minorHAnsi" w:hAnsiTheme="minorHAnsi" w:cstheme="minorHAnsi"/>
-              </w:rPr>
-              <w:t xml:space="preserve"> http://www.delo.si/revolt/druzbena_drzava/ko-je-klic-iz-pekla-v-slovenijo-zastonj.html </w:t>
+              <w:t xml:space="preserve">, 23. 2. Pridobljeno na: http://www.delo.si/revolt/druzbena_drzava/ko-je-klic-iz-pekla-v-slovenijo-zastonj.html </w:t>
+            </w:r>
+          </w:p>
+        </w:tc>
+        <w:tc>
+          <w:tcPr>
+            <w:tcW w:w="2268" w:type="dxa"/>
+            <w:tcBorders>
+              <w:top w:val="single" w:sz="4" w:space="0" w:color="auto"/>
+              <w:left w:val="single" w:sz="4" w:space="0" w:color="auto"/>
+              <w:bottom w:val="single" w:sz="4" w:space="0" w:color="auto"/>
+              <w:right w:val="single" w:sz="4" w:space="0" w:color="auto"/>
+            </w:tcBorders>
+          </w:tcPr>
+          <w:p>
+            <w:pPr>
+              <w:pStyle w:val="NoSpacing"/>
+              <w:rPr>
+                <w:rFonts w:asciiTheme="minorHAnsi" w:hAnsiTheme="minorHAnsi" w:cstheme="minorHAnsi"/>
+              </w:rPr>
+            </w:pPr>
+            <w:r>
+              <w:rPr>
+                <w:rFonts w:asciiTheme="minorHAnsi" w:hAnsiTheme="minorHAnsi" w:cstheme="minorHAnsi"/>
+              </w:rPr>
+              <w:t>revijalni člane</w:t>
+            </w:r>
+            <w:r>
+              <w:rPr>
+                <w:rFonts w:asciiTheme="minorHAnsi" w:hAnsiTheme="minorHAnsi" w:cstheme="minorHAnsi"/>
+              </w:rPr>
+              <w:t>k</w:t>
+            </w:r>
+          </w:p>
+        </w:tc>
+        <w:tc>
+          <w:tcPr>
+            <w:tcW w:w="3543" w:type="dxa"/>
+            <w:tcBorders>
+              <w:top w:val="single" w:sz="4" w:space="0" w:color="auto"/>
+              <w:left w:val="single" w:sz="4" w:space="0" w:color="auto"/>
+              <w:bottom w:val="single" w:sz="4" w:space="0" w:color="auto"/>
+              <w:right w:val="single" w:sz="4" w:space="0" w:color="auto"/>
+            </w:tcBorders>
+          </w:tcPr>
+          <w:p>
+            <w:pPr>
+              <w:pStyle w:val="NoSpacing"/>
+              <w:rPr>
+                <w:rFonts w:asciiTheme="minorHAnsi" w:hAnsiTheme="minorHAnsi" w:cstheme="minorHAnsi"/>
+              </w:rPr>
+            </w:pPr>
+            <w:r>
+              <w:rPr>
+                <w:rFonts w:asciiTheme="minorHAnsi" w:hAnsiTheme="minorHAnsi" w:cstheme="minorHAnsi"/>
+              </w:rPr>
+              <w:t>n</w:t>
+            </w:r>
+            <w:r>
+              <w:rPr>
+                <w:rFonts w:asciiTheme="minorHAnsi" w:hAnsiTheme="minorHAnsi" w:cstheme="minorHAnsi"/>
+              </w:rPr>
+              <w:t>aslov, avtor, publikacija, datum, URL, (letnik), (številka</w:t>
+            </w:r>
+            <w:r>
+              <w:rPr>
+                <w:rFonts w:asciiTheme="minorHAnsi" w:hAnsiTheme="minorHAnsi" w:cstheme="minorHAnsi"/>
+              </w:rPr>
+              <w:t>)</w:t>
             </w:r>
           </w:p>
         </w:tc>
@@ -4465,7 +4971,7 @@
         <w:spacing w:after="120"/>
         <w:rPr>
           <w:rFonts w:asciiTheme="minorHAnsi" w:hAnsiTheme="minorHAnsi" w:cstheme="minorHAnsi"/>
-          <w:lang w:val="en-US"/>
+          <w:b/>
         </w:rPr>
       </w:pPr>
       <w:r>
@@ -4487,7 +4993,7 @@
     </w:p>
     <w:tbl>
       <w:tblPr>
-        <w:tblW w:w="14737" w:type="dxa"/>
+        <w:tblW w:w="15304" w:type="dxa"/>
         <w:tblBorders>
           <w:top w:val="single" w:sz="4" w:space="0" w:color="auto"/>
           <w:left w:val="single" w:sz="4" w:space="0" w:color="auto"/>
@@ -4496,17 +5002,20 @@
           <w:insideH w:val="single" w:sz="4" w:space="0" w:color="auto"/>
           <w:insideV w:val="single" w:sz="4" w:space="0" w:color="auto"/>
         </w:tblBorders>
+        <w:tblLayout w:type="fixed"/>
         <w:tblLook w:val="04A0" w:firstRow="1" w:lastRow="0" w:firstColumn="1" w:lastColumn="0" w:noHBand="0" w:noVBand="1"/>
       </w:tblPr>
       <w:tblGrid>
-        <w:gridCol w:w="2518"/>
-        <w:gridCol w:w="3119"/>
-        <w:gridCol w:w="9100"/>
+        <w:gridCol w:w="1750"/>
+        <w:gridCol w:w="2073"/>
+        <w:gridCol w:w="5670"/>
+        <w:gridCol w:w="2268"/>
+        <w:gridCol w:w="3543"/>
       </w:tblGrid>
       <w:tr>
         <w:tc>
           <w:tcPr>
-            <w:tcW w:w="2518" w:type="dxa"/>
+            <w:tcW w:w="1750" w:type="dxa"/>
             <w:tcBorders>
               <w:top w:val="single" w:sz="4" w:space="0" w:color="auto"/>
               <w:left w:val="single" w:sz="4" w:space="0" w:color="auto"/>
@@ -4536,7 +5045,7 @@
         </w:tc>
         <w:tc>
           <w:tcPr>
-            <w:tcW w:w="3119" w:type="dxa"/>
+            <w:tcW w:w="2073" w:type="dxa"/>
             <w:tcBorders>
               <w:top w:val="single" w:sz="4" w:space="0" w:color="auto"/>
               <w:left w:val="single" w:sz="4" w:space="0" w:color="auto"/>
@@ -4566,7 +5075,7 @@
         </w:tc>
         <w:tc>
           <w:tcPr>
-            <w:tcW w:w="9100" w:type="dxa"/>
+            <w:tcW w:w="5670" w:type="dxa"/>
             <w:tcBorders>
               <w:top w:val="single" w:sz="4" w:space="0" w:color="auto"/>
               <w:left w:val="single" w:sz="4" w:space="0" w:color="auto"/>
@@ -4574,6 +5083,35 @@
               <w:right w:val="single" w:sz="4" w:space="0" w:color="auto"/>
             </w:tcBorders>
             <w:hideMark/>
+          </w:tcPr>
+          <w:p>
+            <w:pPr>
+              <w:pStyle w:val="NoSpacing"/>
+              <w:spacing w:after="100" w:afterAutospacing="1" w:line="276" w:lineRule="auto"/>
+              <w:jc w:val="center"/>
+              <w:rPr>
+                <w:rFonts w:asciiTheme="minorHAnsi" w:hAnsiTheme="minorHAnsi" w:cstheme="minorHAnsi"/>
+                <w:b/>
+              </w:rPr>
+            </w:pPr>
+            <w:r>
+              <w:rPr>
+                <w:rFonts w:asciiTheme="minorHAnsi" w:hAnsiTheme="minorHAnsi" w:cstheme="minorHAnsi"/>
+                <w:b/>
+              </w:rPr>
+              <w:t>V seznamu literature</w:t>
+            </w:r>
+          </w:p>
+        </w:tc>
+        <w:tc>
+          <w:tcPr>
+            <w:tcW w:w="2268" w:type="dxa"/>
+            <w:tcBorders>
+              <w:top w:val="single" w:sz="4" w:space="0" w:color="auto"/>
+              <w:left w:val="single" w:sz="4" w:space="0" w:color="auto"/>
+              <w:bottom w:val="single" w:sz="4" w:space="0" w:color="auto"/>
+              <w:right w:val="single" w:sz="4" w:space="0" w:color="auto"/>
+            </w:tcBorders>
           </w:tcPr>
           <w:p>
             <w:pPr>
@@ -4590,22 +5128,68 @@
                 <w:rFonts w:asciiTheme="minorHAnsi" w:hAnsiTheme="minorHAnsi" w:cstheme="minorHAnsi"/>
                 <w:b/>
               </w:rPr>
-              <w:t>V seznamu literature</w:t>
-            </w:r>
+              <w:t xml:space="preserve">Vrsta vnosa v </w:t>
+            </w:r>
+            <w:proofErr w:type="spellStart"/>
+            <w:r>
+              <w:rPr>
+                <w:rFonts w:asciiTheme="minorHAnsi" w:hAnsiTheme="minorHAnsi" w:cstheme="minorHAnsi"/>
+                <w:b/>
+              </w:rPr>
+              <w:t>Zoteru</w:t>
+            </w:r>
+            <w:proofErr w:type="spellEnd"/>
+          </w:p>
+        </w:tc>
+        <w:tc>
+          <w:tcPr>
+            <w:tcW w:w="3543" w:type="dxa"/>
+            <w:tcBorders>
+              <w:top w:val="single" w:sz="4" w:space="0" w:color="auto"/>
+              <w:left w:val="single" w:sz="4" w:space="0" w:color="auto"/>
+              <w:bottom w:val="single" w:sz="4" w:space="0" w:color="auto"/>
+              <w:right w:val="single" w:sz="4" w:space="0" w:color="auto"/>
+            </w:tcBorders>
+          </w:tcPr>
+          <w:p>
+            <w:pPr>
+              <w:pStyle w:val="NoSpacing"/>
+              <w:spacing w:line="276" w:lineRule="auto"/>
+              <w:jc w:val="center"/>
+              <w:rPr>
+                <w:rFonts w:asciiTheme="minorHAnsi" w:hAnsiTheme="minorHAnsi" w:cstheme="minorHAnsi"/>
+                <w:b/>
+              </w:rPr>
+            </w:pPr>
+            <w:r>
+              <w:rPr>
+                <w:rFonts w:asciiTheme="minorHAnsi" w:hAnsiTheme="minorHAnsi" w:cstheme="minorHAnsi"/>
+                <w:b/>
+              </w:rPr>
+              <w:t xml:space="preserve">Obvezna polja v </w:t>
+            </w:r>
+            <w:proofErr w:type="spellStart"/>
+            <w:r>
+              <w:rPr>
+                <w:rFonts w:asciiTheme="minorHAnsi" w:hAnsiTheme="minorHAnsi" w:cstheme="minorHAnsi"/>
+                <w:b/>
+              </w:rPr>
+              <w:t>Zoteru</w:t>
+            </w:r>
+            <w:proofErr w:type="spellEnd"/>
           </w:p>
         </w:tc>
       </w:tr>
       <w:tr>
         <w:tc>
           <w:tcPr>
-            <w:tcW w:w="2518" w:type="dxa"/>
-            <w:tcBorders>
-              <w:top w:val="single" w:sz="4" w:space="0" w:color="auto"/>
-              <w:left w:val="single" w:sz="4" w:space="0" w:color="auto"/>
-              <w:bottom w:val="single" w:sz="4" w:space="0" w:color="auto"/>
-              <w:right w:val="single" w:sz="4" w:space="0" w:color="auto"/>
-            </w:tcBorders>
-            <w:hideMark/>
+            <w:tcW w:w="1750" w:type="dxa"/>
+            <w:tcBorders>
+              <w:top w:val="single" w:sz="4" w:space="0" w:color="auto"/>
+              <w:left w:val="single" w:sz="4" w:space="0" w:color="auto"/>
+              <w:bottom w:val="single" w:sz="4" w:space="0" w:color="auto"/>
+              <w:right w:val="single" w:sz="4" w:space="0" w:color="auto"/>
+            </w:tcBorders>
           </w:tcPr>
           <w:p>
             <w:pPr>
@@ -4624,39 +5208,26 @@
         </w:tc>
         <w:tc>
           <w:tcPr>
-            <w:tcW w:w="3119" w:type="dxa"/>
-            <w:tcBorders>
-              <w:top w:val="single" w:sz="4" w:space="0" w:color="auto"/>
-              <w:left w:val="single" w:sz="4" w:space="0" w:color="auto"/>
-              <w:bottom w:val="single" w:sz="4" w:space="0" w:color="auto"/>
-              <w:right w:val="single" w:sz="4" w:space="0" w:color="auto"/>
-            </w:tcBorders>
-            <w:hideMark/>
-          </w:tcPr>
-          <w:p>
-            <w:pPr>
-              <w:pStyle w:val="NoSpacing"/>
-              <w:rPr>
-                <w:rFonts w:asciiTheme="minorHAnsi" w:hAnsiTheme="minorHAnsi" w:cstheme="minorHAnsi"/>
-              </w:rPr>
-            </w:pPr>
-            <w:r>
-              <w:rPr>
-                <w:rFonts w:asciiTheme="minorHAnsi" w:hAnsiTheme="minorHAnsi" w:cstheme="minorHAnsi"/>
-              </w:rPr>
-              <w:t>(</w:t>
-            </w:r>
-            <w:r>
-              <w:rPr>
-                <w:rFonts w:asciiTheme="minorHAnsi" w:hAnsiTheme="minorHAnsi" w:cstheme="minorHAnsi"/>
-              </w:rPr>
-              <w:t>Eurostat, 2020</w:t>
-            </w:r>
-            <w:r>
-              <w:rPr>
-                <w:rFonts w:asciiTheme="minorHAnsi" w:hAnsiTheme="minorHAnsi" w:cstheme="minorHAnsi"/>
-              </w:rPr>
-              <w:t>)</w:t>
+            <w:tcW w:w="2073" w:type="dxa"/>
+            <w:tcBorders>
+              <w:top w:val="single" w:sz="4" w:space="0" w:color="auto"/>
+              <w:left w:val="single" w:sz="4" w:space="0" w:color="auto"/>
+              <w:bottom w:val="single" w:sz="4" w:space="0" w:color="auto"/>
+              <w:right w:val="single" w:sz="4" w:space="0" w:color="auto"/>
+            </w:tcBorders>
+          </w:tcPr>
+          <w:p>
+            <w:pPr>
+              <w:pStyle w:val="NoSpacing"/>
+              <w:rPr>
+                <w:rFonts w:asciiTheme="minorHAnsi" w:hAnsiTheme="minorHAnsi" w:cstheme="minorHAnsi"/>
+              </w:rPr>
+            </w:pPr>
+            <w:r>
+              <w:rPr>
+                <w:rFonts w:asciiTheme="minorHAnsi" w:hAnsiTheme="minorHAnsi" w:cstheme="minorHAnsi"/>
+              </w:rPr>
+              <w:t>(Eurostat, 2020)</w:t>
             </w:r>
           </w:p>
           <w:p>
@@ -4728,13 +5299,7 @@
               <w:rPr>
                 <w:rFonts w:asciiTheme="minorHAnsi" w:hAnsiTheme="minorHAnsi" w:cstheme="minorHAnsi"/>
               </w:rPr>
-              <w:t>(</w:t>
-            </w:r>
-            <w:r>
-              <w:rPr>
-                <w:rFonts w:asciiTheme="minorHAnsi" w:hAnsiTheme="minorHAnsi" w:cstheme="minorHAnsi"/>
-              </w:rPr>
-              <w:t>S</w:t>
+              <w:t>(S</w:t>
             </w:r>
             <w:r>
               <w:rPr>
@@ -4746,26 +5311,19 @@
               <w:rPr>
                 <w:rFonts w:asciiTheme="minorHAnsi" w:hAnsiTheme="minorHAnsi" w:cstheme="minorHAnsi"/>
               </w:rPr>
-              <w:t xml:space="preserve"> </w:t>
-            </w:r>
-            <w:r>
-              <w:rPr>
-                <w:rFonts w:asciiTheme="minorHAnsi" w:hAnsiTheme="minorHAnsi" w:cstheme="minorHAnsi"/>
-              </w:rPr>
-              <w:t>2020)</w:t>
-            </w:r>
-          </w:p>
-        </w:tc>
-        <w:tc>
-          <w:tcPr>
-            <w:tcW w:w="9100" w:type="dxa"/>
-            <w:tcBorders>
-              <w:top w:val="single" w:sz="4" w:space="0" w:color="auto"/>
-              <w:left w:val="single" w:sz="4" w:space="0" w:color="auto"/>
-              <w:bottom w:val="single" w:sz="4" w:space="0" w:color="auto"/>
-              <w:right w:val="single" w:sz="4" w:space="0" w:color="auto"/>
-            </w:tcBorders>
-            <w:hideMark/>
+              <w:t xml:space="preserve"> 2020)</w:t>
+            </w:r>
+          </w:p>
+        </w:tc>
+        <w:tc>
+          <w:tcPr>
+            <w:tcW w:w="5670" w:type="dxa"/>
+            <w:tcBorders>
+              <w:top w:val="single" w:sz="4" w:space="0" w:color="auto"/>
+              <w:left w:val="single" w:sz="4" w:space="0" w:color="auto"/>
+              <w:bottom w:val="single" w:sz="4" w:space="0" w:color="auto"/>
+              <w:right w:val="single" w:sz="4" w:space="0" w:color="auto"/>
+            </w:tcBorders>
           </w:tcPr>
           <w:p>
             <w:pPr>
@@ -4774,6 +5332,7 @@
                 <w:ilvl w:val="0"/>
                 <w:numId w:val="0"/>
               </w:numPr>
+              <w:spacing w:after="100" w:afterAutospacing="1"/>
               <w:ind w:left="360" w:hanging="360"/>
               <w:rPr>
                 <w:rFonts w:cstheme="minorHAnsi"/>
@@ -4787,7 +5346,7 @@
               </w:rPr>
               <w:t xml:space="preserve">Eurostat (2020). Podatkovna baza. Luxembourg: Eurostat. Pridobljeno na: </w:t>
             </w:r>
-            <w:hyperlink r:id="rId11" w:history="1">
+            <w:hyperlink r:id="rId10" w:history="1">
               <w:r>
                 <w:rPr>
                   <w:rStyle w:val="Hyperlink"/>
@@ -4807,6 +5366,7 @@
                 <w:ilvl w:val="0"/>
                 <w:numId w:val="0"/>
               </w:numPr>
+              <w:spacing w:after="100" w:afterAutospacing="1"/>
               <w:ind w:left="360" w:hanging="360"/>
               <w:rPr>
                 <w:rFonts w:cstheme="minorHAnsi"/>
@@ -4819,6 +5379,7 @@
               <w:autoSpaceDE w:val="0"/>
               <w:autoSpaceDN w:val="0"/>
               <w:adjustRightInd w:val="0"/>
+              <w:spacing w:after="100" w:afterAutospacing="1"/>
               <w:jc w:val="both"/>
               <w:rPr>
                 <w:rFonts w:asciiTheme="minorHAnsi" w:hAnsiTheme="minorHAnsi" w:cstheme="minorHAnsi"/>
@@ -4836,7 +5397,7 @@
               </w:rPr>
               <w:t xml:space="preserve"> (2017). Portal prostor. Ljubljana: Geodetska uprava RS. Pridobljeno na: </w:t>
             </w:r>
-            <w:hyperlink r:id="rId12" w:history="1">
+            <w:hyperlink r:id="rId11" w:history="1">
               <w:r>
                 <w:rPr>
                   <w:rFonts w:asciiTheme="minorHAnsi" w:hAnsiTheme="minorHAnsi" w:cstheme="minorHAnsi"/>
@@ -4850,6 +5411,7 @@
               <w:autoSpaceDE w:val="0"/>
               <w:autoSpaceDN w:val="0"/>
               <w:adjustRightInd w:val="0"/>
+              <w:spacing w:after="100" w:afterAutospacing="1"/>
               <w:jc w:val="both"/>
               <w:rPr>
                 <w:rFonts w:asciiTheme="minorHAnsi" w:hAnsiTheme="minorHAnsi" w:cstheme="minorHAnsi"/>
@@ -4860,6 +5422,168 @@
                 <w:rFonts w:asciiTheme="minorHAnsi" w:hAnsiTheme="minorHAnsi" w:cstheme="minorHAnsi"/>
               </w:rPr>
               <w:t xml:space="preserve">SURS (2020). Podatkovna baza. Ljubljana: Statistični urad RS. Pridobljeno na: </w:t>
+            </w:r>
+            <w:hyperlink r:id="rId12" w:history="1">
+              <w:r>
+                <w:rPr>
+                  <w:rFonts w:asciiTheme="minorHAnsi" w:hAnsiTheme="minorHAnsi" w:cstheme="minorHAnsi"/>
+                </w:rPr>
+                <w:t>http://pxweb.stat.si/pxweb/dialog/statfile2.asp</w:t>
+              </w:r>
+            </w:hyperlink>
+          </w:p>
+        </w:tc>
+        <w:tc>
+          <w:tcPr>
+            <w:tcW w:w="2268" w:type="dxa"/>
+            <w:vMerge w:val="restart"/>
+            <w:tcBorders>
+              <w:top w:val="single" w:sz="4" w:space="0" w:color="auto"/>
+              <w:left w:val="single" w:sz="4" w:space="0" w:color="auto"/>
+              <w:right w:val="single" w:sz="4" w:space="0" w:color="auto"/>
+            </w:tcBorders>
+          </w:tcPr>
+          <w:p>
+            <w:pPr>
+              <w:pStyle w:val="NoSpacing"/>
+              <w:rPr>
+                <w:rFonts w:asciiTheme="minorHAnsi" w:hAnsiTheme="minorHAnsi" w:cstheme="minorHAnsi"/>
+              </w:rPr>
+            </w:pPr>
+            <w:r>
+              <w:rPr>
+                <w:rFonts w:asciiTheme="minorHAnsi" w:hAnsiTheme="minorHAnsi" w:cstheme="minorHAnsi"/>
+              </w:rPr>
+              <w:t>poročilo</w:t>
+            </w:r>
+          </w:p>
+        </w:tc>
+        <w:tc>
+          <w:tcPr>
+            <w:tcW w:w="3543" w:type="dxa"/>
+            <w:vMerge w:val="restart"/>
+            <w:tcBorders>
+              <w:top w:val="single" w:sz="4" w:space="0" w:color="auto"/>
+              <w:left w:val="single" w:sz="4" w:space="0" w:color="auto"/>
+              <w:right w:val="single" w:sz="4" w:space="0" w:color="auto"/>
+            </w:tcBorders>
+          </w:tcPr>
+          <w:p>
+            <w:pPr>
+              <w:pStyle w:val="NoSpacing"/>
+              <w:rPr>
+                <w:rFonts w:asciiTheme="minorHAnsi" w:hAnsiTheme="minorHAnsi" w:cstheme="minorHAnsi"/>
+              </w:rPr>
+            </w:pPr>
+            <w:r>
+              <w:rPr>
+                <w:rFonts w:asciiTheme="minorHAnsi" w:hAnsiTheme="minorHAnsi" w:cstheme="minorHAnsi"/>
+              </w:rPr>
+              <w:t>naslov, avtor (npr.  SURS), kraj, ustanova(npr. Statistični urad RS), datum, UR</w:t>
+            </w:r>
+            <w:r>
+              <w:rPr>
+                <w:rFonts w:asciiTheme="minorHAnsi" w:hAnsiTheme="minorHAnsi" w:cstheme="minorHAnsi"/>
+              </w:rPr>
+              <w:t>L</w:t>
+            </w:r>
+          </w:p>
+        </w:tc>
+      </w:tr>
+      <w:tr>
+        <w:tc>
+          <w:tcPr>
+            <w:tcW w:w="1750" w:type="dxa"/>
+            <w:tcBorders>
+              <w:top w:val="single" w:sz="4" w:space="0" w:color="auto"/>
+              <w:left w:val="single" w:sz="4" w:space="0" w:color="auto"/>
+              <w:bottom w:val="single" w:sz="4" w:space="0" w:color="auto"/>
+              <w:right w:val="single" w:sz="4" w:space="0" w:color="auto"/>
+            </w:tcBorders>
+          </w:tcPr>
+          <w:p>
+            <w:pPr>
+              <w:pStyle w:val="NoSpacing"/>
+              <w:rPr>
+                <w:rFonts w:asciiTheme="minorHAnsi" w:hAnsiTheme="minorHAnsi" w:cstheme="minorHAnsi"/>
+              </w:rPr>
+            </w:pPr>
+            <w:r>
+              <w:rPr>
+                <w:rFonts w:asciiTheme="minorHAnsi" w:hAnsiTheme="minorHAnsi" w:cstheme="minorHAnsi"/>
+              </w:rPr>
+              <w:t>Podatkovni portal</w:t>
+            </w:r>
+          </w:p>
+        </w:tc>
+        <w:tc>
+          <w:tcPr>
+            <w:tcW w:w="2073" w:type="dxa"/>
+            <w:tcBorders>
+              <w:top w:val="single" w:sz="4" w:space="0" w:color="auto"/>
+              <w:left w:val="single" w:sz="4" w:space="0" w:color="auto"/>
+              <w:bottom w:val="single" w:sz="4" w:space="0" w:color="auto"/>
+              <w:right w:val="single" w:sz="4" w:space="0" w:color="auto"/>
+            </w:tcBorders>
+          </w:tcPr>
+          <w:p>
+            <w:pPr>
+              <w:pStyle w:val="NoSpacing"/>
+              <w:rPr>
+                <w:rFonts w:asciiTheme="minorHAnsi" w:hAnsiTheme="minorHAnsi" w:cstheme="minorHAnsi"/>
+                <w:lang w:val="en-US"/>
+              </w:rPr>
+            </w:pPr>
+            <w:r>
+              <w:rPr>
+                <w:rFonts w:asciiTheme="minorHAnsi" w:hAnsiTheme="minorHAnsi" w:cstheme="minorHAnsi"/>
+                <w:lang w:val="en-US"/>
+              </w:rPr>
+              <w:t>(S</w:t>
+            </w:r>
+            <w:r>
+              <w:rPr>
+                <w:rFonts w:asciiTheme="minorHAnsi" w:hAnsiTheme="minorHAnsi" w:cstheme="minorHAnsi"/>
+                <w:lang w:val="en-US"/>
+              </w:rPr>
+              <w:t>URS</w:t>
+            </w:r>
+            <w:r>
+              <w:rPr>
+                <w:rFonts w:asciiTheme="minorHAnsi" w:hAnsiTheme="minorHAnsi" w:cstheme="minorHAnsi"/>
+                <w:lang w:val="en-US"/>
+              </w:rPr>
+              <w:t>, 2020)</w:t>
+            </w:r>
+          </w:p>
+        </w:tc>
+        <w:tc>
+          <w:tcPr>
+            <w:tcW w:w="5670" w:type="dxa"/>
+            <w:tcBorders>
+              <w:top w:val="single" w:sz="4" w:space="0" w:color="auto"/>
+              <w:left w:val="single" w:sz="4" w:space="0" w:color="auto"/>
+              <w:bottom w:val="single" w:sz="4" w:space="0" w:color="auto"/>
+              <w:right w:val="single" w:sz="4" w:space="0" w:color="auto"/>
+            </w:tcBorders>
+          </w:tcPr>
+          <w:p>
+            <w:pPr>
+              <w:autoSpaceDE w:val="0"/>
+              <w:autoSpaceDN w:val="0"/>
+              <w:adjustRightInd w:val="0"/>
+              <w:spacing w:after="100" w:afterAutospacing="1"/>
+              <w:jc w:val="both"/>
+              <w:rPr>
+                <w:rFonts w:asciiTheme="minorHAnsi" w:hAnsiTheme="minorHAnsi" w:cstheme="minorHAnsi"/>
+                <w:lang w:val="en-US"/>
+              </w:rPr>
+            </w:pPr>
+            <w:r>
+              <w:rPr>
+                <w:rFonts w:asciiTheme="minorHAnsi" w:hAnsiTheme="minorHAnsi" w:cstheme="minorHAnsi"/>
+              </w:rPr>
+              <w:t xml:space="preserve">SURS (2020). SI-STAT podatkovni portal. Ljubljana: Statistični urad RS. Pridobljeno na: </w:t>
             </w:r>
             <w:hyperlink r:id="rId13" w:history="1">
               <w:r>
@@ -4870,6 +5594,34 @@
               </w:r>
             </w:hyperlink>
           </w:p>
+        </w:tc>
+        <w:tc>
+          <w:tcPr>
+            <w:tcW w:w="2268" w:type="dxa"/>
+            <w:vMerge/>
+            <w:tcBorders>
+              <w:left w:val="single" w:sz="4" w:space="0" w:color="auto"/>
+              <w:right w:val="single" w:sz="4" w:space="0" w:color="auto"/>
+            </w:tcBorders>
+          </w:tcPr>
+          <w:p>
+            <w:pPr>
+              <w:pStyle w:val="NoSpacing"/>
+              <w:rPr>
+                <w:rFonts w:asciiTheme="minorHAnsi" w:hAnsiTheme="minorHAnsi" w:cstheme="minorHAnsi"/>
+              </w:rPr>
+            </w:pPr>
+          </w:p>
+        </w:tc>
+        <w:tc>
+          <w:tcPr>
+            <w:tcW w:w="3543" w:type="dxa"/>
+            <w:vMerge/>
+            <w:tcBorders>
+              <w:left w:val="single" w:sz="4" w:space="0" w:color="auto"/>
+              <w:right w:val="single" w:sz="4" w:space="0" w:color="auto"/>
+            </w:tcBorders>
+          </w:tcPr>
           <w:p>
             <w:pPr>
               <w:pStyle w:val="NoSpacing"/>
@@ -4883,73 +5635,69 @@
       <w:tr>
         <w:tc>
           <w:tcPr>
-            <w:tcW w:w="2518" w:type="dxa"/>
-            <w:tcBorders>
-              <w:top w:val="single" w:sz="4" w:space="0" w:color="auto"/>
-              <w:left w:val="single" w:sz="4" w:space="0" w:color="auto"/>
-              <w:bottom w:val="single" w:sz="4" w:space="0" w:color="auto"/>
-              <w:right w:val="single" w:sz="4" w:space="0" w:color="auto"/>
-            </w:tcBorders>
-          </w:tcPr>
-          <w:p>
-            <w:pPr>
-              <w:pStyle w:val="NoSpacing"/>
-              <w:rPr>
-                <w:rFonts w:asciiTheme="minorHAnsi" w:hAnsiTheme="minorHAnsi" w:cstheme="minorHAnsi"/>
-              </w:rPr>
-            </w:pPr>
-            <w:r>
-              <w:rPr>
-                <w:rFonts w:asciiTheme="minorHAnsi" w:hAnsiTheme="minorHAnsi" w:cstheme="minorHAnsi"/>
-              </w:rPr>
-              <w:t>Podatkovni portal</w:t>
-            </w:r>
-          </w:p>
-        </w:tc>
-        <w:tc>
-          <w:tcPr>
-            <w:tcW w:w="3119" w:type="dxa"/>
-            <w:tcBorders>
-              <w:top w:val="single" w:sz="4" w:space="0" w:color="auto"/>
-              <w:left w:val="single" w:sz="4" w:space="0" w:color="auto"/>
-              <w:bottom w:val="single" w:sz="4" w:space="0" w:color="auto"/>
-              <w:right w:val="single" w:sz="4" w:space="0" w:color="auto"/>
-            </w:tcBorders>
-          </w:tcPr>
-          <w:p>
-            <w:pPr>
-              <w:pStyle w:val="NoSpacing"/>
-              <w:rPr>
-                <w:rFonts w:asciiTheme="minorHAnsi" w:hAnsiTheme="minorHAnsi" w:cstheme="minorHAnsi"/>
-                <w:lang w:val="en-US"/>
-              </w:rPr>
-            </w:pPr>
-            <w:r>
-              <w:rPr>
-                <w:rFonts w:asciiTheme="minorHAnsi" w:hAnsiTheme="minorHAnsi" w:cstheme="minorHAnsi"/>
-                <w:lang w:val="en-US"/>
-              </w:rPr>
-              <w:t>(S</w:t>
-            </w:r>
-            <w:r>
-              <w:rPr>
-                <w:rFonts w:asciiTheme="minorHAnsi" w:hAnsiTheme="minorHAnsi" w:cstheme="minorHAnsi"/>
-                <w:lang w:val="en-US"/>
-              </w:rPr>
-              <w:t>URS</w:t>
-            </w:r>
-            <w:r>
-              <w:rPr>
-                <w:rFonts w:asciiTheme="minorHAnsi" w:hAnsiTheme="minorHAnsi" w:cstheme="minorHAnsi"/>
-                <w:lang w:val="en-US"/>
-              </w:rPr>
-              <w:t>, 2020)</w:t>
-            </w:r>
-          </w:p>
-        </w:tc>
-        <w:tc>
-          <w:tcPr>
-            <w:tcW w:w="9100" w:type="dxa"/>
+            <w:tcW w:w="1750" w:type="dxa"/>
+            <w:tcBorders>
+              <w:top w:val="single" w:sz="4" w:space="0" w:color="auto"/>
+              <w:left w:val="single" w:sz="4" w:space="0" w:color="auto"/>
+              <w:bottom w:val="single" w:sz="4" w:space="0" w:color="auto"/>
+              <w:right w:val="single" w:sz="4" w:space="0" w:color="auto"/>
+            </w:tcBorders>
+          </w:tcPr>
+          <w:p>
+            <w:pPr>
+              <w:pStyle w:val="NoSpacing"/>
+              <w:rPr>
+                <w:rFonts w:asciiTheme="minorHAnsi" w:hAnsiTheme="minorHAnsi" w:cstheme="minorHAnsi"/>
+              </w:rPr>
+            </w:pPr>
+            <w:r>
+              <w:rPr>
+                <w:rFonts w:asciiTheme="minorHAnsi" w:hAnsiTheme="minorHAnsi" w:cstheme="minorHAnsi"/>
+              </w:rPr>
+              <w:t>Druge podatkovno/statistične baze oz. prikazi</w:t>
+            </w:r>
+          </w:p>
+        </w:tc>
+        <w:tc>
+          <w:tcPr>
+            <w:tcW w:w="2073" w:type="dxa"/>
+            <w:tcBorders>
+              <w:top w:val="single" w:sz="4" w:space="0" w:color="auto"/>
+              <w:left w:val="single" w:sz="4" w:space="0" w:color="auto"/>
+              <w:bottom w:val="single" w:sz="4" w:space="0" w:color="auto"/>
+              <w:right w:val="single" w:sz="4" w:space="0" w:color="auto"/>
+            </w:tcBorders>
+          </w:tcPr>
+          <w:p>
+            <w:pPr>
+              <w:pStyle w:val="NoSpacing"/>
+              <w:rPr>
+                <w:rFonts w:asciiTheme="minorHAnsi" w:hAnsiTheme="minorHAnsi" w:cstheme="minorHAnsi"/>
+              </w:rPr>
+            </w:pPr>
+            <w:r>
+              <w:rPr>
+                <w:rFonts w:asciiTheme="minorHAnsi" w:hAnsiTheme="minorHAnsi" w:cstheme="minorHAnsi"/>
+              </w:rPr>
+              <w:t>(A</w:t>
+            </w:r>
+            <w:r>
+              <w:rPr>
+                <w:rFonts w:asciiTheme="minorHAnsi" w:hAnsiTheme="minorHAnsi" w:cstheme="minorHAnsi"/>
+              </w:rPr>
+              <w:t>RSO</w:t>
+            </w:r>
+            <w:r>
+              <w:rPr>
+                <w:rFonts w:asciiTheme="minorHAnsi" w:hAnsiTheme="minorHAnsi" w:cstheme="minorHAnsi"/>
+              </w:rPr>
+              <w:t>, 2017)</w:t>
+            </w:r>
+          </w:p>
+        </w:tc>
+        <w:tc>
+          <w:tcPr>
+            <w:tcW w:w="5670" w:type="dxa"/>
             <w:tcBorders>
               <w:top w:val="single" w:sz="4" w:space="0" w:color="auto"/>
               <w:left w:val="single" w:sz="4" w:space="0" w:color="auto"/>
@@ -4962,490 +5710,31 @@
               <w:autoSpaceDE w:val="0"/>
               <w:autoSpaceDN w:val="0"/>
               <w:adjustRightInd w:val="0"/>
+              <w:spacing w:after="100" w:afterAutospacing="1"/>
               <w:jc w:val="both"/>
               <w:rPr>
                 <w:rFonts w:asciiTheme="minorHAnsi" w:hAnsiTheme="minorHAnsi" w:cstheme="minorHAnsi"/>
-                <w:lang w:val="en-US"/>
-              </w:rPr>
-            </w:pPr>
-            <w:r>
-              <w:rPr>
-                <w:rFonts w:asciiTheme="minorHAnsi" w:hAnsiTheme="minorHAnsi" w:cstheme="minorHAnsi"/>
-              </w:rPr>
-              <w:t xml:space="preserve">SURS (2020). SI-STAT podatkovni portal. Ljubljana: Statistični urad RS. Pridobljeno na: </w:t>
+              </w:rPr>
+            </w:pPr>
+            <w:r>
+              <w:rPr>
+                <w:rFonts w:asciiTheme="minorHAnsi" w:hAnsiTheme="minorHAnsi" w:cstheme="minorHAnsi"/>
+              </w:rPr>
+              <w:t>A</w:t>
+            </w:r>
+            <w:r>
+              <w:rPr>
+                <w:rFonts w:asciiTheme="minorHAnsi" w:hAnsiTheme="minorHAnsi" w:cstheme="minorHAnsi"/>
+              </w:rPr>
+              <w:t>RSO</w:t>
+            </w:r>
+            <w:r>
+              <w:rPr>
+                <w:rFonts w:asciiTheme="minorHAnsi" w:hAnsiTheme="minorHAnsi" w:cstheme="minorHAnsi"/>
+              </w:rPr>
+              <w:t xml:space="preserve"> (2017). Atlas okolja. Ljubljana: Agencija za okolje RS. Pridobljeno na: </w:t>
             </w:r>
             <w:hyperlink r:id="rId14" w:history="1">
-              <w:r>
-                <w:rPr>
-                  <w:rFonts w:asciiTheme="minorHAnsi" w:hAnsiTheme="minorHAnsi" w:cstheme="minorHAnsi"/>
-                </w:rPr>
-                <w:t>http://pxweb.stat.si/pxweb/dialog/statfile2.asp</w:t>
-              </w:r>
-            </w:hyperlink>
-          </w:p>
-        </w:tc>
-      </w:tr>
-      <w:tr>
-        <w:tc>
-          <w:tcPr>
-            <w:tcW w:w="2518" w:type="dxa"/>
-            <w:tcBorders>
-              <w:top w:val="single" w:sz="4" w:space="0" w:color="auto"/>
-              <w:left w:val="single" w:sz="4" w:space="0" w:color="auto"/>
-              <w:bottom w:val="single" w:sz="4" w:space="0" w:color="auto"/>
-              <w:right w:val="single" w:sz="4" w:space="0" w:color="auto"/>
-            </w:tcBorders>
-            <w:hideMark/>
-          </w:tcPr>
-          <w:p>
-            <w:pPr>
-              <w:pStyle w:val="NoSpacing"/>
-              <w:rPr>
-                <w:rFonts w:asciiTheme="minorHAnsi" w:hAnsiTheme="minorHAnsi" w:cstheme="minorHAnsi"/>
-              </w:rPr>
-            </w:pPr>
-            <w:r>
-              <w:rPr>
-                <w:rFonts w:asciiTheme="minorHAnsi" w:hAnsiTheme="minorHAnsi" w:cstheme="minorHAnsi"/>
-              </w:rPr>
-              <w:t>Članek z avtorstvom na e-</w:t>
-            </w:r>
-            <w:proofErr w:type="spellStart"/>
-            <w:r>
-              <w:rPr>
-                <w:rFonts w:asciiTheme="minorHAnsi" w:hAnsiTheme="minorHAnsi" w:cstheme="minorHAnsi"/>
-              </w:rPr>
-              <w:t>postalu</w:t>
-            </w:r>
-            <w:proofErr w:type="spellEnd"/>
-            <w:r>
-              <w:rPr>
-                <w:rFonts w:asciiTheme="minorHAnsi" w:hAnsiTheme="minorHAnsi" w:cstheme="minorHAnsi"/>
-              </w:rPr>
-              <w:t xml:space="preserve"> </w:t>
-            </w:r>
-            <w:r>
-              <w:rPr>
-                <w:rFonts w:asciiTheme="minorHAnsi" w:hAnsiTheme="minorHAnsi" w:cstheme="minorHAnsi"/>
-              </w:rPr>
-              <w:t>podatkovne organizacije</w:t>
-            </w:r>
-          </w:p>
-        </w:tc>
-        <w:tc>
-          <w:tcPr>
-            <w:tcW w:w="3119" w:type="dxa"/>
-            <w:tcBorders>
-              <w:top w:val="single" w:sz="4" w:space="0" w:color="auto"/>
-              <w:left w:val="single" w:sz="4" w:space="0" w:color="auto"/>
-              <w:bottom w:val="single" w:sz="4" w:space="0" w:color="auto"/>
-              <w:right w:val="single" w:sz="4" w:space="0" w:color="auto"/>
-            </w:tcBorders>
-            <w:hideMark/>
-          </w:tcPr>
-          <w:p>
-            <w:pPr>
-              <w:pStyle w:val="NoSpacing"/>
-              <w:rPr>
-                <w:rFonts w:asciiTheme="minorHAnsi" w:hAnsiTheme="minorHAnsi" w:cstheme="minorHAnsi"/>
-                <w:lang w:val="en-US"/>
-              </w:rPr>
-            </w:pPr>
-            <w:r>
-              <w:rPr>
-                <w:rFonts w:asciiTheme="minorHAnsi" w:hAnsiTheme="minorHAnsi" w:cstheme="minorHAnsi"/>
-                <w:lang w:val="en-US"/>
-              </w:rPr>
-              <w:t>(</w:t>
-            </w:r>
-            <w:proofErr w:type="spellStart"/>
-            <w:r>
-              <w:rPr>
-                <w:rFonts w:asciiTheme="minorHAnsi" w:hAnsiTheme="minorHAnsi" w:cstheme="minorHAnsi"/>
-                <w:lang w:val="en-US"/>
-              </w:rPr>
-              <w:t>Jakša</w:t>
-            </w:r>
-            <w:proofErr w:type="spellEnd"/>
-            <w:r>
-              <w:rPr>
-                <w:rFonts w:asciiTheme="minorHAnsi" w:hAnsiTheme="minorHAnsi" w:cstheme="minorHAnsi"/>
-                <w:lang w:val="en-US"/>
-              </w:rPr>
-              <w:t>, 2020</w:t>
-            </w:r>
-            <w:r>
-              <w:rPr>
-                <w:rFonts w:asciiTheme="minorHAnsi" w:hAnsiTheme="minorHAnsi" w:cstheme="minorHAnsi"/>
-                <w:lang w:val="en-US"/>
-              </w:rPr>
-              <w:t>)</w:t>
-            </w:r>
-          </w:p>
-        </w:tc>
-        <w:tc>
-          <w:tcPr>
-            <w:tcW w:w="9100" w:type="dxa"/>
-            <w:tcBorders>
-              <w:top w:val="single" w:sz="4" w:space="0" w:color="auto"/>
-              <w:left w:val="single" w:sz="4" w:space="0" w:color="auto"/>
-              <w:bottom w:val="single" w:sz="4" w:space="0" w:color="auto"/>
-              <w:right w:val="single" w:sz="4" w:space="0" w:color="auto"/>
-            </w:tcBorders>
-            <w:hideMark/>
-          </w:tcPr>
-          <w:p>
-            <w:pPr>
-              <w:pStyle w:val="NoSpacing"/>
-              <w:rPr>
-                <w:rFonts w:asciiTheme="minorHAnsi" w:hAnsiTheme="minorHAnsi" w:cstheme="minorHAnsi"/>
-                <w:lang w:val="it-IT"/>
-              </w:rPr>
-            </w:pPr>
-            <w:proofErr w:type="spellStart"/>
-            <w:r>
-              <w:rPr>
-                <w:rFonts w:asciiTheme="minorHAnsi" w:hAnsiTheme="minorHAnsi" w:cstheme="minorHAnsi"/>
-                <w:lang w:val="en-US"/>
-              </w:rPr>
-              <w:t>Jakša</w:t>
-            </w:r>
-            <w:proofErr w:type="spellEnd"/>
-            <w:r>
-              <w:rPr>
-                <w:rFonts w:asciiTheme="minorHAnsi" w:hAnsiTheme="minorHAnsi" w:cstheme="minorHAnsi"/>
-                <w:lang w:val="en-US"/>
-              </w:rPr>
-              <w:t xml:space="preserve">, Z. (2020). </w:t>
-            </w:r>
-            <w:proofErr w:type="spellStart"/>
-            <w:r>
-              <w:rPr>
-                <w:rFonts w:asciiTheme="minorHAnsi" w:hAnsiTheme="minorHAnsi" w:cstheme="minorHAnsi"/>
-                <w:lang w:val="en-US"/>
-              </w:rPr>
-              <w:t>Revščina</w:t>
-            </w:r>
-            <w:proofErr w:type="spellEnd"/>
-            <w:r>
-              <w:rPr>
-                <w:rFonts w:asciiTheme="minorHAnsi" w:hAnsiTheme="minorHAnsi" w:cstheme="minorHAnsi"/>
-                <w:lang w:val="en-US"/>
-              </w:rPr>
-              <w:t xml:space="preserve"> v </w:t>
-            </w:r>
-            <w:proofErr w:type="spellStart"/>
-            <w:r>
-              <w:rPr>
-                <w:rFonts w:asciiTheme="minorHAnsi" w:hAnsiTheme="minorHAnsi" w:cstheme="minorHAnsi"/>
-                <w:lang w:val="en-US"/>
-              </w:rPr>
-              <w:t>Sloveniji</w:t>
-            </w:r>
-            <w:proofErr w:type="spellEnd"/>
-            <w:r>
-              <w:rPr>
-                <w:rFonts w:asciiTheme="minorHAnsi" w:hAnsiTheme="minorHAnsi" w:cstheme="minorHAnsi"/>
-                <w:lang w:val="en-US"/>
-              </w:rPr>
-              <w:t xml:space="preserve"> </w:t>
-            </w:r>
-            <w:proofErr w:type="spellStart"/>
-            <w:r>
-              <w:rPr>
-                <w:rFonts w:asciiTheme="minorHAnsi" w:hAnsiTheme="minorHAnsi" w:cstheme="minorHAnsi"/>
-                <w:lang w:val="en-US"/>
-              </w:rPr>
-              <w:t>najbolj</w:t>
-            </w:r>
-            <w:proofErr w:type="spellEnd"/>
-            <w:r>
-              <w:rPr>
-                <w:rFonts w:asciiTheme="minorHAnsi" w:hAnsiTheme="minorHAnsi" w:cstheme="minorHAnsi"/>
-                <w:lang w:val="en-US"/>
-              </w:rPr>
-              <w:t xml:space="preserve"> </w:t>
-            </w:r>
-            <w:proofErr w:type="spellStart"/>
-            <w:r>
-              <w:rPr>
-                <w:rFonts w:asciiTheme="minorHAnsi" w:hAnsiTheme="minorHAnsi" w:cstheme="minorHAnsi"/>
-                <w:lang w:val="en-US"/>
-              </w:rPr>
-              <w:t>ogroža</w:t>
-            </w:r>
-            <w:proofErr w:type="spellEnd"/>
-            <w:r>
-              <w:rPr>
-                <w:rFonts w:asciiTheme="minorHAnsi" w:hAnsiTheme="minorHAnsi" w:cstheme="minorHAnsi"/>
-                <w:lang w:val="en-US"/>
-              </w:rPr>
-              <w:t xml:space="preserve"> </w:t>
-            </w:r>
-            <w:proofErr w:type="spellStart"/>
-            <w:r>
-              <w:rPr>
-                <w:rFonts w:asciiTheme="minorHAnsi" w:hAnsiTheme="minorHAnsi" w:cstheme="minorHAnsi"/>
-                <w:lang w:val="en-US"/>
-              </w:rPr>
-              <w:t>starejše</w:t>
-            </w:r>
-            <w:proofErr w:type="spellEnd"/>
-            <w:r>
-              <w:rPr>
-                <w:rFonts w:asciiTheme="minorHAnsi" w:hAnsiTheme="minorHAnsi" w:cstheme="minorHAnsi"/>
-                <w:lang w:val="en-US"/>
-              </w:rPr>
-              <w:t xml:space="preserve">, </w:t>
-            </w:r>
-            <w:proofErr w:type="spellStart"/>
-            <w:r>
-              <w:rPr>
-                <w:rFonts w:asciiTheme="minorHAnsi" w:hAnsiTheme="minorHAnsi" w:cstheme="minorHAnsi"/>
-                <w:lang w:val="en-US"/>
-              </w:rPr>
-              <w:t>zlasti</w:t>
-            </w:r>
-            <w:proofErr w:type="spellEnd"/>
-            <w:r>
-              <w:rPr>
-                <w:rFonts w:asciiTheme="minorHAnsi" w:hAnsiTheme="minorHAnsi" w:cstheme="minorHAnsi"/>
-                <w:lang w:val="en-US"/>
-              </w:rPr>
-              <w:t xml:space="preserve"> </w:t>
-            </w:r>
-            <w:proofErr w:type="spellStart"/>
-            <w:r>
-              <w:rPr>
-                <w:rFonts w:asciiTheme="minorHAnsi" w:hAnsiTheme="minorHAnsi" w:cstheme="minorHAnsi"/>
-                <w:lang w:val="en-US"/>
-              </w:rPr>
-              <w:t>ženske</w:t>
-            </w:r>
-            <w:proofErr w:type="spellEnd"/>
-            <w:r>
-              <w:rPr>
-                <w:rFonts w:asciiTheme="minorHAnsi" w:hAnsiTheme="minorHAnsi" w:cstheme="minorHAnsi"/>
-                <w:lang w:val="en-US"/>
-              </w:rPr>
-              <w:t xml:space="preserve">.  </w:t>
-            </w:r>
-            <w:proofErr w:type="spellStart"/>
-            <w:r>
-              <w:rPr>
-                <w:rFonts w:asciiTheme="minorHAnsi" w:hAnsiTheme="minorHAnsi" w:cstheme="minorHAnsi"/>
-                <w:lang w:val="en-US"/>
-              </w:rPr>
-              <w:t>Statistični</w:t>
-            </w:r>
-            <w:proofErr w:type="spellEnd"/>
-            <w:r>
-              <w:rPr>
-                <w:rFonts w:asciiTheme="minorHAnsi" w:hAnsiTheme="minorHAnsi" w:cstheme="minorHAnsi"/>
-                <w:lang w:val="en-US"/>
-              </w:rPr>
-              <w:t xml:space="preserve"> </w:t>
-            </w:r>
-            <w:proofErr w:type="spellStart"/>
-            <w:r>
-              <w:rPr>
-                <w:rFonts w:asciiTheme="minorHAnsi" w:hAnsiTheme="minorHAnsi" w:cstheme="minorHAnsi"/>
-                <w:lang w:val="en-US"/>
-              </w:rPr>
-              <w:t>urad</w:t>
-            </w:r>
-            <w:proofErr w:type="spellEnd"/>
-            <w:r>
-              <w:rPr>
-                <w:rFonts w:asciiTheme="minorHAnsi" w:hAnsiTheme="minorHAnsi" w:cstheme="minorHAnsi"/>
-                <w:lang w:val="en-US"/>
-              </w:rPr>
-              <w:t xml:space="preserve"> RS, </w:t>
-            </w:r>
-            <w:proofErr w:type="spellStart"/>
-            <w:r>
-              <w:rPr>
-                <w:rFonts w:asciiTheme="minorHAnsi" w:hAnsiTheme="minorHAnsi" w:cstheme="minorHAnsi"/>
-                <w:lang w:val="en-US"/>
-              </w:rPr>
-              <w:t>posebna</w:t>
-            </w:r>
-            <w:proofErr w:type="spellEnd"/>
-            <w:r>
-              <w:rPr>
-                <w:rFonts w:asciiTheme="minorHAnsi" w:hAnsiTheme="minorHAnsi" w:cstheme="minorHAnsi"/>
-                <w:lang w:val="en-US"/>
-              </w:rPr>
-              <w:t xml:space="preserve"> </w:t>
-            </w:r>
-            <w:proofErr w:type="spellStart"/>
-            <w:r>
-              <w:rPr>
-                <w:rFonts w:asciiTheme="minorHAnsi" w:hAnsiTheme="minorHAnsi" w:cstheme="minorHAnsi"/>
-                <w:lang w:val="en-US"/>
-              </w:rPr>
-              <w:t>objava</w:t>
-            </w:r>
-            <w:proofErr w:type="spellEnd"/>
-            <w:r>
-              <w:rPr>
-                <w:rFonts w:asciiTheme="minorHAnsi" w:hAnsiTheme="minorHAnsi" w:cstheme="minorHAnsi"/>
-                <w:lang w:val="en-US"/>
-              </w:rPr>
-              <w:t xml:space="preserve">. </w:t>
-            </w:r>
-            <w:proofErr w:type="spellStart"/>
-            <w:r>
-              <w:rPr>
-                <w:rFonts w:asciiTheme="minorHAnsi" w:hAnsiTheme="minorHAnsi" w:cstheme="minorHAnsi"/>
-                <w:lang w:val="en-US"/>
-              </w:rPr>
-              <w:t>Pridobljeno</w:t>
-            </w:r>
-            <w:proofErr w:type="spellEnd"/>
-            <w:r>
-              <w:rPr>
-                <w:rFonts w:asciiTheme="minorHAnsi" w:hAnsiTheme="minorHAnsi" w:cstheme="minorHAnsi"/>
-                <w:lang w:val="en-US"/>
-              </w:rPr>
-              <w:t xml:space="preserve"> </w:t>
-            </w:r>
-            <w:proofErr w:type="spellStart"/>
-            <w:r>
-              <w:rPr>
-                <w:rFonts w:asciiTheme="minorHAnsi" w:hAnsiTheme="minorHAnsi" w:cstheme="minorHAnsi"/>
-                <w:lang w:val="en-US"/>
-              </w:rPr>
-              <w:t>na</w:t>
-            </w:r>
-            <w:proofErr w:type="spellEnd"/>
-            <w:r>
-              <w:rPr>
-                <w:rFonts w:asciiTheme="minorHAnsi" w:hAnsiTheme="minorHAnsi" w:cstheme="minorHAnsi"/>
-                <w:lang w:val="en-US"/>
-              </w:rPr>
-              <w:t>: https://www.stat.si/StatWeb/News/Index/9146</w:t>
-            </w:r>
-          </w:p>
-        </w:tc>
-      </w:tr>
-      <w:tr>
-        <w:tc>
-          <w:tcPr>
-            <w:tcW w:w="2518" w:type="dxa"/>
-            <w:tcBorders>
-              <w:top w:val="single" w:sz="4" w:space="0" w:color="auto"/>
-              <w:left w:val="single" w:sz="4" w:space="0" w:color="auto"/>
-              <w:bottom w:val="single" w:sz="4" w:space="0" w:color="auto"/>
-              <w:right w:val="single" w:sz="4" w:space="0" w:color="auto"/>
-            </w:tcBorders>
-            <w:hideMark/>
-          </w:tcPr>
-          <w:p>
-            <w:pPr>
-              <w:pStyle w:val="NoSpacing"/>
-              <w:rPr>
-                <w:rFonts w:asciiTheme="minorHAnsi" w:hAnsiTheme="minorHAnsi" w:cstheme="minorHAnsi"/>
-              </w:rPr>
-            </w:pPr>
-            <w:r>
-              <w:rPr>
-                <w:rFonts w:asciiTheme="minorHAnsi" w:hAnsiTheme="minorHAnsi" w:cstheme="minorHAnsi"/>
-              </w:rPr>
-              <w:lastRenderedPageBreak/>
-              <w:t>Druge podatkovno/statistične baze oz. prikazi</w:t>
-            </w:r>
-          </w:p>
-        </w:tc>
-        <w:tc>
-          <w:tcPr>
-            <w:tcW w:w="3119" w:type="dxa"/>
-            <w:tcBorders>
-              <w:top w:val="single" w:sz="4" w:space="0" w:color="auto"/>
-              <w:left w:val="single" w:sz="4" w:space="0" w:color="auto"/>
-              <w:bottom w:val="single" w:sz="4" w:space="0" w:color="auto"/>
-              <w:right w:val="single" w:sz="4" w:space="0" w:color="auto"/>
-            </w:tcBorders>
-            <w:hideMark/>
-          </w:tcPr>
-          <w:p>
-            <w:pPr>
-              <w:pStyle w:val="NoSpacing"/>
-              <w:rPr>
-                <w:rFonts w:asciiTheme="minorHAnsi" w:hAnsiTheme="minorHAnsi" w:cstheme="minorHAnsi"/>
-              </w:rPr>
-            </w:pPr>
-            <w:r>
-              <w:rPr>
-                <w:rFonts w:asciiTheme="minorHAnsi" w:hAnsiTheme="minorHAnsi" w:cstheme="minorHAnsi"/>
-              </w:rPr>
-              <w:t>(</w:t>
-            </w:r>
-            <w:r>
-              <w:rPr>
-                <w:rFonts w:asciiTheme="minorHAnsi" w:hAnsiTheme="minorHAnsi" w:cstheme="minorHAnsi"/>
-              </w:rPr>
-              <w:t>A</w:t>
-            </w:r>
-            <w:r>
-              <w:rPr>
-                <w:rFonts w:asciiTheme="minorHAnsi" w:hAnsiTheme="minorHAnsi" w:cstheme="minorHAnsi"/>
-              </w:rPr>
-              <w:t>RSO</w:t>
-            </w:r>
-            <w:r>
-              <w:rPr>
-                <w:rFonts w:asciiTheme="minorHAnsi" w:hAnsiTheme="minorHAnsi" w:cstheme="minorHAnsi"/>
-              </w:rPr>
-              <w:t>, 2017</w:t>
-            </w:r>
-            <w:r>
-              <w:rPr>
-                <w:rFonts w:asciiTheme="minorHAnsi" w:hAnsiTheme="minorHAnsi" w:cstheme="minorHAnsi"/>
-              </w:rPr>
-              <w:t>)</w:t>
-            </w:r>
-          </w:p>
-        </w:tc>
-        <w:tc>
-          <w:tcPr>
-            <w:tcW w:w="9100" w:type="dxa"/>
-            <w:tcBorders>
-              <w:top w:val="single" w:sz="4" w:space="0" w:color="auto"/>
-              <w:left w:val="single" w:sz="4" w:space="0" w:color="auto"/>
-              <w:bottom w:val="single" w:sz="4" w:space="0" w:color="auto"/>
-              <w:right w:val="single" w:sz="4" w:space="0" w:color="auto"/>
-            </w:tcBorders>
-          </w:tcPr>
-          <w:p>
-            <w:pPr>
-              <w:autoSpaceDE w:val="0"/>
-              <w:autoSpaceDN w:val="0"/>
-              <w:adjustRightInd w:val="0"/>
-              <w:jc w:val="both"/>
-              <w:rPr>
-                <w:rFonts w:asciiTheme="minorHAnsi" w:hAnsiTheme="minorHAnsi" w:cstheme="minorHAnsi"/>
-              </w:rPr>
-            </w:pPr>
-            <w:r>
-              <w:rPr>
-                <w:rFonts w:asciiTheme="minorHAnsi" w:hAnsiTheme="minorHAnsi" w:cstheme="minorHAnsi"/>
-              </w:rPr>
-              <w:t>A</w:t>
-            </w:r>
-            <w:r>
-              <w:rPr>
-                <w:rFonts w:asciiTheme="minorHAnsi" w:hAnsiTheme="minorHAnsi" w:cstheme="minorHAnsi"/>
-              </w:rPr>
-              <w:t>RSO</w:t>
-            </w:r>
-            <w:r>
-              <w:rPr>
-                <w:rFonts w:asciiTheme="minorHAnsi" w:hAnsiTheme="minorHAnsi" w:cstheme="minorHAnsi"/>
-              </w:rPr>
-              <w:t xml:space="preserve"> (2017). Atlas okolja. Ljubljana: Agencija za okolje RS. Pridobljeno na: </w:t>
-            </w:r>
-            <w:hyperlink r:id="rId15" w:history="1">
               <w:r>
                 <w:rPr>
                   <w:rFonts w:asciiTheme="minorHAnsi" w:hAnsiTheme="minorHAnsi" w:cstheme="minorHAnsi"/>
@@ -5460,6 +5749,36 @@
               <w:t>.</w:t>
             </w:r>
           </w:p>
+        </w:tc>
+        <w:tc>
+          <w:tcPr>
+            <w:tcW w:w="2268" w:type="dxa"/>
+            <w:vMerge/>
+            <w:tcBorders>
+              <w:left w:val="single" w:sz="4" w:space="0" w:color="auto"/>
+              <w:bottom w:val="single" w:sz="4" w:space="0" w:color="auto"/>
+              <w:right w:val="single" w:sz="4" w:space="0" w:color="auto"/>
+            </w:tcBorders>
+          </w:tcPr>
+          <w:p>
+            <w:pPr>
+              <w:pStyle w:val="NoSpacing"/>
+              <w:rPr>
+                <w:rFonts w:asciiTheme="minorHAnsi" w:hAnsiTheme="minorHAnsi" w:cstheme="minorHAnsi"/>
+              </w:rPr>
+            </w:pPr>
+          </w:p>
+        </w:tc>
+        <w:tc>
+          <w:tcPr>
+            <w:tcW w:w="3543" w:type="dxa"/>
+            <w:vMerge/>
+            <w:tcBorders>
+              <w:left w:val="single" w:sz="4" w:space="0" w:color="auto"/>
+              <w:bottom w:val="single" w:sz="4" w:space="0" w:color="auto"/>
+              <w:right w:val="single" w:sz="4" w:space="0" w:color="auto"/>
+            </w:tcBorders>
+          </w:tcPr>
           <w:p>
             <w:pPr>
               <w:pStyle w:val="NoSpacing"/>
@@ -5473,7 +5792,7 @@
       <w:tr>
         <w:tc>
           <w:tcPr>
-            <w:tcW w:w="2518" w:type="dxa"/>
+            <w:tcW w:w="1750" w:type="dxa"/>
             <w:tcBorders>
               <w:top w:val="single" w:sz="4" w:space="0" w:color="auto"/>
               <w:left w:val="single" w:sz="4" w:space="0" w:color="auto"/>
@@ -5498,7 +5817,7 @@
         </w:tc>
         <w:tc>
           <w:tcPr>
-            <w:tcW w:w="3119" w:type="dxa"/>
+            <w:tcW w:w="2073" w:type="dxa"/>
             <w:tcBorders>
               <w:top w:val="single" w:sz="4" w:space="0" w:color="auto"/>
               <w:left w:val="single" w:sz="4" w:space="0" w:color="auto"/>
@@ -5557,7 +5876,7 @@
         </w:tc>
         <w:tc>
           <w:tcPr>
-            <w:tcW w:w="9100" w:type="dxa"/>
+            <w:tcW w:w="5670" w:type="dxa"/>
             <w:tcBorders>
               <w:top w:val="single" w:sz="4" w:space="0" w:color="auto"/>
               <w:left w:val="single" w:sz="4" w:space="0" w:color="auto"/>
@@ -5570,6 +5889,7 @@
               <w:autoSpaceDE w:val="0"/>
               <w:autoSpaceDN w:val="0"/>
               <w:adjustRightInd w:val="0"/>
+              <w:spacing w:after="100" w:afterAutospacing="1"/>
               <w:jc w:val="both"/>
               <w:rPr>
                 <w:rFonts w:asciiTheme="minorHAnsi" w:hAnsiTheme="minorHAnsi" w:cstheme="minorHAnsi"/>
@@ -5643,6 +5963,7 @@
               <w:autoSpaceDE w:val="0"/>
               <w:autoSpaceDN w:val="0"/>
               <w:adjustRightInd w:val="0"/>
+              <w:spacing w:after="100" w:afterAutospacing="1"/>
               <w:jc w:val="both"/>
               <w:rPr>
                 <w:rFonts w:asciiTheme="minorHAnsi" w:hAnsiTheme="minorHAnsi" w:cstheme="minorHAnsi"/>
@@ -5673,7 +5994,7 @@
               </w:rPr>
               <w:t xml:space="preserve">). Metodološko pojasnilo. Plače zaposlenih pri pravnih osebah. Pridobljeno na: </w:t>
             </w:r>
-            <w:hyperlink r:id="rId16" w:history="1">
+            <w:hyperlink r:id="rId15" w:history="1">
               <w:r>
                 <w:rPr>
                   <w:rStyle w:val="Hyperlink"/>
@@ -5686,14 +6007,101 @@
               <w:rPr>
                 <w:rFonts w:asciiTheme="minorHAnsi" w:hAnsiTheme="minorHAnsi" w:cstheme="minorHAnsi"/>
               </w:rPr>
-              <w:t xml:space="preserve">  </w:t>
+              <w:t xml:space="preserve"> </w:t>
+            </w:r>
+          </w:p>
+        </w:tc>
+        <w:tc>
+          <w:tcPr>
+            <w:tcW w:w="2268" w:type="dxa"/>
+            <w:tcBorders>
+              <w:top w:val="single" w:sz="4" w:space="0" w:color="auto"/>
+              <w:left w:val="single" w:sz="4" w:space="0" w:color="auto"/>
+              <w:bottom w:val="single" w:sz="4" w:space="0" w:color="auto"/>
+              <w:right w:val="single" w:sz="4" w:space="0" w:color="auto"/>
+            </w:tcBorders>
+          </w:tcPr>
+          <w:p>
+            <w:pPr>
+              <w:pStyle w:val="NoSpacing"/>
+              <w:rPr>
+                <w:rFonts w:asciiTheme="minorHAnsi" w:hAnsiTheme="minorHAnsi" w:cstheme="minorHAnsi"/>
+              </w:rPr>
+            </w:pPr>
+            <w:r>
+              <w:rPr>
+                <w:rFonts w:asciiTheme="minorHAnsi" w:hAnsiTheme="minorHAnsi" w:cstheme="minorHAnsi"/>
+              </w:rPr>
+              <w:t>poročilo</w:t>
+            </w:r>
+          </w:p>
+        </w:tc>
+        <w:tc>
+          <w:tcPr>
+            <w:tcW w:w="3543" w:type="dxa"/>
+            <w:tcBorders>
+              <w:top w:val="single" w:sz="4" w:space="0" w:color="auto"/>
+              <w:left w:val="single" w:sz="4" w:space="0" w:color="auto"/>
+              <w:bottom w:val="single" w:sz="4" w:space="0" w:color="auto"/>
+              <w:right w:val="single" w:sz="4" w:space="0" w:color="auto"/>
+            </w:tcBorders>
+          </w:tcPr>
+          <w:p>
+            <w:pPr>
+              <w:pStyle w:val="NoSpacing"/>
+              <w:rPr>
+                <w:rFonts w:asciiTheme="minorHAnsi" w:hAnsiTheme="minorHAnsi" w:cstheme="minorHAnsi"/>
+              </w:rPr>
+            </w:pPr>
+            <w:r>
+              <w:rPr>
+                <w:rFonts w:asciiTheme="minorHAnsi" w:hAnsiTheme="minorHAnsi" w:cstheme="minorHAnsi"/>
+              </w:rPr>
+              <w:t>naslov, avtor</w:t>
+            </w:r>
+            <w:r>
+              <w:rPr>
+                <w:rFonts w:asciiTheme="minorHAnsi" w:hAnsiTheme="minorHAnsi" w:cstheme="minorHAnsi"/>
+              </w:rPr>
+              <w:t xml:space="preserve">, </w:t>
+            </w:r>
+            <w:r>
+              <w:rPr>
+                <w:rFonts w:asciiTheme="minorHAnsi" w:hAnsiTheme="minorHAnsi" w:cstheme="minorHAnsi"/>
+              </w:rPr>
+              <w:t>datum</w:t>
+            </w:r>
+            <w:r>
+              <w:rPr>
+                <w:rFonts w:asciiTheme="minorHAnsi" w:hAnsiTheme="minorHAnsi" w:cstheme="minorHAnsi"/>
+              </w:rPr>
+              <w:t xml:space="preserve"> (</w:t>
             </w:r>
             <w:r>
               <w:rPr>
                 <w:rFonts w:asciiTheme="minorHAnsi" w:hAnsiTheme="minorHAnsi" w:cstheme="minorHAnsi"/>
                 <w:color w:val="C00000"/>
               </w:rPr>
-              <w:t>((letnica odraža zadnjič osvežen elektronski zapis, kot je na dokumentu oz. letnico objave dokumenta))</w:t>
+              <w:t>letnica odraža zadnjič osvežen elektronski zapis, kot je na dokumentu oz. letnico objave dokumenta</w:t>
+            </w:r>
+            <w:r>
+              <w:rPr>
+                <w:rFonts w:asciiTheme="minorHAnsi" w:hAnsiTheme="minorHAnsi" w:cstheme="minorHAnsi"/>
+                <w:color w:val="C00000"/>
+              </w:rPr>
+              <w:t>)</w:t>
+            </w:r>
+            <w:r>
+              <w:rPr>
+                <w:rFonts w:asciiTheme="minorHAnsi" w:hAnsiTheme="minorHAnsi" w:cstheme="minorHAnsi"/>
+              </w:rPr>
+              <w:t>, UR</w:t>
+            </w:r>
+            <w:r>
+              <w:rPr>
+                <w:rFonts w:asciiTheme="minorHAnsi" w:hAnsiTheme="minorHAnsi" w:cstheme="minorHAnsi"/>
+              </w:rPr>
+              <w:t>L</w:t>
             </w:r>
           </w:p>
         </w:tc>
@@ -5701,44 +6109,26 @@
       <w:tr>
         <w:tc>
           <w:tcPr>
-            <w:tcW w:w="2518" w:type="dxa"/>
-            <w:tcBorders>
-              <w:top w:val="single" w:sz="4" w:space="0" w:color="auto"/>
-              <w:left w:val="single" w:sz="4" w:space="0" w:color="auto"/>
-              <w:bottom w:val="single" w:sz="4" w:space="0" w:color="auto"/>
-              <w:right w:val="single" w:sz="4" w:space="0" w:color="auto"/>
-            </w:tcBorders>
-          </w:tcPr>
-          <w:p>
-            <w:pPr>
-              <w:pStyle w:val="NoSpacing"/>
-              <w:rPr>
-                <w:rFonts w:asciiTheme="minorHAnsi" w:hAnsiTheme="minorHAnsi" w:cstheme="minorHAnsi"/>
-              </w:rPr>
-            </w:pPr>
-            <w:r>
-              <w:rPr>
-                <w:rFonts w:asciiTheme="minorHAnsi" w:hAnsiTheme="minorHAnsi" w:cstheme="minorHAnsi"/>
-              </w:rPr>
-              <w:t>Natančen sklic na področje</w:t>
-            </w:r>
-            <w:r>
-              <w:rPr>
-                <w:rFonts w:asciiTheme="minorHAnsi" w:hAnsiTheme="minorHAnsi" w:cstheme="minorHAnsi"/>
-              </w:rPr>
-              <w:t xml:space="preserve"> ali raziskavo (obsežno </w:t>
-            </w:r>
-            <w:r>
-              <w:rPr>
-                <w:rFonts w:asciiTheme="minorHAnsi" w:hAnsiTheme="minorHAnsi" w:cstheme="minorHAnsi"/>
-              </w:rPr>
-              <w:t>raziskavo v okviru statistične organizacije)</w:t>
-            </w:r>
-            <w:r>
-              <w:rPr>
-                <w:rFonts w:asciiTheme="minorHAnsi" w:hAnsiTheme="minorHAnsi" w:cstheme="minorHAnsi"/>
-              </w:rPr>
-              <w:t xml:space="preserve"> – </w:t>
+            <w:tcW w:w="1750" w:type="dxa"/>
+            <w:tcBorders>
+              <w:top w:val="single" w:sz="4" w:space="0" w:color="auto"/>
+              <w:left w:val="single" w:sz="4" w:space="0" w:color="auto"/>
+              <w:bottom w:val="single" w:sz="4" w:space="0" w:color="auto"/>
+              <w:right w:val="single" w:sz="4" w:space="0" w:color="auto"/>
+            </w:tcBorders>
+          </w:tcPr>
+          <w:p>
+            <w:pPr>
+              <w:pStyle w:val="NoSpacing"/>
+              <w:rPr>
+                <w:rFonts w:asciiTheme="minorHAnsi" w:hAnsiTheme="minorHAnsi" w:cstheme="minorHAnsi"/>
+              </w:rPr>
+            </w:pPr>
+            <w:r>
+              <w:rPr>
+                <w:rFonts w:asciiTheme="minorHAnsi" w:hAnsiTheme="minorHAnsi" w:cstheme="minorHAnsi"/>
+              </w:rPr>
+              <w:t xml:space="preserve">Natančen sklic na področje ali raziskavo (obsežno raziskavo v okviru statistične organizacije) – </w:t>
             </w:r>
             <w:proofErr w:type="spellStart"/>
             <w:r>
@@ -5794,26 +6184,78 @@
               <w:rPr>
                 <w:rFonts w:asciiTheme="minorHAnsi" w:hAnsiTheme="minorHAnsi" w:cstheme="minorHAnsi"/>
               </w:rPr>
-              <w:t xml:space="preserve">… </w:t>
-            </w:r>
-          </w:p>
-        </w:tc>
-        <w:tc>
-          <w:tcPr>
-            <w:tcW w:w="3119" w:type="dxa"/>
-            <w:tcBorders>
-              <w:top w:val="single" w:sz="4" w:space="0" w:color="auto"/>
-              <w:left w:val="single" w:sz="4" w:space="0" w:color="auto"/>
-              <w:bottom w:val="single" w:sz="4" w:space="0" w:color="auto"/>
-              <w:right w:val="single" w:sz="4" w:space="0" w:color="auto"/>
-            </w:tcBorders>
-            <w:shd w:val="clear" w:color="auto" w:fill="FFFFFF" w:themeFill="background1"/>
-          </w:tcPr>
-          <w:p>
-            <w:pPr>
-              <w:pStyle w:val="NoSpacing"/>
-              <w:rPr>
-                <w:rFonts w:asciiTheme="minorHAnsi" w:hAnsiTheme="minorHAnsi" w:cstheme="minorHAnsi"/>
+              <w:t>…</w:t>
+            </w:r>
+          </w:p>
+        </w:tc>
+        <w:tc>
+          <w:tcPr>
+            <w:tcW w:w="2073" w:type="dxa"/>
+            <w:tcBorders>
+              <w:top w:val="single" w:sz="4" w:space="0" w:color="auto"/>
+              <w:left w:val="single" w:sz="4" w:space="0" w:color="auto"/>
+              <w:bottom w:val="single" w:sz="4" w:space="0" w:color="auto"/>
+              <w:right w:val="single" w:sz="4" w:space="0" w:color="auto"/>
+            </w:tcBorders>
+          </w:tcPr>
+          <w:p>
+            <w:pPr>
+              <w:pStyle w:val="NoSpacing"/>
+              <w:rPr>
+                <w:rFonts w:asciiTheme="minorHAnsi" w:hAnsiTheme="minorHAnsi" w:cstheme="minorHAnsi"/>
+              </w:rPr>
+            </w:pPr>
+            <w:r>
+              <w:rPr>
+                <w:rFonts w:asciiTheme="minorHAnsi" w:hAnsiTheme="minorHAnsi" w:cstheme="minorHAnsi"/>
+              </w:rPr>
+              <w:t>(Eurostat, 2019)</w:t>
+            </w:r>
+          </w:p>
+          <w:p>
+            <w:pPr>
+              <w:pStyle w:val="NoSpacing"/>
+              <w:rPr>
+                <w:rFonts w:asciiTheme="minorHAnsi" w:hAnsiTheme="minorHAnsi" w:cstheme="minorHAnsi"/>
+              </w:rPr>
+            </w:pPr>
+          </w:p>
+          <w:p>
+            <w:pPr>
+              <w:pStyle w:val="NoSpacing"/>
+              <w:rPr>
+                <w:rFonts w:asciiTheme="minorHAnsi" w:hAnsiTheme="minorHAnsi" w:cstheme="minorHAnsi"/>
+                <w:color w:val="7030A0"/>
+              </w:rPr>
+            </w:pPr>
+            <w:r>
+              <w:rPr>
+                <w:rFonts w:asciiTheme="minorHAnsi" w:hAnsiTheme="minorHAnsi" w:cstheme="minorHAnsi"/>
+                <w:color w:val="7030A0"/>
+              </w:rPr>
+              <w:t>Natančen sklic</w:t>
+            </w:r>
+            <w:r>
+              <w:rPr>
+                <w:rFonts w:asciiTheme="minorHAnsi" w:hAnsiTheme="minorHAnsi" w:cstheme="minorHAnsi"/>
+                <w:color w:val="7030A0"/>
+              </w:rPr>
+              <w:t xml:space="preserve"> na konkretno raziskavo</w:t>
+            </w:r>
+            <w:r>
+              <w:rPr>
+                <w:rFonts w:asciiTheme="minorHAnsi" w:hAnsiTheme="minorHAnsi" w:cstheme="minorHAnsi"/>
+                <w:color w:val="7030A0"/>
+              </w:rPr>
+              <w:t>:</w:t>
+            </w:r>
+          </w:p>
+          <w:p>
+            <w:pPr>
+              <w:pStyle w:val="NoSpacing"/>
+              <w:rPr>
+                <w:rFonts w:asciiTheme="minorHAnsi" w:hAnsiTheme="minorHAnsi" w:cstheme="minorHAnsi"/>
+                <w:shd w:val="clear" w:color="auto" w:fill="FFFFFF" w:themeFill="background1"/>
               </w:rPr>
             </w:pPr>
             <w:r>
@@ -5825,6 +6267,42 @@
             <w:r>
               <w:rPr>
                 <w:rFonts w:asciiTheme="minorHAnsi" w:hAnsiTheme="minorHAnsi" w:cstheme="minorHAnsi"/>
+                <w:shd w:val="clear" w:color="auto" w:fill="A8D08D" w:themeFill="accent6" w:themeFillTint="99"/>
+              </w:rPr>
+              <w:t>EU-SILC-201</w:t>
+            </w:r>
+            <w:r>
+              <w:rPr>
+                <w:rFonts w:asciiTheme="minorHAnsi" w:hAnsiTheme="minorHAnsi" w:cstheme="minorHAnsi"/>
+                <w:shd w:val="clear" w:color="auto" w:fill="A8D08D" w:themeFill="accent6" w:themeFillTint="99"/>
+              </w:rPr>
+              <w:t>9</w:t>
+            </w:r>
+            <w:r>
+              <w:rPr>
+                <w:rFonts w:asciiTheme="minorHAnsi" w:hAnsiTheme="minorHAnsi" w:cstheme="minorHAnsi"/>
+                <w:shd w:val="clear" w:color="auto" w:fill="A8D08D" w:themeFill="accent6" w:themeFillTint="99"/>
+              </w:rPr>
+              <w:t xml:space="preserve"> </w:t>
+            </w:r>
+            <w:r>
+              <w:rPr>
+                <w:rFonts w:asciiTheme="minorHAnsi" w:hAnsiTheme="minorHAnsi" w:cstheme="minorHAnsi"/>
+                <w:shd w:val="clear" w:color="auto" w:fill="A8D08D" w:themeFill="accent6" w:themeFillTint="99"/>
+              </w:rPr>
+              <w:t xml:space="preserve"> gl. </w:t>
+            </w:r>
+            <w:r>
+              <w:rPr>
+                <w:rFonts w:asciiTheme="minorHAnsi" w:hAnsiTheme="minorHAnsi" w:cstheme="minorHAnsi"/>
+                <w:shd w:val="clear" w:color="auto" w:fill="A8D08D" w:themeFill="accent6" w:themeFillTint="99"/>
+              </w:rPr>
+              <w:t xml:space="preserve"> </w:t>
+            </w:r>
+            <w:r>
+              <w:rPr>
+                <w:rFonts w:asciiTheme="minorHAnsi" w:hAnsiTheme="minorHAnsi" w:cstheme="minorHAnsi"/>
+                <w:shd w:val="clear" w:color="auto" w:fill="FFFFFF" w:themeFill="background1"/>
               </w:rPr>
               <w:t>Eurostat, 2019)</w:t>
             </w:r>
@@ -5850,29 +6328,43 @@
                 <w:rFonts w:asciiTheme="minorHAnsi" w:hAnsiTheme="minorHAnsi" w:cstheme="minorHAnsi"/>
                 <w:color w:val="7030A0"/>
               </w:rPr>
-              <w:t>Natančen sklic</w:t>
-            </w:r>
-            <w:r>
-              <w:rPr>
-                <w:rFonts w:asciiTheme="minorHAnsi" w:hAnsiTheme="minorHAnsi" w:cstheme="minorHAnsi"/>
-                <w:color w:val="7030A0"/>
-              </w:rPr>
-              <w:t xml:space="preserve"> na konkretno raziskavo</w:t>
-            </w:r>
-            <w:r>
-              <w:rPr>
-                <w:rFonts w:asciiTheme="minorHAnsi" w:hAnsiTheme="minorHAnsi" w:cstheme="minorHAnsi"/>
-                <w:color w:val="7030A0"/>
-              </w:rPr>
-              <w:t>:</w:t>
-            </w:r>
-          </w:p>
-          <w:p>
-            <w:pPr>
-              <w:pStyle w:val="NoSpacing"/>
-              <w:rPr>
-                <w:rFonts w:asciiTheme="minorHAnsi" w:hAnsiTheme="minorHAnsi" w:cstheme="minorHAnsi"/>
-                <w:shd w:val="clear" w:color="auto" w:fill="FFFFFF" w:themeFill="background1"/>
+              <w:t>Pod sliko ali grafom lahko tudi</w:t>
+            </w:r>
+          </w:p>
+          <w:p>
+            <w:pPr>
+              <w:pStyle w:val="NoSpacing"/>
+              <w:rPr>
+                <w:rFonts w:asciiTheme="minorHAnsi" w:hAnsiTheme="minorHAnsi" w:cstheme="minorHAnsi"/>
+              </w:rPr>
+            </w:pPr>
+            <w:r>
+              <w:rPr>
+                <w:rFonts w:asciiTheme="minorHAnsi" w:hAnsiTheme="minorHAnsi" w:cstheme="minorHAnsi"/>
+                <w:shd w:val="clear" w:color="auto" w:fill="A8D08D" w:themeFill="accent6" w:themeFillTint="99"/>
+              </w:rPr>
+              <w:t>EU-SILC-2018</w:t>
+            </w:r>
+            <w:r>
+              <w:rPr>
+                <w:rFonts w:asciiTheme="minorHAnsi" w:hAnsiTheme="minorHAnsi" w:cstheme="minorHAnsi"/>
+              </w:rPr>
+              <w:t xml:space="preserve"> (Eurostat, 2019)</w:t>
+            </w:r>
+          </w:p>
+          <w:p>
+            <w:pPr>
+              <w:pStyle w:val="NoSpacing"/>
+              <w:rPr>
+                <w:rFonts w:asciiTheme="minorHAnsi" w:hAnsiTheme="minorHAnsi" w:cstheme="minorHAnsi"/>
+              </w:rPr>
+            </w:pPr>
+          </w:p>
+          <w:p>
+            <w:pPr>
+              <w:pStyle w:val="NoSpacing"/>
+              <w:rPr>
+                <w:rFonts w:asciiTheme="minorHAnsi" w:hAnsiTheme="minorHAnsi" w:cstheme="minorHAnsi"/>
               </w:rPr>
             </w:pPr>
             <w:r>
@@ -5886,175 +6378,34 @@
                 <w:rFonts w:asciiTheme="minorHAnsi" w:hAnsiTheme="minorHAnsi" w:cstheme="minorHAnsi"/>
                 <w:shd w:val="clear" w:color="auto" w:fill="A8D08D" w:themeFill="accent6" w:themeFillTint="99"/>
               </w:rPr>
-              <w:t>EU-SILC-201</w:t>
+              <w:t xml:space="preserve">SES-2019 </w:t>
             </w:r>
             <w:r>
               <w:rPr>
                 <w:rFonts w:asciiTheme="minorHAnsi" w:hAnsiTheme="minorHAnsi" w:cstheme="minorHAnsi"/>
                 <w:shd w:val="clear" w:color="auto" w:fill="A8D08D" w:themeFill="accent6" w:themeFillTint="99"/>
               </w:rPr>
-              <w:t>9</w:t>
-            </w:r>
+              <w:t>gl.</w:t>
+            </w:r>
+            <w:r>
+              <w:rPr>
+                <w:rFonts w:asciiTheme="minorHAnsi" w:hAnsiTheme="minorHAnsi" w:cstheme="minorHAnsi"/>
+              </w:rPr>
+              <w:t xml:space="preserve"> Eurostat, 2020)</w:t>
+            </w:r>
+          </w:p>
+          <w:p>
+            <w:pPr>
+              <w:pStyle w:val="NoSpacing"/>
+              <w:rPr>
+                <w:rFonts w:asciiTheme="minorHAnsi" w:hAnsiTheme="minorHAnsi" w:cstheme="minorHAnsi"/>
+              </w:rPr>
+            </w:pPr>
             <w:r>
               <w:rPr>
                 <w:rFonts w:asciiTheme="minorHAnsi" w:hAnsiTheme="minorHAnsi" w:cstheme="minorHAnsi"/>
                 <w:shd w:val="clear" w:color="auto" w:fill="A8D08D" w:themeFill="accent6" w:themeFillTint="99"/>
               </w:rPr>
-              <w:t xml:space="preserve"> </w:t>
-            </w:r>
-            <w:r>
-              <w:rPr>
-                <w:rFonts w:asciiTheme="minorHAnsi" w:hAnsiTheme="minorHAnsi" w:cstheme="minorHAnsi"/>
-                <w:shd w:val="clear" w:color="auto" w:fill="A8D08D" w:themeFill="accent6" w:themeFillTint="99"/>
-              </w:rPr>
-              <w:t xml:space="preserve"> gl. </w:t>
-            </w:r>
-            <w:r>
-              <w:rPr>
-                <w:rFonts w:asciiTheme="minorHAnsi" w:hAnsiTheme="minorHAnsi" w:cstheme="minorHAnsi"/>
-                <w:shd w:val="clear" w:color="auto" w:fill="A8D08D" w:themeFill="accent6" w:themeFillTint="99"/>
-              </w:rPr>
-              <w:t xml:space="preserve"> </w:t>
-            </w:r>
-            <w:r>
-              <w:rPr>
-                <w:rFonts w:asciiTheme="minorHAnsi" w:hAnsiTheme="minorHAnsi" w:cstheme="minorHAnsi"/>
-                <w:shd w:val="clear" w:color="auto" w:fill="FFFFFF" w:themeFill="background1"/>
-              </w:rPr>
-              <w:t>Eurosta</w:t>
-            </w:r>
-            <w:r>
-              <w:rPr>
-                <w:rFonts w:asciiTheme="minorHAnsi" w:hAnsiTheme="minorHAnsi" w:cstheme="minorHAnsi"/>
-                <w:shd w:val="clear" w:color="auto" w:fill="FFFFFF" w:themeFill="background1"/>
-              </w:rPr>
-              <w:t>t</w:t>
-            </w:r>
-            <w:r>
-              <w:rPr>
-                <w:rFonts w:asciiTheme="minorHAnsi" w:hAnsiTheme="minorHAnsi" w:cstheme="minorHAnsi"/>
-                <w:shd w:val="clear" w:color="auto" w:fill="FFFFFF" w:themeFill="background1"/>
-              </w:rPr>
-              <w:t>, 2019)</w:t>
-            </w:r>
-          </w:p>
-          <w:p>
-            <w:pPr>
-              <w:pStyle w:val="NoSpacing"/>
-              <w:rPr>
-                <w:rFonts w:asciiTheme="minorHAnsi" w:hAnsiTheme="minorHAnsi" w:cstheme="minorHAnsi"/>
-              </w:rPr>
-            </w:pPr>
-          </w:p>
-          <w:p>
-            <w:pPr>
-              <w:pStyle w:val="NoSpacing"/>
-              <w:rPr>
-                <w:rFonts w:asciiTheme="minorHAnsi" w:hAnsiTheme="minorHAnsi" w:cstheme="minorHAnsi"/>
-                <w:color w:val="7030A0"/>
-              </w:rPr>
-            </w:pPr>
-            <w:r>
-              <w:rPr>
-                <w:rFonts w:asciiTheme="minorHAnsi" w:hAnsiTheme="minorHAnsi" w:cstheme="minorHAnsi"/>
-                <w:color w:val="7030A0"/>
-              </w:rPr>
-              <w:t>Pod sliko ali grafom lahko tudi</w:t>
-            </w:r>
-          </w:p>
-          <w:p>
-            <w:pPr>
-              <w:pStyle w:val="NoSpacing"/>
-              <w:rPr>
-                <w:rFonts w:asciiTheme="minorHAnsi" w:hAnsiTheme="minorHAnsi" w:cstheme="minorHAnsi"/>
-              </w:rPr>
-            </w:pPr>
-            <w:r>
-              <w:rPr>
-                <w:rFonts w:asciiTheme="minorHAnsi" w:hAnsiTheme="minorHAnsi" w:cstheme="minorHAnsi"/>
-                <w:shd w:val="clear" w:color="auto" w:fill="A8D08D" w:themeFill="accent6" w:themeFillTint="99"/>
-              </w:rPr>
-              <w:t>EU-SILC-2018</w:t>
-            </w:r>
-            <w:r>
-              <w:rPr>
-                <w:rFonts w:asciiTheme="minorHAnsi" w:hAnsiTheme="minorHAnsi" w:cstheme="minorHAnsi"/>
-              </w:rPr>
-              <w:t xml:space="preserve"> (Eurostat, 2019)</w:t>
-            </w:r>
-          </w:p>
-          <w:p>
-            <w:pPr>
-              <w:pStyle w:val="NoSpacing"/>
-              <w:rPr>
-                <w:rFonts w:asciiTheme="minorHAnsi" w:hAnsiTheme="minorHAnsi" w:cstheme="minorHAnsi"/>
-              </w:rPr>
-            </w:pPr>
-          </w:p>
-          <w:p>
-            <w:pPr>
-              <w:pStyle w:val="NoSpacing"/>
-              <w:rPr>
-                <w:rFonts w:asciiTheme="minorHAnsi" w:hAnsiTheme="minorHAnsi" w:cstheme="minorHAnsi"/>
-              </w:rPr>
-            </w:pPr>
-            <w:r>
-              <w:rPr>
-                <w:rFonts w:asciiTheme="minorHAnsi" w:hAnsiTheme="minorHAnsi" w:cstheme="minorHAnsi"/>
-              </w:rPr>
-              <w:t>(</w:t>
-            </w:r>
-            <w:r>
-              <w:rPr>
-                <w:rFonts w:asciiTheme="minorHAnsi" w:hAnsiTheme="minorHAnsi" w:cstheme="minorHAnsi"/>
-                <w:shd w:val="clear" w:color="auto" w:fill="A8D08D" w:themeFill="accent6" w:themeFillTint="99"/>
-              </w:rPr>
-              <w:t xml:space="preserve">SES-2019 </w:t>
-            </w:r>
-            <w:r>
-              <w:rPr>
-                <w:rFonts w:asciiTheme="minorHAnsi" w:hAnsiTheme="minorHAnsi" w:cstheme="minorHAnsi"/>
-                <w:shd w:val="clear" w:color="auto" w:fill="A8D08D" w:themeFill="accent6" w:themeFillTint="99"/>
-              </w:rPr>
-              <w:t>gl.</w:t>
-            </w:r>
-            <w:r>
-              <w:rPr>
-                <w:rFonts w:asciiTheme="minorHAnsi" w:hAnsiTheme="minorHAnsi" w:cstheme="minorHAnsi"/>
-              </w:rPr>
-              <w:t xml:space="preserve"> </w:t>
-            </w:r>
-            <w:r>
-              <w:rPr>
-                <w:rFonts w:asciiTheme="minorHAnsi" w:hAnsiTheme="minorHAnsi" w:cstheme="minorHAnsi"/>
-              </w:rPr>
-              <w:t>Eurostat</w:t>
-            </w:r>
-            <w:r>
-              <w:rPr>
-                <w:rFonts w:asciiTheme="minorHAnsi" w:hAnsiTheme="minorHAnsi" w:cstheme="minorHAnsi"/>
-              </w:rPr>
-              <w:t>,</w:t>
-            </w:r>
-            <w:r>
-              <w:rPr>
-                <w:rFonts w:asciiTheme="minorHAnsi" w:hAnsiTheme="minorHAnsi" w:cstheme="minorHAnsi"/>
-              </w:rPr>
-              <w:t xml:space="preserve"> 2020)</w:t>
-            </w:r>
-          </w:p>
-          <w:p>
-            <w:pPr>
-              <w:pStyle w:val="NoSpacing"/>
-              <w:rPr>
-                <w:rFonts w:asciiTheme="minorHAnsi" w:hAnsiTheme="minorHAnsi" w:cstheme="minorHAnsi"/>
-              </w:rPr>
-            </w:pPr>
-            <w:r>
-              <w:rPr>
-                <w:rFonts w:asciiTheme="minorHAnsi" w:hAnsiTheme="minorHAnsi" w:cstheme="minorHAnsi"/>
-                <w:shd w:val="clear" w:color="auto" w:fill="A8D08D" w:themeFill="accent6" w:themeFillTint="99"/>
-              </w:rPr>
               <w:t>SES-2019</w:t>
             </w:r>
             <w:r>
@@ -6067,7 +6418,7 @@
         </w:tc>
         <w:tc>
           <w:tcPr>
-            <w:tcW w:w="9100" w:type="dxa"/>
+            <w:tcW w:w="5670" w:type="dxa"/>
             <w:tcBorders>
               <w:top w:val="single" w:sz="4" w:space="0" w:color="auto"/>
               <w:left w:val="single" w:sz="4" w:space="0" w:color="auto"/>
@@ -6080,6 +6431,7 @@
               <w:autoSpaceDE w:val="0"/>
               <w:autoSpaceDN w:val="0"/>
               <w:adjustRightInd w:val="0"/>
+              <w:spacing w:after="100" w:afterAutospacing="1"/>
               <w:rPr>
                 <w:rFonts w:asciiTheme="minorHAnsi" w:hAnsiTheme="minorHAnsi" w:cstheme="minorHAnsi"/>
                 <w:shd w:val="clear" w:color="auto" w:fill="FFFFFF"/>
@@ -6090,49 +6442,53 @@
                 <w:rFonts w:asciiTheme="minorHAnsi" w:hAnsiTheme="minorHAnsi" w:cstheme="minorHAnsi"/>
                 <w:shd w:val="clear" w:color="auto" w:fill="FFFFFF"/>
               </w:rPr>
-              <w:t>Eurosta</w:t>
+              <w:t>Eurostat (2019)</w:t>
             </w:r>
             <w:r>
               <w:rPr>
                 <w:rFonts w:asciiTheme="minorHAnsi" w:hAnsiTheme="minorHAnsi" w:cstheme="minorHAnsi"/>
                 <w:shd w:val="clear" w:color="auto" w:fill="FFFFFF"/>
               </w:rPr>
-              <w:t>t</w:t>
+              <w:t>.</w:t>
             </w:r>
             <w:r>
               <w:rPr>
                 <w:rFonts w:asciiTheme="minorHAnsi" w:hAnsiTheme="minorHAnsi" w:cstheme="minorHAnsi"/>
                 <w:shd w:val="clear" w:color="auto" w:fill="FFFFFF"/>
               </w:rPr>
-              <w:t xml:space="preserve"> (20</w:t>
-            </w:r>
+              <w:t xml:space="preserve"> EU </w:t>
+            </w:r>
+            <w:proofErr w:type="spellStart"/>
             <w:r>
               <w:rPr>
                 <w:rFonts w:asciiTheme="minorHAnsi" w:hAnsiTheme="minorHAnsi" w:cstheme="minorHAnsi"/>
                 <w:shd w:val="clear" w:color="auto" w:fill="FFFFFF"/>
               </w:rPr>
-              <w:t>19</w:t>
-            </w:r>
+              <w:t>Statistics</w:t>
+            </w:r>
+            <w:proofErr w:type="spellEnd"/>
             <w:r>
               <w:rPr>
                 <w:rFonts w:asciiTheme="minorHAnsi" w:hAnsiTheme="minorHAnsi" w:cstheme="minorHAnsi"/>
                 <w:shd w:val="clear" w:color="auto" w:fill="FFFFFF"/>
               </w:rPr>
-              <w:t>)</w:t>
-            </w:r>
+              <w:t xml:space="preserve"> on </w:t>
+            </w:r>
+            <w:proofErr w:type="spellStart"/>
             <w:r>
               <w:rPr>
                 <w:rFonts w:asciiTheme="minorHAnsi" w:hAnsiTheme="minorHAnsi" w:cstheme="minorHAnsi"/>
                 <w:shd w:val="clear" w:color="auto" w:fill="FFFFFF"/>
               </w:rPr>
-              <w:t>.</w:t>
-            </w:r>
+              <w:t>Income</w:t>
+            </w:r>
+            <w:proofErr w:type="spellEnd"/>
             <w:r>
               <w:rPr>
                 <w:rFonts w:asciiTheme="minorHAnsi" w:hAnsiTheme="minorHAnsi" w:cstheme="minorHAnsi"/>
                 <w:shd w:val="clear" w:color="auto" w:fill="FFFFFF"/>
               </w:rPr>
-              <w:t xml:space="preserve"> EU </w:t>
+              <w:t xml:space="preserve"> </w:t>
             </w:r>
             <w:proofErr w:type="spellStart"/>
             <w:r>
@@ -6140,7 +6496,7 @@
                 <w:rFonts w:asciiTheme="minorHAnsi" w:hAnsiTheme="minorHAnsi" w:cstheme="minorHAnsi"/>
                 <w:shd w:val="clear" w:color="auto" w:fill="FFFFFF"/>
               </w:rPr>
-              <w:t>Statistics</w:t>
+              <w:t>and</w:t>
             </w:r>
             <w:proofErr w:type="spellEnd"/>
             <w:r>
@@ -6148,7 +6504,7 @@
                 <w:rFonts w:asciiTheme="minorHAnsi" w:hAnsiTheme="minorHAnsi" w:cstheme="minorHAnsi"/>
                 <w:shd w:val="clear" w:color="auto" w:fill="FFFFFF"/>
               </w:rPr>
-              <w:t xml:space="preserve"> on </w:t>
+              <w:t xml:space="preserve"> </w:t>
             </w:r>
             <w:proofErr w:type="spellStart"/>
             <w:r>
@@ -6156,7 +6512,7 @@
                 <w:rFonts w:asciiTheme="minorHAnsi" w:hAnsiTheme="minorHAnsi" w:cstheme="minorHAnsi"/>
                 <w:shd w:val="clear" w:color="auto" w:fill="FFFFFF"/>
               </w:rPr>
-              <w:t>Income</w:t>
+              <w:t>Living</w:t>
             </w:r>
             <w:proofErr w:type="spellEnd"/>
             <w:r>
@@ -6172,7 +6528,7 @@
                 <w:rFonts w:asciiTheme="minorHAnsi" w:hAnsiTheme="minorHAnsi" w:cstheme="minorHAnsi"/>
                 <w:shd w:val="clear" w:color="auto" w:fill="FFFFFF"/>
               </w:rPr>
-              <w:t>and</w:t>
+              <w:t>Conditions</w:t>
             </w:r>
             <w:proofErr w:type="spellEnd"/>
             <w:r>
@@ -6180,93 +6536,13 @@
                 <w:rFonts w:asciiTheme="minorHAnsi" w:hAnsiTheme="minorHAnsi" w:cstheme="minorHAnsi"/>
                 <w:shd w:val="clear" w:color="auto" w:fill="FFFFFF"/>
               </w:rPr>
-              <w:t xml:space="preserve"> </w:t>
-            </w:r>
-            <w:proofErr w:type="spellStart"/>
-            <w:r>
-              <w:rPr>
-                <w:rFonts w:asciiTheme="minorHAnsi" w:hAnsiTheme="minorHAnsi" w:cstheme="minorHAnsi"/>
-                <w:shd w:val="clear" w:color="auto" w:fill="FFFFFF"/>
-              </w:rPr>
-              <w:t>Living</w:t>
-            </w:r>
-            <w:proofErr w:type="spellEnd"/>
-            <w:r>
-              <w:rPr>
-                <w:rFonts w:asciiTheme="minorHAnsi" w:hAnsiTheme="minorHAnsi" w:cstheme="minorHAnsi"/>
-                <w:shd w:val="clear" w:color="auto" w:fill="FFFFFF"/>
-              </w:rPr>
-              <w:t xml:space="preserve"> </w:t>
-            </w:r>
-            <w:proofErr w:type="spellStart"/>
-            <w:r>
-              <w:rPr>
-                <w:rFonts w:asciiTheme="minorHAnsi" w:hAnsiTheme="minorHAnsi" w:cstheme="minorHAnsi"/>
-                <w:shd w:val="clear" w:color="auto" w:fill="FFFFFF"/>
-              </w:rPr>
-              <w:t>Conditions</w:t>
-            </w:r>
-            <w:proofErr w:type="spellEnd"/>
-            <w:r>
-              <w:rPr>
-                <w:rFonts w:asciiTheme="minorHAnsi" w:hAnsiTheme="minorHAnsi" w:cstheme="minorHAnsi"/>
-                <w:shd w:val="clear" w:color="auto" w:fill="FFFFFF"/>
-              </w:rPr>
-              <w:t xml:space="preserve"> (EU-SILC)</w:t>
-            </w:r>
-            <w:r>
-              <w:rPr>
-                <w:rFonts w:asciiTheme="minorHAnsi" w:hAnsiTheme="minorHAnsi" w:cstheme="minorHAnsi"/>
-                <w:shd w:val="clear" w:color="auto" w:fill="FFFFFF"/>
-              </w:rPr>
-              <w:t xml:space="preserve"> 2018</w:t>
-            </w:r>
-            <w:r>
-              <w:rPr>
-                <w:rFonts w:asciiTheme="minorHAnsi" w:hAnsiTheme="minorHAnsi" w:cstheme="minorHAnsi"/>
-                <w:shd w:val="clear" w:color="auto" w:fill="FFFFFF"/>
-              </w:rPr>
-              <w:t xml:space="preserve"> </w:t>
-            </w:r>
-            <w:r>
-              <w:rPr>
-                <w:rFonts w:asciiTheme="minorHAnsi" w:hAnsiTheme="minorHAnsi" w:cstheme="minorHAnsi"/>
-                <w:shd w:val="clear" w:color="auto" w:fill="FFFFFF"/>
-              </w:rPr>
-              <w:t>/ Ankete o življenjskih pogojih (EU-SILC, SURS)</w:t>
-            </w:r>
-            <w:r>
-              <w:rPr>
-                <w:rFonts w:asciiTheme="minorHAnsi" w:hAnsiTheme="minorHAnsi" w:cstheme="minorHAnsi"/>
-                <w:shd w:val="clear" w:color="auto" w:fill="FFFFFF"/>
-              </w:rPr>
-              <w:t xml:space="preserve"> 2018</w:t>
-            </w:r>
-            <w:r>
-              <w:rPr>
-                <w:rFonts w:asciiTheme="minorHAnsi" w:hAnsiTheme="minorHAnsi" w:cstheme="minorHAnsi"/>
-                <w:shd w:val="clear" w:color="auto" w:fill="FFFFFF"/>
-              </w:rPr>
-              <w:t xml:space="preserve">. </w:t>
-            </w:r>
-            <w:r>
-              <w:rPr>
-                <w:rFonts w:asciiTheme="minorHAnsi" w:hAnsiTheme="minorHAnsi" w:cstheme="minorHAnsi"/>
-                <w:shd w:val="clear" w:color="auto" w:fill="FFFFFF"/>
-              </w:rPr>
-              <w:t>Pridobljeno na</w:t>
-            </w:r>
-            <w:r>
-              <w:rPr>
-                <w:rFonts w:asciiTheme="minorHAnsi" w:hAnsiTheme="minorHAnsi" w:cstheme="minorHAnsi"/>
-              </w:rPr>
-              <w:t xml:space="preserve">: </w:t>
-            </w:r>
-            <w:r>
-              <w:rPr>
-                <w:rFonts w:asciiTheme="minorHAnsi" w:hAnsiTheme="minorHAnsi" w:cstheme="minorHAnsi"/>
-              </w:rPr>
-              <w:t xml:space="preserve">https://ec.europa.eu/eurostat/web/microdata/european-union-statistics-on-income-and-living-conditions  </w:t>
+              <w:t xml:space="preserve"> (EU-SILC) 2018 / Ankete o življenjskih pogojih (EU-SILC, SURS) 2018. Pridobljeno na</w:t>
+            </w:r>
+            <w:r>
+              <w:rPr>
+                <w:rFonts w:asciiTheme="minorHAnsi" w:hAnsiTheme="minorHAnsi" w:cstheme="minorHAnsi"/>
+              </w:rPr>
+              <w:t xml:space="preserve">: https://ec.europa.eu/eurostat/web/microdata/european-union-statistics-on-income-and-living-conditions  </w:t>
             </w:r>
             <w:r>
               <w:rPr>
@@ -6274,41 +6550,25 @@
                 <w:i/>
                 <w:color w:val="7030A0"/>
               </w:rPr>
-              <w:t>(</w:t>
-            </w:r>
+              <w:t xml:space="preserve">((Če se jemlje slovensko bazo podatkov, je link na SURS, če </w:t>
+            </w:r>
+            <w:proofErr w:type="spellStart"/>
             <w:r>
               <w:rPr>
                 <w:rFonts w:asciiTheme="minorHAnsi" w:hAnsiTheme="minorHAnsi" w:cstheme="minorHAnsi"/>
                 <w:i/>
                 <w:color w:val="7030A0"/>
               </w:rPr>
-              <w:t xml:space="preserve">(Če se jemlje slovensko bazo podatkov, je link na SURS, če </w:t>
-            </w:r>
-            <w:proofErr w:type="spellStart"/>
+              <w:t>Eurostatovo</w:t>
+            </w:r>
+            <w:proofErr w:type="spellEnd"/>
             <w:r>
               <w:rPr>
                 <w:rFonts w:asciiTheme="minorHAnsi" w:hAnsiTheme="minorHAnsi" w:cstheme="minorHAnsi"/>
                 <w:i/>
                 <w:color w:val="7030A0"/>
               </w:rPr>
-              <w:t>Eurostatovo</w:t>
-            </w:r>
-            <w:proofErr w:type="spellEnd"/>
-            <w:r>
-              <w:rPr>
-                <w:rFonts w:asciiTheme="minorHAnsi" w:hAnsiTheme="minorHAnsi" w:cstheme="minorHAnsi"/>
-                <w:i/>
-                <w:color w:val="7030A0"/>
-              </w:rPr>
-              <w:t>, je link na Eurostat – temu primern</w:t>
-            </w:r>
-            <w:r>
-              <w:rPr>
-                <w:rFonts w:asciiTheme="minorHAnsi" w:hAnsiTheme="minorHAnsi" w:cstheme="minorHAnsi"/>
-                <w:i/>
-                <w:color w:val="7030A0"/>
-              </w:rPr>
-              <w:t>o tudi zapis naslova raziskave))</w:t>
+              <w:t>, je link na Eurostat – temu primerno tudi zapis naslova raziskave))</w:t>
             </w:r>
           </w:p>
           <w:p>
@@ -6318,6 +6578,7 @@
                 <w:ilvl w:val="0"/>
                 <w:numId w:val="0"/>
               </w:numPr>
+              <w:spacing w:after="100" w:afterAutospacing="1"/>
               <w:ind w:left="360" w:hanging="360"/>
               <w:rPr>
                 <w:rFonts w:cstheme="minorHAnsi"/>
@@ -6333,6 +6594,7 @@
                 <w:ilvl w:val="0"/>
                 <w:numId w:val="0"/>
               </w:numPr>
+              <w:spacing w:after="100" w:afterAutospacing="1"/>
               <w:ind w:left="360" w:hanging="360"/>
               <w:rPr>
                 <w:rFonts w:cstheme="minorHAnsi"/>
@@ -6345,23 +6607,25 @@
                 <w:sz w:val="22"/>
                 <w:shd w:val="clear" w:color="auto" w:fill="FFFFFF"/>
               </w:rPr>
-              <w:t>Eurostat</w:t>
-            </w:r>
+              <w:t xml:space="preserve">Eurostat (2020). </w:t>
+            </w:r>
+            <w:proofErr w:type="spellStart"/>
             <w:r>
               <w:rPr>
                 <w:rFonts w:cstheme="minorHAnsi"/>
                 <w:sz w:val="22"/>
                 <w:shd w:val="clear" w:color="auto" w:fill="FFFFFF"/>
               </w:rPr>
-              <w:t xml:space="preserve"> </w:t>
-            </w:r>
+              <w:t>Structure</w:t>
+            </w:r>
+            <w:proofErr w:type="spellEnd"/>
             <w:r>
               <w:rPr>
                 <w:rFonts w:cstheme="minorHAnsi"/>
                 <w:sz w:val="22"/>
                 <w:shd w:val="clear" w:color="auto" w:fill="FFFFFF"/>
               </w:rPr>
-              <w:t xml:space="preserve">(2020). </w:t>
+              <w:t xml:space="preserve"> </w:t>
             </w:r>
             <w:proofErr w:type="spellStart"/>
             <w:r>
@@ -6370,7 +6634,7 @@
                 <w:sz w:val="22"/>
                 <w:shd w:val="clear" w:color="auto" w:fill="FFFFFF"/>
               </w:rPr>
-              <w:t>Structure</w:t>
+              <w:t>of</w:t>
             </w:r>
             <w:proofErr w:type="spellEnd"/>
             <w:r>
@@ -6388,7 +6652,7 @@
                 <w:sz w:val="22"/>
                 <w:shd w:val="clear" w:color="auto" w:fill="FFFFFF"/>
               </w:rPr>
-              <w:t>of</w:t>
+              <w:t>Earnings</w:t>
             </w:r>
             <w:proofErr w:type="spellEnd"/>
             <w:r>
@@ -6406,7 +6670,7 @@
                 <w:sz w:val="22"/>
                 <w:shd w:val="clear" w:color="auto" w:fill="FFFFFF"/>
               </w:rPr>
-              <w:t>Earnings</w:t>
+              <w:t>Survey</w:t>
             </w:r>
             <w:proofErr w:type="spellEnd"/>
             <w:r>
@@ -6415,33 +6679,7 @@
                 <w:sz w:val="22"/>
                 <w:shd w:val="clear" w:color="auto" w:fill="FFFFFF"/>
               </w:rPr>
-              <w:t xml:space="preserve"> </w:t>
-            </w:r>
-            <w:proofErr w:type="spellStart"/>
-            <w:r>
-              <w:rPr>
-                <w:rFonts w:cstheme="minorHAnsi"/>
-                <w:sz w:val="22"/>
-                <w:shd w:val="clear" w:color="auto" w:fill="FFFFFF"/>
-              </w:rPr>
-              <w:t>Survey</w:t>
-            </w:r>
-            <w:proofErr w:type="spellEnd"/>
-            <w:r>
-              <w:rPr>
-                <w:rFonts w:cstheme="minorHAnsi"/>
-                <w:sz w:val="22"/>
-                <w:shd w:val="clear" w:color="auto" w:fill="FFFFFF"/>
-              </w:rPr>
-              <w:t xml:space="preserve"> – SES</w:t>
-            </w:r>
-            <w:r>
-              <w:rPr>
-                <w:rFonts w:cstheme="minorHAnsi"/>
-                <w:sz w:val="22"/>
-                <w:shd w:val="clear" w:color="auto" w:fill="FFFFFF"/>
-              </w:rPr>
-              <w:t xml:space="preserve"> 2019</w:t>
+              <w:t xml:space="preserve"> – SES 2019</w:t>
             </w:r>
             <w:r>
               <w:rPr>
@@ -6459,30 +6697,65 @@
               <w:t>Luxembourg: Eurostat. Pridobljeno na: https://ec.europa.eu/eurostat/web/microdata/structure-of-earnings-survey</w:t>
             </w:r>
           </w:p>
-          <w:p>
-            <w:pPr>
-              <w:autoSpaceDE w:val="0"/>
-              <w:autoSpaceDN w:val="0"/>
-              <w:adjustRightInd w:val="0"/>
-              <w:jc w:val="both"/>
-              <w:rPr>
-                <w:rFonts w:asciiTheme="minorHAnsi" w:hAnsiTheme="minorHAnsi" w:cstheme="minorHAnsi"/>
-                <w:shd w:val="clear" w:color="auto" w:fill="FFFFFF"/>
-              </w:rPr>
-            </w:pPr>
+        </w:tc>
+        <w:tc>
+          <w:tcPr>
+            <w:tcW w:w="2268" w:type="dxa"/>
+            <w:tcBorders>
+              <w:top w:val="single" w:sz="4" w:space="0" w:color="auto"/>
+              <w:left w:val="single" w:sz="4" w:space="0" w:color="auto"/>
+              <w:bottom w:val="single" w:sz="4" w:space="0" w:color="auto"/>
+              <w:right w:val="single" w:sz="4" w:space="0" w:color="auto"/>
+            </w:tcBorders>
+          </w:tcPr>
+          <w:p>
+            <w:pPr>
+              <w:pStyle w:val="NoSpacing"/>
+              <w:rPr>
+                <w:rFonts w:asciiTheme="minorHAnsi" w:hAnsiTheme="minorHAnsi" w:cstheme="minorHAnsi"/>
+              </w:rPr>
+            </w:pPr>
+            <w:r>
+              <w:rPr>
+                <w:rFonts w:asciiTheme="minorHAnsi" w:hAnsiTheme="minorHAnsi" w:cstheme="minorHAnsi"/>
+              </w:rPr>
+              <w:t>poročilo</w:t>
+            </w:r>
+          </w:p>
+        </w:tc>
+        <w:tc>
+          <w:tcPr>
+            <w:tcW w:w="3543" w:type="dxa"/>
+            <w:tcBorders>
+              <w:top w:val="single" w:sz="4" w:space="0" w:color="auto"/>
+              <w:left w:val="single" w:sz="4" w:space="0" w:color="auto"/>
+              <w:bottom w:val="single" w:sz="4" w:space="0" w:color="auto"/>
+              <w:right w:val="single" w:sz="4" w:space="0" w:color="auto"/>
+            </w:tcBorders>
+          </w:tcPr>
+          <w:p>
+            <w:pPr>
+              <w:pStyle w:val="NoSpacing"/>
+              <w:rPr>
+                <w:rFonts w:asciiTheme="minorHAnsi" w:hAnsiTheme="minorHAnsi" w:cstheme="minorHAnsi"/>
+              </w:rPr>
+            </w:pPr>
+            <w:r>
+              <w:rPr>
+                <w:rFonts w:asciiTheme="minorHAnsi" w:hAnsiTheme="minorHAnsi" w:cstheme="minorHAnsi"/>
+              </w:rPr>
+              <w:t>naslov, avtor (npr.  SURS), datum, UR</w:t>
+            </w:r>
+            <w:r>
+              <w:rPr>
+                <w:rFonts w:asciiTheme="minorHAnsi" w:hAnsiTheme="minorHAnsi" w:cstheme="minorHAnsi"/>
+              </w:rPr>
+              <w:t>L</w:t>
+            </w:r>
           </w:p>
         </w:tc>
       </w:tr>
     </w:tbl>
-    <w:p>
-      <w:pPr>
-        <w:pStyle w:val="NoSpacing"/>
-        <w:rPr>
-          <w:rFonts w:asciiTheme="minorHAnsi" w:hAnsiTheme="minorHAnsi" w:cstheme="minorHAnsi"/>
-          <w:highlight w:val="yellow"/>
-        </w:rPr>
-      </w:pPr>
-    </w:p>
     <w:p>
       <w:pPr>
         <w:pStyle w:val="NoSpacing"/>
@@ -6524,7 +6797,7 @@
     </w:p>
     <w:tbl>
       <w:tblPr>
-        <w:tblW w:w="14737" w:type="dxa"/>
+        <w:tblW w:w="15163" w:type="dxa"/>
         <w:tblBorders>
           <w:top w:val="single" w:sz="4" w:space="0" w:color="auto"/>
           <w:left w:val="single" w:sz="4" w:space="0" w:color="auto"/>
@@ -6539,7 +6812,9 @@
       <w:tblGrid>
         <w:gridCol w:w="1696"/>
         <w:gridCol w:w="2127"/>
-        <w:gridCol w:w="10914"/>
+        <w:gridCol w:w="5670"/>
+        <w:gridCol w:w="2126"/>
+        <w:gridCol w:w="3544"/>
       </w:tblGrid>
       <w:tr>
         <w:tc>
@@ -6604,7 +6879,7 @@
         </w:tc>
         <w:tc>
           <w:tcPr>
-            <w:tcW w:w="10914" w:type="dxa"/>
+            <w:tcW w:w="5670" w:type="dxa"/>
             <w:tcBorders>
               <w:top w:val="single" w:sz="4" w:space="0" w:color="auto"/>
               <w:left w:val="single" w:sz="4" w:space="0" w:color="auto"/>
@@ -6632,6 +6907,82 @@
             </w:r>
           </w:p>
         </w:tc>
+        <w:tc>
+          <w:tcPr>
+            <w:tcW w:w="2126" w:type="dxa"/>
+            <w:tcBorders>
+              <w:top w:val="single" w:sz="4" w:space="0" w:color="auto"/>
+              <w:left w:val="single" w:sz="4" w:space="0" w:color="auto"/>
+              <w:bottom w:val="single" w:sz="4" w:space="0" w:color="auto"/>
+              <w:right w:val="single" w:sz="4" w:space="0" w:color="auto"/>
+            </w:tcBorders>
+          </w:tcPr>
+          <w:p>
+            <w:pPr>
+              <w:pStyle w:val="NoSpacing"/>
+              <w:spacing w:line="276" w:lineRule="auto"/>
+              <w:jc w:val="center"/>
+              <w:rPr>
+                <w:rFonts w:asciiTheme="minorHAnsi" w:hAnsiTheme="minorHAnsi" w:cstheme="minorHAnsi"/>
+                <w:b/>
+              </w:rPr>
+            </w:pPr>
+            <w:r>
+              <w:rPr>
+                <w:rFonts w:asciiTheme="minorHAnsi" w:hAnsiTheme="minorHAnsi" w:cstheme="minorHAnsi"/>
+                <w:b/>
+              </w:rPr>
+              <w:t xml:space="preserve">Vrsta vnosa v </w:t>
+            </w:r>
+            <w:proofErr w:type="spellStart"/>
+            <w:r>
+              <w:rPr>
+                <w:rFonts w:asciiTheme="minorHAnsi" w:hAnsiTheme="minorHAnsi" w:cstheme="minorHAnsi"/>
+                <w:b/>
+              </w:rPr>
+              <w:t>Zoteru</w:t>
+            </w:r>
+            <w:proofErr w:type="spellEnd"/>
+          </w:p>
+        </w:tc>
+        <w:tc>
+          <w:tcPr>
+            <w:tcW w:w="3544" w:type="dxa"/>
+            <w:tcBorders>
+              <w:top w:val="single" w:sz="4" w:space="0" w:color="auto"/>
+              <w:left w:val="single" w:sz="4" w:space="0" w:color="auto"/>
+              <w:bottom w:val="single" w:sz="4" w:space="0" w:color="auto"/>
+              <w:right w:val="single" w:sz="4" w:space="0" w:color="auto"/>
+            </w:tcBorders>
+          </w:tcPr>
+          <w:p>
+            <w:pPr>
+              <w:pStyle w:val="NoSpacing"/>
+              <w:spacing w:line="276" w:lineRule="auto"/>
+              <w:jc w:val="center"/>
+              <w:rPr>
+                <w:rFonts w:asciiTheme="minorHAnsi" w:hAnsiTheme="minorHAnsi" w:cstheme="minorHAnsi"/>
+                <w:b/>
+              </w:rPr>
+            </w:pPr>
+            <w:r>
+              <w:rPr>
+                <w:rFonts w:asciiTheme="minorHAnsi" w:hAnsiTheme="minorHAnsi" w:cstheme="minorHAnsi"/>
+                <w:b/>
+              </w:rPr>
+              <w:t xml:space="preserve">Obvezna polja v </w:t>
+            </w:r>
+            <w:proofErr w:type="spellStart"/>
+            <w:r>
+              <w:rPr>
+                <w:rFonts w:asciiTheme="minorHAnsi" w:hAnsiTheme="minorHAnsi" w:cstheme="minorHAnsi"/>
+                <w:b/>
+              </w:rPr>
+              <w:t>Zoteru</w:t>
+            </w:r>
+            <w:proofErr w:type="spellEnd"/>
+          </w:p>
+        </w:tc>
       </w:tr>
       <w:tr>
         <w:tc>
@@ -6686,7 +7037,7 @@
         </w:tc>
         <w:tc>
           <w:tcPr>
-            <w:tcW w:w="10914" w:type="dxa"/>
+            <w:tcW w:w="5670" w:type="dxa"/>
             <w:tcBorders>
               <w:top w:val="single" w:sz="4" w:space="0" w:color="auto"/>
               <w:left w:val="single" w:sz="4" w:space="0" w:color="auto"/>
@@ -6712,32 +7063,71 @@
                 <w:rFonts w:cstheme="minorHAnsi"/>
                 <w:sz w:val="22"/>
               </w:rPr>
-              <w:t xml:space="preserve">MDDSZ (2020). Minimalna plača. Ljubljana: </w:t>
-            </w:r>
-            <w:r>
+              <w:t>MDDSZ (2020). Minimalna plača. Ljubljana: Ministrstvo za delo, družino, socialne zadeve in enake možnosti. Pridobljeno na: https://www.gov.si/ teme/ minimalna-placa/</w:t>
+            </w:r>
+          </w:p>
+        </w:tc>
+        <w:tc>
+          <w:tcPr>
+            <w:tcW w:w="2126" w:type="dxa"/>
+            <w:vMerge w:val="restart"/>
+            <w:tcBorders>
+              <w:top w:val="single" w:sz="4" w:space="0" w:color="auto"/>
+              <w:left w:val="single" w:sz="4" w:space="0" w:color="auto"/>
+              <w:right w:val="single" w:sz="4" w:space="0" w:color="auto"/>
+            </w:tcBorders>
+          </w:tcPr>
+          <w:p>
+            <w:pPr>
+              <w:pStyle w:val="LiteraturaUMAR"/>
+              <w:numPr>
+                <w:ilvl w:val="0"/>
+                <w:numId w:val="0"/>
+              </w:numPr>
+              <w:ind w:left="283" w:hanging="360"/>
               <w:rPr>
                 <w:rFonts w:cstheme="minorHAnsi"/>
                 <w:sz w:val="22"/>
               </w:rPr>
-              <w:t>Ministrstvo za delo, družino, socialne zadeve in enake možnosti</w:t>
-            </w:r>
+            </w:pPr>
             <w:r>
               <w:rPr>
                 <w:rFonts w:cstheme="minorHAnsi"/>
                 <w:sz w:val="22"/>
               </w:rPr>
-              <w:t>. Pridobljeno na: https://www.gov.si/ teme/ minimalna-placa/</w:t>
-            </w:r>
-          </w:p>
-          <w:p>
-            <w:pPr>
-              <w:pStyle w:val="NoSpacing"/>
-              <w:ind w:left="283"/>
-              <w:jc w:val="both"/>
-              <w:rPr>
-                <w:rFonts w:asciiTheme="minorHAnsi" w:hAnsiTheme="minorHAnsi" w:cstheme="minorHAnsi"/>
-              </w:rPr>
-            </w:pPr>
+              <w:t>poročilo</w:t>
+            </w:r>
+          </w:p>
+        </w:tc>
+        <w:tc>
+          <w:tcPr>
+            <w:tcW w:w="3544" w:type="dxa"/>
+            <w:vMerge w:val="restart"/>
+            <w:tcBorders>
+              <w:top w:val="single" w:sz="4" w:space="0" w:color="auto"/>
+              <w:left w:val="single" w:sz="4" w:space="0" w:color="auto"/>
+              <w:right w:val="single" w:sz="4" w:space="0" w:color="auto"/>
+            </w:tcBorders>
+          </w:tcPr>
+          <w:p>
+            <w:pPr>
+              <w:pStyle w:val="LiteraturaUMAR"/>
+              <w:numPr>
+                <w:ilvl w:val="0"/>
+                <w:numId w:val="0"/>
+              </w:numPr>
+              <w:rPr>
+                <w:rFonts w:cstheme="minorHAnsi"/>
+                <w:sz w:val="22"/>
+              </w:rPr>
+            </w:pPr>
+            <w:r>
+              <w:rPr>
+                <w:rFonts w:cstheme="minorHAnsi"/>
+                <w:sz w:val="22"/>
+              </w:rPr>
+              <w:t>naslov, avtor (npr. MDDSZ), kraj, ustanova(npr. Ministrstvo za... ), datum, URL</w:t>
+            </w:r>
           </w:p>
         </w:tc>
       </w:tr>
@@ -6788,31 +7178,13 @@
               <w:rPr>
                 <w:rFonts w:asciiTheme="minorHAnsi" w:hAnsiTheme="minorHAnsi" w:cstheme="minorHAnsi"/>
               </w:rPr>
-              <w:t>(</w:t>
-            </w:r>
-            <w:r>
-              <w:rPr>
-                <w:rFonts w:asciiTheme="minorHAnsi" w:hAnsiTheme="minorHAnsi" w:cstheme="minorHAnsi"/>
-              </w:rPr>
-              <w:t>ZRS</w:t>
-            </w:r>
-            <w:r>
-              <w:rPr>
-                <w:rFonts w:asciiTheme="minorHAnsi" w:hAnsiTheme="minorHAnsi" w:cstheme="minorHAnsi"/>
-              </w:rPr>
-              <w:t xml:space="preserve">Z, </w:t>
-            </w:r>
-            <w:r>
-              <w:rPr>
-                <w:rFonts w:asciiTheme="minorHAnsi" w:hAnsiTheme="minorHAnsi" w:cstheme="minorHAnsi"/>
-              </w:rPr>
-              <w:t>2020).</w:t>
-            </w:r>
-          </w:p>
-        </w:tc>
-        <w:tc>
-          <w:tcPr>
-            <w:tcW w:w="10914" w:type="dxa"/>
+              <w:t>(ZRSZ, 2020).</w:t>
+            </w:r>
+          </w:p>
+        </w:tc>
+        <w:tc>
+          <w:tcPr>
+            <w:tcW w:w="5670" w:type="dxa"/>
             <w:tcBorders>
               <w:top w:val="single" w:sz="4" w:space="0" w:color="auto"/>
               <w:left w:val="single" w:sz="4" w:space="0" w:color="auto"/>
@@ -6862,12 +7234,43 @@
             </w:r>
             <w:proofErr w:type="spellEnd"/>
           </w:p>
-          <w:p>
-            <w:pPr>
-              <w:pStyle w:val="NoSpacing"/>
-              <w:ind w:left="340"/>
-              <w:rPr>
-                <w:rFonts w:asciiTheme="minorHAnsi" w:hAnsiTheme="minorHAnsi" w:cstheme="minorHAnsi"/>
+        </w:tc>
+        <w:tc>
+          <w:tcPr>
+            <w:tcW w:w="2126" w:type="dxa"/>
+            <w:vMerge/>
+            <w:tcBorders>
+              <w:left w:val="single" w:sz="4" w:space="0" w:color="auto"/>
+              <w:right w:val="single" w:sz="4" w:space="0" w:color="auto"/>
+            </w:tcBorders>
+          </w:tcPr>
+          <w:p>
+            <w:pPr>
+              <w:pStyle w:val="BesediloUMAR"/>
+              <w:ind w:left="340" w:hanging="340"/>
+              <w:rPr>
+                <w:rFonts w:cstheme="minorHAnsi"/>
+                <w:sz w:val="22"/>
+              </w:rPr>
+            </w:pPr>
+          </w:p>
+        </w:tc>
+        <w:tc>
+          <w:tcPr>
+            <w:tcW w:w="3544" w:type="dxa"/>
+            <w:vMerge/>
+            <w:tcBorders>
+              <w:left w:val="single" w:sz="4" w:space="0" w:color="auto"/>
+              <w:right w:val="single" w:sz="4" w:space="0" w:color="auto"/>
+            </w:tcBorders>
+          </w:tcPr>
+          <w:p>
+            <w:pPr>
+              <w:pStyle w:val="BesediloUMAR"/>
+              <w:ind w:left="340" w:hanging="340"/>
+              <w:rPr>
+                <w:rFonts w:cstheme="minorHAnsi"/>
+                <w:sz w:val="22"/>
               </w:rPr>
             </w:pPr>
           </w:p>
@@ -6926,7 +7329,7 @@
         </w:tc>
         <w:tc>
           <w:tcPr>
-            <w:tcW w:w="10914" w:type="dxa"/>
+            <w:tcW w:w="5670" w:type="dxa"/>
             <w:tcBorders>
               <w:top w:val="single" w:sz="4" w:space="0" w:color="auto"/>
               <w:left w:val="single" w:sz="4" w:space="0" w:color="auto"/>
@@ -6947,23 +7350,9 @@
                 <w:rFonts w:cstheme="minorHAnsi"/>
                 <w:sz w:val="22"/>
               </w:rPr>
-              <w:t xml:space="preserve">IRRSV (2020). Socialni položaj v Sloveniji 2018–2019. Končno poročilo. </w:t>
-            </w:r>
-            <w:r>
-              <w:rPr>
-                <w:rFonts w:cstheme="minorHAnsi"/>
-                <w:sz w:val="22"/>
-              </w:rPr>
-              <w:t xml:space="preserve">Ljubljana: </w:t>
-            </w:r>
-            <w:r>
-              <w:rPr>
-                <w:rFonts w:cstheme="minorHAnsi"/>
-                <w:sz w:val="22"/>
-              </w:rPr>
-              <w:t xml:space="preserve">Inštitut Republike Slovenije za socialno varstvo. Pridobljeno na: </w:t>
-            </w:r>
-            <w:hyperlink r:id="rId17" w:history="1">
+              <w:t xml:space="preserve">IRRSV (2020). Socialni položaj v Sloveniji 2018–2019. Končno poročilo. Ljubljana: Inštitut Republike Slovenije za socialno varstvo. Pridobljeno na: </w:t>
+            </w:r>
+            <w:hyperlink r:id="rId16" w:history="1">
               <w:r>
                 <w:rPr>
                   <w:rStyle w:val="Hyperlink"/>
@@ -6975,10 +7364,40 @@
               </w:r>
             </w:hyperlink>
           </w:p>
+        </w:tc>
+        <w:tc>
+          <w:tcPr>
+            <w:tcW w:w="2126" w:type="dxa"/>
+            <w:vMerge/>
+            <w:tcBorders>
+              <w:left w:val="single" w:sz="4" w:space="0" w:color="auto"/>
+              <w:bottom w:val="single" w:sz="4" w:space="0" w:color="auto"/>
+              <w:right w:val="single" w:sz="4" w:space="0" w:color="auto"/>
+            </w:tcBorders>
+          </w:tcPr>
           <w:p>
             <w:pPr>
               <w:pStyle w:val="BesediloUMAR"/>
-              <w:ind w:left="340" w:hanging="340"/>
+              <w:rPr>
+                <w:rFonts w:cstheme="minorHAnsi"/>
+                <w:sz w:val="22"/>
+              </w:rPr>
+            </w:pPr>
+          </w:p>
+        </w:tc>
+        <w:tc>
+          <w:tcPr>
+            <w:tcW w:w="3544" w:type="dxa"/>
+            <w:vMerge/>
+            <w:tcBorders>
+              <w:left w:val="single" w:sz="4" w:space="0" w:color="auto"/>
+              <w:bottom w:val="single" w:sz="4" w:space="0" w:color="auto"/>
+              <w:right w:val="single" w:sz="4" w:space="0" w:color="auto"/>
+            </w:tcBorders>
+          </w:tcPr>
+          <w:p>
+            <w:pPr>
+              <w:pStyle w:val="BesediloUMAR"/>
               <w:rPr>
                 <w:rFonts w:cstheme="minorHAnsi"/>
                 <w:sz w:val="22"/>
@@ -7065,7 +7484,7 @@
     </w:p>
     <w:tbl>
       <w:tblPr>
-        <w:tblW w:w="14454" w:type="dxa"/>
+        <w:tblW w:w="15163" w:type="dxa"/>
         <w:tblBorders>
           <w:top w:val="single" w:sz="4" w:space="0" w:color="auto"/>
           <w:left w:val="single" w:sz="4" w:space="0" w:color="auto"/>
@@ -7078,14 +7497,16 @@
         <w:tblLook w:val="04A0" w:firstRow="1" w:lastRow="0" w:firstColumn="1" w:lastColumn="0" w:noHBand="0" w:noVBand="1"/>
       </w:tblPr>
       <w:tblGrid>
-        <w:gridCol w:w="2518"/>
-        <w:gridCol w:w="3119"/>
-        <w:gridCol w:w="8817"/>
+        <w:gridCol w:w="1696"/>
+        <w:gridCol w:w="2127"/>
+        <w:gridCol w:w="5670"/>
+        <w:gridCol w:w="2126"/>
+        <w:gridCol w:w="3544"/>
       </w:tblGrid>
       <w:tr>
         <w:tc>
           <w:tcPr>
-            <w:tcW w:w="2518" w:type="dxa"/>
+            <w:tcW w:w="1696" w:type="dxa"/>
             <w:tcBorders>
               <w:top w:val="single" w:sz="4" w:space="0" w:color="auto"/>
               <w:left w:val="single" w:sz="4" w:space="0" w:color="auto"/>
@@ -7117,7 +7538,7 @@
         </w:tc>
         <w:tc>
           <w:tcPr>
-            <w:tcW w:w="3119" w:type="dxa"/>
+            <w:tcW w:w="2127" w:type="dxa"/>
             <w:tcBorders>
               <w:top w:val="single" w:sz="4" w:space="0" w:color="auto"/>
               <w:left w:val="single" w:sz="4" w:space="0" w:color="auto"/>
@@ -7149,7 +7570,7 @@
         </w:tc>
         <w:tc>
           <w:tcPr>
-            <w:tcW w:w="8817" w:type="dxa"/>
+            <w:tcW w:w="5670" w:type="dxa"/>
             <w:tcBorders>
               <w:top w:val="single" w:sz="4" w:space="0" w:color="auto"/>
               <w:left w:val="single" w:sz="4" w:space="0" w:color="auto"/>
@@ -7179,11 +7600,87 @@
             </w:r>
           </w:p>
         </w:tc>
+        <w:tc>
+          <w:tcPr>
+            <w:tcW w:w="2126" w:type="dxa"/>
+            <w:tcBorders>
+              <w:top w:val="single" w:sz="4" w:space="0" w:color="auto"/>
+              <w:left w:val="single" w:sz="4" w:space="0" w:color="auto"/>
+              <w:bottom w:val="single" w:sz="4" w:space="0" w:color="auto"/>
+              <w:right w:val="single" w:sz="4" w:space="0" w:color="auto"/>
+            </w:tcBorders>
+          </w:tcPr>
+          <w:p>
+            <w:pPr>
+              <w:pStyle w:val="NoSpacing"/>
+              <w:spacing w:line="276" w:lineRule="auto"/>
+              <w:jc w:val="center"/>
+              <w:rPr>
+                <w:rFonts w:asciiTheme="minorHAnsi" w:hAnsiTheme="minorHAnsi" w:cstheme="minorHAnsi"/>
+                <w:b/>
+              </w:rPr>
+            </w:pPr>
+            <w:r>
+              <w:rPr>
+                <w:rFonts w:asciiTheme="minorHAnsi" w:hAnsiTheme="minorHAnsi" w:cstheme="minorHAnsi"/>
+                <w:b/>
+              </w:rPr>
+              <w:t xml:space="preserve">Vrsta vnosa v </w:t>
+            </w:r>
+            <w:proofErr w:type="spellStart"/>
+            <w:r>
+              <w:rPr>
+                <w:rFonts w:asciiTheme="minorHAnsi" w:hAnsiTheme="minorHAnsi" w:cstheme="minorHAnsi"/>
+                <w:b/>
+              </w:rPr>
+              <w:t>Zoteru</w:t>
+            </w:r>
+            <w:proofErr w:type="spellEnd"/>
+          </w:p>
+        </w:tc>
+        <w:tc>
+          <w:tcPr>
+            <w:tcW w:w="3544" w:type="dxa"/>
+            <w:tcBorders>
+              <w:top w:val="single" w:sz="4" w:space="0" w:color="auto"/>
+              <w:left w:val="single" w:sz="4" w:space="0" w:color="auto"/>
+              <w:bottom w:val="single" w:sz="4" w:space="0" w:color="auto"/>
+              <w:right w:val="single" w:sz="4" w:space="0" w:color="auto"/>
+            </w:tcBorders>
+          </w:tcPr>
+          <w:p>
+            <w:pPr>
+              <w:pStyle w:val="NoSpacing"/>
+              <w:spacing w:line="276" w:lineRule="auto"/>
+              <w:jc w:val="center"/>
+              <w:rPr>
+                <w:rFonts w:asciiTheme="minorHAnsi" w:hAnsiTheme="minorHAnsi" w:cstheme="minorHAnsi"/>
+                <w:b/>
+              </w:rPr>
+            </w:pPr>
+            <w:r>
+              <w:rPr>
+                <w:rFonts w:asciiTheme="minorHAnsi" w:hAnsiTheme="minorHAnsi" w:cstheme="minorHAnsi"/>
+                <w:b/>
+              </w:rPr>
+              <w:t xml:space="preserve">Obvezna polja v </w:t>
+            </w:r>
+            <w:proofErr w:type="spellStart"/>
+            <w:r>
+              <w:rPr>
+                <w:rFonts w:asciiTheme="minorHAnsi" w:hAnsiTheme="minorHAnsi" w:cstheme="minorHAnsi"/>
+                <w:b/>
+              </w:rPr>
+              <w:t>Zoteru</w:t>
+            </w:r>
+            <w:proofErr w:type="spellEnd"/>
+          </w:p>
+        </w:tc>
       </w:tr>
       <w:tr>
         <w:tc>
           <w:tcPr>
-            <w:tcW w:w="2518" w:type="dxa"/>
+            <w:tcW w:w="1696" w:type="dxa"/>
             <w:tcBorders>
               <w:top w:val="single" w:sz="4" w:space="0" w:color="auto"/>
               <w:left w:val="single" w:sz="4" w:space="0" w:color="auto"/>
@@ -7211,7 +7708,7 @@
         </w:tc>
         <w:tc>
           <w:tcPr>
-            <w:tcW w:w="3119" w:type="dxa"/>
+            <w:tcW w:w="2127" w:type="dxa"/>
             <w:tcBorders>
               <w:top w:val="single" w:sz="4" w:space="0" w:color="auto"/>
               <w:left w:val="single" w:sz="4" w:space="0" w:color="auto"/>
@@ -7270,7 +7767,7 @@
         </w:tc>
         <w:tc>
           <w:tcPr>
-            <w:tcW w:w="8817" w:type="dxa"/>
+            <w:tcW w:w="5670" w:type="dxa"/>
             <w:tcBorders>
               <w:top w:val="single" w:sz="4" w:space="0" w:color="auto"/>
               <w:left w:val="single" w:sz="4" w:space="0" w:color="auto"/>
@@ -7317,21 +7814,278 @@
                 <w:rFonts w:asciiTheme="minorHAnsi" w:hAnsiTheme="minorHAnsi" w:cstheme="minorHAnsi"/>
                 <w:color w:val="4472C4" w:themeColor="accent1"/>
               </w:rPr>
-              <w:t xml:space="preserve">.). Pridobljeno </w:t>
-            </w:r>
-            <w:r>
-              <w:rPr>
-                <w:rFonts w:asciiTheme="minorHAnsi" w:hAnsiTheme="minorHAnsi" w:cstheme="minorHAnsi"/>
-                <w:color w:val="4472C4" w:themeColor="accent1"/>
-              </w:rPr>
-              <w:t>na:</w:t>
-            </w:r>
-            <w:r>
-              <w:rPr>
-                <w:rFonts w:asciiTheme="minorHAnsi" w:hAnsiTheme="minorHAnsi" w:cstheme="minorHAnsi"/>
-                <w:color w:val="4472C4" w:themeColor="accent1"/>
-              </w:rPr>
-              <w:t xml:space="preserve"> http://www.petrix.com/dogint/ </w:t>
+              <w:t xml:space="preserve">.). Pridobljeno na: http://www.petrix.com/dogint/ </w:t>
+            </w:r>
+          </w:p>
+        </w:tc>
+        <w:tc>
+          <w:tcPr>
+            <w:tcW w:w="2126" w:type="dxa"/>
+            <w:vMerge w:val="restart"/>
+            <w:tcBorders>
+              <w:top w:val="single" w:sz="4" w:space="0" w:color="auto"/>
+              <w:left w:val="single" w:sz="4" w:space="0" w:color="auto"/>
+              <w:right w:val="single" w:sz="4" w:space="0" w:color="auto"/>
+            </w:tcBorders>
+          </w:tcPr>
+          <w:p>
+            <w:pPr>
+              <w:pStyle w:val="NoSpacing"/>
+              <w:rPr>
+                <w:rFonts w:asciiTheme="minorHAnsi" w:hAnsiTheme="minorHAnsi" w:cstheme="minorHAnsi"/>
+                <w:i/>
+                <w:lang w:val="en-US"/>
+              </w:rPr>
+            </w:pPr>
+            <w:proofErr w:type="spellStart"/>
+            <w:r>
+              <w:rPr>
+                <w:rFonts w:asciiTheme="minorHAnsi" w:hAnsiTheme="minorHAnsi" w:cstheme="minorHAnsi"/>
+                <w:i/>
+                <w:lang w:val="en-US"/>
+              </w:rPr>
+              <w:t>spletna</w:t>
+            </w:r>
+            <w:proofErr w:type="spellEnd"/>
+            <w:r>
+              <w:rPr>
+                <w:rFonts w:asciiTheme="minorHAnsi" w:hAnsiTheme="minorHAnsi" w:cstheme="minorHAnsi"/>
+                <w:i/>
+                <w:lang w:val="en-US"/>
+              </w:rPr>
+              <w:t xml:space="preserve"> </w:t>
+            </w:r>
+            <w:proofErr w:type="spellStart"/>
+            <w:r>
+              <w:rPr>
+                <w:rFonts w:asciiTheme="minorHAnsi" w:hAnsiTheme="minorHAnsi" w:cstheme="minorHAnsi"/>
+                <w:i/>
+                <w:lang w:val="en-US"/>
+              </w:rPr>
+              <w:t>stran</w:t>
+            </w:r>
+            <w:proofErr w:type="spellEnd"/>
+          </w:p>
+        </w:tc>
+        <w:tc>
+          <w:tcPr>
+            <w:tcW w:w="3544" w:type="dxa"/>
+            <w:vMerge w:val="restart"/>
+            <w:tcBorders>
+              <w:top w:val="single" w:sz="4" w:space="0" w:color="auto"/>
+              <w:left w:val="single" w:sz="4" w:space="0" w:color="auto"/>
+            </w:tcBorders>
+          </w:tcPr>
+          <w:p>
+            <w:pPr>
+              <w:pStyle w:val="NoSpacing"/>
+              <w:rPr>
+                <w:rFonts w:asciiTheme="minorHAnsi" w:hAnsiTheme="minorHAnsi" w:cstheme="minorHAnsi"/>
+                <w:i/>
+                <w:lang w:val="en-US"/>
+              </w:rPr>
+            </w:pPr>
+            <w:proofErr w:type="spellStart"/>
+            <w:r>
+              <w:rPr>
+                <w:rFonts w:asciiTheme="minorHAnsi" w:hAnsiTheme="minorHAnsi" w:cstheme="minorHAnsi"/>
+                <w:i/>
+                <w:lang w:val="en-US"/>
+              </w:rPr>
+              <w:t>Uporabi</w:t>
+            </w:r>
+            <w:proofErr w:type="spellEnd"/>
+            <w:r>
+              <w:rPr>
+                <w:rFonts w:asciiTheme="minorHAnsi" w:hAnsiTheme="minorHAnsi" w:cstheme="minorHAnsi"/>
+                <w:i/>
+                <w:lang w:val="en-US"/>
+              </w:rPr>
+              <w:t xml:space="preserve"> Zotero </w:t>
+            </w:r>
+            <w:proofErr w:type="spellStart"/>
+            <w:r>
+              <w:rPr>
+                <w:rFonts w:asciiTheme="minorHAnsi" w:hAnsiTheme="minorHAnsi" w:cstheme="minorHAnsi"/>
+                <w:i/>
+                <w:lang w:val="en-US"/>
+              </w:rPr>
+              <w:t>vtičnik</w:t>
+            </w:r>
+            <w:proofErr w:type="spellEnd"/>
+            <w:r>
+              <w:rPr>
+                <w:rFonts w:asciiTheme="minorHAnsi" w:hAnsiTheme="minorHAnsi" w:cstheme="minorHAnsi"/>
+                <w:i/>
+                <w:lang w:val="en-US"/>
+              </w:rPr>
+              <w:t xml:space="preserve"> </w:t>
+            </w:r>
+            <w:proofErr w:type="spellStart"/>
+            <w:r>
+              <w:rPr>
+                <w:rFonts w:asciiTheme="minorHAnsi" w:hAnsiTheme="minorHAnsi" w:cstheme="minorHAnsi"/>
+                <w:i/>
+                <w:lang w:val="en-US"/>
+              </w:rPr>
+              <w:t>na</w:t>
+            </w:r>
+            <w:proofErr w:type="spellEnd"/>
+            <w:r>
+              <w:rPr>
+                <w:rFonts w:asciiTheme="minorHAnsi" w:hAnsiTheme="minorHAnsi" w:cstheme="minorHAnsi"/>
+                <w:i/>
+                <w:lang w:val="en-US"/>
+              </w:rPr>
+              <w:t xml:space="preserve"> </w:t>
+            </w:r>
+            <w:proofErr w:type="spellStart"/>
+            <w:r>
+              <w:rPr>
+                <w:rFonts w:asciiTheme="minorHAnsi" w:hAnsiTheme="minorHAnsi" w:cstheme="minorHAnsi"/>
+                <w:i/>
+                <w:lang w:val="en-US"/>
+              </w:rPr>
+              <w:t>spletni</w:t>
+            </w:r>
+            <w:proofErr w:type="spellEnd"/>
+            <w:r>
+              <w:rPr>
+                <w:rFonts w:asciiTheme="minorHAnsi" w:hAnsiTheme="minorHAnsi" w:cstheme="minorHAnsi"/>
+                <w:i/>
+                <w:lang w:val="en-US"/>
+              </w:rPr>
+              <w:t xml:space="preserve"> </w:t>
+            </w:r>
+            <w:proofErr w:type="spellStart"/>
+            <w:r>
+              <w:rPr>
+                <w:rFonts w:asciiTheme="minorHAnsi" w:hAnsiTheme="minorHAnsi" w:cstheme="minorHAnsi"/>
+                <w:i/>
+                <w:lang w:val="en-US"/>
+              </w:rPr>
+              <w:t>strani</w:t>
+            </w:r>
+            <w:proofErr w:type="spellEnd"/>
+            <w:r>
+              <w:rPr>
+                <w:rFonts w:asciiTheme="minorHAnsi" w:hAnsiTheme="minorHAnsi" w:cstheme="minorHAnsi"/>
+                <w:i/>
+                <w:lang w:val="en-US"/>
+              </w:rPr>
+              <w:t>!</w:t>
+            </w:r>
+          </w:p>
+          <w:p>
+            <w:pPr>
+              <w:pStyle w:val="NoSpacing"/>
+              <w:rPr>
+                <w:rFonts w:asciiTheme="minorHAnsi" w:hAnsiTheme="minorHAnsi" w:cstheme="minorHAnsi"/>
+                <w:lang w:val="en-US"/>
+              </w:rPr>
+            </w:pPr>
+          </w:p>
+          <w:p>
+            <w:pPr>
+              <w:pStyle w:val="NoSpacing"/>
+              <w:rPr>
+                <w:rFonts w:asciiTheme="minorHAnsi" w:hAnsiTheme="minorHAnsi" w:cstheme="minorHAnsi"/>
+                <w:lang w:val="en-US"/>
+              </w:rPr>
+            </w:pPr>
+            <w:proofErr w:type="spellStart"/>
+            <w:r>
+              <w:rPr>
+                <w:rFonts w:asciiTheme="minorHAnsi" w:hAnsiTheme="minorHAnsi" w:cstheme="minorHAnsi"/>
+                <w:lang w:val="en-US"/>
+              </w:rPr>
+              <w:t>naslov</w:t>
+            </w:r>
+            <w:proofErr w:type="spellEnd"/>
+            <w:r>
+              <w:rPr>
+                <w:rFonts w:asciiTheme="minorHAnsi" w:hAnsiTheme="minorHAnsi" w:cstheme="minorHAnsi"/>
+                <w:lang w:val="en-US"/>
+              </w:rPr>
+              <w:t xml:space="preserve">, </w:t>
+            </w:r>
+            <w:proofErr w:type="spellStart"/>
+            <w:r>
+              <w:rPr>
+                <w:rFonts w:asciiTheme="minorHAnsi" w:hAnsiTheme="minorHAnsi" w:cstheme="minorHAnsi"/>
+                <w:lang w:val="en-US"/>
+              </w:rPr>
+              <w:t>url</w:t>
+            </w:r>
+            <w:proofErr w:type="spellEnd"/>
+            <w:r>
+              <w:rPr>
+                <w:rFonts w:asciiTheme="minorHAnsi" w:hAnsiTheme="minorHAnsi" w:cstheme="minorHAnsi"/>
+                <w:lang w:val="en-US"/>
+              </w:rPr>
+              <w:t>,</w:t>
+            </w:r>
+            <w:r>
+              <w:rPr>
+                <w:rFonts w:asciiTheme="minorHAnsi" w:hAnsiTheme="minorHAnsi" w:cstheme="minorHAnsi"/>
+                <w:lang w:val="en-US"/>
+              </w:rPr>
+              <w:t xml:space="preserve"> </w:t>
+            </w:r>
+            <w:r>
+              <w:rPr>
+                <w:rFonts w:asciiTheme="minorHAnsi" w:hAnsiTheme="minorHAnsi" w:cstheme="minorHAnsi"/>
+                <w:lang w:val="en-US"/>
+              </w:rPr>
+              <w:t>(</w:t>
+            </w:r>
+            <w:proofErr w:type="spellStart"/>
+            <w:r>
+              <w:rPr>
+                <w:rFonts w:asciiTheme="minorHAnsi" w:hAnsiTheme="minorHAnsi" w:cstheme="minorHAnsi"/>
+                <w:lang w:val="en-US"/>
+              </w:rPr>
+              <w:t>avtor</w:t>
+            </w:r>
+            <w:proofErr w:type="spellEnd"/>
+            <w:r>
+              <w:rPr>
+                <w:rFonts w:asciiTheme="minorHAnsi" w:hAnsiTheme="minorHAnsi" w:cstheme="minorHAnsi"/>
+                <w:lang w:val="en-US"/>
+              </w:rPr>
+              <w:t>), (datum), (</w:t>
+            </w:r>
+            <w:proofErr w:type="spellStart"/>
+            <w:r>
+              <w:rPr>
+                <w:rFonts w:asciiTheme="minorHAnsi" w:hAnsiTheme="minorHAnsi" w:cstheme="minorHAnsi"/>
+                <w:lang w:val="en-US"/>
+              </w:rPr>
+              <w:t>kratek</w:t>
+            </w:r>
+            <w:proofErr w:type="spellEnd"/>
+            <w:r>
+              <w:rPr>
+                <w:rFonts w:asciiTheme="minorHAnsi" w:hAnsiTheme="minorHAnsi" w:cstheme="minorHAnsi"/>
+                <w:lang w:val="en-US"/>
+              </w:rPr>
+              <w:t xml:space="preserve"> </w:t>
+            </w:r>
+            <w:proofErr w:type="spellStart"/>
+            <w:r>
+              <w:rPr>
+                <w:rFonts w:asciiTheme="minorHAnsi" w:hAnsiTheme="minorHAnsi" w:cstheme="minorHAnsi"/>
+                <w:lang w:val="en-US"/>
+              </w:rPr>
+              <w:t>naslov</w:t>
+            </w:r>
+            <w:proofErr w:type="spellEnd"/>
+            <w:r>
+              <w:rPr>
+                <w:rFonts w:asciiTheme="minorHAnsi" w:hAnsiTheme="minorHAnsi" w:cstheme="minorHAnsi"/>
+                <w:lang w:val="en-US"/>
+              </w:rPr>
+              <w:t>)</w:t>
             </w:r>
           </w:p>
         </w:tc>
@@ -7339,7 +8093,7 @@
       <w:tr>
         <w:tc>
           <w:tcPr>
-            <w:tcW w:w="2518" w:type="dxa"/>
+            <w:tcW w:w="1696" w:type="dxa"/>
             <w:tcBorders>
               <w:top w:val="single" w:sz="4" w:space="0" w:color="auto"/>
               <w:left w:val="single" w:sz="4" w:space="0" w:color="auto"/>
@@ -7365,7 +8119,7 @@
         </w:tc>
         <w:tc>
           <w:tcPr>
-            <w:tcW w:w="3119" w:type="dxa"/>
+            <w:tcW w:w="2127" w:type="dxa"/>
             <w:tcBorders>
               <w:top w:val="single" w:sz="4" w:space="0" w:color="auto"/>
               <w:left w:val="single" w:sz="4" w:space="0" w:color="auto"/>
@@ -7391,7 +8145,7 @@
         </w:tc>
         <w:tc>
           <w:tcPr>
-            <w:tcW w:w="8817" w:type="dxa"/>
+            <w:tcW w:w="5670" w:type="dxa"/>
             <w:tcBorders>
               <w:top w:val="single" w:sz="4" w:space="0" w:color="auto"/>
               <w:left w:val="single" w:sz="4" w:space="0" w:color="auto"/>
@@ -7411,13 +8165,7 @@
               <w:rPr>
                 <w:rFonts w:asciiTheme="minorHAnsi" w:hAnsiTheme="minorHAnsi" w:cstheme="minorHAnsi"/>
               </w:rPr>
-              <w:t xml:space="preserve">MDDSZ – </w:t>
-            </w:r>
-            <w:r>
-              <w:rPr>
-                <w:rFonts w:asciiTheme="minorHAnsi" w:hAnsiTheme="minorHAnsi" w:cstheme="minorHAnsi"/>
-              </w:rPr>
-              <w:t xml:space="preserve">Ministrstvo za delo, družino, socialno zadeve in enake možnosti (2009). </w:t>
+              <w:t xml:space="preserve">MDDSZ – Ministrstvo za delo, družino, socialno zadeve in enake možnosti (2009). </w:t>
             </w:r>
             <w:r>
               <w:rPr>
@@ -7430,27 +8178,50 @@
               <w:rPr>
                 <w:rFonts w:asciiTheme="minorHAnsi" w:hAnsiTheme="minorHAnsi" w:cstheme="minorHAnsi"/>
               </w:rPr>
-              <w:t xml:space="preserve">. Pridobljeno </w:t>
-            </w:r>
-            <w:r>
-              <w:rPr>
-                <w:rFonts w:asciiTheme="minorHAnsi" w:hAnsiTheme="minorHAnsi" w:cstheme="minorHAnsi"/>
-              </w:rPr>
-              <w:t xml:space="preserve">na: </w:t>
-            </w:r>
-            <w:r>
-              <w:rPr>
-                <w:rFonts w:asciiTheme="minorHAnsi" w:hAnsiTheme="minorHAnsi" w:cstheme="minorHAnsi"/>
-              </w:rPr>
-              <w:t>http://www.mddsz.gov.si/si/zakonodaja_in_dokumenti/veljavni_predpisi/</w:t>
-            </w:r>
+              <w:t>. Pridobljeno na: http://www.mddsz.gov.si/si/zakonodaja_in_dokumenti/veljavni_predpisi/</w:t>
+            </w:r>
+          </w:p>
+        </w:tc>
+        <w:tc>
+          <w:tcPr>
+            <w:tcW w:w="2126" w:type="dxa"/>
+            <w:vMerge/>
+            <w:tcBorders>
+              <w:left w:val="single" w:sz="4" w:space="0" w:color="auto"/>
+              <w:right w:val="single" w:sz="4" w:space="0" w:color="auto"/>
+            </w:tcBorders>
+          </w:tcPr>
+          <w:p>
+            <w:pPr>
+              <w:pStyle w:val="NoSpacing"/>
+              <w:rPr>
+                <w:rFonts w:asciiTheme="minorHAnsi" w:hAnsiTheme="minorHAnsi" w:cstheme="minorHAnsi"/>
+              </w:rPr>
+            </w:pPr>
+          </w:p>
+        </w:tc>
+        <w:tc>
+          <w:tcPr>
+            <w:tcW w:w="3544" w:type="dxa"/>
+            <w:vMerge/>
+            <w:tcBorders>
+              <w:left w:val="single" w:sz="4" w:space="0" w:color="auto"/>
+            </w:tcBorders>
+          </w:tcPr>
+          <w:p>
+            <w:pPr>
+              <w:pStyle w:val="NoSpacing"/>
+              <w:rPr>
+                <w:rFonts w:asciiTheme="minorHAnsi" w:hAnsiTheme="minorHAnsi" w:cstheme="minorHAnsi"/>
+              </w:rPr>
+            </w:pPr>
           </w:p>
         </w:tc>
       </w:tr>
       <w:tr>
         <w:tc>
           <w:tcPr>
-            <w:tcW w:w="2518" w:type="dxa"/>
+            <w:tcW w:w="1696" w:type="dxa"/>
             <w:tcBorders>
               <w:top w:val="single" w:sz="4" w:space="0" w:color="auto"/>
               <w:left w:val="single" w:sz="4" w:space="0" w:color="auto"/>
@@ -7478,7 +8249,7 @@
         </w:tc>
         <w:tc>
           <w:tcPr>
-            <w:tcW w:w="3119" w:type="dxa"/>
+            <w:tcW w:w="2127" w:type="dxa"/>
             <w:tcBorders>
               <w:top w:val="single" w:sz="4" w:space="0" w:color="auto"/>
               <w:left w:val="single" w:sz="4" w:space="0" w:color="auto"/>
@@ -7524,7 +8295,7 @@
         </w:tc>
         <w:tc>
           <w:tcPr>
-            <w:tcW w:w="8817" w:type="dxa"/>
+            <w:tcW w:w="5670" w:type="dxa"/>
             <w:tcBorders>
               <w:top w:val="single" w:sz="4" w:space="0" w:color="auto"/>
               <w:left w:val="single" w:sz="4" w:space="0" w:color="auto"/>
@@ -7595,23 +8366,9 @@
                 <w:rFonts w:asciiTheme="minorHAnsi" w:hAnsiTheme="minorHAnsi" w:cstheme="minorHAnsi"/>
                 <w:color w:val="4472C4" w:themeColor="accent1"/>
               </w:rPr>
-              <w:t xml:space="preserve">Pridobljeno </w:t>
-            </w:r>
-            <w:r>
-              <w:rPr>
-                <w:rFonts w:asciiTheme="minorHAnsi" w:hAnsiTheme="minorHAnsi" w:cstheme="minorHAnsi"/>
-                <w:color w:val="4472C4" w:themeColor="accent1"/>
-              </w:rPr>
-              <w:t>na:</w:t>
-            </w:r>
-            <w:r>
-              <w:rPr>
-                <w:rFonts w:asciiTheme="minorHAnsi" w:hAnsiTheme="minorHAnsi" w:cstheme="minorHAnsi"/>
-                <w:color w:val="4472C4" w:themeColor="accent1"/>
-              </w:rPr>
-              <w:t xml:space="preserve"> </w:t>
-            </w:r>
-            <w:hyperlink r:id="rId18" w:history="1">
+              <w:t xml:space="preserve">Pridobljeno na: </w:t>
+            </w:r>
+            <w:hyperlink r:id="rId17" w:history="1">
               <w:r>
                 <w:rPr>
                   <w:rStyle w:val="Hyperlink"/>
@@ -7624,11 +8381,50 @@
             </w:hyperlink>
           </w:p>
         </w:tc>
+        <w:tc>
+          <w:tcPr>
+            <w:tcW w:w="2126" w:type="dxa"/>
+            <w:vMerge/>
+            <w:tcBorders>
+              <w:left w:val="single" w:sz="4" w:space="0" w:color="auto"/>
+              <w:right w:val="single" w:sz="4" w:space="0" w:color="auto"/>
+            </w:tcBorders>
+          </w:tcPr>
+          <w:p>
+            <w:pPr>
+              <w:pStyle w:val="NoSpacing"/>
+              <w:rPr>
+                <w:rFonts w:asciiTheme="minorHAnsi" w:hAnsiTheme="minorHAnsi" w:cstheme="minorHAnsi"/>
+                <w:color w:val="4472C4" w:themeColor="accent1"/>
+                <w:lang w:val="en-US"/>
+              </w:rPr>
+            </w:pPr>
+          </w:p>
+        </w:tc>
+        <w:tc>
+          <w:tcPr>
+            <w:tcW w:w="3544" w:type="dxa"/>
+            <w:vMerge/>
+            <w:tcBorders>
+              <w:left w:val="single" w:sz="4" w:space="0" w:color="auto"/>
+            </w:tcBorders>
+          </w:tcPr>
+          <w:p>
+            <w:pPr>
+              <w:pStyle w:val="NoSpacing"/>
+              <w:rPr>
+                <w:rFonts w:asciiTheme="minorHAnsi" w:hAnsiTheme="minorHAnsi" w:cstheme="minorHAnsi"/>
+                <w:color w:val="4472C4" w:themeColor="accent1"/>
+                <w:lang w:val="en-US"/>
+              </w:rPr>
+            </w:pPr>
+          </w:p>
+        </w:tc>
       </w:tr>
       <w:tr>
         <w:tc>
           <w:tcPr>
-            <w:tcW w:w="2518" w:type="dxa"/>
+            <w:tcW w:w="1696" w:type="dxa"/>
             <w:tcBorders>
               <w:top w:val="single" w:sz="4" w:space="0" w:color="auto"/>
               <w:left w:val="single" w:sz="4" w:space="0" w:color="auto"/>
@@ -7672,7 +8468,7 @@
         </w:tc>
         <w:tc>
           <w:tcPr>
-            <w:tcW w:w="3119" w:type="dxa"/>
+            <w:tcW w:w="2127" w:type="dxa"/>
             <w:tcBorders>
               <w:top w:val="single" w:sz="4" w:space="0" w:color="auto"/>
               <w:left w:val="single" w:sz="4" w:space="0" w:color="auto"/>
@@ -7716,7 +8512,7 @@
         </w:tc>
         <w:tc>
           <w:tcPr>
-            <w:tcW w:w="8817" w:type="dxa"/>
+            <w:tcW w:w="5670" w:type="dxa"/>
             <w:tcBorders>
               <w:top w:val="single" w:sz="4" w:space="0" w:color="auto"/>
               <w:left w:val="single" w:sz="4" w:space="0" w:color="auto"/>
@@ -7762,29 +8558,52 @@
                 <w:rFonts w:asciiTheme="minorHAnsi" w:hAnsiTheme="minorHAnsi" w:cstheme="minorHAnsi"/>
                 <w:color w:val="4472C4" w:themeColor="accent1"/>
               </w:rPr>
-              <w:t xml:space="preserve"> Pridobljeno</w:t>
-            </w:r>
-            <w:r>
+              <w:t xml:space="preserve"> Pridobljeno na: http://www.fsd.uni-lj.si/mma/Izabela%20-%20ljudje%20z%20ovirami/2010101111065518/</w:t>
+            </w:r>
+          </w:p>
+        </w:tc>
+        <w:tc>
+          <w:tcPr>
+            <w:tcW w:w="2126" w:type="dxa"/>
+            <w:vMerge/>
+            <w:tcBorders>
+              <w:left w:val="single" w:sz="4" w:space="0" w:color="auto"/>
+              <w:right w:val="single" w:sz="4" w:space="0" w:color="auto"/>
+            </w:tcBorders>
+          </w:tcPr>
+          <w:p>
+            <w:pPr>
+              <w:pStyle w:val="NoSpacing"/>
               <w:rPr>
                 <w:rFonts w:asciiTheme="minorHAnsi" w:hAnsiTheme="minorHAnsi" w:cstheme="minorHAnsi"/>
                 <w:color w:val="4472C4" w:themeColor="accent1"/>
               </w:rPr>
-              <w:t xml:space="preserve"> na: </w:t>
-            </w:r>
-            <w:r>
+            </w:pPr>
+          </w:p>
+        </w:tc>
+        <w:tc>
+          <w:tcPr>
+            <w:tcW w:w="3544" w:type="dxa"/>
+            <w:vMerge/>
+            <w:tcBorders>
+              <w:left w:val="single" w:sz="4" w:space="0" w:color="auto"/>
+            </w:tcBorders>
+          </w:tcPr>
+          <w:p>
+            <w:pPr>
+              <w:pStyle w:val="NoSpacing"/>
               <w:rPr>
                 <w:rFonts w:asciiTheme="minorHAnsi" w:hAnsiTheme="minorHAnsi" w:cstheme="minorHAnsi"/>
                 <w:color w:val="4472C4" w:themeColor="accent1"/>
               </w:rPr>
-              <w:t>http://www.fsd.uni-lj.si/mma/Izabela%20-%20ljudje%20z%20ovirami/2010101111065518/</w:t>
-            </w:r>
+            </w:pPr>
           </w:p>
         </w:tc>
       </w:tr>
       <w:tr>
         <w:tc>
           <w:tcPr>
-            <w:tcW w:w="2518" w:type="dxa"/>
+            <w:tcW w:w="1696" w:type="dxa"/>
             <w:tcBorders>
               <w:top w:val="single" w:sz="4" w:space="0" w:color="auto"/>
               <w:left w:val="single" w:sz="4" w:space="0" w:color="auto"/>
@@ -7814,7 +8633,7 @@
         </w:tc>
         <w:tc>
           <w:tcPr>
-            <w:tcW w:w="3119" w:type="dxa"/>
+            <w:tcW w:w="2127" w:type="dxa"/>
             <w:tcBorders>
               <w:top w:val="single" w:sz="4" w:space="0" w:color="auto"/>
               <w:left w:val="single" w:sz="4" w:space="0" w:color="auto"/>
@@ -7842,7 +8661,7 @@
         </w:tc>
         <w:tc>
           <w:tcPr>
-            <w:tcW w:w="8817" w:type="dxa"/>
+            <w:tcW w:w="5670" w:type="dxa"/>
             <w:tcBorders>
               <w:top w:val="single" w:sz="4" w:space="0" w:color="auto"/>
               <w:left w:val="single" w:sz="4" w:space="0" w:color="auto"/>
@@ -7879,22 +8698,47 @@
                 <w:rFonts w:asciiTheme="minorHAnsi" w:hAnsiTheme="minorHAnsi" w:cstheme="minorHAnsi"/>
                 <w:color w:val="4472C4" w:themeColor="accent1"/>
               </w:rPr>
-              <w:t xml:space="preserve"> [Blog]. Pridobljeno </w:t>
-            </w:r>
-            <w:r>
+              <w:t xml:space="preserve"> [Blog]. Pridobljeno na:  https://efemeride-blazx.blogspot.com/2014/01/dobrodelnost-nadomestek-ali-dopolnilo.html</w:t>
+            </w:r>
+          </w:p>
+        </w:tc>
+        <w:tc>
+          <w:tcPr>
+            <w:tcW w:w="2126" w:type="dxa"/>
+            <w:vMerge/>
+            <w:tcBorders>
+              <w:left w:val="single" w:sz="4" w:space="0" w:color="auto"/>
+              <w:bottom w:val="single" w:sz="4" w:space="0" w:color="auto"/>
+              <w:right w:val="single" w:sz="4" w:space="0" w:color="auto"/>
+            </w:tcBorders>
+          </w:tcPr>
+          <w:p>
+            <w:pPr>
+              <w:pStyle w:val="NoSpacing"/>
               <w:rPr>
                 <w:rFonts w:asciiTheme="minorHAnsi" w:hAnsiTheme="minorHAnsi" w:cstheme="minorHAnsi"/>
                 <w:color w:val="4472C4" w:themeColor="accent1"/>
               </w:rPr>
-              <w:t>na:</w:t>
-            </w:r>
-            <w:r>
+            </w:pPr>
+          </w:p>
+        </w:tc>
+        <w:tc>
+          <w:tcPr>
+            <w:tcW w:w="3544" w:type="dxa"/>
+            <w:vMerge/>
+            <w:tcBorders>
+              <w:left w:val="single" w:sz="4" w:space="0" w:color="auto"/>
+              <w:bottom w:val="single" w:sz="4" w:space="0" w:color="auto"/>
+            </w:tcBorders>
+          </w:tcPr>
+          <w:p>
+            <w:pPr>
+              <w:pStyle w:val="NoSpacing"/>
               <w:rPr>
                 <w:rFonts w:asciiTheme="minorHAnsi" w:hAnsiTheme="minorHAnsi" w:cstheme="minorHAnsi"/>
                 <w:color w:val="4472C4" w:themeColor="accent1"/>
               </w:rPr>
-              <w:t xml:space="preserve">  https://efemeride-blazx.blogspot.com/2014/01/dobrodelnost-nadomestek-ali-dopolnilo.html</w:t>
-            </w:r>
+            </w:pPr>
           </w:p>
         </w:tc>
       </w:tr>
@@ -7935,7 +8779,7 @@
     </w:p>
     <w:tbl>
       <w:tblPr>
-        <w:tblW w:w="14454" w:type="dxa"/>
+        <w:tblW w:w="15163" w:type="dxa"/>
         <w:tblBorders>
           <w:top w:val="single" w:sz="4" w:space="0" w:color="auto"/>
           <w:left w:val="single" w:sz="4" w:space="0" w:color="auto"/>
@@ -7947,14 +8791,16 @@
         <w:tblLook w:val="04A0" w:firstRow="1" w:lastRow="0" w:firstColumn="1" w:lastColumn="0" w:noHBand="0" w:noVBand="1"/>
       </w:tblPr>
       <w:tblGrid>
-        <w:gridCol w:w="2518"/>
-        <w:gridCol w:w="3119"/>
-        <w:gridCol w:w="8817"/>
+        <w:gridCol w:w="1696"/>
+        <w:gridCol w:w="2271"/>
+        <w:gridCol w:w="5526"/>
+        <w:gridCol w:w="2126"/>
+        <w:gridCol w:w="3544"/>
       </w:tblGrid>
       <w:tr>
         <w:tc>
           <w:tcPr>
-            <w:tcW w:w="2518" w:type="dxa"/>
+            <w:tcW w:w="1696" w:type="dxa"/>
             <w:tcBorders>
               <w:top w:val="single" w:sz="4" w:space="0" w:color="auto"/>
               <w:left w:val="single" w:sz="4" w:space="0" w:color="auto"/>
@@ -7984,7 +8830,7 @@
         </w:tc>
         <w:tc>
           <w:tcPr>
-            <w:tcW w:w="3119" w:type="dxa"/>
+            <w:tcW w:w="2271" w:type="dxa"/>
             <w:tcBorders>
               <w:top w:val="single" w:sz="4" w:space="0" w:color="auto"/>
               <w:left w:val="single" w:sz="4" w:space="0" w:color="auto"/>
@@ -8014,7 +8860,7 @@
         </w:tc>
         <w:tc>
           <w:tcPr>
-            <w:tcW w:w="8817" w:type="dxa"/>
+            <w:tcW w:w="5526" w:type="dxa"/>
             <w:tcBorders>
               <w:top w:val="single" w:sz="4" w:space="0" w:color="auto"/>
               <w:left w:val="single" w:sz="4" w:space="0" w:color="auto"/>
@@ -8042,11 +8888,87 @@
             </w:r>
           </w:p>
         </w:tc>
+        <w:tc>
+          <w:tcPr>
+            <w:tcW w:w="2126" w:type="dxa"/>
+            <w:tcBorders>
+              <w:top w:val="single" w:sz="4" w:space="0" w:color="auto"/>
+              <w:left w:val="single" w:sz="4" w:space="0" w:color="auto"/>
+              <w:bottom w:val="single" w:sz="4" w:space="0" w:color="auto"/>
+              <w:right w:val="single" w:sz="4" w:space="0" w:color="auto"/>
+            </w:tcBorders>
+          </w:tcPr>
+          <w:p>
+            <w:pPr>
+              <w:pStyle w:val="NoSpacing"/>
+              <w:spacing w:line="276" w:lineRule="auto"/>
+              <w:jc w:val="center"/>
+              <w:rPr>
+                <w:rFonts w:asciiTheme="minorHAnsi" w:hAnsiTheme="minorHAnsi" w:cstheme="minorHAnsi"/>
+                <w:b/>
+              </w:rPr>
+            </w:pPr>
+            <w:r>
+              <w:rPr>
+                <w:rFonts w:asciiTheme="minorHAnsi" w:hAnsiTheme="minorHAnsi" w:cstheme="minorHAnsi"/>
+                <w:b/>
+              </w:rPr>
+              <w:t xml:space="preserve">Vrsta vnosa v </w:t>
+            </w:r>
+            <w:proofErr w:type="spellStart"/>
+            <w:r>
+              <w:rPr>
+                <w:rFonts w:asciiTheme="minorHAnsi" w:hAnsiTheme="minorHAnsi" w:cstheme="minorHAnsi"/>
+                <w:b/>
+              </w:rPr>
+              <w:t>Zoteru</w:t>
+            </w:r>
+            <w:proofErr w:type="spellEnd"/>
+          </w:p>
+        </w:tc>
+        <w:tc>
+          <w:tcPr>
+            <w:tcW w:w="3544" w:type="dxa"/>
+            <w:tcBorders>
+              <w:top w:val="single" w:sz="4" w:space="0" w:color="auto"/>
+              <w:left w:val="single" w:sz="4" w:space="0" w:color="auto"/>
+              <w:bottom w:val="single" w:sz="4" w:space="0" w:color="auto"/>
+              <w:right w:val="single" w:sz="4" w:space="0" w:color="auto"/>
+            </w:tcBorders>
+          </w:tcPr>
+          <w:p>
+            <w:pPr>
+              <w:pStyle w:val="NoSpacing"/>
+              <w:spacing w:line="276" w:lineRule="auto"/>
+              <w:jc w:val="center"/>
+              <w:rPr>
+                <w:rFonts w:asciiTheme="minorHAnsi" w:hAnsiTheme="minorHAnsi" w:cstheme="minorHAnsi"/>
+                <w:b/>
+              </w:rPr>
+            </w:pPr>
+            <w:r>
+              <w:rPr>
+                <w:rFonts w:asciiTheme="minorHAnsi" w:hAnsiTheme="minorHAnsi" w:cstheme="minorHAnsi"/>
+                <w:b/>
+              </w:rPr>
+              <w:t xml:space="preserve">Obvezna polja v </w:t>
+            </w:r>
+            <w:proofErr w:type="spellStart"/>
+            <w:r>
+              <w:rPr>
+                <w:rFonts w:asciiTheme="minorHAnsi" w:hAnsiTheme="minorHAnsi" w:cstheme="minorHAnsi"/>
+                <w:b/>
+              </w:rPr>
+              <w:t>Zoteru</w:t>
+            </w:r>
+            <w:proofErr w:type="spellEnd"/>
+          </w:p>
+        </w:tc>
       </w:tr>
       <w:tr>
         <w:tc>
           <w:tcPr>
-            <w:tcW w:w="2518" w:type="dxa"/>
+            <w:tcW w:w="1696" w:type="dxa"/>
             <w:tcBorders>
               <w:top w:val="single" w:sz="4" w:space="0" w:color="auto"/>
               <w:left w:val="single" w:sz="4" w:space="0" w:color="auto"/>
@@ -8072,7 +8994,7 @@
         </w:tc>
         <w:tc>
           <w:tcPr>
-            <w:tcW w:w="3119" w:type="dxa"/>
+            <w:tcW w:w="2271" w:type="dxa"/>
             <w:tcBorders>
               <w:top w:val="single" w:sz="4" w:space="0" w:color="auto"/>
               <w:left w:val="single" w:sz="4" w:space="0" w:color="auto"/>
@@ -8120,7 +9042,7 @@
         </w:tc>
         <w:tc>
           <w:tcPr>
-            <w:tcW w:w="8817" w:type="dxa"/>
+            <w:tcW w:w="5526" w:type="dxa"/>
             <w:tcBorders>
               <w:top w:val="single" w:sz="4" w:space="0" w:color="auto"/>
               <w:left w:val="single" w:sz="4" w:space="0" w:color="auto"/>
@@ -8165,13 +9087,91 @@
               </w:rPr>
               <w:t>.</w:t>
             </w:r>
+          </w:p>
+        </w:tc>
+        <w:tc>
+          <w:tcPr>
+            <w:tcW w:w="2126" w:type="dxa"/>
+            <w:tcBorders>
+              <w:top w:val="single" w:sz="4" w:space="0" w:color="auto"/>
+              <w:left w:val="single" w:sz="4" w:space="0" w:color="auto"/>
+              <w:bottom w:val="single" w:sz="4" w:space="0" w:color="auto"/>
+              <w:right w:val="single" w:sz="4" w:space="0" w:color="auto"/>
+            </w:tcBorders>
+          </w:tcPr>
+          <w:p>
+            <w:pPr>
+              <w:pStyle w:val="NoSpacing"/>
+              <w:jc w:val="both"/>
+              <w:rPr>
+                <w:rFonts w:asciiTheme="minorHAnsi" w:hAnsiTheme="minorHAnsi" w:cstheme="minorHAnsi"/>
+              </w:rPr>
+            </w:pPr>
+            <w:r>
+              <w:rPr>
+                <w:rFonts w:asciiTheme="minorHAnsi" w:hAnsiTheme="minorHAnsi" w:cstheme="minorHAnsi"/>
+              </w:rPr>
+              <w:t>primer</w:t>
+            </w:r>
+          </w:p>
+        </w:tc>
+        <w:tc>
+          <w:tcPr>
+            <w:tcW w:w="3544" w:type="dxa"/>
+            <w:tcBorders>
+              <w:top w:val="single" w:sz="4" w:space="0" w:color="auto"/>
+              <w:left w:val="single" w:sz="4" w:space="0" w:color="auto"/>
+              <w:bottom w:val="single" w:sz="4" w:space="0" w:color="auto"/>
+              <w:right w:val="single" w:sz="4" w:space="0" w:color="auto"/>
+            </w:tcBorders>
+          </w:tcPr>
+          <w:p>
+            <w:pPr>
+              <w:pStyle w:val="NoSpacing"/>
+              <w:jc w:val="both"/>
+              <w:rPr>
+                <w:rFonts w:asciiTheme="minorHAnsi" w:hAnsiTheme="minorHAnsi" w:cstheme="minorHAnsi"/>
+              </w:rPr>
+            </w:pPr>
+            <w:r>
+              <w:rPr>
+                <w:rFonts w:asciiTheme="minorHAnsi" w:hAnsiTheme="minorHAnsi" w:cstheme="minorHAnsi"/>
+              </w:rPr>
+              <w:t>i</w:t>
+            </w:r>
+            <w:r>
+              <w:rPr>
+                <w:rFonts w:asciiTheme="minorHAnsi" w:hAnsiTheme="minorHAnsi" w:cstheme="minorHAnsi"/>
+              </w:rPr>
+              <w:t xml:space="preserve">me  primera,  datum  odločbe,  </w:t>
+            </w:r>
+            <w:proofErr w:type="spellStart"/>
+            <w:r>
+              <w:rPr>
+                <w:rFonts w:asciiTheme="minorHAnsi" w:hAnsiTheme="minorHAnsi" w:cstheme="minorHAnsi"/>
+              </w:rPr>
+              <w:t>seznamska</w:t>
+            </w:r>
+            <w:r>
+              <w:rPr>
+                <w:rFonts w:asciiTheme="minorHAnsi" w:hAnsiTheme="minorHAnsi" w:cstheme="minorHAnsi"/>
+              </w:rPr>
+              <w:t xml:space="preserve"> </w:t>
+            </w:r>
+            <w:r>
+              <w:rPr>
+                <w:rFonts w:asciiTheme="minorHAnsi" w:hAnsiTheme="minorHAnsi" w:cstheme="minorHAnsi"/>
+              </w:rPr>
+              <w:t>številka</w:t>
+            </w:r>
+            <w:proofErr w:type="spellEnd"/>
           </w:p>
         </w:tc>
       </w:tr>
       <w:tr>
         <w:tc>
           <w:tcPr>
-            <w:tcW w:w="2518" w:type="dxa"/>
+            <w:tcW w:w="1696" w:type="dxa"/>
             <w:tcBorders>
               <w:top w:val="single" w:sz="4" w:space="0" w:color="auto"/>
               <w:left w:val="single" w:sz="4" w:space="0" w:color="auto"/>
@@ -8197,7 +9197,7 @@
         </w:tc>
         <w:tc>
           <w:tcPr>
-            <w:tcW w:w="3119" w:type="dxa"/>
+            <w:tcW w:w="2271" w:type="dxa"/>
             <w:tcBorders>
               <w:top w:val="single" w:sz="4" w:space="0" w:color="auto"/>
               <w:left w:val="single" w:sz="4" w:space="0" w:color="auto"/>
@@ -8272,7 +9272,7 @@
         </w:tc>
         <w:tc>
           <w:tcPr>
-            <w:tcW w:w="8817" w:type="dxa"/>
+            <w:tcW w:w="5526" w:type="dxa"/>
             <w:tcBorders>
               <w:top w:val="single" w:sz="4" w:space="0" w:color="auto"/>
               <w:left w:val="single" w:sz="4" w:space="0" w:color="auto"/>
@@ -8300,6 +9300,67 @@
                 <w:rFonts w:asciiTheme="minorHAnsi" w:hAnsiTheme="minorHAnsi" w:cstheme="minorHAnsi"/>
               </w:rPr>
               <w:t>(2012). Ur. l. RS 57/2012.</w:t>
+            </w:r>
+          </w:p>
+        </w:tc>
+        <w:tc>
+          <w:tcPr>
+            <w:tcW w:w="2126" w:type="dxa"/>
+            <w:vMerge w:val="restart"/>
+            <w:tcBorders>
+              <w:top w:val="single" w:sz="4" w:space="0" w:color="auto"/>
+              <w:left w:val="single" w:sz="4" w:space="0" w:color="auto"/>
+              <w:right w:val="single" w:sz="4" w:space="0" w:color="auto"/>
+            </w:tcBorders>
+          </w:tcPr>
+          <w:p>
+            <w:pPr>
+              <w:pStyle w:val="NoSpacing"/>
+              <w:rPr>
+                <w:rFonts w:asciiTheme="minorHAnsi" w:hAnsiTheme="minorHAnsi" w:cstheme="minorHAnsi"/>
+                <w:i/>
+              </w:rPr>
+            </w:pPr>
+            <w:r>
+              <w:rPr>
+                <w:rFonts w:asciiTheme="minorHAnsi" w:hAnsiTheme="minorHAnsi" w:cstheme="minorHAnsi"/>
+                <w:i/>
+              </w:rPr>
+              <w:t>statut</w:t>
+            </w:r>
+          </w:p>
+        </w:tc>
+        <w:tc>
+          <w:tcPr>
+            <w:tcW w:w="3544" w:type="dxa"/>
+            <w:vMerge w:val="restart"/>
+            <w:tcBorders>
+              <w:top w:val="single" w:sz="4" w:space="0" w:color="auto"/>
+              <w:left w:val="single" w:sz="4" w:space="0" w:color="auto"/>
+              <w:right w:val="single" w:sz="4" w:space="0" w:color="auto"/>
+            </w:tcBorders>
+          </w:tcPr>
+          <w:p>
+            <w:pPr>
+              <w:pStyle w:val="NoSpacing"/>
+              <w:rPr>
+                <w:rFonts w:asciiTheme="minorHAnsi" w:hAnsiTheme="minorHAnsi" w:cstheme="minorHAnsi"/>
+                <w:i/>
+              </w:rPr>
+            </w:pPr>
+            <w:r>
+              <w:rPr>
+                <w:rFonts w:asciiTheme="minorHAnsi" w:hAnsiTheme="minorHAnsi" w:cstheme="minorHAnsi"/>
+                <w:i/>
+              </w:rPr>
+              <w:t>i</w:t>
+            </w:r>
+            <w:r>
+              <w:rPr>
+                <w:rFonts w:asciiTheme="minorHAnsi" w:hAnsiTheme="minorHAnsi" w:cstheme="minorHAnsi"/>
+                <w:i/>
+              </w:rPr>
+              <w:t>me akta, javna pravna številka, datum uveljavitve, kratki naslov</w:t>
             </w:r>
           </w:p>
         </w:tc>
@@ -8307,32 +9368,26 @@
       <w:tr>
         <w:tc>
           <w:tcPr>
-            <w:tcW w:w="2518" w:type="dxa"/>
-            <w:tcBorders>
-              <w:top w:val="single" w:sz="4" w:space="0" w:color="auto"/>
-              <w:left w:val="single" w:sz="4" w:space="0" w:color="auto"/>
-              <w:bottom w:val="single" w:sz="4" w:space="0" w:color="auto"/>
-              <w:right w:val="single" w:sz="4" w:space="0" w:color="auto"/>
-            </w:tcBorders>
-          </w:tcPr>
-          <w:p>
-            <w:pPr>
-              <w:pStyle w:val="NoSpacing"/>
-              <w:rPr>
-                <w:rFonts w:asciiTheme="minorHAnsi" w:hAnsiTheme="minorHAnsi" w:cstheme="minorHAnsi"/>
-              </w:rPr>
-            </w:pPr>
-            <w:r>
-              <w:rPr>
-                <w:rFonts w:asciiTheme="minorHAnsi" w:hAnsiTheme="minorHAnsi" w:cstheme="minorHAnsi"/>
-              </w:rPr>
-              <w:t>Resolucije</w:t>
-            </w:r>
-            <w:r>
-              <w:rPr>
-                <w:rFonts w:asciiTheme="minorHAnsi" w:hAnsiTheme="minorHAnsi" w:cstheme="minorHAnsi"/>
-              </w:rPr>
-              <w:t xml:space="preserve"> </w:t>
+            <w:tcW w:w="1696" w:type="dxa"/>
+            <w:tcBorders>
+              <w:top w:val="single" w:sz="4" w:space="0" w:color="auto"/>
+              <w:left w:val="single" w:sz="4" w:space="0" w:color="auto"/>
+              <w:bottom w:val="single" w:sz="4" w:space="0" w:color="auto"/>
+              <w:right w:val="single" w:sz="4" w:space="0" w:color="auto"/>
+            </w:tcBorders>
+          </w:tcPr>
+          <w:p>
+            <w:pPr>
+              <w:pStyle w:val="NoSpacing"/>
+              <w:rPr>
+                <w:rFonts w:asciiTheme="minorHAnsi" w:hAnsiTheme="minorHAnsi" w:cstheme="minorHAnsi"/>
+              </w:rPr>
+            </w:pPr>
+            <w:r>
+              <w:rPr>
+                <w:rFonts w:asciiTheme="minorHAnsi" w:hAnsiTheme="minorHAnsi" w:cstheme="minorHAnsi"/>
+              </w:rPr>
+              <w:t xml:space="preserve">Resolucije </w:t>
             </w:r>
             <w:r>
               <w:rPr>
@@ -8345,7 +9400,7 @@
         </w:tc>
         <w:tc>
           <w:tcPr>
-            <w:tcW w:w="3119" w:type="dxa"/>
+            <w:tcW w:w="2271" w:type="dxa"/>
             <w:tcBorders>
               <w:top w:val="single" w:sz="4" w:space="0" w:color="auto"/>
               <w:left w:val="single" w:sz="4" w:space="0" w:color="auto"/>
@@ -8419,7 +9474,7 @@
         </w:tc>
         <w:tc>
           <w:tcPr>
-            <w:tcW w:w="8817" w:type="dxa"/>
+            <w:tcW w:w="5526" w:type="dxa"/>
             <w:tcBorders>
               <w:top w:val="single" w:sz="4" w:space="0" w:color="auto"/>
               <w:left w:val="single" w:sz="4" w:space="0" w:color="auto"/>
@@ -8442,15 +9497,7 @@
                 <w:bCs/>
                 <w:i/>
               </w:rPr>
-              <w:t>Resolucija o Nacionalnem programu izobraževanja odraslih v Republiki Sloveniji za obdobje 2013–2020 (ReNPIO13–20)</w:t>
-            </w:r>
-            <w:r>
-              <w:rPr>
-                <w:rFonts w:asciiTheme="minorHAnsi" w:hAnsiTheme="minorHAnsi" w:cstheme="minorHAnsi"/>
-                <w:bCs/>
-                <w:i/>
-              </w:rPr>
-              <w:t xml:space="preserve"> </w:t>
+              <w:t xml:space="preserve">Resolucija o Nacionalnem programu izobraževanja odraslih v Republiki Sloveniji za obdobje 2013–2020 (ReNPIO13–20) </w:t>
             </w:r>
             <w:r>
               <w:rPr>
@@ -8467,7 +9514,7 @@
               </w:rPr>
               <w:t>Ur. l. RS </w:t>
             </w:r>
-            <w:hyperlink r:id="rId19" w:tgtFrame="_blank" w:tooltip="Resolucija o Nacionalnem programu izobraževanja odraslih v Republiki Sloveniji za obdobje 2013–2020 (ReNPIO13–20)" w:history="1">
+            <w:hyperlink r:id="rId18" w:tgtFrame="_blank" w:tooltip="Resolucija o Nacionalnem programu izobraževanja odraslih v Republiki Sloveniji za obdobje 2013–2020 (ReNPIO13–20)" w:history="1">
               <w:r>
                 <w:rPr>
                   <w:rStyle w:val="Hyperlink"/>
@@ -8488,7 +9535,7 @@
               </w:rPr>
               <w:t> in </w:t>
             </w:r>
-            <w:hyperlink r:id="rId20" w:tgtFrame="_blank" w:tooltip="Zakon o izobraževanju odraslih" w:history="1">
+            <w:hyperlink r:id="rId19" w:tgtFrame="_blank" w:tooltip="Zakon o izobraževanju odraslih" w:history="1">
               <w:r>
                 <w:rPr>
                   <w:rStyle w:val="Hyperlink"/>
@@ -8520,6 +9567,48 @@
             </w:pPr>
           </w:p>
         </w:tc>
+        <w:tc>
+          <w:tcPr>
+            <w:tcW w:w="2126" w:type="dxa"/>
+            <w:vMerge/>
+            <w:tcBorders>
+              <w:left w:val="single" w:sz="4" w:space="0" w:color="auto"/>
+              <w:bottom w:val="single" w:sz="4" w:space="0" w:color="auto"/>
+              <w:right w:val="single" w:sz="4" w:space="0" w:color="auto"/>
+            </w:tcBorders>
+          </w:tcPr>
+          <w:p>
+            <w:pPr>
+              <w:pStyle w:val="NoSpacing"/>
+              <w:rPr>
+                <w:rFonts w:asciiTheme="minorHAnsi" w:hAnsiTheme="minorHAnsi" w:cstheme="minorHAnsi"/>
+                <w:bCs/>
+                <w:i/>
+              </w:rPr>
+            </w:pPr>
+          </w:p>
+        </w:tc>
+        <w:tc>
+          <w:tcPr>
+            <w:tcW w:w="3544" w:type="dxa"/>
+            <w:vMerge/>
+            <w:tcBorders>
+              <w:left w:val="single" w:sz="4" w:space="0" w:color="auto"/>
+              <w:bottom w:val="single" w:sz="4" w:space="0" w:color="auto"/>
+              <w:right w:val="single" w:sz="4" w:space="0" w:color="auto"/>
+            </w:tcBorders>
+          </w:tcPr>
+          <w:p>
+            <w:pPr>
+              <w:pStyle w:val="NoSpacing"/>
+              <w:rPr>
+                <w:rFonts w:asciiTheme="minorHAnsi" w:hAnsiTheme="minorHAnsi" w:cstheme="minorHAnsi"/>
+                <w:bCs/>
+                <w:i/>
+              </w:rPr>
+            </w:pPr>
+          </w:p>
+        </w:tc>
       </w:tr>
     </w:tbl>
     <w:p>
@@ -8535,7 +9624,6 @@
           <w:rFonts w:asciiTheme="minorHAnsi" w:hAnsiTheme="minorHAnsi" w:cstheme="minorHAnsi"/>
           <w:lang w:val="en-US"/>
         </w:rPr>
-        <w:lastRenderedPageBreak/>
         <w:t xml:space="preserve"> </w:t>
       </w:r>
     </w:p>
@@ -8566,7 +9654,7 @@
     </w:p>
     <w:tbl>
       <w:tblPr>
-        <w:tblW w:w="14170" w:type="dxa"/>
+        <w:tblW w:w="15163" w:type="dxa"/>
         <w:tblBorders>
           <w:top w:val="single" w:sz="4" w:space="0" w:color="auto"/>
           <w:left w:val="single" w:sz="4" w:space="0" w:color="auto"/>
@@ -8581,7 +9669,9 @@
       <w:tblGrid>
         <w:gridCol w:w="1742"/>
         <w:gridCol w:w="1891"/>
-        <w:gridCol w:w="10537"/>
+        <w:gridCol w:w="5860"/>
+        <w:gridCol w:w="2126"/>
+        <w:gridCol w:w="3544"/>
       </w:tblGrid>
       <w:tr>
         <w:tc>
@@ -8646,7 +9736,7 @@
         </w:tc>
         <w:tc>
           <w:tcPr>
-            <w:tcW w:w="10537" w:type="dxa"/>
+            <w:tcW w:w="5860" w:type="dxa"/>
             <w:tcBorders>
               <w:top w:val="single" w:sz="4" w:space="0" w:color="auto"/>
               <w:left w:val="single" w:sz="4" w:space="0" w:color="auto"/>
@@ -8674,6 +9764,82 @@
             </w:r>
           </w:p>
         </w:tc>
+        <w:tc>
+          <w:tcPr>
+            <w:tcW w:w="2126" w:type="dxa"/>
+            <w:tcBorders>
+              <w:top w:val="single" w:sz="4" w:space="0" w:color="auto"/>
+              <w:left w:val="single" w:sz="4" w:space="0" w:color="auto"/>
+              <w:bottom w:val="single" w:sz="4" w:space="0" w:color="auto"/>
+              <w:right w:val="single" w:sz="4" w:space="0" w:color="auto"/>
+            </w:tcBorders>
+          </w:tcPr>
+          <w:p>
+            <w:pPr>
+              <w:pStyle w:val="NoSpacing"/>
+              <w:spacing w:line="276" w:lineRule="auto"/>
+              <w:jc w:val="center"/>
+              <w:rPr>
+                <w:rFonts w:asciiTheme="minorHAnsi" w:hAnsiTheme="minorHAnsi" w:cstheme="minorHAnsi"/>
+                <w:b/>
+              </w:rPr>
+            </w:pPr>
+            <w:r>
+              <w:rPr>
+                <w:rFonts w:asciiTheme="minorHAnsi" w:hAnsiTheme="minorHAnsi" w:cstheme="minorHAnsi"/>
+                <w:b/>
+              </w:rPr>
+              <w:t xml:space="preserve">Vrsta vnosa v </w:t>
+            </w:r>
+            <w:proofErr w:type="spellStart"/>
+            <w:r>
+              <w:rPr>
+                <w:rFonts w:asciiTheme="minorHAnsi" w:hAnsiTheme="minorHAnsi" w:cstheme="minorHAnsi"/>
+                <w:b/>
+              </w:rPr>
+              <w:t>Zoteru</w:t>
+            </w:r>
+            <w:proofErr w:type="spellEnd"/>
+          </w:p>
+        </w:tc>
+        <w:tc>
+          <w:tcPr>
+            <w:tcW w:w="3544" w:type="dxa"/>
+            <w:tcBorders>
+              <w:top w:val="single" w:sz="4" w:space="0" w:color="auto"/>
+              <w:left w:val="single" w:sz="4" w:space="0" w:color="auto"/>
+              <w:bottom w:val="single" w:sz="4" w:space="0" w:color="auto"/>
+              <w:right w:val="single" w:sz="4" w:space="0" w:color="auto"/>
+            </w:tcBorders>
+          </w:tcPr>
+          <w:p>
+            <w:pPr>
+              <w:pStyle w:val="NoSpacing"/>
+              <w:spacing w:line="276" w:lineRule="auto"/>
+              <w:jc w:val="center"/>
+              <w:rPr>
+                <w:rFonts w:asciiTheme="minorHAnsi" w:hAnsiTheme="minorHAnsi" w:cstheme="minorHAnsi"/>
+                <w:b/>
+              </w:rPr>
+            </w:pPr>
+            <w:r>
+              <w:rPr>
+                <w:rFonts w:asciiTheme="minorHAnsi" w:hAnsiTheme="minorHAnsi" w:cstheme="minorHAnsi"/>
+                <w:b/>
+              </w:rPr>
+              <w:t xml:space="preserve">Obvezna polja v </w:t>
+            </w:r>
+            <w:proofErr w:type="spellStart"/>
+            <w:r>
+              <w:rPr>
+                <w:rFonts w:asciiTheme="minorHAnsi" w:hAnsiTheme="minorHAnsi" w:cstheme="minorHAnsi"/>
+                <w:b/>
+              </w:rPr>
+              <w:t>Zoteru</w:t>
+            </w:r>
+            <w:proofErr w:type="spellEnd"/>
+          </w:p>
+        </w:tc>
       </w:tr>
       <w:tr>
         <w:tc>
@@ -8772,7 +9938,7 @@
         </w:tc>
         <w:tc>
           <w:tcPr>
-            <w:tcW w:w="10537" w:type="dxa"/>
+            <w:tcW w:w="5860" w:type="dxa"/>
             <w:tcBorders>
               <w:top w:val="single" w:sz="4" w:space="0" w:color="auto"/>
               <w:left w:val="single" w:sz="4" w:space="0" w:color="auto"/>
@@ -8806,14 +9972,16 @@
               <w:rPr>
                 <w:rFonts w:asciiTheme="minorHAnsi" w:hAnsiTheme="minorHAnsi" w:cstheme="minorHAnsi"/>
               </w:rPr>
-              <w:t>, R.</w:t>
-            </w:r>
-            <w:r>
-              <w:rPr>
-                <w:rFonts w:asciiTheme="minorHAnsi" w:hAnsiTheme="minorHAnsi" w:cstheme="minorHAnsi"/>
-              </w:rPr>
-              <w:t xml:space="preserve"> in I.</w:t>
-            </w:r>
+              <w:t xml:space="preserve">, R. in I. </w:t>
+            </w:r>
+            <w:proofErr w:type="spellStart"/>
+            <w:r>
+              <w:rPr>
+                <w:rFonts w:asciiTheme="minorHAnsi" w:hAnsiTheme="minorHAnsi" w:cstheme="minorHAnsi"/>
+              </w:rPr>
+              <w:t>Milas</w:t>
+            </w:r>
+            <w:proofErr w:type="spellEnd"/>
             <w:r>
               <w:rPr>
                 <w:rFonts w:asciiTheme="minorHAnsi" w:hAnsiTheme="minorHAnsi" w:cstheme="minorHAnsi"/>
@@ -8825,54 +9993,108 @@
               <w:rPr>
                 <w:rFonts w:asciiTheme="minorHAnsi" w:hAnsiTheme="minorHAnsi" w:cstheme="minorHAnsi"/>
               </w:rPr>
-              <w:t>Milas</w:t>
+              <w:t>Klarić</w:t>
             </w:r>
             <w:proofErr w:type="spellEnd"/>
             <w:r>
               <w:rPr>
                 <w:rFonts w:asciiTheme="minorHAnsi" w:hAnsiTheme="minorHAnsi" w:cstheme="minorHAnsi"/>
               </w:rPr>
+              <w:t xml:space="preserve"> (2013).</w:t>
+            </w:r>
+            <w:r>
+              <w:rPr>
+                <w:rFonts w:asciiTheme="minorHAnsi" w:hAnsiTheme="minorHAnsi" w:cstheme="minorHAnsi"/>
+                <w:i/>
+              </w:rPr>
+              <w:t xml:space="preserve"> Strokovne podlage za nadgradnjo instituta skrbništva </w:t>
+            </w:r>
+            <w:r>
+              <w:rPr>
+                <w:rFonts w:asciiTheme="minorHAnsi" w:hAnsiTheme="minorHAnsi" w:cstheme="minorHAnsi"/>
+              </w:rPr>
+              <w:t>(Končno poročilo št. IRSSV 13/2013)</w:t>
+            </w:r>
+            <w:r>
+              <w:rPr>
+                <w:rFonts w:asciiTheme="minorHAnsi" w:hAnsiTheme="minorHAnsi" w:cstheme="minorHAnsi"/>
+                <w:i/>
+              </w:rPr>
+              <w:t>.</w:t>
+            </w:r>
+            <w:r>
+              <w:rPr>
+                <w:rFonts w:asciiTheme="minorHAnsi" w:hAnsiTheme="minorHAnsi" w:cstheme="minorHAnsi"/>
+              </w:rPr>
+              <w:t xml:space="preserve"> Ljubljana: Inštitut Republike Slovenije za socialno varstvo.</w:t>
+            </w:r>
+          </w:p>
+        </w:tc>
+        <w:tc>
+          <w:tcPr>
+            <w:tcW w:w="2126" w:type="dxa"/>
+            <w:vMerge w:val="restart"/>
+            <w:tcBorders>
+              <w:top w:val="single" w:sz="4" w:space="0" w:color="auto"/>
+              <w:left w:val="single" w:sz="4" w:space="0" w:color="auto"/>
+              <w:right w:val="single" w:sz="4" w:space="0" w:color="auto"/>
+            </w:tcBorders>
+          </w:tcPr>
+          <w:p>
+            <w:pPr>
+              <w:pStyle w:val="NoSpacing"/>
+              <w:rPr>
+                <w:rFonts w:asciiTheme="minorHAnsi" w:hAnsiTheme="minorHAnsi" w:cstheme="minorHAnsi"/>
+              </w:rPr>
+            </w:pPr>
+            <w:r>
+              <w:rPr>
+                <w:rFonts w:asciiTheme="minorHAnsi" w:hAnsiTheme="minorHAnsi" w:cstheme="minorHAnsi"/>
+              </w:rPr>
+              <w:t>poročilo</w:t>
+            </w:r>
+          </w:p>
+        </w:tc>
+        <w:tc>
+          <w:tcPr>
+            <w:tcW w:w="3544" w:type="dxa"/>
+            <w:vMerge w:val="restart"/>
+            <w:tcBorders>
+              <w:top w:val="single" w:sz="4" w:space="0" w:color="auto"/>
+              <w:left w:val="single" w:sz="4" w:space="0" w:color="auto"/>
+              <w:right w:val="single" w:sz="4" w:space="0" w:color="auto"/>
+            </w:tcBorders>
+          </w:tcPr>
+          <w:p>
+            <w:pPr>
+              <w:pStyle w:val="NoSpacing"/>
+              <w:rPr>
+                <w:rFonts w:asciiTheme="minorHAnsi" w:hAnsiTheme="minorHAnsi" w:cstheme="minorHAnsi"/>
+              </w:rPr>
+            </w:pPr>
+            <w:r>
+              <w:rPr>
+                <w:rFonts w:asciiTheme="minorHAnsi" w:hAnsiTheme="minorHAnsi" w:cstheme="minorHAnsi"/>
+              </w:rPr>
+              <w:t>naslov,  avtor,  (številka  poročila),  (vrsta</w:t>
+            </w:r>
+            <w:r>
+              <w:rPr>
+                <w:rFonts w:asciiTheme="minorHAnsi" w:hAnsiTheme="minorHAnsi" w:cstheme="minorHAnsi"/>
+              </w:rPr>
               <w:t xml:space="preserve"> </w:t>
             </w:r>
-            <w:proofErr w:type="spellStart"/>
-            <w:r>
-              <w:rPr>
-                <w:rFonts w:asciiTheme="minorHAnsi" w:hAnsiTheme="minorHAnsi" w:cstheme="minorHAnsi"/>
-              </w:rPr>
-              <w:t>Klarić</w:t>
-            </w:r>
-            <w:proofErr w:type="spellEnd"/>
-            <w:r>
-              <w:rPr>
-                <w:rFonts w:asciiTheme="minorHAnsi" w:hAnsiTheme="minorHAnsi" w:cstheme="minorHAnsi"/>
-              </w:rPr>
-              <w:t xml:space="preserve"> (2013).</w:t>
-            </w:r>
-            <w:r>
-              <w:rPr>
-                <w:rFonts w:asciiTheme="minorHAnsi" w:hAnsiTheme="minorHAnsi" w:cstheme="minorHAnsi"/>
-                <w:i/>
-              </w:rPr>
-              <w:t xml:space="preserve"> Strokovne podlage za nadgradnjo instituta skrbništva </w:t>
-            </w:r>
-            <w:r>
-              <w:rPr>
-                <w:rFonts w:asciiTheme="minorHAnsi" w:hAnsiTheme="minorHAnsi" w:cstheme="minorHAnsi"/>
-              </w:rPr>
-              <w:t>(Končno poročilo št. IRSSV 13/2013)</w:t>
-            </w:r>
-            <w:r>
-              <w:rPr>
-                <w:rFonts w:asciiTheme="minorHAnsi" w:hAnsiTheme="minorHAnsi" w:cstheme="minorHAnsi"/>
-                <w:i/>
-              </w:rPr>
-              <w:t>.</w:t>
-            </w:r>
-            <w:r>
-              <w:rPr>
-                <w:rFonts w:asciiTheme="minorHAnsi" w:hAnsiTheme="minorHAnsi" w:cstheme="minorHAnsi"/>
-              </w:rPr>
-              <w:t xml:space="preserve"> Ljubljana: Inštitut Republike Slovenije za socialno varstvo.</w:t>
+            <w:r>
+              <w:rPr>
+                <w:rFonts w:asciiTheme="minorHAnsi" w:hAnsiTheme="minorHAnsi" w:cstheme="minorHAnsi"/>
+              </w:rPr>
+              <w:t>poročila), kraj, ustanova, datum</w:t>
+            </w:r>
+            <w:r>
+              <w:rPr>
+                <w:rFonts w:asciiTheme="minorHAnsi" w:hAnsiTheme="minorHAnsi" w:cstheme="minorHAnsi"/>
+              </w:rPr>
+              <w:t>, (url)</w:t>
             </w:r>
           </w:p>
         </w:tc>
@@ -8974,7 +10196,7 @@
         </w:tc>
         <w:tc>
           <w:tcPr>
-            <w:tcW w:w="10537" w:type="dxa"/>
+            <w:tcW w:w="5860" w:type="dxa"/>
             <w:tcBorders>
               <w:top w:val="single" w:sz="4" w:space="0" w:color="auto"/>
               <w:left w:val="single" w:sz="4" w:space="0" w:color="auto"/>
@@ -9008,13 +10230,7 @@
               <w:rPr>
                 <w:rFonts w:asciiTheme="minorHAnsi" w:hAnsiTheme="minorHAnsi" w:cstheme="minorHAnsi"/>
               </w:rPr>
-              <w:t>, R.</w:t>
-            </w:r>
-            <w:r>
-              <w:rPr>
-                <w:rFonts w:asciiTheme="minorHAnsi" w:hAnsiTheme="minorHAnsi" w:cstheme="minorHAnsi"/>
-              </w:rPr>
-              <w:t xml:space="preserve"> in I. </w:t>
+              <w:t xml:space="preserve">, R. in I. </w:t>
             </w:r>
             <w:proofErr w:type="spellStart"/>
             <w:r>
@@ -9068,20 +10284,46 @@
               <w:rPr>
                 <w:rFonts w:asciiTheme="minorHAnsi" w:hAnsiTheme="minorHAnsi" w:cstheme="minorHAnsi"/>
               </w:rPr>
-              <w:t xml:space="preserve"> Pridobljeno </w:t>
-            </w:r>
-            <w:r>
-              <w:rPr>
-                <w:rFonts w:asciiTheme="minorHAnsi" w:hAnsiTheme="minorHAnsi" w:cstheme="minorHAnsi"/>
-              </w:rPr>
-              <w:t xml:space="preserve">na: </w:t>
-            </w:r>
-            <w:r>
-              <w:rPr>
-                <w:rFonts w:asciiTheme="minorHAnsi" w:hAnsiTheme="minorHAnsi" w:cstheme="minorHAnsi"/>
-              </w:rPr>
-              <w:t xml:space="preserve"> </w:t>
-            </w:r>
+              <w:t xml:space="preserve"> Pridobljeno na:  </w:t>
+            </w:r>
+          </w:p>
+        </w:tc>
+        <w:tc>
+          <w:tcPr>
+            <w:tcW w:w="2126" w:type="dxa"/>
+            <w:vMerge/>
+            <w:tcBorders>
+              <w:left w:val="single" w:sz="4" w:space="0" w:color="auto"/>
+              <w:bottom w:val="single" w:sz="4" w:space="0" w:color="auto"/>
+              <w:right w:val="single" w:sz="4" w:space="0" w:color="auto"/>
+            </w:tcBorders>
+          </w:tcPr>
+          <w:p>
+            <w:pPr>
+              <w:pStyle w:val="NoSpacing"/>
+              <w:rPr>
+                <w:rFonts w:asciiTheme="minorHAnsi" w:hAnsiTheme="minorHAnsi" w:cstheme="minorHAnsi"/>
+              </w:rPr>
+            </w:pPr>
+          </w:p>
+        </w:tc>
+        <w:tc>
+          <w:tcPr>
+            <w:tcW w:w="3544" w:type="dxa"/>
+            <w:vMerge/>
+            <w:tcBorders>
+              <w:left w:val="single" w:sz="4" w:space="0" w:color="auto"/>
+              <w:bottom w:val="single" w:sz="4" w:space="0" w:color="auto"/>
+              <w:right w:val="single" w:sz="4" w:space="0" w:color="auto"/>
+            </w:tcBorders>
+          </w:tcPr>
+          <w:p>
+            <w:pPr>
+              <w:pStyle w:val="NoSpacing"/>
+              <w:rPr>
+                <w:rFonts w:asciiTheme="minorHAnsi" w:hAnsiTheme="minorHAnsi" w:cstheme="minorHAnsi"/>
+              </w:rPr>
+            </w:pPr>
           </w:p>
         </w:tc>
       </w:tr>
@@ -9123,7 +10365,7 @@
     </w:p>
     <w:tbl>
       <w:tblPr>
-        <w:tblW w:w="14170" w:type="dxa"/>
+        <w:tblW w:w="15163" w:type="dxa"/>
         <w:tblBorders>
           <w:top w:val="single" w:sz="4" w:space="0" w:color="auto"/>
           <w:left w:val="single" w:sz="4" w:space="0" w:color="auto"/>
@@ -9135,14 +10377,16 @@
         <w:tblLook w:val="04A0" w:firstRow="1" w:lastRow="0" w:firstColumn="1" w:lastColumn="0" w:noHBand="0" w:noVBand="1"/>
       </w:tblPr>
       <w:tblGrid>
-        <w:gridCol w:w="2235"/>
-        <w:gridCol w:w="1984"/>
-        <w:gridCol w:w="9951"/>
+        <w:gridCol w:w="1696"/>
+        <w:gridCol w:w="1985"/>
+        <w:gridCol w:w="5812"/>
+        <w:gridCol w:w="2126"/>
+        <w:gridCol w:w="3544"/>
       </w:tblGrid>
       <w:tr>
         <w:tc>
           <w:tcPr>
-            <w:tcW w:w="2235" w:type="dxa"/>
+            <w:tcW w:w="1696" w:type="dxa"/>
             <w:tcBorders>
               <w:top w:val="single" w:sz="4" w:space="0" w:color="auto"/>
               <w:left w:val="single" w:sz="4" w:space="0" w:color="auto"/>
@@ -9172,7 +10416,7 @@
         </w:tc>
         <w:tc>
           <w:tcPr>
-            <w:tcW w:w="1984" w:type="dxa"/>
+            <w:tcW w:w="1985" w:type="dxa"/>
             <w:tcBorders>
               <w:top w:val="single" w:sz="4" w:space="0" w:color="auto"/>
               <w:left w:val="single" w:sz="4" w:space="0" w:color="auto"/>
@@ -9202,7 +10446,7 @@
         </w:tc>
         <w:tc>
           <w:tcPr>
-            <w:tcW w:w="9951" w:type="dxa"/>
+            <w:tcW w:w="5812" w:type="dxa"/>
             <w:tcBorders>
               <w:top w:val="single" w:sz="4" w:space="0" w:color="auto"/>
               <w:left w:val="single" w:sz="4" w:space="0" w:color="auto"/>
@@ -9230,11 +10474,87 @@
             </w:r>
           </w:p>
         </w:tc>
+        <w:tc>
+          <w:tcPr>
+            <w:tcW w:w="2126" w:type="dxa"/>
+            <w:tcBorders>
+              <w:top w:val="single" w:sz="4" w:space="0" w:color="auto"/>
+              <w:left w:val="single" w:sz="4" w:space="0" w:color="auto"/>
+              <w:bottom w:val="single" w:sz="4" w:space="0" w:color="auto"/>
+              <w:right w:val="single" w:sz="4" w:space="0" w:color="auto"/>
+            </w:tcBorders>
+          </w:tcPr>
+          <w:p>
+            <w:pPr>
+              <w:pStyle w:val="NoSpacing"/>
+              <w:spacing w:line="276" w:lineRule="auto"/>
+              <w:jc w:val="center"/>
+              <w:rPr>
+                <w:rFonts w:asciiTheme="minorHAnsi" w:hAnsiTheme="minorHAnsi" w:cstheme="minorHAnsi"/>
+                <w:b/>
+              </w:rPr>
+            </w:pPr>
+            <w:r>
+              <w:rPr>
+                <w:rFonts w:asciiTheme="minorHAnsi" w:hAnsiTheme="minorHAnsi" w:cstheme="minorHAnsi"/>
+                <w:b/>
+              </w:rPr>
+              <w:t xml:space="preserve">Vrsta vnosa v </w:t>
+            </w:r>
+            <w:proofErr w:type="spellStart"/>
+            <w:r>
+              <w:rPr>
+                <w:rFonts w:asciiTheme="minorHAnsi" w:hAnsiTheme="minorHAnsi" w:cstheme="minorHAnsi"/>
+                <w:b/>
+              </w:rPr>
+              <w:t>Zoteru</w:t>
+            </w:r>
+            <w:proofErr w:type="spellEnd"/>
+          </w:p>
+        </w:tc>
+        <w:tc>
+          <w:tcPr>
+            <w:tcW w:w="3544" w:type="dxa"/>
+            <w:tcBorders>
+              <w:top w:val="single" w:sz="4" w:space="0" w:color="auto"/>
+              <w:left w:val="single" w:sz="4" w:space="0" w:color="auto"/>
+              <w:bottom w:val="single" w:sz="4" w:space="0" w:color="auto"/>
+              <w:right w:val="single" w:sz="4" w:space="0" w:color="auto"/>
+            </w:tcBorders>
+          </w:tcPr>
+          <w:p>
+            <w:pPr>
+              <w:pStyle w:val="NoSpacing"/>
+              <w:spacing w:line="276" w:lineRule="auto"/>
+              <w:jc w:val="center"/>
+              <w:rPr>
+                <w:rFonts w:asciiTheme="minorHAnsi" w:hAnsiTheme="minorHAnsi" w:cstheme="minorHAnsi"/>
+                <w:b/>
+              </w:rPr>
+            </w:pPr>
+            <w:r>
+              <w:rPr>
+                <w:rFonts w:asciiTheme="minorHAnsi" w:hAnsiTheme="minorHAnsi" w:cstheme="minorHAnsi"/>
+                <w:b/>
+              </w:rPr>
+              <w:t xml:space="preserve">Obvezna polja v </w:t>
+            </w:r>
+            <w:proofErr w:type="spellStart"/>
+            <w:r>
+              <w:rPr>
+                <w:rFonts w:asciiTheme="minorHAnsi" w:hAnsiTheme="minorHAnsi" w:cstheme="minorHAnsi"/>
+                <w:b/>
+              </w:rPr>
+              <w:t>Zoteru</w:t>
+            </w:r>
+            <w:proofErr w:type="spellEnd"/>
+          </w:p>
+        </w:tc>
       </w:tr>
       <w:tr>
         <w:tc>
           <w:tcPr>
-            <w:tcW w:w="2235" w:type="dxa"/>
+            <w:tcW w:w="1696" w:type="dxa"/>
             <w:tcBorders>
               <w:top w:val="single" w:sz="4" w:space="0" w:color="auto"/>
               <w:left w:val="single" w:sz="4" w:space="0" w:color="auto"/>
@@ -9260,7 +10580,7 @@
         </w:tc>
         <w:tc>
           <w:tcPr>
-            <w:tcW w:w="1984" w:type="dxa"/>
+            <w:tcW w:w="1985" w:type="dxa"/>
             <w:tcBorders>
               <w:top w:val="single" w:sz="4" w:space="0" w:color="auto"/>
               <w:left w:val="single" w:sz="4" w:space="0" w:color="auto"/>
@@ -9286,7 +10606,7 @@
         </w:tc>
         <w:tc>
           <w:tcPr>
-            <w:tcW w:w="9951" w:type="dxa"/>
+            <w:tcW w:w="5812" w:type="dxa"/>
             <w:tcBorders>
               <w:top w:val="single" w:sz="4" w:space="0" w:color="auto"/>
               <w:left w:val="single" w:sz="4" w:space="0" w:color="auto"/>
@@ -9307,19 +10627,7 @@
               <w:rPr>
                 <w:rFonts w:asciiTheme="minorHAnsi" w:hAnsiTheme="minorHAnsi" w:cstheme="minorHAnsi"/>
               </w:rPr>
-              <w:t>Grebenc, V.</w:t>
-            </w:r>
-            <w:r>
-              <w:rPr>
-                <w:rFonts w:asciiTheme="minorHAnsi" w:hAnsiTheme="minorHAnsi" w:cstheme="minorHAnsi"/>
-              </w:rPr>
-              <w:t xml:space="preserve"> in A. </w:t>
-            </w:r>
-            <w:r>
-              <w:rPr>
-                <w:rFonts w:asciiTheme="minorHAnsi" w:hAnsiTheme="minorHAnsi" w:cstheme="minorHAnsi"/>
-              </w:rPr>
-              <w:t xml:space="preserve">Šabić (v tisku). </w:t>
+              <w:t xml:space="preserve">Grebenc, V. in A. Šabić (v tisku). </w:t>
             </w:r>
             <w:r>
               <w:rPr>
@@ -9333,6 +10641,76 @@
                 <w:rFonts w:asciiTheme="minorHAnsi" w:hAnsiTheme="minorHAnsi" w:cstheme="minorHAnsi"/>
               </w:rPr>
               <w:t>. Ljubljana: Fakulteta za socialno delo.</w:t>
+            </w:r>
+          </w:p>
+        </w:tc>
+        <w:tc>
+          <w:tcPr>
+            <w:tcW w:w="2126" w:type="dxa"/>
+            <w:tcBorders>
+              <w:top w:val="single" w:sz="4" w:space="0" w:color="auto"/>
+              <w:left w:val="single" w:sz="4" w:space="0" w:color="auto"/>
+              <w:bottom w:val="single" w:sz="4" w:space="0" w:color="auto"/>
+              <w:right w:val="single" w:sz="4" w:space="0" w:color="auto"/>
+            </w:tcBorders>
+          </w:tcPr>
+          <w:p>
+            <w:pPr>
+              <w:pStyle w:val="NoSpacing"/>
+              <w:jc w:val="both"/>
+              <w:rPr>
+                <w:rFonts w:asciiTheme="minorHAnsi" w:hAnsiTheme="minorHAnsi" w:cstheme="minorHAnsi"/>
+              </w:rPr>
+            </w:pPr>
+            <w:r>
+              <w:rPr>
+                <w:rFonts w:asciiTheme="minorHAnsi" w:hAnsiTheme="minorHAnsi" w:cstheme="minorHAnsi"/>
+              </w:rPr>
+              <w:t>po potrebi</w:t>
+            </w:r>
+          </w:p>
+        </w:tc>
+        <w:tc>
+          <w:tcPr>
+            <w:tcW w:w="3544" w:type="dxa"/>
+            <w:tcBorders>
+              <w:top w:val="single" w:sz="4" w:space="0" w:color="auto"/>
+              <w:left w:val="single" w:sz="4" w:space="0" w:color="auto"/>
+              <w:bottom w:val="single" w:sz="4" w:space="0" w:color="auto"/>
+              <w:right w:val="single" w:sz="4" w:space="0" w:color="auto"/>
+            </w:tcBorders>
+          </w:tcPr>
+          <w:p>
+            <w:pPr>
+              <w:pStyle w:val="NoSpacing"/>
+              <w:jc w:val="both"/>
+              <w:rPr>
+                <w:rFonts w:asciiTheme="minorHAnsi" w:hAnsiTheme="minorHAnsi" w:cstheme="minorHAnsi"/>
+              </w:rPr>
+            </w:pPr>
+            <w:r>
+              <w:rPr>
+                <w:rFonts w:asciiTheme="minorHAnsi" w:hAnsiTheme="minorHAnsi" w:cstheme="minorHAnsi"/>
+              </w:rPr>
+              <w:t xml:space="preserve">polja </w:t>
+            </w:r>
+            <w:r>
+              <w:rPr>
+                <w:rFonts w:asciiTheme="minorHAnsi" w:hAnsiTheme="minorHAnsi" w:cstheme="minorHAnsi"/>
+              </w:rPr>
+              <w:t xml:space="preserve">glede na vrsto vnosa </w:t>
+            </w:r>
+            <w:r>
+              <w:rPr>
+                <w:rFonts w:asciiTheme="minorHAnsi" w:hAnsiTheme="minorHAnsi" w:cstheme="minorHAnsi"/>
+              </w:rPr>
+              <w:t>in v polje</w:t>
+            </w:r>
+            <w:r>
+              <w:rPr>
+                <w:rFonts w:asciiTheme="minorHAnsi" w:hAnsiTheme="minorHAnsi" w:cstheme="minorHAnsi"/>
+              </w:rPr>
+              <w:t xml:space="preserve"> datum = "v tisku"</w:t>
             </w:r>
           </w:p>
         </w:tc>
@@ -9340,7 +10718,7 @@
       <w:tr>
         <w:tc>
           <w:tcPr>
-            <w:tcW w:w="2235" w:type="dxa"/>
+            <w:tcW w:w="1696" w:type="dxa"/>
             <w:tcBorders>
               <w:top w:val="single" w:sz="4" w:space="0" w:color="auto"/>
               <w:left w:val="single" w:sz="4" w:space="0" w:color="auto"/>
@@ -9366,7 +10744,7 @@
         </w:tc>
         <w:tc>
           <w:tcPr>
-            <w:tcW w:w="1984" w:type="dxa"/>
+            <w:tcW w:w="1985" w:type="dxa"/>
             <w:tcBorders>
               <w:top w:val="single" w:sz="4" w:space="0" w:color="auto"/>
               <w:left w:val="single" w:sz="4" w:space="0" w:color="auto"/>
@@ -9406,7 +10784,7 @@
         </w:tc>
         <w:tc>
           <w:tcPr>
-            <w:tcW w:w="9951" w:type="dxa"/>
+            <w:tcW w:w="5812" w:type="dxa"/>
             <w:tcBorders>
               <w:top w:val="single" w:sz="4" w:space="0" w:color="auto"/>
               <w:left w:val="single" w:sz="4" w:space="0" w:color="auto"/>
@@ -9449,6 +10827,64 @@
                 <w:rFonts w:asciiTheme="minorHAnsi" w:hAnsiTheme="minorHAnsi" w:cstheme="minorHAnsi"/>
               </w:rPr>
               <w:t xml:space="preserve"> Neobjavljeno.</w:t>
+            </w:r>
+          </w:p>
+        </w:tc>
+        <w:tc>
+          <w:tcPr>
+            <w:tcW w:w="2126" w:type="dxa"/>
+            <w:tcBorders>
+              <w:top w:val="single" w:sz="4" w:space="0" w:color="auto"/>
+              <w:left w:val="single" w:sz="4" w:space="0" w:color="auto"/>
+              <w:bottom w:val="single" w:sz="4" w:space="0" w:color="auto"/>
+              <w:right w:val="single" w:sz="4" w:space="0" w:color="auto"/>
+            </w:tcBorders>
+          </w:tcPr>
+          <w:p>
+            <w:pPr>
+              <w:pStyle w:val="NoSpacing"/>
+              <w:jc w:val="both"/>
+              <w:rPr>
+                <w:rFonts w:asciiTheme="minorHAnsi" w:hAnsiTheme="minorHAnsi" w:cstheme="minorHAnsi"/>
+              </w:rPr>
+            </w:pPr>
+            <w:r>
+              <w:rPr>
+                <w:rFonts w:asciiTheme="minorHAnsi" w:hAnsiTheme="minorHAnsi" w:cstheme="minorHAnsi"/>
+              </w:rPr>
+              <w:t>rokopis</w:t>
+            </w:r>
+          </w:p>
+        </w:tc>
+        <w:tc>
+          <w:tcPr>
+            <w:tcW w:w="3544" w:type="dxa"/>
+            <w:tcBorders>
+              <w:top w:val="single" w:sz="4" w:space="0" w:color="auto"/>
+              <w:left w:val="single" w:sz="4" w:space="0" w:color="auto"/>
+              <w:bottom w:val="single" w:sz="4" w:space="0" w:color="auto"/>
+              <w:right w:val="single" w:sz="4" w:space="0" w:color="auto"/>
+            </w:tcBorders>
+          </w:tcPr>
+          <w:p>
+            <w:pPr>
+              <w:pStyle w:val="NoSpacing"/>
+              <w:jc w:val="both"/>
+              <w:rPr>
+                <w:rFonts w:asciiTheme="minorHAnsi" w:hAnsiTheme="minorHAnsi" w:cstheme="minorHAnsi"/>
+              </w:rPr>
+            </w:pPr>
+            <w:r>
+              <w:rPr>
+                <w:rFonts w:asciiTheme="minorHAnsi" w:hAnsiTheme="minorHAnsi" w:cstheme="minorHAnsi"/>
+              </w:rPr>
+              <w:t>naslov, avtor, vrsta = "Neobjavljeno</w:t>
+            </w:r>
+            <w:r>
+              <w:rPr>
+                <w:rFonts w:asciiTheme="minorHAnsi" w:hAnsiTheme="minorHAnsi" w:cstheme="minorHAnsi"/>
+              </w:rPr>
+              <w:t>"</w:t>
             </w:r>
           </w:p>
         </w:tc>
@@ -9456,7 +10892,7 @@
       <w:tr>
         <w:tc>
           <w:tcPr>
-            <w:tcW w:w="2235" w:type="dxa"/>
+            <w:tcW w:w="1696" w:type="dxa"/>
             <w:tcBorders>
               <w:top w:val="single" w:sz="4" w:space="0" w:color="auto"/>
               <w:left w:val="single" w:sz="4" w:space="0" w:color="auto"/>
@@ -9482,7 +10918,7 @@
         </w:tc>
         <w:tc>
           <w:tcPr>
-            <w:tcW w:w="1984" w:type="dxa"/>
+            <w:tcW w:w="1985" w:type="dxa"/>
             <w:tcBorders>
               <w:top w:val="single" w:sz="4" w:space="0" w:color="auto"/>
               <w:left w:val="single" w:sz="4" w:space="0" w:color="auto"/>
@@ -9526,7 +10962,7 @@
         </w:tc>
         <w:tc>
           <w:tcPr>
-            <w:tcW w:w="9951" w:type="dxa"/>
+            <w:tcW w:w="5812" w:type="dxa"/>
             <w:tcBorders>
               <w:top w:val="single" w:sz="4" w:space="0" w:color="auto"/>
               <w:left w:val="single" w:sz="4" w:space="0" w:color="auto"/>
@@ -9594,20 +11030,305 @@
               </w:rPr>
               <w:t xml:space="preserve">Konferenca na </w:t>
             </w:r>
+            <w:r>
+              <w:rPr>
+                <w:rFonts w:asciiTheme="minorHAnsi" w:hAnsiTheme="minorHAnsi" w:cstheme="minorHAnsi"/>
+                <w:lang w:val="en-US"/>
+              </w:rPr>
+              <w:t xml:space="preserve">Academy of Special Education </w:t>
+            </w:r>
+            <w:r>
+              <w:rPr>
+                <w:rFonts w:asciiTheme="minorHAnsi" w:hAnsiTheme="minorHAnsi" w:cstheme="minorHAnsi"/>
+              </w:rPr>
+              <w:t>v Varšavi.</w:t>
+            </w:r>
+          </w:p>
+        </w:tc>
+        <w:tc>
+          <w:tcPr>
+            <w:tcW w:w="2126" w:type="dxa"/>
+            <w:tcBorders>
+              <w:top w:val="single" w:sz="4" w:space="0" w:color="auto"/>
+              <w:left w:val="single" w:sz="4" w:space="0" w:color="auto"/>
+              <w:bottom w:val="single" w:sz="4" w:space="0" w:color="auto"/>
+              <w:right w:val="single" w:sz="4" w:space="0" w:color="auto"/>
+            </w:tcBorders>
+          </w:tcPr>
+          <w:p>
+            <w:pPr>
+              <w:pStyle w:val="NoSpacing"/>
+              <w:jc w:val="both"/>
+              <w:rPr>
+                <w:rFonts w:asciiTheme="minorHAnsi" w:hAnsiTheme="minorHAnsi" w:cstheme="minorHAnsi"/>
+                <w:lang w:val="en-US"/>
+              </w:rPr>
+            </w:pPr>
+            <w:proofErr w:type="spellStart"/>
+            <w:r>
+              <w:rPr>
+                <w:rFonts w:asciiTheme="minorHAnsi" w:hAnsiTheme="minorHAnsi" w:cstheme="minorHAnsi"/>
+                <w:lang w:val="en-US"/>
+              </w:rPr>
+              <w:t>predstavitev</w:t>
+            </w:r>
+            <w:proofErr w:type="spellEnd"/>
+          </w:p>
+        </w:tc>
+        <w:tc>
+          <w:tcPr>
+            <w:tcW w:w="3544" w:type="dxa"/>
+            <w:tcBorders>
+              <w:top w:val="single" w:sz="4" w:space="0" w:color="auto"/>
+              <w:left w:val="single" w:sz="4" w:space="0" w:color="auto"/>
+              <w:bottom w:val="single" w:sz="4" w:space="0" w:color="auto"/>
+              <w:right w:val="single" w:sz="4" w:space="0" w:color="auto"/>
+            </w:tcBorders>
+          </w:tcPr>
+          <w:p>
+            <w:pPr>
+              <w:pStyle w:val="NoSpacing"/>
+              <w:jc w:val="both"/>
+              <w:rPr>
+                <w:rFonts w:asciiTheme="minorHAnsi" w:hAnsiTheme="minorHAnsi" w:cstheme="minorHAnsi"/>
+                <w:lang w:val="en-US"/>
+              </w:rPr>
+            </w:pPr>
+            <w:proofErr w:type="spellStart"/>
+            <w:r>
+              <w:rPr>
+                <w:rFonts w:asciiTheme="minorHAnsi" w:hAnsiTheme="minorHAnsi" w:cstheme="minorHAnsi"/>
+                <w:lang w:val="en-US"/>
+              </w:rPr>
+              <w:t>naslov</w:t>
+            </w:r>
+            <w:proofErr w:type="spellEnd"/>
+            <w:r>
+              <w:rPr>
+                <w:rFonts w:asciiTheme="minorHAnsi" w:hAnsiTheme="minorHAnsi" w:cstheme="minorHAnsi"/>
+                <w:lang w:val="en-US"/>
+              </w:rPr>
+              <w:t xml:space="preserve">, </w:t>
+            </w:r>
+            <w:proofErr w:type="spellStart"/>
+            <w:r>
+              <w:rPr>
+                <w:rFonts w:asciiTheme="minorHAnsi" w:hAnsiTheme="minorHAnsi" w:cstheme="minorHAnsi"/>
+                <w:lang w:val="en-US"/>
+              </w:rPr>
+              <w:t>predstavitelj</w:t>
+            </w:r>
+            <w:proofErr w:type="spellEnd"/>
+            <w:r>
+              <w:rPr>
+                <w:rFonts w:asciiTheme="minorHAnsi" w:hAnsiTheme="minorHAnsi" w:cstheme="minorHAnsi"/>
+                <w:lang w:val="en-US"/>
+              </w:rPr>
+              <w:t>, (</w:t>
+            </w:r>
+            <w:proofErr w:type="spellStart"/>
+            <w:r>
+              <w:rPr>
+                <w:rFonts w:asciiTheme="minorHAnsi" w:hAnsiTheme="minorHAnsi" w:cstheme="minorHAnsi"/>
+                <w:lang w:val="en-US"/>
+              </w:rPr>
+              <w:t>vrsta</w:t>
+            </w:r>
+            <w:proofErr w:type="spellEnd"/>
+            <w:r>
+              <w:rPr>
+                <w:rFonts w:asciiTheme="minorHAnsi" w:hAnsiTheme="minorHAnsi" w:cstheme="minorHAnsi"/>
+                <w:lang w:val="en-US"/>
+              </w:rPr>
+              <w:t xml:space="preserve"> = "</w:t>
+            </w:r>
+            <w:proofErr w:type="spellStart"/>
+            <w:r>
+              <w:rPr>
+                <w:rFonts w:asciiTheme="minorHAnsi" w:hAnsiTheme="minorHAnsi" w:cstheme="minorHAnsi"/>
+                <w:lang w:val="en-US"/>
+              </w:rPr>
+              <w:t>konferenca</w:t>
+            </w:r>
+            <w:proofErr w:type="spellEnd"/>
+            <w:r>
+              <w:rPr>
+                <w:rFonts w:asciiTheme="minorHAnsi" w:hAnsiTheme="minorHAnsi" w:cstheme="minorHAnsi"/>
+                <w:lang w:val="en-US"/>
+              </w:rPr>
+              <w:t>",</w:t>
+            </w:r>
+            <w:r>
+              <w:rPr>
+                <w:rFonts w:asciiTheme="minorHAnsi" w:hAnsiTheme="minorHAnsi" w:cstheme="minorHAnsi"/>
+                <w:lang w:val="en-US"/>
+              </w:rPr>
+              <w:t xml:space="preserve"> </w:t>
+            </w:r>
+            <w:r>
+              <w:rPr>
+                <w:rFonts w:asciiTheme="minorHAnsi" w:hAnsiTheme="minorHAnsi" w:cstheme="minorHAnsi"/>
+                <w:lang w:val="en-US"/>
+              </w:rPr>
+              <w:t>"</w:t>
+            </w:r>
+            <w:proofErr w:type="spellStart"/>
+            <w:r>
+              <w:rPr>
+                <w:rFonts w:asciiTheme="minorHAnsi" w:hAnsiTheme="minorHAnsi" w:cstheme="minorHAnsi"/>
+                <w:lang w:val="en-US"/>
+              </w:rPr>
+              <w:t>okrogla</w:t>
+            </w:r>
+            <w:proofErr w:type="spellEnd"/>
+            <w:r>
+              <w:rPr>
+                <w:rFonts w:asciiTheme="minorHAnsi" w:hAnsiTheme="minorHAnsi" w:cstheme="minorHAnsi"/>
+                <w:lang w:val="en-US"/>
+              </w:rPr>
+              <w:t xml:space="preserve"> </w:t>
+            </w:r>
+            <w:proofErr w:type="spellStart"/>
+            <w:r>
+              <w:rPr>
+                <w:rFonts w:asciiTheme="minorHAnsi" w:hAnsiTheme="minorHAnsi" w:cstheme="minorHAnsi"/>
+                <w:lang w:val="en-US"/>
+              </w:rPr>
+              <w:t>miza</w:t>
+            </w:r>
+            <w:proofErr w:type="spellEnd"/>
+            <w:r>
+              <w:rPr>
+                <w:rFonts w:asciiTheme="minorHAnsi" w:hAnsiTheme="minorHAnsi" w:cstheme="minorHAnsi"/>
+                <w:lang w:val="en-US"/>
+              </w:rPr>
+              <w:t>"</w:t>
+            </w:r>
+            <w:r>
+              <w:rPr>
+                <w:rFonts w:asciiTheme="minorHAnsi" w:hAnsiTheme="minorHAnsi" w:cstheme="minorHAnsi"/>
+                <w:lang w:val="en-US"/>
+              </w:rPr>
+              <w:t>, …</w:t>
+            </w:r>
+            <w:r>
+              <w:rPr>
+                <w:rFonts w:asciiTheme="minorHAnsi" w:hAnsiTheme="minorHAnsi" w:cstheme="minorHAnsi"/>
+                <w:lang w:val="en-US"/>
+              </w:rPr>
+              <w:t xml:space="preserve">), datum, </w:t>
+            </w:r>
+            <w:proofErr w:type="spellStart"/>
+            <w:r>
+              <w:rPr>
+                <w:rFonts w:asciiTheme="minorHAnsi" w:hAnsiTheme="minorHAnsi" w:cstheme="minorHAnsi"/>
+                <w:lang w:val="en-US"/>
+              </w:rPr>
+              <w:t>kraj</w:t>
+            </w:r>
+            <w:proofErr w:type="spellEnd"/>
+            <w:r>
+              <w:rPr>
+                <w:rFonts w:asciiTheme="minorHAnsi" w:hAnsiTheme="minorHAnsi" w:cstheme="minorHAnsi"/>
+                <w:lang w:val="en-US"/>
+              </w:rPr>
+              <w:t xml:space="preserve">, </w:t>
+            </w:r>
+            <w:proofErr w:type="spellStart"/>
+            <w:r>
+              <w:rPr>
+                <w:rFonts w:asciiTheme="minorHAnsi" w:hAnsiTheme="minorHAnsi" w:cstheme="minorHAnsi"/>
+                <w:lang w:val="en-US"/>
+              </w:rPr>
+              <w:t>ime</w:t>
+            </w:r>
+            <w:proofErr w:type="spellEnd"/>
+            <w:r>
+              <w:rPr>
+                <w:rFonts w:asciiTheme="minorHAnsi" w:hAnsiTheme="minorHAnsi" w:cstheme="minorHAnsi"/>
+                <w:lang w:val="en-US"/>
+              </w:rPr>
+              <w:t xml:space="preserve"> </w:t>
+            </w:r>
+            <w:proofErr w:type="spellStart"/>
+            <w:r>
+              <w:rPr>
+                <w:rFonts w:asciiTheme="minorHAnsi" w:hAnsiTheme="minorHAnsi" w:cstheme="minorHAnsi"/>
+                <w:lang w:val="en-US"/>
+              </w:rPr>
+              <w:t>srečanja</w:t>
+            </w:r>
+            <w:proofErr w:type="spellEnd"/>
+            <w:r>
+              <w:rPr>
+                <w:rFonts w:asciiTheme="minorHAnsi" w:hAnsiTheme="minorHAnsi" w:cstheme="minorHAnsi"/>
+                <w:lang w:val="en-US"/>
+              </w:rPr>
+              <w:t>,</w:t>
+            </w:r>
+            <w:r>
+              <w:rPr>
+                <w:rFonts w:asciiTheme="minorHAnsi" w:hAnsiTheme="minorHAnsi" w:cstheme="minorHAnsi"/>
+                <w:lang w:val="en-US"/>
+              </w:rPr>
+              <w:t xml:space="preserve"> </w:t>
+            </w:r>
             <w:bookmarkStart w:id="0" w:name="_GoBack"/>
+            <w:bookmarkEnd w:id="0"/>
             <w:r>
               <w:rPr>
                 <w:rFonts w:asciiTheme="minorHAnsi" w:hAnsiTheme="minorHAnsi" w:cstheme="minorHAnsi"/>
                 <w:lang w:val="en-US"/>
               </w:rPr>
-              <w:t xml:space="preserve">Academy of Special Education </w:t>
-            </w:r>
-            <w:bookmarkEnd w:id="0"/>
-            <w:r>
-              <w:rPr>
-                <w:rFonts w:asciiTheme="minorHAnsi" w:hAnsiTheme="minorHAnsi" w:cstheme="minorHAnsi"/>
-              </w:rPr>
-              <w:t>v Varšavi.</w:t>
+              <w:t>(</w:t>
+            </w:r>
+            <w:proofErr w:type="spellStart"/>
+            <w:r>
+              <w:rPr>
+                <w:rFonts w:asciiTheme="minorHAnsi" w:hAnsiTheme="minorHAnsi" w:cstheme="minorHAnsi"/>
+                <w:lang w:val="en-US"/>
+              </w:rPr>
+              <w:t>dodatno</w:t>
+            </w:r>
+            <w:proofErr w:type="spellEnd"/>
+            <w:r>
+              <w:rPr>
+                <w:rFonts w:asciiTheme="minorHAnsi" w:hAnsiTheme="minorHAnsi" w:cstheme="minorHAnsi"/>
+                <w:lang w:val="en-US"/>
+              </w:rPr>
+              <w:t xml:space="preserve"> = </w:t>
+            </w:r>
+            <w:proofErr w:type="spellStart"/>
+            <w:r>
+              <w:rPr>
+                <w:rFonts w:asciiTheme="minorHAnsi" w:hAnsiTheme="minorHAnsi" w:cstheme="minorHAnsi"/>
+                <w:lang w:val="en-US"/>
+              </w:rPr>
+              <w:t>organizator</w:t>
+            </w:r>
+            <w:proofErr w:type="spellEnd"/>
+            <w:r>
+              <w:rPr>
+                <w:rFonts w:asciiTheme="minorHAnsi" w:hAnsiTheme="minorHAnsi" w:cstheme="minorHAnsi"/>
+                <w:lang w:val="en-US"/>
+              </w:rPr>
+              <w:t>/</w:t>
+            </w:r>
+            <w:proofErr w:type="spellStart"/>
+            <w:r>
+              <w:rPr>
+                <w:rFonts w:asciiTheme="minorHAnsi" w:hAnsiTheme="minorHAnsi" w:cstheme="minorHAnsi"/>
+                <w:lang w:val="en-US"/>
+              </w:rPr>
+              <w:t>institucija</w:t>
+            </w:r>
+            <w:proofErr w:type="spellEnd"/>
+            <w:r>
+              <w:rPr>
+                <w:rFonts w:asciiTheme="minorHAnsi" w:hAnsiTheme="minorHAnsi" w:cstheme="minorHAnsi"/>
+                <w:lang w:val="en-US"/>
+              </w:rPr>
+              <w:t>)</w:t>
             </w:r>
           </w:p>
         </w:tc>
@@ -9792,7 +11513,6 @@
           <w:color w:val="C00000"/>
           <w:lang w:val="en-US"/>
         </w:rPr>
-        <w:lastRenderedPageBreak/>
         <w:t>KRATICE</w:t>
       </w:r>
       <w:r>
@@ -10299,53 +12019,136 @@
           <w:rFonts w:cs="Calibri"/>
           <w:szCs w:val="24"/>
         </w:rPr>
-        <w:t xml:space="preserve">(Nelson, Hill, </w:t>
+        <w:t>(Nelson, Hill, Remus, in O’Connor, 1999a)</w:t>
+      </w:r>
+      <w:r>
+        <w:rPr>
+          <w:rFonts w:asciiTheme="minorHAnsi" w:hAnsiTheme="minorHAnsi" w:cstheme="minorHAnsi"/>
+          <w:lang w:val="en-US"/>
+        </w:rPr>
+        <w:fldChar w:fldCharType="end"/>
+      </w:r>
+      <w:r>
+        <w:rPr>
+          <w:rFonts w:asciiTheme="minorHAnsi" w:hAnsiTheme="minorHAnsi" w:cstheme="minorHAnsi"/>
+          <w:lang w:val="en-US"/>
+        </w:rPr>
+        <w:t xml:space="preserve"> in pa tole </w:t>
+      </w:r>
+      <w:r>
+        <w:rPr>
+          <w:rFonts w:asciiTheme="minorHAnsi" w:hAnsiTheme="minorHAnsi" w:cstheme="minorHAnsi"/>
+          <w:lang w:val="en-US"/>
+        </w:rPr>
+        <w:fldChar w:fldCharType="begin"/>
+      </w:r>
+      <w:r>
+        <w:rPr>
+          <w:rFonts w:asciiTheme="minorHAnsi" w:hAnsiTheme="minorHAnsi" w:cstheme="minorHAnsi"/>
+          <w:lang w:val="en-US"/>
+        </w:rPr>
+        <w:instrText xml:space="preserve"> ADDIN ZOTERO_ITEM CSL_CITATION {"citationID":"dF1Vxq7U","properties":{"formattedCitation":"(priimek, 2013)","plainCitation":"(priimek, 2013)","noteIndex":0},"citationItems":[{"id":151,"uris":["http://zotero.org/users/8009142/items/SNHBVBSA"],"uri":["http://zotero.org/users/8009142/items/SNHBVBSA"],"itemData":{"id":151,"type":"chapter","container-title":"naslov knjige","event-place":"mesto","page":"10-29","publisher-place":"mesto","title":"Poglavje 3","author":[{"family":"priimek","given":"ime"}],"issued":{"date-parts":[["2013"]]}}}],"schema":"https://github.com/citation-style-language/schema/raw/master/csl-citation.json"} </w:instrText>
+      </w:r>
+      <w:r>
+        <w:rPr>
+          <w:rFonts w:asciiTheme="minorHAnsi" w:hAnsiTheme="minorHAnsi" w:cstheme="minorHAnsi"/>
+          <w:lang w:val="en-US"/>
+        </w:rPr>
+        <w:fldChar w:fldCharType="separate"/>
+      </w:r>
+      <w:r>
+        <w:rPr>
+          <w:rFonts w:cs="Calibri"/>
+        </w:rPr>
+        <w:t>(priimek, 2013)</w:t>
+      </w:r>
+      <w:r>
+        <w:rPr>
+          <w:rFonts w:asciiTheme="minorHAnsi" w:hAnsiTheme="minorHAnsi" w:cstheme="minorHAnsi"/>
+          <w:lang w:val="en-US"/>
+        </w:rPr>
+        <w:fldChar w:fldCharType="end"/>
+      </w:r>
+      <w:r>
+        <w:rPr>
+          <w:rFonts w:asciiTheme="minorHAnsi" w:hAnsiTheme="minorHAnsi" w:cstheme="minorHAnsi"/>
+          <w:lang w:val="en-US"/>
+        </w:rPr>
+        <w:t xml:space="preserve"> </w:t>
+      </w:r>
+      <w:r>
+        <w:rPr>
+          <w:rFonts w:asciiTheme="minorHAnsi" w:hAnsiTheme="minorHAnsi" w:cstheme="minorHAnsi"/>
+          <w:lang w:val="en-US"/>
+        </w:rPr>
+        <w:fldChar w:fldCharType="begin"/>
+      </w:r>
+      <w:r>
+        <w:rPr>
+          <w:rFonts w:asciiTheme="minorHAnsi" w:hAnsiTheme="minorHAnsi" w:cstheme="minorHAnsi"/>
+          <w:lang w:val="en-US"/>
+        </w:rPr>
+        <w:instrText xml:space="preserve"> ADDIN ZOTERO_ITEM CSL_CITATION {"citationID":"ZDA4B3Dw","properties":{"formattedCitation":"(Nelson, Hill, Remus, in O\\uc0\\u8217{}Connor, 1999b)","plainCitation":"(Nelson, Hill, Remus, in O’Connor, 1999b)","noteIndex":0},"citationItems":[{"id":39,"uris":["http://zotero.org/groups/4042277/items/M6CTKSMM"],"uri":["http://zotero.org/groups/4042277/items/M6CTKSMM"],"itemData":{"id":39,"type":"article-journal","abstract":"Abstract This research investigates whether prior statistical deseasonalization of data is necessary to produce more accurate neural network forecasts. Neural networks trained with deseasonalized data from Hill et al. (1996) were compared with neural networks estimated without prior deseasonalization. Both sets of neural networks produced forecasts for the 68 monthly time series from the M-competition (Makridakis et al., 1982). Results indicate that when there was seasonality in the time series, forecasts from neural networks estimated on deseasonalized data were significantly more accurate than the forecasts produced by neural networks that were estimated using data which were not deseasonalized. The mixed results from past studies may be due to inconsistent handling of seasonality. Our findings give guidance to both practitioners and researchers developing neural networks. Copyright ? 1999 John Wiley &amp; Sons, Ltd.","container-title":"Journal of Forecasting","DOI":"10.1002/(SICI)1099-131X(199909)18:5&lt;359::AID-FOR746&gt;3.0.CO;2-P","ISSN":"0277-6693","issue":"5","journalAbbreviation":"Journal of Forecasting","page":"359-367","title":"Time series forecasting using neural networks: should the data be deseasonalized first?","volume":"18","author":[{"family":"Nelson","given":"Michael"},{"family":"Hill","given":"Tim"},{"family":"Remus","given":"William"},{"family":"O'Connor","given":"Marcus"}],"issued":{"date-parts":[["1999"]]}}}],"schema":"https://github.com/citation-style-language/schema/raw/master/csl-citation.json"} </w:instrText>
+      </w:r>
+      <w:r>
+        <w:rPr>
+          <w:rFonts w:asciiTheme="minorHAnsi" w:hAnsiTheme="minorHAnsi" w:cstheme="minorHAnsi"/>
+          <w:lang w:val="en-US"/>
+        </w:rPr>
+        <w:fldChar w:fldCharType="separate"/>
+      </w:r>
+      <w:r>
+        <w:rPr>
+          <w:rFonts w:cs="Calibri"/>
+          <w:szCs w:val="24"/>
+        </w:rPr>
+        <w:t>(Nelson, Hill, Remus, in O’Connor, 1999b)</w:t>
+      </w:r>
+      <w:r>
+        <w:rPr>
+          <w:rFonts w:asciiTheme="minorHAnsi" w:hAnsiTheme="minorHAnsi" w:cstheme="minorHAnsi"/>
+          <w:lang w:val="en-US"/>
+        </w:rPr>
+        <w:fldChar w:fldCharType="end"/>
+      </w:r>
+      <w:r>
+        <w:rPr>
+          <w:rFonts w:asciiTheme="minorHAnsi" w:hAnsiTheme="minorHAnsi" w:cstheme="minorHAnsi"/>
+          <w:lang w:val="en-US"/>
+        </w:rPr>
+        <w:t xml:space="preserve">. </w:t>
       </w:r>
       <w:proofErr w:type="spellStart"/>
       <w:r>
         <w:rPr>
-          <w:rFonts w:cs="Calibri"/>
-          <w:szCs w:val="24"/>
-        </w:rPr>
-        <w:t>Remus</w:t>
+          <w:rFonts w:asciiTheme="minorHAnsi" w:hAnsiTheme="minorHAnsi" w:cstheme="minorHAnsi"/>
+          <w:lang w:val="en-US"/>
+        </w:rPr>
+        <w:t>dodajmo</w:t>
       </w:r>
       <w:proofErr w:type="spellEnd"/>
       <w:r>
         <w:rPr>
-          <w:rFonts w:cs="Calibri"/>
-          <w:szCs w:val="24"/>
-        </w:rPr>
-        <w:t xml:space="preserve">, in </w:t>
+          <w:rFonts w:asciiTheme="minorHAnsi" w:hAnsiTheme="minorHAnsi" w:cstheme="minorHAnsi"/>
+          <w:lang w:val="en-US"/>
+        </w:rPr>
+        <w:t xml:space="preserve"> </w:t>
       </w:r>
       <w:proofErr w:type="spellStart"/>
       <w:r>
         <w:rPr>
-          <w:rFonts w:cs="Calibri"/>
-          <w:szCs w:val="24"/>
-        </w:rPr>
-        <w:t>O’Connor</w:t>
+          <w:rFonts w:asciiTheme="minorHAnsi" w:hAnsiTheme="minorHAnsi" w:cstheme="minorHAnsi"/>
+          <w:lang w:val="en-US"/>
+        </w:rPr>
+        <w:t>še</w:t>
       </w:r>
       <w:proofErr w:type="spellEnd"/>
       <w:r>
         <w:rPr>
-          <w:rFonts w:cs="Calibri"/>
-          <w:szCs w:val="24"/>
-        </w:rPr>
-        <w:t>, 1999a)</w:t>
-      </w:r>
-      <w:r>
-        <w:rPr>
-          <w:rFonts w:asciiTheme="minorHAnsi" w:hAnsiTheme="minorHAnsi" w:cstheme="minorHAnsi"/>
-          <w:lang w:val="en-US"/>
-        </w:rPr>
-        <w:fldChar w:fldCharType="end"/>
-      </w:r>
-      <w:r>
-        <w:rPr>
-          <w:rFonts w:asciiTheme="minorHAnsi" w:hAnsiTheme="minorHAnsi" w:cstheme="minorHAnsi"/>
-          <w:lang w:val="en-US"/>
-        </w:rPr>
-        <w:t xml:space="preserve"> in pa tole </w:t>
+          <w:rFonts w:asciiTheme="minorHAnsi" w:hAnsiTheme="minorHAnsi" w:cstheme="minorHAnsi"/>
+          <w:lang w:val="en-US"/>
+        </w:rPr>
+        <w:t xml:space="preserve"> </w:t>
       </w:r>
       <w:r>
         <w:rPr>
@@ -10359,7 +12162,7 @@
           <w:rFonts w:asciiTheme="minorHAnsi" w:hAnsiTheme="minorHAnsi" w:cstheme="minorHAnsi"/>
           <w:lang w:val="en-US"/>
         </w:rPr>
-        <w:instrText xml:space="preserve"> ADDIN ZOTERO_ITEM CSL_CITATION {"citationID":"dF1Vxq7U","properties":{"formattedCitation":"(priimek, 2013)","plainCitation":"(priimek, 2013)","noteIndex":0},"citationItems":[{"id":151,"uris":["http://zotero.org/users/8009142/items/SNHBVBSA"],"uri":["http://zotero.org/users/8009142/items/SNHBVBSA"],"itemData":{"id":151,"type":"chapter","container-title":"naslov knjige","event-place":"mesto","page":"10-29","publisher-place":"mesto","title":"Poglavje 3","author":[{"family":"priimek","given":"ime"}],"issued":{"date-parts":[["2013"]]}}}],"schema":"https://github.com/citation-style-language/schema/raw/master/csl-citation.json"} </w:instrText>
+        <w:instrText xml:space="preserve"> ADDIN ZOTERO_ITEM CSL_CITATION {"citationID":"byj8suiX","properties":{"formattedCitation":"(Lovell, 1963)","plainCitation":"(Lovell, 1963)","noteIndex":0},"citationItems":[{"id":55,"uris":["http://zotero.org/groups/4141114/items/WPI97BRV"],"uri":["http://zotero.org/groups/4141114/items/WPI97BRV"],"itemData":{"id":55,"type":"article-journal","container-title":"Journal of the American Statistical Association","DOI":"10.1080/01621459.1963.10480682","ISSN":"0162-1459, 1537-274X","issue":"304","journalAbbreviation":"Journal of the American Statistical Association","language":"en","note":"publisher: Taylor &amp; Francis Group","page":"993-1010","source":"DOI.org (Crossref)","title":"Seasonal adjustment of economic time series and multiple regression analysis","URL":"http://www.tandfonline.com/doi/abs/10.1080/01621459.1963.10480682","volume":"58","author":[{"family":"Lovell","given":"Michael C."}],"accessed":{"date-parts":[["2021",5,25]]},"issued":{"date-parts":[["1963",12]]}}}],"schema":"https://github.com/citation-style-language/schema/raw/master/csl-citation.json"} </w:instrText>
       </w:r>
       <w:r>
         <w:rPr>
@@ -10372,168 +12175,7 @@
         <w:rPr>
           <w:rFonts w:cs="Calibri"/>
         </w:rPr>
-        <w:t>(priimek, 2013)</w:t>
-      </w:r>
-      <w:r>
-        <w:rPr>
-          <w:rFonts w:asciiTheme="minorHAnsi" w:hAnsiTheme="minorHAnsi" w:cstheme="minorHAnsi"/>
-          <w:lang w:val="en-US"/>
-        </w:rPr>
-        <w:fldChar w:fldCharType="end"/>
-      </w:r>
-      <w:r>
-        <w:rPr>
-          <w:rFonts w:asciiTheme="minorHAnsi" w:hAnsiTheme="minorHAnsi" w:cstheme="minorHAnsi"/>
-          <w:lang w:val="en-US"/>
-        </w:rPr>
-        <w:t xml:space="preserve"> </w:t>
-      </w:r>
-      <w:r>
-        <w:rPr>
-          <w:rFonts w:asciiTheme="minorHAnsi" w:hAnsiTheme="minorHAnsi" w:cstheme="minorHAnsi"/>
-          <w:lang w:val="en-US"/>
-        </w:rPr>
-        <w:fldChar w:fldCharType="begin"/>
-      </w:r>
-      <w:r>
-        <w:rPr>
-          <w:rFonts w:asciiTheme="minorHAnsi" w:hAnsiTheme="minorHAnsi" w:cstheme="minorHAnsi"/>
-          <w:lang w:val="en-US"/>
-        </w:rPr>
-        <w:instrText xml:space="preserve"> ADDIN ZOTERO_ITEM CSL_CITATION {"citationID":"ZDA4B3Dw","properties":{"formattedCitation":"(Nelson, Hill, Remus, in O\\uc0\\u8217{}Connor, 1999b)","plainCitation":"(Nelson, Hill, Remus, in O’Connor, 1999b)","noteIndex":0},"citationItems":[{"id":39,"uris":["http://zotero.org/groups/4042277/items/M6CTKSMM"],"uri":["http://zotero.org/groups/4042277/items/M6CTKSMM"],"itemData":{"id":39,"type":"article-journal","abstract":"Abstract This research investigates whether prior statistical deseasonalization of data is necessary to produce more accurate neural network forecasts. Neural networks trained with deseasonalized data from Hill et al. (1996) were compared with neural networks estimated without prior deseasonalization. Both sets of neural networks produced forecasts for the 68 monthly time series from the M-competition (Makridakis et al., 1982). Results indicate that when there was seasonality in the time series, forecasts from neural networks estimated on deseasonalized data were significantly more accurate than the forecasts produced by neural networks that were estimated using data which were not deseasonalized. The mixed results from past studies may be due to inconsistent handling of seasonality. Our findings give guidance to both practitioners and researchers developing neural networks. Copyright ? 1999 John Wiley &amp; Sons, Ltd.","container-title":"Journal of Forecasting","DOI":"10.1002/(SICI)1099-131X(199909)18:5&lt;359::AID-FOR746&gt;3.0.CO;2-P","ISSN":"0277-6693","issue":"5","journalAbbreviation":"Journal of Forecasting","page":"359-367","title":"Time series forecasting using neural networks: should the data be deseasonalized first?","volume":"18","author":[{"family":"Nelson","given":"Michael"},{"family":"Hill","given":"Tim"},{"family":"Remus","given":"William"},{"family":"O'Connor","given":"Marcus"}],"issued":{"date-parts":[["1999"]]}}}],"schema":"https://github.com/citation-style-language/schema/raw/master/csl-citation.json"} </w:instrText>
-      </w:r>
-      <w:r>
-        <w:rPr>
-          <w:rFonts w:asciiTheme="minorHAnsi" w:hAnsiTheme="minorHAnsi" w:cstheme="minorHAnsi"/>
-          <w:lang w:val="en-US"/>
-        </w:rPr>
-        <w:fldChar w:fldCharType="separate"/>
-      </w:r>
-      <w:r>
-        <w:rPr>
-          <w:rFonts w:cs="Calibri"/>
-          <w:szCs w:val="24"/>
-        </w:rPr>
-        <w:t xml:space="preserve">(Nelson, Hill, </w:t>
-      </w:r>
-      <w:proofErr w:type="spellStart"/>
-      <w:r>
-        <w:rPr>
-          <w:rFonts w:cs="Calibri"/>
-          <w:szCs w:val="24"/>
-        </w:rPr>
-        <w:t>Remus</w:t>
-      </w:r>
-      <w:proofErr w:type="spellEnd"/>
-      <w:r>
-        <w:rPr>
-          <w:rFonts w:cs="Calibri"/>
-          <w:szCs w:val="24"/>
-        </w:rPr>
-        <w:t xml:space="preserve">, in </w:t>
-      </w:r>
-      <w:proofErr w:type="spellStart"/>
-      <w:r>
-        <w:rPr>
-          <w:rFonts w:cs="Calibri"/>
-          <w:szCs w:val="24"/>
-        </w:rPr>
-        <w:t>O’Connor</w:t>
-      </w:r>
-      <w:proofErr w:type="spellEnd"/>
-      <w:r>
-        <w:rPr>
-          <w:rFonts w:cs="Calibri"/>
-          <w:szCs w:val="24"/>
-        </w:rPr>
-        <w:t>, 1999b)</w:t>
-      </w:r>
-      <w:r>
-        <w:rPr>
-          <w:rFonts w:asciiTheme="minorHAnsi" w:hAnsiTheme="minorHAnsi" w:cstheme="minorHAnsi"/>
-          <w:lang w:val="en-US"/>
-        </w:rPr>
-        <w:fldChar w:fldCharType="end"/>
-      </w:r>
-      <w:r>
-        <w:rPr>
-          <w:rFonts w:asciiTheme="minorHAnsi" w:hAnsiTheme="minorHAnsi" w:cstheme="minorHAnsi"/>
-          <w:lang w:val="en-US"/>
-        </w:rPr>
-        <w:t xml:space="preserve">. </w:t>
-      </w:r>
-      <w:proofErr w:type="spellStart"/>
-      <w:r>
-        <w:rPr>
-          <w:rFonts w:asciiTheme="minorHAnsi" w:hAnsiTheme="minorHAnsi" w:cstheme="minorHAnsi"/>
-          <w:lang w:val="en-US"/>
-        </w:rPr>
-        <w:t>dodajmo</w:t>
-      </w:r>
-      <w:proofErr w:type="spellEnd"/>
-      <w:r>
-        <w:rPr>
-          <w:rFonts w:asciiTheme="minorHAnsi" w:hAnsiTheme="minorHAnsi" w:cstheme="minorHAnsi"/>
-          <w:lang w:val="en-US"/>
-        </w:rPr>
-        <w:t xml:space="preserve"> </w:t>
-      </w:r>
-      <w:proofErr w:type="spellStart"/>
-      <w:r>
-        <w:rPr>
-          <w:rFonts w:asciiTheme="minorHAnsi" w:hAnsiTheme="minorHAnsi" w:cstheme="minorHAnsi"/>
-          <w:lang w:val="en-US"/>
-        </w:rPr>
-        <w:t>še</w:t>
-      </w:r>
-      <w:proofErr w:type="spellEnd"/>
-      <w:r>
-        <w:rPr>
-          <w:rFonts w:asciiTheme="minorHAnsi" w:hAnsiTheme="minorHAnsi" w:cstheme="minorHAnsi"/>
-          <w:lang w:val="en-US"/>
-        </w:rPr>
-        <w:t xml:space="preserve"> </w:t>
-      </w:r>
-      <w:r>
-        <w:rPr>
-          <w:rFonts w:asciiTheme="minorHAnsi" w:hAnsiTheme="minorHAnsi" w:cstheme="minorHAnsi"/>
-          <w:lang w:val="en-US"/>
-        </w:rPr>
-        <w:fldChar w:fldCharType="begin"/>
-      </w:r>
-      <w:r>
-        <w:rPr>
-          <w:rFonts w:asciiTheme="minorHAnsi" w:hAnsiTheme="minorHAnsi" w:cstheme="minorHAnsi"/>
-          <w:lang w:val="en-US"/>
-        </w:rPr>
-        <w:instrText xml:space="preserve"> ADDIN ZOTERO_ITEM CSL_CITATION {"citationID":"byj8suiX","properties":{"formattedCitation":"(Lovell, 1963)","plainCitation":"(Lovell, 1963)","noteIndex":0},"citationItems":[{"id":55,"uris":["http://zotero.org/groups/4141114/items/WPI97BRV"],"uri":["http://zotero.org/groups/4141114/items/WPI97BRV"],"itemData":{"id":55,"type":"article-journal","container-title":"Journal of the American Statistical Association","DOI":"10.1080/01621459.1963.10480682","ISSN":"0162-1459, 1537-274X","issue":"304","journalAbbreviation":"Journal of the American Statistical Association","language":"en","note":"publisher: Taylor &amp; Francis Group","page":"993-1010","source":"DOI.org (Crossref)","title":"Seasonal adjustment of economic time series and multiple regression analysis","URL":"http://www.tandfonline.com/doi/abs/10.1080/01621459.1963.10480682","volume":"58","author":[{"family":"Lovell","given":"Michael C."}],"accessed":{"date-parts":[["2021",5,25]]},"issued":{"date-parts":[["1963",12]]}}}],"schema":"https://github.com/citation-style-language/schema/raw/master/csl-citation.json"} </w:instrText>
-      </w:r>
-      <w:r>
-        <w:rPr>
-          <w:rFonts w:asciiTheme="minorHAnsi" w:hAnsiTheme="minorHAnsi" w:cstheme="minorHAnsi"/>
-          <w:lang w:val="en-US"/>
-        </w:rPr>
-        <w:fldChar w:fldCharType="separate"/>
-      </w:r>
-      <w:r>
-        <w:rPr>
-          <w:rFonts w:cs="Calibri"/>
-        </w:rPr>
-        <w:t>(</w:t>
-      </w:r>
-      <w:proofErr w:type="spellStart"/>
-      <w:r>
-        <w:rPr>
-          <w:rFonts w:cs="Calibri"/>
-        </w:rPr>
-        <w:t>Lovell</w:t>
-      </w:r>
-      <w:proofErr w:type="spellEnd"/>
-      <w:r>
-        <w:rPr>
-          <w:rFonts w:cs="Calibri"/>
-        </w:rPr>
-        <w:t>, 1963)</w:t>
+        <w:t>(Lovell, 1963)</w:t>
       </w:r>
       <w:r>
         <w:rPr>
@@ -10752,7 +12394,7 @@
           <w:rFonts w:asciiTheme="minorHAnsi" w:hAnsiTheme="minorHAnsi" w:cstheme="minorHAnsi"/>
           <w:lang w:val="en-US"/>
         </w:rPr>
-        <w:instrText xml:space="preserve"> ADDIN ZOTERO_ITEM CSL_CITATION {"citationID":"BBBZxVph","properties":{"formattedCitation":"(SURS, 2015)","plainCitation":"(SURS, 2015)","noteIndex":0},"citationItems":[{"id":"okL5tG45/QUJcKoIB","uris":["http://zotero.org/groups/4141114/items/A6M69E6S"],"uri":["http://zotero.org/groups/4141114/items/A6M69E6S"],"itemData":{"id":157,"type":"webpage","title":"Podatkovni portal","URL":"http://pxweb.stat.si/pxweb/dialog/statfile2.asp","author":[{"family":"SURS","given":""}],"accessed":{"date-parts":[["2021",2,3]]},"issued":{"date-parts":[["2015"]]}}}],"schema":"https://github.com/citation-style-language/schema/raw/master/csl-citation.json"} </w:instrText>
+        <w:instrText xml:space="preserve"> ADDIN ZOTERO_ITEM CSL_CITATION {"citationID":"BBBZxVph","properties":{"formattedCitation":"(SURS, 2015)","plainCitation":"(SURS, 2015)","noteIndex":0},"citationItems":[{"id":"EIPLFHcQ/doCyamvy","uris":["http://zotero.org/groups/4141114/items/A6M69E6S"],"uri":["http://zotero.org/groups/4141114/items/A6M69E6S"],"itemData":{"id":157,"type":"webpage","title":"Podatkovni portal","URL":"http://pxweb.stat.si/pxweb/dialog/statfile2.asp","author":[{"family":"SURS","given":""}],"accessed":{"date-parts":[["2021",2,3]]},"issued":{"date-parts":[["2015"]]}}}],"schema":"https://github.com/citation-style-language/schema/raw/master/csl-citation.json"} </w:instrText>
       </w:r>
       <w:r>
         <w:rPr>
@@ -10847,21 +12489,7 @@
         <w:rPr>
           <w:rFonts w:cs="Calibri"/>
         </w:rPr>
-        <w:t xml:space="preserve">(Eurostat, 2020; </w:t>
-      </w:r>
-      <w:proofErr w:type="spellStart"/>
-      <w:r>
-        <w:rPr>
-          <w:rFonts w:cs="Calibri"/>
-        </w:rPr>
-        <w:t>Veugelers</w:t>
-      </w:r>
-      <w:proofErr w:type="spellEnd"/>
-      <w:r>
-        <w:rPr>
-          <w:rFonts w:cs="Calibri"/>
-        </w:rPr>
-        <w:t>, 2021)</w:t>
+        <w:t>(Eurostat, 2020; Veugelers, 2021)</w:t>
       </w:r>
       <w:r>
         <w:rPr>
@@ -11263,7 +12891,6 @@
         </w:rPr>
         <w:t xml:space="preserve">“, b. d.; </w:t>
       </w:r>
-      <w:proofErr w:type="spellStart"/>
       <w:r>
         <w:rPr>
           <w:rFonts w:cs="Calibri"/>
@@ -11271,56 +12898,204 @@
           <w:iCs/>
           <w:szCs w:val="24"/>
         </w:rPr>
-        <w:t>Kurić</w:t>
+        <w:t>Kurić in ostali v. Republiki Sloveniji</w:t>
+      </w:r>
+      <w:r>
+        <w:rPr>
+          <w:rFonts w:cs="Calibri"/>
+          <w:szCs w:val="24"/>
+        </w:rPr>
+        <w:t>, 2021; Mesec, 2014; Ranjan, b. d.; Woolham in Benton, 2013; ZRSZ, 2020)</w:t>
+      </w:r>
+      <w:r>
+        <w:rPr>
+          <w:rFonts w:asciiTheme="minorHAnsi" w:hAnsiTheme="minorHAnsi" w:cstheme="minorHAnsi"/>
+          <w:lang w:val="en-US"/>
+        </w:rPr>
+        <w:fldChar w:fldCharType="end"/>
+      </w:r>
+      <w:r>
+        <w:rPr>
+          <w:rFonts w:asciiTheme="minorHAnsi" w:hAnsiTheme="minorHAnsi" w:cstheme="minorHAnsi"/>
+          <w:lang w:val="en-US"/>
+        </w:rPr>
+        <w:t>k</w:t>
+      </w:r>
+      <w:r>
+        <w:rPr>
+          <w:rFonts w:asciiTheme="minorHAnsi" w:hAnsiTheme="minorHAnsi" w:cstheme="minorHAnsi"/>
+          <w:lang w:val="en-US"/>
+        </w:rPr>
+        <w:t xml:space="preserve"> </w:t>
+      </w:r>
+      <w:r>
+        <w:rPr>
+          <w:rFonts w:asciiTheme="minorHAnsi" w:hAnsiTheme="minorHAnsi" w:cstheme="minorHAnsi"/>
+          <w:lang w:val="en-US"/>
+        </w:rPr>
+        <w:fldChar w:fldCharType="begin"/>
+      </w:r>
+      <w:r>
+        <w:rPr>
+          <w:rFonts w:asciiTheme="minorHAnsi" w:hAnsiTheme="minorHAnsi" w:cstheme="minorHAnsi"/>
+          <w:lang w:val="en-US"/>
+        </w:rPr>
+        <w:instrText xml:space="preserve"> ADDIN ZOTERO_ITEM CSL_CITATION {"citationID":"c6afjFtj","properties":{"formattedCitation":"(ZSV-E, 2012)","plainCitation":"(ZSV-E, 2012)","noteIndex":0},"citationItems":[{"id":190,"uris":["http://zotero.org/groups/4141114/items/ALSVP3XQ"],"uri":["http://zotero.org/groups/4141114/items/ALSVP3XQ"],"itemData":{"id":190,"type":"legislation","number":"Ur. l. RS 57/2012.","title":"Zakon o dopolnitvi Zakona o socialnem varstvu","title-short":"ZSV-E","issued":{"date-parts":[["2012"]]}}}],"schema":"https://github.com/citation-style-language/schema/raw/master/csl-citation.json"} </w:instrText>
+      </w:r>
+      <w:r>
+        <w:rPr>
+          <w:rFonts w:asciiTheme="minorHAnsi" w:hAnsiTheme="minorHAnsi" w:cstheme="minorHAnsi"/>
+          <w:lang w:val="en-US"/>
+        </w:rPr>
+        <w:fldChar w:fldCharType="separate"/>
+      </w:r>
+      <w:r>
+        <w:rPr>
+          <w:rFonts w:cs="Calibri"/>
+        </w:rPr>
+        <w:t>(ZSV-E, 2012)</w:t>
+      </w:r>
+      <w:r>
+        <w:rPr>
+          <w:rFonts w:asciiTheme="minorHAnsi" w:hAnsiTheme="minorHAnsi" w:cstheme="minorHAnsi"/>
+          <w:lang w:val="en-US"/>
+        </w:rPr>
+        <w:fldChar w:fldCharType="end"/>
+      </w:r>
+      <w:r>
+        <w:rPr>
+          <w:rFonts w:asciiTheme="minorHAnsi" w:hAnsiTheme="minorHAnsi" w:cstheme="minorHAnsi"/>
+          <w:lang w:val="en-US"/>
+        </w:rPr>
+        <w:t xml:space="preserve"> </w:t>
+      </w:r>
+      <w:r>
+        <w:rPr>
+          <w:rFonts w:asciiTheme="minorHAnsi" w:hAnsiTheme="minorHAnsi" w:cstheme="minorHAnsi"/>
+          <w:lang w:val="en-US"/>
+        </w:rPr>
+        <w:fldChar w:fldCharType="begin"/>
+      </w:r>
+      <w:r>
+        <w:rPr>
+          <w:rFonts w:asciiTheme="minorHAnsi" w:hAnsiTheme="minorHAnsi" w:cstheme="minorHAnsi"/>
+          <w:lang w:val="en-US"/>
+        </w:rPr>
+        <w:instrText xml:space="preserve"> ADDIN ZOTERO_ITEM CSL_CITATION {"citationID":"UaFxRd77","properties":{"formattedCitation":"(ReNPIO13\\uc0\\u8211{}20, 2013)","plainCitation":"(ReNPIO13–20, 2013)","noteIndex":0},"citationItems":[{"id":191,"uris":["http://zotero.org/groups/4141114/items/RPH2R6C9"],"uri":["http://zotero.org/groups/4141114/items/RPH2R6C9"],"itemData":{"id":191,"type":"legislation","number":"Ur. l. RS 90/13 in 6/18 – ZIO-1","title":"Resolucija o Nacionalnem programu izobraževanja odraslih v Republiki Sloveniji za obdobje 2013–2020","title-short":"ReNPIO13–20","issued":{"date-parts":[["2013"]]}}}],"schema":"https://github.com/citation-style-language/schema/raw/master/csl-citation.json"} </w:instrText>
+      </w:r>
+      <w:r>
+        <w:rPr>
+          <w:rFonts w:asciiTheme="minorHAnsi" w:hAnsiTheme="minorHAnsi" w:cstheme="minorHAnsi"/>
+          <w:lang w:val="en-US"/>
+        </w:rPr>
+        <w:fldChar w:fldCharType="separate"/>
+      </w:r>
+      <w:r>
+        <w:rPr>
+          <w:rFonts w:cs="Calibri"/>
+          <w:szCs w:val="24"/>
+        </w:rPr>
+        <w:t>(ReNPIO13–20, 2013)</w:t>
+      </w:r>
+      <w:r>
+        <w:rPr>
+          <w:rFonts w:asciiTheme="minorHAnsi" w:hAnsiTheme="minorHAnsi" w:cstheme="minorHAnsi"/>
+          <w:lang w:val="en-US"/>
+        </w:rPr>
+        <w:fldChar w:fldCharType="end"/>
+      </w:r>
+      <w:r>
+        <w:rPr>
+          <w:rFonts w:asciiTheme="minorHAnsi" w:hAnsiTheme="minorHAnsi" w:cstheme="minorHAnsi"/>
+          <w:lang w:val="en-US"/>
+        </w:rPr>
+        <w:t xml:space="preserve"> </w:t>
+      </w:r>
+      <w:r>
+        <w:rPr>
+          <w:rFonts w:asciiTheme="minorHAnsi" w:hAnsiTheme="minorHAnsi" w:cstheme="minorHAnsi"/>
+          <w:lang w:val="en-US"/>
+        </w:rPr>
+        <w:fldChar w:fldCharType="begin"/>
+      </w:r>
+      <w:r>
+        <w:rPr>
+          <w:rFonts w:asciiTheme="minorHAnsi" w:hAnsiTheme="minorHAnsi" w:cstheme="minorHAnsi"/>
+          <w:lang w:val="en-US"/>
+        </w:rPr>
+        <w:instrText xml:space="preserve"> ADDIN ZOTERO_ITEM CSL_CITATION {"citationID":"Ez5AhpUm","properties":{"formattedCitation":"(Narat, Jesenovec, Bo\\uc0\\u353{}ki\\uc0\\u263{}, in Milas Klari\\uc0\\u263{}, 2013)","plainCitation":"(Narat, Jesenovec, Boškić, in Milas Klarić, 2013)","noteIndex":0},"citationItems":[{"id":192,"uris":["http://zotero.org/groups/4141114/items/R5FTTIZX"],"uri":["http://zotero.org/groups/4141114/items/R5FTTIZX"],"itemData":{"id":192,"type":"report","event-place":"Ljubljana","genre":"Končno poročilo","number":"IRSSV 13/2013","publisher":"Inštitut Republike Slovenije za socialno varstvo.","publisher-place":"Ljubljana","title":"Strokovne podlage za nadgradnjo instituta skrbništva","URL":"http://www.irssv.si/upload2/Strokovne%20podlage%20za%20nadgradnjo%20instituta%20skrbnistva.pdf","author":[{"family":"Narat","given":"T."},{"family":"Jesenovec","given":"A"},{"family":"Boškić","given":"R."},{"family":"Milas Klarić","given":"I."}],"issued":{"date-parts":[["2013"]]}}}],"schema":"https://github.com/citation-style-language/schema/raw/master/csl-citation.json"} </w:instrText>
+      </w:r>
+      <w:r>
+        <w:rPr>
+          <w:rFonts w:asciiTheme="minorHAnsi" w:hAnsiTheme="minorHAnsi" w:cstheme="minorHAnsi"/>
+          <w:lang w:val="en-US"/>
+        </w:rPr>
+        <w:fldChar w:fldCharType="separate"/>
+      </w:r>
+      <w:r>
+        <w:rPr>
+          <w:rFonts w:cs="Calibri"/>
+          <w:szCs w:val="24"/>
+        </w:rPr>
+        <w:t>(Narat, Jesenovec, Boškić, in Milas Klarić, 2013)</w:t>
+      </w:r>
+      <w:r>
+        <w:rPr>
+          <w:rFonts w:asciiTheme="minorHAnsi" w:hAnsiTheme="minorHAnsi" w:cstheme="minorHAnsi"/>
+          <w:lang w:val="en-US"/>
+        </w:rPr>
+        <w:fldChar w:fldCharType="end"/>
+      </w:r>
+      <w:r>
+        <w:rPr>
+          <w:rFonts w:asciiTheme="minorHAnsi" w:hAnsiTheme="minorHAnsi" w:cstheme="minorHAnsi"/>
+          <w:lang w:val="en-US"/>
+        </w:rPr>
+        <w:t xml:space="preserve"> </w:t>
+      </w:r>
+      <w:r>
+        <w:rPr>
+          <w:rFonts w:asciiTheme="minorHAnsi" w:hAnsiTheme="minorHAnsi" w:cstheme="minorHAnsi"/>
+          <w:lang w:val="en-US"/>
+        </w:rPr>
+        <w:fldChar w:fldCharType="begin"/>
+      </w:r>
+      <w:r>
+        <w:rPr>
+          <w:rFonts w:asciiTheme="minorHAnsi" w:hAnsiTheme="minorHAnsi" w:cstheme="minorHAnsi"/>
+          <w:lang w:val="en-US"/>
+        </w:rPr>
+        <w:instrText xml:space="preserve"> ADDIN ZOTERO_ITEM CSL_CITATION {"citationID":"bya6Td21","properties":{"formattedCitation":"(Nata\\uc0\\u353{}a Todorovi\\uc0\\u263{} Jemec, b. d.; Povodnik, 2000)","plainCitation":"(Nataša Todorović Jemec, b. d.; Povodnik, 2000)","noteIndex":0},"citationItems":[{"id":132,"uris":["http://zotero.org/groups/4141114/items/IF7DJNAL"],"uri":["http://zotero.org/groups/4141114/items/IF7DJNAL"],"itemData":{"id":132,"type":"article","title":"Pomladanska napoved 2021","editor":[{"family":"Nataša Todorović Jemec","given":""}]}},{"id":193,"uris":["http://zotero.org/groups/4141114/items/6KFV2C4L"],"uri":["http://zotero.org/groups/4141114/items/6KFV2C4L"],"itemData":{"id":193,"type":"manuscript","genre":"Neobjavljeno","title":"Terenski dnevnik","author":[{"family":"Povodnik","given":"N"}],"issued":{"date-parts":[["2000"]]}}}],"schema":"https://github.com/citation-style-language/schema/raw/master/csl-citation.json"} </w:instrText>
+      </w:r>
+      <w:r>
+        <w:rPr>
+          <w:rFonts w:asciiTheme="minorHAnsi" w:hAnsiTheme="minorHAnsi" w:cstheme="minorHAnsi"/>
+          <w:lang w:val="en-US"/>
+        </w:rPr>
+        <w:fldChar w:fldCharType="separate"/>
+      </w:r>
+      <w:r>
+        <w:rPr>
+          <w:rFonts w:cs="Calibri"/>
+          <w:szCs w:val="24"/>
+        </w:rPr>
+        <w:t xml:space="preserve">(Nataša Todorović Jemec, b. d.; </w:t>
+      </w:r>
+      <w:proofErr w:type="spellStart"/>
+      <w:r>
+        <w:rPr>
+          <w:rFonts w:cs="Calibri"/>
+          <w:szCs w:val="24"/>
+        </w:rPr>
+        <w:t>Povodnik</w:t>
       </w:r>
       <w:proofErr w:type="spellEnd"/>
       <w:r>
         <w:rPr>
           <w:rFonts w:cs="Calibri"/>
-          <w:i/>
-          <w:iCs/>
           <w:szCs w:val="24"/>
         </w:rPr>
-        <w:t xml:space="preserve"> in ostali v. Republiki Sloveniji</w:t>
-      </w:r>
-      <w:r>
-        <w:rPr>
-          <w:rFonts w:cs="Calibri"/>
-          <w:szCs w:val="24"/>
-        </w:rPr>
-        <w:t xml:space="preserve">, 2021; Mesec, 2014; </w:t>
-      </w:r>
-      <w:proofErr w:type="spellStart"/>
-      <w:r>
-        <w:rPr>
-          <w:rFonts w:cs="Calibri"/>
-          <w:szCs w:val="24"/>
-        </w:rPr>
-        <w:t>Ranjan</w:t>
-      </w:r>
-      <w:proofErr w:type="spellEnd"/>
-      <w:r>
-        <w:rPr>
-          <w:rFonts w:cs="Calibri"/>
-          <w:szCs w:val="24"/>
-        </w:rPr>
-        <w:t xml:space="preserve">, b. d.; </w:t>
-      </w:r>
-      <w:proofErr w:type="spellStart"/>
-      <w:r>
-        <w:rPr>
-          <w:rFonts w:cs="Calibri"/>
-          <w:szCs w:val="24"/>
-        </w:rPr>
-        <w:t>Woolham</w:t>
-      </w:r>
-      <w:proofErr w:type="spellEnd"/>
-      <w:r>
-        <w:rPr>
-          <w:rFonts w:cs="Calibri"/>
-          <w:szCs w:val="24"/>
-        </w:rPr>
-        <w:t xml:space="preserve"> in Benton, 2013; ZRSZ, 2020)</w:t>
+        <w:t>, 2000)</w:t>
       </w:r>
       <w:r>
         <w:rPr>
@@ -11334,13 +13109,6 @@
           <w:rFonts w:asciiTheme="minorHAnsi" w:hAnsiTheme="minorHAnsi" w:cstheme="minorHAnsi"/>
           <w:lang w:val="en-US"/>
         </w:rPr>
-        <w:t>k</w:t>
-      </w:r>
-      <w:r>
-        <w:rPr>
-          <w:rFonts w:asciiTheme="minorHAnsi" w:hAnsiTheme="minorHAnsi" w:cstheme="minorHAnsi"/>
-          <w:lang w:val="en-US"/>
-        </w:rPr>
         <w:t xml:space="preserve"> </w:t>
       </w:r>
       <w:r>
@@ -11355,7 +13123,7 @@
           <w:rFonts w:asciiTheme="minorHAnsi" w:hAnsiTheme="minorHAnsi" w:cstheme="minorHAnsi"/>
           <w:lang w:val="en-US"/>
         </w:rPr>
-        <w:instrText xml:space="preserve"> ADDIN ZOTERO_ITEM CSL_CITATION {"citationID":"c6afjFtj","properties":{"formattedCitation":"(ZSV-E, 2012)","plainCitation":"(ZSV-E, 2012)","noteIndex":0},"citationItems":[{"id":190,"uris":["http://zotero.org/groups/4141114/items/ALSVP3XQ"],"uri":["http://zotero.org/groups/4141114/items/ALSVP3XQ"],"itemData":{"id":190,"type":"legislation","number":"Ur. l. RS 57/2012.","title":"Zakon o dopolnitvi Zakona o socialnem varstvu","title-short":"ZSV-E","issued":{"date-parts":[["2012"]]}}}],"schema":"https://github.com/citation-style-language/schema/raw/master/csl-citation.json"} </w:instrText>
+        <w:instrText xml:space="preserve"> ADDIN ZOTERO_ITEM CSL_CITATION {"citationID":"0ZR7x0PK","properties":{"formattedCitation":"(Urek, 2013)","plainCitation":"(Urek, 2013)","noteIndex":0},"citationItems":[{"id":194,"uris":["http://zotero.org/groups/4141114/items/JZAQ5MS5"],"uri":["http://zotero.org/groups/4141114/items/JZAQ5MS5"],"itemData":{"id":194,"type":"speech","event":"ENTER Mental Health, 14th Annual Conference \"Empowering people in psychosis: lifelong learning approaches\"","event-place":"Varšava","note":"Academy of Special Education","publisher-place":"Varšava","title":"Empowering people in acute crisis: statutory advocates' experiences in Slovenia","author":[{"family":"Urek","given":"M."}],"issued":{"date-parts":[["2013"]],"season":"avgust"}}}],"schema":"https://github.com/citation-style-language/schema/raw/master/csl-citation.json"} </w:instrText>
       </w:r>
       <w:r>
         <w:rPr>
@@ -11368,7 +13136,7 @@
         <w:rPr>
           <w:rFonts w:cs="Calibri"/>
         </w:rPr>
-        <w:t>(ZSV-E, 2012)</w:t>
+        <w:t>(Urek, 2013)</w:t>
       </w:r>
       <w:r>
         <w:rPr>
@@ -11389,6 +13157,13 @@
           <w:rFonts w:asciiTheme="minorHAnsi" w:hAnsiTheme="minorHAnsi" w:cstheme="minorHAnsi"/>
           <w:lang w:val="en-US"/>
         </w:rPr>
+        <w:t xml:space="preserve"> </w:t>
+      </w:r>
+      <w:r>
+        <w:rPr>
+          <w:rFonts w:asciiTheme="minorHAnsi" w:hAnsiTheme="minorHAnsi" w:cstheme="minorHAnsi"/>
+          <w:lang w:val="en-US"/>
+        </w:rPr>
         <w:fldChar w:fldCharType="begin"/>
       </w:r>
       <w:r>
@@ -11396,7 +13171,7 @@
           <w:rFonts w:asciiTheme="minorHAnsi" w:hAnsiTheme="minorHAnsi" w:cstheme="minorHAnsi"/>
           <w:lang w:val="en-US"/>
         </w:rPr>
-        <w:instrText xml:space="preserve"> ADDIN ZOTERO_ITEM CSL_CITATION {"citationID":"UaFxRd77","properties":{"formattedCitation":"(ReNPIO13\\uc0\\u8211{}20, 2013)","plainCitation":"(ReNPIO13–20, 2013)","noteIndex":0},"citationItems":[{"id":191,"uris":["http://zotero.org/groups/4141114/items/RPH2R6C9"],"uri":["http://zotero.org/groups/4141114/items/RPH2R6C9"],"itemData":{"id":191,"type":"legislation","number":"Ur. l. RS 90/13 in 6/18 – ZIO-1","title":"Resolucija o Nacionalnem programu izobraževanja odraslih v Republiki Sloveniji za obdobje 2013–2020","title-short":"ReNPIO13–20","issued":{"date-parts":[["2013"]]}}}],"schema":"https://github.com/citation-style-language/schema/raw/master/csl-citation.json"} </w:instrText>
+        <w:instrText xml:space="preserve"> ADDIN ZOTERO_ITEM CSL_CITATION {"citationID":"GEKkdFVr","properties":{"formattedCitation":"(UMAR, 2021)","plainCitation":"(UMAR, 2021)","noteIndex":0},"citationItems":[{"id":199,"uris":["http://zotero.org/groups/4141114/items/XZXDTTNP"],"uri":["http://zotero.org/groups/4141114/items/XZXDTTNP"],"itemData":{"id":199,"type":"book","event-place":"Ljubljana","publisher":"Urad za makroekonomske analize in razvoj RS","publisher-place":"Ljubljana","title":"Poročilo o razvoju 2021","author":[{"family":"UMAR","given":""}],"issued":{"date-parts":[["2021"]]}}}],"schema":"https://github.com/citation-style-language/schema/raw/master/csl-citation.json"} </w:instrText>
       </w:r>
       <w:r>
         <w:rPr>
@@ -11408,9 +13183,8 @@
       <w:r>
         <w:rPr>
           <w:rFonts w:cs="Calibri"/>
-          <w:szCs w:val="24"/>
-        </w:rPr>
-        <w:t>(ReNPIO13–20, 2013)</w:t>
+        </w:rPr>
+        <w:t>(UMAR, 2021)</w:t>
       </w:r>
       <w:r>
         <w:rPr>
@@ -11418,209 +13192,6 @@
           <w:lang w:val="en-US"/>
         </w:rPr>
         <w:fldChar w:fldCharType="end"/>
-      </w:r>
-      <w:r>
-        <w:rPr>
-          <w:rFonts w:asciiTheme="minorHAnsi" w:hAnsiTheme="minorHAnsi" w:cstheme="minorHAnsi"/>
-          <w:lang w:val="en-US"/>
-        </w:rPr>
-        <w:t xml:space="preserve"> </w:t>
-      </w:r>
-      <w:r>
-        <w:rPr>
-          <w:rFonts w:asciiTheme="minorHAnsi" w:hAnsiTheme="minorHAnsi" w:cstheme="minorHAnsi"/>
-          <w:lang w:val="en-US"/>
-        </w:rPr>
-        <w:fldChar w:fldCharType="begin"/>
-      </w:r>
-      <w:r>
-        <w:rPr>
-          <w:rFonts w:asciiTheme="minorHAnsi" w:hAnsiTheme="minorHAnsi" w:cstheme="minorHAnsi"/>
-          <w:lang w:val="en-US"/>
-        </w:rPr>
-        <w:instrText xml:space="preserve"> ADDIN ZOTERO_ITEM CSL_CITATION {"citationID":"Ez5AhpUm","properties":{"formattedCitation":"(Narat, Jesenovec, Bo\\uc0\\u353{}ki\\uc0\\u263{}, in Milas Klari\\uc0\\u263{}, 2013)","plainCitation":"(Narat, Jesenovec, Boškić, in Milas Klarić, 2013)","noteIndex":0},"citationItems":[{"id":192,"uris":["http://zotero.org/groups/4141114/items/R5FTTIZX"],"uri":["http://zotero.org/groups/4141114/items/R5FTTIZX"],"itemData":{"id":192,"type":"report","event-place":"Ljubljana","genre":"Končno poročilo","number":"IRSSV 13/2013","publisher":"Inštitut Republike Slovenije za socialno varstvo.","publisher-place":"Ljubljana","title":"Strokovne podlage za nadgradnjo instituta skrbništva","URL":"http://www.irssv.si/upload2/Strokovne%20podlage%20za%20nadgradnjo%20instituta%20skrbnistva.pdf","author":[{"family":"Narat","given":"T."},{"family":"Jesenovec","given":"A"},{"family":"Boškić","given":"R."},{"family":"Milas Klarić","given":"I."}],"issued":{"date-parts":[["2013"]]}}}],"schema":"https://github.com/citation-style-language/schema/raw/master/csl-citation.json"} </w:instrText>
-      </w:r>
-      <w:r>
-        <w:rPr>
-          <w:rFonts w:asciiTheme="minorHAnsi" w:hAnsiTheme="minorHAnsi" w:cstheme="minorHAnsi"/>
-          <w:lang w:val="en-US"/>
-        </w:rPr>
-        <w:fldChar w:fldCharType="separate"/>
-      </w:r>
-      <w:r>
-        <w:rPr>
-          <w:rFonts w:cs="Calibri"/>
-          <w:szCs w:val="24"/>
-        </w:rPr>
-        <w:t xml:space="preserve">(Narat, Jesenovec, </w:t>
-      </w:r>
-      <w:proofErr w:type="spellStart"/>
-      <w:r>
-        <w:rPr>
-          <w:rFonts w:cs="Calibri"/>
-          <w:szCs w:val="24"/>
-        </w:rPr>
-        <w:t>Boškić</w:t>
-      </w:r>
-      <w:proofErr w:type="spellEnd"/>
-      <w:r>
-        <w:rPr>
-          <w:rFonts w:cs="Calibri"/>
-          <w:szCs w:val="24"/>
-        </w:rPr>
-        <w:t xml:space="preserve">, in </w:t>
-      </w:r>
-      <w:proofErr w:type="spellStart"/>
-      <w:r>
-        <w:rPr>
-          <w:rFonts w:cs="Calibri"/>
-          <w:szCs w:val="24"/>
-        </w:rPr>
-        <w:t>Milas</w:t>
-      </w:r>
-      <w:proofErr w:type="spellEnd"/>
-      <w:r>
-        <w:rPr>
-          <w:rFonts w:cs="Calibri"/>
-          <w:szCs w:val="24"/>
-        </w:rPr>
-        <w:t xml:space="preserve"> </w:t>
-      </w:r>
-      <w:proofErr w:type="spellStart"/>
-      <w:r>
-        <w:rPr>
-          <w:rFonts w:cs="Calibri"/>
-          <w:szCs w:val="24"/>
-        </w:rPr>
-        <w:t>Klarić</w:t>
-      </w:r>
-      <w:proofErr w:type="spellEnd"/>
-      <w:r>
-        <w:rPr>
-          <w:rFonts w:cs="Calibri"/>
-          <w:szCs w:val="24"/>
-        </w:rPr>
-        <w:t>, 2013)</w:t>
-      </w:r>
-      <w:r>
-        <w:rPr>
-          <w:rFonts w:asciiTheme="minorHAnsi" w:hAnsiTheme="minorHAnsi" w:cstheme="minorHAnsi"/>
-          <w:lang w:val="en-US"/>
-        </w:rPr>
-        <w:fldChar w:fldCharType="end"/>
-      </w:r>
-      <w:r>
-        <w:rPr>
-          <w:rFonts w:asciiTheme="minorHAnsi" w:hAnsiTheme="minorHAnsi" w:cstheme="minorHAnsi"/>
-          <w:lang w:val="en-US"/>
-        </w:rPr>
-        <w:t xml:space="preserve"> </w:t>
-      </w:r>
-      <w:r>
-        <w:rPr>
-          <w:rFonts w:asciiTheme="minorHAnsi" w:hAnsiTheme="minorHAnsi" w:cstheme="minorHAnsi"/>
-          <w:lang w:val="en-US"/>
-        </w:rPr>
-        <w:fldChar w:fldCharType="begin"/>
-      </w:r>
-      <w:r>
-        <w:rPr>
-          <w:rFonts w:asciiTheme="minorHAnsi" w:hAnsiTheme="minorHAnsi" w:cstheme="minorHAnsi"/>
-          <w:lang w:val="en-US"/>
-        </w:rPr>
-        <w:instrText xml:space="preserve"> ADDIN ZOTERO_ITEM CSL_CITATION {"citationID":"bya6Td21","properties":{"formattedCitation":"(Nata\\uc0\\u353{}a Todorovi\\uc0\\u263{} Jemec, b. d.; Povodnik, 2000)","plainCitation":"(Nataša Todorović Jemec, b. d.; Povodnik, 2000)","noteIndex":0},"citationItems":[{"id":132,"uris":["http://zotero.org/groups/4141114/items/IF7DJNAL"],"uri":["http://zotero.org/groups/4141114/items/IF7DJNAL"],"itemData":{"id":132,"type":"article","title":"Pomladanska napoved 2021","editor":[{"family":"Nataša Todorović Jemec","given":""}]}},{"id":193,"uris":["http://zotero.org/groups/4141114/items/6KFV2C4L"],"uri":["http://zotero.org/groups/4141114/items/6KFV2C4L"],"itemData":{"id":193,"type":"manuscript","genre":"Neobjavljeno","title":"Terenski dnevnik","author":[{"family":"Povodnik","given":"N"}],"issued":{"date-parts":[["2000"]]}}}],"schema":"https://github.com/citation-style-language/schema/raw/master/csl-citation.json"} </w:instrText>
-      </w:r>
-      <w:r>
-        <w:rPr>
-          <w:rFonts w:asciiTheme="minorHAnsi" w:hAnsiTheme="minorHAnsi" w:cstheme="minorHAnsi"/>
-          <w:lang w:val="en-US"/>
-        </w:rPr>
-        <w:fldChar w:fldCharType="separate"/>
-      </w:r>
-      <w:r>
-        <w:rPr>
-          <w:rFonts w:cs="Calibri"/>
-          <w:szCs w:val="24"/>
-        </w:rPr>
-        <w:t xml:space="preserve">(Nataša Todorović Jemec, b. d.; </w:t>
-      </w:r>
-      <w:proofErr w:type="spellStart"/>
-      <w:r>
-        <w:rPr>
-          <w:rFonts w:cs="Calibri"/>
-          <w:szCs w:val="24"/>
-        </w:rPr>
-        <w:t>Povodnik</w:t>
-      </w:r>
-      <w:proofErr w:type="spellEnd"/>
-      <w:r>
-        <w:rPr>
-          <w:rFonts w:cs="Calibri"/>
-          <w:szCs w:val="24"/>
-        </w:rPr>
-        <w:t>, 2000)</w:t>
-      </w:r>
-      <w:r>
-        <w:rPr>
-          <w:rFonts w:asciiTheme="minorHAnsi" w:hAnsiTheme="minorHAnsi" w:cstheme="minorHAnsi"/>
-          <w:lang w:val="en-US"/>
-        </w:rPr>
-        <w:fldChar w:fldCharType="end"/>
-      </w:r>
-      <w:r>
-        <w:rPr>
-          <w:rFonts w:asciiTheme="minorHAnsi" w:hAnsiTheme="minorHAnsi" w:cstheme="minorHAnsi"/>
-          <w:lang w:val="en-US"/>
-        </w:rPr>
-        <w:t xml:space="preserve"> </w:t>
-      </w:r>
-      <w:r>
-        <w:rPr>
-          <w:rFonts w:asciiTheme="minorHAnsi" w:hAnsiTheme="minorHAnsi" w:cstheme="minorHAnsi"/>
-          <w:lang w:val="en-US"/>
-        </w:rPr>
-        <w:fldChar w:fldCharType="begin"/>
-      </w:r>
-      <w:r>
-        <w:rPr>
-          <w:rFonts w:asciiTheme="minorHAnsi" w:hAnsiTheme="minorHAnsi" w:cstheme="minorHAnsi"/>
-          <w:lang w:val="en-US"/>
-        </w:rPr>
-        <w:instrText xml:space="preserve"> ADDIN ZOTERO_ITEM CSL_CITATION {"citationID":"0ZR7x0PK","properties":{"formattedCitation":"(Urek, 2013)","plainCitation":"(Urek, 2013)","noteIndex":0},"citationItems":[{"id":194,"uris":["http://zotero.org/groups/4141114/items/JZAQ5MS5"],"uri":["http://zotero.org/groups/4141114/items/JZAQ5MS5"],"itemData":{"id":194,"type":"speech","event":"ENTER Mental Health, 14th Annual Conference \"Empowering people in psychosis: lifelong learning approaches\"","event-place":"Varšava","note":"Academy of Special Education","publisher-place":"Varšava","title":"Empowering people in acute crisis: statutory advocates' experiences in Slovenia","author":[{"family":"Urek","given":"M."}],"issued":{"date-parts":[["2013",8]]}}}],"schema":"https://github.com/citation-style-language/schema/raw/master/csl-citation.json"} </w:instrText>
-      </w:r>
-      <w:r>
-        <w:rPr>
-          <w:rFonts w:asciiTheme="minorHAnsi" w:hAnsiTheme="minorHAnsi" w:cstheme="minorHAnsi"/>
-          <w:lang w:val="en-US"/>
-        </w:rPr>
-        <w:fldChar w:fldCharType="separate"/>
-      </w:r>
-      <w:r>
-        <w:rPr>
-          <w:rFonts w:cs="Calibri"/>
-        </w:rPr>
-        <w:t>(Urek, 2013)</w:t>
-      </w:r>
-      <w:r>
-        <w:rPr>
-          <w:rFonts w:asciiTheme="minorHAnsi" w:hAnsiTheme="minorHAnsi" w:cstheme="minorHAnsi"/>
-          <w:lang w:val="en-US"/>
-        </w:rPr>
-        <w:fldChar w:fldCharType="end"/>
-      </w:r>
-      <w:r>
-        <w:rPr>
-          <w:rFonts w:asciiTheme="minorHAnsi" w:hAnsiTheme="minorHAnsi" w:cstheme="minorHAnsi"/>
-          <w:lang w:val="en-US"/>
-        </w:rPr>
-        <w:t xml:space="preserve"> </w:t>
-      </w:r>
-      <w:r>
-        <w:rPr>
-          <w:rFonts w:asciiTheme="minorHAnsi" w:hAnsiTheme="minorHAnsi" w:cstheme="minorHAnsi"/>
-          <w:lang w:val="en-US"/>
-        </w:rPr>
-        <w:t xml:space="preserve"> </w:t>
       </w:r>
     </w:p>
     <w:p>
@@ -12418,7 +13989,6 @@
         <w:rPr>
           <w:rFonts w:cs="Calibri"/>
         </w:rPr>
-        <w:lastRenderedPageBreak/>
         <w:t>Mesec, B. (2014). Dobrodelnost: nadomestek ali dopolnilo države. Pridobljeno 21. junij 2021, s https://begotnice-blazx.blogspot.com/2014/01/dobrodelnost-nadomestek-ali-dopolnilo.html</w:t>
       </w:r>
     </w:p>
@@ -13291,7 +14861,6 @@
         <w:rPr>
           <w:rFonts w:cs="Calibri"/>
         </w:rPr>
-        <w:lastRenderedPageBreak/>
         <w:t>SURS. (2015). Podatkovni portal. Pridobljeno 3. februar 2021, s http://pxweb.stat.si/pxweb/dialog/statfile2.asp</w:t>
       </w:r>
     </w:p>
@@ -13433,6 +15002,34 @@
           <w:rFonts w:cs="Calibri"/>
         </w:rPr>
         <w:t>. Ljubljana: Urad za makroekonomske analize in razvoj.</w:t>
+      </w:r>
+    </w:p>
+    <w:p>
+      <w:pPr>
+        <w:pStyle w:val="Bibliography"/>
+        <w:rPr>
+          <w:rFonts w:cs="Calibri"/>
+        </w:rPr>
+      </w:pPr>
+      <w:r>
+        <w:rPr>
+          <w:rFonts w:cs="Calibri"/>
+        </w:rPr>
+        <w:t xml:space="preserve">UMAR. (2021). </w:t>
+      </w:r>
+      <w:r>
+        <w:rPr>
+          <w:rFonts w:cs="Calibri"/>
+          <w:i/>
+          <w:iCs/>
+        </w:rPr>
+        <w:t>Poročilo o razvoju 2021</w:t>
+      </w:r>
+      <w:r>
+        <w:rPr>
+          <w:rFonts w:cs="Calibri"/>
+        </w:rPr>
+        <w:t>. Ljubljana: Urad za makroekonomske analize in razvoj RS.</w:t>
       </w:r>
     </w:p>
     <w:p>
@@ -15934,7 +17531,7 @@
 </file>
 
 <file path=customXml/itemProps4.xml><?xml version="1.0" encoding="utf-8"?>
-<ds:datastoreItem xmlns:ds="http://schemas.openxmlformats.org/officeDocument/2006/customXml" ds:itemID="{66543A91-FE7A-45A3-A31F-B37222A29F44}">
+<ds:datastoreItem xmlns:ds="http://schemas.openxmlformats.org/officeDocument/2006/customXml" ds:itemID="{BB47D370-7D3C-41FF-B03E-4A8FF3DA9085}">
   <ds:schemaRefs>
     <ds:schemaRef ds:uri="http://schemas.openxmlformats.org/officeDocument/2006/bibliography"/>
   </ds:schemaRefs>
